--- a/Bachelor_Thesis_Dmytro_Teplov.docx
+++ b/Bachelor_Thesis_Dmytro_Teplov.docx
@@ -8264,16 +8264,6 @@
     </w:p>
     <w:p>
       <w:pPr>
-        <w:spacing w:after="200"/>
-        <w:rPr>
-          <w:b/>
-          <w:sz w:val="28"/>
-          <w:szCs w:val="28"/>
-        </w:rPr>
-      </w:pPr>
-    </w:p>
-    <w:p>
-      <w:pPr>
         <w:numPr>
           <w:ilvl w:val="0"/>
           <w:numId w:val="5"/>
@@ -8293,7 +8283,9 @@
         </w:rPr>
       </w:pPr>
       <w:bookmarkStart w:id="2" w:name="_heading=h.1fob9te" w:colFirst="0" w:colLast="0"/>
+      <w:bookmarkStart w:id="3" w:name="_heading=h.3znysh7" w:colFirst="0" w:colLast="0"/>
       <w:bookmarkEnd w:id="2"/>
+      <w:bookmarkEnd w:id="3"/>
       <w:r>
         <w:rPr>
           <w:b/>
@@ -8301,17 +8293,21 @@
           <w:sz w:val="28"/>
           <w:szCs w:val="28"/>
         </w:rPr>
-        <w:t>Field Analysis</w:t>
-      </w:r>
-      <w:bookmarkStart w:id="3" w:name="_heading=h.3znysh7" w:colFirst="0" w:colLast="0"/>
-      <w:bookmarkEnd w:id="3"/>
+        <w:lastRenderedPageBreak/>
+        <w:t>Map generatio</w:t>
+      </w:r>
+      <w:r>
+        <w:rPr>
+          <w:b/>
+          <w:color w:val="000000"/>
+          <w:sz w:val="28"/>
+          <w:szCs w:val="28"/>
+        </w:rPr>
+        <w:t>n algorithms and tools</w:t>
+      </w:r>
     </w:p>
     <w:p>
       <w:pPr>
-        <w:numPr>
-          <w:ilvl w:val="1"/>
-          <w:numId w:val="5"/>
-        </w:numPr>
         <w:pBdr>
           <w:top w:val="nil"/>
           <w:left w:val="nil"/>
@@ -8319,11 +8315,342 @@
           <w:right w:val="nil"/>
           <w:between w:val="nil"/>
         </w:pBdr>
+        <w:ind w:firstLine="360"/>
+        <w:rPr>
+          <w:color w:val="000000"/>
+          <w:szCs w:val="28"/>
+        </w:rPr>
+      </w:pPr>
+      <w:r>
         <w:rPr>
           <w:b/>
           <w:color w:val="000000"/>
+        </w:rPr>
+        <w:t>Analysis of current state of 2D map creation</w:t>
+      </w:r>
+      <w:r>
+        <w:rPr>
+          <w:color w:val="000000"/>
+          <w:szCs w:val="28"/>
+        </w:rPr>
+        <w:t xml:space="preserve">. </w:t>
+      </w:r>
+      <w:r>
+        <w:rPr>
+          <w:color w:val="000000"/>
+          <w:szCs w:val="28"/>
+        </w:rPr>
+        <w:t xml:space="preserve">Map creation is a historically labor-intensive endeavor [1]. They are vital in numerous fields, providing a simplified and easily digestible way to represent spatial information and in some cases position of the user. Maps, be it digital or analog, are created by artists and require considerable amount of time. From that point on, the focus of this paper will be on digital 2D maps created for virtual worlds. </w:t>
+      </w:r>
+    </w:p>
+    <w:p>
+      <w:pPr>
+        <w:pBdr>
+          <w:top w:val="nil"/>
+          <w:left w:val="nil"/>
+          <w:bottom w:val="nil"/>
+          <w:right w:val="nil"/>
+          <w:between w:val="nil"/>
+        </w:pBdr>
+        <w:ind w:firstLine="360"/>
+        <w:rPr>
+          <w:color w:val="000000"/>
+          <w:szCs w:val="28"/>
+        </w:rPr>
+      </w:pPr>
+      <w:r>
+        <w:rPr>
+          <w:color w:val="000000"/>
+          <w:szCs w:val="28"/>
+        </w:rPr>
+        <w:t xml:space="preserve">Currently, digital 2D map for virtual worlds creation process involves several steps. Creating initial prototype of a map is a first step and it would include rough blocking, where the artist would outline areas like continents, bodies of water, terrain types or, on the smaller scale, cities and towns, roads, forest areas and so on. Most of the time there are several prototypes carried out to figure out the layout of the map [2]. </w:t>
+      </w:r>
+    </w:p>
+    <w:p>
+      <w:pPr>
+        <w:pBdr>
+          <w:top w:val="nil"/>
+          <w:left w:val="nil"/>
+          <w:bottom w:val="nil"/>
+          <w:right w:val="nil"/>
+          <w:between w:val="nil"/>
+        </w:pBdr>
+        <w:ind w:firstLine="360"/>
+        <w:rPr>
+          <w:color w:val="000000"/>
+          <w:szCs w:val="28"/>
+        </w:rPr>
+      </w:pPr>
+      <w:r>
+        <w:rPr>
+          <w:color w:val="000000"/>
+          <w:szCs w:val="28"/>
+        </w:rPr>
+        <w:t xml:space="preserve">Next step would be to flash out the artistic style of the map and intricacies regarding that. That would typically include the defining the distinct art style and producing various assets in this art style to eventually place and blend them to final canvas [2]. </w:t>
+      </w:r>
+    </w:p>
+    <w:p>
+      <w:pPr>
+        <w:pBdr>
+          <w:top w:val="nil"/>
+          <w:left w:val="nil"/>
+          <w:bottom w:val="nil"/>
+          <w:right w:val="nil"/>
+          <w:between w:val="nil"/>
+        </w:pBdr>
+        <w:ind w:firstLine="360"/>
+        <w:rPr>
+          <w:color w:val="000000"/>
+          <w:szCs w:val="28"/>
+        </w:rPr>
+      </w:pPr>
+      <w:r>
+        <w:rPr>
+          <w:color w:val="000000"/>
+          <w:szCs w:val="28"/>
+        </w:rPr>
+        <w:t>This paper heavily oriented at gaming industry, since it is a primal producer of virtual world that require maps, however the goal of the developed application is to satisfy the needs of any potential end-user requiring digital cartographic solution. A fantasy book writer and a board game developer should also be able to benefit from the developed tool.</w:t>
+      </w:r>
+    </w:p>
+    <w:p>
+      <w:pPr>
+        <w:pBdr>
+          <w:top w:val="nil"/>
+          <w:left w:val="nil"/>
+          <w:bottom w:val="nil"/>
+          <w:right w:val="nil"/>
+          <w:between w:val="nil"/>
+        </w:pBdr>
+        <w:ind w:firstLine="360"/>
+        <w:rPr>
+          <w:color w:val="000000"/>
+          <w:szCs w:val="28"/>
+        </w:rPr>
+      </w:pPr>
+      <w:r>
+        <w:rPr>
+          <w:b/>
+          <w:color w:val="000000"/>
+        </w:rPr>
+        <w:t>Significance of this projec</w:t>
+      </w:r>
+      <w:r>
+        <w:rPr>
+          <w:b/>
+          <w:color w:val="000000"/>
+        </w:rPr>
+        <w:t>t</w:t>
+      </w:r>
+      <w:r>
+        <w:rPr>
+          <w:color w:val="000000"/>
+          <w:szCs w:val="28"/>
+        </w:rPr>
+        <w:t xml:space="preserve">. </w:t>
+      </w:r>
+      <w:r>
+        <w:rPr>
+          <w:color w:val="000000"/>
+          <w:szCs w:val="28"/>
+        </w:rPr>
+        <w:t>Developing a tool that would allow to expedite parts of map creation process is not a new concept. However, this project is primarily geared towards accommodating individuals with varying levels of expertise, ranging from those with no prior experience with painting applications to seasoned, experienced artists.</w:t>
+      </w:r>
+    </w:p>
+    <w:p>
+      <w:pPr>
+        <w:pBdr>
+          <w:top w:val="nil"/>
+          <w:left w:val="nil"/>
+          <w:bottom w:val="nil"/>
+          <w:right w:val="nil"/>
+          <w:between w:val="nil"/>
+        </w:pBdr>
+        <w:ind w:firstLine="360"/>
+        <w:rPr>
+          <w:color w:val="000000"/>
+          <w:szCs w:val="28"/>
+        </w:rPr>
+      </w:pPr>
+      <w:r>
+        <w:rPr>
+          <w:color w:val="000000"/>
+          <w:szCs w:val="28"/>
+        </w:rPr>
+        <w:t xml:space="preserve">There are several already existing tools and applications that help to accelerate parts or the whole process, but some are focusing too much on giving control to the user and getting </w:t>
+      </w:r>
+      <w:r>
+        <w:rPr>
+          <w:color w:val="000000"/>
+          <w:szCs w:val="28"/>
+        </w:rPr>
+        <w:t>too</w:t>
+      </w:r>
+      <w:r>
+        <w:rPr>
+          <w:color w:val="000000"/>
+          <w:szCs w:val="28"/>
+        </w:rPr>
+        <w:t xml:space="preserve"> close to overwhelming them if they want to quickly create a map for their project. Others would restrict the process and make almost everything procedurally and leave only minor changes to the user, like background color change. </w:t>
+      </w:r>
+    </w:p>
+    <w:p>
+      <w:pPr>
+        <w:pBdr>
+          <w:top w:val="nil"/>
+          <w:left w:val="nil"/>
+          <w:bottom w:val="nil"/>
+          <w:right w:val="nil"/>
+          <w:between w:val="nil"/>
+        </w:pBdr>
+        <w:ind w:firstLine="360"/>
+        <w:rPr>
+          <w:color w:val="000000"/>
+          <w:szCs w:val="28"/>
+        </w:rPr>
+      </w:pPr>
+      <w:r>
+        <w:rPr>
+          <w:color w:val="000000"/>
+          <w:szCs w:val="28"/>
+        </w:rPr>
+        <w:t xml:space="preserve">This is where this project would come as a solution. It will be appealing to both sides. The core mechanic will be the ability to outline the area types on the canvas by choosing an area in the user interface and paint the areas directly in the application. This 2D map generation tool will allow to convert quick </w:t>
+      </w:r>
+      <w:r>
+        <w:rPr>
+          <w:color w:val="000000"/>
+          <w:szCs w:val="28"/>
+        </w:rPr>
+        <w:t>brush strokes</w:t>
+      </w:r>
+      <w:r>
+        <w:rPr>
+          <w:color w:val="000000"/>
+          <w:szCs w:val="28"/>
+        </w:rPr>
+        <w:t xml:space="preserve"> into a beautiful stylized map regardless of user skill level. In addition to its user-friendly nature, the application will feature a comprehensive toolset designed to satisfy the needs of professionals as well. This toolset will help professionals to not feel any limitations due to </w:t>
+      </w:r>
+      <w:r>
+        <w:rPr>
+          <w:color w:val="000000"/>
+          <w:szCs w:val="28"/>
+        </w:rPr>
+        <w:lastRenderedPageBreak/>
+        <w:t xml:space="preserve">the application's procedural nature, as it enables a level of fine-tuning akin to most popular painting applications.  </w:t>
+      </w:r>
+    </w:p>
+    <w:p>
+      <w:pPr>
+        <w:pBdr>
+          <w:top w:val="nil"/>
+          <w:left w:val="nil"/>
+          <w:bottom w:val="nil"/>
+          <w:right w:val="nil"/>
+          <w:between w:val="nil"/>
+        </w:pBdr>
+        <w:ind w:firstLine="360"/>
+        <w:rPr>
+          <w:color w:val="000000"/>
+          <w:szCs w:val="28"/>
+        </w:rPr>
+      </w:pPr>
+      <w:r>
+        <w:rPr>
+          <w:color w:val="000000"/>
+          <w:szCs w:val="28"/>
+        </w:rPr>
+        <w:t xml:space="preserve">The average independent game developer would find significant value in integrating this tool into their standard workflow. Doing so will alleviate the pressure of generating distinct maps for each project, especially in due to the time and budget constraints often encountered by smaller studios. </w:t>
+      </w:r>
+    </w:p>
+    <w:p>
+      <w:pPr>
+        <w:pBdr>
+          <w:top w:val="nil"/>
+          <w:left w:val="nil"/>
+          <w:bottom w:val="nil"/>
+          <w:right w:val="nil"/>
+          <w:between w:val="nil"/>
+        </w:pBdr>
+        <w:ind w:firstLine="360"/>
+        <w:rPr>
+          <w:color w:val="000000"/>
+          <w:szCs w:val="28"/>
+        </w:rPr>
+      </w:pPr>
+      <w:r>
+        <w:rPr>
+          <w:color w:val="000000"/>
+          <w:szCs w:val="28"/>
+        </w:rPr>
+        <w:t>Conversely, larger studios would also derive notable advantages from this tool</w:t>
+      </w:r>
+      <w:r>
+        <w:rPr>
+          <w:color w:val="000000"/>
+          <w:szCs w:val="28"/>
+        </w:rPr>
+        <w:t xml:space="preserve"> since</w:t>
+      </w:r>
+      <w:r>
+        <w:rPr>
+          <w:color w:val="000000"/>
+          <w:szCs w:val="28"/>
+        </w:rPr>
+        <w:t xml:space="preserve"> </w:t>
+      </w:r>
+      <w:r>
+        <w:rPr>
+          <w:color w:val="000000"/>
+          <w:szCs w:val="28"/>
+        </w:rPr>
+        <w:t>i</w:t>
+      </w:r>
+      <w:r>
+        <w:rPr>
+          <w:color w:val="000000"/>
+          <w:szCs w:val="28"/>
+        </w:rPr>
+        <w:t xml:space="preserve">t would </w:t>
+      </w:r>
+      <w:r>
+        <w:rPr>
+          <w:color w:val="000000"/>
+          <w:szCs w:val="28"/>
+        </w:rPr>
+        <w:t>allow for</w:t>
+      </w:r>
+      <w:r>
+        <w:rPr>
+          <w:color w:val="000000"/>
+          <w:szCs w:val="28"/>
+        </w:rPr>
+        <w:t xml:space="preserve"> finer adjustments and the importation of uniquely styled assets, a level of customization made feasible by the presence of dedicated 2D artists within the studio. A</w:t>
+      </w:r>
+      <w:r>
+        <w:rPr>
+          <w:color w:val="000000"/>
+          <w:szCs w:val="28"/>
+        </w:rPr>
+        <w:t>n</w:t>
+      </w:r>
+      <w:r>
+        <w:rPr>
+          <w:color w:val="000000"/>
+          <w:szCs w:val="28"/>
+        </w:rPr>
+        <w:t xml:space="preserve"> important aspect of the project lies in its open-source nature, signifying that individuals with sufficient resources have the capability to adapt the application to better align with their specific requirements.</w:t>
+      </w:r>
+    </w:p>
+    <w:p>
+      <w:pPr>
+        <w:pStyle w:val="ListParagraph"/>
+        <w:numPr>
+          <w:ilvl w:val="1"/>
+          <w:numId w:val="5"/>
+        </w:numPr>
+        <w:rPr>
+          <w:b/>
+          <w:color w:val="000000"/>
           <w:sz w:val="28"/>
-          <w:szCs w:val="28"/>
         </w:rPr>
       </w:pPr>
       <w:r>
@@ -8332,39 +8659,7 @@
           <w:color w:val="000000"/>
           <w:sz w:val="28"/>
         </w:rPr>
-        <w:t>Analysis</w:t>
-      </w:r>
-      <w:r>
-        <w:rPr>
-          <w:b/>
-          <w:color w:val="000000"/>
-          <w:sz w:val="28"/>
-        </w:rPr>
-        <w:t xml:space="preserve"> of </w:t>
-      </w:r>
-      <w:r>
-        <w:rPr>
-          <w:b/>
-          <w:color w:val="000000"/>
-          <w:sz w:val="28"/>
-        </w:rPr>
-        <w:t>curre</w:t>
-      </w:r>
-      <w:r>
-        <w:rPr>
-          <w:b/>
-          <w:color w:val="000000"/>
-          <w:sz w:val="28"/>
-        </w:rPr>
-        <w:t>n</w:t>
-      </w:r>
-      <w:r>
-        <w:rPr>
-          <w:b/>
-          <w:color w:val="000000"/>
-          <w:sz w:val="28"/>
-        </w:rPr>
-        <w:t>t state of 2D map creation</w:t>
+        <w:t>Map generation tools and technologies</w:t>
       </w:r>
     </w:p>
     <w:p>
@@ -8384,7 +8679,14 @@
           <w:b/>
           <w:color w:val="000000"/>
         </w:rPr>
-        <w:t>Analysis of current state of 2D map creation</w:t>
+        <w:t>i</w:t>
+      </w:r>
+      <w:r>
+        <w:rPr>
+          <w:b/>
+          <w:color w:val="000000"/>
+        </w:rPr>
+        <w:t>nkarnate.com</w:t>
       </w:r>
     </w:p>
     <w:p>
@@ -8394,78 +8696,6 @@
           <w:color w:val="000000"/>
         </w:rPr>
       </w:pPr>
-      <w:r>
-        <w:rPr>
-          <w:color w:val="000000"/>
-        </w:rPr>
-        <w:t xml:space="preserve">Map creation is a historically labor-intensive endeavor [1]. They are vital in numerous fields, providing a simplified and easily digestible way to represent spatial information and in some cases position of the user. Maps, be it digital or analog, are created by artists and require considerable amount of time. From that point on, the focus of this paper will be on digital 2D maps created for virtual worlds. </w:t>
-      </w:r>
-    </w:p>
-    <w:p>
-      <w:pPr>
-        <w:ind w:firstLine="720"/>
-        <w:rPr>
-          <w:color w:val="000000"/>
-        </w:rPr>
-      </w:pPr>
-      <w:r>
-        <w:rPr>
-          <w:color w:val="000000"/>
-        </w:rPr>
-        <w:t>Currently, digital 2D map for virtual worlds creation process involves several steps. Creating initial prototype of a map is a first step and it would include rough blocking, where the artist would outline areas like continents, bodies of water, terrain types or, on the smaller scale, cities and towns, roads, forest areas and so on. Most of the time there are several prototypes carried out to figure out the layout of the map</w:t>
-      </w:r>
-      <w:r>
-        <w:rPr>
-          <w:color w:val="000000"/>
-        </w:rPr>
-        <w:t xml:space="preserve"> [2]</w:t>
-      </w:r>
-      <w:r>
-        <w:rPr>
-          <w:color w:val="000000"/>
-        </w:rPr>
-        <w:t xml:space="preserve">. </w:t>
-      </w:r>
-    </w:p>
-    <w:p>
-      <w:pPr>
-        <w:ind w:firstLine="720"/>
-        <w:rPr>
-          <w:color w:val="000000"/>
-        </w:rPr>
-      </w:pPr>
-      <w:r>
-        <w:rPr>
-          <w:color w:val="000000"/>
-        </w:rPr>
-        <w:t>Next step would be to flash out the artistic style of the map and intricacies regarding that. That would typically include the defining the distinct art style and producing various assets in this art style to eventually place and blend them to final canvas</w:t>
-      </w:r>
-      <w:r>
-        <w:rPr>
-          <w:color w:val="000000"/>
-        </w:rPr>
-        <w:t xml:space="preserve"> [2]</w:t>
-      </w:r>
-      <w:r>
-        <w:rPr>
-          <w:color w:val="000000"/>
-        </w:rPr>
-        <w:t xml:space="preserve">. </w:t>
-      </w:r>
-    </w:p>
-    <w:p>
-      <w:pPr>
-        <w:ind w:firstLine="720"/>
-        <w:rPr>
-          <w:color w:val="000000"/>
-        </w:rPr>
-      </w:pPr>
-      <w:r>
-        <w:rPr>
-          <w:color w:val="000000"/>
-        </w:rPr>
-        <w:t>This paper heavily oriented at gaming industry, since it is a primal producer of virtual world that require maps, however the goal of the developed application is to satisfy the needs of any potential end-user requiring digital cartographic solution. A fantasy book writer and a board game developer should also be able to benefit from the developed tool.</w:t>
-      </w:r>
     </w:p>
     <w:p>
       <w:pPr>
@@ -8484,380 +8714,70 @@
           <w:b/>
           <w:color w:val="000000"/>
         </w:rPr>
-        <w:t>Significance of this project</w:t>
-      </w:r>
-      <w:r>
-        <w:rPr>
-          <w:b/>
-          <w:color w:val="000000"/>
-        </w:rPr>
-        <w:t xml:space="preserve"> and competitor review</w:t>
+        <w:t>watabou.github.io</w:t>
       </w:r>
     </w:p>
     <w:p>
       <w:pPr>
-        <w:ind w:firstLine="703"/>
-        <w:rPr>
-          <w:color w:val="000000"/>
-        </w:rPr>
-      </w:pPr>
-      <w:r>
-        <w:rPr>
-          <w:color w:val="000000"/>
-        </w:rPr>
-        <w:t xml:space="preserve">Developing a tool that would allow to </w:t>
-      </w:r>
-      <w:r>
-        <w:rPr>
-          <w:color w:val="000000"/>
-        </w:rPr>
-        <w:t xml:space="preserve">expedite parts of map creation process is not a new concept. However, </w:t>
-      </w:r>
-      <w:r>
-        <w:rPr>
-          <w:color w:val="000000"/>
-        </w:rPr>
-        <w:t>t</w:t>
-      </w:r>
-      <w:r>
-        <w:rPr>
-          <w:color w:val="000000"/>
-        </w:rPr>
-        <w:t>his project is primarily geared towards accommodating individuals with varying levels of expertise, ranging from those with no prior experience with painting applications to seasoned, experienced artists.</w:t>
-      </w:r>
+        <w:pStyle w:val="ListParagraph"/>
+        <w:rPr>
+          <w:b/>
+          <w:color w:val="000000"/>
+        </w:rPr>
+      </w:pPr>
     </w:p>
     <w:p>
       <w:pPr>
-        <w:ind w:firstLine="703"/>
-        <w:rPr>
-          <w:color w:val="000000"/>
-        </w:rPr>
-      </w:pPr>
-      <w:r>
-        <w:rPr>
-          <w:color w:val="000000"/>
-        </w:rPr>
-        <w:t>There are several already existing tools and applications that help to accelerate parts or the whole process</w:t>
-      </w:r>
-      <w:r>
-        <w:rPr>
-          <w:color w:val="000000"/>
-        </w:rPr>
-        <w:t>, but s</w:t>
-      </w:r>
-      <w:r>
-        <w:rPr>
-          <w:color w:val="000000"/>
-        </w:rPr>
-        <w:t>ome are focusing too much on giving control to the user and getting dangerously close to overwhelming them</w:t>
-      </w:r>
-      <w:r>
-        <w:rPr>
-          <w:color w:val="000000"/>
-        </w:rPr>
-        <w:t xml:space="preserve"> if they want to quickly create a map for their project</w:t>
-      </w:r>
-      <w:r>
-        <w:rPr>
-          <w:color w:val="000000"/>
-        </w:rPr>
-        <w:t>.</w:t>
-      </w:r>
-      <w:r>
-        <w:rPr>
-          <w:color w:val="000000"/>
-        </w:rPr>
-        <w:t xml:space="preserve"> Others would restrict the process and make almost everything procedurally and leave only minor </w:t>
-      </w:r>
-      <w:r>
-        <w:rPr>
-          <w:color w:val="000000"/>
-        </w:rPr>
-        <w:lastRenderedPageBreak/>
-        <w:t>changes to the user, like background color change.</w:t>
-      </w:r>
-      <w:r>
-        <w:rPr>
-          <w:color w:val="000000"/>
-        </w:rPr>
-        <w:t xml:space="preserve"> The first option will likely appeal to someone with artistic background, and----</w:t>
+        <w:pStyle w:val="ListParagraph"/>
+        <w:numPr>
+          <w:ilvl w:val="2"/>
+          <w:numId w:val="5"/>
+        </w:numPr>
+        <w:rPr>
+          <w:b/>
+          <w:color w:val="000000"/>
+        </w:rPr>
+      </w:pPr>
+      <w:r>
+        <w:rPr>
+          <w:b/>
+          <w:color w:val="000000"/>
+        </w:rPr>
+        <w:t>Competitor 3</w:t>
       </w:r>
     </w:p>
     <w:p>
       <w:pPr>
-        <w:ind w:firstLine="703"/>
-        <w:rPr>
-          <w:color w:val="000000"/>
-        </w:rPr>
-      </w:pPr>
-      <w:r>
-        <w:rPr>
-          <w:color w:val="000000"/>
-        </w:rPr>
-        <w:t xml:space="preserve">This is where this project would come as a solution. </w:t>
-      </w:r>
-      <w:r>
-        <w:rPr>
-          <w:color w:val="000000"/>
-        </w:rPr>
-        <w:t>It will be</w:t>
-      </w:r>
-      <w:r>
-        <w:rPr>
-          <w:color w:val="000000"/>
-        </w:rPr>
-        <w:t xml:space="preserve"> appealing to both </w:t>
-      </w:r>
-      <w:r>
-        <w:rPr>
-          <w:color w:val="000000"/>
-        </w:rPr>
-        <w:t xml:space="preserve">sides. The core mechanic will be the ability to outline the area types on the canvas by choosing an area in the user interface and paint the areas directly in the application. This </w:t>
-      </w:r>
-      <w:r>
-        <w:rPr>
-          <w:color w:val="000000"/>
-        </w:rPr>
-        <w:t xml:space="preserve">2D map generation tool will allow to convert quick draft painting into a beautiful stylized map regardless of user skill level. </w:t>
-      </w:r>
-      <w:r>
-        <w:rPr>
-          <w:color w:val="000000"/>
-        </w:rPr>
-        <w:t xml:space="preserve">In addition to its user-friendly </w:t>
-      </w:r>
-      <w:r>
-        <w:rPr>
-          <w:color w:val="000000"/>
-        </w:rPr>
-        <w:t>nature</w:t>
-      </w:r>
-      <w:r>
-        <w:rPr>
-          <w:color w:val="000000"/>
-        </w:rPr>
-        <w:t>, the application will feature a comprehensive tool</w:t>
-      </w:r>
-      <w:r>
-        <w:rPr>
-          <w:color w:val="000000"/>
-        </w:rPr>
-        <w:t>set</w:t>
-      </w:r>
-      <w:r>
-        <w:rPr>
-          <w:color w:val="000000"/>
-        </w:rPr>
-        <w:t xml:space="preserve"> designed to </w:t>
-      </w:r>
-      <w:r>
-        <w:rPr>
-          <w:color w:val="000000"/>
-        </w:rPr>
-        <w:t>satisfy</w:t>
-      </w:r>
-      <w:r>
-        <w:rPr>
-          <w:color w:val="000000"/>
-        </w:rPr>
-        <w:t xml:space="preserve"> </w:t>
-      </w:r>
-      <w:r>
-        <w:rPr>
-          <w:color w:val="000000"/>
-        </w:rPr>
-        <w:t xml:space="preserve">the </w:t>
-      </w:r>
-      <w:r>
-        <w:rPr>
-          <w:color w:val="000000"/>
-        </w:rPr>
-        <w:t>needs of professionals</w:t>
-      </w:r>
-      <w:r>
-        <w:rPr>
-          <w:color w:val="000000"/>
-        </w:rPr>
-        <w:t xml:space="preserve"> as well</w:t>
-      </w:r>
-      <w:r>
-        <w:rPr>
-          <w:color w:val="000000"/>
-        </w:rPr>
-        <w:t>. This tool</w:t>
-      </w:r>
-      <w:r>
-        <w:rPr>
-          <w:color w:val="000000"/>
-        </w:rPr>
-        <w:t>set</w:t>
-      </w:r>
-      <w:r>
-        <w:rPr>
-          <w:color w:val="000000"/>
-        </w:rPr>
-        <w:t xml:space="preserve"> </w:t>
-      </w:r>
-      <w:r>
-        <w:rPr>
-          <w:color w:val="000000"/>
-        </w:rPr>
-        <w:t xml:space="preserve">will </w:t>
-      </w:r>
-      <w:r>
-        <w:rPr>
-          <w:color w:val="000000"/>
-        </w:rPr>
-        <w:t>help</w:t>
-      </w:r>
-      <w:r>
-        <w:rPr>
-          <w:color w:val="000000"/>
-        </w:rPr>
-        <w:t xml:space="preserve"> professionals </w:t>
-      </w:r>
-      <w:r>
-        <w:rPr>
-          <w:color w:val="000000"/>
-        </w:rPr>
-        <w:t>to</w:t>
-      </w:r>
-      <w:r>
-        <w:rPr>
-          <w:color w:val="000000"/>
-        </w:rPr>
-        <w:t xml:space="preserve"> not </w:t>
-      </w:r>
-      <w:r>
-        <w:rPr>
-          <w:color w:val="000000"/>
-        </w:rPr>
-        <w:t>feel</w:t>
-      </w:r>
-      <w:r>
-        <w:rPr>
-          <w:color w:val="000000"/>
-        </w:rPr>
-        <w:t xml:space="preserve"> any limitations due to the application's procedural nature, as it enables a level of fine-tuning akin to </w:t>
-      </w:r>
-      <w:r>
-        <w:rPr>
-          <w:color w:val="000000"/>
-        </w:rPr>
-        <w:t>most popular painting applications.</w:t>
-      </w:r>
-      <w:r>
-        <w:rPr>
-          <w:color w:val="000000"/>
-        </w:rPr>
-        <w:t xml:space="preserve"> </w:t>
-      </w:r>
-      <w:r>
-        <w:rPr>
-          <w:color w:val="000000"/>
-        </w:rPr>
-        <w:t xml:space="preserve"> </w:t>
-      </w:r>
+        <w:pStyle w:val="ListParagraph"/>
+        <w:rPr>
+          <w:b/>
+          <w:color w:val="000000"/>
+        </w:rPr>
+      </w:pPr>
     </w:p>
     <w:p>
       <w:pPr>
-        <w:ind w:firstLine="703"/>
-        <w:rPr>
-          <w:color w:val="000000"/>
-        </w:rPr>
-      </w:pPr>
-      <w:r>
-        <w:rPr>
-          <w:color w:val="000000"/>
-        </w:rPr>
-        <w:t xml:space="preserve">The average independent game developer would find significant value in integrating this tool into their standard workflow. Doing so will alleviate the pressure of generating distinct maps for each project, especially in </w:t>
-      </w:r>
-      <w:r>
-        <w:rPr>
-          <w:color w:val="000000"/>
-        </w:rPr>
-        <w:t>due to</w:t>
-      </w:r>
-      <w:r>
-        <w:rPr>
-          <w:color w:val="000000"/>
-        </w:rPr>
-        <w:t xml:space="preserve"> the time and budget constraints often encountered by smaller studios</w:t>
-      </w:r>
-      <w:r>
-        <w:rPr>
-          <w:color w:val="000000"/>
-        </w:rPr>
-        <w:t xml:space="preserve">. </w:t>
-      </w:r>
+        <w:rPr>
+          <w:b/>
+          <w:color w:val="000000"/>
+        </w:rPr>
+      </w:pPr>
     </w:p>
     <w:p>
       <w:pPr>
-        <w:ind w:firstLine="703"/>
-        <w:rPr>
-          <w:color w:val="000000"/>
-        </w:rPr>
-      </w:pPr>
-      <w:r>
-        <w:rPr>
-          <w:color w:val="000000"/>
-        </w:rPr>
-        <w:t>Conversely, larger studios would also derive notable advantages from this tool. It would facilitate finer adjustments and the importation of uniquely styled assets</w:t>
-      </w:r>
-      <w:bookmarkStart w:id="4" w:name="_GoBack"/>
-      <w:bookmarkEnd w:id="4"/>
-      <w:r>
-        <w:rPr>
-          <w:color w:val="000000"/>
-        </w:rPr>
-        <w:t>, a level of customization made feasible by the presence of dedicated 2D artists within the studio.</w:t>
-      </w:r>
-      <w:r>
-        <w:rPr>
-          <w:color w:val="000000"/>
-        </w:rPr>
-        <w:t xml:space="preserve"> </w:t>
-      </w:r>
-      <w:r>
-        <w:rPr>
-          <w:color w:val="000000"/>
-        </w:rPr>
-        <w:t>A</w:t>
-      </w:r>
-      <w:r>
-        <w:rPr>
-          <w:color w:val="000000"/>
-        </w:rPr>
-        <w:t xml:space="preserve">m important </w:t>
-      </w:r>
-      <w:r>
-        <w:rPr>
-          <w:color w:val="000000"/>
-        </w:rPr>
-        <w:t>aspect of the project lies in its open-source nature, signifying that individuals with sufficient resources have the capability to adapt the application to better align with their specific requirements.</w:t>
-      </w:r>
+        <w:rPr>
+          <w:b/>
+          <w:color w:val="000000"/>
+        </w:rPr>
+      </w:pPr>
     </w:p>
     <w:p>
       <w:pPr>
-        <w:pStyle w:val="ListParagraph"/>
-        <w:numPr>
-          <w:ilvl w:val="1"/>
-          <w:numId w:val="5"/>
-        </w:numPr>
         <w:rPr>
           <w:b/>
           <w:color w:val="000000"/>
-          <w:sz w:val="28"/>
-        </w:rPr>
-      </w:pPr>
-      <w:r>
-        <w:rPr>
-          <w:b/>
-          <w:color w:val="000000"/>
-          <w:sz w:val="28"/>
-        </w:rPr>
-        <w:t>Algorithm analysis</w:t>
-      </w:r>
+        </w:rPr>
+      </w:pPr>
     </w:p>
     <w:p>
       <w:pPr>
@@ -8875,9 +8795,16 @@
       </w:pPr>
       <w:r>
         <w:rPr>
-          <w:color w:val="000000"/>
-        </w:rPr>
-        <w:t xml:space="preserve">Algorithms are a core part of this project. And as such there </w:t>
+          <w:b/>
+          <w:color w:val="000000"/>
+        </w:rPr>
+        <w:t xml:space="preserve">Algorithms </w:t>
+      </w:r>
+      <w:r>
+        <w:rPr>
+          <w:color w:val="000000"/>
+        </w:rPr>
+        <w:t xml:space="preserve">are a core part of this project. And as such there </w:t>
       </w:r>
       <w:r>
         <w:rPr>
@@ -8907,21 +8834,17 @@
           <w:right w:val="nil"/>
           <w:between w:val="nil"/>
         </w:pBdr>
-        <w:rPr>
-          <w:color w:val="000000"/>
-        </w:rPr>
-      </w:pPr>
-      <w:r>
-        <w:rPr>
-          <w:color w:val="000000"/>
-        </w:rPr>
-        <w:t xml:space="preserve"> </w:t>
-      </w:r>
-      <w:r>
-        <w:rPr>
-          <w:color w:val="000000"/>
-        </w:rPr>
-        <w:tab/>
+        <w:ind w:firstLine="703"/>
+        <w:rPr>
+          <w:color w:val="000000"/>
+        </w:rPr>
+      </w:pPr>
+      <w:bookmarkStart w:id="4" w:name="_GoBack"/>
+      <w:bookmarkEnd w:id="4"/>
+      <w:r>
+        <w:rPr>
+          <w:color w:val="000000"/>
+        </w:rPr>
         <w:t xml:space="preserve">This section is divided in </w:t>
       </w:r>
       <w:r>
@@ -9135,6 +9058,7 @@
         <w:rPr>
           <w:color w:val="000000"/>
         </w:rPr>
+        <w:lastRenderedPageBreak/>
         <w:t xml:space="preserve">In this section the discussion will be about </w:t>
       </w:r>
       <w:r>
@@ -9211,7 +9135,6 @@
           <w:color w:val="000000"/>
           <w:u w:val="single"/>
         </w:rPr>
-        <w:lastRenderedPageBreak/>
         <w:t>Poisson-disk sampling</w:t>
       </w:r>
       <w:r>
@@ -9337,18 +9260,18 @@
         <w:rPr>
           <w:color w:val="000000"/>
         </w:rPr>
-        <w:t>:</w:t>
-      </w:r>
-      <w:r>
-        <w:rPr>
-          <w:color w:val="000000"/>
-        </w:rPr>
         <w:t xml:space="preserve"> </w:t>
       </w:r>
       <w:r>
         <w:rPr>
           <w:color w:val="000000"/>
         </w:rPr>
+        <w:t xml:space="preserve">(MPDS): </w:t>
+      </w:r>
+      <w:r>
+        <w:rPr>
+          <w:color w:val="000000"/>
+        </w:rPr>
         <w:t>a</w:t>
       </w:r>
       <w:r>
@@ -9367,7 +9290,19 @@
         <w:rPr>
           <w:color w:val="000000"/>
         </w:rPr>
-        <w:t xml:space="preserve"> can be added to the sampling domain without breaching the minimum distance requirement, indicating that the domain is fully occupied.</w:t>
+        <w:t xml:space="preserve"> can be added to the sampling domain without breaching the minimum distance requirement, indicating that the domain is fully occupied</w:t>
+      </w:r>
+      <w:r>
+        <w:rPr>
+          <w:color w:val="000000"/>
+        </w:rPr>
+        <w:t xml:space="preserve"> [7]</w:t>
+      </w:r>
+      <w:r>
+        <w:rPr>
+          <w:color w:val="000000"/>
+        </w:rPr>
+        <w:t>.</w:t>
       </w:r>
     </w:p>
     <w:p>
@@ -9613,7 +9548,7 @@
         <w:rPr>
           <w:color w:val="000000"/>
         </w:rPr>
-        <w:t>maximal condition, the step 3 will be executed until there is no place to put an additional sample.</w:t>
+        <w:t>maximal condition, step 3 will be executed until there is no place to put an additional sample.</w:t>
       </w:r>
     </w:p>
     <w:p>
@@ -9625,6 +9560,7 @@
           <w:right w:val="nil"/>
           <w:between w:val="nil"/>
         </w:pBdr>
+        <w:ind w:firstLine="720"/>
         <w:rPr>
           <w:color w:val="000000"/>
         </w:rPr>
@@ -9657,12 +9593,92 @@
         <w:rPr>
           <w:color w:val="000000"/>
         </w:rPr>
-        <w:t xml:space="preserve">and in case if maximal condition must be satisfied – extremely bad.  </w:t>
+        <w:t xml:space="preserve">and in case if maximal condition must be satisfied – extremely bad. </w:t>
       </w:r>
     </w:p>
     <w:p>
       <w:pPr>
-        <w:pStyle w:val="ListParagraph"/>
+        <w:pBdr>
+          <w:top w:val="nil"/>
+          <w:left w:val="nil"/>
+          <w:bottom w:val="nil"/>
+          <w:right w:val="nil"/>
+          <w:between w:val="nil"/>
+        </w:pBdr>
+        <w:ind w:firstLine="720"/>
+        <w:rPr>
+          <w:color w:val="000000"/>
+        </w:rPr>
+      </w:pPr>
+      <w:r>
+        <w:rPr>
+          <w:color w:val="000000"/>
+        </w:rPr>
+        <w:t>There are</w:t>
+      </w:r>
+      <w:r>
+        <w:rPr>
+          <w:color w:val="000000"/>
+        </w:rPr>
+        <w:t xml:space="preserve"> two</w:t>
+      </w:r>
+      <w:r>
+        <w:rPr>
+          <w:color w:val="000000"/>
+        </w:rPr>
+        <w:t xml:space="preserve"> major </w:t>
+      </w:r>
+      <w:r>
+        <w:rPr>
+          <w:color w:val="000000"/>
+        </w:rPr>
+        <w:t>algorithms</w:t>
+      </w:r>
+      <w:r>
+        <w:rPr>
+          <w:color w:val="000000"/>
+        </w:rPr>
+        <w:t xml:space="preserve"> </w:t>
+      </w:r>
+      <w:r>
+        <w:rPr>
+          <w:color w:val="000000"/>
+        </w:rPr>
+        <w:t xml:space="preserve">for calculating </w:t>
+      </w:r>
+      <w:r>
+        <w:rPr>
+          <w:color w:val="000000"/>
+        </w:rPr>
+        <w:t>MPDS</w:t>
+      </w:r>
+      <w:r>
+        <w:rPr>
+          <w:color w:val="000000"/>
+        </w:rPr>
+        <w:t xml:space="preserve"> and</w:t>
+      </w:r>
+      <w:r>
+        <w:rPr>
+          <w:color w:val="000000"/>
+        </w:rPr>
+        <w:t xml:space="preserve"> each introduce</w:t>
+      </w:r>
+      <w:r>
+        <w:rPr>
+          <w:color w:val="000000"/>
+        </w:rPr>
+        <w:t xml:space="preserve"> separate</w:t>
+      </w:r>
+      <w:r>
+        <w:rPr>
+          <w:color w:val="000000"/>
+        </w:rPr>
+        <w:t xml:space="preserve"> optimizations</w:t>
+      </w:r>
+    </w:p>
+    <w:p>
+      <w:pPr>
         <w:numPr>
           <w:ilvl w:val="2"/>
           <w:numId w:val="5"/>
@@ -9675,9 +9691,24 @@
           <w:between w:val="nil"/>
         </w:pBdr>
         <w:rPr>
-          <w:color w:val="000000"/>
-        </w:rPr>
-      </w:pPr>
+          <w:b/>
+          <w:color w:val="000000"/>
+        </w:rPr>
+      </w:pPr>
+      <w:r>
+        <w:rPr>
+          <w:b/>
+          <w:color w:val="000000"/>
+        </w:rPr>
+        <w:t xml:space="preserve">Bounding box calculation </w:t>
+      </w:r>
+      <w:r>
+        <w:rPr>
+          <w:b/>
+          <w:color w:val="000000"/>
+        </w:rPr>
+        <w:t>methods</w:t>
+      </w:r>
     </w:p>
     <w:p>
       <w:pPr>
@@ -9702,14 +9733,7 @@
           <w:b/>
           <w:color w:val="000000"/>
         </w:rPr>
-        <w:t>Point discard algorithms</w:t>
-      </w:r>
-      <w:r>
-        <w:rPr>
-          <w:b/>
-          <w:color w:val="000000"/>
-        </w:rPr>
-        <w:t xml:space="preserve"> (random and mesh)</w:t>
+        <w:t>Base noise calculation algorithms</w:t>
       </w:r>
     </w:p>
     <w:p>
@@ -9735,7 +9759,41 @@
           <w:b/>
           <w:color w:val="000000"/>
         </w:rPr>
-        <w:t>Base noise calculation algorithms</w:t>
+        <w:t>Texture Blending (Texture Splatting Algorithm)</w:t>
+      </w:r>
+      <w:bookmarkStart w:id="5" w:name="_heading=h.3dy6vkm" w:colFirst="0" w:colLast="0"/>
+      <w:bookmarkEnd w:id="5"/>
+    </w:p>
+    <w:p>
+      <w:pPr>
+        <w:numPr>
+          <w:ilvl w:val="1"/>
+          <w:numId w:val="5"/>
+        </w:numPr>
+        <w:pBdr>
+          <w:top w:val="nil"/>
+          <w:left w:val="nil"/>
+          <w:bottom w:val="nil"/>
+          <w:right w:val="nil"/>
+          <w:between w:val="nil"/>
+        </w:pBdr>
+        <w:rPr>
+          <w:b/>
+          <w:color w:val="000000"/>
+          <w:sz w:val="28"/>
+          <w:szCs w:val="28"/>
+        </w:rPr>
+      </w:pPr>
+      <w:bookmarkStart w:id="6" w:name="_heading=h.1t3h5sf" w:colFirst="0" w:colLast="0"/>
+      <w:bookmarkEnd w:id="6"/>
+      <w:r>
+        <w:rPr>
+          <w:b/>
+          <w:color w:val="000000"/>
+          <w:sz w:val="28"/>
+          <w:szCs w:val="28"/>
+        </w:rPr>
+        <w:t>Analysis of multiplatform desktop development technologies</w:t>
       </w:r>
     </w:p>
     <w:p>
@@ -9754,17 +9812,102 @@
         <w:rPr>
           <w:b/>
           <w:color w:val="000000"/>
+          <w:sz w:val="28"/>
+          <w:szCs w:val="28"/>
         </w:rPr>
       </w:pPr>
       <w:r>
         <w:rPr>
           <w:b/>
           <w:color w:val="000000"/>
-        </w:rPr>
-        <w:t>Texture Blending (Texture Splatting Algorithm)</w:t>
-      </w:r>
-      <w:bookmarkStart w:id="5" w:name="_heading=h.3dy6vkm" w:colFirst="0" w:colLast="0"/>
-      <w:bookmarkEnd w:id="5"/>
+          <w:sz w:val="28"/>
+          <w:szCs w:val="28"/>
+        </w:rPr>
+        <w:t xml:space="preserve"> </w:t>
+      </w:r>
+      <w:r>
+        <w:rPr>
+          <w:b/>
+          <w:color w:val="000000"/>
+          <w:sz w:val="28"/>
+          <w:szCs w:val="28"/>
+        </w:rPr>
+        <w:t xml:space="preserve">Programming </w:t>
+      </w:r>
+      <w:r>
+        <w:rPr>
+          <w:b/>
+          <w:color w:val="000000"/>
+          <w:sz w:val="28"/>
+          <w:szCs w:val="28"/>
+        </w:rPr>
+        <w:t>L</w:t>
+      </w:r>
+      <w:r>
+        <w:rPr>
+          <w:b/>
+          <w:color w:val="000000"/>
+          <w:sz w:val="28"/>
+          <w:szCs w:val="28"/>
+        </w:rPr>
+        <w:t>anguage</w:t>
+      </w:r>
+    </w:p>
+    <w:p>
+      <w:pPr>
+        <w:numPr>
+          <w:ilvl w:val="2"/>
+          <w:numId w:val="5"/>
+        </w:numPr>
+        <w:pBdr>
+          <w:top w:val="nil"/>
+          <w:left w:val="nil"/>
+          <w:bottom w:val="nil"/>
+          <w:right w:val="nil"/>
+          <w:between w:val="nil"/>
+        </w:pBdr>
+        <w:rPr>
+          <w:b/>
+          <w:color w:val="000000"/>
+          <w:sz w:val="28"/>
+          <w:szCs w:val="28"/>
+        </w:rPr>
+      </w:pPr>
+      <w:r>
+        <w:rPr>
+          <w:b/>
+          <w:color w:val="000000"/>
+          <w:sz w:val="28"/>
+          <w:szCs w:val="28"/>
+        </w:rPr>
+        <w:t xml:space="preserve"> </w:t>
+      </w:r>
+      <w:r>
+        <w:rPr>
+          <w:b/>
+          <w:color w:val="000000"/>
+          <w:sz w:val="28"/>
+          <w:szCs w:val="28"/>
+        </w:rPr>
+        <w:t>Graphics Application Programming Interface</w:t>
+      </w:r>
+    </w:p>
+    <w:p>
+      <w:pPr>
+        <w:pBdr>
+          <w:top w:val="nil"/>
+          <w:left w:val="nil"/>
+          <w:bottom w:val="nil"/>
+          <w:right w:val="nil"/>
+          <w:between w:val="nil"/>
+        </w:pBdr>
+        <w:rPr>
+          <w:b/>
+          <w:color w:val="000000"/>
+          <w:sz w:val="28"/>
+          <w:szCs w:val="28"/>
+        </w:rPr>
+      </w:pPr>
     </w:p>
     <w:p>
       <w:pPr>
@@ -9786,8 +9929,6 @@
           <w:szCs w:val="28"/>
         </w:rPr>
       </w:pPr>
-      <w:bookmarkStart w:id="6" w:name="_heading=h.1t3h5sf" w:colFirst="0" w:colLast="0"/>
-      <w:bookmarkEnd w:id="6"/>
       <w:r>
         <w:rPr>
           <w:b/>
@@ -9795,7 +9936,16 @@
           <w:sz w:val="28"/>
           <w:szCs w:val="28"/>
         </w:rPr>
-        <w:t>Analysis of multiplatform desktop development technologies</w:t>
+        <w:t>System Requirements Specification</w:t>
+      </w:r>
+      <w:r>
+        <w:rPr>
+          <w:b/>
+          <w:color w:val="000000"/>
+          <w:sz w:val="28"/>
+          <w:szCs w:val="28"/>
+        </w:rPr>
+        <w:t xml:space="preserve"> </w:t>
       </w:r>
     </w:p>
     <w:p>
@@ -9825,91 +9975,8 @@
           <w:sz w:val="28"/>
           <w:szCs w:val="28"/>
         </w:rPr>
-        <w:t xml:space="preserve"> </w:t>
-      </w:r>
-      <w:r>
-        <w:rPr>
-          <w:b/>
-          <w:color w:val="000000"/>
-          <w:sz w:val="28"/>
-          <w:szCs w:val="28"/>
-        </w:rPr>
-        <w:t xml:space="preserve">Programming </w:t>
-      </w:r>
-      <w:r>
-        <w:rPr>
-          <w:b/>
-          <w:color w:val="000000"/>
-          <w:sz w:val="28"/>
-          <w:szCs w:val="28"/>
-        </w:rPr>
-        <w:t>L</w:t>
-      </w:r>
-      <w:r>
-        <w:rPr>
-          <w:b/>
-          <w:color w:val="000000"/>
-          <w:sz w:val="28"/>
-          <w:szCs w:val="28"/>
-        </w:rPr>
-        <w:t>anguage</w:t>
-      </w:r>
-    </w:p>
-    <w:p>
-      <w:pPr>
-        <w:numPr>
-          <w:ilvl w:val="1"/>
-          <w:numId w:val="5"/>
-        </w:numPr>
-        <w:pBdr>
-          <w:top w:val="nil"/>
-          <w:left w:val="nil"/>
-          <w:bottom w:val="nil"/>
-          <w:right w:val="nil"/>
-          <w:between w:val="nil"/>
-        </w:pBdr>
-        <w:rPr>
-          <w:b/>
-          <w:color w:val="000000"/>
-          <w:sz w:val="28"/>
-          <w:szCs w:val="28"/>
-        </w:rPr>
-      </w:pPr>
-      <w:r>
-        <w:rPr>
-          <w:b/>
-          <w:color w:val="000000"/>
-          <w:sz w:val="28"/>
-          <w:szCs w:val="28"/>
-        </w:rPr>
-        <w:t xml:space="preserve"> </w:t>
-      </w:r>
-      <w:r>
-        <w:rPr>
-          <w:b/>
-          <w:color w:val="000000"/>
-          <w:sz w:val="28"/>
-          <w:szCs w:val="28"/>
-        </w:rPr>
-        <w:t>Graphics Application Programming Interface</w:t>
-      </w:r>
-    </w:p>
-    <w:p>
-      <w:pPr>
-        <w:pBdr>
-          <w:top w:val="nil"/>
-          <w:left w:val="nil"/>
-          <w:bottom w:val="nil"/>
-          <w:right w:val="nil"/>
-          <w:between w:val="nil"/>
-        </w:pBdr>
-        <w:rPr>
-          <w:b/>
-          <w:color w:val="000000"/>
-          <w:sz w:val="28"/>
-          <w:szCs w:val="28"/>
-        </w:rPr>
-      </w:pPr>
+        <w:t>Diagrams</w:t>
+      </w:r>
     </w:p>
     <w:p>
       <w:pPr>
@@ -9938,1309 +10005,33 @@
           <w:sz w:val="28"/>
           <w:szCs w:val="28"/>
         </w:rPr>
-        <w:t>System Requirements Specification</w:t>
+        <w:t>System</w:t>
+      </w:r>
+      <w:r>
+        <w:rPr>
+          <w:b/>
+          <w:color w:val="000000"/>
+          <w:sz w:val="28"/>
+          <w:szCs w:val="28"/>
+        </w:rPr>
+        <w:t xml:space="preserve"> </w:t>
+      </w:r>
+      <w:r>
+        <w:rPr>
+          <w:b/>
+          <w:color w:val="000000"/>
+          <w:sz w:val="28"/>
+          <w:szCs w:val="28"/>
+        </w:rPr>
+        <w:t>Development</w:t>
       </w:r>
     </w:p>
     <w:p>
       <w:pPr>
-        <w:numPr>
-          <w:ilvl w:val="1"/>
-          <w:numId w:val="5"/>
-        </w:numPr>
-        <w:pBdr>
-          <w:top w:val="nil"/>
-          <w:left w:val="nil"/>
-          <w:bottom w:val="nil"/>
-          <w:right w:val="nil"/>
-          <w:between w:val="nil"/>
-        </w:pBdr>
-        <w:ind w:left="1134" w:hanging="431"/>
-        <w:rPr>
-          <w:b/>
-          <w:color w:val="000000"/>
-        </w:rPr>
+        <w:spacing w:after="200"/>
       </w:pPr>
       <w:bookmarkStart w:id="7" w:name="_heading=h.4d34og8" w:colFirst="0" w:colLast="0"/>
       <w:bookmarkEnd w:id="7"/>
-      <w:r>
-        <w:rPr>
-          <w:b/>
-          <w:color w:val="000000"/>
-        </w:rPr>
-        <w:lastRenderedPageBreak/>
-        <w:t>Overview</w:t>
-      </w:r>
-    </w:p>
-    <w:p>
-      <w:pPr>
-        <w:numPr>
-          <w:ilvl w:val="2"/>
-          <w:numId w:val="5"/>
-        </w:numPr>
-        <w:pBdr>
-          <w:top w:val="nil"/>
-          <w:left w:val="nil"/>
-          <w:bottom w:val="nil"/>
-          <w:right w:val="nil"/>
-          <w:between w:val="nil"/>
-        </w:pBdr>
-        <w:rPr>
-          <w:i/>
-          <w:color w:val="000000"/>
-        </w:rPr>
-      </w:pPr>
-      <w:r>
-        <w:rPr>
-          <w:i/>
-          <w:color w:val="000000"/>
-        </w:rPr>
-        <w:t>Product Scope</w:t>
-      </w:r>
-    </w:p>
-    <w:p>
-      <w:pPr>
-        <w:pBdr>
-          <w:top w:val="nil"/>
-          <w:left w:val="nil"/>
-          <w:bottom w:val="nil"/>
-          <w:right w:val="nil"/>
-          <w:between w:val="nil"/>
-        </w:pBdr>
-        <w:ind w:firstLine="720"/>
-        <w:jc w:val="both"/>
-        <w:rPr>
-          <w:color w:val="000000"/>
-        </w:rPr>
-      </w:pPr>
-      <w:r>
-        <w:rPr>
-          <w:color w:val="000000"/>
-        </w:rPr>
-        <w:t>…</w:t>
-      </w:r>
-    </w:p>
-    <w:p>
-      <w:pPr>
-        <w:pBdr>
-          <w:top w:val="nil"/>
-          <w:left w:val="nil"/>
-          <w:bottom w:val="nil"/>
-          <w:right w:val="nil"/>
-          <w:between w:val="nil"/>
-        </w:pBdr>
-        <w:ind w:firstLine="720"/>
-        <w:jc w:val="both"/>
-        <w:rPr>
-          <w:color w:val="000000"/>
-        </w:rPr>
-      </w:pPr>
-      <w:proofErr w:type="spellStart"/>
-      <w:r>
-        <w:rPr>
-          <w:color w:val="000000"/>
-        </w:rPr>
-        <w:t>Its</w:t>
-      </w:r>
-      <w:proofErr w:type="spellEnd"/>
-      <w:r>
-        <w:rPr>
-          <w:color w:val="000000"/>
-        </w:rPr>
-        <w:t xml:space="preserve"> not necessary to follow this structure, this is more like an example what could be included in the bachelor thesis.</w:t>
-      </w:r>
-    </w:p>
-    <w:p>
-      <w:pPr>
-        <w:numPr>
-          <w:ilvl w:val="2"/>
-          <w:numId w:val="5"/>
-        </w:numPr>
-        <w:pBdr>
-          <w:top w:val="nil"/>
-          <w:left w:val="nil"/>
-          <w:bottom w:val="nil"/>
-          <w:right w:val="nil"/>
-          <w:between w:val="nil"/>
-        </w:pBdr>
-        <w:rPr>
-          <w:i/>
-          <w:color w:val="000000"/>
-        </w:rPr>
-      </w:pPr>
-      <w:r>
-        <w:rPr>
-          <w:i/>
-          <w:color w:val="000000"/>
-        </w:rPr>
-        <w:t>Intended audience</w:t>
-      </w:r>
-    </w:p>
-    <w:p>
-      <w:pPr>
-        <w:pBdr>
-          <w:top w:val="nil"/>
-          <w:left w:val="nil"/>
-          <w:bottom w:val="nil"/>
-          <w:right w:val="nil"/>
-          <w:between w:val="nil"/>
-        </w:pBdr>
-        <w:ind w:firstLine="720"/>
-        <w:jc w:val="both"/>
-        <w:rPr>
-          <w:color w:val="000000"/>
-        </w:rPr>
-      </w:pPr>
-      <w:r>
-        <w:rPr>
-          <w:color w:val="000000"/>
-        </w:rPr>
-        <w:t>…</w:t>
-      </w:r>
-    </w:p>
-    <w:p>
-      <w:pPr>
-        <w:pBdr>
-          <w:top w:val="nil"/>
-          <w:left w:val="nil"/>
-          <w:bottom w:val="nil"/>
-          <w:right w:val="nil"/>
-          <w:between w:val="nil"/>
-        </w:pBdr>
-        <w:ind w:firstLine="720"/>
-        <w:jc w:val="both"/>
-        <w:rPr>
-          <w:color w:val="000000"/>
-        </w:rPr>
-      </w:pPr>
-      <w:r>
-        <w:rPr>
-          <w:color w:val="000000"/>
-        </w:rPr>
-        <w:t>In all this section use diagrams as UML and other to present the basic idea of the system. It is a good idea to start from more abstract diagrams, views and then step by stem go into more details.</w:t>
-      </w:r>
-    </w:p>
-    <w:p>
-      <w:pPr>
-        <w:numPr>
-          <w:ilvl w:val="1"/>
-          <w:numId w:val="5"/>
-        </w:numPr>
-        <w:pBdr>
-          <w:top w:val="nil"/>
-          <w:left w:val="nil"/>
-          <w:bottom w:val="nil"/>
-          <w:right w:val="nil"/>
-          <w:between w:val="nil"/>
-        </w:pBdr>
-        <w:ind w:left="1134" w:hanging="431"/>
-        <w:rPr>
-          <w:b/>
-          <w:color w:val="000000"/>
-        </w:rPr>
-      </w:pPr>
-      <w:bookmarkStart w:id="8" w:name="_heading=h.2s8eyo1" w:colFirst="0" w:colLast="0"/>
-      <w:bookmarkEnd w:id="8"/>
-      <w:r>
-        <w:rPr>
-          <w:b/>
-          <w:color w:val="000000"/>
-        </w:rPr>
-        <w:t xml:space="preserve"> Overall Description</w:t>
-      </w:r>
-    </w:p>
-    <w:p>
-      <w:pPr>
-        <w:numPr>
-          <w:ilvl w:val="2"/>
-          <w:numId w:val="5"/>
-        </w:numPr>
-        <w:pBdr>
-          <w:top w:val="nil"/>
-          <w:left w:val="nil"/>
-          <w:bottom w:val="nil"/>
-          <w:right w:val="nil"/>
-          <w:between w:val="nil"/>
-        </w:pBdr>
-        <w:rPr>
-          <w:i/>
-          <w:color w:val="000000"/>
-        </w:rPr>
-      </w:pPr>
-      <w:r>
-        <w:rPr>
-          <w:i/>
-          <w:color w:val="000000"/>
-        </w:rPr>
-        <w:t>Product Perspective</w:t>
-      </w:r>
-    </w:p>
-    <w:p>
-      <w:pPr>
-        <w:pBdr>
-          <w:top w:val="nil"/>
-          <w:left w:val="nil"/>
-          <w:bottom w:val="nil"/>
-          <w:right w:val="nil"/>
-          <w:between w:val="nil"/>
-        </w:pBdr>
-        <w:ind w:firstLine="720"/>
-        <w:jc w:val="both"/>
-        <w:rPr>
-          <w:color w:val="000000"/>
-        </w:rPr>
-      </w:pPr>
-      <w:r>
-        <w:rPr>
-          <w:color w:val="000000"/>
-        </w:rPr>
-        <w:t>…</w:t>
-      </w:r>
-    </w:p>
-    <w:p>
-      <w:pPr>
-        <w:numPr>
-          <w:ilvl w:val="2"/>
-          <w:numId w:val="5"/>
-        </w:numPr>
-        <w:pBdr>
-          <w:top w:val="nil"/>
-          <w:left w:val="nil"/>
-          <w:bottom w:val="nil"/>
-          <w:right w:val="nil"/>
-          <w:between w:val="nil"/>
-        </w:pBdr>
-        <w:rPr>
-          <w:i/>
-          <w:color w:val="000000"/>
-        </w:rPr>
-      </w:pPr>
-      <w:bookmarkStart w:id="9" w:name="_heading=h.17dp8vu" w:colFirst="0" w:colLast="0"/>
-      <w:bookmarkEnd w:id="9"/>
-      <w:r>
-        <w:rPr>
-          <w:i/>
-          <w:color w:val="000000"/>
-        </w:rPr>
-        <w:t>Product Features</w:t>
-      </w:r>
-    </w:p>
-    <w:p>
-      <w:pPr>
-        <w:pBdr>
-          <w:top w:val="nil"/>
-          <w:left w:val="nil"/>
-          <w:bottom w:val="nil"/>
-          <w:right w:val="nil"/>
-          <w:between w:val="nil"/>
-        </w:pBdr>
-        <w:ind w:firstLine="720"/>
-        <w:jc w:val="both"/>
-        <w:rPr>
-          <w:color w:val="000000"/>
-        </w:rPr>
-      </w:pPr>
-      <w:r>
-        <w:rPr>
-          <w:color w:val="000000"/>
-        </w:rPr>
-        <w:t>...</w:t>
-      </w:r>
-    </w:p>
-    <w:p>
-      <w:pPr>
-        <w:numPr>
-          <w:ilvl w:val="2"/>
-          <w:numId w:val="5"/>
-        </w:numPr>
-        <w:pBdr>
-          <w:top w:val="nil"/>
-          <w:left w:val="nil"/>
-          <w:bottom w:val="nil"/>
-          <w:right w:val="nil"/>
-          <w:between w:val="nil"/>
-        </w:pBdr>
-        <w:rPr>
-          <w:i/>
-          <w:color w:val="000000"/>
-        </w:rPr>
-      </w:pPr>
-      <w:r>
-        <w:rPr>
-          <w:i/>
-          <w:color w:val="000000"/>
-        </w:rPr>
-        <w:t>Users and Characteristics</w:t>
-      </w:r>
-    </w:p>
-    <w:p>
-      <w:pPr>
-        <w:pBdr>
-          <w:top w:val="nil"/>
-          <w:left w:val="nil"/>
-          <w:bottom w:val="nil"/>
-          <w:right w:val="nil"/>
-          <w:between w:val="nil"/>
-        </w:pBdr>
-        <w:ind w:firstLine="720"/>
-        <w:jc w:val="both"/>
-        <w:rPr>
-          <w:color w:val="000000"/>
-        </w:rPr>
-      </w:pPr>
-      <w:r>
-        <w:rPr>
-          <w:color w:val="000000"/>
-        </w:rPr>
-        <w:t>…</w:t>
-      </w:r>
-    </w:p>
-    <w:p>
-      <w:pPr>
-        <w:numPr>
-          <w:ilvl w:val="2"/>
-          <w:numId w:val="5"/>
-        </w:numPr>
-        <w:pBdr>
-          <w:top w:val="nil"/>
-          <w:left w:val="nil"/>
-          <w:bottom w:val="nil"/>
-          <w:right w:val="nil"/>
-          <w:between w:val="nil"/>
-        </w:pBdr>
-        <w:rPr>
-          <w:i/>
-          <w:color w:val="000000"/>
-        </w:rPr>
-      </w:pPr>
-      <w:r>
-        <w:rPr>
-          <w:i/>
-          <w:color w:val="000000"/>
-        </w:rPr>
-        <w:t>Operating Environment</w:t>
-      </w:r>
-    </w:p>
-    <w:p>
-      <w:pPr>
-        <w:pBdr>
-          <w:top w:val="nil"/>
-          <w:left w:val="nil"/>
-          <w:bottom w:val="nil"/>
-          <w:right w:val="nil"/>
-          <w:between w:val="nil"/>
-        </w:pBdr>
-        <w:ind w:firstLine="720"/>
-        <w:jc w:val="both"/>
-        <w:rPr>
-          <w:color w:val="000000"/>
-        </w:rPr>
-      </w:pPr>
-      <w:r>
-        <w:rPr>
-          <w:color w:val="000000"/>
-        </w:rPr>
-        <w:t>…</w:t>
-      </w:r>
-    </w:p>
-    <w:p>
-      <w:pPr>
-        <w:numPr>
-          <w:ilvl w:val="2"/>
-          <w:numId w:val="5"/>
-        </w:numPr>
-        <w:pBdr>
-          <w:top w:val="nil"/>
-          <w:left w:val="nil"/>
-          <w:bottom w:val="nil"/>
-          <w:right w:val="nil"/>
-          <w:between w:val="nil"/>
-        </w:pBdr>
-        <w:rPr>
-          <w:i/>
-          <w:color w:val="000000"/>
-        </w:rPr>
-      </w:pPr>
-      <w:r>
-        <w:rPr>
-          <w:i/>
-          <w:color w:val="000000"/>
-        </w:rPr>
-        <w:t>Design and Implementation Constraints</w:t>
-      </w:r>
-    </w:p>
-    <w:p>
-      <w:pPr>
-        <w:pBdr>
-          <w:top w:val="nil"/>
-          <w:left w:val="nil"/>
-          <w:bottom w:val="nil"/>
-          <w:right w:val="nil"/>
-          <w:between w:val="nil"/>
-        </w:pBdr>
-        <w:ind w:firstLine="720"/>
-        <w:jc w:val="both"/>
-        <w:rPr>
-          <w:color w:val="000000"/>
-        </w:rPr>
-      </w:pPr>
-      <w:r>
-        <w:rPr>
-          <w:color w:val="000000"/>
-        </w:rPr>
-        <w:t>…</w:t>
-      </w:r>
-    </w:p>
-    <w:p>
-      <w:pPr>
-        <w:numPr>
-          <w:ilvl w:val="2"/>
-          <w:numId w:val="5"/>
-        </w:numPr>
-        <w:pBdr>
-          <w:top w:val="nil"/>
-          <w:left w:val="nil"/>
-          <w:bottom w:val="nil"/>
-          <w:right w:val="nil"/>
-          <w:between w:val="nil"/>
-        </w:pBdr>
-        <w:rPr>
-          <w:i/>
-          <w:color w:val="000000"/>
-        </w:rPr>
-      </w:pPr>
-      <w:r>
-        <w:rPr>
-          <w:i/>
-          <w:color w:val="000000"/>
-        </w:rPr>
-        <w:t>Assumptions and Dependencies</w:t>
-      </w:r>
-    </w:p>
-    <w:p>
-      <w:pPr>
-        <w:pBdr>
-          <w:top w:val="nil"/>
-          <w:left w:val="nil"/>
-          <w:bottom w:val="nil"/>
-          <w:right w:val="nil"/>
-          <w:between w:val="nil"/>
-        </w:pBdr>
-        <w:jc w:val="both"/>
-        <w:rPr>
-          <w:color w:val="000000"/>
-        </w:rPr>
-      </w:pPr>
-      <w:r>
-        <w:rPr>
-          <w:color w:val="000000"/>
-        </w:rPr>
-        <w:t>…</w:t>
-      </w:r>
-    </w:p>
-    <w:p>
-      <w:pPr>
-        <w:numPr>
-          <w:ilvl w:val="1"/>
-          <w:numId w:val="5"/>
-        </w:numPr>
-        <w:pBdr>
-          <w:top w:val="nil"/>
-          <w:left w:val="nil"/>
-          <w:bottom w:val="nil"/>
-          <w:right w:val="nil"/>
-          <w:between w:val="nil"/>
-        </w:pBdr>
-        <w:ind w:left="1134" w:hanging="431"/>
-        <w:rPr>
-          <w:b/>
-          <w:color w:val="000000"/>
-        </w:rPr>
-      </w:pPr>
-      <w:bookmarkStart w:id="10" w:name="_heading=h.3rdcrjn" w:colFirst="0" w:colLast="0"/>
-      <w:bookmarkEnd w:id="10"/>
-      <w:r>
-        <w:rPr>
-          <w:b/>
-          <w:color w:val="000000"/>
-        </w:rPr>
-        <w:t>Specific Requirements</w:t>
-      </w:r>
-    </w:p>
-    <w:p>
-      <w:pPr>
-        <w:numPr>
-          <w:ilvl w:val="2"/>
-          <w:numId w:val="5"/>
-        </w:numPr>
-        <w:pBdr>
-          <w:top w:val="nil"/>
-          <w:left w:val="nil"/>
-          <w:bottom w:val="nil"/>
-          <w:right w:val="nil"/>
-          <w:between w:val="nil"/>
-        </w:pBdr>
-        <w:rPr>
-          <w:i/>
-          <w:color w:val="000000"/>
-        </w:rPr>
-      </w:pPr>
-      <w:bookmarkStart w:id="11" w:name="_heading=h.26in1rg" w:colFirst="0" w:colLast="0"/>
-      <w:bookmarkEnd w:id="11"/>
-      <w:r>
-        <w:rPr>
-          <w:i/>
-          <w:color w:val="000000"/>
-        </w:rPr>
-        <w:t>User Interfaces</w:t>
-      </w:r>
-    </w:p>
-    <w:p>
-      <w:pPr>
-        <w:pBdr>
-          <w:top w:val="nil"/>
-          <w:left w:val="nil"/>
-          <w:bottom w:val="nil"/>
-          <w:right w:val="nil"/>
-          <w:between w:val="nil"/>
-        </w:pBdr>
-        <w:ind w:firstLine="720"/>
-        <w:jc w:val="both"/>
-        <w:rPr>
-          <w:color w:val="000000"/>
-        </w:rPr>
-      </w:pPr>
-      <w:bookmarkStart w:id="12" w:name="_heading=h.lnxbz9" w:colFirst="0" w:colLast="0"/>
-      <w:bookmarkEnd w:id="12"/>
-      <w:r>
-        <w:rPr>
-          <w:color w:val="000000"/>
-        </w:rPr>
-        <w:t>…</w:t>
-      </w:r>
-    </w:p>
-    <w:p>
-      <w:pPr>
-        <w:numPr>
-          <w:ilvl w:val="2"/>
-          <w:numId w:val="5"/>
-        </w:numPr>
-        <w:pBdr>
-          <w:top w:val="nil"/>
-          <w:left w:val="nil"/>
-          <w:bottom w:val="nil"/>
-          <w:right w:val="nil"/>
-          <w:between w:val="nil"/>
-        </w:pBdr>
-        <w:rPr>
-          <w:i/>
-          <w:color w:val="000000"/>
-        </w:rPr>
-      </w:pPr>
-      <w:bookmarkStart w:id="13" w:name="_heading=h.35nkun2" w:colFirst="0" w:colLast="0"/>
-      <w:bookmarkEnd w:id="13"/>
-      <w:r>
-        <w:rPr>
-          <w:i/>
-          <w:color w:val="000000"/>
-        </w:rPr>
-        <w:t>Hardware Interfaces</w:t>
-      </w:r>
-    </w:p>
-    <w:p>
-      <w:pPr>
-        <w:pBdr>
-          <w:top w:val="nil"/>
-          <w:left w:val="nil"/>
-          <w:bottom w:val="nil"/>
-          <w:right w:val="nil"/>
-          <w:between w:val="nil"/>
-        </w:pBdr>
-        <w:ind w:firstLine="720"/>
-        <w:jc w:val="both"/>
-        <w:rPr>
-          <w:color w:val="000000"/>
-        </w:rPr>
-      </w:pPr>
-      <w:r>
-        <w:rPr>
-          <w:color w:val="000000"/>
-        </w:rPr>
-        <w:t>…</w:t>
-      </w:r>
-    </w:p>
-    <w:p>
-      <w:pPr>
-        <w:numPr>
-          <w:ilvl w:val="2"/>
-          <w:numId w:val="5"/>
-        </w:numPr>
-        <w:pBdr>
-          <w:top w:val="nil"/>
-          <w:left w:val="nil"/>
-          <w:bottom w:val="nil"/>
-          <w:right w:val="nil"/>
-          <w:between w:val="nil"/>
-        </w:pBdr>
-        <w:rPr>
-          <w:i/>
-          <w:color w:val="000000"/>
-        </w:rPr>
-      </w:pPr>
-      <w:bookmarkStart w:id="14" w:name="_heading=h.1ksv4uv" w:colFirst="0" w:colLast="0"/>
-      <w:bookmarkEnd w:id="14"/>
-      <w:r>
-        <w:rPr>
-          <w:i/>
-          <w:color w:val="000000"/>
-        </w:rPr>
-        <w:t>Software Interfaces</w:t>
-      </w:r>
-    </w:p>
-    <w:p>
-      <w:pPr>
-        <w:pBdr>
-          <w:top w:val="nil"/>
-          <w:left w:val="nil"/>
-          <w:bottom w:val="nil"/>
-          <w:right w:val="nil"/>
-          <w:between w:val="nil"/>
-        </w:pBdr>
-        <w:ind w:firstLine="720"/>
-        <w:jc w:val="both"/>
-        <w:rPr>
-          <w:color w:val="000000"/>
-        </w:rPr>
-      </w:pPr>
-      <w:r>
-        <w:rPr>
-          <w:color w:val="000000"/>
-        </w:rPr>
-        <w:lastRenderedPageBreak/>
-        <w:t>…</w:t>
-      </w:r>
-    </w:p>
-    <w:p>
-      <w:pPr>
-        <w:numPr>
-          <w:ilvl w:val="2"/>
-          <w:numId w:val="5"/>
-        </w:numPr>
-        <w:pBdr>
-          <w:top w:val="nil"/>
-          <w:left w:val="nil"/>
-          <w:bottom w:val="nil"/>
-          <w:right w:val="nil"/>
-          <w:between w:val="nil"/>
-        </w:pBdr>
-        <w:rPr>
-          <w:i/>
-          <w:color w:val="000000"/>
-        </w:rPr>
-      </w:pPr>
-      <w:bookmarkStart w:id="15" w:name="_heading=h.44sinio" w:colFirst="0" w:colLast="0"/>
-      <w:bookmarkEnd w:id="15"/>
-      <w:r>
-        <w:rPr>
-          <w:i/>
-          <w:color w:val="000000"/>
-        </w:rPr>
-        <w:t>Functional Requirements</w:t>
-      </w:r>
-    </w:p>
-    <w:p>
-      <w:pPr>
-        <w:pBdr>
-          <w:top w:val="nil"/>
-          <w:left w:val="nil"/>
-          <w:bottom w:val="nil"/>
-          <w:right w:val="nil"/>
-          <w:between w:val="nil"/>
-        </w:pBdr>
-        <w:jc w:val="both"/>
-        <w:rPr>
-          <w:b/>
-          <w:color w:val="000000"/>
-        </w:rPr>
-      </w:pPr>
-      <w:bookmarkStart w:id="16" w:name="_heading=h.2jxsxqh" w:colFirst="0" w:colLast="0"/>
-      <w:bookmarkEnd w:id="16"/>
-      <w:r>
-        <w:rPr>
-          <w:b/>
-          <w:color w:val="000000"/>
-        </w:rPr>
-        <w:t>…</w:t>
-      </w:r>
-    </w:p>
-    <w:p>
-      <w:pPr>
-        <w:numPr>
-          <w:ilvl w:val="2"/>
-          <w:numId w:val="2"/>
-        </w:numPr>
-        <w:pBdr>
-          <w:top w:val="nil"/>
-          <w:left w:val="nil"/>
-          <w:bottom w:val="nil"/>
-          <w:right w:val="nil"/>
-          <w:between w:val="nil"/>
-        </w:pBdr>
-        <w:rPr>
-          <w:i/>
-          <w:color w:val="000000"/>
-        </w:rPr>
-      </w:pPr>
-      <w:r>
-        <w:rPr>
-          <w:i/>
-          <w:color w:val="000000"/>
-        </w:rPr>
-        <w:t>Nonfunctional Requirements</w:t>
-      </w:r>
-    </w:p>
-    <w:p>
-      <w:pPr>
-        <w:pBdr>
-          <w:top w:val="nil"/>
-          <w:left w:val="nil"/>
-          <w:bottom w:val="nil"/>
-          <w:right w:val="nil"/>
-          <w:between w:val="nil"/>
-        </w:pBdr>
-        <w:jc w:val="both"/>
-        <w:rPr>
-          <w:b/>
-          <w:color w:val="000000"/>
-        </w:rPr>
-      </w:pPr>
-      <w:r>
-        <w:rPr>
-          <w:b/>
-          <w:color w:val="000000"/>
-        </w:rPr>
-        <w:t>…</w:t>
-      </w:r>
-    </w:p>
-    <w:p>
-      <w:pPr>
-        <w:pBdr>
-          <w:top w:val="nil"/>
-          <w:left w:val="nil"/>
-          <w:bottom w:val="nil"/>
-          <w:right w:val="nil"/>
-          <w:between w:val="nil"/>
-        </w:pBdr>
-        <w:jc w:val="both"/>
-        <w:rPr>
-          <w:color w:val="000000"/>
-        </w:rPr>
-      </w:pPr>
-    </w:p>
-    <w:p>
-      <w:pPr>
-        <w:spacing w:after="200"/>
-      </w:pPr>
-      <w:r>
-        <w:br w:type="page"/>
-      </w:r>
-    </w:p>
-    <w:p>
-      <w:pPr>
-        <w:numPr>
-          <w:ilvl w:val="0"/>
-          <w:numId w:val="2"/>
-        </w:numPr>
-        <w:pBdr>
-          <w:top w:val="nil"/>
-          <w:left w:val="nil"/>
-          <w:bottom w:val="nil"/>
-          <w:right w:val="nil"/>
-          <w:between w:val="nil"/>
-        </w:pBdr>
-        <w:rPr>
-          <w:b/>
-          <w:color w:val="000000"/>
-          <w:sz w:val="28"/>
-          <w:szCs w:val="28"/>
-        </w:rPr>
-      </w:pPr>
-      <w:bookmarkStart w:id="17" w:name="_heading=h.z337ya" w:colFirst="0" w:colLast="0"/>
-      <w:bookmarkEnd w:id="17"/>
-      <w:r>
-        <w:rPr>
-          <w:b/>
-          <w:color w:val="000000"/>
-          <w:sz w:val="28"/>
-          <w:szCs w:val="28"/>
-        </w:rPr>
-        <w:lastRenderedPageBreak/>
-        <w:t xml:space="preserve">System Architecture Description </w:t>
-      </w:r>
-    </w:p>
-    <w:p>
-      <w:pPr>
-        <w:numPr>
-          <w:ilvl w:val="1"/>
-          <w:numId w:val="2"/>
-        </w:numPr>
-        <w:pBdr>
-          <w:top w:val="nil"/>
-          <w:left w:val="nil"/>
-          <w:bottom w:val="nil"/>
-          <w:right w:val="nil"/>
-          <w:between w:val="nil"/>
-        </w:pBdr>
-        <w:ind w:left="993" w:hanging="431"/>
-        <w:rPr>
-          <w:b/>
-          <w:color w:val="000000"/>
-        </w:rPr>
-      </w:pPr>
-      <w:bookmarkStart w:id="18" w:name="_heading=h.3j2qqm3" w:colFirst="0" w:colLast="0"/>
-      <w:bookmarkEnd w:id="18"/>
-      <w:r>
-        <w:rPr>
-          <w:b/>
-          <w:color w:val="000000"/>
-        </w:rPr>
-        <w:t>Architecture</w:t>
-      </w:r>
-    </w:p>
-    <w:p>
-      <w:pPr>
-        <w:numPr>
-          <w:ilvl w:val="2"/>
-          <w:numId w:val="2"/>
-        </w:numPr>
-        <w:pBdr>
-          <w:top w:val="nil"/>
-          <w:left w:val="nil"/>
-          <w:bottom w:val="nil"/>
-          <w:right w:val="nil"/>
-          <w:between w:val="nil"/>
-        </w:pBdr>
-        <w:rPr>
-          <w:i/>
-          <w:color w:val="000000"/>
-        </w:rPr>
-      </w:pPr>
-      <w:r>
-        <w:rPr>
-          <w:i/>
-          <w:color w:val="000000"/>
-        </w:rPr>
-        <w:t>Architecture Overview</w:t>
-      </w:r>
-    </w:p>
-    <w:p>
-      <w:pPr>
-        <w:pBdr>
-          <w:top w:val="nil"/>
-          <w:left w:val="nil"/>
-          <w:bottom w:val="nil"/>
-          <w:right w:val="nil"/>
-          <w:between w:val="nil"/>
-        </w:pBdr>
-        <w:ind w:firstLine="720"/>
-        <w:jc w:val="both"/>
-        <w:rPr>
-          <w:color w:val="000000"/>
-        </w:rPr>
-      </w:pPr>
-      <w:r>
-        <w:rPr>
-          <w:color w:val="000000"/>
-        </w:rPr>
-        <w:t>…</w:t>
-      </w:r>
-    </w:p>
-    <w:p>
-      <w:pPr>
-        <w:numPr>
-          <w:ilvl w:val="2"/>
-          <w:numId w:val="2"/>
-        </w:numPr>
-        <w:pBdr>
-          <w:top w:val="nil"/>
-          <w:left w:val="nil"/>
-          <w:bottom w:val="nil"/>
-          <w:right w:val="nil"/>
-          <w:between w:val="nil"/>
-        </w:pBdr>
-        <w:rPr>
-          <w:i/>
-          <w:color w:val="000000"/>
-        </w:rPr>
-      </w:pPr>
-      <w:r>
-        <w:rPr>
-          <w:i/>
-          <w:color w:val="000000"/>
-        </w:rPr>
-        <w:t>Logical Architecture Overview</w:t>
-      </w:r>
-    </w:p>
-    <w:p>
-      <w:pPr>
-        <w:pBdr>
-          <w:top w:val="nil"/>
-          <w:left w:val="nil"/>
-          <w:bottom w:val="nil"/>
-          <w:right w:val="nil"/>
-          <w:between w:val="nil"/>
-        </w:pBdr>
-        <w:ind w:firstLine="720"/>
-        <w:jc w:val="both"/>
-        <w:rPr>
-          <w:color w:val="000000"/>
-        </w:rPr>
-      </w:pPr>
-      <w:r>
-        <w:rPr>
-          <w:color w:val="000000"/>
-        </w:rPr>
-        <w:t>…</w:t>
-      </w:r>
-    </w:p>
-    <w:p>
-      <w:pPr>
-        <w:numPr>
-          <w:ilvl w:val="2"/>
-          <w:numId w:val="2"/>
-        </w:numPr>
-        <w:pBdr>
-          <w:top w:val="nil"/>
-          <w:left w:val="nil"/>
-          <w:bottom w:val="nil"/>
-          <w:right w:val="nil"/>
-          <w:between w:val="nil"/>
-        </w:pBdr>
-        <w:rPr>
-          <w:i/>
-          <w:color w:val="000000"/>
-        </w:rPr>
-      </w:pPr>
-      <w:r>
-        <w:rPr>
-          <w:i/>
-          <w:color w:val="000000"/>
-        </w:rPr>
-        <w:t>Physical Architecture Overview</w:t>
-      </w:r>
-    </w:p>
-    <w:p>
-      <w:pPr>
-        <w:pBdr>
-          <w:top w:val="nil"/>
-          <w:left w:val="nil"/>
-          <w:bottom w:val="nil"/>
-          <w:right w:val="nil"/>
-          <w:between w:val="nil"/>
-        </w:pBdr>
-        <w:ind w:firstLine="720"/>
-        <w:jc w:val="both"/>
-        <w:rPr>
-          <w:color w:val="000000"/>
-        </w:rPr>
-      </w:pPr>
-      <w:r>
-        <w:rPr>
-          <w:color w:val="000000"/>
-        </w:rPr>
-        <w:t>…</w:t>
-      </w:r>
-    </w:p>
-    <w:p>
-      <w:pPr>
-        <w:numPr>
-          <w:ilvl w:val="1"/>
-          <w:numId w:val="2"/>
-        </w:numPr>
-        <w:pBdr>
-          <w:top w:val="nil"/>
-          <w:left w:val="nil"/>
-          <w:bottom w:val="nil"/>
-          <w:right w:val="nil"/>
-          <w:between w:val="nil"/>
-        </w:pBdr>
-        <w:ind w:left="1134" w:hanging="431"/>
-        <w:rPr>
-          <w:b/>
-          <w:color w:val="000000"/>
-        </w:rPr>
-      </w:pPr>
-      <w:bookmarkStart w:id="19" w:name="_heading=h.1y810tw" w:colFirst="0" w:colLast="0"/>
-      <w:bookmarkEnd w:id="19"/>
-      <w:r>
-        <w:rPr>
-          <w:b/>
-          <w:color w:val="000000"/>
-        </w:rPr>
-        <w:t>Dynamic Behavior of Architecture</w:t>
-      </w:r>
-    </w:p>
-    <w:p>
-      <w:pPr>
-        <w:numPr>
-          <w:ilvl w:val="2"/>
-          <w:numId w:val="2"/>
-        </w:numPr>
-        <w:pBdr>
-          <w:top w:val="nil"/>
-          <w:left w:val="nil"/>
-          <w:bottom w:val="nil"/>
-          <w:right w:val="nil"/>
-          <w:between w:val="nil"/>
-        </w:pBdr>
-        <w:rPr>
-          <w:i/>
-          <w:color w:val="000000"/>
-        </w:rPr>
-      </w:pPr>
-      <w:r>
-        <w:rPr>
-          <w:i/>
-          <w:color w:val="000000"/>
-        </w:rPr>
-        <w:t>Primary Workflow Scenario</w:t>
-      </w:r>
-    </w:p>
-    <w:p>
-      <w:pPr>
-        <w:pBdr>
-          <w:top w:val="nil"/>
-          <w:left w:val="nil"/>
-          <w:bottom w:val="nil"/>
-          <w:right w:val="nil"/>
-          <w:between w:val="nil"/>
-        </w:pBdr>
-        <w:ind w:firstLine="720"/>
-        <w:jc w:val="both"/>
-        <w:rPr>
-          <w:color w:val="000000"/>
-        </w:rPr>
-      </w:pPr>
-      <w:r>
-        <w:rPr>
-          <w:color w:val="000000"/>
-        </w:rPr>
-        <w:t>…</w:t>
-      </w:r>
-    </w:p>
-    <w:p>
-      <w:pPr>
-        <w:numPr>
-          <w:ilvl w:val="2"/>
-          <w:numId w:val="2"/>
-        </w:numPr>
-        <w:pBdr>
-          <w:top w:val="nil"/>
-          <w:left w:val="nil"/>
-          <w:bottom w:val="nil"/>
-          <w:right w:val="nil"/>
-          <w:between w:val="nil"/>
-        </w:pBdr>
-        <w:rPr>
-          <w:i/>
-          <w:color w:val="000000"/>
-        </w:rPr>
-      </w:pPr>
-      <w:r>
-        <w:rPr>
-          <w:i/>
-          <w:color w:val="000000"/>
-        </w:rPr>
-        <w:t>Secondary Workflow Scenarios</w:t>
-      </w:r>
-    </w:p>
-    <w:p>
-      <w:pPr>
-        <w:pBdr>
-          <w:top w:val="nil"/>
-          <w:left w:val="nil"/>
-          <w:bottom w:val="nil"/>
-          <w:right w:val="nil"/>
-          <w:between w:val="nil"/>
-        </w:pBdr>
-        <w:ind w:firstLine="720"/>
-        <w:jc w:val="both"/>
-        <w:rPr>
-          <w:color w:val="000000"/>
-        </w:rPr>
-      </w:pPr>
-      <w:r>
-        <w:rPr>
-          <w:color w:val="000000"/>
-        </w:rPr>
-        <w:t>…</w:t>
-      </w:r>
-    </w:p>
-    <w:p>
-      <w:pPr>
-        <w:pBdr>
-          <w:top w:val="nil"/>
-          <w:left w:val="nil"/>
-          <w:bottom w:val="nil"/>
-          <w:right w:val="nil"/>
-          <w:between w:val="nil"/>
-        </w:pBdr>
-        <w:jc w:val="both"/>
-        <w:rPr>
-          <w:color w:val="000000"/>
-        </w:rPr>
-      </w:pPr>
-    </w:p>
-    <w:p>
-      <w:pPr>
-        <w:spacing w:after="200"/>
-      </w:pPr>
-      <w:r>
-        <w:br w:type="page"/>
-      </w:r>
-    </w:p>
-    <w:p>
-      <w:pPr>
-        <w:numPr>
-          <w:ilvl w:val="0"/>
-          <w:numId w:val="2"/>
-        </w:numPr>
-        <w:pBdr>
-          <w:top w:val="nil"/>
-          <w:left w:val="nil"/>
-          <w:bottom w:val="nil"/>
-          <w:right w:val="nil"/>
-          <w:between w:val="nil"/>
-        </w:pBdr>
-        <w:rPr>
-          <w:b/>
-          <w:color w:val="000000"/>
-          <w:sz w:val="28"/>
-          <w:szCs w:val="28"/>
-        </w:rPr>
-      </w:pPr>
-      <w:bookmarkStart w:id="20" w:name="_heading=h.4i7ojhp" w:colFirst="0" w:colLast="0"/>
-      <w:bookmarkEnd w:id="20"/>
-      <w:r>
-        <w:rPr>
-          <w:b/>
-          <w:color w:val="000000"/>
-          <w:sz w:val="28"/>
-          <w:szCs w:val="28"/>
-        </w:rPr>
-        <w:lastRenderedPageBreak/>
-        <w:t xml:space="preserve"> System Documentation</w:t>
-      </w:r>
-    </w:p>
-    <w:p>
-      <w:pPr>
-        <w:pBdr>
-          <w:top w:val="nil"/>
-          <w:left w:val="nil"/>
-          <w:bottom w:val="nil"/>
-          <w:right w:val="nil"/>
-          <w:between w:val="nil"/>
-        </w:pBdr>
-        <w:ind w:firstLine="720"/>
-        <w:jc w:val="both"/>
-        <w:rPr>
-          <w:color w:val="000000"/>
-        </w:rPr>
-      </w:pPr>
-      <w:r>
-        <w:rPr>
-          <w:color w:val="000000"/>
-        </w:rPr>
-        <w:t>…</w:t>
-      </w:r>
-    </w:p>
-    <w:p>
-      <w:pPr>
-        <w:pBdr>
-          <w:top w:val="nil"/>
-          <w:left w:val="nil"/>
-          <w:bottom w:val="nil"/>
-          <w:right w:val="nil"/>
-          <w:between w:val="nil"/>
-        </w:pBdr>
-        <w:ind w:firstLine="720"/>
-        <w:jc w:val="both"/>
-        <w:rPr>
-          <w:color w:val="000000"/>
-        </w:rPr>
-      </w:pPr>
-    </w:p>
-    <w:p>
-      <w:pPr>
-        <w:spacing w:after="200"/>
-        <w:rPr>
-          <w:b/>
-          <w:sz w:val="28"/>
-          <w:szCs w:val="28"/>
-        </w:rPr>
-      </w:pPr>
-      <w:r>
-        <w:br w:type="page"/>
-      </w:r>
-    </w:p>
-    <w:p>
-      <w:pPr>
-        <w:numPr>
-          <w:ilvl w:val="0"/>
-          <w:numId w:val="2"/>
-        </w:numPr>
-        <w:pBdr>
-          <w:top w:val="nil"/>
-          <w:left w:val="nil"/>
-          <w:bottom w:val="nil"/>
-          <w:right w:val="nil"/>
-          <w:between w:val="nil"/>
-        </w:pBdr>
-        <w:rPr>
-          <w:b/>
-          <w:color w:val="000000"/>
-          <w:sz w:val="28"/>
-          <w:szCs w:val="28"/>
-        </w:rPr>
-      </w:pPr>
-      <w:bookmarkStart w:id="21" w:name="_heading=h.2xcytpi" w:colFirst="0" w:colLast="0"/>
-      <w:bookmarkEnd w:id="21"/>
-      <w:r>
-        <w:rPr>
-          <w:b/>
-          <w:color w:val="000000"/>
-          <w:sz w:val="28"/>
-          <w:szCs w:val="28"/>
-        </w:rPr>
-        <w:lastRenderedPageBreak/>
-        <w:t>System Testing</w:t>
-      </w:r>
-    </w:p>
-    <w:p>
-      <w:pPr>
-        <w:pBdr>
-          <w:top w:val="nil"/>
-          <w:left w:val="nil"/>
-          <w:bottom w:val="nil"/>
-          <w:right w:val="nil"/>
-          <w:between w:val="nil"/>
-        </w:pBdr>
-        <w:ind w:firstLine="720"/>
-        <w:jc w:val="both"/>
-        <w:rPr>
-          <w:color w:val="000000"/>
-        </w:rPr>
-      </w:pPr>
-      <w:r>
-        <w:rPr>
-          <w:color w:val="000000"/>
-        </w:rPr>
-        <w:t>…</w:t>
-      </w:r>
-    </w:p>
-    <w:p>
-      <w:pPr>
-        <w:spacing w:after="200"/>
-      </w:pPr>
       <w:r>
         <w:br w:type="page"/>
       </w:r>
@@ -11263,8 +10054,12 @@
           <w:szCs w:val="28"/>
         </w:rPr>
       </w:pPr>
-      <w:bookmarkStart w:id="22" w:name="_heading=h.1ci93xb" w:colFirst="0" w:colLast="0"/>
-      <w:bookmarkEnd w:id="22"/>
+      <w:bookmarkStart w:id="8" w:name="_heading=h.z337ya" w:colFirst="0" w:colLast="0"/>
+      <w:bookmarkStart w:id="9" w:name="_heading=h.2xcytpi" w:colFirst="0" w:colLast="0"/>
+      <w:bookmarkStart w:id="10" w:name="_heading=h.1ci93xb" w:colFirst="0" w:colLast="0"/>
+      <w:bookmarkEnd w:id="8"/>
+      <w:bookmarkEnd w:id="9"/>
+      <w:bookmarkEnd w:id="10"/>
       <w:r>
         <w:rPr>
           <w:b/>
@@ -11363,8 +10158,8 @@
           <w:szCs w:val="28"/>
         </w:rPr>
       </w:pPr>
-      <w:bookmarkStart w:id="23" w:name="_heading=h.3whwml4" w:colFirst="0" w:colLast="0"/>
-      <w:bookmarkEnd w:id="23"/>
+      <w:bookmarkStart w:id="11" w:name="_heading=h.3whwml4" w:colFirst="0" w:colLast="0"/>
+      <w:bookmarkEnd w:id="11"/>
       <w:r>
         <w:br w:type="page"/>
       </w:r>
@@ -11398,8 +10193,8 @@
           <w:color w:val="000000"/>
         </w:rPr>
       </w:pPr>
-      <w:bookmarkStart w:id="24" w:name="_heading=h.2bn6wsx" w:colFirst="0" w:colLast="0"/>
-      <w:bookmarkEnd w:id="24"/>
+      <w:bookmarkStart w:id="12" w:name="_heading=h.2bn6wsx" w:colFirst="0" w:colLast="0"/>
+      <w:bookmarkEnd w:id="12"/>
       <w:r>
         <w:rPr>
           <w:color w:val="000000"/>
@@ -11756,8 +10551,8 @@
           <w:szCs w:val="28"/>
         </w:rPr>
       </w:pPr>
-      <w:bookmarkStart w:id="25" w:name="_heading=h.qsh70q" w:colFirst="0" w:colLast="0"/>
-      <w:bookmarkEnd w:id="25"/>
+      <w:bookmarkStart w:id="13" w:name="_heading=h.qsh70q" w:colFirst="0" w:colLast="0"/>
+      <w:bookmarkEnd w:id="13"/>
       <w:r>
         <w:rPr>
           <w:b/>
@@ -11788,8 +10583,8 @@
           <w:color w:val="000000"/>
         </w:rPr>
       </w:pPr>
-      <w:bookmarkStart w:id="26" w:name="_heading=h.3as4poj" w:colFirst="0" w:colLast="0"/>
-      <w:bookmarkEnd w:id="26"/>
+      <w:bookmarkStart w:id="14" w:name="_heading=h.3as4poj" w:colFirst="0" w:colLast="0"/>
+      <w:bookmarkEnd w:id="14"/>
       <w:r>
         <w:rPr>
           <w:b/>
@@ -12100,8 +10895,8 @@
           <w:color w:val="000000"/>
         </w:rPr>
       </w:pPr>
-      <w:bookmarkStart w:id="27" w:name="_heading=h.1pxezwc" w:colFirst="0" w:colLast="0"/>
-      <w:bookmarkEnd w:id="27"/>
+      <w:bookmarkStart w:id="15" w:name="_heading=h.1pxezwc" w:colFirst="0" w:colLast="0"/>
+      <w:bookmarkEnd w:id="15"/>
       <w:proofErr w:type="spellStart"/>
       <w:r>
         <w:rPr>
@@ -13065,7 +11860,7 @@
   <w:abstractNum w:abstractNumId="5" w15:restartNumberingAfterBreak="0">
     <w:nsid w:val="640678F6"/>
     <w:multiLevelType w:val="multilevel"/>
-    <w:tmpl w:val="0409001F"/>
+    <w:tmpl w:val="540CD9DE"/>
     <w:lvl w:ilvl="0">
       <w:start w:val="1"/>
       <w:numFmt w:val="decimal"/>
@@ -13117,12 +11912,15 @@
     </w:lvl>
     <w:lvl w:ilvl="3">
       <w:start w:val="1"/>
-      <w:numFmt w:val="decimal"/>
-      <w:lvlText w:val="%1.%2.%3.%4."/>
+      <w:numFmt w:val="bullet"/>
+      <w:lvlText w:val=""/>
       <w:lvlJc w:val="left"/>
       <w:pPr>
         <w:ind w:left="1728" w:hanging="648"/>
       </w:pPr>
+      <w:rPr>
+        <w:rFonts w:ascii="Symbol" w:hAnsi="Symbol" w:hint="default"/>
+      </w:rPr>
     </w:lvl>
     <w:lvl w:ilvl="4">
       <w:start w:val="1"/>
@@ -13953,6 +12751,7 @@
   <w:style w:type="character" w:default="1" w:styleId="DefaultParagraphFont">
     <w:name w:val="Default Paragraph Font"/>
     <w:uiPriority w:val="1"/>
+    <w:semiHidden/>
     <w:unhideWhenUsed/>
   </w:style>
   <w:style w:type="table" w:default="1" w:styleId="TableNormal">

--- a/Bachelor_Thesis_Dmytro_Teplov.docx
+++ b/Bachelor_Thesis_Dmytro_Teplov.docx
@@ -78,7 +78,6 @@
           <w:szCs w:val="28"/>
         </w:rPr>
       </w:pPr>
-      <w:proofErr w:type="spellStart"/>
       <w:r>
         <w:rPr>
           <w:smallCaps/>
@@ -86,9 +85,8 @@
           <w:sz w:val="28"/>
           <w:szCs w:val="28"/>
         </w:rPr>
-        <w:t>VILNius</w:t>
-      </w:r>
-      <w:proofErr w:type="spellEnd"/>
+        <w:t>V</w:t>
+      </w:r>
       <w:r>
         <w:rPr>
           <w:smallCaps/>
@@ -96,7 +94,16 @@
           <w:sz w:val="28"/>
           <w:szCs w:val="28"/>
         </w:rPr>
-        <w:t xml:space="preserve"> </w:t>
+        <w:t>iln</w:t>
+      </w:r>
+      <w:r>
+        <w:rPr>
+          <w:smallCaps/>
+          <w:color w:val="000000"/>
+          <w:sz w:val="28"/>
+          <w:szCs w:val="28"/>
+        </w:rPr>
+        <w:t xml:space="preserve">ius </w:t>
       </w:r>
       <w:proofErr w:type="spellStart"/>
       <w:r>
@@ -8323,24 +8330,40 @@
       </w:pPr>
       <w:r>
         <w:rPr>
-          <w:b/>
-          <w:color w:val="000000"/>
-        </w:rPr>
-        <w:t>Analysis of current state of 2D map creation</w:t>
-      </w:r>
-      <w:r>
-        <w:rPr>
           <w:color w:val="000000"/>
           <w:szCs w:val="28"/>
         </w:rPr>
-        <w:t xml:space="preserve">. </w:t>
+        <w:t>Map creation is a historically labor-intensive endeavor.</w:t>
       </w:r>
       <w:r>
         <w:rPr>
           <w:color w:val="000000"/>
           <w:szCs w:val="28"/>
         </w:rPr>
-        <w:t xml:space="preserve">Map creation is a historically labor-intensive endeavor [1]. They are vital in numerous fields, providing a simplified and easily digestible way to represent spatial information and in some cases position of the user. Maps, be it digital or analog, are created by artists and require considerable amount of time. From that point on, the focus of this paper will be on digital 2D maps created for virtual worlds. </w:t>
+        <w:t xml:space="preserve"> Before everything went digital, creation process involved painstakingly filling out a </w:t>
+      </w:r>
+      <w:proofErr w:type="gramStart"/>
+      <w:r>
+        <w:rPr>
+          <w:color w:val="000000"/>
+          <w:szCs w:val="28"/>
+        </w:rPr>
+        <w:t>pieces of paper</w:t>
+      </w:r>
+      <w:proofErr w:type="gramEnd"/>
+      <w:r>
+        <w:rPr>
+          <w:color w:val="000000"/>
+          <w:szCs w:val="28"/>
+        </w:rPr>
+        <w:t xml:space="preserve"> with depictions of relevant area, and even after the digitalization creating maps involves several steps that require time and thought.</w:t>
+      </w:r>
+      <w:r>
+        <w:rPr>
+          <w:color w:val="000000"/>
+          <w:szCs w:val="28"/>
+        </w:rPr>
+        <w:t xml:space="preserve"> They are vital in numerous fields, providing a simplified and easily digestible way to represent spatial information and in some cases position of the user. Maps, be it digital or analog, are created by artists and require considerable amount of time. From that point on, the focus of this paper will be on digital 2D maps created for virtual worlds. </w:t>
       </w:r>
     </w:p>
     <w:p>
@@ -8363,7 +8386,7 @@
           <w:color w:val="000000"/>
           <w:szCs w:val="28"/>
         </w:rPr>
-        <w:t xml:space="preserve">Currently, digital 2D map for virtual worlds creation process involves several steps. Creating initial prototype of a map is a first step and it would include rough blocking, where the artist would outline areas like continents, bodies of water, terrain types or, on the smaller scale, cities and towns, roads, forest areas and so on. Most of the time there are several prototypes carried out to figure out the layout of the map [2]. </w:t>
+        <w:t xml:space="preserve">Currently, digital 2D map for virtual worlds creation process involves several steps. Creating initial prototype of a map is a first step and it would include rough blocking, where the artist would outline areas like continents, bodies of water, terrain types or, on the smaller scale, cities and towns, roads, forest areas and so on. Most of the time there are several prototypes carried out to figure out the layout of the map. Next step would be to flash out the artistic style of the map and intricacies regarding that. That would typically include the defining the distinct art style and producing various assets in this art style to eventually place and blend them to final canvas [2]. </w:t>
       </w:r>
     </w:p>
     <w:p>
@@ -8378,15 +8401,35 @@
         <w:ind w:firstLine="360"/>
         <w:rPr>
           <w:color w:val="000000"/>
+        </w:rPr>
+      </w:pPr>
+      <w:r>
+        <w:rPr>
+          <w:color w:val="000000"/>
           <w:szCs w:val="28"/>
         </w:rPr>
-      </w:pPr>
+        <w:t>This paper heavily oriented at gaming industry, since it is a primal producer of virtual world</w:t>
+      </w:r>
       <w:r>
         <w:rPr>
           <w:color w:val="000000"/>
           <w:szCs w:val="28"/>
         </w:rPr>
-        <w:t xml:space="preserve">Next step would be to flash out the artistic style of the map and intricacies regarding that. That would typically include the defining the distinct art style and producing various assets in this art style to eventually place and blend them to final canvas [2]. </w:t>
+        <w:t>s</w:t>
+      </w:r>
+      <w:r>
+        <w:rPr>
+          <w:color w:val="000000"/>
+          <w:szCs w:val="28"/>
+        </w:rPr>
+        <w:t xml:space="preserve"> that require maps, however the goal of the developed application is to satisfy the needs of any potential end-user requiring digital cartographic solution. A fantasy book writer and a board game developer should also be able to benefit from the developed tool.</w:t>
+      </w:r>
+      <w:r>
+        <w:rPr>
+          <w:color w:val="000000"/>
+          <w:szCs w:val="28"/>
+        </w:rPr>
+        <w:t xml:space="preserve"> </w:t>
       </w:r>
     </w:p>
     <w:p>
@@ -8407,9 +8450,21 @@
       <w:r>
         <w:rPr>
           <w:color w:val="000000"/>
+        </w:rPr>
+        <w:t>Developing a tool that</w:t>
+      </w:r>
+      <w:r>
+        <w:rPr>
+          <w:color w:val="000000"/>
+        </w:rPr>
+        <w:t xml:space="preserve"> </w:t>
+      </w:r>
+      <w:r>
+        <w:rPr>
+          <w:color w:val="000000"/>
           <w:szCs w:val="28"/>
         </w:rPr>
-        <w:t>This paper heavily oriented at gaming industry, since it is a primal producer of virtual world that require maps, however the goal of the developed application is to satisfy the needs of any potential end-user requiring digital cartographic solution. A fantasy book writer and a board game developer should also be able to benefit from the developed tool.</w:t>
+        <w:t>would allow to expedite parts of map creation process is not a new concept. However, this project is primarily geared towards accommodating individuals with varying levels of expertise, ranging from those with no prior experience with painting applications to seasoned, experienced artists.</w:t>
       </w:r>
     </w:p>
     <w:p>
@@ -8429,31 +8484,24 @@
       </w:pPr>
       <w:r>
         <w:rPr>
-          <w:b/>
-          <w:color w:val="000000"/>
-        </w:rPr>
-        <w:t>Significance of this projec</w:t>
-      </w:r>
-      <w:r>
-        <w:rPr>
-          <w:b/>
-          <w:color w:val="000000"/>
-        </w:rPr>
-        <w:t>t</w:t>
-      </w:r>
-      <w:r>
-        <w:rPr>
           <w:color w:val="000000"/>
           <w:szCs w:val="28"/>
         </w:rPr>
-        <w:t xml:space="preserve">. </w:t>
+        <w:t xml:space="preserve">There are several already existing tools and applications that help to accelerate parts or the whole process, but some are focusing too much on giving control to the user and getting </w:t>
       </w:r>
       <w:r>
         <w:rPr>
           <w:color w:val="000000"/>
           <w:szCs w:val="28"/>
         </w:rPr>
-        <w:t>Developing a tool that would allow to expedite parts of map creation process is not a new concept. However, this project is primarily geared towards accommodating individuals with varying levels of expertise, ranging from those with no prior experience with painting applications to seasoned, experienced artists.</w:t>
+        <w:t>too</w:t>
+      </w:r>
+      <w:r>
+        <w:rPr>
+          <w:color w:val="000000"/>
+          <w:szCs w:val="28"/>
+        </w:rPr>
+        <w:t xml:space="preserve"> close to overwhelming them if they want to quickly create a map for their project. Others would restrict the process and make almost everything procedurally and leave only minor changes to the user, like background color change. </w:t>
       </w:r>
     </w:p>
     <w:p>
@@ -8476,21 +8524,29 @@
           <w:color w:val="000000"/>
           <w:szCs w:val="28"/>
         </w:rPr>
-        <w:t xml:space="preserve">There are several already existing tools and applications that help to accelerate parts or the whole process, but some are focusing too much on giving control to the user and getting </w:t>
+        <w:t xml:space="preserve">This is where this project would come as a solution. It will be appealing to both sides. The core mechanic will be the ability to outline the area types on the canvas by choosing an area in the user interface and paint the areas directly in the application. This 2D map generation tool will allow to convert quick </w:t>
       </w:r>
       <w:r>
         <w:rPr>
           <w:color w:val="000000"/>
           <w:szCs w:val="28"/>
         </w:rPr>
-        <w:t>too</w:t>
+        <w:t>brush strokes</w:t>
       </w:r>
       <w:r>
         <w:rPr>
           <w:color w:val="000000"/>
           <w:szCs w:val="28"/>
         </w:rPr>
-        <w:t xml:space="preserve"> close to overwhelming them if they want to quickly create a map for their project. Others would restrict the process and make almost everything procedurally and leave only minor changes to the user, like background color change. </w:t>
+        <w:t xml:space="preserve"> into a beautiful stylized map regardless of user skill level. In addition to its user-friendly nature, the application will feature a comprehensive toolset designed to satisfy the </w:t>
+      </w:r>
+      <w:r>
+        <w:rPr>
+          <w:color w:val="000000"/>
+          <w:szCs w:val="28"/>
+        </w:rPr>
+        <w:lastRenderedPageBreak/>
+        <w:t xml:space="preserve">needs of professionals as well. This toolset will help professionals to not feel any limitations due to the application's procedural nature, as it enables a level of fine-tuning akin to most popular painting applications.  </w:t>
       </w:r>
     </w:p>
     <w:p>
@@ -8513,29 +8569,7 @@
           <w:color w:val="000000"/>
           <w:szCs w:val="28"/>
         </w:rPr>
-        <w:t xml:space="preserve">This is where this project would come as a solution. It will be appealing to both sides. The core mechanic will be the ability to outline the area types on the canvas by choosing an area in the user interface and paint the areas directly in the application. This 2D map generation tool will allow to convert quick </w:t>
-      </w:r>
-      <w:r>
-        <w:rPr>
-          <w:color w:val="000000"/>
-          <w:szCs w:val="28"/>
-        </w:rPr>
-        <w:t>brush strokes</w:t>
-      </w:r>
-      <w:r>
-        <w:rPr>
-          <w:color w:val="000000"/>
-          <w:szCs w:val="28"/>
-        </w:rPr>
-        <w:t xml:space="preserve"> into a beautiful stylized map regardless of user skill level. In addition to its user-friendly nature, the application will feature a comprehensive toolset designed to satisfy the needs of professionals as well. This toolset will help professionals to not feel any limitations due to </w:t>
-      </w:r>
-      <w:r>
-        <w:rPr>
-          <w:color w:val="000000"/>
-          <w:szCs w:val="28"/>
-        </w:rPr>
-        <w:lastRenderedPageBreak/>
-        <w:t xml:space="preserve">the application's procedural nature, as it enables a level of fine-tuning akin to most popular painting applications.  </w:t>
+        <w:t xml:space="preserve">The average independent game developer would find significant value in integrating this tool into their standard workflow. Doing so will alleviate the pressure of generating distinct maps for each project, especially in due to the time and budget constraints often encountered by smaller studios. </w:t>
       </w:r>
     </w:p>
     <w:p>
@@ -8558,29 +8592,6 @@
           <w:color w:val="000000"/>
           <w:szCs w:val="28"/>
         </w:rPr>
-        <w:t xml:space="preserve">The average independent game developer would find significant value in integrating this tool into their standard workflow. Doing so will alleviate the pressure of generating distinct maps for each project, especially in due to the time and budget constraints often encountered by smaller studios. </w:t>
-      </w:r>
-    </w:p>
-    <w:p>
-      <w:pPr>
-        <w:pBdr>
-          <w:top w:val="nil"/>
-          <w:left w:val="nil"/>
-          <w:bottom w:val="nil"/>
-          <w:right w:val="nil"/>
-          <w:between w:val="nil"/>
-        </w:pBdr>
-        <w:ind w:firstLine="360"/>
-        <w:rPr>
-          <w:color w:val="000000"/>
-          <w:szCs w:val="28"/>
-        </w:rPr>
-      </w:pPr>
-      <w:r>
-        <w:rPr>
-          <w:color w:val="000000"/>
-          <w:szCs w:val="28"/>
-        </w:rPr>
         <w:t>Conversely, larger studios would also derive notable advantages from this tool</w:t>
       </w:r>
       <w:r>
@@ -8696,6 +8707,224 @@
           <w:color w:val="000000"/>
         </w:rPr>
       </w:pPr>
+      <w:proofErr w:type="spellStart"/>
+      <w:r>
+        <w:rPr>
+          <w:color w:val="000000"/>
+        </w:rPr>
+        <w:t>Inkarnate</w:t>
+      </w:r>
+      <w:proofErr w:type="spellEnd"/>
+      <w:r>
+        <w:rPr>
+          <w:color w:val="000000"/>
+        </w:rPr>
+        <w:t xml:space="preserve"> is perhaps the most popular map creation tool. It gained popularity by focusing primarily </w:t>
+      </w:r>
+      <w:proofErr w:type="gramStart"/>
+      <w:r>
+        <w:rPr>
+          <w:color w:val="000000"/>
+        </w:rPr>
+        <w:t>on board</w:t>
+      </w:r>
+      <w:proofErr w:type="gramEnd"/>
+      <w:r>
+        <w:rPr>
+          <w:color w:val="000000"/>
+        </w:rPr>
+        <w:t xml:space="preserve"> game designers. Dungeons and Dragons</w:t>
+      </w:r>
+      <w:r>
+        <w:rPr>
+          <w:color w:val="000000"/>
+        </w:rPr>
+        <w:t>,</w:t>
+      </w:r>
+      <w:r>
+        <w:rPr>
+          <w:color w:val="000000"/>
+        </w:rPr>
+        <w:t xml:space="preserve"> being by far the most widely known,</w:t>
+      </w:r>
+      <w:r>
+        <w:rPr>
+          <w:color w:val="000000"/>
+        </w:rPr>
+        <w:t xml:space="preserve"> </w:t>
+      </w:r>
+      <w:r>
+        <w:rPr>
+          <w:color w:val="000000"/>
+        </w:rPr>
+        <w:t xml:space="preserve">is a fantasy tabletop role-playing game that invites players to create their own characters and embark on imaginary adventures, with one player serving as the Dungeon Master to guide the story and interpret the rules. </w:t>
+      </w:r>
+      <w:r>
+        <w:rPr>
+          <w:color w:val="000000"/>
+        </w:rPr>
+        <w:t xml:space="preserve">It utilizes maps in rather a complicated manner.  </w:t>
+      </w:r>
+      <w:r>
+        <w:rPr>
+          <w:color w:val="000000"/>
+        </w:rPr>
+        <w:t xml:space="preserve">Dungeon masters often use </w:t>
+      </w:r>
+      <w:proofErr w:type="spellStart"/>
+      <w:r>
+        <w:rPr>
+          <w:color w:val="000000"/>
+        </w:rPr>
+        <w:t>Inkarnate</w:t>
+      </w:r>
+      <w:proofErr w:type="spellEnd"/>
+      <w:r>
+        <w:rPr>
+          <w:color w:val="000000"/>
+        </w:rPr>
+        <w:t xml:space="preserve"> to create detailed maps for their D&amp;D campaigns. These maps can include entire worlds, specific regions, or even individual cities and villages</w:t>
+      </w:r>
+      <w:r>
+        <w:rPr>
+          <w:color w:val="000000"/>
+        </w:rPr>
+        <w:t xml:space="preserve"> [9].</w:t>
+      </w:r>
+    </w:p>
+    <w:p>
+      <w:pPr>
+        <w:ind w:firstLine="720"/>
+        <w:rPr>
+          <w:color w:val="000000"/>
+        </w:rPr>
+      </w:pPr>
+      <w:proofErr w:type="spellStart"/>
+      <w:r>
+        <w:rPr>
+          <w:color w:val="000000"/>
+        </w:rPr>
+        <w:t>Inkarnate’s</w:t>
+      </w:r>
+      <w:proofErr w:type="spellEnd"/>
+      <w:r>
+        <w:rPr>
+          <w:color w:val="000000"/>
+        </w:rPr>
+        <w:t xml:space="preserve"> strong suit include</w:t>
+      </w:r>
+      <w:r>
+        <w:rPr>
+          <w:color w:val="000000"/>
+        </w:rPr>
+        <w:t>:</w:t>
+      </w:r>
+    </w:p>
+    <w:p>
+      <w:pPr>
+        <w:pStyle w:val="ListParagraph"/>
+        <w:numPr>
+          <w:ilvl w:val="3"/>
+          <w:numId w:val="5"/>
+        </w:numPr>
+        <w:rPr>
+          <w:color w:val="000000"/>
+        </w:rPr>
+      </w:pPr>
+      <w:r>
+        <w:rPr>
+          <w:color w:val="000000"/>
+        </w:rPr>
+        <w:t xml:space="preserve"> </w:t>
+      </w:r>
+      <w:r>
+        <w:rPr>
+          <w:color w:val="000000"/>
+        </w:rPr>
+        <w:t>Q</w:t>
+      </w:r>
+      <w:r>
+        <w:rPr>
+          <w:color w:val="000000"/>
+        </w:rPr>
+        <w:t xml:space="preserve">uick asset distribution tool that allows to distribute any type of asset with brush </w:t>
+      </w:r>
+      <w:proofErr w:type="spellStart"/>
+      <w:r>
+        <w:rPr>
+          <w:color w:val="000000"/>
+        </w:rPr>
+        <w:t>stokes</w:t>
+      </w:r>
+      <w:proofErr w:type="spellEnd"/>
+      <w:r>
+        <w:rPr>
+          <w:color w:val="000000"/>
+        </w:rPr>
+        <w:t>. Th</w:t>
+      </w:r>
+      <w:r>
+        <w:rPr>
+          <w:color w:val="000000"/>
+        </w:rPr>
+        <w:t>is also include the ability to import up to 100 your own assets.</w:t>
+      </w:r>
+    </w:p>
+    <w:p>
+      <w:pPr>
+        <w:pStyle w:val="ListParagraph"/>
+        <w:numPr>
+          <w:ilvl w:val="3"/>
+          <w:numId w:val="5"/>
+        </w:numPr>
+        <w:rPr>
+          <w:color w:val="000000"/>
+        </w:rPr>
+      </w:pPr>
+      <w:r>
+        <w:rPr>
+          <w:color w:val="000000"/>
+        </w:rPr>
+        <w:t xml:space="preserve">Large asset library. It includes buildings, terrain features like mountains, trees and many more. </w:t>
+      </w:r>
+    </w:p>
+    <w:p>
+      <w:pPr>
+        <w:pStyle w:val="ListParagraph"/>
+        <w:numPr>
+          <w:ilvl w:val="3"/>
+          <w:numId w:val="5"/>
+        </w:numPr>
+        <w:rPr>
+          <w:color w:val="000000"/>
+        </w:rPr>
+      </w:pPr>
+      <w:r>
+        <w:rPr>
+          <w:color w:val="000000"/>
+        </w:rPr>
+        <w:t>Procedural terrain blending. This feature allows to paint terrain faster as the user is not concerned with blending between water and terrain, it happens automatically.</w:t>
+      </w:r>
+    </w:p>
+    <w:p>
+      <w:pPr>
+        <w:pStyle w:val="ListParagraph"/>
+        <w:numPr>
+          <w:ilvl w:val="3"/>
+          <w:numId w:val="5"/>
+        </w:numPr>
+        <w:rPr>
+          <w:color w:val="000000"/>
+        </w:rPr>
+      </w:pPr>
+      <w:r>
+        <w:rPr>
+          <w:color w:val="000000"/>
+        </w:rPr>
+        <w:t>Road tool. This tool is used to create stylized paths on the map.</w:t>
+      </w:r>
+      <w:bookmarkStart w:id="4" w:name="_GoBack"/>
+      <w:bookmarkEnd w:id="4"/>
     </w:p>
     <w:p>
       <w:pPr>
@@ -8773,11 +9002,25 @@
     </w:p>
     <w:p>
       <w:pPr>
+        <w:pStyle w:val="ListParagraph"/>
+        <w:numPr>
+          <w:ilvl w:val="1"/>
+          <w:numId w:val="5"/>
+        </w:numPr>
         <w:rPr>
           <w:b/>
           <w:color w:val="000000"/>
-        </w:rPr>
-      </w:pPr>
+          <w:sz w:val="28"/>
+        </w:rPr>
+      </w:pPr>
+      <w:r>
+        <w:rPr>
+          <w:b/>
+          <w:color w:val="000000"/>
+          <w:sz w:val="28"/>
+        </w:rPr>
+        <w:t>Algorithms</w:t>
+      </w:r>
     </w:p>
     <w:p>
       <w:pPr>
@@ -8795,10 +9038,16 @@
       </w:pPr>
       <w:r>
         <w:rPr>
+          <w:color w:val="000000"/>
+        </w:rPr>
+        <w:t>Algorithms</w:t>
+      </w:r>
+      <w:r>
+        <w:rPr>
           <w:b/>
           <w:color w:val="000000"/>
         </w:rPr>
-        <w:t xml:space="preserve">Algorithms </w:t>
+        <w:t xml:space="preserve"> </w:t>
       </w:r>
       <w:r>
         <w:rPr>
@@ -8839,8 +9088,6 @@
           <w:color w:val="000000"/>
         </w:rPr>
       </w:pPr>
-      <w:bookmarkStart w:id="4" w:name="_GoBack"/>
-      <w:bookmarkEnd w:id="4"/>
       <w:r>
         <w:rPr>
           <w:color w:val="000000"/>
@@ -8991,14 +9238,7 @@
           <w:b/>
           <w:color w:val="000000"/>
         </w:rPr>
-        <w:t xml:space="preserve">over an area </w:t>
-      </w:r>
-      <w:r>
-        <w:rPr>
-          <w:b/>
-          <w:color w:val="000000"/>
-        </w:rPr>
-        <w:t>(modification for towns)</w:t>
+        <w:t>over an area</w:t>
       </w:r>
     </w:p>
     <w:p>
@@ -9058,7 +9298,6 @@
         <w:rPr>
           <w:color w:val="000000"/>
         </w:rPr>
-        <w:lastRenderedPageBreak/>
         <w:t xml:space="preserve">In this section the discussion will be about </w:t>
       </w:r>
       <w:r>
@@ -9505,7 +9744,14 @@
         <w:rPr>
           <w:color w:val="000000"/>
         </w:rPr>
-        <w:t xml:space="preserve">a list containing all valid samples, </w:t>
+        <w:t xml:space="preserve">a list containing all valid </w:t>
+      </w:r>
+      <w:r>
+        <w:rPr>
+          <w:color w:val="000000"/>
+        </w:rPr>
+        <w:lastRenderedPageBreak/>
+        <w:t xml:space="preserve">samples, </w:t>
       </w:r>
       <w:r>
         <w:rPr>
@@ -10005,25 +10251,7 @@
           <w:sz w:val="28"/>
           <w:szCs w:val="28"/>
         </w:rPr>
-        <w:t>System</w:t>
-      </w:r>
-      <w:r>
-        <w:rPr>
-          <w:b/>
-          <w:color w:val="000000"/>
-          <w:sz w:val="28"/>
-          <w:szCs w:val="28"/>
-        </w:rPr>
-        <w:t xml:space="preserve"> </w:t>
-      </w:r>
-      <w:r>
-        <w:rPr>
-          <w:b/>
-          <w:color w:val="000000"/>
-          <w:sz w:val="28"/>
-          <w:szCs w:val="28"/>
-        </w:rPr>
-        <w:t>Development</w:t>
+        <w:t>System Development</w:t>
       </w:r>
     </w:p>
     <w:p>
@@ -10530,6 +10758,96 @@
         </w:rPr>
       </w:pPr>
       <w:r>
+        <w:rPr>
+          <w:color w:val="000000"/>
+        </w:rPr>
+        <w:t>ERGÜN</w:t>
+      </w:r>
+      <w:r>
+        <w:rPr>
+          <w:color w:val="000000"/>
+        </w:rPr>
+        <w:t xml:space="preserve"> </w:t>
+      </w:r>
+      <w:r>
+        <w:rPr>
+          <w:color w:val="000000"/>
+        </w:rPr>
+        <w:t>A</w:t>
+      </w:r>
+      <w:r>
+        <w:rPr>
+          <w:color w:val="000000"/>
+        </w:rPr>
+        <w:t>.</w:t>
+      </w:r>
+      <w:r>
+        <w:rPr>
+          <w:color w:val="000000"/>
+        </w:rPr>
+        <w:t>,</w:t>
+      </w:r>
+      <w:r>
+        <w:rPr>
+          <w:color w:val="000000"/>
+        </w:rPr>
+        <w:t xml:space="preserve"> Examination of the usability of digital maps according to the geography course curriculum</w:t>
+      </w:r>
+      <w:r>
+        <w:rPr>
+          <w:color w:val="000000"/>
+        </w:rPr>
+        <w:t xml:space="preserve">. </w:t>
+      </w:r>
+      <w:hyperlink r:id="rId12" w:history="1">
+        <w:r>
+          <w:rPr>
+            <w:rStyle w:val="Hyperlink"/>
+          </w:rPr>
+          <w:t>https://doi.org/10.32003/igge.1301845</w:t>
+        </w:r>
+      </w:hyperlink>
+    </w:p>
+    <w:p>
+      <w:pPr>
+        <w:numPr>
+          <w:ilvl w:val="0"/>
+          <w:numId w:val="6"/>
+        </w:numPr>
+        <w:pBdr>
+          <w:top w:val="nil"/>
+          <w:left w:val="nil"/>
+          <w:bottom w:val="nil"/>
+          <w:right w:val="nil"/>
+          <w:between w:val="nil"/>
+        </w:pBdr>
+        <w:spacing w:after="0"/>
+        <w:jc w:val="both"/>
+        <w:rPr>
+          <w:color w:val="000000"/>
+        </w:rPr>
+      </w:pPr>
+    </w:p>
+    <w:p>
+      <w:pPr>
+        <w:numPr>
+          <w:ilvl w:val="0"/>
+          <w:numId w:val="6"/>
+        </w:numPr>
+        <w:pBdr>
+          <w:top w:val="nil"/>
+          <w:left w:val="nil"/>
+          <w:bottom w:val="nil"/>
+          <w:right w:val="nil"/>
+          <w:between w:val="nil"/>
+        </w:pBdr>
+        <w:spacing w:after="0"/>
+        <w:jc w:val="both"/>
+        <w:rPr>
+          <w:color w:val="000000"/>
+        </w:rPr>
+      </w:pPr>
+      <w:r>
         <w:br w:type="page"/>
       </w:r>
     </w:p>
@@ -11223,8 +11541,8 @@
       </w:pPr>
     </w:p>
     <w:sectPr>
-      <w:headerReference w:type="default" r:id="rId12"/>
-      <w:footerReference w:type="default" r:id="rId13"/>
+      <w:headerReference w:type="default" r:id="rId13"/>
+      <w:footerReference w:type="default" r:id="rId14"/>
       <w:pgSz w:w="11906" w:h="16838"/>
       <w:pgMar w:top="1134" w:right="567" w:bottom="1134" w:left="1701" w:header="567" w:footer="567" w:gutter="0"/>
       <w:pgNumType w:start="1"/>

--- a/Bachelor_Thesis_Dmytro_Teplov.docx
+++ b/Bachelor_Thesis_Dmytro_Teplov.docx
@@ -1,6 +1,6 @@
 
 <file path=word/document.xml><?xml version="1.0" encoding="utf-8"?>
-<w:document xmlns:wpc="http://schemas.microsoft.com/office/word/2010/wordprocessingCanvas" xmlns:cx="http://schemas.microsoft.com/office/drawing/2014/chartex" xmlns:cx1="http://schemas.microsoft.com/office/drawing/2015/9/8/chartex" xmlns:cx2="http://schemas.microsoft.com/office/drawing/2015/10/21/chartex" xmlns:cx3="http://schemas.microsoft.com/office/drawing/2016/5/9/chartex" xmlns:cx4="http://schemas.microsoft.com/office/drawing/2016/5/10/chartex" xmlns:cx5="http://schemas.microsoft.com/office/drawing/2016/5/11/chartex" xmlns:cx6="http://schemas.microsoft.com/office/drawing/2016/5/12/chartex" xmlns:cx7="http://schemas.microsoft.com/office/drawing/2016/5/13/chartex" xmlns:cx8="http://schemas.microsoft.com/office/drawing/2016/5/14/chartex" xmlns:mc="http://schemas.openxmlformats.org/markup-compatibility/2006" xmlns:aink="http://schemas.microsoft.com/office/drawing/2016/ink" xmlns:am3d="http://schemas.microsoft.com/office/drawing/2017/model3d" xmlns:o="urn:schemas-microsoft-com:office:office" xmlns:r="http://schemas.openxmlformats.org/officeDocument/2006/relationships" xmlns:m="http://schemas.openxmlformats.org/officeDocument/2006/math" xmlns:v="urn:schemas-microsoft-com:vml" xmlns:wp14="http://schemas.microsoft.com/office/word/2010/wordprocessingDrawing" xmlns:wp="http://schemas.openxmlformats.org/drawingml/2006/wordprocessingDrawing" xmlns:w10="urn:schemas-microsoft-com:office:word" xmlns:w="http://schemas.openxmlformats.org/wordprocessingml/2006/main" xmlns:w14="http://schemas.microsoft.com/office/word/2010/wordml" xmlns:w15="http://schemas.microsoft.com/office/word/2012/wordml" xmlns:w16cid="http://schemas.microsoft.com/office/word/2016/wordml/cid" xmlns:w16se="http://schemas.microsoft.com/office/word/2015/wordml/symex" xmlns:wpg="http://schemas.microsoft.com/office/word/2010/wordprocessingGroup" xmlns:wpi="http://schemas.microsoft.com/office/word/2010/wordprocessingInk" xmlns:wne="http://schemas.microsoft.com/office/word/2006/wordml" xmlns:wps="http://schemas.microsoft.com/office/word/2010/wordprocessingShape" mc:Ignorable="w14 w15 w16se w16cid wp14">
+<w:document xmlns:wpc="http://schemas.microsoft.com/office/word/2010/wordprocessingCanvas" xmlns:cx="http://schemas.microsoft.com/office/drawing/2014/chartex" xmlns:cx1="http://schemas.microsoft.com/office/drawing/2015/9/8/chartex" xmlns:cx2="http://schemas.microsoft.com/office/drawing/2015/10/21/chartex" xmlns:cx3="http://schemas.microsoft.com/office/drawing/2016/5/9/chartex" xmlns:cx4="http://schemas.microsoft.com/office/drawing/2016/5/10/chartex" xmlns:cx5="http://schemas.microsoft.com/office/drawing/2016/5/11/chartex" xmlns:cx6="http://schemas.microsoft.com/office/drawing/2016/5/12/chartex" xmlns:cx7="http://schemas.microsoft.com/office/drawing/2016/5/13/chartex" xmlns:cx8="http://schemas.microsoft.com/office/drawing/2016/5/14/chartex" xmlns:mc="http://schemas.openxmlformats.org/markup-compatibility/2006" xmlns:aink="http://schemas.microsoft.com/office/drawing/2016/ink" xmlns:am3d="http://schemas.microsoft.com/office/drawing/2017/model3d" xmlns:o="urn:schemas-microsoft-com:office:office" xmlns:oel="http://schemas.microsoft.com/office/2019/extlst" xmlns:r="http://schemas.openxmlformats.org/officeDocument/2006/relationships" xmlns:m="http://schemas.openxmlformats.org/officeDocument/2006/math" xmlns:v="urn:schemas-microsoft-com:vml" xmlns:wp14="http://schemas.microsoft.com/office/word/2010/wordprocessingDrawing" xmlns:wp="http://schemas.openxmlformats.org/drawingml/2006/wordprocessingDrawing" xmlns:w10="urn:schemas-microsoft-com:office:word" xmlns:w="http://schemas.openxmlformats.org/wordprocessingml/2006/main" xmlns:w14="http://schemas.microsoft.com/office/word/2010/wordml" xmlns:w15="http://schemas.microsoft.com/office/word/2012/wordml" xmlns:w16cex="http://schemas.microsoft.com/office/word/2018/wordml/cex" xmlns:w16cid="http://schemas.microsoft.com/office/word/2016/wordml/cid" xmlns:w16="http://schemas.microsoft.com/office/word/2018/wordml" xmlns:w16sdtdh="http://schemas.microsoft.com/office/word/2020/wordml/sdtdatahash" xmlns:w16se="http://schemas.microsoft.com/office/word/2015/wordml/symex" xmlns:wpg="http://schemas.microsoft.com/office/word/2010/wordprocessingGroup" xmlns:wpi="http://schemas.microsoft.com/office/word/2010/wordprocessingInk" xmlns:wne="http://schemas.microsoft.com/office/word/2006/wordml" xmlns:wps="http://schemas.microsoft.com/office/word/2010/wordprocessingShape" mc:Ignorable="w14 w15 w16se w16cid w16 w16cex w16sdtdh wp14">
   <w:body>
     <w:p>
       <w:pPr>
@@ -233,7 +233,6 @@
           <w:tag w:val="goog_rdk_0"/>
           <w:id w:val="663823811"/>
         </w:sdtPr>
-        <w:sdtEndPr/>
         <w:sdtContent/>
       </w:sdt>
       <w:r>
@@ -875,21 +874,7 @@
         <w:rPr>
           <w:color w:val="000000"/>
         </w:rPr>
-        <w:t xml:space="preserve">doc. dr. </w:t>
-      </w:r>
-      <w:proofErr w:type="spellStart"/>
-      <w:r>
-        <w:rPr>
-          <w:color w:val="000000"/>
-        </w:rPr>
-        <w:t>Dmitrij</w:t>
-      </w:r>
-      <w:proofErr w:type="spellEnd"/>
-      <w:r>
-        <w:rPr>
-          <w:color w:val="000000"/>
-        </w:rPr>
-        <w:t xml:space="preserve"> </w:t>
+        <w:t xml:space="preserve">doc. dr. Dmitrij </w:t>
       </w:r>
       <w:proofErr w:type="spellStart"/>
       <w:r>
@@ -1573,25 +1558,7 @@
                 <w:sz w:val="16"/>
                 <w:szCs w:val="16"/>
               </w:rPr>
-              <w:t>(</w:t>
-            </w:r>
-            <w:proofErr w:type="spellStart"/>
-            <w:r>
-              <w:rPr>
-                <w:color w:val="000000"/>
-                <w:sz w:val="16"/>
-                <w:szCs w:val="16"/>
-              </w:rPr>
-              <w:t>Pedag</w:t>
-            </w:r>
-            <w:proofErr w:type="spellEnd"/>
-            <w:r>
-              <w:rPr>
-                <w:color w:val="000000"/>
-                <w:sz w:val="16"/>
-                <w:szCs w:val="16"/>
-              </w:rPr>
-              <w:t xml:space="preserve">. </w:t>
+              <w:t xml:space="preserve">(Pedag. </w:t>
             </w:r>
             <w:proofErr w:type="spellStart"/>
             <w:r>
@@ -1811,25 +1778,7 @@
                 <w:sz w:val="16"/>
                 <w:szCs w:val="16"/>
               </w:rPr>
-              <w:t>(</w:t>
-            </w:r>
-            <w:proofErr w:type="spellStart"/>
-            <w:r>
-              <w:rPr>
-                <w:color w:val="000000"/>
-                <w:sz w:val="16"/>
-                <w:szCs w:val="16"/>
-              </w:rPr>
-              <w:t>Pedag</w:t>
-            </w:r>
-            <w:proofErr w:type="spellEnd"/>
-            <w:r>
-              <w:rPr>
-                <w:color w:val="000000"/>
-                <w:sz w:val="16"/>
-                <w:szCs w:val="16"/>
-              </w:rPr>
-              <w:t xml:space="preserve">. </w:t>
+              <w:t xml:space="preserve">(Pedag. </w:t>
             </w:r>
             <w:proofErr w:type="spellStart"/>
             <w:r>
@@ -2191,15 +2140,7 @@
         <w:ind w:left="5812"/>
       </w:pPr>
       <w:r>
-        <w:t xml:space="preserve">doc. dr. </w:t>
-      </w:r>
-      <w:proofErr w:type="spellStart"/>
-      <w:r>
-        <w:t>Dmitrij</w:t>
-      </w:r>
-      <w:proofErr w:type="spellEnd"/>
-      <w:r>
-        <w:t xml:space="preserve"> </w:t>
+        <w:t xml:space="preserve">doc. dr. Dmitrij </w:t>
       </w:r>
       <w:proofErr w:type="spellStart"/>
       <w:r>
@@ -3269,23 +3210,7 @@
                 <w:sz w:val="16"/>
                 <w:szCs w:val="16"/>
               </w:rPr>
-              <w:t>(</w:t>
-            </w:r>
-            <w:proofErr w:type="spellStart"/>
-            <w:r>
-              <w:rPr>
-                <w:sz w:val="16"/>
-                <w:szCs w:val="16"/>
-              </w:rPr>
-              <w:t>Pedag</w:t>
-            </w:r>
-            <w:proofErr w:type="spellEnd"/>
-            <w:r>
-              <w:rPr>
-                <w:sz w:val="16"/>
-                <w:szCs w:val="16"/>
-              </w:rPr>
-              <w:t xml:space="preserve">. </w:t>
+              <w:t xml:space="preserve">(Pedag. </w:t>
             </w:r>
             <w:proofErr w:type="spellStart"/>
             <w:r>
@@ -3701,23 +3626,7 @@
                 <w:sz w:val="16"/>
                 <w:szCs w:val="16"/>
               </w:rPr>
-              <w:t>(</w:t>
-            </w:r>
-            <w:proofErr w:type="spellStart"/>
-            <w:r>
-              <w:rPr>
-                <w:sz w:val="16"/>
-                <w:szCs w:val="16"/>
-              </w:rPr>
-              <w:t>Pedag</w:t>
-            </w:r>
-            <w:proofErr w:type="spellEnd"/>
-            <w:r>
-              <w:rPr>
-                <w:sz w:val="16"/>
-                <w:szCs w:val="16"/>
-              </w:rPr>
-              <w:t xml:space="preserve">. </w:t>
+              <w:t xml:space="preserve">(Pedag. </w:t>
             </w:r>
             <w:proofErr w:type="spellStart"/>
             <w:r>
@@ -3847,8 +3756,16 @@
         <w:rPr>
           <w:color w:val="FF0000"/>
         </w:rPr>
-        <w:t xml:space="preserve"> system (in Lithuanian). You can fill the table of add the one which will be generated in the system</w:t>
-      </w:r>
+        <w:t xml:space="preserve"> system (in Lithuanian). You can fill the table of add the one which will be generated in the </w:t>
+      </w:r>
+      <w:proofErr w:type="gramStart"/>
+      <w:r>
+        <w:rPr>
+          <w:color w:val="FF0000"/>
+        </w:rPr>
+        <w:t>system</w:t>
+      </w:r>
+      <w:proofErr w:type="gramEnd"/>
     </w:p>
     <w:tbl>
       <w:tblPr>
@@ -5516,13 +5433,8 @@
               <w:ind w:firstLine="724"/>
               <w:jc w:val="both"/>
             </w:pPr>
-            <w:proofErr w:type="spellStart"/>
-            <w:r>
-              <w:t>Darbo</w:t>
-            </w:r>
-            <w:proofErr w:type="spellEnd"/>
-            <w:r>
-              <w:t xml:space="preserve"> </w:t>
+            <w:r>
+              <w:t xml:space="preserve">Darbo </w:t>
             </w:r>
             <w:proofErr w:type="spellStart"/>
             <w:r>
@@ -6615,7 +6527,6 @@
           <w:docPartUnique/>
         </w:docPartObj>
       </w:sdtPr>
-      <w:sdtEndPr/>
       <w:sdtContent>
         <w:p>
           <w:pPr>
@@ -7282,7 +7193,6 @@
           <w:docPartUnique/>
         </w:docPartObj>
       </w:sdtPr>
-      <w:sdtEndPr/>
       <w:sdtContent>
         <w:p>
           <w:pPr>
@@ -7386,7 +7296,6 @@
           <w:docPartUnique/>
         </w:docPartObj>
       </w:sdtPr>
-      <w:sdtEndPr/>
       <w:sdtContent>
         <w:p>
           <w:r>
@@ -7719,15 +7628,7 @@
               <w:jc w:val="both"/>
             </w:pPr>
             <w:r>
-              <w:t xml:space="preserve">Static </w:t>
-            </w:r>
-            <w:proofErr w:type="gramStart"/>
-            <w:r>
-              <w:t>Random Access</w:t>
-            </w:r>
-            <w:proofErr w:type="gramEnd"/>
-            <w:r>
-              <w:t xml:space="preserve"> Memory</w:t>
+              <w:t>Static Random Access Memory</w:t>
             </w:r>
           </w:p>
           <w:p>
@@ -7901,7 +7802,21 @@
         <w:rPr>
           <w:color w:val="000000"/>
         </w:rPr>
-        <w:t xml:space="preserve">In the world of in-game cartography, artists have always held the dominating power. Behind all of the world maps from iconic games like The Witcher 3: Wild Hunt, Red Dead Redemption 2 or Control there is always at least one artist, a team more likely. For small teams of game developers who </w:t>
+        <w:t xml:space="preserve">In the world of in-game cartography, artists have always held the dominating power. Behind </w:t>
+      </w:r>
+      <w:proofErr w:type="gramStart"/>
+      <w:r>
+        <w:rPr>
+          <w:color w:val="000000"/>
+        </w:rPr>
+        <w:t>all of</w:t>
+      </w:r>
+      <w:proofErr w:type="gramEnd"/>
+      <w:r>
+        <w:rPr>
+          <w:color w:val="000000"/>
+        </w:rPr>
+        <w:t xml:space="preserve"> the world maps from iconic games like The Witcher 3: Wild Hunt, Red Dead Redemption 2 or Control there is always at least one artist, a team more likely. For small teams of game developers who </w:t>
       </w:r>
       <w:r>
         <w:rPr>
@@ -8501,7 +8416,23 @@
           <w:color w:val="000000"/>
           <w:szCs w:val="28"/>
         </w:rPr>
-        <w:t xml:space="preserve"> close to overwhelming them if they want to quickly create a map for their project. Others would restrict the process and make almost everything procedurally and leave only minor changes to the user, like background color change. </w:t>
+        <w:t xml:space="preserve"> close to </w:t>
+      </w:r>
+      <w:proofErr w:type="gramStart"/>
+      <w:r>
+        <w:rPr>
+          <w:color w:val="000000"/>
+          <w:szCs w:val="28"/>
+        </w:rPr>
+        <w:t>overwhelming</w:t>
+      </w:r>
+      <w:proofErr w:type="gramEnd"/>
+      <w:r>
+        <w:rPr>
+          <w:color w:val="000000"/>
+          <w:szCs w:val="28"/>
+        </w:rPr>
+        <w:t xml:space="preserve"> them if they want to quickly create a map for their project. Others would restrict the process and make almost everything procedurally and leave only minor changes to the user, like background color change. </w:t>
       </w:r>
     </w:p>
     <w:p>
@@ -8538,7 +8469,23 @@
           <w:color w:val="000000"/>
           <w:szCs w:val="28"/>
         </w:rPr>
-        <w:t xml:space="preserve"> into a beautiful stylized map regardless of user skill level. In addition to its user-friendly nature, the application will feature a comprehensive toolset designed to satisfy the </w:t>
+        <w:t xml:space="preserve"> into a </w:t>
+      </w:r>
+      <w:proofErr w:type="gramStart"/>
+      <w:r>
+        <w:rPr>
+          <w:color w:val="000000"/>
+          <w:szCs w:val="28"/>
+        </w:rPr>
+        <w:t>beautiful stylized</w:t>
+      </w:r>
+      <w:proofErr w:type="gramEnd"/>
+      <w:r>
+        <w:rPr>
+          <w:color w:val="000000"/>
+          <w:szCs w:val="28"/>
+        </w:rPr>
+        <w:t xml:space="preserve"> map regardless of user skill level. In addition to its user-friendly nature, the application will feature a comprehensive toolset designed to satisfy the </w:t>
       </w:r>
       <w:r>
         <w:rPr>
@@ -8685,20 +8632,22 @@
           <w:color w:val="000000"/>
         </w:rPr>
       </w:pPr>
+      <w:proofErr w:type="spellStart"/>
       <w:r>
         <w:rPr>
           <w:b/>
           <w:color w:val="000000"/>
         </w:rPr>
-        <w:t>i</w:t>
+        <w:t>I</w:t>
       </w:r>
       <w:r>
         <w:rPr>
           <w:b/>
           <w:color w:val="000000"/>
         </w:rPr>
-        <w:t>nkarnate.com</w:t>
-      </w:r>
+        <w:t>nkarnate</w:t>
+      </w:r>
+      <w:proofErr w:type="spellEnd"/>
     </w:p>
     <w:p>
       <w:pPr>
@@ -8763,7 +8712,19 @@
         <w:rPr>
           <w:color w:val="000000"/>
         </w:rPr>
-        <w:t xml:space="preserve">It utilizes maps in rather a complicated manner.  </w:t>
+        <w:t>It utilizes maps in rather a complicated manner</w:t>
+      </w:r>
+      <w:r>
+        <w:rPr>
+          <w:color w:val="000000"/>
+        </w:rPr>
+        <w:t>:</w:t>
+      </w:r>
+      <w:r>
+        <w:rPr>
+          <w:color w:val="000000"/>
+        </w:rPr>
+        <w:t xml:space="preserve"> </w:t>
       </w:r>
       <w:r>
         <w:rPr>
@@ -8835,39 +8796,67 @@
         <w:rPr>
           <w:color w:val="000000"/>
         </w:rPr>
-        <w:t xml:space="preserve"> </w:t>
-      </w:r>
-      <w:r>
-        <w:rPr>
-          <w:color w:val="000000"/>
-        </w:rPr>
         <w:t>Q</w:t>
       </w:r>
       <w:r>
         <w:rPr>
           <w:color w:val="000000"/>
         </w:rPr>
-        <w:t xml:space="preserve">uick asset distribution tool that allows to distribute any type of asset with brush </w:t>
-      </w:r>
-      <w:proofErr w:type="spellStart"/>
-      <w:r>
-        <w:rPr>
-          <w:color w:val="000000"/>
-        </w:rPr>
-        <w:t>stokes</w:t>
-      </w:r>
-      <w:proofErr w:type="spellEnd"/>
-      <w:r>
-        <w:rPr>
-          <w:color w:val="000000"/>
-        </w:rPr>
-        <w:t>. Th</w:t>
-      </w:r>
-      <w:r>
-        <w:rPr>
-          <w:color w:val="000000"/>
-        </w:rPr>
-        <w:t>is also include the ability to import up to 100 your own assets.</w:t>
+        <w:t>uick asset distribution tool that allows to distribute any type of asset with brush st</w:t>
+      </w:r>
+      <w:r>
+        <w:rPr>
+          <w:color w:val="000000"/>
+        </w:rPr>
+        <w:t>r</w:t>
+      </w:r>
+      <w:r>
+        <w:rPr>
+          <w:color w:val="000000"/>
+        </w:rPr>
+        <w:t>okes</w:t>
+      </w:r>
+      <w:r>
+        <w:rPr>
+          <w:color w:val="000000"/>
+        </w:rPr>
+        <w:t xml:space="preserve">. </w:t>
+      </w:r>
+      <w:r>
+        <w:rPr>
+          <w:color w:val="000000"/>
+        </w:rPr>
+        <w:t>It</w:t>
+      </w:r>
+      <w:r>
+        <w:rPr>
+          <w:color w:val="000000"/>
+        </w:rPr>
+        <w:t xml:space="preserve"> also </w:t>
+      </w:r>
+      <w:r>
+        <w:rPr>
+          <w:color w:val="000000"/>
+        </w:rPr>
+        <w:t xml:space="preserve">allows </w:t>
+      </w:r>
+      <w:r>
+        <w:rPr>
+          <w:color w:val="000000"/>
+        </w:rPr>
+        <w:t>to import up to 100 your own assets</w:t>
+      </w:r>
+      <w:r>
+        <w:rPr>
+          <w:color w:val="000000"/>
+        </w:rPr>
+        <w:t>, but only for paid users</w:t>
+      </w:r>
+      <w:r>
+        <w:rPr>
+          <w:color w:val="000000"/>
+        </w:rPr>
+        <w:t>.</w:t>
       </w:r>
     </w:p>
     <w:p>
@@ -8885,7 +8874,31 @@
         <w:rPr>
           <w:color w:val="000000"/>
         </w:rPr>
-        <w:t xml:space="preserve">Large asset library. It includes buildings, terrain features like mountains, trees and many more. </w:t>
+        <w:t>Large asset library</w:t>
+      </w:r>
+      <w:r>
+        <w:rPr>
+          <w:color w:val="000000"/>
+        </w:rPr>
+        <w:t>,</w:t>
+      </w:r>
+      <w:r>
+        <w:rPr>
+          <w:color w:val="000000"/>
+        </w:rPr>
+        <w:t xml:space="preserve"> includ</w:t>
+      </w:r>
+      <w:r>
+        <w:rPr>
+          <w:color w:val="000000"/>
+        </w:rPr>
+        <w:t>ing</w:t>
+      </w:r>
+      <w:r>
+        <w:rPr>
+          <w:color w:val="000000"/>
+        </w:rPr>
+        <w:t xml:space="preserve"> buildings, mountains, trees and many more. </w:t>
       </w:r>
     </w:p>
     <w:p>
@@ -8903,7 +8916,7 @@
         <w:rPr>
           <w:color w:val="000000"/>
         </w:rPr>
-        <w:t>Procedural terrain blending. This feature allows to paint terrain faster as the user is not concerned with blending between water and terrain, it happens automatically.</w:t>
+        <w:t>Procedural terrain blending feature allows to paint terrain faster as the user is not concerned with blending between water and terrain, it happens automatically.</w:t>
       </w:r>
     </w:p>
     <w:p>
@@ -8921,10 +8934,133 @@
         <w:rPr>
           <w:color w:val="000000"/>
         </w:rPr>
-        <w:t>Road tool. This tool is used to create stylized paths on the map.</w:t>
-      </w:r>
-      <w:bookmarkStart w:id="4" w:name="_GoBack"/>
-      <w:bookmarkEnd w:id="4"/>
+        <w:t>Road tool is used to create stylized paths on the map.</w:t>
+      </w:r>
+      <w:r>
+        <w:rPr>
+          <w:color w:val="000000"/>
+        </w:rPr>
+        <w:t xml:space="preserve"> </w:t>
+      </w:r>
+    </w:p>
+    <w:p>
+      <w:pPr>
+        <w:rPr>
+          <w:color w:val="000000"/>
+        </w:rPr>
+      </w:pPr>
+      <w:r>
+        <w:rPr>
+          <w:noProof/>
+          <w:color w:val="000000"/>
+        </w:rPr>
+        <w:lastRenderedPageBreak/>
+        <w:drawing>
+          <wp:inline distT="0" distB="0" distL="0" distR="0" wp14:anchorId="4C282DF6" wp14:editId="0857D1DB">
+            <wp:extent cx="6120130" cy="2986405"/>
+            <wp:effectExtent l="0" t="0" r="0" b="4445"/>
+            <wp:docPr id="1593834540" name="Picture 1" descr="A screenshot of a computer&#10;&#10;Description automatically generated"/>
+            <wp:cNvGraphicFramePr>
+              <a:graphicFrameLocks xmlns:a="http://schemas.openxmlformats.org/drawingml/2006/main" noChangeAspect="1"/>
+            </wp:cNvGraphicFramePr>
+            <a:graphic xmlns:a="http://schemas.openxmlformats.org/drawingml/2006/main">
+              <a:graphicData uri="http://schemas.openxmlformats.org/drawingml/2006/picture">
+                <pic:pic xmlns:pic="http://schemas.openxmlformats.org/drawingml/2006/picture">
+                  <pic:nvPicPr>
+                    <pic:cNvPr id="1593834540" name="Picture 1" descr="A screenshot of a computer&#10;&#10;Description automatically generated"/>
+                    <pic:cNvPicPr/>
+                  </pic:nvPicPr>
+                  <pic:blipFill>
+                    <a:blip r:embed="rId9"/>
+                    <a:stretch>
+                      <a:fillRect/>
+                    </a:stretch>
+                  </pic:blipFill>
+                  <pic:spPr>
+                    <a:xfrm>
+                      <a:off x="0" y="0"/>
+                      <a:ext cx="6120130" cy="2986405"/>
+                    </a:xfrm>
+                    <a:prstGeom prst="rect">
+                      <a:avLst/>
+                    </a:prstGeom>
+                  </pic:spPr>
+                </pic:pic>
+              </a:graphicData>
+            </a:graphic>
+          </wp:inline>
+        </w:drawing>
+      </w:r>
+    </w:p>
+    <w:p>
+      <w:pPr>
+        <w:ind w:firstLine="720"/>
+        <w:rPr>
+          <w:color w:val="000000"/>
+        </w:rPr>
+      </w:pPr>
+      <w:r>
+        <w:rPr>
+          <w:color w:val="000000"/>
+        </w:rPr>
+        <w:t xml:space="preserve">While this tool may satisfy wide range of customers, </w:t>
+      </w:r>
+      <w:proofErr w:type="gramStart"/>
+      <w:r>
+        <w:rPr>
+          <w:color w:val="000000"/>
+        </w:rPr>
+        <w:t>all of</w:t>
+      </w:r>
+      <w:proofErr w:type="gramEnd"/>
+      <w:r>
+        <w:rPr>
+          <w:color w:val="000000"/>
+        </w:rPr>
+        <w:t xml:space="preserve"> the more advanced features are locked by a subscription </w:t>
+      </w:r>
+      <w:r>
+        <w:rPr>
+          <w:color w:val="000000"/>
+        </w:rPr>
+        <w:t>payment</w:t>
+      </w:r>
+      <w:r>
+        <w:rPr>
+          <w:color w:val="000000"/>
+        </w:rPr>
+        <w:t xml:space="preserve">. The art style of the map can only be changed </w:t>
+      </w:r>
+      <w:r>
+        <w:rPr>
+          <w:color w:val="000000"/>
+        </w:rPr>
+        <w:t>by subscribed customers, since the asset import is not available otherwise</w:t>
+      </w:r>
+      <w:r>
+        <w:rPr>
+          <w:color w:val="000000"/>
+        </w:rPr>
+        <w:t xml:space="preserve">. </w:t>
+      </w:r>
+      <w:r>
+        <w:rPr>
+          <w:color w:val="000000"/>
+        </w:rPr>
+        <w:t>The terrain blending settings, unfortunately, are not accessible to free users</w:t>
+      </w:r>
+      <w:r>
+        <w:rPr>
+          <w:color w:val="000000"/>
+        </w:rPr>
+        <w:t xml:space="preserve"> as well</w:t>
+      </w:r>
+      <w:r>
+        <w:rPr>
+          <w:color w:val="000000"/>
+        </w:rPr>
+        <w:t>. This limitation renders the entire feature impractical, as the conspicuous brown border cannot be altered.</w:t>
+      </w:r>
     </w:p>
     <w:p>
       <w:pPr>
@@ -8938,22 +9074,420 @@
           <w:color w:val="000000"/>
         </w:rPr>
       </w:pPr>
+      <w:proofErr w:type="spellStart"/>
       <w:r>
         <w:rPr>
           <w:b/>
           <w:color w:val="000000"/>
         </w:rPr>
-        <w:t>watabou.github.io</w:t>
+        <w:t>W</w:t>
+      </w:r>
+      <w:r>
+        <w:rPr>
+          <w:b/>
+          <w:color w:val="000000"/>
+        </w:rPr>
+        <w:t>atabou</w:t>
+      </w:r>
+      <w:proofErr w:type="spellEnd"/>
+      <w:r>
+        <w:rPr>
+          <w:b/>
+          <w:color w:val="000000"/>
+        </w:rPr>
+        <w:t xml:space="preserve"> </w:t>
+      </w:r>
+      <w:proofErr w:type="spellStart"/>
+      <w:r>
+        <w:rPr>
+          <w:b/>
+          <w:color w:val="000000"/>
+        </w:rPr>
+        <w:t>Procgen</w:t>
+      </w:r>
+      <w:proofErr w:type="spellEnd"/>
+      <w:r>
+        <w:rPr>
+          <w:b/>
+          <w:color w:val="000000"/>
+        </w:rPr>
+        <w:t xml:space="preserve"> Arcana</w:t>
+      </w:r>
+    </w:p>
+    <w:p>
+      <w:pPr>
+        <w:ind w:firstLine="720"/>
+        <w:rPr>
+          <w:bCs/>
+          <w:color w:val="000000"/>
+        </w:rPr>
+      </w:pPr>
+      <w:proofErr w:type="spellStart"/>
+      <w:r>
+        <w:rPr>
+          <w:bCs/>
+          <w:color w:val="000000"/>
+        </w:rPr>
+        <w:t>W</w:t>
+      </w:r>
+      <w:r>
+        <w:rPr>
+          <w:bCs/>
+          <w:color w:val="000000"/>
+        </w:rPr>
+        <w:t>atabou</w:t>
+      </w:r>
+      <w:proofErr w:type="spellEnd"/>
+      <w:r>
+        <w:rPr>
+          <w:bCs/>
+          <w:color w:val="000000"/>
+        </w:rPr>
+        <w:t xml:space="preserve"> is </w:t>
+      </w:r>
+      <w:r>
+        <w:rPr>
+          <w:bCs/>
+          <w:color w:val="000000"/>
+        </w:rPr>
+        <w:t xml:space="preserve">another map creation tool, that is specifically designed to provide a generic but at the same time uniquely laid out map with basically no input from the user. After launching the website user presented with a choice of map type: realm, city, </w:t>
+      </w:r>
+      <w:proofErr w:type="gramStart"/>
+      <w:r>
+        <w:rPr>
+          <w:bCs/>
+          <w:color w:val="000000"/>
+        </w:rPr>
+        <w:t>district</w:t>
+      </w:r>
+      <w:proofErr w:type="gramEnd"/>
+      <w:r>
+        <w:rPr>
+          <w:bCs/>
+          <w:color w:val="000000"/>
+        </w:rPr>
+        <w:t xml:space="preserve"> and village. These all differ in scaling and style for the map to be generated. After launching the </w:t>
+      </w:r>
+      <w:r>
+        <w:rPr>
+          <w:bCs/>
+          <w:color w:val="000000"/>
+        </w:rPr>
+        <w:t xml:space="preserve">generation of a certain map type the tool will fully generate the map and it will appear full screen for the user. </w:t>
+      </w:r>
+    </w:p>
+    <w:p>
+      <w:pPr>
+        <w:ind w:firstLine="720"/>
+        <w:rPr>
+          <w:bCs/>
+          <w:color w:val="000000"/>
+        </w:rPr>
+      </w:pPr>
+      <w:r>
+        <w:rPr>
+          <w:bCs/>
+          <w:color w:val="000000"/>
+        </w:rPr>
+        <w:t xml:space="preserve">This tool is generating maps in a couple of stages. First, the randomized graph tree is generated, </w:t>
+      </w:r>
+      <w:r>
+        <w:rPr>
+          <w:bCs/>
+          <w:color w:val="000000"/>
+        </w:rPr>
+        <w:t>which</w:t>
+      </w:r>
+      <w:r>
+        <w:rPr>
+          <w:bCs/>
+          <w:color w:val="000000"/>
+        </w:rPr>
+        <w:t xml:space="preserve"> will serve as a basis for the map. </w:t>
+      </w:r>
+      <w:r>
+        <w:rPr>
+          <w:bCs/>
+          <w:color w:val="000000"/>
+        </w:rPr>
+        <w:t xml:space="preserve">This graph is meticulously structured using </w:t>
+      </w:r>
+      <m:oMath>
+        <m:r>
+          <w:rPr>
+            <w:rFonts w:ascii="Cambria Math" w:hAnsi="Cambria Math"/>
+            <w:color w:val="000000"/>
+          </w:rPr>
+          <m:t>k</m:t>
+        </m:r>
+      </m:oMath>
+      <w:r>
+        <w:rPr>
+          <w:bCs/>
+          <w:color w:val="000000"/>
+        </w:rPr>
+        <w:t xml:space="preserve"> equidistant points, arranged in such a manner that each point is interconnected via an edge to its nearest counterparts</w:t>
+      </w:r>
+      <w:r>
+        <w:rPr>
+          <w:bCs/>
+          <w:color w:val="000000"/>
+        </w:rPr>
+        <w:t>.</w:t>
+      </w:r>
+      <w:r>
+        <w:rPr>
+          <w:bCs/>
+          <w:color w:val="000000"/>
+        </w:rPr>
+        <w:t xml:space="preserve"> </w:t>
+      </w:r>
+      <w:r>
+        <w:rPr>
+          <w:bCs/>
+          <w:color w:val="000000"/>
+        </w:rPr>
+        <w:t xml:space="preserve">This results in a graph that </w:t>
+      </w:r>
+      <w:r>
+        <w:rPr>
+          <w:bCs/>
+          <w:color w:val="000000"/>
+        </w:rPr>
+        <w:t>has almost</w:t>
+      </w:r>
+      <w:r>
+        <w:rPr>
+          <w:bCs/>
+          <w:color w:val="000000"/>
+        </w:rPr>
+        <w:t xml:space="preserve"> cobweb</w:t>
+      </w:r>
+      <w:r>
+        <w:rPr>
+          <w:bCs/>
+          <w:color w:val="000000"/>
+        </w:rPr>
+        <w:t>-like structure, with some randomization</w:t>
+      </w:r>
+      <w:r>
+        <w:rPr>
+          <w:bCs/>
+          <w:color w:val="000000"/>
+        </w:rPr>
+        <w:t xml:space="preserve">. This </w:t>
+      </w:r>
+      <w:r>
+        <w:rPr>
+          <w:bCs/>
+          <w:color w:val="000000"/>
+        </w:rPr>
+        <w:t>graph</w:t>
+      </w:r>
+      <w:r>
+        <w:rPr>
+          <w:bCs/>
+          <w:color w:val="000000"/>
+        </w:rPr>
+        <w:t xml:space="preserve"> serves as an excellent foundation for modeling towns </w:t>
+      </w:r>
+      <w:r>
+        <w:rPr>
+          <w:bCs/>
+          <w:color w:val="000000"/>
+        </w:rPr>
+        <w:t>or continents</w:t>
+      </w:r>
+      <w:r>
+        <w:rPr>
+          <w:bCs/>
+          <w:color w:val="000000"/>
+        </w:rPr>
+        <w:t>.</w:t>
+      </w:r>
+      <w:r>
+        <w:rPr>
+          <w:bCs/>
+          <w:color w:val="000000"/>
+        </w:rPr>
+        <w:t xml:space="preserve"> The cells that have been created by connecting points will be considered as areas and will have a certain type assigned to them. In case of towns, area can be </w:t>
+      </w:r>
+      <w:r>
+        <w:rPr>
+          <w:bCs/>
+          <w:color w:val="000000"/>
+        </w:rPr>
+        <w:t xml:space="preserve">assigned type town district, and hence will be populated by buildings. Other possible areas can be fortress, sea and just land. </w:t>
+      </w:r>
+      <w:proofErr w:type="gramStart"/>
+      <w:r>
+        <w:rPr>
+          <w:bCs/>
+          <w:color w:val="000000"/>
+        </w:rPr>
+        <w:t>All of</w:t>
+      </w:r>
+      <w:proofErr w:type="gramEnd"/>
+      <w:r>
+        <w:rPr>
+          <w:bCs/>
+          <w:color w:val="000000"/>
+        </w:rPr>
+        <w:t xml:space="preserve"> the areas are seamlessly blended together to output fully procedurally generated map.</w:t>
+      </w:r>
+    </w:p>
+    <w:p>
+      <w:pPr>
+        <w:ind w:firstLine="720"/>
+        <w:rPr>
+          <w:bCs/>
+          <w:color w:val="000000"/>
+        </w:rPr>
+      </w:pPr>
+      <w:r>
+        <w:rPr>
+          <w:bCs/>
+          <w:color w:val="000000"/>
+        </w:rPr>
+        <w:t xml:space="preserve">This approach differs from approach in this paper and allows to create usable map without requiring any input. </w:t>
+      </w:r>
+      <w:r>
+        <w:rPr>
+          <w:bCs/>
+          <w:color w:val="000000"/>
+        </w:rPr>
+        <w:t>This is clearly advantageous for users that have a need for quick map.</w:t>
+      </w:r>
+    </w:p>
+    <w:p>
+      <w:pPr>
+        <w:ind w:firstLine="720"/>
+        <w:rPr>
+          <w:bCs/>
+          <w:color w:val="000000"/>
+        </w:rPr>
+      </w:pPr>
+      <w:r>
+        <w:rPr>
+          <w:bCs/>
+          <w:color w:val="000000"/>
+        </w:rPr>
+        <w:lastRenderedPageBreak/>
+        <w:t>The adjustments that the user can make to presented map include:</w:t>
       </w:r>
     </w:p>
     <w:p>
       <w:pPr>
         <w:pStyle w:val="ListParagraph"/>
-        <w:rPr>
-          <w:b/>
-          <w:color w:val="000000"/>
-        </w:rPr>
-      </w:pPr>
+        <w:numPr>
+          <w:ilvl w:val="3"/>
+          <w:numId w:val="5"/>
+        </w:numPr>
+        <w:rPr>
+          <w:bCs/>
+          <w:color w:val="000000"/>
+        </w:rPr>
+      </w:pPr>
+      <w:r>
+        <w:rPr>
+          <w:bCs/>
+          <w:color w:val="000000"/>
+        </w:rPr>
+        <w:t>Adjustments to the lattice using different tools like displace, pinch, bloat, rotate and so on.</w:t>
+      </w:r>
+    </w:p>
+    <w:p>
+      <w:pPr>
+        <w:pStyle w:val="ListParagraph"/>
+        <w:numPr>
+          <w:ilvl w:val="3"/>
+          <w:numId w:val="5"/>
+        </w:numPr>
+        <w:rPr>
+          <w:bCs/>
+          <w:color w:val="000000"/>
+        </w:rPr>
+      </w:pPr>
+      <w:r>
+        <w:rPr>
+          <w:bCs/>
+          <w:color w:val="000000"/>
+        </w:rPr>
+        <w:t>Building arrangement recalculation. Changes the look of a specific area of buildings.</w:t>
+      </w:r>
+    </w:p>
+    <w:p>
+      <w:pPr>
+        <w:pStyle w:val="ListParagraph"/>
+        <w:numPr>
+          <w:ilvl w:val="3"/>
+          <w:numId w:val="5"/>
+        </w:numPr>
+        <w:rPr>
+          <w:bCs/>
+          <w:color w:val="000000"/>
+        </w:rPr>
+      </w:pPr>
+      <w:r>
+        <w:rPr>
+          <w:bCs/>
+          <w:color w:val="000000"/>
+        </w:rPr>
+        <w:t>Reroll the labels placed on the map or change each label by hand.</w:t>
+      </w:r>
+    </w:p>
+    <w:p>
+      <w:pPr>
+        <w:pStyle w:val="ListParagraph"/>
+        <w:numPr>
+          <w:ilvl w:val="3"/>
+          <w:numId w:val="5"/>
+        </w:numPr>
+        <w:rPr>
+          <w:bCs/>
+          <w:color w:val="000000"/>
+        </w:rPr>
+      </w:pPr>
+      <w:r>
+        <w:rPr>
+          <w:bCs/>
+          <w:color w:val="000000"/>
+        </w:rPr>
+        <w:t>Change the color scheme.</w:t>
+      </w:r>
+    </w:p>
+    <w:p>
+      <w:pPr>
+        <w:ind w:firstLine="720"/>
+        <w:rPr>
+          <w:bCs/>
+          <w:color w:val="000000"/>
+        </w:rPr>
+      </w:pPr>
+      <w:r>
+        <w:rPr>
+          <w:bCs/>
+          <w:color w:val="000000"/>
+        </w:rPr>
+        <w:t>While these modifications may suffice for those seeking a quick and rudimentary map, they may appear incredibly restrictive to those accustomed to the high degree of flexibility offered by manual map creation.</w:t>
+      </w:r>
+    </w:p>
+    <w:p>
+      <w:pPr>
+        <w:ind w:firstLine="720"/>
+        <w:rPr>
+          <w:bCs/>
+          <w:color w:val="000000"/>
+          <w:lang w:val="lt-LT"/>
+        </w:rPr>
+      </w:pPr>
+      <w:r>
+        <w:rPr>
+          <w:bCs/>
+          <w:color w:val="000000"/>
+        </w:rPr>
+        <w:t xml:space="preserve"> </w:t>
+      </w:r>
     </w:p>
     <w:p>
       <w:pPr>
@@ -9392,7 +9926,22 @@
         <w:rPr>
           <w:color w:val="000000"/>
         </w:rPr>
-        <w:t xml:space="preserve"> is a method that ensures each sample is independent with a certain random distribution, while maintaining a minimum distance ‘r’ from each other</w:t>
+        <w:t xml:space="preserve"> is a method that ensures each sample is independent with a certain random distribution, while maintaining a minimum distance </w:t>
+      </w:r>
+      <m:oMath>
+        <m:r>
+          <w:rPr>
+            <w:rFonts w:ascii="Cambria Math" w:hAnsi="Cambria Math"/>
+            <w:color w:val="000000"/>
+          </w:rPr>
+          <m:t>r</m:t>
+        </m:r>
+      </m:oMath>
+      <w:r>
+        <w:rPr>
+          <w:color w:val="000000"/>
+        </w:rPr>
+        <w:t xml:space="preserve"> from each other</w:t>
       </w:r>
       <w:r>
         <w:rPr>
@@ -9440,7 +9989,14 @@
         <w:rPr>
           <w:color w:val="000000"/>
         </w:rPr>
-        <w:t xml:space="preserve"> drastically from application to application</w:t>
+        <w:t xml:space="preserve"> drastically </w:t>
+      </w:r>
+      <w:r>
+        <w:rPr>
+          <w:color w:val="000000"/>
+        </w:rPr>
+        <w:lastRenderedPageBreak/>
+        <w:t>from application to application</w:t>
       </w:r>
       <w:r>
         <w:rPr>
@@ -9689,7 +10245,22 @@
         <w:rPr>
           <w:color w:val="000000"/>
         </w:rPr>
-        <w:t>Choose value r that will represent minimum distance between samples.</w:t>
+        <w:t xml:space="preserve">Choose value </w:t>
+      </w:r>
+      <m:oMath>
+        <m:r>
+          <w:rPr>
+            <w:rFonts w:ascii="Cambria Math" w:hAnsi="Cambria Math"/>
+            <w:color w:val="000000"/>
+          </w:rPr>
+          <m:t>r</m:t>
+        </m:r>
+      </m:oMath>
+      <w:r>
+        <w:rPr>
+          <w:color w:val="000000"/>
+        </w:rPr>
+        <w:t xml:space="preserve"> that will represent minimum distance between samples.</w:t>
       </w:r>
     </w:p>
     <w:p>
@@ -9744,14 +10315,7 @@
         <w:rPr>
           <w:color w:val="000000"/>
         </w:rPr>
-        <w:t xml:space="preserve">a list containing all valid </w:t>
-      </w:r>
-      <w:r>
-        <w:rPr>
-          <w:color w:val="000000"/>
-        </w:rPr>
-        <w:lastRenderedPageBreak/>
-        <w:t xml:space="preserve">samples, </w:t>
+        <w:t xml:space="preserve">a list containing all valid samples, </w:t>
       </w:r>
       <w:r>
         <w:rPr>
@@ -9788,7 +10352,13 @@
         <w:rPr>
           <w:color w:val="000000"/>
         </w:rPr>
-        <w:t xml:space="preserve">In order to satisfy the </w:t>
+        <w:t>To</w:t>
+      </w:r>
+      <w:r>
+        <w:rPr>
+          <w:color w:val="000000"/>
+        </w:rPr>
+        <w:t xml:space="preserve"> satisfy the </w:t>
       </w:r>
       <w:r>
         <w:rPr>
@@ -9815,7 +10385,13 @@
         <w:rPr>
           <w:color w:val="000000"/>
         </w:rPr>
-        <w:t>Such method, coded naively will perform bad</w:t>
+        <w:t>Such method</w:t>
+      </w:r>
+      <w:r>
+        <w:rPr>
+          <w:color w:val="000000"/>
+        </w:rPr>
+        <w:t xml:space="preserve"> coded naively will perform bad</w:t>
       </w:r>
       <w:r>
         <w:rPr>
@@ -9921,6 +10497,12 @@
           <w:color w:val="000000"/>
         </w:rPr>
         <w:t xml:space="preserve"> optimizations</w:t>
+      </w:r>
+      <w:r>
+        <w:rPr>
+          <w:color w:val="000000"/>
+        </w:rPr>
+        <w:t>.</w:t>
       </w:r>
     </w:p>
     <w:p>
@@ -10007,8 +10589,8 @@
         </w:rPr>
         <w:t>Texture Blending (Texture Splatting Algorithm)</w:t>
       </w:r>
-      <w:bookmarkStart w:id="5" w:name="_heading=h.3dy6vkm" w:colFirst="0" w:colLast="0"/>
-      <w:bookmarkEnd w:id="5"/>
+      <w:bookmarkStart w:id="4" w:name="_heading=h.3dy6vkm" w:colFirst="0" w:colLast="0"/>
+      <w:bookmarkEnd w:id="4"/>
     </w:p>
     <w:p>
       <w:pPr>
@@ -10030,8 +10612,8 @@
           <w:szCs w:val="28"/>
         </w:rPr>
       </w:pPr>
-      <w:bookmarkStart w:id="6" w:name="_heading=h.1t3h5sf" w:colFirst="0" w:colLast="0"/>
-      <w:bookmarkEnd w:id="6"/>
+      <w:bookmarkStart w:id="5" w:name="_heading=h.1t3h5sf" w:colFirst="0" w:colLast="0"/>
+      <w:bookmarkEnd w:id="5"/>
       <w:r>
         <w:rPr>
           <w:b/>
@@ -10251,6 +10833,7 @@
           <w:sz w:val="28"/>
           <w:szCs w:val="28"/>
         </w:rPr>
+        <w:lastRenderedPageBreak/>
         <w:t>System Development</w:t>
       </w:r>
     </w:p>
@@ -10258,8 +10841,8 @@
       <w:pPr>
         <w:spacing w:after="200"/>
       </w:pPr>
-      <w:bookmarkStart w:id="7" w:name="_heading=h.4d34og8" w:colFirst="0" w:colLast="0"/>
-      <w:bookmarkEnd w:id="7"/>
+      <w:bookmarkStart w:id="6" w:name="_heading=h.4d34og8" w:colFirst="0" w:colLast="0"/>
+      <w:bookmarkEnd w:id="6"/>
       <w:r>
         <w:br w:type="page"/>
       </w:r>
@@ -10282,12 +10865,12 @@
           <w:szCs w:val="28"/>
         </w:rPr>
       </w:pPr>
-      <w:bookmarkStart w:id="8" w:name="_heading=h.z337ya" w:colFirst="0" w:colLast="0"/>
-      <w:bookmarkStart w:id="9" w:name="_heading=h.2xcytpi" w:colFirst="0" w:colLast="0"/>
-      <w:bookmarkStart w:id="10" w:name="_heading=h.1ci93xb" w:colFirst="0" w:colLast="0"/>
+      <w:bookmarkStart w:id="7" w:name="_heading=h.z337ya" w:colFirst="0" w:colLast="0"/>
+      <w:bookmarkStart w:id="8" w:name="_heading=h.2xcytpi" w:colFirst="0" w:colLast="0"/>
+      <w:bookmarkStart w:id="9" w:name="_heading=h.1ci93xb" w:colFirst="0" w:colLast="0"/>
+      <w:bookmarkEnd w:id="7"/>
       <w:bookmarkEnd w:id="8"/>
       <w:bookmarkEnd w:id="9"/>
-      <w:bookmarkEnd w:id="10"/>
       <w:r>
         <w:rPr>
           <w:b/>
@@ -10386,8 +10969,8 @@
           <w:szCs w:val="28"/>
         </w:rPr>
       </w:pPr>
-      <w:bookmarkStart w:id="11" w:name="_heading=h.3whwml4" w:colFirst="0" w:colLast="0"/>
-      <w:bookmarkEnd w:id="11"/>
+      <w:bookmarkStart w:id="10" w:name="_heading=h.3whwml4" w:colFirst="0" w:colLast="0"/>
+      <w:bookmarkEnd w:id="10"/>
       <w:r>
         <w:br w:type="page"/>
       </w:r>
@@ -10421,27 +11004,27 @@
           <w:color w:val="000000"/>
         </w:rPr>
       </w:pPr>
-      <w:bookmarkStart w:id="12" w:name="_heading=h.2bn6wsx" w:colFirst="0" w:colLast="0"/>
-      <w:bookmarkEnd w:id="12"/>
-      <w:r>
-        <w:rPr>
-          <w:color w:val="000000"/>
-        </w:rPr>
-        <w:t xml:space="preserve">T. Gao, J. Zhang and Q. Mi, "Procedural Generation of Game Levels and Maps: A Review," 2022 International Conference on Artificial Intelligence in Information and Communication (ICAIIC), </w:t>
-      </w:r>
-      <w:proofErr w:type="spellStart"/>
-      <w:r>
-        <w:rPr>
-          <w:color w:val="000000"/>
-        </w:rPr>
-        <w:t>Jeju</w:t>
-      </w:r>
-      <w:proofErr w:type="spellEnd"/>
-      <w:r>
-        <w:rPr>
-          <w:color w:val="000000"/>
-        </w:rPr>
-        <w:t xml:space="preserve"> Island, Korea, Republic of, 2022, pp. 050-055, </w:t>
+      <w:bookmarkStart w:id="11" w:name="_heading=h.2bn6wsx" w:colFirst="0" w:colLast="0"/>
+      <w:bookmarkEnd w:id="11"/>
+      <w:r>
+        <w:rPr>
+          <w:color w:val="000000"/>
+        </w:rPr>
+        <w:t xml:space="preserve">T. Gao, J. </w:t>
+      </w:r>
+      <w:proofErr w:type="gramStart"/>
+      <w:r>
+        <w:rPr>
+          <w:color w:val="000000"/>
+        </w:rPr>
+        <w:t>Zhang</w:t>
+      </w:r>
+      <w:proofErr w:type="gramEnd"/>
+      <w:r>
+        <w:rPr>
+          <w:color w:val="000000"/>
+        </w:rPr>
+        <w:t xml:space="preserve"> and Q. Mi, "Procedural Generation of Game Levels and Maps: A Review," 2022 International Conference on Artificial Intelligence in Information and Communication (ICAIIC), Jeju Island, Korea, Republic of, 2022, pp. 050-055, </w:t>
       </w:r>
       <w:proofErr w:type="spellStart"/>
       <w:r>
@@ -10559,7 +11142,7 @@
         </w:rPr>
         <w:t xml:space="preserve"> Tools Appl 77, 1971–1995 (2018). </w:t>
       </w:r>
-      <w:hyperlink r:id="rId9" w:history="1">
+      <w:hyperlink r:id="rId10" w:history="1">
         <w:r>
           <w:rPr>
             <w:rStyle w:val="Hyperlink"/>
@@ -10593,7 +11176,7 @@
         </w:rPr>
         <w:t xml:space="preserve">Wang, T. (2021). Poisson-Disk Sampling: Theory and Applications. In: Lee, N. (eds) Encyclopedia of Computer Graphics and Games. Springer, Cham. </w:t>
       </w:r>
-      <w:hyperlink r:id="rId10" w:history="1">
+      <w:hyperlink r:id="rId11" w:history="1">
         <w:r>
           <w:rPr>
             <w:rStyle w:val="Hyperlink"/>
@@ -10641,7 +11224,7 @@
         </w:rPr>
         <w:t xml:space="preserve">. Sci. Technol. 30, 439–452 (2015). </w:t>
       </w:r>
-      <w:hyperlink r:id="rId11" w:history="1">
+      <w:hyperlink r:id="rId12" w:history="1">
         <w:r>
           <w:rPr>
             <w:rStyle w:val="Hyperlink"/>
@@ -10670,15 +11253,7 @@
         </w:rPr>
       </w:pPr>
       <w:r>
-        <w:t xml:space="preserve">R. </w:t>
-      </w:r>
-      <w:proofErr w:type="spellStart"/>
-      <w:r>
-        <w:t>Bridson</w:t>
-      </w:r>
-      <w:proofErr w:type="spellEnd"/>
-      <w:r>
-        <w:t>. Fast Poisson Disk Sampling in Arbitrary Dimensions, SIGGRAPH 2007</w:t>
+        <w:t>R. Bridson. Fast Poisson Disk Sampling in Arbitrary Dimensions, SIGGRAPH 2007</w:t>
       </w:r>
     </w:p>
     <w:p>
@@ -10701,15 +11276,7 @@
         </w:rPr>
       </w:pPr>
       <w:r>
-        <w:t xml:space="preserve">David Cline, </w:t>
-      </w:r>
-      <w:proofErr w:type="spellStart"/>
-      <w:r>
-        <w:t>Kenric</w:t>
-      </w:r>
-      <w:proofErr w:type="spellEnd"/>
-      <w:r>
-        <w:t xml:space="preserve"> B. White, Parris Egbert, "Poisson Disk Point Sets by Hierarchical Dart Throwing", Symposium on Interactive Ray Tracing, pp. 129-132, Sept. 27.</w:t>
+        <w:t>David Cline, Kenric B. White, Parris Egbert, "Poisson Disk Point Sets by Hierarchical Dart Throwing", Symposium on Interactive Ray Tracing, pp. 129-132, Sept. 27.</w:t>
       </w:r>
     </w:p>
     <w:p>
@@ -10779,13 +11346,7 @@
         <w:rPr>
           <w:color w:val="000000"/>
         </w:rPr>
-        <w:t>.</w:t>
-      </w:r>
-      <w:r>
-        <w:rPr>
-          <w:color w:val="000000"/>
-        </w:rPr>
-        <w:t>,</w:t>
+        <w:t>.,</w:t>
       </w:r>
       <w:r>
         <w:rPr>
@@ -10799,7 +11360,7 @@
         </w:rPr>
         <w:t xml:space="preserve">. </w:t>
       </w:r>
-      <w:hyperlink r:id="rId12" w:history="1">
+      <w:hyperlink r:id="rId13" w:history="1">
         <w:r>
           <w:rPr>
             <w:rStyle w:val="Hyperlink"/>
@@ -10869,8 +11430,8 @@
           <w:szCs w:val="28"/>
         </w:rPr>
       </w:pPr>
-      <w:bookmarkStart w:id="13" w:name="_heading=h.qsh70q" w:colFirst="0" w:colLast="0"/>
-      <w:bookmarkEnd w:id="13"/>
+      <w:bookmarkStart w:id="12" w:name="_heading=h.qsh70q" w:colFirst="0" w:colLast="0"/>
+      <w:bookmarkEnd w:id="12"/>
       <w:r>
         <w:rPr>
           <w:b/>
@@ -10901,8 +11462,8 @@
           <w:color w:val="000000"/>
         </w:rPr>
       </w:pPr>
-      <w:bookmarkStart w:id="14" w:name="_heading=h.3as4poj" w:colFirst="0" w:colLast="0"/>
-      <w:bookmarkEnd w:id="14"/>
+      <w:bookmarkStart w:id="13" w:name="_heading=h.3as4poj" w:colFirst="0" w:colLast="0"/>
+      <w:bookmarkEnd w:id="13"/>
       <w:r>
         <w:rPr>
           <w:b/>
@@ -11213,8 +11774,8 @@
           <w:color w:val="000000"/>
         </w:rPr>
       </w:pPr>
-      <w:bookmarkStart w:id="15" w:name="_heading=h.1pxezwc" w:colFirst="0" w:colLast="0"/>
-      <w:bookmarkEnd w:id="15"/>
+      <w:bookmarkStart w:id="14" w:name="_heading=h.1pxezwc" w:colFirst="0" w:colLast="0"/>
+      <w:bookmarkEnd w:id="14"/>
       <w:proofErr w:type="spellStart"/>
       <w:r>
         <w:rPr>
@@ -11541,8 +12102,8 @@
       </w:pPr>
     </w:p>
     <w:sectPr>
-      <w:headerReference w:type="default" r:id="rId13"/>
-      <w:footerReference w:type="default" r:id="rId14"/>
+      <w:headerReference w:type="default" r:id="rId14"/>
+      <w:footerReference w:type="default" r:id="rId15"/>
       <w:pgSz w:w="11906" w:h="16838"/>
       <w:pgMar w:top="1134" w:right="567" w:bottom="1134" w:left="1701" w:header="567" w:footer="567" w:gutter="0"/>
       <w:pgNumType w:start="1"/>
@@ -11553,7 +12114,7 @@
 </file>
 
 <file path=word/endnotes.xml><?xml version="1.0" encoding="utf-8"?>
-<w:endnotes xmlns:wpc="http://schemas.microsoft.com/office/word/2010/wordprocessingCanvas" xmlns:cx="http://schemas.microsoft.com/office/drawing/2014/chartex" xmlns:cx1="http://schemas.microsoft.com/office/drawing/2015/9/8/chartex" xmlns:cx2="http://schemas.microsoft.com/office/drawing/2015/10/21/chartex" xmlns:cx3="http://schemas.microsoft.com/office/drawing/2016/5/9/chartex" xmlns:cx4="http://schemas.microsoft.com/office/drawing/2016/5/10/chartex" xmlns:cx5="http://schemas.microsoft.com/office/drawing/2016/5/11/chartex" xmlns:cx6="http://schemas.microsoft.com/office/drawing/2016/5/12/chartex" xmlns:cx7="http://schemas.microsoft.com/office/drawing/2016/5/13/chartex" xmlns:cx8="http://schemas.microsoft.com/office/drawing/2016/5/14/chartex" xmlns:mc="http://schemas.openxmlformats.org/markup-compatibility/2006" xmlns:aink="http://schemas.microsoft.com/office/drawing/2016/ink" xmlns:am3d="http://schemas.microsoft.com/office/drawing/2017/model3d" xmlns:o="urn:schemas-microsoft-com:office:office" xmlns:r="http://schemas.openxmlformats.org/officeDocument/2006/relationships" xmlns:m="http://schemas.openxmlformats.org/officeDocument/2006/math" xmlns:v="urn:schemas-microsoft-com:vml" xmlns:wp14="http://schemas.microsoft.com/office/word/2010/wordprocessingDrawing" xmlns:wp="http://schemas.openxmlformats.org/drawingml/2006/wordprocessingDrawing" xmlns:w10="urn:schemas-microsoft-com:office:word" xmlns:w="http://schemas.openxmlformats.org/wordprocessingml/2006/main" xmlns:w14="http://schemas.microsoft.com/office/word/2010/wordml" xmlns:w15="http://schemas.microsoft.com/office/word/2012/wordml" xmlns:w16cid="http://schemas.microsoft.com/office/word/2016/wordml/cid" xmlns:w16se="http://schemas.microsoft.com/office/word/2015/wordml/symex" xmlns:wpg="http://schemas.microsoft.com/office/word/2010/wordprocessingGroup" xmlns:wpi="http://schemas.microsoft.com/office/word/2010/wordprocessingInk" xmlns:wne="http://schemas.microsoft.com/office/word/2006/wordml" xmlns:wps="http://schemas.microsoft.com/office/word/2010/wordprocessingShape" mc:Ignorable="w14 w15 w16se w16cid wp14">
+<w:endnotes xmlns:wpc="http://schemas.microsoft.com/office/word/2010/wordprocessingCanvas" xmlns:cx="http://schemas.microsoft.com/office/drawing/2014/chartex" xmlns:cx1="http://schemas.microsoft.com/office/drawing/2015/9/8/chartex" xmlns:cx2="http://schemas.microsoft.com/office/drawing/2015/10/21/chartex" xmlns:cx3="http://schemas.microsoft.com/office/drawing/2016/5/9/chartex" xmlns:cx4="http://schemas.microsoft.com/office/drawing/2016/5/10/chartex" xmlns:cx5="http://schemas.microsoft.com/office/drawing/2016/5/11/chartex" xmlns:cx6="http://schemas.microsoft.com/office/drawing/2016/5/12/chartex" xmlns:cx7="http://schemas.microsoft.com/office/drawing/2016/5/13/chartex" xmlns:cx8="http://schemas.microsoft.com/office/drawing/2016/5/14/chartex" xmlns:mc="http://schemas.openxmlformats.org/markup-compatibility/2006" xmlns:aink="http://schemas.microsoft.com/office/drawing/2016/ink" xmlns:am3d="http://schemas.microsoft.com/office/drawing/2017/model3d" xmlns:o="urn:schemas-microsoft-com:office:office" xmlns:oel="http://schemas.microsoft.com/office/2019/extlst" xmlns:r="http://schemas.openxmlformats.org/officeDocument/2006/relationships" xmlns:m="http://schemas.openxmlformats.org/officeDocument/2006/math" xmlns:v="urn:schemas-microsoft-com:vml" xmlns:wp14="http://schemas.microsoft.com/office/word/2010/wordprocessingDrawing" xmlns:wp="http://schemas.openxmlformats.org/drawingml/2006/wordprocessingDrawing" xmlns:w10="urn:schemas-microsoft-com:office:word" xmlns:w="http://schemas.openxmlformats.org/wordprocessingml/2006/main" xmlns:w14="http://schemas.microsoft.com/office/word/2010/wordml" xmlns:w15="http://schemas.microsoft.com/office/word/2012/wordml" xmlns:w16cex="http://schemas.microsoft.com/office/word/2018/wordml/cex" xmlns:w16cid="http://schemas.microsoft.com/office/word/2016/wordml/cid" xmlns:w16="http://schemas.microsoft.com/office/word/2018/wordml" xmlns:w16sdtdh="http://schemas.microsoft.com/office/word/2020/wordml/sdtdatahash" xmlns:w16se="http://schemas.microsoft.com/office/word/2015/wordml/symex" xmlns:wpg="http://schemas.microsoft.com/office/word/2010/wordprocessingGroup" xmlns:wpi="http://schemas.microsoft.com/office/word/2010/wordprocessingInk" xmlns:wne="http://schemas.microsoft.com/office/word/2006/wordml" xmlns:wps="http://schemas.microsoft.com/office/word/2010/wordprocessingShape" mc:Ignorable="w14 w15 w16se w16cid w16 w16cex w16sdtdh wp14">
   <w:endnote w:type="separator" w:id="-1">
     <w:p>
       <w:pPr>
@@ -11578,7 +12139,7 @@
 </file>
 
 <file path=word/footer1.xml><?xml version="1.0" encoding="utf-8"?>
-<w:ftr xmlns:wpc="http://schemas.microsoft.com/office/word/2010/wordprocessingCanvas" xmlns:cx="http://schemas.microsoft.com/office/drawing/2014/chartex" xmlns:cx1="http://schemas.microsoft.com/office/drawing/2015/9/8/chartex" xmlns:cx2="http://schemas.microsoft.com/office/drawing/2015/10/21/chartex" xmlns:cx3="http://schemas.microsoft.com/office/drawing/2016/5/9/chartex" xmlns:cx4="http://schemas.microsoft.com/office/drawing/2016/5/10/chartex" xmlns:cx5="http://schemas.microsoft.com/office/drawing/2016/5/11/chartex" xmlns:cx6="http://schemas.microsoft.com/office/drawing/2016/5/12/chartex" xmlns:cx7="http://schemas.microsoft.com/office/drawing/2016/5/13/chartex" xmlns:cx8="http://schemas.microsoft.com/office/drawing/2016/5/14/chartex" xmlns:mc="http://schemas.openxmlformats.org/markup-compatibility/2006" xmlns:aink="http://schemas.microsoft.com/office/drawing/2016/ink" xmlns:am3d="http://schemas.microsoft.com/office/drawing/2017/model3d" xmlns:o="urn:schemas-microsoft-com:office:office" xmlns:r="http://schemas.openxmlformats.org/officeDocument/2006/relationships" xmlns:m="http://schemas.openxmlformats.org/officeDocument/2006/math" xmlns:v="urn:schemas-microsoft-com:vml" xmlns:wp14="http://schemas.microsoft.com/office/word/2010/wordprocessingDrawing" xmlns:wp="http://schemas.openxmlformats.org/drawingml/2006/wordprocessingDrawing" xmlns:w10="urn:schemas-microsoft-com:office:word" xmlns:w="http://schemas.openxmlformats.org/wordprocessingml/2006/main" xmlns:w14="http://schemas.microsoft.com/office/word/2010/wordml" xmlns:w15="http://schemas.microsoft.com/office/word/2012/wordml" xmlns:w16cid="http://schemas.microsoft.com/office/word/2016/wordml/cid" xmlns:w16se="http://schemas.microsoft.com/office/word/2015/wordml/symex" xmlns:wpg="http://schemas.microsoft.com/office/word/2010/wordprocessingGroup" xmlns:wpi="http://schemas.microsoft.com/office/word/2010/wordprocessingInk" xmlns:wne="http://schemas.microsoft.com/office/word/2006/wordml" xmlns:wps="http://schemas.microsoft.com/office/word/2010/wordprocessingShape" mc:Ignorable="w14 w15 w16se w16cid wp14">
+<w:ftr xmlns:wpc="http://schemas.microsoft.com/office/word/2010/wordprocessingCanvas" xmlns:cx="http://schemas.microsoft.com/office/drawing/2014/chartex" xmlns:cx1="http://schemas.microsoft.com/office/drawing/2015/9/8/chartex" xmlns:cx2="http://schemas.microsoft.com/office/drawing/2015/10/21/chartex" xmlns:cx3="http://schemas.microsoft.com/office/drawing/2016/5/9/chartex" xmlns:cx4="http://schemas.microsoft.com/office/drawing/2016/5/10/chartex" xmlns:cx5="http://schemas.microsoft.com/office/drawing/2016/5/11/chartex" xmlns:cx6="http://schemas.microsoft.com/office/drawing/2016/5/12/chartex" xmlns:cx7="http://schemas.microsoft.com/office/drawing/2016/5/13/chartex" xmlns:cx8="http://schemas.microsoft.com/office/drawing/2016/5/14/chartex" xmlns:mc="http://schemas.openxmlformats.org/markup-compatibility/2006" xmlns:aink="http://schemas.microsoft.com/office/drawing/2016/ink" xmlns:am3d="http://schemas.microsoft.com/office/drawing/2017/model3d" xmlns:o="urn:schemas-microsoft-com:office:office" xmlns:oel="http://schemas.microsoft.com/office/2019/extlst" xmlns:r="http://schemas.openxmlformats.org/officeDocument/2006/relationships" xmlns:m="http://schemas.openxmlformats.org/officeDocument/2006/math" xmlns:v="urn:schemas-microsoft-com:vml" xmlns:wp14="http://schemas.microsoft.com/office/word/2010/wordprocessingDrawing" xmlns:wp="http://schemas.openxmlformats.org/drawingml/2006/wordprocessingDrawing" xmlns:w10="urn:schemas-microsoft-com:office:word" xmlns:w="http://schemas.openxmlformats.org/wordprocessingml/2006/main" xmlns:w14="http://schemas.microsoft.com/office/word/2010/wordml" xmlns:w15="http://schemas.microsoft.com/office/word/2012/wordml" xmlns:w16cex="http://schemas.microsoft.com/office/word/2018/wordml/cex" xmlns:w16cid="http://schemas.microsoft.com/office/word/2016/wordml/cid" xmlns:w16="http://schemas.microsoft.com/office/word/2018/wordml" xmlns:w16sdtdh="http://schemas.microsoft.com/office/word/2020/wordml/sdtdatahash" xmlns:w16se="http://schemas.microsoft.com/office/word/2015/wordml/symex" xmlns:wpg="http://schemas.microsoft.com/office/word/2010/wordprocessingGroup" xmlns:wpi="http://schemas.microsoft.com/office/word/2010/wordprocessingInk" xmlns:wne="http://schemas.microsoft.com/office/word/2006/wordml" xmlns:wps="http://schemas.microsoft.com/office/word/2010/wordprocessingShape" mc:Ignorable="w14 w15 w16se w16cid w16 w16cex w16sdtdh wp14">
   <w:p>
     <w:pPr>
       <w:pBdr>
@@ -11653,7 +12214,7 @@
 </file>
 
 <file path=word/footnotes.xml><?xml version="1.0" encoding="utf-8"?>
-<w:footnotes xmlns:wpc="http://schemas.microsoft.com/office/word/2010/wordprocessingCanvas" xmlns:cx="http://schemas.microsoft.com/office/drawing/2014/chartex" xmlns:cx1="http://schemas.microsoft.com/office/drawing/2015/9/8/chartex" xmlns:cx2="http://schemas.microsoft.com/office/drawing/2015/10/21/chartex" xmlns:cx3="http://schemas.microsoft.com/office/drawing/2016/5/9/chartex" xmlns:cx4="http://schemas.microsoft.com/office/drawing/2016/5/10/chartex" xmlns:cx5="http://schemas.microsoft.com/office/drawing/2016/5/11/chartex" xmlns:cx6="http://schemas.microsoft.com/office/drawing/2016/5/12/chartex" xmlns:cx7="http://schemas.microsoft.com/office/drawing/2016/5/13/chartex" xmlns:cx8="http://schemas.microsoft.com/office/drawing/2016/5/14/chartex" xmlns:mc="http://schemas.openxmlformats.org/markup-compatibility/2006" xmlns:aink="http://schemas.microsoft.com/office/drawing/2016/ink" xmlns:am3d="http://schemas.microsoft.com/office/drawing/2017/model3d" xmlns:o="urn:schemas-microsoft-com:office:office" xmlns:r="http://schemas.openxmlformats.org/officeDocument/2006/relationships" xmlns:m="http://schemas.openxmlformats.org/officeDocument/2006/math" xmlns:v="urn:schemas-microsoft-com:vml" xmlns:wp14="http://schemas.microsoft.com/office/word/2010/wordprocessingDrawing" xmlns:wp="http://schemas.openxmlformats.org/drawingml/2006/wordprocessingDrawing" xmlns:w10="urn:schemas-microsoft-com:office:word" xmlns:w="http://schemas.openxmlformats.org/wordprocessingml/2006/main" xmlns:w14="http://schemas.microsoft.com/office/word/2010/wordml" xmlns:w15="http://schemas.microsoft.com/office/word/2012/wordml" xmlns:w16cid="http://schemas.microsoft.com/office/word/2016/wordml/cid" xmlns:w16se="http://schemas.microsoft.com/office/word/2015/wordml/symex" xmlns:wpg="http://schemas.microsoft.com/office/word/2010/wordprocessingGroup" xmlns:wpi="http://schemas.microsoft.com/office/word/2010/wordprocessingInk" xmlns:wne="http://schemas.microsoft.com/office/word/2006/wordml" xmlns:wps="http://schemas.microsoft.com/office/word/2010/wordprocessingShape" mc:Ignorable="w14 w15 w16se w16cid wp14">
+<w:footnotes xmlns:wpc="http://schemas.microsoft.com/office/word/2010/wordprocessingCanvas" xmlns:cx="http://schemas.microsoft.com/office/drawing/2014/chartex" xmlns:cx1="http://schemas.microsoft.com/office/drawing/2015/9/8/chartex" xmlns:cx2="http://schemas.microsoft.com/office/drawing/2015/10/21/chartex" xmlns:cx3="http://schemas.microsoft.com/office/drawing/2016/5/9/chartex" xmlns:cx4="http://schemas.microsoft.com/office/drawing/2016/5/10/chartex" xmlns:cx5="http://schemas.microsoft.com/office/drawing/2016/5/11/chartex" xmlns:cx6="http://schemas.microsoft.com/office/drawing/2016/5/12/chartex" xmlns:cx7="http://schemas.microsoft.com/office/drawing/2016/5/13/chartex" xmlns:cx8="http://schemas.microsoft.com/office/drawing/2016/5/14/chartex" xmlns:mc="http://schemas.openxmlformats.org/markup-compatibility/2006" xmlns:aink="http://schemas.microsoft.com/office/drawing/2016/ink" xmlns:am3d="http://schemas.microsoft.com/office/drawing/2017/model3d" xmlns:o="urn:schemas-microsoft-com:office:office" xmlns:oel="http://schemas.microsoft.com/office/2019/extlst" xmlns:r="http://schemas.openxmlformats.org/officeDocument/2006/relationships" xmlns:m="http://schemas.openxmlformats.org/officeDocument/2006/math" xmlns:v="urn:schemas-microsoft-com:vml" xmlns:wp14="http://schemas.microsoft.com/office/word/2010/wordprocessingDrawing" xmlns:wp="http://schemas.openxmlformats.org/drawingml/2006/wordprocessingDrawing" xmlns:w10="urn:schemas-microsoft-com:office:word" xmlns:w="http://schemas.openxmlformats.org/wordprocessingml/2006/main" xmlns:w14="http://schemas.microsoft.com/office/word/2010/wordml" xmlns:w15="http://schemas.microsoft.com/office/word/2012/wordml" xmlns:w16cex="http://schemas.microsoft.com/office/word/2018/wordml/cex" xmlns:w16cid="http://schemas.microsoft.com/office/word/2016/wordml/cid" xmlns:w16="http://schemas.microsoft.com/office/word/2018/wordml" xmlns:w16sdtdh="http://schemas.microsoft.com/office/word/2020/wordml/sdtdatahash" xmlns:w16se="http://schemas.microsoft.com/office/word/2015/wordml/symex" xmlns:wpg="http://schemas.microsoft.com/office/word/2010/wordprocessingGroup" xmlns:wpi="http://schemas.microsoft.com/office/word/2010/wordprocessingInk" xmlns:wne="http://schemas.microsoft.com/office/word/2006/wordml" xmlns:wps="http://schemas.microsoft.com/office/word/2010/wordprocessingShape" mc:Ignorable="w14 w15 w16se w16cid w16 w16cex w16sdtdh wp14">
   <w:footnote w:type="separator" w:id="-1">
     <w:p>
       <w:pPr>
@@ -11678,7 +12239,7 @@
 </file>
 
 <file path=word/header1.xml><?xml version="1.0" encoding="utf-8"?>
-<w:hdr xmlns:wpc="http://schemas.microsoft.com/office/word/2010/wordprocessingCanvas" xmlns:cx="http://schemas.microsoft.com/office/drawing/2014/chartex" xmlns:cx1="http://schemas.microsoft.com/office/drawing/2015/9/8/chartex" xmlns:cx2="http://schemas.microsoft.com/office/drawing/2015/10/21/chartex" xmlns:cx3="http://schemas.microsoft.com/office/drawing/2016/5/9/chartex" xmlns:cx4="http://schemas.microsoft.com/office/drawing/2016/5/10/chartex" xmlns:cx5="http://schemas.microsoft.com/office/drawing/2016/5/11/chartex" xmlns:cx6="http://schemas.microsoft.com/office/drawing/2016/5/12/chartex" xmlns:cx7="http://schemas.microsoft.com/office/drawing/2016/5/13/chartex" xmlns:cx8="http://schemas.microsoft.com/office/drawing/2016/5/14/chartex" xmlns:mc="http://schemas.openxmlformats.org/markup-compatibility/2006" xmlns:aink="http://schemas.microsoft.com/office/drawing/2016/ink" xmlns:am3d="http://schemas.microsoft.com/office/drawing/2017/model3d" xmlns:o="urn:schemas-microsoft-com:office:office" xmlns:r="http://schemas.openxmlformats.org/officeDocument/2006/relationships" xmlns:m="http://schemas.openxmlformats.org/officeDocument/2006/math" xmlns:v="urn:schemas-microsoft-com:vml" xmlns:wp14="http://schemas.microsoft.com/office/word/2010/wordprocessingDrawing" xmlns:wp="http://schemas.openxmlformats.org/drawingml/2006/wordprocessingDrawing" xmlns:w10="urn:schemas-microsoft-com:office:word" xmlns:w="http://schemas.openxmlformats.org/wordprocessingml/2006/main" xmlns:w14="http://schemas.microsoft.com/office/word/2010/wordml" xmlns:w15="http://schemas.microsoft.com/office/word/2012/wordml" xmlns:w16cid="http://schemas.microsoft.com/office/word/2016/wordml/cid" xmlns:w16se="http://schemas.microsoft.com/office/word/2015/wordml/symex" xmlns:wpg="http://schemas.microsoft.com/office/word/2010/wordprocessingGroup" xmlns:wpi="http://schemas.microsoft.com/office/word/2010/wordprocessingInk" xmlns:wne="http://schemas.microsoft.com/office/word/2006/wordml" xmlns:wps="http://schemas.microsoft.com/office/word/2010/wordprocessingShape" mc:Ignorable="w14 w15 w16se w16cid wp14">
+<w:hdr xmlns:wpc="http://schemas.microsoft.com/office/word/2010/wordprocessingCanvas" xmlns:cx="http://schemas.microsoft.com/office/drawing/2014/chartex" xmlns:cx1="http://schemas.microsoft.com/office/drawing/2015/9/8/chartex" xmlns:cx2="http://schemas.microsoft.com/office/drawing/2015/10/21/chartex" xmlns:cx3="http://schemas.microsoft.com/office/drawing/2016/5/9/chartex" xmlns:cx4="http://schemas.microsoft.com/office/drawing/2016/5/10/chartex" xmlns:cx5="http://schemas.microsoft.com/office/drawing/2016/5/11/chartex" xmlns:cx6="http://schemas.microsoft.com/office/drawing/2016/5/12/chartex" xmlns:cx7="http://schemas.microsoft.com/office/drawing/2016/5/13/chartex" xmlns:cx8="http://schemas.microsoft.com/office/drawing/2016/5/14/chartex" xmlns:mc="http://schemas.openxmlformats.org/markup-compatibility/2006" xmlns:aink="http://schemas.microsoft.com/office/drawing/2016/ink" xmlns:am3d="http://schemas.microsoft.com/office/drawing/2017/model3d" xmlns:o="urn:schemas-microsoft-com:office:office" xmlns:oel="http://schemas.microsoft.com/office/2019/extlst" xmlns:r="http://schemas.openxmlformats.org/officeDocument/2006/relationships" xmlns:m="http://schemas.openxmlformats.org/officeDocument/2006/math" xmlns:v="urn:schemas-microsoft-com:vml" xmlns:wp14="http://schemas.microsoft.com/office/word/2010/wordprocessingDrawing" xmlns:wp="http://schemas.openxmlformats.org/drawingml/2006/wordprocessingDrawing" xmlns:w10="urn:schemas-microsoft-com:office:word" xmlns:w="http://schemas.openxmlformats.org/wordprocessingml/2006/main" xmlns:w14="http://schemas.microsoft.com/office/word/2010/wordml" xmlns:w15="http://schemas.microsoft.com/office/word/2012/wordml" xmlns:w16cex="http://schemas.microsoft.com/office/word/2018/wordml/cex" xmlns:w16cid="http://schemas.microsoft.com/office/word/2016/wordml/cid" xmlns:w16="http://schemas.microsoft.com/office/word/2018/wordml" xmlns:w16sdtdh="http://schemas.microsoft.com/office/word/2020/wordml/sdtdatahash" xmlns:w16se="http://schemas.microsoft.com/office/word/2015/wordml/symex" xmlns:wpg="http://schemas.microsoft.com/office/word/2010/wordprocessingGroup" xmlns:wpi="http://schemas.microsoft.com/office/word/2010/wordprocessingInk" xmlns:wne="http://schemas.microsoft.com/office/word/2006/wordml" xmlns:wps="http://schemas.microsoft.com/office/word/2010/wordprocessingShape" mc:Ignorable="w14 w15 w16se w16cid w16 w16cex w16sdtdh wp14">
   <w:p>
     <w:pPr>
       <w:pBdr>
@@ -11702,7 +12263,7 @@
 </file>
 
 <file path=word/numbering.xml><?xml version="1.0" encoding="utf-8"?>
-<w:numbering xmlns:wpc="http://schemas.microsoft.com/office/word/2010/wordprocessingCanvas" xmlns:cx="http://schemas.microsoft.com/office/drawing/2014/chartex" xmlns:cx1="http://schemas.microsoft.com/office/drawing/2015/9/8/chartex" xmlns:cx2="http://schemas.microsoft.com/office/drawing/2015/10/21/chartex" xmlns:cx3="http://schemas.microsoft.com/office/drawing/2016/5/9/chartex" xmlns:cx4="http://schemas.microsoft.com/office/drawing/2016/5/10/chartex" xmlns:cx5="http://schemas.microsoft.com/office/drawing/2016/5/11/chartex" xmlns:cx6="http://schemas.microsoft.com/office/drawing/2016/5/12/chartex" xmlns:cx7="http://schemas.microsoft.com/office/drawing/2016/5/13/chartex" xmlns:cx8="http://schemas.microsoft.com/office/drawing/2016/5/14/chartex" xmlns:mc="http://schemas.openxmlformats.org/markup-compatibility/2006" xmlns:aink="http://schemas.microsoft.com/office/drawing/2016/ink" xmlns:am3d="http://schemas.microsoft.com/office/drawing/2017/model3d" xmlns:o="urn:schemas-microsoft-com:office:office" xmlns:r="http://schemas.openxmlformats.org/officeDocument/2006/relationships" xmlns:m="http://schemas.openxmlformats.org/officeDocument/2006/math" xmlns:v="urn:schemas-microsoft-com:vml" xmlns:wp14="http://schemas.microsoft.com/office/word/2010/wordprocessingDrawing" xmlns:wp="http://schemas.openxmlformats.org/drawingml/2006/wordprocessingDrawing" xmlns:w10="urn:schemas-microsoft-com:office:word" xmlns:w="http://schemas.openxmlformats.org/wordprocessingml/2006/main" xmlns:w14="http://schemas.microsoft.com/office/word/2010/wordml" xmlns:w15="http://schemas.microsoft.com/office/word/2012/wordml" xmlns:w16cid="http://schemas.microsoft.com/office/word/2016/wordml/cid" xmlns:w16se="http://schemas.microsoft.com/office/word/2015/wordml/symex" xmlns:wpg="http://schemas.microsoft.com/office/word/2010/wordprocessingGroup" xmlns:wpi="http://schemas.microsoft.com/office/word/2010/wordprocessingInk" xmlns:wne="http://schemas.microsoft.com/office/word/2006/wordml" xmlns:wps="http://schemas.microsoft.com/office/word/2010/wordprocessingShape" mc:Ignorable="w14 w15 w16se w16cid wp14">
+<w:numbering xmlns:wpc="http://schemas.microsoft.com/office/word/2010/wordprocessingCanvas" xmlns:cx="http://schemas.microsoft.com/office/drawing/2014/chartex" xmlns:cx1="http://schemas.microsoft.com/office/drawing/2015/9/8/chartex" xmlns:cx2="http://schemas.microsoft.com/office/drawing/2015/10/21/chartex" xmlns:cx3="http://schemas.microsoft.com/office/drawing/2016/5/9/chartex" xmlns:cx4="http://schemas.microsoft.com/office/drawing/2016/5/10/chartex" xmlns:cx5="http://schemas.microsoft.com/office/drawing/2016/5/11/chartex" xmlns:cx6="http://schemas.microsoft.com/office/drawing/2016/5/12/chartex" xmlns:cx7="http://schemas.microsoft.com/office/drawing/2016/5/13/chartex" xmlns:cx8="http://schemas.microsoft.com/office/drawing/2016/5/14/chartex" xmlns:mc="http://schemas.openxmlformats.org/markup-compatibility/2006" xmlns:aink="http://schemas.microsoft.com/office/drawing/2016/ink" xmlns:am3d="http://schemas.microsoft.com/office/drawing/2017/model3d" xmlns:o="urn:schemas-microsoft-com:office:office" xmlns:oel="http://schemas.microsoft.com/office/2019/extlst" xmlns:r="http://schemas.openxmlformats.org/officeDocument/2006/relationships" xmlns:m="http://schemas.openxmlformats.org/officeDocument/2006/math" xmlns:v="urn:schemas-microsoft-com:vml" xmlns:wp14="http://schemas.microsoft.com/office/word/2010/wordprocessingDrawing" xmlns:wp="http://schemas.openxmlformats.org/drawingml/2006/wordprocessingDrawing" xmlns:w10="urn:schemas-microsoft-com:office:word" xmlns:w="http://schemas.openxmlformats.org/wordprocessingml/2006/main" xmlns:w14="http://schemas.microsoft.com/office/word/2010/wordml" xmlns:w15="http://schemas.microsoft.com/office/word/2012/wordml" xmlns:w16cex="http://schemas.microsoft.com/office/word/2018/wordml/cex" xmlns:w16cid="http://schemas.microsoft.com/office/word/2016/wordml/cid" xmlns:w16="http://schemas.microsoft.com/office/word/2018/wordml" xmlns:w16sdtdh="http://schemas.microsoft.com/office/word/2020/wordml/sdtdatahash" xmlns:w16se="http://schemas.microsoft.com/office/word/2015/wordml/symex" xmlns:wpg="http://schemas.microsoft.com/office/word/2010/wordprocessingGroup" xmlns:wpi="http://schemas.microsoft.com/office/word/2010/wordprocessingInk" xmlns:wne="http://schemas.microsoft.com/office/word/2006/wordml" xmlns:wps="http://schemas.microsoft.com/office/word/2010/wordprocessingShape" mc:Ignorable="w14 w15 w16se w16cid w16 w16cex w16sdtdh wp14">
   <w:abstractNum w:abstractNumId="0" w15:restartNumberingAfterBreak="0">
     <w:nsid w:val="03952A41"/>
     <w:multiLevelType w:val="multilevel"/>
@@ -12412,32 +12973,32 @@
       </w:pPr>
     </w:lvl>
   </w:abstractNum>
-  <w:num w:numId="1">
+  <w:num w:numId="1" w16cid:durableId="1467360341">
     <w:abstractNumId w:val="3"/>
   </w:num>
-  <w:num w:numId="2">
+  <w:num w:numId="2" w16cid:durableId="325475716">
     <w:abstractNumId w:val="6"/>
   </w:num>
-  <w:num w:numId="3">
+  <w:num w:numId="3" w16cid:durableId="974800787">
     <w:abstractNumId w:val="1"/>
   </w:num>
-  <w:num w:numId="4">
+  <w:num w:numId="4" w16cid:durableId="1847550480">
     <w:abstractNumId w:val="0"/>
   </w:num>
-  <w:num w:numId="5">
+  <w:num w:numId="5" w16cid:durableId="1538736746">
     <w:abstractNumId w:val="5"/>
   </w:num>
-  <w:num w:numId="6">
+  <w:num w:numId="6" w16cid:durableId="1845506673">
     <w:abstractNumId w:val="4"/>
   </w:num>
-  <w:num w:numId="7">
+  <w:num w:numId="7" w16cid:durableId="167449355">
     <w:abstractNumId w:val="2"/>
   </w:num>
 </w:numbering>
 </file>
 
 <file path=word/styles.xml><?xml version="1.0" encoding="utf-8"?>
-<w:styles xmlns:mc="http://schemas.openxmlformats.org/markup-compatibility/2006" xmlns:r="http://schemas.openxmlformats.org/officeDocument/2006/relationships" xmlns:w="http://schemas.openxmlformats.org/wordprocessingml/2006/main" xmlns:w14="http://schemas.microsoft.com/office/word/2010/wordml" xmlns:w15="http://schemas.microsoft.com/office/word/2012/wordml" xmlns:w16cid="http://schemas.microsoft.com/office/word/2016/wordml/cid" xmlns:w16se="http://schemas.microsoft.com/office/word/2015/wordml/symex" mc:Ignorable="w14 w15 w16se w16cid">
+<w:styles xmlns:mc="http://schemas.openxmlformats.org/markup-compatibility/2006" xmlns:r="http://schemas.openxmlformats.org/officeDocument/2006/relationships" xmlns:w="http://schemas.openxmlformats.org/wordprocessingml/2006/main" xmlns:w14="http://schemas.microsoft.com/office/word/2010/wordml" xmlns:w15="http://schemas.microsoft.com/office/word/2012/wordml" xmlns:w16cex="http://schemas.microsoft.com/office/word/2018/wordml/cex" xmlns:w16cid="http://schemas.microsoft.com/office/word/2016/wordml/cid" xmlns:w16="http://schemas.microsoft.com/office/word/2018/wordml" xmlns:w16sdtdh="http://schemas.microsoft.com/office/word/2020/wordml/sdtdatahash" xmlns:w16se="http://schemas.microsoft.com/office/word/2015/wordml/symex" mc:Ignorable="w14 w15 w16se w16cid w16 w16cex w16sdtdh">
   <w:docDefaults>
     <w:rPrDefault>
       <w:rPr>
@@ -12453,7 +13014,7 @@
       </w:pPr>
     </w:pPrDefault>
   </w:docDefaults>
-  <w:latentStyles w:defLockedState="0" w:defUIPriority="99" w:defSemiHidden="0" w:defUnhideWhenUsed="0" w:defQFormat="0" w:count="375">
+  <w:latentStyles w:defLockedState="0" w:defUIPriority="99" w:defSemiHidden="0" w:defUnhideWhenUsed="0" w:defQFormat="0" w:count="376">
     <w:lsdException w:name="Normal" w:uiPriority="0" w:qFormat="1"/>
     <w:lsdException w:name="heading 1" w:uiPriority="9" w:qFormat="1"/>
     <w:lsdException w:name="heading 2" w:semiHidden="1" w:uiPriority="9" w:unhideWhenUsed="1" w:qFormat="1"/>
@@ -12829,6 +13390,7 @@
     <w:lsdException w:name="Smart Hyperlink" w:semiHidden="1" w:unhideWhenUsed="1"/>
     <w:lsdException w:name="Hashtag" w:semiHidden="1" w:unhideWhenUsed="1"/>
     <w:lsdException w:name="Unresolved Mention" w:semiHidden="1" w:unhideWhenUsed="1"/>
+    <w:lsdException w:name="Smart Link" w:semiHidden="1" w:unhideWhenUsed="1"/>
   </w:latentStyles>
   <w:style w:type="paragraph" w:default="1" w:styleId="Normal">
     <w:name w:val="Normal"/>

--- a/Bachelor_Thesis_Dmytro_Teplov.docx
+++ b/Bachelor_Thesis_Dmytro_Teplov.docx
@@ -1,6 +1,6 @@
 
 <file path=word/document.xml><?xml version="1.0" encoding="utf-8"?>
-<w:document xmlns:wpc="http://schemas.microsoft.com/office/word/2010/wordprocessingCanvas" xmlns:cx="http://schemas.microsoft.com/office/drawing/2014/chartex" xmlns:cx1="http://schemas.microsoft.com/office/drawing/2015/9/8/chartex" xmlns:cx2="http://schemas.microsoft.com/office/drawing/2015/10/21/chartex" xmlns:cx3="http://schemas.microsoft.com/office/drawing/2016/5/9/chartex" xmlns:cx4="http://schemas.microsoft.com/office/drawing/2016/5/10/chartex" xmlns:cx5="http://schemas.microsoft.com/office/drawing/2016/5/11/chartex" xmlns:cx6="http://schemas.microsoft.com/office/drawing/2016/5/12/chartex" xmlns:cx7="http://schemas.microsoft.com/office/drawing/2016/5/13/chartex" xmlns:cx8="http://schemas.microsoft.com/office/drawing/2016/5/14/chartex" xmlns:mc="http://schemas.openxmlformats.org/markup-compatibility/2006" xmlns:aink="http://schemas.microsoft.com/office/drawing/2016/ink" xmlns:am3d="http://schemas.microsoft.com/office/drawing/2017/model3d" xmlns:o="urn:schemas-microsoft-com:office:office" xmlns:oel="http://schemas.microsoft.com/office/2019/extlst" xmlns:r="http://schemas.openxmlformats.org/officeDocument/2006/relationships" xmlns:m="http://schemas.openxmlformats.org/officeDocument/2006/math" xmlns:v="urn:schemas-microsoft-com:vml" xmlns:wp14="http://schemas.microsoft.com/office/word/2010/wordprocessingDrawing" xmlns:wp="http://schemas.openxmlformats.org/drawingml/2006/wordprocessingDrawing" xmlns:w10="urn:schemas-microsoft-com:office:word" xmlns:w="http://schemas.openxmlformats.org/wordprocessingml/2006/main" xmlns:w14="http://schemas.microsoft.com/office/word/2010/wordml" xmlns:w15="http://schemas.microsoft.com/office/word/2012/wordml" xmlns:w16cex="http://schemas.microsoft.com/office/word/2018/wordml/cex" xmlns:w16cid="http://schemas.microsoft.com/office/word/2016/wordml/cid" xmlns:w16="http://schemas.microsoft.com/office/word/2018/wordml" xmlns:w16sdtdh="http://schemas.microsoft.com/office/word/2020/wordml/sdtdatahash" xmlns:w16se="http://schemas.microsoft.com/office/word/2015/wordml/symex" xmlns:wpg="http://schemas.microsoft.com/office/word/2010/wordprocessingGroup" xmlns:wpi="http://schemas.microsoft.com/office/word/2010/wordprocessingInk" xmlns:wne="http://schemas.microsoft.com/office/word/2006/wordml" xmlns:wps="http://schemas.microsoft.com/office/word/2010/wordprocessingShape" mc:Ignorable="w14 w15 w16se w16cid w16 w16cex w16sdtdh wp14">
+<w:document xmlns:wpc="http://schemas.microsoft.com/office/word/2010/wordprocessingCanvas" xmlns:cx="http://schemas.microsoft.com/office/drawing/2014/chartex" xmlns:cx1="http://schemas.microsoft.com/office/drawing/2015/9/8/chartex" xmlns:cx2="http://schemas.microsoft.com/office/drawing/2015/10/21/chartex" xmlns:cx3="http://schemas.microsoft.com/office/drawing/2016/5/9/chartex" xmlns:cx4="http://schemas.microsoft.com/office/drawing/2016/5/10/chartex" xmlns:cx5="http://schemas.microsoft.com/office/drawing/2016/5/11/chartex" xmlns:cx6="http://schemas.microsoft.com/office/drawing/2016/5/12/chartex" xmlns:cx7="http://schemas.microsoft.com/office/drawing/2016/5/13/chartex" xmlns:cx8="http://schemas.microsoft.com/office/drawing/2016/5/14/chartex" xmlns:mc="http://schemas.openxmlformats.org/markup-compatibility/2006" xmlns:aink="http://schemas.microsoft.com/office/drawing/2016/ink" xmlns:am3d="http://schemas.microsoft.com/office/drawing/2017/model3d" xmlns:o="urn:schemas-microsoft-com:office:office" xmlns:r="http://schemas.openxmlformats.org/officeDocument/2006/relationships" xmlns:m="http://schemas.openxmlformats.org/officeDocument/2006/math" xmlns:v="urn:schemas-microsoft-com:vml" xmlns:wp14="http://schemas.microsoft.com/office/word/2010/wordprocessingDrawing" xmlns:wp="http://schemas.openxmlformats.org/drawingml/2006/wordprocessingDrawing" xmlns:w10="urn:schemas-microsoft-com:office:word" xmlns:w="http://schemas.openxmlformats.org/wordprocessingml/2006/main" xmlns:w14="http://schemas.microsoft.com/office/word/2010/wordml" xmlns:w15="http://schemas.microsoft.com/office/word/2012/wordml" xmlns:w16cid="http://schemas.microsoft.com/office/word/2016/wordml/cid" xmlns:w16se="http://schemas.microsoft.com/office/word/2015/wordml/symex" xmlns:wpg="http://schemas.microsoft.com/office/word/2010/wordprocessingGroup" xmlns:wpi="http://schemas.microsoft.com/office/word/2010/wordprocessingInk" xmlns:wne="http://schemas.microsoft.com/office/word/2006/wordml" xmlns:wps="http://schemas.microsoft.com/office/word/2010/wordprocessingShape" mc:Ignorable="w14 w15 w16se w16cid wp14">
   <w:body>
     <w:p>
       <w:pPr>
@@ -874,7 +874,21 @@
         <w:rPr>
           <w:color w:val="000000"/>
         </w:rPr>
-        <w:t xml:space="preserve">doc. dr. Dmitrij </w:t>
+        <w:t xml:space="preserve">doc. dr. </w:t>
+      </w:r>
+      <w:proofErr w:type="spellStart"/>
+      <w:r>
+        <w:rPr>
+          <w:color w:val="000000"/>
+        </w:rPr>
+        <w:t>Dmitrij</w:t>
+      </w:r>
+      <w:proofErr w:type="spellEnd"/>
+      <w:r>
+        <w:rPr>
+          <w:color w:val="000000"/>
+        </w:rPr>
+        <w:t xml:space="preserve"> </w:t>
       </w:r>
       <w:proofErr w:type="spellStart"/>
       <w:r>
@@ -2140,7 +2154,15 @@
         <w:ind w:left="5812"/>
       </w:pPr>
       <w:r>
-        <w:t xml:space="preserve">doc. dr. Dmitrij </w:t>
+        <w:t xml:space="preserve">doc. dr. </w:t>
+      </w:r>
+      <w:proofErr w:type="spellStart"/>
+      <w:r>
+        <w:t>Dmitrij</w:t>
+      </w:r>
+      <w:proofErr w:type="spellEnd"/>
+      <w:r>
+        <w:t xml:space="preserve"> </w:t>
       </w:r>
       <w:proofErr w:type="spellStart"/>
       <w:r>
@@ -3756,16 +3778,8 @@
         <w:rPr>
           <w:color w:val="FF0000"/>
         </w:rPr>
-        <w:t xml:space="preserve"> system (in Lithuanian). You can fill the table of add the one which will be generated in the </w:t>
-      </w:r>
-      <w:proofErr w:type="gramStart"/>
-      <w:r>
-        <w:rPr>
-          <w:color w:val="FF0000"/>
-        </w:rPr>
-        <w:t>system</w:t>
-      </w:r>
-      <w:proofErr w:type="gramEnd"/>
+        <w:t xml:space="preserve"> system (in Lithuanian). You can fill the table of add the one which will be generated in the system</w:t>
+      </w:r>
     </w:p>
     <w:tbl>
       <w:tblPr>
@@ -5433,8 +5447,13 @@
               <w:ind w:firstLine="724"/>
               <w:jc w:val="both"/>
             </w:pPr>
-            <w:r>
-              <w:t xml:space="preserve">Darbo </w:t>
+            <w:proofErr w:type="spellStart"/>
+            <w:r>
+              <w:t>Darbo</w:t>
+            </w:r>
+            <w:proofErr w:type="spellEnd"/>
+            <w:r>
+              <w:t xml:space="preserve"> </w:t>
             </w:r>
             <w:proofErr w:type="spellStart"/>
             <w:r>
@@ -7802,21 +7821,7 @@
         <w:rPr>
           <w:color w:val="000000"/>
         </w:rPr>
-        <w:t xml:space="preserve">In the world of in-game cartography, artists have always held the dominating power. Behind </w:t>
-      </w:r>
-      <w:proofErr w:type="gramStart"/>
-      <w:r>
-        <w:rPr>
-          <w:color w:val="000000"/>
-        </w:rPr>
-        <w:t>all of</w:t>
-      </w:r>
-      <w:proofErr w:type="gramEnd"/>
-      <w:r>
-        <w:rPr>
-          <w:color w:val="000000"/>
-        </w:rPr>
-        <w:t xml:space="preserve"> the world maps from iconic games like The Witcher 3: Wild Hunt, Red Dead Redemption 2 or Control there is always at least one artist, a team more likely. For small teams of game developers who </w:t>
+        <w:t xml:space="preserve">In the world of in-game cartography, artists have always held the dominating power. Behind all of the world maps from iconic games like The Witcher 3: Wild Hunt, Red Dead Redemption 2 or Control there is always at least one artist, a team more likely. For small teams of game developers who </w:t>
       </w:r>
       <w:r>
         <w:rPr>
@@ -8416,23 +8421,7 @@
           <w:color w:val="000000"/>
           <w:szCs w:val="28"/>
         </w:rPr>
-        <w:t xml:space="preserve"> close to </w:t>
-      </w:r>
-      <w:proofErr w:type="gramStart"/>
-      <w:r>
-        <w:rPr>
-          <w:color w:val="000000"/>
-          <w:szCs w:val="28"/>
-        </w:rPr>
-        <w:t>overwhelming</w:t>
-      </w:r>
-      <w:proofErr w:type="gramEnd"/>
-      <w:r>
-        <w:rPr>
-          <w:color w:val="000000"/>
-          <w:szCs w:val="28"/>
-        </w:rPr>
-        <w:t xml:space="preserve"> them if they want to quickly create a map for their project. Others would restrict the process and make almost everything procedurally and leave only minor changes to the user, like background color change. </w:t>
+        <w:t xml:space="preserve"> close to overwhelming them if they want to quickly create a map for their project. Others would restrict the process and make almost everything procedurally and leave only minor changes to the user, like background color change. </w:t>
       </w:r>
     </w:p>
     <w:p>
@@ -8469,23 +8458,7 @@
           <w:color w:val="000000"/>
           <w:szCs w:val="28"/>
         </w:rPr>
-        <w:t xml:space="preserve"> into a </w:t>
-      </w:r>
-      <w:proofErr w:type="gramStart"/>
-      <w:r>
-        <w:rPr>
-          <w:color w:val="000000"/>
-          <w:szCs w:val="28"/>
-        </w:rPr>
-        <w:t>beautiful stylized</w:t>
-      </w:r>
-      <w:proofErr w:type="gramEnd"/>
-      <w:r>
-        <w:rPr>
-          <w:color w:val="000000"/>
-          <w:szCs w:val="28"/>
-        </w:rPr>
-        <w:t xml:space="preserve"> map regardless of user skill level. In addition to its user-friendly nature, the application will feature a comprehensive toolset designed to satisfy the </w:t>
+        <w:t xml:space="preserve"> into a beautiful stylized map regardless of user skill level. In addition to its user-friendly nature, the application will feature a comprehensive toolset designed to satisfy the </w:t>
       </w:r>
       <w:r>
         <w:rPr>
@@ -9003,21 +8976,7 @@
         <w:rPr>
           <w:color w:val="000000"/>
         </w:rPr>
-        <w:t xml:space="preserve">While this tool may satisfy wide range of customers, </w:t>
-      </w:r>
-      <w:proofErr w:type="gramStart"/>
-      <w:r>
-        <w:rPr>
-          <w:color w:val="000000"/>
-        </w:rPr>
-        <w:t>all of</w:t>
-      </w:r>
-      <w:proofErr w:type="gramEnd"/>
-      <w:r>
-        <w:rPr>
-          <w:color w:val="000000"/>
-        </w:rPr>
-        <w:t xml:space="preserve"> the more advanced features are locked by a subscription </w:t>
+        <w:t xml:space="preserve">While this tool may satisfy wide range of customers, all of the more advanced features are locked by a subscription </w:t>
       </w:r>
       <w:r>
         <w:rPr>
@@ -9150,23 +9109,21 @@
           <w:bCs/>
           <w:color w:val="000000"/>
         </w:rPr>
-        <w:t xml:space="preserve">another map creation tool, that is specifically designed to provide a generic but at the same time uniquely laid out map with basically no input from the user. After launching the website user presented with a choice of map type: realm, city, </w:t>
-      </w:r>
-      <w:proofErr w:type="gramStart"/>
+        <w:t xml:space="preserve">another map creation tool, that is specifically designed to provide a generic but at the same time uniquely laid out map with basically no input </w:t>
+      </w:r>
       <w:r>
         <w:rPr>
           <w:bCs/>
           <w:color w:val="000000"/>
         </w:rPr>
-        <w:t>district</w:t>
-      </w:r>
-      <w:proofErr w:type="gramEnd"/>
+        <w:t xml:space="preserve">required </w:t>
+      </w:r>
       <w:r>
         <w:rPr>
           <w:bCs/>
           <w:color w:val="000000"/>
         </w:rPr>
-        <w:t xml:space="preserve"> and village. These all differ in scaling and style for the map to be generated. After launching the </w:t>
+        <w:t xml:space="preserve">from the user. After launching the website user presented with a choice of map type: realm, city, district and village. These all differ in scaling and style for the map to be generated. After launching the </w:t>
       </w:r>
       <w:r>
         <w:rPr>
@@ -9189,7 +9146,21 @@
           <w:bCs/>
           <w:color w:val="000000"/>
         </w:rPr>
-        <w:t xml:space="preserve">This tool is generating maps in a couple of stages. First, the randomized graph tree is generated, </w:t>
+        <w:t>This tool is generating maps in a couple of stages</w:t>
+      </w:r>
+      <w:r>
+        <w:rPr>
+          <w:bCs/>
+          <w:color w:val="000000"/>
+        </w:rPr>
+        <w:t xml:space="preserve"> starting with creating </w:t>
+      </w:r>
+      <w:r>
+        <w:rPr>
+          <w:bCs/>
+          <w:color w:val="000000"/>
+        </w:rPr>
+        <w:t xml:space="preserve">randomized graph tree, </w:t>
       </w:r>
       <w:r>
         <w:rPr>
@@ -9226,13 +9197,27 @@
           <w:bCs/>
           <w:color w:val="000000"/>
         </w:rPr>
-        <w:t xml:space="preserve"> equidistant points, arranged in such a manner that each point is interconnected via an edge to its nearest counterparts</w:t>
+        <w:t xml:space="preserve"> equidistant points, arranged in such a manner that each point is interconnected via an edge to </w:t>
       </w:r>
       <w:r>
         <w:rPr>
           <w:bCs/>
           <w:color w:val="000000"/>
         </w:rPr>
+        <w:t>some of its</w:t>
+      </w:r>
+      <w:r>
+        <w:rPr>
+          <w:bCs/>
+          <w:color w:val="000000"/>
+        </w:rPr>
+        <w:t xml:space="preserve"> nearest counterparts</w:t>
+      </w:r>
+      <w:r>
+        <w:rPr>
+          <w:bCs/>
+          <w:color w:val="000000"/>
+        </w:rPr>
         <w:t>.</w:t>
       </w:r>
       <w:r>
@@ -9303,77 +9288,96 @@
           <w:bCs/>
           <w:color w:val="000000"/>
         </w:rPr>
+        <w:t xml:space="preserve">, </w:t>
+      </w:r>
+      <w:r>
+        <w:rPr>
+          <w:bCs/>
+          <w:color w:val="000000"/>
+        </w:rPr>
+        <w:t xml:space="preserve">cells that have been created by connecting points will be considered as areas and will have a certain type assigned to them. In case of towns, area can be </w:t>
+      </w:r>
+      <w:r>
+        <w:rPr>
+          <w:bCs/>
+          <w:color w:val="000000"/>
+        </w:rPr>
+        <w:t>assigned type town district, and hence will be populated by buildings. Other possible areas can be fortress, sea and just land. All of the areas are seamlessly blended together to output fully procedurally generated map.</w:t>
+      </w:r>
+    </w:p>
+    <w:p>
+      <w:pPr>
+        <w:ind w:firstLine="720"/>
+        <w:rPr>
+          <w:bCs/>
+          <w:color w:val="000000"/>
+        </w:rPr>
+      </w:pPr>
+      <w:r>
+        <w:rPr>
+          <w:bCs/>
+          <w:color w:val="000000"/>
+        </w:rPr>
+        <w:lastRenderedPageBreak/>
+        <w:t>This approach differs from approach in this paper and allows to create usable map without requiring any input</w:t>
+      </w:r>
+      <w:r>
+        <w:rPr>
+          <w:bCs/>
+          <w:color w:val="000000"/>
+        </w:rPr>
+        <w:t xml:space="preserve">, which </w:t>
+      </w:r>
+      <w:r>
+        <w:rPr>
+          <w:bCs/>
+          <w:color w:val="000000"/>
+        </w:rPr>
+        <w:t xml:space="preserve">is clearly advantageous </w:t>
+      </w:r>
+      <w:r>
+        <w:rPr>
+          <w:bCs/>
+          <w:color w:val="000000"/>
+        </w:rPr>
+        <w:t>for users who do not have specific preferences and for whom a generic map would be perfectly suitable</w:t>
+      </w:r>
+      <w:r>
+        <w:rPr>
+          <w:bCs/>
+          <w:color w:val="000000"/>
+        </w:rPr>
         <w:t>.</w:t>
       </w:r>
-      <w:r>
+    </w:p>
+    <w:p>
+      <w:pPr>
+        <w:ind w:firstLine="720"/>
         <w:rPr>
           <w:bCs/>
           <w:color w:val="000000"/>
         </w:rPr>
-        <w:t xml:space="preserve"> The cells that have been created by connecting points will be considered as areas and will have a certain type assigned to them. In case of towns, area can be </w:t>
-      </w:r>
+      </w:pPr>
       <w:r>
         <w:rPr>
           <w:bCs/>
           <w:color w:val="000000"/>
         </w:rPr>
-        <w:t xml:space="preserve">assigned type town district, and hence will be populated by buildings. Other possible areas can be fortress, sea and just land. </w:t>
-      </w:r>
-      <w:proofErr w:type="gramStart"/>
+        <w:t xml:space="preserve">The adjustments that the user can make to </w:t>
+      </w:r>
       <w:r>
         <w:rPr>
           <w:bCs/>
           <w:color w:val="000000"/>
         </w:rPr>
-        <w:t>All of</w:t>
-      </w:r>
-      <w:proofErr w:type="gramEnd"/>
+        <w:t>generated</w:t>
+      </w:r>
       <w:r>
         <w:rPr>
           <w:bCs/>
           <w:color w:val="000000"/>
         </w:rPr>
-        <w:t xml:space="preserve"> the areas are seamlessly blended together to output fully procedurally generated map.</w:t>
-      </w:r>
-    </w:p>
-    <w:p>
-      <w:pPr>
-        <w:ind w:firstLine="720"/>
-        <w:rPr>
-          <w:bCs/>
-          <w:color w:val="000000"/>
-        </w:rPr>
-      </w:pPr>
-      <w:r>
-        <w:rPr>
-          <w:bCs/>
-          <w:color w:val="000000"/>
-        </w:rPr>
-        <w:t xml:space="preserve">This approach differs from approach in this paper and allows to create usable map without requiring any input. </w:t>
-      </w:r>
-      <w:r>
-        <w:rPr>
-          <w:bCs/>
-          <w:color w:val="000000"/>
-        </w:rPr>
-        <w:t>This is clearly advantageous for users that have a need for quick map.</w:t>
-      </w:r>
-    </w:p>
-    <w:p>
-      <w:pPr>
-        <w:ind w:firstLine="720"/>
-        <w:rPr>
-          <w:bCs/>
-          <w:color w:val="000000"/>
-        </w:rPr>
-      </w:pPr>
-      <w:r>
-        <w:rPr>
-          <w:bCs/>
-          <w:color w:val="000000"/>
-        </w:rPr>
-        <w:lastRenderedPageBreak/>
-        <w:t>The adjustments that the user can make to presented map include:</w:t>
+        <w:t xml:space="preserve"> map include:</w:t>
       </w:r>
     </w:p>
     <w:p>
@@ -9393,7 +9397,21 @@
           <w:bCs/>
           <w:color w:val="000000"/>
         </w:rPr>
-        <w:t>Adjustments to the lattice using different tools like displace, pinch, bloat, rotate and so on.</w:t>
+        <w:t xml:space="preserve">Adjustments to the </w:t>
+      </w:r>
+      <w:r>
+        <w:rPr>
+          <w:bCs/>
+          <w:color w:val="000000"/>
+        </w:rPr>
+        <w:t>graph</w:t>
+      </w:r>
+      <w:r>
+        <w:rPr>
+          <w:bCs/>
+          <w:color w:val="000000"/>
+        </w:rPr>
+        <w:t xml:space="preserve"> using different tools like displace, pinch, bloat, rotate and so on.</w:t>
       </w:r>
     </w:p>
     <w:p>
@@ -9471,22 +9489,83 @@
         </w:rPr>
         <w:t>While these modifications may suffice for those seeking a quick and rudimentary map, they may appear incredibly restrictive to those accustomed to the high degree of flexibility offered by manual map creation.</w:t>
       </w:r>
-    </w:p>
-    <w:p>
-      <w:pPr>
-        <w:ind w:firstLine="720"/>
+      <w:r>
         <w:rPr>
           <w:bCs/>
           <w:color w:val="000000"/>
-          <w:lang w:val="lt-LT"/>
-        </w:rPr>
-      </w:pPr>
+        </w:rPr>
+        <w:t xml:space="preserve"> Such users will find graph structure limiting and it does not allow for curved edges and </w:t>
+      </w:r>
       <w:r>
         <w:rPr>
           <w:bCs/>
           <w:color w:val="000000"/>
         </w:rPr>
-        <w:t xml:space="preserve"> </w:t>
+        <w:t xml:space="preserve">it </w:t>
+      </w:r>
+      <w:r>
+        <w:rPr>
+          <w:bCs/>
+          <w:color w:val="000000"/>
+        </w:rPr>
+        <w:t xml:space="preserve">may become an obstacle when trying to construct more advanced </w:t>
+      </w:r>
+      <w:r>
+        <w:rPr>
+          <w:bCs/>
+          <w:color w:val="000000"/>
+        </w:rPr>
+        <w:t xml:space="preserve">maps. Same goes for color adjustments as this map generator was created with a certain, plain, art style, it doesn’t support gradients and textures. </w:t>
+      </w:r>
+    </w:p>
+    <w:p>
+      <w:pPr>
+        <w:rPr>
+          <w:bCs/>
+          <w:color w:val="000000"/>
+        </w:rPr>
+      </w:pPr>
+      <w:r>
+        <w:rPr>
+          <w:bCs/>
+          <w:noProof/>
+          <w:color w:val="000000"/>
+        </w:rPr>
+        <w:drawing>
+          <wp:inline distT="0" distB="0" distL="0" distR="0" wp14:anchorId="350D8F94" wp14:editId="5D63A04B">
+            <wp:extent cx="6120130" cy="2948305"/>
+            <wp:effectExtent l="0" t="0" r="0" b="4445"/>
+            <wp:docPr id="1" name="Picture 1"/>
+            <wp:cNvGraphicFramePr>
+              <a:graphicFrameLocks xmlns:a="http://schemas.openxmlformats.org/drawingml/2006/main" noChangeAspect="1"/>
+            </wp:cNvGraphicFramePr>
+            <a:graphic xmlns:a="http://schemas.openxmlformats.org/drawingml/2006/main">
+              <a:graphicData uri="http://schemas.openxmlformats.org/drawingml/2006/picture">
+                <pic:pic xmlns:pic="http://schemas.openxmlformats.org/drawingml/2006/picture">
+                  <pic:nvPicPr>
+                    <pic:cNvPr id="1" name=""/>
+                    <pic:cNvPicPr/>
+                  </pic:nvPicPr>
+                  <pic:blipFill>
+                    <a:blip r:embed="rId10"/>
+                    <a:stretch>
+                      <a:fillRect/>
+                    </a:stretch>
+                  </pic:blipFill>
+                  <pic:spPr>
+                    <a:xfrm>
+                      <a:off x="0" y="0"/>
+                      <a:ext cx="6120130" cy="2948305"/>
+                    </a:xfrm>
+                    <a:prstGeom prst="rect">
+                      <a:avLst/>
+                    </a:prstGeom>
+                  </pic:spPr>
+                </pic:pic>
+              </a:graphicData>
+            </a:graphic>
+          </wp:inline>
+        </w:drawing>
       </w:r>
     </w:p>
     <w:p>
@@ -9574,6 +9653,7 @@
         <w:rPr>
           <w:color w:val="000000"/>
         </w:rPr>
+        <w:lastRenderedPageBreak/>
         <w:t>Algorithms</w:t>
       </w:r>
       <w:r>
@@ -9989,14 +10069,7 @@
         <w:rPr>
           <w:color w:val="000000"/>
         </w:rPr>
-        <w:t xml:space="preserve"> drastically </w:t>
-      </w:r>
-      <w:r>
-        <w:rPr>
-          <w:color w:val="000000"/>
-        </w:rPr>
-        <w:lastRenderedPageBreak/>
-        <w:t>from application to application</w:t>
+        <w:t xml:space="preserve"> drastically from application to application</w:t>
       </w:r>
       <w:r>
         <w:rPr>
@@ -10385,6 +10458,7 @@
         <w:rPr>
           <w:color w:val="000000"/>
         </w:rPr>
+        <w:lastRenderedPageBreak/>
         <w:t>Such method</w:t>
       </w:r>
       <w:r>
@@ -10540,6 +10614,141 @@
     </w:p>
     <w:p>
       <w:pPr>
+        <w:pBdr>
+          <w:top w:val="nil"/>
+          <w:left w:val="nil"/>
+          <w:bottom w:val="nil"/>
+          <w:right w:val="nil"/>
+          <w:between w:val="nil"/>
+        </w:pBdr>
+        <w:ind w:firstLine="720"/>
+        <w:rPr>
+          <w:color w:val="000000"/>
+        </w:rPr>
+      </w:pPr>
+      <w:r>
+        <w:rPr>
+          <w:color w:val="000000"/>
+        </w:rPr>
+        <w:t>Bounding box</w:t>
+      </w:r>
+      <w:r>
+        <w:rPr>
+          <w:color w:val="000000"/>
+        </w:rPr>
+        <w:t xml:space="preserve"> (BB)</w:t>
+      </w:r>
+      <w:r>
+        <w:rPr>
+          <w:color w:val="000000"/>
+        </w:rPr>
+        <w:t xml:space="preserve"> is an essential </w:t>
+      </w:r>
+      <w:r>
+        <w:rPr>
+          <w:color w:val="000000"/>
+        </w:rPr>
+        <w:t>data about a certain area</w:t>
+      </w:r>
+      <w:r>
+        <w:rPr>
+          <w:color w:val="000000"/>
+        </w:rPr>
+        <w:t xml:space="preserve"> on the screen space or virtual space. </w:t>
+      </w:r>
+      <w:r>
+        <w:rPr>
+          <w:color w:val="000000"/>
+        </w:rPr>
+        <w:t xml:space="preserve">It is defined as approximation of an area using arbitrary shapes like box or circle which allows to represent this area with minimal amount of data. In this project it will be used to approximate pixel areas like forest, urban area or castle defined by the user. Since storing all of the pixel positions as area attribute is extremely inefficient, after the user painted the area, BB will be calculated for this area, which will allow to store only four positions of said bounding box. </w:t>
+      </w:r>
+    </w:p>
+    <w:p>
+      <w:pPr>
+        <w:pBdr>
+          <w:top w:val="nil"/>
+          <w:left w:val="nil"/>
+          <w:bottom w:val="nil"/>
+          <w:right w:val="nil"/>
+          <w:between w:val="nil"/>
+        </w:pBdr>
+        <w:ind w:firstLine="720"/>
+        <w:rPr>
+          <w:color w:val="000000"/>
+        </w:rPr>
+      </w:pPr>
+      <w:r>
+        <w:rPr>
+          <w:color w:val="000000"/>
+        </w:rPr>
+        <w:t xml:space="preserve">BB is usually calculated based on minimum and maximum x and y coordinate values present inside the area. Seems very manageable at first, however, it is only the case when only one area is assumed. This project requires to </w:t>
+      </w:r>
+      <w:r>
+        <w:rPr>
+          <w:color w:val="000000"/>
+        </w:rPr>
+        <w:t xml:space="preserve">calculate bounding boxes for each separate area that needs to be populated with assets, like urban area, forest area and castle area. </w:t>
+      </w:r>
+      <w:r>
+        <w:rPr>
+          <w:color w:val="000000"/>
+        </w:rPr>
+        <w:t xml:space="preserve">In cases of plain asset distribution calculating bounding box that encompasses all regions of certain type should </w:t>
+      </w:r>
+      <w:r>
+        <w:rPr>
+          <w:color w:val="000000"/>
+        </w:rPr>
+        <w:t>suffice as</w:t>
+      </w:r>
+      <w:r>
+        <w:rPr>
+          <w:color w:val="000000"/>
+        </w:rPr>
+        <w:t xml:space="preserve"> </w:t>
+      </w:r>
+      <w:r>
+        <w:rPr>
+          <w:color w:val="000000"/>
+        </w:rPr>
+        <w:t>b</w:t>
+      </w:r>
+      <w:r>
+        <w:rPr>
+          <w:color w:val="000000"/>
+        </w:rPr>
+        <w:t xml:space="preserve">ased on the bounding box area the MPDS will be calculated and points that are outside of painted areas will just be dropped. </w:t>
+      </w:r>
+      <w:r>
+        <w:rPr>
+          <w:color w:val="000000"/>
+        </w:rPr>
+        <w:t xml:space="preserve">As for area specific bounding box, the most complex part will be distinguishing separate </w:t>
+      </w:r>
+      <w:r>
+        <w:rPr>
+          <w:color w:val="000000"/>
+        </w:rPr>
+        <w:t>painted regions that have the same color. Each type of area will be painted on blend mask with its distinct color, but since there can be several regions of same type, the algorithm for determining should be in place.</w:t>
+      </w:r>
+    </w:p>
+    <w:p>
+      <w:pPr>
+        <w:pBdr>
+          <w:top w:val="nil"/>
+          <w:left w:val="nil"/>
+          <w:bottom w:val="nil"/>
+          <w:right w:val="nil"/>
+          <w:between w:val="nil"/>
+        </w:pBdr>
+        <w:ind w:firstLine="720"/>
+        <w:rPr>
+          <w:color w:val="000000"/>
+        </w:rPr>
+      </w:pPr>
+    </w:p>
+    <w:p>
+      <w:pPr>
         <w:numPr>
           <w:ilvl w:val="2"/>
           <w:numId w:val="5"/>
@@ -10561,7 +10770,471 @@
           <w:b/>
           <w:color w:val="000000"/>
         </w:rPr>
-        <w:t>Base noise calculation algorithms</w:t>
+        <w:t>Procedural noise generation</w:t>
+      </w:r>
+    </w:p>
+    <w:p>
+      <w:pPr>
+        <w:pBdr>
+          <w:top w:val="nil"/>
+          <w:left w:val="nil"/>
+          <w:bottom w:val="nil"/>
+          <w:right w:val="nil"/>
+          <w:between w:val="nil"/>
+        </w:pBdr>
+        <w:ind w:firstLine="720"/>
+        <w:rPr>
+          <w:color w:val="000000"/>
+        </w:rPr>
+      </w:pPr>
+      <w:r>
+        <w:rPr>
+          <w:color w:val="000000"/>
+        </w:rPr>
+        <w:t>Noise</w:t>
+      </w:r>
+      <w:r>
+        <w:rPr>
+          <w:color w:val="000000"/>
+        </w:rPr>
+        <w:t xml:space="preserve"> is a term used to describe the random or stochastic variations that occur within an expected signal</w:t>
+      </w:r>
+      <w:r>
+        <w:rPr>
+          <w:color w:val="000000"/>
+        </w:rPr>
+        <w:t xml:space="preserve"> [</w:t>
+      </w:r>
+      <w:r>
+        <w:rPr>
+          <w:color w:val="000000"/>
+        </w:rPr>
+        <w:t>12</w:t>
+      </w:r>
+      <w:r>
+        <w:rPr>
+          <w:color w:val="000000"/>
+        </w:rPr>
+        <w:t>]</w:t>
+      </w:r>
+      <w:r>
+        <w:rPr>
+          <w:color w:val="000000"/>
+        </w:rPr>
+        <w:t>.</w:t>
+      </w:r>
+      <w:r>
+        <w:rPr>
+          <w:color w:val="000000"/>
+        </w:rPr>
+        <w:t xml:space="preserve"> </w:t>
+      </w:r>
+      <w:r>
+        <w:rPr>
+          <w:color w:val="000000"/>
+        </w:rPr>
+        <w:t>Procedurally generated noise will serve as the foundational element for the entire map-making project. Every visual aspect presented to the user will be inherently influenced by this foundational noise.</w:t>
+      </w:r>
+      <w:r>
+        <w:rPr>
+          <w:color w:val="000000"/>
+        </w:rPr>
+        <w:t xml:space="preserve"> Blend mask, which is a raw mess of colors</w:t>
+      </w:r>
+      <w:r>
+        <w:rPr>
+          <w:color w:val="000000"/>
+        </w:rPr>
+        <w:t xml:space="preserve"> </w:t>
+      </w:r>
+      <w:r>
+        <w:rPr>
+          <w:color w:val="000000"/>
+        </w:rPr>
+        <w:t>painted by the user, will be distorted heavily by the generated noise image, which will give much more natural output of the landscape.</w:t>
+      </w:r>
+    </w:p>
+    <w:p>
+      <w:pPr>
+        <w:pBdr>
+          <w:top w:val="nil"/>
+          <w:left w:val="nil"/>
+          <w:bottom w:val="nil"/>
+          <w:right w:val="nil"/>
+          <w:between w:val="nil"/>
+        </w:pBdr>
+        <w:ind w:firstLine="720"/>
+        <w:rPr>
+          <w:color w:val="000000"/>
+        </w:rPr>
+      </w:pPr>
+      <w:r>
+        <w:rPr>
+          <w:color w:val="000000"/>
+        </w:rPr>
+        <w:t xml:space="preserve">There are several noise </w:t>
+      </w:r>
+      <w:r>
+        <w:rPr>
+          <w:color w:val="000000"/>
+        </w:rPr>
+        <w:t>calculation methods:</w:t>
+      </w:r>
+    </w:p>
+    <w:p>
+      <w:pPr>
+        <w:pStyle w:val="ListParagraph"/>
+        <w:numPr>
+          <w:ilvl w:val="3"/>
+          <w:numId w:val="5"/>
+        </w:numPr>
+        <w:pBdr>
+          <w:top w:val="nil"/>
+          <w:left w:val="nil"/>
+          <w:bottom w:val="nil"/>
+          <w:right w:val="nil"/>
+          <w:between w:val="nil"/>
+        </w:pBdr>
+        <w:rPr>
+          <w:color w:val="000000"/>
+        </w:rPr>
+      </w:pPr>
+      <w:r>
+        <w:rPr>
+          <w:color w:val="000000"/>
+        </w:rPr>
+        <w:t>Perlin noise</w:t>
+      </w:r>
+    </w:p>
+    <w:p>
+      <w:pPr>
+        <w:pStyle w:val="ListParagraph"/>
+        <w:numPr>
+          <w:ilvl w:val="3"/>
+          <w:numId w:val="5"/>
+        </w:numPr>
+        <w:pBdr>
+          <w:top w:val="nil"/>
+          <w:left w:val="nil"/>
+          <w:bottom w:val="nil"/>
+          <w:right w:val="nil"/>
+          <w:between w:val="nil"/>
+        </w:pBdr>
+        <w:rPr>
+          <w:color w:val="000000"/>
+        </w:rPr>
+      </w:pPr>
+      <w:r>
+        <w:rPr>
+          <w:color w:val="000000"/>
+        </w:rPr>
+        <w:t>Simplex noise</w:t>
+      </w:r>
+    </w:p>
+    <w:p>
+      <w:pPr>
+        <w:pStyle w:val="ListParagraph"/>
+        <w:numPr>
+          <w:ilvl w:val="3"/>
+          <w:numId w:val="5"/>
+        </w:numPr>
+        <w:pBdr>
+          <w:top w:val="nil"/>
+          <w:left w:val="nil"/>
+          <w:bottom w:val="nil"/>
+          <w:right w:val="nil"/>
+          <w:between w:val="nil"/>
+        </w:pBdr>
+        <w:rPr>
+          <w:color w:val="000000"/>
+        </w:rPr>
+      </w:pPr>
+      <w:r>
+        <w:rPr>
+          <w:color w:val="000000"/>
+        </w:rPr>
+        <w:lastRenderedPageBreak/>
+        <w:t>Value noise</w:t>
+      </w:r>
+    </w:p>
+    <w:p>
+      <w:pPr>
+        <w:pStyle w:val="ListParagraph"/>
+        <w:numPr>
+          <w:ilvl w:val="3"/>
+          <w:numId w:val="5"/>
+        </w:numPr>
+        <w:pBdr>
+          <w:top w:val="nil"/>
+          <w:left w:val="nil"/>
+          <w:bottom w:val="nil"/>
+          <w:right w:val="nil"/>
+          <w:between w:val="nil"/>
+        </w:pBdr>
+        <w:rPr>
+          <w:color w:val="000000"/>
+        </w:rPr>
+      </w:pPr>
+      <w:r>
+        <w:rPr>
+          <w:color w:val="000000"/>
+        </w:rPr>
+        <w:t>Voronoi noise</w:t>
+      </w:r>
+    </w:p>
+    <w:p>
+      <w:pPr>
+        <w:pBdr>
+          <w:top w:val="nil"/>
+          <w:left w:val="nil"/>
+          <w:bottom w:val="nil"/>
+          <w:right w:val="nil"/>
+          <w:between w:val="nil"/>
+        </w:pBdr>
+        <w:ind w:firstLine="720"/>
+        <w:rPr>
+          <w:color w:val="000000"/>
+        </w:rPr>
+      </w:pPr>
+      <w:r>
+        <w:rPr>
+          <w:color w:val="000000"/>
+        </w:rPr>
+        <w:t>While value and Voronoi noises have interesting patterns, they have hard white-black characteristic, which is not desirable for terrain generation. Perlin and Simplex on the other hand are both gradient noises</w:t>
+      </w:r>
+      <w:r>
+        <w:rPr>
+          <w:color w:val="000000"/>
+        </w:rPr>
+        <w:t xml:space="preserve">, and hence very frequently used for procedurally generating landscapes. </w:t>
+      </w:r>
+    </w:p>
+    <w:p>
+      <w:pPr>
+        <w:pBdr>
+          <w:top w:val="nil"/>
+          <w:left w:val="nil"/>
+          <w:bottom w:val="nil"/>
+          <w:right w:val="nil"/>
+          <w:between w:val="nil"/>
+        </w:pBdr>
+        <w:ind w:firstLine="720"/>
+        <w:rPr>
+          <w:color w:val="000000"/>
+        </w:rPr>
+      </w:pPr>
+      <w:r>
+        <w:rPr>
+          <w:color w:val="000000"/>
+        </w:rPr>
+        <w:t>Perlin noise was developed in 1983 by Ken Perling and then published in CIGGRAPH paper in 1985 [13]</w:t>
+      </w:r>
+      <w:r>
+        <w:rPr>
+          <w:color w:val="000000"/>
+        </w:rPr>
+        <w:t xml:space="preserve">. </w:t>
+      </w:r>
+      <w:r>
+        <w:rPr>
+          <w:color w:val="000000"/>
+        </w:rPr>
+        <w:t xml:space="preserve">After Perlin noise was introduced, it had a significant impact on the field of computer graphics </w:t>
+      </w:r>
+      <w:r>
+        <w:rPr>
+          <w:color w:val="000000"/>
+        </w:rPr>
+        <w:t>as it allowed to have more realistic imagery. It is widely used still, even after Simplex was introduced by the same author in 2001. Despite its name, simplex noise is more complex in understanding, but it was developed to remedy some shortcomings of Perlin noise, like large computation time in higher dimensions and directional artifacts</w:t>
+      </w:r>
+      <w:r>
+        <w:rPr>
+          <w:color w:val="000000"/>
+        </w:rPr>
+        <w:t xml:space="preserve"> [14]</w:t>
+      </w:r>
+      <w:r>
+        <w:rPr>
+          <w:color w:val="000000"/>
+        </w:rPr>
+        <w:t>. Since the</w:t>
+      </w:r>
+      <w:r>
+        <w:rPr>
+          <w:color w:val="000000"/>
+        </w:rPr>
+        <w:t xml:space="preserve"> gain in computation time is </w:t>
+      </w:r>
+      <w:r>
+        <w:rPr>
+          <w:color w:val="000000"/>
+        </w:rPr>
+        <w:t>negligible</w:t>
+      </w:r>
+      <w:r>
+        <w:rPr>
+          <w:color w:val="000000"/>
+        </w:rPr>
+        <w:t xml:space="preserve"> in 2 dimensions, Perlin noise is the choice for this project. The computation of this noise generation method can be broken down into such steps:</w:t>
+      </w:r>
+    </w:p>
+    <w:p>
+      <w:pPr>
+        <w:pStyle w:val="ListParagraph"/>
+        <w:numPr>
+          <w:ilvl w:val="3"/>
+          <w:numId w:val="5"/>
+        </w:numPr>
+        <w:pBdr>
+          <w:top w:val="nil"/>
+          <w:left w:val="nil"/>
+          <w:bottom w:val="nil"/>
+          <w:right w:val="nil"/>
+          <w:between w:val="nil"/>
+        </w:pBdr>
+        <w:rPr>
+          <w:color w:val="000000"/>
+        </w:rPr>
+      </w:pPr>
+      <w:r>
+        <w:rPr>
+          <w:color w:val="000000"/>
+        </w:rPr>
+        <w:t>The algorithm starts with a grid of vectors. These vectors can be 1D, 2D, 3D, or even higher dimensions</w:t>
+      </w:r>
+      <w:r>
+        <w:rPr>
+          <w:color w:val="000000"/>
+        </w:rPr>
+        <w:t>.</w:t>
+      </w:r>
+    </w:p>
+    <w:p>
+      <w:pPr>
+        <w:pStyle w:val="ListParagraph"/>
+        <w:numPr>
+          <w:ilvl w:val="3"/>
+          <w:numId w:val="5"/>
+        </w:numPr>
+        <w:pBdr>
+          <w:top w:val="nil"/>
+          <w:left w:val="nil"/>
+          <w:bottom w:val="nil"/>
+          <w:right w:val="nil"/>
+          <w:between w:val="nil"/>
+        </w:pBdr>
+        <w:rPr>
+          <w:color w:val="000000"/>
+        </w:rPr>
+      </w:pPr>
+      <w:r>
+        <w:rPr>
+          <w:color w:val="000000"/>
+        </w:rPr>
+        <w:t>For each point in the space that we want to compute the noise value of, we take the dot product of the vector from each grid vertex to the point and the corresponding grid vertex’s vector</w:t>
+      </w:r>
+      <w:r>
+        <w:rPr>
+          <w:color w:val="000000"/>
+        </w:rPr>
+        <w:t>.</w:t>
+      </w:r>
+    </w:p>
+    <w:p>
+      <w:pPr>
+        <w:pStyle w:val="ListParagraph"/>
+        <w:numPr>
+          <w:ilvl w:val="3"/>
+          <w:numId w:val="5"/>
+        </w:numPr>
+        <w:pBdr>
+          <w:top w:val="nil"/>
+          <w:left w:val="nil"/>
+          <w:bottom w:val="nil"/>
+          <w:right w:val="nil"/>
+          <w:between w:val="nil"/>
+        </w:pBdr>
+        <w:rPr>
+          <w:color w:val="000000"/>
+        </w:rPr>
+      </w:pPr>
+      <w:r>
+        <w:rPr>
+          <w:color w:val="000000"/>
+        </w:rPr>
+        <w:t>We interpolate between these dot product values, based on the relative location of the point within the grid cel</w:t>
+      </w:r>
+      <w:r>
+        <w:rPr>
+          <w:color w:val="000000"/>
+        </w:rPr>
+        <w:t>l.</w:t>
+      </w:r>
+    </w:p>
+    <w:p>
+      <w:pPr>
+        <w:pBdr>
+          <w:top w:val="nil"/>
+          <w:left w:val="nil"/>
+          <w:bottom w:val="nil"/>
+          <w:right w:val="nil"/>
+          <w:between w:val="nil"/>
+        </w:pBdr>
+        <w:rPr>
+          <w:color w:val="000000"/>
+        </w:rPr>
+      </w:pPr>
+      <w:r>
+        <w:rPr>
+          <w:color w:val="000000"/>
+        </w:rPr>
+        <w:t>This algorithm will produce such result:</w:t>
+      </w:r>
+      <w:r>
+        <w:rPr>
+          <w:color w:val="000000"/>
+        </w:rPr>
+        <w:br/>
+      </w:r>
+      <w:r>
+        <w:rPr>
+          <w:color w:val="000000"/>
+        </w:rPr>
+        <w:drawing>
+          <wp:inline distT="0" distB="0" distL="0" distR="0" wp14:anchorId="038FF603" wp14:editId="29A6F101">
+            <wp:extent cx="5402638" cy="2776433"/>
+            <wp:effectExtent l="0" t="0" r="7620" b="5080"/>
+            <wp:docPr id="3" name="Picture 3"/>
+            <wp:cNvGraphicFramePr>
+              <a:graphicFrameLocks xmlns:a="http://schemas.openxmlformats.org/drawingml/2006/main" noChangeAspect="1"/>
+            </wp:cNvGraphicFramePr>
+            <a:graphic xmlns:a="http://schemas.openxmlformats.org/drawingml/2006/main">
+              <a:graphicData uri="http://schemas.openxmlformats.org/drawingml/2006/picture">
+                <pic:pic xmlns:pic="http://schemas.openxmlformats.org/drawingml/2006/picture">
+                  <pic:nvPicPr>
+                    <pic:cNvPr id="1" name=""/>
+                    <pic:cNvPicPr/>
+                  </pic:nvPicPr>
+                  <pic:blipFill>
+                    <a:blip r:embed="rId11"/>
+                    <a:stretch>
+                      <a:fillRect/>
+                    </a:stretch>
+                  </pic:blipFill>
+                  <pic:spPr>
+                    <a:xfrm>
+                      <a:off x="0" y="0"/>
+                      <a:ext cx="5422021" cy="2786394"/>
+                    </a:xfrm>
+                    <a:prstGeom prst="rect">
+                      <a:avLst/>
+                    </a:prstGeom>
+                  </pic:spPr>
+                </pic:pic>
+              </a:graphicData>
+            </a:graphic>
+          </wp:inline>
+        </w:drawing>
       </w:r>
     </w:p>
     <w:p>
@@ -10587,10 +11260,340 @@
           <w:b/>
           <w:color w:val="000000"/>
         </w:rPr>
-        <w:t>Texture Blending (Texture Splatting Algorithm)</w:t>
-      </w:r>
-      <w:bookmarkStart w:id="4" w:name="_heading=h.3dy6vkm" w:colFirst="0" w:colLast="0"/>
-      <w:bookmarkEnd w:id="4"/>
+        <w:t>Wave function collapse</w:t>
+      </w:r>
+    </w:p>
+    <w:p>
+      <w:pPr>
+        <w:pBdr>
+          <w:top w:val="nil"/>
+          <w:left w:val="nil"/>
+          <w:bottom w:val="nil"/>
+          <w:right w:val="nil"/>
+          <w:between w:val="nil"/>
+        </w:pBdr>
+        <w:ind w:firstLine="360"/>
+        <w:rPr>
+          <w:color w:val="000000"/>
+        </w:rPr>
+      </w:pPr>
+      <w:r>
+        <w:rPr>
+          <w:color w:val="000000"/>
+        </w:rPr>
+        <w:lastRenderedPageBreak/>
+        <w:t>Wave function collapse method</w:t>
+      </w:r>
+      <w:r>
+        <w:rPr>
+          <w:color w:val="000000"/>
+        </w:rPr>
+        <w:t xml:space="preserve"> </w:t>
+      </w:r>
+      <w:r>
+        <w:rPr>
+          <w:color w:val="000000"/>
+        </w:rPr>
+        <w:t>is used widely in procedural generation because of its simplicity and high quality of output results.</w:t>
+      </w:r>
+      <w:r>
+        <w:rPr>
+          <w:color w:val="000000"/>
+        </w:rPr>
+        <w:t xml:space="preserve"> </w:t>
+      </w:r>
+      <w:r>
+        <w:rPr>
+          <w:color w:val="000000"/>
+        </w:rPr>
+        <w:t xml:space="preserve">The method is designed to generate an output based on provided rules, for example it can generate a poem by using provided words and rules like which word rhymes with which. Similarly, it is used to generate any type of imagery, using unique tiles and rules for each tile border telling how selected tile can be attached to other tiles. </w:t>
+      </w:r>
+    </w:p>
+    <w:p>
+      <w:pPr>
+        <w:pBdr>
+          <w:top w:val="nil"/>
+          <w:left w:val="nil"/>
+          <w:bottom w:val="nil"/>
+          <w:right w:val="nil"/>
+          <w:between w:val="nil"/>
+        </w:pBdr>
+        <w:ind w:firstLine="360"/>
+        <w:rPr>
+          <w:color w:val="000000"/>
+        </w:rPr>
+      </w:pPr>
+      <w:r>
+        <w:rPr>
+          <w:color w:val="000000"/>
+        </w:rPr>
+        <w:t xml:space="preserve">This type of generation will be valuable for this project since one feature will heavily </w:t>
+      </w:r>
+      <w:r>
+        <w:rPr>
+          <w:color w:val="000000"/>
+        </w:rPr>
+        <w:t>rely</w:t>
+      </w:r>
+      <w:r>
+        <w:rPr>
+          <w:color w:val="000000"/>
+        </w:rPr>
+        <w:t xml:space="preserve"> on it. This feature being castle generation</w:t>
+      </w:r>
+      <w:r>
+        <w:rPr>
+          <w:color w:val="000000"/>
+        </w:rPr>
+        <w:t>, although due to user’s ability to import custom assets it can be anything else</w:t>
+      </w:r>
+      <w:r>
+        <w:rPr>
+          <w:color w:val="000000"/>
+        </w:rPr>
+        <w:t>.</w:t>
+      </w:r>
+    </w:p>
+    <w:p>
+      <w:pPr>
+        <w:pBdr>
+          <w:top w:val="nil"/>
+          <w:left w:val="nil"/>
+          <w:bottom w:val="nil"/>
+          <w:right w:val="nil"/>
+          <w:between w:val="nil"/>
+        </w:pBdr>
+        <w:ind w:firstLine="360"/>
+        <w:rPr>
+          <w:color w:val="000000"/>
+        </w:rPr>
+      </w:pPr>
+      <w:r>
+        <w:rPr>
+          <w:color w:val="000000"/>
+        </w:rPr>
+        <w:t xml:space="preserve">Wave function collapse </w:t>
+      </w:r>
+      <w:r>
+        <w:rPr>
+          <w:color w:val="000000"/>
+        </w:rPr>
+        <w:t xml:space="preserve">method </w:t>
+      </w:r>
+      <w:r>
+        <w:rPr>
+          <w:color w:val="000000"/>
+        </w:rPr>
+        <w:t>for this project would have</w:t>
+      </w:r>
+      <w:r>
+        <w:rPr>
+          <w:color w:val="000000"/>
+        </w:rPr>
+        <w:t xml:space="preserve"> </w:t>
+      </w:r>
+      <w:r>
+        <w:rPr>
+          <w:color w:val="000000"/>
+        </w:rPr>
+        <w:t xml:space="preserve">such </w:t>
+      </w:r>
+      <w:r>
+        <w:rPr>
+          <w:color w:val="000000"/>
+        </w:rPr>
+        <w:t>steps:</w:t>
+      </w:r>
+    </w:p>
+    <w:p>
+      <w:pPr>
+        <w:pStyle w:val="ListParagraph"/>
+        <w:numPr>
+          <w:ilvl w:val="3"/>
+          <w:numId w:val="5"/>
+        </w:numPr>
+        <w:pBdr>
+          <w:top w:val="nil"/>
+          <w:left w:val="nil"/>
+          <w:bottom w:val="nil"/>
+          <w:right w:val="nil"/>
+          <w:between w:val="nil"/>
+        </w:pBdr>
+        <w:rPr>
+          <w:color w:val="000000"/>
+        </w:rPr>
+      </w:pPr>
+      <w:r>
+        <w:rPr>
+          <w:color w:val="000000"/>
+        </w:rPr>
+        <w:t xml:space="preserve">Divide bounding box of pixel area into </w:t>
+      </w:r>
+      <m:oMath>
+        <m:r>
+          <w:rPr>
+            <w:rFonts w:ascii="Cambria Math" w:hAnsi="Cambria Math"/>
+            <w:color w:val="000000"/>
+          </w:rPr>
+          <m:t>k</m:t>
+        </m:r>
+        <m:r>
+          <w:rPr>
+            <w:rFonts w:ascii="Cambria Math" w:hAnsi="Cambria Math"/>
+            <w:color w:val="000000"/>
+          </w:rPr>
+          <m:t>×</m:t>
+        </m:r>
+        <m:r>
+          <w:rPr>
+            <w:rFonts w:ascii="Cambria Math" w:hAnsi="Cambria Math"/>
+            <w:color w:val="000000"/>
+          </w:rPr>
+          <m:t>k</m:t>
+        </m:r>
+      </m:oMath>
+      <w:r>
+        <w:rPr>
+          <w:color w:val="000000"/>
+        </w:rPr>
+        <w:t xml:space="preserve"> squares. These will become our tiles. In case of plain bounding box after generating all the squares, some of them might not contain area pixels, in such cases “empty” squares will be discarded.</w:t>
+      </w:r>
+    </w:p>
+    <w:p>
+      <w:pPr>
+        <w:pStyle w:val="ListParagraph"/>
+        <w:numPr>
+          <w:ilvl w:val="3"/>
+          <w:numId w:val="5"/>
+        </w:numPr>
+        <w:pBdr>
+          <w:top w:val="nil"/>
+          <w:left w:val="nil"/>
+          <w:bottom w:val="nil"/>
+          <w:right w:val="nil"/>
+          <w:between w:val="nil"/>
+        </w:pBdr>
+        <w:rPr>
+          <w:color w:val="000000"/>
+        </w:rPr>
+      </w:pPr>
+      <w:r>
+        <w:rPr>
+          <w:color w:val="000000"/>
+        </w:rPr>
+        <w:t>Choose square with least entropy</w:t>
+      </w:r>
+      <w:r>
+        <w:rPr>
+          <w:color w:val="000000"/>
+        </w:rPr>
+        <w:t xml:space="preserve"> and assign to it a tile randomly chosen from </w:t>
+      </w:r>
+      <w:r>
+        <w:rPr>
+          <w:color w:val="000000"/>
+        </w:rPr>
+        <w:t>allowed</w:t>
+      </w:r>
+      <w:r>
+        <w:rPr>
+          <w:color w:val="000000"/>
+        </w:rPr>
+        <w:t xml:space="preserve"> tiles</w:t>
+      </w:r>
+      <w:r>
+        <w:rPr>
+          <w:color w:val="000000"/>
+        </w:rPr>
+        <w:t xml:space="preserve">. The lower the </w:t>
+      </w:r>
+      <w:proofErr w:type="gramStart"/>
+      <w:r>
+        <w:rPr>
+          <w:color w:val="000000"/>
+        </w:rPr>
+        <w:t>amount</w:t>
+      </w:r>
+      <w:proofErr w:type="gramEnd"/>
+      <w:r>
+        <w:rPr>
+          <w:color w:val="000000"/>
+        </w:rPr>
+        <w:t xml:space="preserve"> of allowed tiles for </w:t>
+      </w:r>
+      <w:r>
+        <w:rPr>
+          <w:color w:val="000000"/>
+        </w:rPr>
+        <w:t>a</w:t>
+      </w:r>
+      <w:r>
+        <w:rPr>
+          <w:color w:val="000000"/>
+        </w:rPr>
+        <w:t xml:space="preserve"> square the lower </w:t>
+      </w:r>
+      <w:r>
+        <w:rPr>
+          <w:color w:val="000000"/>
+        </w:rPr>
+        <w:t>its</w:t>
+      </w:r>
+      <w:r>
+        <w:rPr>
+          <w:color w:val="000000"/>
+        </w:rPr>
+        <w:t xml:space="preserve"> entropy. In case of castles, border squares will have least entropy at the start as not all tiles will fit for the border.</w:t>
+      </w:r>
+    </w:p>
+    <w:p>
+      <w:pPr>
+        <w:pStyle w:val="ListParagraph"/>
+        <w:numPr>
+          <w:ilvl w:val="3"/>
+          <w:numId w:val="5"/>
+        </w:numPr>
+        <w:pBdr>
+          <w:top w:val="nil"/>
+          <w:left w:val="nil"/>
+          <w:bottom w:val="nil"/>
+          <w:right w:val="nil"/>
+          <w:between w:val="nil"/>
+        </w:pBdr>
+        <w:rPr>
+          <w:color w:val="000000"/>
+        </w:rPr>
+      </w:pPr>
+      <w:r>
+        <w:rPr>
+          <w:color w:val="000000"/>
+        </w:rPr>
+        <w:t xml:space="preserve">Reflect the consequences </w:t>
+      </w:r>
+      <w:r>
+        <w:rPr>
+          <w:color w:val="000000"/>
+        </w:rPr>
+        <w:t xml:space="preserve">of the choice </w:t>
+      </w:r>
+      <w:r>
+        <w:rPr>
+          <w:color w:val="000000"/>
+        </w:rPr>
+        <w:t>on all the adjacent squares</w:t>
+      </w:r>
+      <w:r>
+        <w:rPr>
+          <w:color w:val="000000"/>
+        </w:rPr>
+        <w:t xml:space="preserve"> that not yet </w:t>
+      </w:r>
+      <w:r>
+        <w:rPr>
+          <w:color w:val="000000"/>
+        </w:rPr>
+        <w:t>been decided.</w:t>
+      </w:r>
     </w:p>
     <w:p>
       <w:pPr>
@@ -10612,8 +11615,8 @@
           <w:szCs w:val="28"/>
         </w:rPr>
       </w:pPr>
-      <w:bookmarkStart w:id="5" w:name="_heading=h.1t3h5sf" w:colFirst="0" w:colLast="0"/>
-      <w:bookmarkEnd w:id="5"/>
+      <w:bookmarkStart w:id="4" w:name="_heading=h.1t3h5sf" w:colFirst="0" w:colLast="0"/>
+      <w:bookmarkEnd w:id="4"/>
       <w:r>
         <w:rPr>
           <w:b/>
@@ -10683,6 +11686,42 @@
     </w:p>
     <w:p>
       <w:pPr>
+        <w:pBdr>
+          <w:top w:val="nil"/>
+          <w:left w:val="nil"/>
+          <w:bottom w:val="nil"/>
+          <w:right w:val="nil"/>
+          <w:between w:val="nil"/>
+        </w:pBdr>
+        <w:rPr>
+          <w:b/>
+          <w:color w:val="000000"/>
+          <w:sz w:val="28"/>
+          <w:szCs w:val="28"/>
+        </w:rPr>
+      </w:pPr>
+      <w:r>
+        <w:rPr>
+          <w:color w:val="000000"/>
+          <w:sz w:val="28"/>
+          <w:szCs w:val="28"/>
+        </w:rPr>
+        <w:t>This project is focused of real time map creation and hence heavily relies on</w:t>
+      </w:r>
+      <w:bookmarkStart w:id="5" w:name="_GoBack"/>
+      <w:bookmarkEnd w:id="5"/>
+      <w:r>
+        <w:rPr>
+          <w:b/>
+          <w:color w:val="000000"/>
+          <w:sz w:val="28"/>
+          <w:szCs w:val="28"/>
+        </w:rPr>
+        <w:t xml:space="preserve"> </w:t>
+      </w:r>
+    </w:p>
+    <w:p>
+      <w:pPr>
         <w:numPr>
           <w:ilvl w:val="2"/>
           <w:numId w:val="5"/>
@@ -10833,7 +11872,6 @@
           <w:sz w:val="28"/>
           <w:szCs w:val="28"/>
         </w:rPr>
-        <w:lastRenderedPageBreak/>
         <w:t>System Development</w:t>
       </w:r>
     </w:p>
@@ -11010,21 +12048,7 @@
         <w:rPr>
           <w:color w:val="000000"/>
         </w:rPr>
-        <w:t xml:space="preserve">T. Gao, J. </w:t>
-      </w:r>
-      <w:proofErr w:type="gramStart"/>
-      <w:r>
-        <w:rPr>
-          <w:color w:val="000000"/>
-        </w:rPr>
-        <w:t>Zhang</w:t>
-      </w:r>
-      <w:proofErr w:type="gramEnd"/>
-      <w:r>
-        <w:rPr>
-          <w:color w:val="000000"/>
-        </w:rPr>
-        <w:t xml:space="preserve"> and Q. Mi, "Procedural Generation of Game Levels and Maps: A Review," 2022 International Conference on Artificial Intelligence in Information and Communication (ICAIIC), Jeju Island, Korea, Republic of, 2022, pp. 050-055, </w:t>
+        <w:t xml:space="preserve">T. Gao, J. Zhang and Q. Mi, "Procedural Generation of Game Levels and Maps: A Review," 2022 International Conference on Artificial Intelligence in Information and Communication (ICAIIC), Jeju Island, Korea, Republic of, 2022, pp. 050-055, </w:t>
       </w:r>
       <w:proofErr w:type="spellStart"/>
       <w:r>
@@ -11142,7 +12166,7 @@
         </w:rPr>
         <w:t xml:space="preserve"> Tools Appl 77, 1971–1995 (2018). </w:t>
       </w:r>
-      <w:hyperlink r:id="rId10" w:history="1">
+      <w:hyperlink r:id="rId12" w:history="1">
         <w:r>
           <w:rPr>
             <w:rStyle w:val="Hyperlink"/>
@@ -11176,7 +12200,7 @@
         </w:rPr>
         <w:t xml:space="preserve">Wang, T. (2021). Poisson-Disk Sampling: Theory and Applications. In: Lee, N. (eds) Encyclopedia of Computer Graphics and Games. Springer, Cham. </w:t>
       </w:r>
-      <w:hyperlink r:id="rId11" w:history="1">
+      <w:hyperlink r:id="rId13" w:history="1">
         <w:r>
           <w:rPr>
             <w:rStyle w:val="Hyperlink"/>
@@ -11224,7 +12248,7 @@
         </w:rPr>
         <w:t xml:space="preserve">. Sci. Technol. 30, 439–452 (2015). </w:t>
       </w:r>
-      <w:hyperlink r:id="rId12" w:history="1">
+      <w:hyperlink r:id="rId14" w:history="1">
         <w:r>
           <w:rPr>
             <w:rStyle w:val="Hyperlink"/>
@@ -11360,7 +12384,7 @@
         </w:rPr>
         <w:t xml:space="preserve">. </w:t>
       </w:r>
-      <w:hyperlink r:id="rId13" w:history="1">
+      <w:hyperlink r:id="rId15" w:history="1">
         <w:r>
           <w:rPr>
             <w:rStyle w:val="Hyperlink"/>
@@ -11388,6 +12412,34 @@
           <w:color w:val="000000"/>
         </w:rPr>
       </w:pPr>
+      <w:r>
+        <w:rPr>
+          <w:color w:val="000000"/>
+        </w:rPr>
+        <w:t xml:space="preserve">Medieval fantasy city generator by </w:t>
+      </w:r>
+      <w:proofErr w:type="spellStart"/>
+      <w:r>
+        <w:rPr>
+          <w:color w:val="000000"/>
+        </w:rPr>
+        <w:t>Watabou</w:t>
+      </w:r>
+      <w:proofErr w:type="spellEnd"/>
+      <w:r>
+        <w:rPr>
+          <w:color w:val="000000"/>
+        </w:rPr>
+        <w:t xml:space="preserve">. itch.io. (n.d.). </w:t>
+      </w:r>
+      <w:hyperlink r:id="rId16" w:history="1">
+        <w:r>
+          <w:rPr>
+            <w:rStyle w:val="Hyperlink"/>
+          </w:rPr>
+          <w:t>https://watabou.itch.io/medieval-fantasy-city-generator</w:t>
+        </w:r>
+      </w:hyperlink>
     </w:p>
     <w:p>
       <w:pPr>
@@ -11408,6 +12460,205 @@
           <w:color w:val="000000"/>
         </w:rPr>
       </w:pPr>
+      <w:proofErr w:type="spellStart"/>
+      <w:r>
+        <w:rPr>
+          <w:color w:val="000000"/>
+        </w:rPr>
+        <w:t>Zand</w:t>
+      </w:r>
+      <w:proofErr w:type="spellEnd"/>
+      <w:r>
+        <w:rPr>
+          <w:color w:val="000000"/>
+        </w:rPr>
+        <w:t xml:space="preserve">, M., </w:t>
+      </w:r>
+      <w:proofErr w:type="spellStart"/>
+      <w:r>
+        <w:rPr>
+          <w:color w:val="000000"/>
+        </w:rPr>
+        <w:t>Etemad</w:t>
+      </w:r>
+      <w:proofErr w:type="spellEnd"/>
+      <w:r>
+        <w:rPr>
+          <w:color w:val="000000"/>
+        </w:rPr>
+        <w:t xml:space="preserve">, A., &amp; Greenspan, M. (2022). Oriented Bounding Boxes for Small and Freely Rotated Objects. IEEE Transactions on Geoscience and Remote Sensing, 60. </w:t>
+      </w:r>
+      <w:hyperlink r:id="rId17" w:history="1">
+        <w:r>
+          <w:rPr>
+            <w:rStyle w:val="Hyperlink"/>
+          </w:rPr>
+          <w:t>https://doi.org/10.1109/TGRS.2021.3076050</w:t>
+        </w:r>
+      </w:hyperlink>
+    </w:p>
+    <w:p>
+      <w:pPr>
+        <w:numPr>
+          <w:ilvl w:val="0"/>
+          <w:numId w:val="6"/>
+        </w:numPr>
+        <w:pBdr>
+          <w:top w:val="nil"/>
+          <w:left w:val="nil"/>
+          <w:bottom w:val="nil"/>
+          <w:right w:val="nil"/>
+          <w:between w:val="nil"/>
+        </w:pBdr>
+        <w:spacing w:after="0"/>
+        <w:rPr>
+          <w:color w:val="000000"/>
+        </w:rPr>
+      </w:pPr>
+      <w:r>
+        <w:rPr>
+          <w:color w:val="000000"/>
+        </w:rPr>
+        <w:t xml:space="preserve">Abraham, S. (2023). Noise Functions. University of Texas. </w:t>
+      </w:r>
+      <w:hyperlink r:id="rId18" w:history="1">
+        <w:r>
+          <w:rPr>
+            <w:rStyle w:val="Hyperlink"/>
+          </w:rPr>
+          <w:t>https://www.cs.utexas.edu/~theshark/courses/cs354/lectures/cs354-21.pdf</w:t>
+        </w:r>
+      </w:hyperlink>
+    </w:p>
+    <w:p>
+      <w:pPr>
+        <w:numPr>
+          <w:ilvl w:val="0"/>
+          <w:numId w:val="6"/>
+        </w:numPr>
+        <w:pBdr>
+          <w:top w:val="nil"/>
+          <w:left w:val="nil"/>
+          <w:bottom w:val="nil"/>
+          <w:right w:val="nil"/>
+          <w:between w:val="nil"/>
+        </w:pBdr>
+        <w:spacing w:after="0"/>
+        <w:jc w:val="both"/>
+        <w:rPr>
+          <w:color w:val="000000"/>
+        </w:rPr>
+      </w:pPr>
+      <w:r>
+        <w:rPr>
+          <w:color w:val="000000"/>
+        </w:rPr>
+        <w:t xml:space="preserve">Perlin, K. (1985). IMAGE SYNTHESIZER. Computer Graphics (ACM), 19(3), 287–296. </w:t>
+      </w:r>
+      <w:hyperlink r:id="rId19" w:history="1">
+        <w:r>
+          <w:rPr>
+            <w:rStyle w:val="Hyperlink"/>
+          </w:rPr>
+          <w:t>https://doi.org/10.1145/325165.325247</w:t>
+        </w:r>
+      </w:hyperlink>
+    </w:p>
+    <w:p>
+      <w:pPr>
+        <w:numPr>
+          <w:ilvl w:val="0"/>
+          <w:numId w:val="6"/>
+        </w:numPr>
+        <w:pBdr>
+          <w:top w:val="nil"/>
+          <w:left w:val="nil"/>
+          <w:bottom w:val="nil"/>
+          <w:right w:val="nil"/>
+          <w:between w:val="nil"/>
+        </w:pBdr>
+        <w:spacing w:after="0"/>
+        <w:jc w:val="both"/>
+        <w:rPr>
+          <w:color w:val="000000"/>
+        </w:rPr>
+      </w:pPr>
+      <w:proofErr w:type="spellStart"/>
+      <w:r>
+        <w:rPr>
+          <w:color w:val="000000"/>
+        </w:rPr>
+        <w:t>Gustavson</w:t>
+      </w:r>
+      <w:proofErr w:type="spellEnd"/>
+      <w:r>
+        <w:rPr>
+          <w:color w:val="000000"/>
+        </w:rPr>
+        <w:t xml:space="preserve">, S. (2005). Simplex noise demystified. Linköping University, </w:t>
+      </w:r>
+      <w:proofErr w:type="spellStart"/>
+      <w:r>
+        <w:rPr>
+          <w:color w:val="000000"/>
+        </w:rPr>
+        <w:t>Schweden</w:t>
+      </w:r>
+      <w:proofErr w:type="spellEnd"/>
+      <w:r>
+        <w:rPr>
+          <w:color w:val="000000"/>
+        </w:rPr>
+        <w:t xml:space="preserve">, 17. Retrieved from </w:t>
+      </w:r>
+      <w:hyperlink r:id="rId20" w:history="1">
+        <w:r>
+          <w:rPr>
+            <w:rStyle w:val="Hyperlink"/>
+          </w:rPr>
+          <w:t>http://scholar.google.com/scholar?hl=en&amp;btnG=Search&amp;q=intitle:Simplex+noise+demystified#0</w:t>
+        </w:r>
+      </w:hyperlink>
+    </w:p>
+    <w:p>
+      <w:pPr>
+        <w:numPr>
+          <w:ilvl w:val="0"/>
+          <w:numId w:val="6"/>
+        </w:numPr>
+        <w:pBdr>
+          <w:top w:val="nil"/>
+          <w:left w:val="nil"/>
+          <w:bottom w:val="nil"/>
+          <w:right w:val="nil"/>
+          <w:between w:val="nil"/>
+        </w:pBdr>
+        <w:spacing w:after="0"/>
+        <w:jc w:val="both"/>
+        <w:rPr>
+          <w:color w:val="000000"/>
+        </w:rPr>
+      </w:pPr>
+    </w:p>
+    <w:p>
+      <w:pPr>
+        <w:numPr>
+          <w:ilvl w:val="0"/>
+          <w:numId w:val="6"/>
+        </w:numPr>
+        <w:pBdr>
+          <w:top w:val="nil"/>
+          <w:left w:val="nil"/>
+          <w:bottom w:val="nil"/>
+          <w:right w:val="nil"/>
+          <w:between w:val="nil"/>
+        </w:pBdr>
+        <w:spacing w:after="0"/>
+        <w:jc w:val="both"/>
+        <w:rPr>
+          <w:color w:val="000000"/>
+        </w:rPr>
+      </w:pPr>
       <w:r>
         <w:br w:type="page"/>
       </w:r>
@@ -12102,8 +13353,8 @@
       </w:pPr>
     </w:p>
     <w:sectPr>
-      <w:headerReference w:type="default" r:id="rId14"/>
-      <w:footerReference w:type="default" r:id="rId15"/>
+      <w:headerReference w:type="default" r:id="rId21"/>
+      <w:footerReference w:type="default" r:id="rId22"/>
       <w:pgSz w:w="11906" w:h="16838"/>
       <w:pgMar w:top="1134" w:right="567" w:bottom="1134" w:left="1701" w:header="567" w:footer="567" w:gutter="0"/>
       <w:pgNumType w:start="1"/>
@@ -12114,7 +13365,7 @@
 </file>
 
 <file path=word/endnotes.xml><?xml version="1.0" encoding="utf-8"?>
-<w:endnotes xmlns:wpc="http://schemas.microsoft.com/office/word/2010/wordprocessingCanvas" xmlns:cx="http://schemas.microsoft.com/office/drawing/2014/chartex" xmlns:cx1="http://schemas.microsoft.com/office/drawing/2015/9/8/chartex" xmlns:cx2="http://schemas.microsoft.com/office/drawing/2015/10/21/chartex" xmlns:cx3="http://schemas.microsoft.com/office/drawing/2016/5/9/chartex" xmlns:cx4="http://schemas.microsoft.com/office/drawing/2016/5/10/chartex" xmlns:cx5="http://schemas.microsoft.com/office/drawing/2016/5/11/chartex" xmlns:cx6="http://schemas.microsoft.com/office/drawing/2016/5/12/chartex" xmlns:cx7="http://schemas.microsoft.com/office/drawing/2016/5/13/chartex" xmlns:cx8="http://schemas.microsoft.com/office/drawing/2016/5/14/chartex" xmlns:mc="http://schemas.openxmlformats.org/markup-compatibility/2006" xmlns:aink="http://schemas.microsoft.com/office/drawing/2016/ink" xmlns:am3d="http://schemas.microsoft.com/office/drawing/2017/model3d" xmlns:o="urn:schemas-microsoft-com:office:office" xmlns:oel="http://schemas.microsoft.com/office/2019/extlst" xmlns:r="http://schemas.openxmlformats.org/officeDocument/2006/relationships" xmlns:m="http://schemas.openxmlformats.org/officeDocument/2006/math" xmlns:v="urn:schemas-microsoft-com:vml" xmlns:wp14="http://schemas.microsoft.com/office/word/2010/wordprocessingDrawing" xmlns:wp="http://schemas.openxmlformats.org/drawingml/2006/wordprocessingDrawing" xmlns:w10="urn:schemas-microsoft-com:office:word" xmlns:w="http://schemas.openxmlformats.org/wordprocessingml/2006/main" xmlns:w14="http://schemas.microsoft.com/office/word/2010/wordml" xmlns:w15="http://schemas.microsoft.com/office/word/2012/wordml" xmlns:w16cex="http://schemas.microsoft.com/office/word/2018/wordml/cex" xmlns:w16cid="http://schemas.microsoft.com/office/word/2016/wordml/cid" xmlns:w16="http://schemas.microsoft.com/office/word/2018/wordml" xmlns:w16sdtdh="http://schemas.microsoft.com/office/word/2020/wordml/sdtdatahash" xmlns:w16se="http://schemas.microsoft.com/office/word/2015/wordml/symex" xmlns:wpg="http://schemas.microsoft.com/office/word/2010/wordprocessingGroup" xmlns:wpi="http://schemas.microsoft.com/office/word/2010/wordprocessingInk" xmlns:wne="http://schemas.microsoft.com/office/word/2006/wordml" xmlns:wps="http://schemas.microsoft.com/office/word/2010/wordprocessingShape" mc:Ignorable="w14 w15 w16se w16cid w16 w16cex w16sdtdh wp14">
+<w:endnotes xmlns:wpc="http://schemas.microsoft.com/office/word/2010/wordprocessingCanvas" xmlns:cx="http://schemas.microsoft.com/office/drawing/2014/chartex" xmlns:cx1="http://schemas.microsoft.com/office/drawing/2015/9/8/chartex" xmlns:cx2="http://schemas.microsoft.com/office/drawing/2015/10/21/chartex" xmlns:cx3="http://schemas.microsoft.com/office/drawing/2016/5/9/chartex" xmlns:cx4="http://schemas.microsoft.com/office/drawing/2016/5/10/chartex" xmlns:cx5="http://schemas.microsoft.com/office/drawing/2016/5/11/chartex" xmlns:cx6="http://schemas.microsoft.com/office/drawing/2016/5/12/chartex" xmlns:cx7="http://schemas.microsoft.com/office/drawing/2016/5/13/chartex" xmlns:cx8="http://schemas.microsoft.com/office/drawing/2016/5/14/chartex" xmlns:mc="http://schemas.openxmlformats.org/markup-compatibility/2006" xmlns:aink="http://schemas.microsoft.com/office/drawing/2016/ink" xmlns:am3d="http://schemas.microsoft.com/office/drawing/2017/model3d" xmlns:o="urn:schemas-microsoft-com:office:office" xmlns:r="http://schemas.openxmlformats.org/officeDocument/2006/relationships" xmlns:m="http://schemas.openxmlformats.org/officeDocument/2006/math" xmlns:v="urn:schemas-microsoft-com:vml" xmlns:wp14="http://schemas.microsoft.com/office/word/2010/wordprocessingDrawing" xmlns:wp="http://schemas.openxmlformats.org/drawingml/2006/wordprocessingDrawing" xmlns:w10="urn:schemas-microsoft-com:office:word" xmlns:w="http://schemas.openxmlformats.org/wordprocessingml/2006/main" xmlns:w14="http://schemas.microsoft.com/office/word/2010/wordml" xmlns:w15="http://schemas.microsoft.com/office/word/2012/wordml" xmlns:w16cid="http://schemas.microsoft.com/office/word/2016/wordml/cid" xmlns:w16se="http://schemas.microsoft.com/office/word/2015/wordml/symex" xmlns:wpg="http://schemas.microsoft.com/office/word/2010/wordprocessingGroup" xmlns:wpi="http://schemas.microsoft.com/office/word/2010/wordprocessingInk" xmlns:wne="http://schemas.microsoft.com/office/word/2006/wordml" xmlns:wps="http://schemas.microsoft.com/office/word/2010/wordprocessingShape" mc:Ignorable="w14 w15 w16se w16cid wp14">
   <w:endnote w:type="separator" w:id="-1">
     <w:p>
       <w:pPr>
@@ -12139,7 +13390,7 @@
 </file>
 
 <file path=word/footer1.xml><?xml version="1.0" encoding="utf-8"?>
-<w:ftr xmlns:wpc="http://schemas.microsoft.com/office/word/2010/wordprocessingCanvas" xmlns:cx="http://schemas.microsoft.com/office/drawing/2014/chartex" xmlns:cx1="http://schemas.microsoft.com/office/drawing/2015/9/8/chartex" xmlns:cx2="http://schemas.microsoft.com/office/drawing/2015/10/21/chartex" xmlns:cx3="http://schemas.microsoft.com/office/drawing/2016/5/9/chartex" xmlns:cx4="http://schemas.microsoft.com/office/drawing/2016/5/10/chartex" xmlns:cx5="http://schemas.microsoft.com/office/drawing/2016/5/11/chartex" xmlns:cx6="http://schemas.microsoft.com/office/drawing/2016/5/12/chartex" xmlns:cx7="http://schemas.microsoft.com/office/drawing/2016/5/13/chartex" xmlns:cx8="http://schemas.microsoft.com/office/drawing/2016/5/14/chartex" xmlns:mc="http://schemas.openxmlformats.org/markup-compatibility/2006" xmlns:aink="http://schemas.microsoft.com/office/drawing/2016/ink" xmlns:am3d="http://schemas.microsoft.com/office/drawing/2017/model3d" xmlns:o="urn:schemas-microsoft-com:office:office" xmlns:oel="http://schemas.microsoft.com/office/2019/extlst" xmlns:r="http://schemas.openxmlformats.org/officeDocument/2006/relationships" xmlns:m="http://schemas.openxmlformats.org/officeDocument/2006/math" xmlns:v="urn:schemas-microsoft-com:vml" xmlns:wp14="http://schemas.microsoft.com/office/word/2010/wordprocessingDrawing" xmlns:wp="http://schemas.openxmlformats.org/drawingml/2006/wordprocessingDrawing" xmlns:w10="urn:schemas-microsoft-com:office:word" xmlns:w="http://schemas.openxmlformats.org/wordprocessingml/2006/main" xmlns:w14="http://schemas.microsoft.com/office/word/2010/wordml" xmlns:w15="http://schemas.microsoft.com/office/word/2012/wordml" xmlns:w16cex="http://schemas.microsoft.com/office/word/2018/wordml/cex" xmlns:w16cid="http://schemas.microsoft.com/office/word/2016/wordml/cid" xmlns:w16="http://schemas.microsoft.com/office/word/2018/wordml" xmlns:w16sdtdh="http://schemas.microsoft.com/office/word/2020/wordml/sdtdatahash" xmlns:w16se="http://schemas.microsoft.com/office/word/2015/wordml/symex" xmlns:wpg="http://schemas.microsoft.com/office/word/2010/wordprocessingGroup" xmlns:wpi="http://schemas.microsoft.com/office/word/2010/wordprocessingInk" xmlns:wne="http://schemas.microsoft.com/office/word/2006/wordml" xmlns:wps="http://schemas.microsoft.com/office/word/2010/wordprocessingShape" mc:Ignorable="w14 w15 w16se w16cid w16 w16cex w16sdtdh wp14">
+<w:ftr xmlns:wpc="http://schemas.microsoft.com/office/word/2010/wordprocessingCanvas" xmlns:cx="http://schemas.microsoft.com/office/drawing/2014/chartex" xmlns:cx1="http://schemas.microsoft.com/office/drawing/2015/9/8/chartex" xmlns:cx2="http://schemas.microsoft.com/office/drawing/2015/10/21/chartex" xmlns:cx3="http://schemas.microsoft.com/office/drawing/2016/5/9/chartex" xmlns:cx4="http://schemas.microsoft.com/office/drawing/2016/5/10/chartex" xmlns:cx5="http://schemas.microsoft.com/office/drawing/2016/5/11/chartex" xmlns:cx6="http://schemas.microsoft.com/office/drawing/2016/5/12/chartex" xmlns:cx7="http://schemas.microsoft.com/office/drawing/2016/5/13/chartex" xmlns:cx8="http://schemas.microsoft.com/office/drawing/2016/5/14/chartex" xmlns:mc="http://schemas.openxmlformats.org/markup-compatibility/2006" xmlns:aink="http://schemas.microsoft.com/office/drawing/2016/ink" xmlns:am3d="http://schemas.microsoft.com/office/drawing/2017/model3d" xmlns:o="urn:schemas-microsoft-com:office:office" xmlns:r="http://schemas.openxmlformats.org/officeDocument/2006/relationships" xmlns:m="http://schemas.openxmlformats.org/officeDocument/2006/math" xmlns:v="urn:schemas-microsoft-com:vml" xmlns:wp14="http://schemas.microsoft.com/office/word/2010/wordprocessingDrawing" xmlns:wp="http://schemas.openxmlformats.org/drawingml/2006/wordprocessingDrawing" xmlns:w10="urn:schemas-microsoft-com:office:word" xmlns:w="http://schemas.openxmlformats.org/wordprocessingml/2006/main" xmlns:w14="http://schemas.microsoft.com/office/word/2010/wordml" xmlns:w15="http://schemas.microsoft.com/office/word/2012/wordml" xmlns:w16cid="http://schemas.microsoft.com/office/word/2016/wordml/cid" xmlns:w16se="http://schemas.microsoft.com/office/word/2015/wordml/symex" xmlns:wpg="http://schemas.microsoft.com/office/word/2010/wordprocessingGroup" xmlns:wpi="http://schemas.microsoft.com/office/word/2010/wordprocessingInk" xmlns:wne="http://schemas.microsoft.com/office/word/2006/wordml" xmlns:wps="http://schemas.microsoft.com/office/word/2010/wordprocessingShape" mc:Ignorable="w14 w15 w16se w16cid wp14">
   <w:p>
     <w:pPr>
       <w:pBdr>
@@ -12214,7 +13465,7 @@
 </file>
 
 <file path=word/footnotes.xml><?xml version="1.0" encoding="utf-8"?>
-<w:footnotes xmlns:wpc="http://schemas.microsoft.com/office/word/2010/wordprocessingCanvas" xmlns:cx="http://schemas.microsoft.com/office/drawing/2014/chartex" xmlns:cx1="http://schemas.microsoft.com/office/drawing/2015/9/8/chartex" xmlns:cx2="http://schemas.microsoft.com/office/drawing/2015/10/21/chartex" xmlns:cx3="http://schemas.microsoft.com/office/drawing/2016/5/9/chartex" xmlns:cx4="http://schemas.microsoft.com/office/drawing/2016/5/10/chartex" xmlns:cx5="http://schemas.microsoft.com/office/drawing/2016/5/11/chartex" xmlns:cx6="http://schemas.microsoft.com/office/drawing/2016/5/12/chartex" xmlns:cx7="http://schemas.microsoft.com/office/drawing/2016/5/13/chartex" xmlns:cx8="http://schemas.microsoft.com/office/drawing/2016/5/14/chartex" xmlns:mc="http://schemas.openxmlformats.org/markup-compatibility/2006" xmlns:aink="http://schemas.microsoft.com/office/drawing/2016/ink" xmlns:am3d="http://schemas.microsoft.com/office/drawing/2017/model3d" xmlns:o="urn:schemas-microsoft-com:office:office" xmlns:oel="http://schemas.microsoft.com/office/2019/extlst" xmlns:r="http://schemas.openxmlformats.org/officeDocument/2006/relationships" xmlns:m="http://schemas.openxmlformats.org/officeDocument/2006/math" xmlns:v="urn:schemas-microsoft-com:vml" xmlns:wp14="http://schemas.microsoft.com/office/word/2010/wordprocessingDrawing" xmlns:wp="http://schemas.openxmlformats.org/drawingml/2006/wordprocessingDrawing" xmlns:w10="urn:schemas-microsoft-com:office:word" xmlns:w="http://schemas.openxmlformats.org/wordprocessingml/2006/main" xmlns:w14="http://schemas.microsoft.com/office/word/2010/wordml" xmlns:w15="http://schemas.microsoft.com/office/word/2012/wordml" xmlns:w16cex="http://schemas.microsoft.com/office/word/2018/wordml/cex" xmlns:w16cid="http://schemas.microsoft.com/office/word/2016/wordml/cid" xmlns:w16="http://schemas.microsoft.com/office/word/2018/wordml" xmlns:w16sdtdh="http://schemas.microsoft.com/office/word/2020/wordml/sdtdatahash" xmlns:w16se="http://schemas.microsoft.com/office/word/2015/wordml/symex" xmlns:wpg="http://schemas.microsoft.com/office/word/2010/wordprocessingGroup" xmlns:wpi="http://schemas.microsoft.com/office/word/2010/wordprocessingInk" xmlns:wne="http://schemas.microsoft.com/office/word/2006/wordml" xmlns:wps="http://schemas.microsoft.com/office/word/2010/wordprocessingShape" mc:Ignorable="w14 w15 w16se w16cid w16 w16cex w16sdtdh wp14">
+<w:footnotes xmlns:wpc="http://schemas.microsoft.com/office/word/2010/wordprocessingCanvas" xmlns:cx="http://schemas.microsoft.com/office/drawing/2014/chartex" xmlns:cx1="http://schemas.microsoft.com/office/drawing/2015/9/8/chartex" xmlns:cx2="http://schemas.microsoft.com/office/drawing/2015/10/21/chartex" xmlns:cx3="http://schemas.microsoft.com/office/drawing/2016/5/9/chartex" xmlns:cx4="http://schemas.microsoft.com/office/drawing/2016/5/10/chartex" xmlns:cx5="http://schemas.microsoft.com/office/drawing/2016/5/11/chartex" xmlns:cx6="http://schemas.microsoft.com/office/drawing/2016/5/12/chartex" xmlns:cx7="http://schemas.microsoft.com/office/drawing/2016/5/13/chartex" xmlns:cx8="http://schemas.microsoft.com/office/drawing/2016/5/14/chartex" xmlns:mc="http://schemas.openxmlformats.org/markup-compatibility/2006" xmlns:aink="http://schemas.microsoft.com/office/drawing/2016/ink" xmlns:am3d="http://schemas.microsoft.com/office/drawing/2017/model3d" xmlns:o="urn:schemas-microsoft-com:office:office" xmlns:r="http://schemas.openxmlformats.org/officeDocument/2006/relationships" xmlns:m="http://schemas.openxmlformats.org/officeDocument/2006/math" xmlns:v="urn:schemas-microsoft-com:vml" xmlns:wp14="http://schemas.microsoft.com/office/word/2010/wordprocessingDrawing" xmlns:wp="http://schemas.openxmlformats.org/drawingml/2006/wordprocessingDrawing" xmlns:w10="urn:schemas-microsoft-com:office:word" xmlns:w="http://schemas.openxmlformats.org/wordprocessingml/2006/main" xmlns:w14="http://schemas.microsoft.com/office/word/2010/wordml" xmlns:w15="http://schemas.microsoft.com/office/word/2012/wordml" xmlns:w16cid="http://schemas.microsoft.com/office/word/2016/wordml/cid" xmlns:w16se="http://schemas.microsoft.com/office/word/2015/wordml/symex" xmlns:wpg="http://schemas.microsoft.com/office/word/2010/wordprocessingGroup" xmlns:wpi="http://schemas.microsoft.com/office/word/2010/wordprocessingInk" xmlns:wne="http://schemas.microsoft.com/office/word/2006/wordml" xmlns:wps="http://schemas.microsoft.com/office/word/2010/wordprocessingShape" mc:Ignorable="w14 w15 w16se w16cid wp14">
   <w:footnote w:type="separator" w:id="-1">
     <w:p>
       <w:pPr>
@@ -12239,7 +13490,7 @@
 </file>
 
 <file path=word/header1.xml><?xml version="1.0" encoding="utf-8"?>
-<w:hdr xmlns:wpc="http://schemas.microsoft.com/office/word/2010/wordprocessingCanvas" xmlns:cx="http://schemas.microsoft.com/office/drawing/2014/chartex" xmlns:cx1="http://schemas.microsoft.com/office/drawing/2015/9/8/chartex" xmlns:cx2="http://schemas.microsoft.com/office/drawing/2015/10/21/chartex" xmlns:cx3="http://schemas.microsoft.com/office/drawing/2016/5/9/chartex" xmlns:cx4="http://schemas.microsoft.com/office/drawing/2016/5/10/chartex" xmlns:cx5="http://schemas.microsoft.com/office/drawing/2016/5/11/chartex" xmlns:cx6="http://schemas.microsoft.com/office/drawing/2016/5/12/chartex" xmlns:cx7="http://schemas.microsoft.com/office/drawing/2016/5/13/chartex" xmlns:cx8="http://schemas.microsoft.com/office/drawing/2016/5/14/chartex" xmlns:mc="http://schemas.openxmlformats.org/markup-compatibility/2006" xmlns:aink="http://schemas.microsoft.com/office/drawing/2016/ink" xmlns:am3d="http://schemas.microsoft.com/office/drawing/2017/model3d" xmlns:o="urn:schemas-microsoft-com:office:office" xmlns:oel="http://schemas.microsoft.com/office/2019/extlst" xmlns:r="http://schemas.openxmlformats.org/officeDocument/2006/relationships" xmlns:m="http://schemas.openxmlformats.org/officeDocument/2006/math" xmlns:v="urn:schemas-microsoft-com:vml" xmlns:wp14="http://schemas.microsoft.com/office/word/2010/wordprocessingDrawing" xmlns:wp="http://schemas.openxmlformats.org/drawingml/2006/wordprocessingDrawing" xmlns:w10="urn:schemas-microsoft-com:office:word" xmlns:w="http://schemas.openxmlformats.org/wordprocessingml/2006/main" xmlns:w14="http://schemas.microsoft.com/office/word/2010/wordml" xmlns:w15="http://schemas.microsoft.com/office/word/2012/wordml" xmlns:w16cex="http://schemas.microsoft.com/office/word/2018/wordml/cex" xmlns:w16cid="http://schemas.microsoft.com/office/word/2016/wordml/cid" xmlns:w16="http://schemas.microsoft.com/office/word/2018/wordml" xmlns:w16sdtdh="http://schemas.microsoft.com/office/word/2020/wordml/sdtdatahash" xmlns:w16se="http://schemas.microsoft.com/office/word/2015/wordml/symex" xmlns:wpg="http://schemas.microsoft.com/office/word/2010/wordprocessingGroup" xmlns:wpi="http://schemas.microsoft.com/office/word/2010/wordprocessingInk" xmlns:wne="http://schemas.microsoft.com/office/word/2006/wordml" xmlns:wps="http://schemas.microsoft.com/office/word/2010/wordprocessingShape" mc:Ignorable="w14 w15 w16se w16cid w16 w16cex w16sdtdh wp14">
+<w:hdr xmlns:wpc="http://schemas.microsoft.com/office/word/2010/wordprocessingCanvas" xmlns:cx="http://schemas.microsoft.com/office/drawing/2014/chartex" xmlns:cx1="http://schemas.microsoft.com/office/drawing/2015/9/8/chartex" xmlns:cx2="http://schemas.microsoft.com/office/drawing/2015/10/21/chartex" xmlns:cx3="http://schemas.microsoft.com/office/drawing/2016/5/9/chartex" xmlns:cx4="http://schemas.microsoft.com/office/drawing/2016/5/10/chartex" xmlns:cx5="http://schemas.microsoft.com/office/drawing/2016/5/11/chartex" xmlns:cx6="http://schemas.microsoft.com/office/drawing/2016/5/12/chartex" xmlns:cx7="http://schemas.microsoft.com/office/drawing/2016/5/13/chartex" xmlns:cx8="http://schemas.microsoft.com/office/drawing/2016/5/14/chartex" xmlns:mc="http://schemas.openxmlformats.org/markup-compatibility/2006" xmlns:aink="http://schemas.microsoft.com/office/drawing/2016/ink" xmlns:am3d="http://schemas.microsoft.com/office/drawing/2017/model3d" xmlns:o="urn:schemas-microsoft-com:office:office" xmlns:r="http://schemas.openxmlformats.org/officeDocument/2006/relationships" xmlns:m="http://schemas.openxmlformats.org/officeDocument/2006/math" xmlns:v="urn:schemas-microsoft-com:vml" xmlns:wp14="http://schemas.microsoft.com/office/word/2010/wordprocessingDrawing" xmlns:wp="http://schemas.openxmlformats.org/drawingml/2006/wordprocessingDrawing" xmlns:w10="urn:schemas-microsoft-com:office:word" xmlns:w="http://schemas.openxmlformats.org/wordprocessingml/2006/main" xmlns:w14="http://schemas.microsoft.com/office/word/2010/wordml" xmlns:w15="http://schemas.microsoft.com/office/word/2012/wordml" xmlns:w16cid="http://schemas.microsoft.com/office/word/2016/wordml/cid" xmlns:w16se="http://schemas.microsoft.com/office/word/2015/wordml/symex" xmlns:wpg="http://schemas.microsoft.com/office/word/2010/wordprocessingGroup" xmlns:wpi="http://schemas.microsoft.com/office/word/2010/wordprocessingInk" xmlns:wne="http://schemas.microsoft.com/office/word/2006/wordml" xmlns:wps="http://schemas.microsoft.com/office/word/2010/wordprocessingShape" mc:Ignorable="w14 w15 w16se w16cid wp14">
   <w:p>
     <w:pPr>
       <w:pBdr>
@@ -12263,7 +13514,7 @@
 </file>
 
 <file path=word/numbering.xml><?xml version="1.0" encoding="utf-8"?>
-<w:numbering xmlns:wpc="http://schemas.microsoft.com/office/word/2010/wordprocessingCanvas" xmlns:cx="http://schemas.microsoft.com/office/drawing/2014/chartex" xmlns:cx1="http://schemas.microsoft.com/office/drawing/2015/9/8/chartex" xmlns:cx2="http://schemas.microsoft.com/office/drawing/2015/10/21/chartex" xmlns:cx3="http://schemas.microsoft.com/office/drawing/2016/5/9/chartex" xmlns:cx4="http://schemas.microsoft.com/office/drawing/2016/5/10/chartex" xmlns:cx5="http://schemas.microsoft.com/office/drawing/2016/5/11/chartex" xmlns:cx6="http://schemas.microsoft.com/office/drawing/2016/5/12/chartex" xmlns:cx7="http://schemas.microsoft.com/office/drawing/2016/5/13/chartex" xmlns:cx8="http://schemas.microsoft.com/office/drawing/2016/5/14/chartex" xmlns:mc="http://schemas.openxmlformats.org/markup-compatibility/2006" xmlns:aink="http://schemas.microsoft.com/office/drawing/2016/ink" xmlns:am3d="http://schemas.microsoft.com/office/drawing/2017/model3d" xmlns:o="urn:schemas-microsoft-com:office:office" xmlns:oel="http://schemas.microsoft.com/office/2019/extlst" xmlns:r="http://schemas.openxmlformats.org/officeDocument/2006/relationships" xmlns:m="http://schemas.openxmlformats.org/officeDocument/2006/math" xmlns:v="urn:schemas-microsoft-com:vml" xmlns:wp14="http://schemas.microsoft.com/office/word/2010/wordprocessingDrawing" xmlns:wp="http://schemas.openxmlformats.org/drawingml/2006/wordprocessingDrawing" xmlns:w10="urn:schemas-microsoft-com:office:word" xmlns:w="http://schemas.openxmlformats.org/wordprocessingml/2006/main" xmlns:w14="http://schemas.microsoft.com/office/word/2010/wordml" xmlns:w15="http://schemas.microsoft.com/office/word/2012/wordml" xmlns:w16cex="http://schemas.microsoft.com/office/word/2018/wordml/cex" xmlns:w16cid="http://schemas.microsoft.com/office/word/2016/wordml/cid" xmlns:w16="http://schemas.microsoft.com/office/word/2018/wordml" xmlns:w16sdtdh="http://schemas.microsoft.com/office/word/2020/wordml/sdtdatahash" xmlns:w16se="http://schemas.microsoft.com/office/word/2015/wordml/symex" xmlns:wpg="http://schemas.microsoft.com/office/word/2010/wordprocessingGroup" xmlns:wpi="http://schemas.microsoft.com/office/word/2010/wordprocessingInk" xmlns:wne="http://schemas.microsoft.com/office/word/2006/wordml" xmlns:wps="http://schemas.microsoft.com/office/word/2010/wordprocessingShape" mc:Ignorable="w14 w15 w16se w16cid w16 w16cex w16sdtdh wp14">
+<w:numbering xmlns:wpc="http://schemas.microsoft.com/office/word/2010/wordprocessingCanvas" xmlns:cx="http://schemas.microsoft.com/office/drawing/2014/chartex" xmlns:cx1="http://schemas.microsoft.com/office/drawing/2015/9/8/chartex" xmlns:cx2="http://schemas.microsoft.com/office/drawing/2015/10/21/chartex" xmlns:cx3="http://schemas.microsoft.com/office/drawing/2016/5/9/chartex" xmlns:cx4="http://schemas.microsoft.com/office/drawing/2016/5/10/chartex" xmlns:cx5="http://schemas.microsoft.com/office/drawing/2016/5/11/chartex" xmlns:cx6="http://schemas.microsoft.com/office/drawing/2016/5/12/chartex" xmlns:cx7="http://schemas.microsoft.com/office/drawing/2016/5/13/chartex" xmlns:cx8="http://schemas.microsoft.com/office/drawing/2016/5/14/chartex" xmlns:mc="http://schemas.openxmlformats.org/markup-compatibility/2006" xmlns:aink="http://schemas.microsoft.com/office/drawing/2016/ink" xmlns:am3d="http://schemas.microsoft.com/office/drawing/2017/model3d" xmlns:o="urn:schemas-microsoft-com:office:office" xmlns:r="http://schemas.openxmlformats.org/officeDocument/2006/relationships" xmlns:m="http://schemas.openxmlformats.org/officeDocument/2006/math" xmlns:v="urn:schemas-microsoft-com:vml" xmlns:wp14="http://schemas.microsoft.com/office/word/2010/wordprocessingDrawing" xmlns:wp="http://schemas.openxmlformats.org/drawingml/2006/wordprocessingDrawing" xmlns:w10="urn:schemas-microsoft-com:office:word" xmlns:w="http://schemas.openxmlformats.org/wordprocessingml/2006/main" xmlns:w14="http://schemas.microsoft.com/office/word/2010/wordml" xmlns:w15="http://schemas.microsoft.com/office/word/2012/wordml" xmlns:w16cid="http://schemas.microsoft.com/office/word/2016/wordml/cid" xmlns:w16se="http://schemas.microsoft.com/office/word/2015/wordml/symex" xmlns:wpg="http://schemas.microsoft.com/office/word/2010/wordprocessingGroup" xmlns:wpi="http://schemas.microsoft.com/office/word/2010/wordprocessingInk" xmlns:wne="http://schemas.microsoft.com/office/word/2006/wordml" xmlns:wps="http://schemas.microsoft.com/office/word/2010/wordprocessingShape" mc:Ignorable="w14 w15 w16se w16cid wp14">
   <w:abstractNum w:abstractNumId="0" w15:restartNumberingAfterBreak="0">
     <w:nsid w:val="03952A41"/>
     <w:multiLevelType w:val="multilevel"/>
@@ -12973,32 +14224,32 @@
       </w:pPr>
     </w:lvl>
   </w:abstractNum>
-  <w:num w:numId="1" w16cid:durableId="1467360341">
+  <w:num w:numId="1">
     <w:abstractNumId w:val="3"/>
   </w:num>
-  <w:num w:numId="2" w16cid:durableId="325475716">
+  <w:num w:numId="2">
     <w:abstractNumId w:val="6"/>
   </w:num>
-  <w:num w:numId="3" w16cid:durableId="974800787">
+  <w:num w:numId="3">
     <w:abstractNumId w:val="1"/>
   </w:num>
-  <w:num w:numId="4" w16cid:durableId="1847550480">
+  <w:num w:numId="4">
     <w:abstractNumId w:val="0"/>
   </w:num>
-  <w:num w:numId="5" w16cid:durableId="1538736746">
+  <w:num w:numId="5">
     <w:abstractNumId w:val="5"/>
   </w:num>
-  <w:num w:numId="6" w16cid:durableId="1845506673">
+  <w:num w:numId="6">
     <w:abstractNumId w:val="4"/>
   </w:num>
-  <w:num w:numId="7" w16cid:durableId="167449355">
+  <w:num w:numId="7">
     <w:abstractNumId w:val="2"/>
   </w:num>
 </w:numbering>
 </file>
 
 <file path=word/styles.xml><?xml version="1.0" encoding="utf-8"?>
-<w:styles xmlns:mc="http://schemas.openxmlformats.org/markup-compatibility/2006" xmlns:r="http://schemas.openxmlformats.org/officeDocument/2006/relationships" xmlns:w="http://schemas.openxmlformats.org/wordprocessingml/2006/main" xmlns:w14="http://schemas.microsoft.com/office/word/2010/wordml" xmlns:w15="http://schemas.microsoft.com/office/word/2012/wordml" xmlns:w16cex="http://schemas.microsoft.com/office/word/2018/wordml/cex" xmlns:w16cid="http://schemas.microsoft.com/office/word/2016/wordml/cid" xmlns:w16="http://schemas.microsoft.com/office/word/2018/wordml" xmlns:w16sdtdh="http://schemas.microsoft.com/office/word/2020/wordml/sdtdatahash" xmlns:w16se="http://schemas.microsoft.com/office/word/2015/wordml/symex" mc:Ignorable="w14 w15 w16se w16cid w16 w16cex w16sdtdh">
+<w:styles xmlns:mc="http://schemas.openxmlformats.org/markup-compatibility/2006" xmlns:r="http://schemas.openxmlformats.org/officeDocument/2006/relationships" xmlns:w="http://schemas.openxmlformats.org/wordprocessingml/2006/main" xmlns:w14="http://schemas.microsoft.com/office/word/2010/wordml" xmlns:w15="http://schemas.microsoft.com/office/word/2012/wordml" xmlns:w16cid="http://schemas.microsoft.com/office/word/2016/wordml/cid" xmlns:w16se="http://schemas.microsoft.com/office/word/2015/wordml/symex" mc:Ignorable="w14 w15 w16se w16cid">
   <w:docDefaults>
     <w:rPrDefault>
       <w:rPr>
@@ -13014,7 +14265,7 @@
       </w:pPr>
     </w:pPrDefault>
   </w:docDefaults>
-  <w:latentStyles w:defLockedState="0" w:defUIPriority="99" w:defSemiHidden="0" w:defUnhideWhenUsed="0" w:defQFormat="0" w:count="376">
+  <w:latentStyles w:defLockedState="0" w:defUIPriority="99" w:defSemiHidden="0" w:defUnhideWhenUsed="0" w:defQFormat="0" w:count="375">
     <w:lsdException w:name="Normal" w:uiPriority="0" w:qFormat="1"/>
     <w:lsdException w:name="heading 1" w:uiPriority="9" w:qFormat="1"/>
     <w:lsdException w:name="heading 2" w:semiHidden="1" w:uiPriority="9" w:unhideWhenUsed="1" w:qFormat="1"/>
@@ -13390,7 +14641,6 @@
     <w:lsdException w:name="Smart Hyperlink" w:semiHidden="1" w:unhideWhenUsed="1"/>
     <w:lsdException w:name="Hashtag" w:semiHidden="1" w:unhideWhenUsed="1"/>
     <w:lsdException w:name="Unresolved Mention" w:semiHidden="1" w:unhideWhenUsed="1"/>
-    <w:lsdException w:name="Smart Link" w:semiHidden="1" w:unhideWhenUsed="1"/>
   </w:latentStyles>
   <w:style w:type="paragraph" w:default="1" w:styleId="Normal">
     <w:name w:val="Normal"/>

--- a/Bachelor_Thesis_Dmytro_Teplov.docx
+++ b/Bachelor_Thesis_Dmytro_Teplov.docx
@@ -233,6 +233,7 @@
           <w:tag w:val="goog_rdk_0"/>
           <w:id w:val="663823811"/>
         </w:sdtPr>
+        <w:sdtEndPr/>
         <w:sdtContent/>
       </w:sdt>
       <w:r>
@@ -6546,6 +6547,7 @@
           <w:docPartUnique/>
         </w:docPartObj>
       </w:sdtPr>
+      <w:sdtEndPr/>
       <w:sdtContent>
         <w:p>
           <w:pPr>
@@ -7212,6 +7214,7 @@
           <w:docPartUnique/>
         </w:docPartObj>
       </w:sdtPr>
+      <w:sdtEndPr/>
       <w:sdtContent>
         <w:p>
           <w:pPr>
@@ -7315,6 +7318,7 @@
           <w:docPartUnique/>
         </w:docPartObj>
       </w:sdtPr>
+      <w:sdtEndPr/>
       <w:sdtContent>
         <w:p>
           <w:r>
@@ -11198,6 +11202,7 @@
       </w:r>
       <w:r>
         <w:rPr>
+          <w:noProof/>
           <w:color w:val="000000"/>
         </w:rPr>
         <w:drawing>
@@ -11435,21 +11440,7 @@
             <w:rFonts w:ascii="Cambria Math" w:hAnsi="Cambria Math"/>
             <w:color w:val="000000"/>
           </w:rPr>
-          <m:t>k</m:t>
-        </m:r>
-        <m:r>
-          <w:rPr>
-            <w:rFonts w:ascii="Cambria Math" w:hAnsi="Cambria Math"/>
-            <w:color w:val="000000"/>
-          </w:rPr>
-          <m:t>×</m:t>
-        </m:r>
-        <m:r>
-          <w:rPr>
-            <w:rFonts w:ascii="Cambria Math" w:hAnsi="Cambria Math"/>
-            <w:color w:val="000000"/>
-          </w:rPr>
-          <m:t>k</m:t>
+          <m:t>k×k</m:t>
         </m:r>
       </m:oMath>
       <w:r>
@@ -11643,43 +11634,35 @@
         <w:rPr>
           <w:b/>
           <w:color w:val="000000"/>
+        </w:rPr>
+      </w:pPr>
+      <w:r>
+        <w:rPr>
+          <w:b/>
+          <w:color w:val="000000"/>
           <w:sz w:val="28"/>
           <w:szCs w:val="28"/>
         </w:rPr>
-      </w:pPr>
+        <w:t xml:space="preserve"> </w:t>
+      </w:r>
       <w:r>
         <w:rPr>
           <w:b/>
           <w:color w:val="000000"/>
-          <w:sz w:val="28"/>
-          <w:szCs w:val="28"/>
-        </w:rPr>
-        <w:t xml:space="preserve"> </w:t>
+        </w:rPr>
+        <w:t xml:space="preserve">Programming </w:t>
       </w:r>
       <w:r>
         <w:rPr>
           <w:b/>
           <w:color w:val="000000"/>
-          <w:sz w:val="28"/>
-          <w:szCs w:val="28"/>
-        </w:rPr>
-        <w:t xml:space="preserve">Programming </w:t>
+        </w:rPr>
+        <w:t>L</w:t>
       </w:r>
       <w:r>
         <w:rPr>
           <w:b/>
           <w:color w:val="000000"/>
-          <w:sz w:val="28"/>
-          <w:szCs w:val="28"/>
-        </w:rPr>
-        <w:t>L</w:t>
-      </w:r>
-      <w:r>
-        <w:rPr>
-          <w:b/>
-          <w:color w:val="000000"/>
-          <w:sz w:val="28"/>
-          <w:szCs w:val="28"/>
         </w:rPr>
         <w:t>anguage</w:t>
       </w:r>
@@ -11693,31 +11676,140 @@
           <w:right w:val="nil"/>
           <w:between w:val="nil"/>
         </w:pBdr>
+        <w:ind w:firstLine="720"/>
+        <w:rPr>
+          <w:color w:val="000000"/>
+        </w:rPr>
+      </w:pPr>
+      <w:r>
+        <w:rPr>
+          <w:color w:val="000000"/>
+        </w:rPr>
+        <w:t>This project is focused of real time map creation and hence heavily relies on</w:t>
+      </w:r>
+      <w:r>
         <w:rPr>
           <w:b/>
           <w:color w:val="000000"/>
-          <w:sz w:val="28"/>
-          <w:szCs w:val="28"/>
-        </w:rPr>
-      </w:pPr>
-      <w:r>
-        <w:rPr>
-          <w:color w:val="000000"/>
-          <w:sz w:val="28"/>
-          <w:szCs w:val="28"/>
-        </w:rPr>
-        <w:t>This project is focused of real time map creation and hence heavily relies on</w:t>
-      </w:r>
-      <w:bookmarkStart w:id="5" w:name="_GoBack"/>
-      <w:bookmarkEnd w:id="5"/>
-      <w:r>
+        </w:rPr>
+        <w:t xml:space="preserve"> </w:t>
+      </w:r>
+      <w:r>
+        <w:rPr>
+          <w:color w:val="000000"/>
+        </w:rPr>
+        <w:t>high</w:t>
+      </w:r>
+      <w:r>
+        <w:rPr>
+          <w:color w:val="000000"/>
+        </w:rPr>
+        <w:t xml:space="preserve"> computation speed.</w:t>
+      </w:r>
+      <w:r>
+        <w:rPr>
+          <w:color w:val="000000"/>
+        </w:rPr>
+        <w:t xml:space="preserve"> EXPLAIN THE POSIBILITIES </w:t>
+      </w:r>
+    </w:p>
+    <w:p>
+      <w:pPr>
+        <w:pBdr>
+          <w:top w:val="nil"/>
+          <w:left w:val="nil"/>
+          <w:bottom w:val="nil"/>
+          <w:right w:val="nil"/>
+          <w:between w:val="nil"/>
+        </w:pBdr>
+        <w:ind w:firstLine="720"/>
+        <w:rPr>
+          <w:color w:val="000000"/>
+        </w:rPr>
+      </w:pPr>
+      <w:r>
+        <w:rPr>
+          <w:color w:val="000000"/>
+        </w:rPr>
+        <w:t xml:space="preserve">NARROW DOWN TO 2-3 </w:t>
+      </w:r>
+      <w:proofErr w:type="gramStart"/>
+      <w:r>
+        <w:rPr>
+          <w:color w:val="000000"/>
+        </w:rPr>
+        <w:t>Languages :</w:t>
+      </w:r>
+      <w:proofErr w:type="gramEnd"/>
+      <w:r>
+        <w:rPr>
+          <w:color w:val="000000"/>
+        </w:rPr>
+        <w:t xml:space="preserve"> C++, </w:t>
+      </w:r>
+    </w:p>
+    <w:p>
+      <w:pPr>
+        <w:pBdr>
+          <w:top w:val="nil"/>
+          <w:left w:val="nil"/>
+          <w:bottom w:val="nil"/>
+          <w:right w:val="nil"/>
+          <w:between w:val="nil"/>
+        </w:pBdr>
+        <w:ind w:firstLine="720"/>
+        <w:rPr>
+          <w:color w:val="000000"/>
+        </w:rPr>
+      </w:pPr>
+      <w:r>
+        <w:rPr>
+          <w:color w:val="000000"/>
+        </w:rPr>
+        <w:t>C#, Python</w:t>
+      </w:r>
+    </w:p>
+    <w:p>
+      <w:pPr>
+        <w:pBdr>
+          <w:top w:val="nil"/>
+          <w:left w:val="nil"/>
+          <w:bottom w:val="nil"/>
+          <w:right w:val="nil"/>
+          <w:between w:val="nil"/>
+        </w:pBdr>
+        <w:ind w:firstLine="720"/>
+        <w:rPr>
+          <w:color w:val="000000"/>
+        </w:rPr>
+      </w:pPr>
+    </w:p>
+    <w:p>
+      <w:pPr>
+        <w:pBdr>
+          <w:top w:val="nil"/>
+          <w:left w:val="nil"/>
+          <w:bottom w:val="nil"/>
+          <w:right w:val="nil"/>
+          <w:between w:val="nil"/>
+        </w:pBdr>
+        <w:ind w:firstLine="720"/>
         <w:rPr>
           <w:b/>
           <w:color w:val="000000"/>
-          <w:sz w:val="28"/>
-          <w:szCs w:val="28"/>
+        </w:rPr>
+      </w:pPr>
+      <w:r>
+        <w:rPr>
+          <w:color w:val="000000"/>
         </w:rPr>
         <w:t xml:space="preserve"> </w:t>
+      </w:r>
+      <w:r>
+        <w:rPr>
+          <w:color w:val="000000"/>
+        </w:rPr>
+        <w:t>Adding to that the simple fact that this project in its structure is enormously similar to structure of a video game: real time algorithm computations, graphics card utilized for rendering to boost the performance even further and so on.</w:t>
       </w:r>
     </w:p>
     <w:p>
@@ -11736,25 +11828,21 @@
         <w:rPr>
           <w:b/>
           <w:color w:val="000000"/>
+        </w:rPr>
+      </w:pPr>
+      <w:r>
+        <w:rPr>
+          <w:b/>
+          <w:color w:val="000000"/>
           <w:sz w:val="28"/>
           <w:szCs w:val="28"/>
         </w:rPr>
-      </w:pPr>
+        <w:t xml:space="preserve"> </w:t>
+      </w:r>
       <w:r>
         <w:rPr>
           <w:b/>
           <w:color w:val="000000"/>
-          <w:sz w:val="28"/>
-          <w:szCs w:val="28"/>
-        </w:rPr>
-        <w:t xml:space="preserve"> </w:t>
-      </w:r>
-      <w:r>
-        <w:rPr>
-          <w:b/>
-          <w:color w:val="000000"/>
-          <w:sz w:val="28"/>
-          <w:szCs w:val="28"/>
         </w:rPr>
         <w:t>Graphics Application Programming Interface</w:t>
       </w:r>
@@ -11842,6 +11930,7 @@
           <w:sz w:val="28"/>
           <w:szCs w:val="28"/>
         </w:rPr>
+        <w:lastRenderedPageBreak/>
         <w:t>Diagrams</w:t>
       </w:r>
     </w:p>
@@ -11879,8 +11968,8 @@
       <w:pPr>
         <w:spacing w:after="200"/>
       </w:pPr>
-      <w:bookmarkStart w:id="6" w:name="_heading=h.4d34og8" w:colFirst="0" w:colLast="0"/>
-      <w:bookmarkEnd w:id="6"/>
+      <w:bookmarkStart w:id="5" w:name="_heading=h.4d34og8" w:colFirst="0" w:colLast="0"/>
+      <w:bookmarkEnd w:id="5"/>
       <w:r>
         <w:br w:type="page"/>
       </w:r>
@@ -11903,12 +11992,12 @@
           <w:szCs w:val="28"/>
         </w:rPr>
       </w:pPr>
-      <w:bookmarkStart w:id="7" w:name="_heading=h.z337ya" w:colFirst="0" w:colLast="0"/>
-      <w:bookmarkStart w:id="8" w:name="_heading=h.2xcytpi" w:colFirst="0" w:colLast="0"/>
-      <w:bookmarkStart w:id="9" w:name="_heading=h.1ci93xb" w:colFirst="0" w:colLast="0"/>
+      <w:bookmarkStart w:id="6" w:name="_heading=h.z337ya" w:colFirst="0" w:colLast="0"/>
+      <w:bookmarkStart w:id="7" w:name="_heading=h.2xcytpi" w:colFirst="0" w:colLast="0"/>
+      <w:bookmarkStart w:id="8" w:name="_heading=h.1ci93xb" w:colFirst="0" w:colLast="0"/>
+      <w:bookmarkEnd w:id="6"/>
       <w:bookmarkEnd w:id="7"/>
       <w:bookmarkEnd w:id="8"/>
-      <w:bookmarkEnd w:id="9"/>
       <w:r>
         <w:rPr>
           <w:b/>
@@ -12007,8 +12096,8 @@
           <w:szCs w:val="28"/>
         </w:rPr>
       </w:pPr>
-      <w:bookmarkStart w:id="10" w:name="_heading=h.3whwml4" w:colFirst="0" w:colLast="0"/>
-      <w:bookmarkEnd w:id="10"/>
+      <w:bookmarkStart w:id="9" w:name="_heading=h.3whwml4" w:colFirst="0" w:colLast="0"/>
+      <w:bookmarkEnd w:id="9"/>
       <w:r>
         <w:br w:type="page"/>
       </w:r>
@@ -12042,8 +12131,8 @@
           <w:color w:val="000000"/>
         </w:rPr>
       </w:pPr>
-      <w:bookmarkStart w:id="11" w:name="_heading=h.2bn6wsx" w:colFirst="0" w:colLast="0"/>
-      <w:bookmarkEnd w:id="11"/>
+      <w:bookmarkStart w:id="10" w:name="_heading=h.2bn6wsx" w:colFirst="0" w:colLast="0"/>
+      <w:bookmarkEnd w:id="10"/>
       <w:r>
         <w:rPr>
           <w:color w:val="000000"/>
@@ -12611,7 +12700,7 @@
         </w:rPr>
         <w:t xml:space="preserve">, 17. Retrieved from </w:t>
       </w:r>
-      <w:hyperlink r:id="rId20" w:history="1">
+      <w:hyperlink r:id="rId20" w:anchor="0" w:history="1">
         <w:r>
           <w:rPr>
             <w:rStyle w:val="Hyperlink"/>
@@ -12619,6 +12708,112 @@
           <w:t>http://scholar.google.com/scholar?hl=en&amp;btnG=Search&amp;q=intitle:Simplex+noise+demystified#0</w:t>
         </w:r>
       </w:hyperlink>
+    </w:p>
+    <w:p>
+      <w:pPr>
+        <w:pStyle w:val="ListParagraph"/>
+        <w:numPr>
+          <w:ilvl w:val="0"/>
+          <w:numId w:val="6"/>
+        </w:numPr>
+        <w:rPr>
+          <w:color w:val="000000"/>
+        </w:rPr>
+      </w:pPr>
+      <w:proofErr w:type="spellStart"/>
+      <w:r>
+        <w:rPr>
+          <w:color w:val="000000"/>
+        </w:rPr>
+        <w:t>Naim</w:t>
+      </w:r>
+      <w:proofErr w:type="spellEnd"/>
+      <w:r>
+        <w:rPr>
+          <w:color w:val="000000"/>
+        </w:rPr>
+        <w:t xml:space="preserve">, R., Nizam, M. F., </w:t>
+      </w:r>
+      <w:proofErr w:type="spellStart"/>
+      <w:r>
+        <w:rPr>
+          <w:color w:val="000000"/>
+        </w:rPr>
+        <w:t>Hanamasagar</w:t>
+      </w:r>
+      <w:proofErr w:type="spellEnd"/>
+      <w:r>
+        <w:rPr>
+          <w:color w:val="000000"/>
+        </w:rPr>
+        <w:t xml:space="preserve">, S., Noureddine, J., &amp; </w:t>
+      </w:r>
+      <w:proofErr w:type="spellStart"/>
+      <w:r>
+        <w:rPr>
+          <w:color w:val="000000"/>
+        </w:rPr>
+        <w:t>Miladinova</w:t>
+      </w:r>
+      <w:proofErr w:type="spellEnd"/>
+      <w:r>
+        <w:rPr>
+          <w:color w:val="000000"/>
+        </w:rPr>
+        <w:t xml:space="preserve">, M. (2010). Comparative Studies of 10 Programming Languages within 10 Diverse Criteria. </w:t>
+      </w:r>
+      <w:proofErr w:type="spellStart"/>
+      <w:r>
+        <w:rPr>
+          <w:color w:val="000000"/>
+        </w:rPr>
+        <w:t>Citeulikeorg</w:t>
+      </w:r>
+      <w:proofErr w:type="spellEnd"/>
+      <w:r>
+        <w:rPr>
+          <w:color w:val="000000"/>
+        </w:rPr>
+        <w:t xml:space="preserve"> (p. 126). Retrieved from </w:t>
+      </w:r>
+      <w:hyperlink r:id="rId21" w:history="1">
+        <w:r>
+          <w:rPr>
+            <w:rStyle w:val="Hyperlink"/>
+          </w:rPr>
+          <w:t>http://arxiv.org/abs/1009.0305</w:t>
+        </w:r>
+      </w:hyperlink>
+    </w:p>
+    <w:p>
+      <w:pPr>
+        <w:pStyle w:val="ListParagraph"/>
+        <w:numPr>
+          <w:ilvl w:val="0"/>
+          <w:numId w:val="6"/>
+        </w:numPr>
+        <w:rPr>
+          <w:color w:val="000000"/>
+        </w:rPr>
+      </w:pPr>
+      <w:bookmarkStart w:id="11" w:name="_GoBack"/>
+      <w:bookmarkEnd w:id="11"/>
+    </w:p>
+    <w:p>
+      <w:pPr>
+        <w:pBdr>
+          <w:top w:val="nil"/>
+          <w:left w:val="nil"/>
+          <w:bottom w:val="nil"/>
+          <w:right w:val="nil"/>
+          <w:between w:val="nil"/>
+        </w:pBdr>
+        <w:spacing w:after="0"/>
+        <w:jc w:val="both"/>
+        <w:rPr>
+          <w:color w:val="000000"/>
+        </w:rPr>
+      </w:pPr>
     </w:p>
     <w:p>
       <w:pPr>
@@ -12639,26 +12834,6 @@
           <w:color w:val="000000"/>
         </w:rPr>
       </w:pPr>
-    </w:p>
-    <w:p>
-      <w:pPr>
-        <w:numPr>
-          <w:ilvl w:val="0"/>
-          <w:numId w:val="6"/>
-        </w:numPr>
-        <w:pBdr>
-          <w:top w:val="nil"/>
-          <w:left w:val="nil"/>
-          <w:bottom w:val="nil"/>
-          <w:right w:val="nil"/>
-          <w:between w:val="nil"/>
-        </w:pBdr>
-        <w:spacing w:after="0"/>
-        <w:jc w:val="both"/>
-        <w:rPr>
-          <w:color w:val="000000"/>
-        </w:rPr>
-      </w:pPr>
       <w:r>
         <w:br w:type="page"/>
       </w:r>
@@ -13353,8 +13528,8 @@
       </w:pPr>
     </w:p>
     <w:sectPr>
-      <w:headerReference w:type="default" r:id="rId21"/>
-      <w:footerReference w:type="default" r:id="rId22"/>
+      <w:headerReference w:type="default" r:id="rId22"/>
+      <w:footerReference w:type="default" r:id="rId23"/>
       <w:pgSz w:w="11906" w:h="16838"/>
       <w:pgMar w:top="1134" w:right="567" w:bottom="1134" w:left="1701" w:header="567" w:footer="567" w:gutter="0"/>
       <w:pgNumType w:start="1"/>

--- a/Bachelor_Thesis_Dmytro_Teplov.docx
+++ b/Bachelor_Thesis_Dmytro_Teplov.docx
@@ -1,6 +1,6 @@
 
 <file path=word/document.xml><?xml version="1.0" encoding="utf-8"?>
-<w:document xmlns:wpc="http://schemas.microsoft.com/office/word/2010/wordprocessingCanvas" xmlns:cx="http://schemas.microsoft.com/office/drawing/2014/chartex" xmlns:cx1="http://schemas.microsoft.com/office/drawing/2015/9/8/chartex" xmlns:cx2="http://schemas.microsoft.com/office/drawing/2015/10/21/chartex" xmlns:cx3="http://schemas.microsoft.com/office/drawing/2016/5/9/chartex" xmlns:cx4="http://schemas.microsoft.com/office/drawing/2016/5/10/chartex" xmlns:cx5="http://schemas.microsoft.com/office/drawing/2016/5/11/chartex" xmlns:cx6="http://schemas.microsoft.com/office/drawing/2016/5/12/chartex" xmlns:cx7="http://schemas.microsoft.com/office/drawing/2016/5/13/chartex" xmlns:cx8="http://schemas.microsoft.com/office/drawing/2016/5/14/chartex" xmlns:mc="http://schemas.openxmlformats.org/markup-compatibility/2006" xmlns:aink="http://schemas.microsoft.com/office/drawing/2016/ink" xmlns:am3d="http://schemas.microsoft.com/office/drawing/2017/model3d" xmlns:o="urn:schemas-microsoft-com:office:office" xmlns:r="http://schemas.openxmlformats.org/officeDocument/2006/relationships" xmlns:m="http://schemas.openxmlformats.org/officeDocument/2006/math" xmlns:v="urn:schemas-microsoft-com:vml" xmlns:wp14="http://schemas.microsoft.com/office/word/2010/wordprocessingDrawing" xmlns:wp="http://schemas.openxmlformats.org/drawingml/2006/wordprocessingDrawing" xmlns:w10="urn:schemas-microsoft-com:office:word" xmlns:w="http://schemas.openxmlformats.org/wordprocessingml/2006/main" xmlns:w14="http://schemas.microsoft.com/office/word/2010/wordml" xmlns:w15="http://schemas.microsoft.com/office/word/2012/wordml" xmlns:w16cid="http://schemas.microsoft.com/office/word/2016/wordml/cid" xmlns:w16se="http://schemas.microsoft.com/office/word/2015/wordml/symex" xmlns:wpg="http://schemas.microsoft.com/office/word/2010/wordprocessingGroup" xmlns:wpi="http://schemas.microsoft.com/office/word/2010/wordprocessingInk" xmlns:wne="http://schemas.microsoft.com/office/word/2006/wordml" xmlns:wps="http://schemas.microsoft.com/office/word/2010/wordprocessingShape" mc:Ignorable="w14 w15 w16se w16cid wp14">
+<w:document xmlns:wpc="http://schemas.microsoft.com/office/word/2010/wordprocessingCanvas" xmlns:cx="http://schemas.microsoft.com/office/drawing/2014/chartex" xmlns:cx1="http://schemas.microsoft.com/office/drawing/2015/9/8/chartex" xmlns:cx2="http://schemas.microsoft.com/office/drawing/2015/10/21/chartex" xmlns:cx3="http://schemas.microsoft.com/office/drawing/2016/5/9/chartex" xmlns:cx4="http://schemas.microsoft.com/office/drawing/2016/5/10/chartex" xmlns:cx5="http://schemas.microsoft.com/office/drawing/2016/5/11/chartex" xmlns:cx6="http://schemas.microsoft.com/office/drawing/2016/5/12/chartex" xmlns:cx7="http://schemas.microsoft.com/office/drawing/2016/5/13/chartex" xmlns:cx8="http://schemas.microsoft.com/office/drawing/2016/5/14/chartex" xmlns:mc="http://schemas.openxmlformats.org/markup-compatibility/2006" xmlns:aink="http://schemas.microsoft.com/office/drawing/2016/ink" xmlns:am3d="http://schemas.microsoft.com/office/drawing/2017/model3d" xmlns:o="urn:schemas-microsoft-com:office:office" xmlns:oel="http://schemas.microsoft.com/office/2019/extlst" xmlns:r="http://schemas.openxmlformats.org/officeDocument/2006/relationships" xmlns:m="http://schemas.openxmlformats.org/officeDocument/2006/math" xmlns:v="urn:schemas-microsoft-com:vml" xmlns:wp14="http://schemas.microsoft.com/office/word/2010/wordprocessingDrawing" xmlns:wp="http://schemas.openxmlformats.org/drawingml/2006/wordprocessingDrawing" xmlns:w10="urn:schemas-microsoft-com:office:word" xmlns:w="http://schemas.openxmlformats.org/wordprocessingml/2006/main" xmlns:w14="http://schemas.microsoft.com/office/word/2010/wordml" xmlns:w15="http://schemas.microsoft.com/office/word/2012/wordml" xmlns:w16cex="http://schemas.microsoft.com/office/word/2018/wordml/cex" xmlns:w16cid="http://schemas.microsoft.com/office/word/2016/wordml/cid" xmlns:w16="http://schemas.microsoft.com/office/word/2018/wordml" xmlns:w16sdtdh="http://schemas.microsoft.com/office/word/2020/wordml/sdtdatahash" xmlns:w16se="http://schemas.microsoft.com/office/word/2015/wordml/symex" xmlns:wpg="http://schemas.microsoft.com/office/word/2010/wordprocessingGroup" xmlns:wpi="http://schemas.microsoft.com/office/word/2010/wordprocessingInk" xmlns:wne="http://schemas.microsoft.com/office/word/2006/wordml" xmlns:wps="http://schemas.microsoft.com/office/word/2010/wordprocessingShape" mc:Ignorable="w14 w15 w16se w16cid w16 w16cex w16sdtdh wp14">
   <w:body>
     <w:p>
       <w:pPr>
@@ -103,27 +103,7 @@
           <w:sz w:val="28"/>
           <w:szCs w:val="28"/>
         </w:rPr>
-        <w:t xml:space="preserve">ius </w:t>
-      </w:r>
-      <w:proofErr w:type="spellStart"/>
-      <w:r>
-        <w:rPr>
-          <w:smallCaps/>
-          <w:color w:val="000000"/>
-          <w:sz w:val="28"/>
-          <w:szCs w:val="28"/>
-        </w:rPr>
-        <w:t>gediminas</w:t>
-      </w:r>
-      <w:proofErr w:type="spellEnd"/>
-      <w:r>
-        <w:rPr>
-          <w:smallCaps/>
-          <w:color w:val="000000"/>
-          <w:sz w:val="28"/>
-          <w:szCs w:val="28"/>
-        </w:rPr>
-        <w:t xml:space="preserve"> technical university</w:t>
+        <w:t>ius gediminas technical university</w:t>
       </w:r>
     </w:p>
     <w:p>
@@ -233,7 +213,6 @@
           <w:tag w:val="goog_rdk_0"/>
           <w:id w:val="663823811"/>
         </w:sdtPr>
-        <w:sdtEndPr/>
         <w:sdtContent/>
       </w:sdt>
       <w:r>
@@ -244,20 +223,8 @@
           <w:sz w:val="28"/>
           <w:szCs w:val="28"/>
         </w:rPr>
-        <w:t xml:space="preserve">Bachelor thesis title in </w:t>
-      </w:r>
-      <w:proofErr w:type="spellStart"/>
-      <w:r>
-        <w:rPr>
-          <w:b/>
-          <w:smallCaps/>
-          <w:color w:val="000000"/>
-          <w:sz w:val="28"/>
-          <w:szCs w:val="28"/>
-        </w:rPr>
-        <w:t>lithuanian</w:t>
-      </w:r>
-      <w:proofErr w:type="spellEnd"/>
+        <w:t>Bachelor thesis title in lithuanian</w:t>
+      </w:r>
     </w:p>
     <w:p>
       <w:pPr>
@@ -514,21 +481,7 @@
         <w:rPr>
           <w:color w:val="000000"/>
         </w:rPr>
-        <w:t xml:space="preserve">Information Technologies Study </w:t>
-      </w:r>
-      <w:proofErr w:type="spellStart"/>
-      <w:r>
-        <w:rPr>
-          <w:color w:val="000000"/>
-        </w:rPr>
-        <w:t>Programme</w:t>
-      </w:r>
-      <w:proofErr w:type="spellEnd"/>
-      <w:r>
-        <w:rPr>
-          <w:color w:val="000000"/>
-        </w:rPr>
-        <w:t xml:space="preserve">, State code </w:t>
+        <w:t xml:space="preserve">Information Technologies Study Programme, State code </w:t>
       </w:r>
     </w:p>
     <w:p>
@@ -550,21 +503,7 @@
         <w:rPr>
           <w:color w:val="000000"/>
         </w:rPr>
-        <w:t xml:space="preserve">Information </w:t>
-      </w:r>
-      <w:proofErr w:type="spellStart"/>
-      <w:r>
-        <w:rPr>
-          <w:color w:val="000000"/>
-        </w:rPr>
-        <w:t>Technolodies</w:t>
-      </w:r>
-      <w:proofErr w:type="spellEnd"/>
-      <w:r>
-        <w:rPr>
-          <w:color w:val="000000"/>
-        </w:rPr>
-        <w:t xml:space="preserve"> specialization</w:t>
+        <w:t>Information Technolodies specialization</w:t>
       </w:r>
     </w:p>
     <w:p>
@@ -674,47 +613,13 @@
           <w:color w:val="000000"/>
         </w:rPr>
       </w:pPr>
-      <w:proofErr w:type="spellStart"/>
       <w:r>
         <w:rPr>
           <w:smallCaps/>
           <w:color w:val="000000"/>
         </w:rPr>
-        <w:t>Fundamentinių</w:t>
-      </w:r>
-      <w:proofErr w:type="spellEnd"/>
-      <w:r>
-        <w:rPr>
-          <w:smallCaps/>
-          <w:color w:val="000000"/>
-        </w:rPr>
-        <w:t xml:space="preserve"> </w:t>
-      </w:r>
-      <w:proofErr w:type="spellStart"/>
-      <w:r>
-        <w:rPr>
-          <w:smallCaps/>
-          <w:color w:val="000000"/>
-        </w:rPr>
-        <w:t>mokslų</w:t>
-      </w:r>
-      <w:proofErr w:type="spellEnd"/>
-      <w:r>
-        <w:rPr>
-          <w:smallCaps/>
-          <w:color w:val="000000"/>
-        </w:rPr>
-        <w:t xml:space="preserve"> </w:t>
-      </w:r>
-      <w:proofErr w:type="spellStart"/>
-      <w:r>
-        <w:rPr>
-          <w:smallCaps/>
-          <w:color w:val="000000"/>
-        </w:rPr>
-        <w:t>fakultetas</w:t>
-      </w:r>
-      <w:proofErr w:type="spellEnd"/>
+        <w:t>Fundamentinių mokslų fakultetas</w:t>
+      </w:r>
     </w:p>
     <w:p>
       <w:pPr>
@@ -737,47 +642,13 @@
           <w:vertAlign w:val="superscript"/>
         </w:rPr>
       </w:pPr>
-      <w:proofErr w:type="spellStart"/>
       <w:r>
         <w:rPr>
           <w:smallCaps/>
           <w:color w:val="000000"/>
         </w:rPr>
-        <w:t>Informacinių</w:t>
-      </w:r>
-      <w:proofErr w:type="spellEnd"/>
-      <w:r>
-        <w:rPr>
-          <w:smallCaps/>
-          <w:color w:val="000000"/>
-        </w:rPr>
-        <w:t xml:space="preserve"> </w:t>
-      </w:r>
-      <w:proofErr w:type="spellStart"/>
-      <w:r>
-        <w:rPr>
-          <w:smallCaps/>
-          <w:color w:val="000000"/>
-        </w:rPr>
-        <w:t>technologijų</w:t>
-      </w:r>
-      <w:proofErr w:type="spellEnd"/>
-      <w:r>
-        <w:rPr>
-          <w:smallCaps/>
-          <w:color w:val="000000"/>
-        </w:rPr>
-        <w:t xml:space="preserve"> </w:t>
-      </w:r>
-      <w:proofErr w:type="spellStart"/>
-      <w:r>
-        <w:rPr>
-          <w:smallCaps/>
-          <w:color w:val="000000"/>
-        </w:rPr>
-        <w:t>katedra</w:t>
-      </w:r>
-      <w:proofErr w:type="spellEnd"/>
+        <w:t>Informacinių technologijų katedra</w:t>
+      </w:r>
     </w:p>
     <w:p>
       <w:pPr>
@@ -824,34 +695,14 @@
           <w:szCs w:val="22"/>
         </w:rPr>
       </w:pPr>
-      <w:proofErr w:type="spellStart"/>
       <w:r>
         <w:rPr>
           <w:color w:val="000000"/>
           <w:sz w:val="22"/>
           <w:szCs w:val="22"/>
         </w:rPr>
-        <w:t>Katedros</w:t>
-      </w:r>
-      <w:proofErr w:type="spellEnd"/>
-      <w:r>
-        <w:rPr>
-          <w:color w:val="000000"/>
-          <w:sz w:val="22"/>
-          <w:szCs w:val="22"/>
-        </w:rPr>
-        <w:t xml:space="preserve"> </w:t>
-      </w:r>
-      <w:proofErr w:type="spellStart"/>
-      <w:r>
-        <w:rPr>
-          <w:color w:val="000000"/>
-          <w:sz w:val="22"/>
-          <w:szCs w:val="22"/>
-        </w:rPr>
-        <w:t>vedėjo</w:t>
-      </w:r>
-      <w:proofErr w:type="spellEnd"/>
+        <w:t>Katedros vedėjo</w:t>
+      </w:r>
     </w:p>
     <w:p>
       <w:pPr>
@@ -875,30 +726,8 @@
         <w:rPr>
           <w:color w:val="000000"/>
         </w:rPr>
-        <w:t xml:space="preserve">doc. dr. </w:t>
-      </w:r>
-      <w:proofErr w:type="spellStart"/>
-      <w:r>
-        <w:rPr>
-          <w:color w:val="000000"/>
-        </w:rPr>
-        <w:t>Dmitrij</w:t>
-      </w:r>
-      <w:proofErr w:type="spellEnd"/>
-      <w:r>
-        <w:rPr>
-          <w:color w:val="000000"/>
-        </w:rPr>
-        <w:t xml:space="preserve"> </w:t>
-      </w:r>
-      <w:proofErr w:type="spellStart"/>
-      <w:r>
-        <w:rPr>
-          <w:color w:val="000000"/>
-        </w:rPr>
-        <w:t>Šešok</w:t>
-      </w:r>
-      <w:proofErr w:type="spellEnd"/>
+        <w:t>doc. dr. Dmitrij Šešok</w:t>
+      </w:r>
     </w:p>
     <w:p>
       <w:pPr>
@@ -952,20 +781,8 @@
           <w:sz w:val="28"/>
           <w:szCs w:val="28"/>
         </w:rPr>
-        <w:t xml:space="preserve">Bachelor thesis title in </w:t>
-      </w:r>
-      <w:proofErr w:type="spellStart"/>
-      <w:r>
-        <w:rPr>
-          <w:b/>
-          <w:smallCaps/>
-          <w:color w:val="000000"/>
-          <w:sz w:val="28"/>
-          <w:szCs w:val="28"/>
-        </w:rPr>
-        <w:t>lithuanian</w:t>
-      </w:r>
-      <w:proofErr w:type="spellEnd"/>
+        <w:t>Bachelor thesis title in lithuanian</w:t>
+      </w:r>
     </w:p>
     <w:p>
       <w:pPr>
@@ -1195,52 +1012,14 @@
           <w:vertAlign w:val="superscript"/>
         </w:rPr>
       </w:pPr>
-      <w:proofErr w:type="spellStart"/>
       <w:r>
         <w:rPr>
           <w:color w:val="000000"/>
           <w:sz w:val="28"/>
           <w:szCs w:val="28"/>
         </w:rPr>
-        <w:t>Baigiamasis</w:t>
-      </w:r>
-      <w:proofErr w:type="spellEnd"/>
-      <w:r>
-        <w:rPr>
-          <w:color w:val="000000"/>
-          <w:sz w:val="28"/>
-          <w:szCs w:val="28"/>
-        </w:rPr>
-        <w:t xml:space="preserve"> </w:t>
-      </w:r>
-      <w:proofErr w:type="spellStart"/>
-      <w:r>
-        <w:rPr>
-          <w:color w:val="000000"/>
-          <w:sz w:val="28"/>
-          <w:szCs w:val="28"/>
-        </w:rPr>
-        <w:t>bakalauro</w:t>
-      </w:r>
-      <w:proofErr w:type="spellEnd"/>
-      <w:r>
-        <w:rPr>
-          <w:color w:val="000000"/>
-          <w:sz w:val="28"/>
-          <w:szCs w:val="28"/>
-        </w:rPr>
-        <w:t xml:space="preserve"> </w:t>
-      </w:r>
-      <w:proofErr w:type="spellStart"/>
-      <w:r>
-        <w:rPr>
-          <w:color w:val="000000"/>
-          <w:sz w:val="28"/>
-          <w:szCs w:val="28"/>
-        </w:rPr>
-        <w:t>darbas</w:t>
-      </w:r>
-      <w:proofErr w:type="spellEnd"/>
+        <w:t>Baigiamasis bakalauro darbas</w:t>
+      </w:r>
     </w:p>
     <w:p>
       <w:pPr>
@@ -1256,89 +1035,11 @@
           <w:color w:val="000000"/>
         </w:rPr>
       </w:pPr>
-      <w:proofErr w:type="spellStart"/>
-      <w:r>
-        <w:rPr>
-          <w:color w:val="000000"/>
-        </w:rPr>
-        <w:t>Inžinerinės</w:t>
-      </w:r>
-      <w:proofErr w:type="spellEnd"/>
-      <w:r>
-        <w:rPr>
-          <w:color w:val="000000"/>
-        </w:rPr>
-        <w:t xml:space="preserve"> </w:t>
-      </w:r>
-      <w:proofErr w:type="spellStart"/>
-      <w:r>
-        <w:rPr>
-          <w:color w:val="000000"/>
-        </w:rPr>
-        <w:t>informatikos</w:t>
-      </w:r>
-      <w:proofErr w:type="spellEnd"/>
-      <w:r>
-        <w:rPr>
-          <w:color w:val="000000"/>
-        </w:rPr>
-        <w:t xml:space="preserve"> </w:t>
-      </w:r>
-      <w:proofErr w:type="spellStart"/>
-      <w:r>
-        <w:rPr>
-          <w:color w:val="000000"/>
-        </w:rPr>
-        <w:t>studijų</w:t>
-      </w:r>
-      <w:proofErr w:type="spellEnd"/>
-      <w:r>
-        <w:rPr>
-          <w:color w:val="000000"/>
-        </w:rPr>
-        <w:t xml:space="preserve"> </w:t>
-      </w:r>
-      <w:proofErr w:type="spellStart"/>
-      <w:r>
-        <w:rPr>
-          <w:color w:val="000000"/>
-        </w:rPr>
-        <w:t>programa</w:t>
-      </w:r>
-      <w:proofErr w:type="spellEnd"/>
-      <w:r>
-        <w:rPr>
-          <w:color w:val="000000"/>
-        </w:rPr>
-        <w:t xml:space="preserve">, </w:t>
-      </w:r>
-      <w:proofErr w:type="spellStart"/>
-      <w:r>
-        <w:rPr>
-          <w:color w:val="000000"/>
-        </w:rPr>
-        <w:t>valstybinis</w:t>
-      </w:r>
-      <w:proofErr w:type="spellEnd"/>
-      <w:r>
-        <w:rPr>
-          <w:color w:val="000000"/>
-        </w:rPr>
-        <w:t xml:space="preserve"> </w:t>
-      </w:r>
-      <w:proofErr w:type="spellStart"/>
-      <w:r>
-        <w:rPr>
-          <w:color w:val="000000"/>
-        </w:rPr>
-        <w:t>kodas</w:t>
-      </w:r>
-      <w:proofErr w:type="spellEnd"/>
-      <w:r>
-        <w:rPr>
-          <w:color w:val="000000"/>
-        </w:rPr>
-        <w:t xml:space="preserve"> 6121BX033</w:t>
+      <w:r>
+        <w:rPr>
+          <w:color w:val="000000"/>
+        </w:rPr>
+        <w:t>Inžinerinės informatikos studijų programa, valstybinis kodas 6121BX033</w:t>
       </w:r>
     </w:p>
     <w:p>
@@ -1377,42 +1078,12 @@
           <w:color w:val="000000"/>
         </w:rPr>
       </w:pPr>
-      <w:proofErr w:type="spellStart"/>
-      <w:r>
-        <w:rPr>
-          <w:color w:val="000000"/>
-        </w:rPr>
-        <w:t>Informatikos</w:t>
-      </w:r>
-      <w:proofErr w:type="spellEnd"/>
-      <w:r>
-        <w:rPr>
-          <w:color w:val="000000"/>
-        </w:rPr>
-        <w:t xml:space="preserve"> </w:t>
-      </w:r>
-      <w:proofErr w:type="spellStart"/>
-      <w:r>
-        <w:rPr>
-          <w:color w:val="000000"/>
-        </w:rPr>
-        <w:t>studijų</w:t>
-      </w:r>
-      <w:proofErr w:type="spellEnd"/>
-      <w:r>
-        <w:rPr>
-          <w:color w:val="000000"/>
-        </w:rPr>
-        <w:t xml:space="preserve"> </w:t>
-      </w:r>
-      <w:proofErr w:type="spellStart"/>
-      <w:r>
-        <w:rPr>
-          <w:color w:val="000000"/>
-        </w:rPr>
-        <w:t>kryptis</w:t>
-      </w:r>
-      <w:proofErr w:type="spellEnd"/>
+      <w:r>
+        <w:rPr>
+          <w:color w:val="000000"/>
+        </w:rPr>
+        <w:t>Informatikos studijų kryptis</w:t>
+      </w:r>
     </w:p>
     <w:tbl>
       <w:tblPr>
@@ -1459,7 +1130,6 @@
                 <w:color w:val="000000"/>
               </w:rPr>
             </w:pPr>
-            <w:proofErr w:type="spellStart"/>
             <w:r>
               <w:rPr>
                 <w:b/>
@@ -1467,7 +1137,6 @@
               </w:rPr>
               <w:t>Vadovas</w:t>
             </w:r>
-            <w:proofErr w:type="spellEnd"/>
           </w:p>
         </w:tc>
         <w:tc>
@@ -1573,61 +1242,7 @@
                 <w:sz w:val="16"/>
                 <w:szCs w:val="16"/>
               </w:rPr>
-              <w:t xml:space="preserve">(Pedag. </w:t>
-            </w:r>
-            <w:proofErr w:type="spellStart"/>
-            <w:r>
-              <w:rPr>
-                <w:color w:val="000000"/>
-                <w:sz w:val="16"/>
-                <w:szCs w:val="16"/>
-              </w:rPr>
-              <w:t>vardas</w:t>
-            </w:r>
-            <w:proofErr w:type="spellEnd"/>
-            <w:r>
-              <w:rPr>
-                <w:color w:val="000000"/>
-                <w:sz w:val="16"/>
-                <w:szCs w:val="16"/>
-              </w:rPr>
-              <w:t xml:space="preserve">, </w:t>
-            </w:r>
-            <w:proofErr w:type="spellStart"/>
-            <w:r>
-              <w:rPr>
-                <w:color w:val="000000"/>
-                <w:sz w:val="16"/>
-                <w:szCs w:val="16"/>
-              </w:rPr>
-              <w:t>vardas</w:t>
-            </w:r>
-            <w:proofErr w:type="spellEnd"/>
-            <w:r>
-              <w:rPr>
-                <w:color w:val="000000"/>
-                <w:sz w:val="16"/>
-                <w:szCs w:val="16"/>
-              </w:rPr>
-              <w:t xml:space="preserve">, </w:t>
-            </w:r>
-            <w:proofErr w:type="spellStart"/>
-            <w:r>
-              <w:rPr>
-                <w:color w:val="000000"/>
-                <w:sz w:val="16"/>
-                <w:szCs w:val="16"/>
-              </w:rPr>
-              <w:t>pavardė</w:t>
-            </w:r>
-            <w:proofErr w:type="spellEnd"/>
-            <w:r>
-              <w:rPr>
-                <w:color w:val="000000"/>
-                <w:sz w:val="16"/>
-                <w:szCs w:val="16"/>
-              </w:rPr>
-              <w:t>)</w:t>
+              <w:t>(Pedag. vardas, vardas, pavardė)</w:t>
             </w:r>
           </w:p>
         </w:tc>
@@ -1679,7 +1294,6 @@
                 <w:color w:val="000000"/>
               </w:rPr>
             </w:pPr>
-            <w:proofErr w:type="spellStart"/>
             <w:r>
               <w:rPr>
                 <w:b/>
@@ -1687,7 +1301,6 @@
               </w:rPr>
               <w:t>Konsultantas</w:t>
             </w:r>
-            <w:proofErr w:type="spellEnd"/>
           </w:p>
         </w:tc>
         <w:tc>
@@ -1793,61 +1406,7 @@
                 <w:sz w:val="16"/>
                 <w:szCs w:val="16"/>
               </w:rPr>
-              <w:t xml:space="preserve">(Pedag. </w:t>
-            </w:r>
-            <w:proofErr w:type="spellStart"/>
-            <w:r>
-              <w:rPr>
-                <w:color w:val="000000"/>
-                <w:sz w:val="16"/>
-                <w:szCs w:val="16"/>
-              </w:rPr>
-              <w:t>vardas</w:t>
-            </w:r>
-            <w:proofErr w:type="spellEnd"/>
-            <w:r>
-              <w:rPr>
-                <w:color w:val="000000"/>
-                <w:sz w:val="16"/>
-                <w:szCs w:val="16"/>
-              </w:rPr>
-              <w:t xml:space="preserve">, </w:t>
-            </w:r>
-            <w:proofErr w:type="spellStart"/>
-            <w:r>
-              <w:rPr>
-                <w:color w:val="000000"/>
-                <w:sz w:val="16"/>
-                <w:szCs w:val="16"/>
-              </w:rPr>
-              <w:t>vardas</w:t>
-            </w:r>
-            <w:proofErr w:type="spellEnd"/>
-            <w:r>
-              <w:rPr>
-                <w:color w:val="000000"/>
-                <w:sz w:val="16"/>
-                <w:szCs w:val="16"/>
-              </w:rPr>
-              <w:t xml:space="preserve">, </w:t>
-            </w:r>
-            <w:proofErr w:type="spellStart"/>
-            <w:r>
-              <w:rPr>
-                <w:color w:val="000000"/>
-                <w:sz w:val="16"/>
-                <w:szCs w:val="16"/>
-              </w:rPr>
-              <w:t>pavardė</w:t>
-            </w:r>
-            <w:proofErr w:type="spellEnd"/>
-            <w:r>
-              <w:rPr>
-                <w:color w:val="000000"/>
-                <w:sz w:val="16"/>
-                <w:szCs w:val="16"/>
-              </w:rPr>
-              <w:t>)</w:t>
+              <w:t>(Pedag. vardas, vardas, pavardė)</w:t>
             </w:r>
           </w:p>
         </w:tc>
@@ -2099,7 +1658,6 @@
           <w:szCs w:val="22"/>
         </w:rPr>
       </w:pPr>
-      <w:proofErr w:type="spellStart"/>
       <w:r>
         <w:rPr>
           <w:rFonts w:ascii="Times New Roman" w:eastAsia="Times New Roman" w:hAnsi="Times New Roman" w:cs="Times New Roman"/>
@@ -2107,46 +1665,16 @@
           <w:sz w:val="22"/>
           <w:szCs w:val="22"/>
         </w:rPr>
-        <w:t>Katedros</w:t>
-      </w:r>
-      <w:proofErr w:type="spellEnd"/>
+        <w:t xml:space="preserve">Katedros vedėjas / </w:t>
+      </w:r>
       <w:r>
         <w:rPr>
           <w:rFonts w:ascii="Times New Roman" w:eastAsia="Times New Roman" w:hAnsi="Times New Roman" w:cs="Times New Roman"/>
+          <w:i/>
           <w:color w:val="000000"/>
           <w:sz w:val="22"/>
           <w:szCs w:val="22"/>
         </w:rPr>
-        <w:t xml:space="preserve"> </w:t>
-      </w:r>
-      <w:proofErr w:type="spellStart"/>
-      <w:r>
-        <w:rPr>
-          <w:rFonts w:ascii="Times New Roman" w:eastAsia="Times New Roman" w:hAnsi="Times New Roman" w:cs="Times New Roman"/>
-          <w:color w:val="000000"/>
-          <w:sz w:val="22"/>
-          <w:szCs w:val="22"/>
-        </w:rPr>
-        <w:t>vedėjas</w:t>
-      </w:r>
-      <w:proofErr w:type="spellEnd"/>
-      <w:r>
-        <w:rPr>
-          <w:rFonts w:ascii="Times New Roman" w:eastAsia="Times New Roman" w:hAnsi="Times New Roman" w:cs="Times New Roman"/>
-          <w:color w:val="000000"/>
-          <w:sz w:val="22"/>
-          <w:szCs w:val="22"/>
-        </w:rPr>
-        <w:t xml:space="preserve"> / </w:t>
-      </w:r>
-      <w:r>
-        <w:rPr>
-          <w:rFonts w:ascii="Times New Roman" w:eastAsia="Times New Roman" w:hAnsi="Times New Roman" w:cs="Times New Roman"/>
-          <w:i/>
-          <w:color w:val="000000"/>
-          <w:sz w:val="22"/>
-          <w:szCs w:val="22"/>
-        </w:rPr>
         <w:t>Head of the department</w:t>
       </w:r>
     </w:p>
@@ -2155,21 +1683,8 @@
         <w:ind w:left="5812"/>
       </w:pPr>
       <w:r>
-        <w:t xml:space="preserve">doc. dr. </w:t>
-      </w:r>
-      <w:proofErr w:type="spellStart"/>
-      <w:r>
-        <w:t>Dmitrij</w:t>
-      </w:r>
-      <w:proofErr w:type="spellEnd"/>
-      <w:r>
-        <w:t xml:space="preserve"> </w:t>
-      </w:r>
-      <w:proofErr w:type="spellStart"/>
-      <w:r>
-        <w:t>Šešok</w:t>
-      </w:r>
-      <w:proofErr w:type="spellEnd"/>
+        <w:t>doc. dr. Dmitrij Šešok</w:t>
+      </w:r>
     </w:p>
     <w:p>
       <w:pPr>
@@ -2301,7 +1816,6 @@
                 <w:szCs w:val="22"/>
               </w:rPr>
             </w:pPr>
-            <w:proofErr w:type="spellStart"/>
             <w:r>
               <w:rPr>
                 <w:sz w:val="22"/>
@@ -2309,7 +1823,6 @@
               </w:rPr>
               <w:t>Studentei</w:t>
             </w:r>
-            <w:proofErr w:type="spellEnd"/>
           </w:p>
         </w:tc>
         <w:tc>
@@ -2425,63 +1938,13 @@
                 <w:szCs w:val="22"/>
               </w:rPr>
             </w:pPr>
-            <w:proofErr w:type="spellStart"/>
             <w:r>
               <w:rPr>
                 <w:sz w:val="22"/>
                 <w:szCs w:val="22"/>
               </w:rPr>
-              <w:t>Baigiamojo</w:t>
+              <w:t>Baigiamojo darbo (projekto) tema</w:t>
             </w:r>
-            <w:proofErr w:type="spellEnd"/>
-            <w:r>
-              <w:rPr>
-                <w:sz w:val="22"/>
-                <w:szCs w:val="22"/>
-              </w:rPr>
-              <w:t xml:space="preserve"> </w:t>
-            </w:r>
-            <w:proofErr w:type="spellStart"/>
-            <w:r>
-              <w:rPr>
-                <w:sz w:val="22"/>
-                <w:szCs w:val="22"/>
-              </w:rPr>
-              <w:t>darbo</w:t>
-            </w:r>
-            <w:proofErr w:type="spellEnd"/>
-            <w:r>
-              <w:rPr>
-                <w:sz w:val="22"/>
-                <w:szCs w:val="22"/>
-              </w:rPr>
-              <w:t xml:space="preserve"> (</w:t>
-            </w:r>
-            <w:proofErr w:type="spellStart"/>
-            <w:r>
-              <w:rPr>
-                <w:sz w:val="22"/>
-                <w:szCs w:val="22"/>
-              </w:rPr>
-              <w:t>projekto</w:t>
-            </w:r>
-            <w:proofErr w:type="spellEnd"/>
-            <w:r>
-              <w:rPr>
-                <w:sz w:val="22"/>
-                <w:szCs w:val="22"/>
-              </w:rPr>
-              <w:t xml:space="preserve">) </w:t>
-            </w:r>
-            <w:proofErr w:type="spellStart"/>
-            <w:r>
-              <w:rPr>
-                <w:sz w:val="22"/>
-                <w:szCs w:val="22"/>
-              </w:rPr>
-              <w:t>tema</w:t>
-            </w:r>
-            <w:proofErr w:type="spellEnd"/>
             <w:r>
               <w:t>:</w:t>
             </w:r>
@@ -2648,63 +2111,13 @@
                 <w:szCs w:val="22"/>
               </w:rPr>
             </w:pPr>
-            <w:proofErr w:type="spellStart"/>
             <w:r>
               <w:rPr>
                 <w:sz w:val="22"/>
                 <w:szCs w:val="22"/>
               </w:rPr>
-              <w:t>Baigiamojo</w:t>
+              <w:t>Baigiamojo darbo užbaigimo terminas</w:t>
             </w:r>
-            <w:proofErr w:type="spellEnd"/>
-            <w:r>
-              <w:rPr>
-                <w:sz w:val="22"/>
-                <w:szCs w:val="22"/>
-              </w:rPr>
-              <w:t xml:space="preserve"> </w:t>
-            </w:r>
-            <w:proofErr w:type="spellStart"/>
-            <w:r>
-              <w:rPr>
-                <w:sz w:val="22"/>
-                <w:szCs w:val="22"/>
-              </w:rPr>
-              <w:t>darbo</w:t>
-            </w:r>
-            <w:proofErr w:type="spellEnd"/>
-            <w:r>
-              <w:rPr>
-                <w:sz w:val="22"/>
-                <w:szCs w:val="22"/>
-              </w:rPr>
-              <w:t xml:space="preserve"> </w:t>
-            </w:r>
-            <w:proofErr w:type="spellStart"/>
-            <w:r>
-              <w:rPr>
-                <w:sz w:val="22"/>
-                <w:szCs w:val="22"/>
-              </w:rPr>
-              <w:t>užbaigimo</w:t>
-            </w:r>
-            <w:proofErr w:type="spellEnd"/>
-            <w:r>
-              <w:rPr>
-                <w:sz w:val="22"/>
-                <w:szCs w:val="22"/>
-              </w:rPr>
-              <w:t xml:space="preserve"> </w:t>
-            </w:r>
-            <w:proofErr w:type="spellStart"/>
-            <w:r>
-              <w:rPr>
-                <w:sz w:val="22"/>
-                <w:szCs w:val="22"/>
-              </w:rPr>
-              <w:t>terminas</w:t>
-            </w:r>
-            <w:proofErr w:type="spellEnd"/>
           </w:p>
         </w:tc>
         <w:tc>
@@ -2728,69 +2141,12 @@
             </w:pPr>
             <w:bookmarkStart w:id="0" w:name="_heading=h.gjdgxs" w:colFirst="0" w:colLast="0"/>
             <w:bookmarkEnd w:id="0"/>
-            <w:proofErr w:type="spellStart"/>
             <w:r>
               <w:rPr>
                 <w:sz w:val="22"/>
                 <w:szCs w:val="22"/>
               </w:rPr>
-              <w:t>Bakalauro</w:t>
-            </w:r>
-            <w:proofErr w:type="spellEnd"/>
-            <w:r>
-              <w:rPr>
-                <w:sz w:val="22"/>
-                <w:szCs w:val="22"/>
-              </w:rPr>
-              <w:t xml:space="preserve"> </w:t>
-            </w:r>
-            <w:proofErr w:type="spellStart"/>
-            <w:r>
-              <w:rPr>
-                <w:sz w:val="22"/>
-                <w:szCs w:val="22"/>
-              </w:rPr>
-              <w:t>baigiamasis</w:t>
-            </w:r>
-            <w:proofErr w:type="spellEnd"/>
-            <w:r>
-              <w:rPr>
-                <w:sz w:val="22"/>
-                <w:szCs w:val="22"/>
-              </w:rPr>
-              <w:t xml:space="preserve"> </w:t>
-            </w:r>
-            <w:proofErr w:type="spellStart"/>
-            <w:r>
-              <w:rPr>
-                <w:sz w:val="22"/>
-                <w:szCs w:val="22"/>
-              </w:rPr>
-              <w:t>darbas</w:t>
-            </w:r>
-            <w:proofErr w:type="spellEnd"/>
-            <w:r>
-              <w:rPr>
-                <w:sz w:val="22"/>
-                <w:szCs w:val="22"/>
-              </w:rPr>
-              <w:t xml:space="preserve"> 2 </w:t>
-            </w:r>
-            <w:proofErr w:type="spellStart"/>
-            <w:r>
-              <w:rPr>
-                <w:sz w:val="22"/>
-                <w:szCs w:val="22"/>
-              </w:rPr>
-              <w:t>atsiskaitymo</w:t>
-            </w:r>
-            <w:proofErr w:type="spellEnd"/>
-            <w:r>
-              <w:rPr>
-                <w:sz w:val="22"/>
-                <w:szCs w:val="22"/>
-              </w:rPr>
-              <w:t xml:space="preserve"> data</w:t>
+              <w:t>Bakalauro baigiamasis darbas 2 atsiskaitymo data</w:t>
             </w:r>
           </w:p>
         </w:tc>
@@ -3018,85 +2374,12 @@
                 <w:szCs w:val="22"/>
               </w:rPr>
             </w:pPr>
-            <w:proofErr w:type="spellStart"/>
             <w:r>
               <w:rPr>
                 <w:sz w:val="22"/>
                 <w:szCs w:val="22"/>
               </w:rPr>
-              <w:t>Baigiamojo</w:t>
-            </w:r>
-            <w:proofErr w:type="spellEnd"/>
-            <w:r>
-              <w:rPr>
-                <w:sz w:val="22"/>
-                <w:szCs w:val="22"/>
-              </w:rPr>
-              <w:t xml:space="preserve"> </w:t>
-            </w:r>
-            <w:proofErr w:type="spellStart"/>
-            <w:r>
-              <w:rPr>
-                <w:sz w:val="22"/>
-                <w:szCs w:val="22"/>
-              </w:rPr>
-              <w:t>bakalauro</w:t>
-            </w:r>
-            <w:proofErr w:type="spellEnd"/>
-            <w:r>
-              <w:rPr>
-                <w:sz w:val="22"/>
-                <w:szCs w:val="22"/>
-              </w:rPr>
-              <w:t xml:space="preserve"> </w:t>
-            </w:r>
-            <w:proofErr w:type="spellStart"/>
-            <w:r>
-              <w:rPr>
-                <w:sz w:val="22"/>
-                <w:szCs w:val="22"/>
-              </w:rPr>
-              <w:t>darbo</w:t>
-            </w:r>
-            <w:proofErr w:type="spellEnd"/>
-            <w:r>
-              <w:rPr>
-                <w:sz w:val="22"/>
-                <w:szCs w:val="22"/>
-              </w:rPr>
-              <w:t xml:space="preserve"> (</w:t>
-            </w:r>
-            <w:proofErr w:type="spellStart"/>
-            <w:r>
-              <w:rPr>
-                <w:sz w:val="22"/>
-                <w:szCs w:val="22"/>
-              </w:rPr>
-              <w:t>projekto</w:t>
-            </w:r>
-            <w:proofErr w:type="spellEnd"/>
-            <w:r>
-              <w:rPr>
-                <w:sz w:val="22"/>
-                <w:szCs w:val="22"/>
-              </w:rPr>
-              <w:t xml:space="preserve">) </w:t>
-            </w:r>
-            <w:proofErr w:type="spellStart"/>
-            <w:r>
-              <w:rPr>
-                <w:sz w:val="22"/>
-                <w:szCs w:val="22"/>
-              </w:rPr>
-              <w:t>konsultantai</w:t>
-            </w:r>
-            <w:proofErr w:type="spellEnd"/>
-            <w:r>
-              <w:rPr>
-                <w:sz w:val="22"/>
-                <w:szCs w:val="22"/>
-              </w:rPr>
-              <w:t>:</w:t>
+              <w:t>Baigiamojo bakalauro darbo (projekto) konsultantai:</w:t>
             </w:r>
           </w:p>
         </w:tc>
@@ -3233,55 +2516,7 @@
                 <w:sz w:val="16"/>
                 <w:szCs w:val="16"/>
               </w:rPr>
-              <w:t xml:space="preserve">(Pedag. </w:t>
-            </w:r>
-            <w:proofErr w:type="spellStart"/>
-            <w:r>
-              <w:rPr>
-                <w:sz w:val="16"/>
-                <w:szCs w:val="16"/>
-              </w:rPr>
-              <w:t>vardas</w:t>
-            </w:r>
-            <w:proofErr w:type="spellEnd"/>
-            <w:r>
-              <w:rPr>
-                <w:sz w:val="16"/>
-                <w:szCs w:val="16"/>
-              </w:rPr>
-              <w:t xml:space="preserve">, </w:t>
-            </w:r>
-            <w:proofErr w:type="spellStart"/>
-            <w:r>
-              <w:rPr>
-                <w:sz w:val="16"/>
-                <w:szCs w:val="16"/>
-              </w:rPr>
-              <w:t>vardas</w:t>
-            </w:r>
-            <w:proofErr w:type="spellEnd"/>
-            <w:r>
-              <w:rPr>
-                <w:sz w:val="16"/>
-                <w:szCs w:val="16"/>
-              </w:rPr>
-              <w:t xml:space="preserve">, </w:t>
-            </w:r>
-            <w:proofErr w:type="spellStart"/>
-            <w:r>
-              <w:rPr>
-                <w:sz w:val="16"/>
-                <w:szCs w:val="16"/>
-              </w:rPr>
-              <w:t>pavardė</w:t>
-            </w:r>
-            <w:proofErr w:type="spellEnd"/>
-            <w:r>
-              <w:rPr>
-                <w:sz w:val="16"/>
-                <w:szCs w:val="16"/>
-              </w:rPr>
-              <w:t xml:space="preserve"> / </w:t>
+              <w:t xml:space="preserve">(Pedag. vardas, vardas, pavardė / </w:t>
             </w:r>
             <w:r>
               <w:rPr>
@@ -3289,25 +2524,15 @@
                 <w:sz w:val="16"/>
                 <w:szCs w:val="16"/>
               </w:rPr>
-              <w:t xml:space="preserve">Academic title, name, </w:t>
+              <w:t>Academic title, name, surname</w:t>
             </w:r>
-            <w:proofErr w:type="gramStart"/>
             <w:r>
               <w:rPr>
-                <w:i/>
                 <w:sz w:val="16"/>
                 <w:szCs w:val="16"/>
               </w:rPr>
-              <w:t>surname</w:t>
-            </w:r>
-            <w:r>
-              <w:rPr>
-                <w:sz w:val="16"/>
-                <w:szCs w:val="16"/>
-              </w:rPr>
               <w:t xml:space="preserve"> )</w:t>
             </w:r>
-            <w:proofErr w:type="gramEnd"/>
           </w:p>
         </w:tc>
       </w:tr>
@@ -3329,7 +2554,6 @@
                 <w:szCs w:val="22"/>
               </w:rPr>
             </w:pPr>
-            <w:proofErr w:type="spellStart"/>
             <w:r>
               <w:rPr>
                 <w:sz w:val="22"/>
@@ -3337,7 +2561,6 @@
               </w:rPr>
               <w:t>Vadovė</w:t>
             </w:r>
-            <w:proofErr w:type="spellEnd"/>
           </w:p>
         </w:tc>
         <w:tc>
@@ -3569,23 +2792,7 @@
                 <w:sz w:val="16"/>
                 <w:szCs w:val="16"/>
               </w:rPr>
-              <w:t>(</w:t>
-            </w:r>
-            <w:proofErr w:type="spellStart"/>
-            <w:r>
-              <w:rPr>
-                <w:sz w:val="16"/>
-                <w:szCs w:val="16"/>
-              </w:rPr>
-              <w:t>Parašas</w:t>
-            </w:r>
-            <w:proofErr w:type="spellEnd"/>
-            <w:r>
-              <w:rPr>
-                <w:sz w:val="16"/>
-                <w:szCs w:val="16"/>
-              </w:rPr>
-              <w:t xml:space="preserve"> / </w:t>
+              <w:t xml:space="preserve">(Parašas / </w:t>
             </w:r>
             <w:r>
               <w:rPr>
@@ -3649,55 +2856,7 @@
                 <w:sz w:val="16"/>
                 <w:szCs w:val="16"/>
               </w:rPr>
-              <w:t xml:space="preserve">(Pedag. </w:t>
-            </w:r>
-            <w:proofErr w:type="spellStart"/>
-            <w:r>
-              <w:rPr>
-                <w:sz w:val="16"/>
-                <w:szCs w:val="16"/>
-              </w:rPr>
-              <w:t>vardas</w:t>
-            </w:r>
-            <w:proofErr w:type="spellEnd"/>
-            <w:r>
-              <w:rPr>
-                <w:sz w:val="16"/>
-                <w:szCs w:val="16"/>
-              </w:rPr>
-              <w:t xml:space="preserve">, </w:t>
-            </w:r>
-            <w:proofErr w:type="spellStart"/>
-            <w:r>
-              <w:rPr>
-                <w:sz w:val="16"/>
-                <w:szCs w:val="16"/>
-              </w:rPr>
-              <w:t>vardas</w:t>
-            </w:r>
-            <w:proofErr w:type="spellEnd"/>
-            <w:r>
-              <w:rPr>
-                <w:sz w:val="16"/>
-                <w:szCs w:val="16"/>
-              </w:rPr>
-              <w:t xml:space="preserve">, </w:t>
-            </w:r>
-            <w:proofErr w:type="spellStart"/>
-            <w:r>
-              <w:rPr>
-                <w:sz w:val="16"/>
-                <w:szCs w:val="16"/>
-              </w:rPr>
-              <w:t>pavardė</w:t>
-            </w:r>
-            <w:proofErr w:type="spellEnd"/>
-            <w:r>
-              <w:rPr>
-                <w:sz w:val="16"/>
-                <w:szCs w:val="16"/>
-              </w:rPr>
-              <w:t xml:space="preserve"> / </w:t>
+              <w:t xml:space="preserve">(Pedag. vardas, vardas, pavardė / </w:t>
             </w:r>
             <w:r>
               <w:rPr>
@@ -3705,25 +2864,15 @@
                 <w:sz w:val="16"/>
                 <w:szCs w:val="16"/>
               </w:rPr>
-              <w:t xml:space="preserve">Academic title, name, </w:t>
+              <w:t>Academic title, name, surname</w:t>
             </w:r>
-            <w:proofErr w:type="gramStart"/>
             <w:r>
               <w:rPr>
-                <w:i/>
                 <w:sz w:val="16"/>
                 <w:szCs w:val="16"/>
               </w:rPr>
-              <w:t>surname</w:t>
-            </w:r>
-            <w:r>
-              <w:rPr>
-                <w:sz w:val="16"/>
-                <w:szCs w:val="16"/>
-              </w:rPr>
               <w:t xml:space="preserve"> )</w:t>
             </w:r>
-            <w:proofErr w:type="gramEnd"/>
           </w:p>
         </w:tc>
       </w:tr>
@@ -3765,21 +2914,7 @@
           <w:color w:val="FF0000"/>
         </w:rPr>
         <w:lastRenderedPageBreak/>
-        <w:t xml:space="preserve">There will be an annotation from </w:t>
-      </w:r>
-      <w:proofErr w:type="spellStart"/>
-      <w:r>
-        <w:rPr>
-          <w:color w:val="FF0000"/>
-        </w:rPr>
-        <w:t>mano.vilniustech.lt</w:t>
-      </w:r>
-      <w:proofErr w:type="spellEnd"/>
-      <w:r>
-        <w:rPr>
-          <w:color w:val="FF0000"/>
-        </w:rPr>
-        <w:t xml:space="preserve"> system (in Lithuanian). You can fill the table of add the one which will be generated in the system</w:t>
+        <w:t>There will be an annotation from mano.vilniustech.lt system (in Lithuanian). You can fill the table of add the one which will be generated in the system</w:t>
       </w:r>
     </w:p>
     <w:tbl>
@@ -3820,29 +2955,8 @@
               <w:spacing w:line="360" w:lineRule="auto"/>
             </w:pPr>
             <w:r>
-              <w:t xml:space="preserve">Vilniaus </w:t>
+              <w:t>Vilniaus Gedimino technikos universitetas</w:t>
             </w:r>
-            <w:proofErr w:type="spellStart"/>
-            <w:r>
-              <w:t>Gedimino</w:t>
-            </w:r>
-            <w:proofErr w:type="spellEnd"/>
-            <w:r>
-              <w:t xml:space="preserve"> </w:t>
-            </w:r>
-            <w:proofErr w:type="spellStart"/>
-            <w:r>
-              <w:t>technikos</w:t>
-            </w:r>
-            <w:proofErr w:type="spellEnd"/>
-            <w:r>
-              <w:t xml:space="preserve"> </w:t>
-            </w:r>
-            <w:proofErr w:type="spellStart"/>
-            <w:r>
-              <w:t>universitetas</w:t>
-            </w:r>
-            <w:proofErr w:type="spellEnd"/>
           </w:p>
           <w:p>
             <w:pPr>
@@ -3864,81 +2978,34 @@
                 <w:color w:val="000000"/>
               </w:rPr>
             </w:pPr>
-            <w:proofErr w:type="spellStart"/>
             <w:r>
               <w:rPr>
                 <w:b/>
                 <w:color w:val="000000"/>
               </w:rPr>
-              <w:t>Fundamentinių</w:t>
+              <w:t>Fundamentinių mokslų</w:t>
             </w:r>
-            <w:proofErr w:type="spellEnd"/>
             <w:r>
               <w:rPr>
-                <w:b/>
                 <w:color w:val="000000"/>
               </w:rPr>
-              <w:t xml:space="preserve"> </w:t>
+              <w:t xml:space="preserve"> fakultetas</w:t>
             </w:r>
-            <w:proofErr w:type="spellStart"/>
-            <w:r>
-              <w:rPr>
-                <w:b/>
-                <w:color w:val="000000"/>
-              </w:rPr>
-              <w:t>mokslų</w:t>
-            </w:r>
-            <w:proofErr w:type="spellEnd"/>
-            <w:r>
-              <w:rPr>
-                <w:color w:val="000000"/>
-              </w:rPr>
-              <w:t xml:space="preserve"> </w:t>
-            </w:r>
-            <w:proofErr w:type="spellStart"/>
-            <w:r>
-              <w:rPr>
-                <w:color w:val="000000"/>
-              </w:rPr>
-              <w:t>fakultetas</w:t>
-            </w:r>
-            <w:proofErr w:type="spellEnd"/>
           </w:p>
           <w:p>
             <w:pPr>
               <w:widowControl w:val="0"/>
               <w:spacing w:line="360" w:lineRule="auto"/>
             </w:pPr>
-            <w:proofErr w:type="spellStart"/>
             <w:r>
               <w:rPr>
                 <w:b/>
               </w:rPr>
-              <w:t>Informacinių</w:t>
+              <w:t>Informacinių technologijų</w:t>
             </w:r>
-            <w:proofErr w:type="spellEnd"/>
             <w:r>
-              <w:rPr>
-                <w:b/>
-              </w:rPr>
-              <w:t xml:space="preserve"> </w:t>
+              <w:t xml:space="preserve"> katedra</w:t>
             </w:r>
-            <w:proofErr w:type="spellStart"/>
-            <w:r>
-              <w:rPr>
-                <w:b/>
-              </w:rPr>
-              <w:t>technologijų</w:t>
-            </w:r>
-            <w:proofErr w:type="spellEnd"/>
-            <w:r>
-              <w:t xml:space="preserve"> </w:t>
-            </w:r>
-            <w:proofErr w:type="spellStart"/>
-            <w:r>
-              <w:t>katedra</w:t>
-            </w:r>
-            <w:proofErr w:type="spellEnd"/>
           </w:p>
         </w:tc>
         <w:tc>
@@ -4009,115 +3076,19 @@
                 <w:color w:val="000000"/>
               </w:rPr>
             </w:pPr>
-            <w:proofErr w:type="spellStart"/>
             <w:r>
               <w:rPr>
                 <w:b/>
                 <w:color w:val="000000"/>
               </w:rPr>
-              <w:t>Informacinių</w:t>
+              <w:t>Informacinių technologijų</w:t>
             </w:r>
-            <w:proofErr w:type="spellEnd"/>
             <w:r>
               <w:rPr>
-                <w:b/>
                 <w:color w:val="000000"/>
               </w:rPr>
-              <w:t xml:space="preserve"> </w:t>
+              <w:t xml:space="preserve"> studijų programos baigiamasis bakalauro/magistro darbas</w:t>
             </w:r>
-            <w:proofErr w:type="spellStart"/>
-            <w:r>
-              <w:rPr>
-                <w:b/>
-                <w:color w:val="000000"/>
-              </w:rPr>
-              <w:t>technologijų</w:t>
-            </w:r>
-            <w:proofErr w:type="spellEnd"/>
-            <w:r>
-              <w:rPr>
-                <w:color w:val="000000"/>
-              </w:rPr>
-              <w:t xml:space="preserve"> </w:t>
-            </w:r>
-            <w:proofErr w:type="spellStart"/>
-            <w:r>
-              <w:rPr>
-                <w:color w:val="000000"/>
-              </w:rPr>
-              <w:t>studijų</w:t>
-            </w:r>
-            <w:proofErr w:type="spellEnd"/>
-            <w:r>
-              <w:rPr>
-                <w:color w:val="000000"/>
-              </w:rPr>
-              <w:t xml:space="preserve"> </w:t>
-            </w:r>
-            <w:proofErr w:type="spellStart"/>
-            <w:r>
-              <w:rPr>
-                <w:color w:val="000000"/>
-              </w:rPr>
-              <w:t>programos</w:t>
-            </w:r>
-            <w:proofErr w:type="spellEnd"/>
-            <w:r>
-              <w:rPr>
-                <w:color w:val="000000"/>
-              </w:rPr>
-              <w:t xml:space="preserve"> </w:t>
-            </w:r>
-            <w:proofErr w:type="spellStart"/>
-            <w:r>
-              <w:rPr>
-                <w:color w:val="000000"/>
-              </w:rPr>
-              <w:t>baigiamasis</w:t>
-            </w:r>
-            <w:proofErr w:type="spellEnd"/>
-            <w:r>
-              <w:rPr>
-                <w:color w:val="000000"/>
-              </w:rPr>
-              <w:t xml:space="preserve"> </w:t>
-            </w:r>
-            <w:proofErr w:type="spellStart"/>
-            <w:r>
-              <w:rPr>
-                <w:color w:val="000000"/>
-              </w:rPr>
-              <w:t>bakalauro</w:t>
-            </w:r>
-            <w:proofErr w:type="spellEnd"/>
-            <w:r>
-              <w:rPr>
-                <w:color w:val="000000"/>
-              </w:rPr>
-              <w:t>/</w:t>
-            </w:r>
-            <w:proofErr w:type="spellStart"/>
-            <w:r>
-              <w:rPr>
-                <w:color w:val="000000"/>
-              </w:rPr>
-              <w:t>magistro</w:t>
-            </w:r>
-            <w:proofErr w:type="spellEnd"/>
-            <w:r>
-              <w:rPr>
-                <w:color w:val="000000"/>
-              </w:rPr>
-              <w:t xml:space="preserve"> </w:t>
-            </w:r>
-            <w:proofErr w:type="spellStart"/>
-            <w:r>
-              <w:rPr>
-                <w:color w:val="000000"/>
-              </w:rPr>
-              <w:t>darbas</w:t>
-            </w:r>
-            <w:proofErr w:type="spellEnd"/>
           </w:p>
           <w:p>
             <w:pPr>
@@ -4137,61 +3108,19 @@
                 <w:color w:val="000000"/>
               </w:rPr>
             </w:pPr>
-            <w:proofErr w:type="spellStart"/>
             <w:r>
               <w:rPr>
                 <w:color w:val="000000"/>
               </w:rPr>
-              <w:t>Pavadinimas</w:t>
+              <w:t xml:space="preserve">Pavadinimas </w:t>
             </w:r>
-            <w:proofErr w:type="spellEnd"/>
-            <w:r>
-              <w:rPr>
-                <w:color w:val="000000"/>
-              </w:rPr>
-              <w:t xml:space="preserve"> </w:t>
-            </w:r>
-            <w:proofErr w:type="spellStart"/>
             <w:r>
               <w:rPr>
                 <w:b/>
                 <w:color w:val="000000"/>
               </w:rPr>
-              <w:t>Baigiamojo</w:t>
+              <w:t>Baigiamojo darbo pavadinimas</w:t>
             </w:r>
-            <w:proofErr w:type="spellEnd"/>
-            <w:r>
-              <w:rPr>
-                <w:b/>
-                <w:color w:val="000000"/>
-              </w:rPr>
-              <w:t xml:space="preserve"> </w:t>
-            </w:r>
-            <w:proofErr w:type="spellStart"/>
-            <w:r>
-              <w:rPr>
-                <w:b/>
-                <w:color w:val="000000"/>
-              </w:rPr>
-              <w:t>darbo</w:t>
-            </w:r>
-            <w:proofErr w:type="spellEnd"/>
-            <w:r>
-              <w:rPr>
-                <w:b/>
-                <w:color w:val="000000"/>
-              </w:rPr>
-              <w:t xml:space="preserve"> </w:t>
-            </w:r>
-            <w:proofErr w:type="spellStart"/>
-            <w:r>
-              <w:rPr>
-                <w:b/>
-                <w:color w:val="000000"/>
-              </w:rPr>
-              <w:t>pavadinimas</w:t>
-            </w:r>
-            <w:proofErr w:type="spellEnd"/>
             <w:r>
               <w:rPr>
                 <w:color w:val="000000"/>
@@ -4230,51 +3159,18 @@
                 <w:color w:val="000000"/>
               </w:rPr>
             </w:pPr>
-            <w:proofErr w:type="spellStart"/>
             <w:r>
               <w:rPr>
                 <w:color w:val="000000"/>
               </w:rPr>
-              <w:t>Autorius</w:t>
+              <w:t xml:space="preserve">Autorius </w:t>
             </w:r>
-            <w:proofErr w:type="spellEnd"/>
-            <w:r>
-              <w:rPr>
-                <w:color w:val="000000"/>
-              </w:rPr>
-              <w:t xml:space="preserve"> </w:t>
-            </w:r>
-            <w:proofErr w:type="spellStart"/>
             <w:r>
               <w:rPr>
                 <w:b/>
                 <w:color w:val="000000"/>
               </w:rPr>
-              <w:t>Vardas</w:t>
-            </w:r>
-            <w:proofErr w:type="spellEnd"/>
-            <w:r>
-              <w:rPr>
-                <w:b/>
-                <w:color w:val="000000"/>
-              </w:rPr>
-              <w:t xml:space="preserve"> </w:t>
-            </w:r>
-            <w:proofErr w:type="spellStart"/>
-            <w:r>
-              <w:rPr>
-                <w:b/>
-                <w:color w:val="000000"/>
-              </w:rPr>
-              <w:t>Pavardė</w:t>
-            </w:r>
-            <w:proofErr w:type="spellEnd"/>
-            <w:r>
-              <w:rPr>
-                <w:b/>
-                <w:color w:val="000000"/>
-              </w:rPr>
-              <w:t xml:space="preserve">      </w:t>
+              <w:t xml:space="preserve">Vardas Pavardė      </w:t>
             </w:r>
             <w:r>
               <w:rPr>
@@ -4313,73 +3209,19 @@
                 <w:color w:val="000000"/>
               </w:rPr>
             </w:pPr>
-            <w:proofErr w:type="spellStart"/>
             <w:r>
               <w:rPr>
                 <w:color w:val="000000"/>
               </w:rPr>
-              <w:t>Vadovas</w:t>
+              <w:t xml:space="preserve">Vadovas pedag. vardas </w:t>
             </w:r>
-            <w:proofErr w:type="spellEnd"/>
-            <w:r>
-              <w:rPr>
-                <w:color w:val="000000"/>
-              </w:rPr>
-              <w:t xml:space="preserve"> </w:t>
-            </w:r>
-            <w:proofErr w:type="spellStart"/>
-            <w:r>
-              <w:rPr>
-                <w:color w:val="000000"/>
-              </w:rPr>
-              <w:t>pedag</w:t>
-            </w:r>
-            <w:proofErr w:type="spellEnd"/>
-            <w:r>
-              <w:rPr>
-                <w:color w:val="000000"/>
-              </w:rPr>
-              <w:t xml:space="preserve">. </w:t>
-            </w:r>
-            <w:proofErr w:type="spellStart"/>
-            <w:r>
-              <w:rPr>
-                <w:color w:val="000000"/>
-              </w:rPr>
-              <w:t>vardas</w:t>
-            </w:r>
-            <w:proofErr w:type="spellEnd"/>
-            <w:r>
-              <w:rPr>
-                <w:color w:val="000000"/>
-              </w:rPr>
-              <w:t xml:space="preserve"> </w:t>
-            </w:r>
-            <w:proofErr w:type="spellStart"/>
             <w:r>
               <w:rPr>
                 <w:b/>
                 <w:color w:val="000000"/>
               </w:rPr>
-              <w:t>Vardas</w:t>
+              <w:t>Vardas Pavardė</w:t>
             </w:r>
-            <w:proofErr w:type="spellEnd"/>
-            <w:r>
-              <w:rPr>
-                <w:b/>
-                <w:color w:val="000000"/>
-              </w:rPr>
-              <w:t xml:space="preserve"> </w:t>
-            </w:r>
-            <w:proofErr w:type="spellStart"/>
-            <w:r>
-              <w:rPr>
-                <w:b/>
-                <w:color w:val="000000"/>
-              </w:rPr>
-              <w:t>Pavardė</w:t>
-            </w:r>
-            <w:proofErr w:type="spellEnd"/>
           </w:p>
         </w:tc>
       </w:tr>
@@ -4466,7 +3308,6 @@
                 <w:b/>
               </w:rPr>
             </w:pPr>
-            <w:proofErr w:type="spellStart"/>
             <w:r>
               <w:rPr>
                 <w:b/>
@@ -4475,7 +3316,6 @@
               </w:rPr>
               <w:t>Kalba</w:t>
             </w:r>
-            <w:proofErr w:type="spellEnd"/>
           </w:p>
         </w:tc>
       </w:tr>
@@ -4540,11 +3380,9 @@
             <w:pPr>
               <w:spacing w:line="360" w:lineRule="auto"/>
             </w:pPr>
-            <w:proofErr w:type="spellStart"/>
             <w:r>
               <w:t>lietuvių</w:t>
             </w:r>
-            <w:proofErr w:type="spellEnd"/>
           </w:p>
         </w:tc>
       </w:tr>
@@ -4611,11 +3449,9 @@
             <w:pPr>
               <w:spacing w:line="360" w:lineRule="auto"/>
             </w:pPr>
-            <w:proofErr w:type="spellStart"/>
             <w:r>
               <w:t>anglų</w:t>
             </w:r>
-            <w:proofErr w:type="spellEnd"/>
           </w:p>
         </w:tc>
       </w:tr>
@@ -4706,14 +3542,12 @@
                 <w:b/>
               </w:rPr>
             </w:pPr>
-            <w:proofErr w:type="spellStart"/>
             <w:r>
               <w:rPr>
                 <w:b/>
               </w:rPr>
               <w:t>Anotacija</w:t>
             </w:r>
-            <w:proofErr w:type="spellEnd"/>
           </w:p>
         </w:tc>
       </w:tr>
@@ -4734,632 +3568,17 @@
               <w:ind w:firstLine="720"/>
               <w:jc w:val="both"/>
             </w:pPr>
-            <w:proofErr w:type="spellStart"/>
             <w:r>
-              <w:t>Baigiamajame</w:t>
+              <w:t>Baigiamajame magistro darbe nagrinėjamos investicinių projektų vertinimo problemos, vertinimo būtinumas ir tikslai, užsienio šalių patirtis šioje srityje. Išnagrinėti pagrindiniai principai, kuriais remiantis nustatomas investicinių projektų efektyvumas. Pateiktas investicinių projektų efektyvumo vertinimo klasifikavimas, išanalizuoti įvairių jo rūšių skirtumai. Projekto efektyvumas apskaičiuojamas analizuojant investicinio projekto pinigų srautus. Baigiamajame darbe nagrinėjama neapibrėžtumo bei infliacijos įtaka investicinio projekto efektyvumui. Vertinant infliacijos įtaką, išnagrinėtas</w:t>
             </w:r>
-            <w:proofErr w:type="spellEnd"/>
             <w:r>
+              <w:rPr>
+                <w:color w:val="FF0000"/>
+              </w:rPr>
               <w:t xml:space="preserve"> </w:t>
             </w:r>
-            <w:proofErr w:type="spellStart"/>
             <w:r>
-              <w:t>magistro</w:t>
-            </w:r>
-            <w:proofErr w:type="spellEnd"/>
-            <w:r>
-              <w:t xml:space="preserve"> </w:t>
-            </w:r>
-            <w:proofErr w:type="spellStart"/>
-            <w:r>
-              <w:t>darbe</w:t>
-            </w:r>
-            <w:proofErr w:type="spellEnd"/>
-            <w:r>
-              <w:t xml:space="preserve"> </w:t>
-            </w:r>
-            <w:proofErr w:type="spellStart"/>
-            <w:r>
-              <w:t>nagrinėjamos</w:t>
-            </w:r>
-            <w:proofErr w:type="spellEnd"/>
-            <w:r>
-              <w:t xml:space="preserve"> </w:t>
-            </w:r>
-            <w:proofErr w:type="spellStart"/>
-            <w:r>
-              <w:t>investicinių</w:t>
-            </w:r>
-            <w:proofErr w:type="spellEnd"/>
-            <w:r>
-              <w:t xml:space="preserve"> </w:t>
-            </w:r>
-            <w:proofErr w:type="spellStart"/>
-            <w:r>
-              <w:t>projektų</w:t>
-            </w:r>
-            <w:proofErr w:type="spellEnd"/>
-            <w:r>
-              <w:t xml:space="preserve"> </w:t>
-            </w:r>
-            <w:proofErr w:type="spellStart"/>
-            <w:r>
-              <w:t>vertinimo</w:t>
-            </w:r>
-            <w:proofErr w:type="spellEnd"/>
-            <w:r>
-              <w:t xml:space="preserve"> </w:t>
-            </w:r>
-            <w:proofErr w:type="spellStart"/>
-            <w:r>
-              <w:t>problemos</w:t>
-            </w:r>
-            <w:proofErr w:type="spellEnd"/>
-            <w:r>
-              <w:t xml:space="preserve">, </w:t>
-            </w:r>
-            <w:proofErr w:type="spellStart"/>
-            <w:r>
-              <w:t>vertinimo</w:t>
-            </w:r>
-            <w:proofErr w:type="spellEnd"/>
-            <w:r>
-              <w:t xml:space="preserve"> </w:t>
-            </w:r>
-            <w:proofErr w:type="spellStart"/>
-            <w:r>
-              <w:t>būtinumas</w:t>
-            </w:r>
-            <w:proofErr w:type="spellEnd"/>
-            <w:r>
-              <w:t xml:space="preserve"> </w:t>
-            </w:r>
-            <w:proofErr w:type="spellStart"/>
-            <w:r>
-              <w:t>ir</w:t>
-            </w:r>
-            <w:proofErr w:type="spellEnd"/>
-            <w:r>
-              <w:t xml:space="preserve"> </w:t>
-            </w:r>
-            <w:proofErr w:type="spellStart"/>
-            <w:r>
-              <w:t>tikslai</w:t>
-            </w:r>
-            <w:proofErr w:type="spellEnd"/>
-            <w:r>
-              <w:t xml:space="preserve">, </w:t>
-            </w:r>
-            <w:proofErr w:type="spellStart"/>
-            <w:r>
-              <w:t>užsienio</w:t>
-            </w:r>
-            <w:proofErr w:type="spellEnd"/>
-            <w:r>
-              <w:t xml:space="preserve"> </w:t>
-            </w:r>
-            <w:proofErr w:type="spellStart"/>
-            <w:r>
-              <w:t>šalių</w:t>
-            </w:r>
-            <w:proofErr w:type="spellEnd"/>
-            <w:r>
-              <w:t xml:space="preserve"> </w:t>
-            </w:r>
-            <w:proofErr w:type="spellStart"/>
-            <w:r>
-              <w:t>patirtis</w:t>
-            </w:r>
-            <w:proofErr w:type="spellEnd"/>
-            <w:r>
-              <w:t xml:space="preserve"> </w:t>
-            </w:r>
-            <w:proofErr w:type="spellStart"/>
-            <w:r>
-              <w:t>šioje</w:t>
-            </w:r>
-            <w:proofErr w:type="spellEnd"/>
-            <w:r>
-              <w:t xml:space="preserve"> </w:t>
-            </w:r>
-            <w:proofErr w:type="spellStart"/>
-            <w:r>
-              <w:t>srityje</w:t>
-            </w:r>
-            <w:proofErr w:type="spellEnd"/>
-            <w:r>
-              <w:t xml:space="preserve">. </w:t>
-            </w:r>
-            <w:proofErr w:type="spellStart"/>
-            <w:r>
-              <w:t>Išnagrinėti</w:t>
-            </w:r>
-            <w:proofErr w:type="spellEnd"/>
-            <w:r>
-              <w:t xml:space="preserve"> </w:t>
-            </w:r>
-            <w:proofErr w:type="spellStart"/>
-            <w:r>
-              <w:t>pagrindiniai</w:t>
-            </w:r>
-            <w:proofErr w:type="spellEnd"/>
-            <w:r>
-              <w:t xml:space="preserve"> </w:t>
-            </w:r>
-            <w:proofErr w:type="spellStart"/>
-            <w:r>
-              <w:t>principai</w:t>
-            </w:r>
-            <w:proofErr w:type="spellEnd"/>
-            <w:r>
-              <w:t xml:space="preserve">, </w:t>
-            </w:r>
-            <w:proofErr w:type="spellStart"/>
-            <w:r>
-              <w:t>kuriais</w:t>
-            </w:r>
-            <w:proofErr w:type="spellEnd"/>
-            <w:r>
-              <w:t xml:space="preserve"> </w:t>
-            </w:r>
-            <w:proofErr w:type="spellStart"/>
-            <w:r>
-              <w:t>remiantis</w:t>
-            </w:r>
-            <w:proofErr w:type="spellEnd"/>
-            <w:r>
-              <w:t xml:space="preserve"> </w:t>
-            </w:r>
-            <w:proofErr w:type="spellStart"/>
-            <w:r>
-              <w:t>nustatomas</w:t>
-            </w:r>
-            <w:proofErr w:type="spellEnd"/>
-            <w:r>
-              <w:t xml:space="preserve"> </w:t>
-            </w:r>
-            <w:proofErr w:type="spellStart"/>
-            <w:r>
-              <w:t>investicinių</w:t>
-            </w:r>
-            <w:proofErr w:type="spellEnd"/>
-            <w:r>
-              <w:t xml:space="preserve"> </w:t>
-            </w:r>
-            <w:proofErr w:type="spellStart"/>
-            <w:r>
-              <w:t>projektų</w:t>
-            </w:r>
-            <w:proofErr w:type="spellEnd"/>
-            <w:r>
-              <w:t xml:space="preserve"> </w:t>
-            </w:r>
-            <w:proofErr w:type="spellStart"/>
-            <w:r>
-              <w:t>efektyvumas</w:t>
-            </w:r>
-            <w:proofErr w:type="spellEnd"/>
-            <w:r>
-              <w:t xml:space="preserve">. </w:t>
-            </w:r>
-            <w:proofErr w:type="spellStart"/>
-            <w:r>
-              <w:t>Pateiktas</w:t>
-            </w:r>
-            <w:proofErr w:type="spellEnd"/>
-            <w:r>
-              <w:t xml:space="preserve"> </w:t>
-            </w:r>
-            <w:proofErr w:type="spellStart"/>
-            <w:r>
-              <w:t>investicinių</w:t>
-            </w:r>
-            <w:proofErr w:type="spellEnd"/>
-            <w:r>
-              <w:t xml:space="preserve"> </w:t>
-            </w:r>
-            <w:proofErr w:type="spellStart"/>
-            <w:r>
-              <w:t>projektų</w:t>
-            </w:r>
-            <w:proofErr w:type="spellEnd"/>
-            <w:r>
-              <w:t xml:space="preserve"> </w:t>
-            </w:r>
-            <w:proofErr w:type="spellStart"/>
-            <w:r>
-              <w:t>efektyvumo</w:t>
-            </w:r>
-            <w:proofErr w:type="spellEnd"/>
-            <w:r>
-              <w:t xml:space="preserve"> </w:t>
-            </w:r>
-            <w:proofErr w:type="spellStart"/>
-            <w:r>
-              <w:t>vertinimo</w:t>
-            </w:r>
-            <w:proofErr w:type="spellEnd"/>
-            <w:r>
-              <w:t xml:space="preserve"> </w:t>
-            </w:r>
-            <w:proofErr w:type="spellStart"/>
-            <w:r>
-              <w:t>klasifikavimas</w:t>
-            </w:r>
-            <w:proofErr w:type="spellEnd"/>
-            <w:r>
-              <w:t xml:space="preserve">, </w:t>
-            </w:r>
-            <w:proofErr w:type="spellStart"/>
-            <w:r>
-              <w:t>išanalizuoti</w:t>
-            </w:r>
-            <w:proofErr w:type="spellEnd"/>
-            <w:r>
-              <w:t xml:space="preserve"> </w:t>
-            </w:r>
-            <w:proofErr w:type="spellStart"/>
-            <w:r>
-              <w:t>įvairių</w:t>
-            </w:r>
-            <w:proofErr w:type="spellEnd"/>
-            <w:r>
-              <w:t xml:space="preserve"> jo </w:t>
-            </w:r>
-            <w:proofErr w:type="spellStart"/>
-            <w:r>
-              <w:t>rūšių</w:t>
-            </w:r>
-            <w:proofErr w:type="spellEnd"/>
-            <w:r>
-              <w:t xml:space="preserve"> </w:t>
-            </w:r>
-            <w:proofErr w:type="spellStart"/>
-            <w:r>
-              <w:t>skirtumai</w:t>
-            </w:r>
-            <w:proofErr w:type="spellEnd"/>
-            <w:r>
-              <w:t xml:space="preserve">. </w:t>
-            </w:r>
-            <w:proofErr w:type="spellStart"/>
-            <w:r>
-              <w:t>Projekto</w:t>
-            </w:r>
-            <w:proofErr w:type="spellEnd"/>
-            <w:r>
-              <w:t xml:space="preserve"> </w:t>
-            </w:r>
-            <w:proofErr w:type="spellStart"/>
-            <w:r>
-              <w:t>efektyvumas</w:t>
-            </w:r>
-            <w:proofErr w:type="spellEnd"/>
-            <w:r>
-              <w:t xml:space="preserve"> </w:t>
-            </w:r>
-            <w:proofErr w:type="spellStart"/>
-            <w:r>
-              <w:t>apskaičiuojamas</w:t>
-            </w:r>
-            <w:proofErr w:type="spellEnd"/>
-            <w:r>
-              <w:t xml:space="preserve"> </w:t>
-            </w:r>
-            <w:proofErr w:type="spellStart"/>
-            <w:r>
-              <w:t>analizuojant</w:t>
-            </w:r>
-            <w:proofErr w:type="spellEnd"/>
-            <w:r>
-              <w:t xml:space="preserve"> </w:t>
-            </w:r>
-            <w:proofErr w:type="spellStart"/>
-            <w:r>
-              <w:t>investicinio</w:t>
-            </w:r>
-            <w:proofErr w:type="spellEnd"/>
-            <w:r>
-              <w:t xml:space="preserve"> </w:t>
-            </w:r>
-            <w:proofErr w:type="spellStart"/>
-            <w:r>
-              <w:t>projekto</w:t>
-            </w:r>
-            <w:proofErr w:type="spellEnd"/>
-            <w:r>
-              <w:t xml:space="preserve"> </w:t>
-            </w:r>
-            <w:proofErr w:type="spellStart"/>
-            <w:r>
-              <w:t>pinigų</w:t>
-            </w:r>
-            <w:proofErr w:type="spellEnd"/>
-            <w:r>
-              <w:t xml:space="preserve"> </w:t>
-            </w:r>
-            <w:proofErr w:type="spellStart"/>
-            <w:r>
-              <w:t>srautus</w:t>
-            </w:r>
-            <w:proofErr w:type="spellEnd"/>
-            <w:r>
-              <w:t xml:space="preserve">. </w:t>
-            </w:r>
-            <w:proofErr w:type="spellStart"/>
-            <w:r>
-              <w:t>Baigiamajame</w:t>
-            </w:r>
-            <w:proofErr w:type="spellEnd"/>
-            <w:r>
-              <w:t xml:space="preserve"> </w:t>
-            </w:r>
-            <w:proofErr w:type="spellStart"/>
-            <w:r>
-              <w:t>darbe</w:t>
-            </w:r>
-            <w:proofErr w:type="spellEnd"/>
-            <w:r>
-              <w:t xml:space="preserve"> </w:t>
-            </w:r>
-            <w:proofErr w:type="spellStart"/>
-            <w:r>
-              <w:t>nagrinėjama</w:t>
-            </w:r>
-            <w:proofErr w:type="spellEnd"/>
-            <w:r>
-              <w:t xml:space="preserve"> </w:t>
-            </w:r>
-            <w:proofErr w:type="spellStart"/>
-            <w:r>
-              <w:t>neapibrėžtumo</w:t>
-            </w:r>
-            <w:proofErr w:type="spellEnd"/>
-            <w:r>
-              <w:t xml:space="preserve"> </w:t>
-            </w:r>
-            <w:proofErr w:type="spellStart"/>
-            <w:r>
-              <w:t>bei</w:t>
-            </w:r>
-            <w:proofErr w:type="spellEnd"/>
-            <w:r>
-              <w:t xml:space="preserve"> </w:t>
-            </w:r>
-            <w:proofErr w:type="spellStart"/>
-            <w:r>
-              <w:t>infliacijos</w:t>
-            </w:r>
-            <w:proofErr w:type="spellEnd"/>
-            <w:r>
-              <w:t xml:space="preserve"> </w:t>
-            </w:r>
-            <w:proofErr w:type="spellStart"/>
-            <w:r>
-              <w:t>įtaka</w:t>
-            </w:r>
-            <w:proofErr w:type="spellEnd"/>
-            <w:r>
-              <w:t xml:space="preserve"> </w:t>
-            </w:r>
-            <w:proofErr w:type="spellStart"/>
-            <w:r>
-              <w:t>investicinio</w:t>
-            </w:r>
-            <w:proofErr w:type="spellEnd"/>
-            <w:r>
-              <w:t xml:space="preserve"> </w:t>
-            </w:r>
-            <w:proofErr w:type="spellStart"/>
-            <w:r>
-              <w:t>projekto</w:t>
-            </w:r>
-            <w:proofErr w:type="spellEnd"/>
-            <w:r>
-              <w:t xml:space="preserve"> </w:t>
-            </w:r>
-            <w:proofErr w:type="spellStart"/>
-            <w:r>
-              <w:t>efektyvumui</w:t>
-            </w:r>
-            <w:proofErr w:type="spellEnd"/>
-            <w:r>
-              <w:t xml:space="preserve">. </w:t>
-            </w:r>
-            <w:proofErr w:type="spellStart"/>
-            <w:r>
-              <w:t>Vertinant</w:t>
-            </w:r>
-            <w:proofErr w:type="spellEnd"/>
-            <w:r>
-              <w:t xml:space="preserve"> </w:t>
-            </w:r>
-            <w:proofErr w:type="spellStart"/>
-            <w:r>
-              <w:t>infliacijos</w:t>
-            </w:r>
-            <w:proofErr w:type="spellEnd"/>
-            <w:r>
-              <w:t xml:space="preserve"> </w:t>
-            </w:r>
-            <w:proofErr w:type="spellStart"/>
-            <w:r>
-              <w:t>įtaką</w:t>
-            </w:r>
-            <w:proofErr w:type="spellEnd"/>
-            <w:r>
-              <w:t xml:space="preserve">, </w:t>
-            </w:r>
-            <w:proofErr w:type="spellStart"/>
-            <w:r>
-              <w:t>išnagrinėtas</w:t>
-            </w:r>
-            <w:proofErr w:type="spellEnd"/>
-            <w:r>
-              <w:rPr>
-                <w:color w:val="FF0000"/>
-              </w:rPr>
-              <w:t xml:space="preserve"> </w:t>
-            </w:r>
-            <w:proofErr w:type="spellStart"/>
-            <w:r>
-              <w:t>dabartinių</w:t>
-            </w:r>
-            <w:proofErr w:type="spellEnd"/>
-            <w:r>
-              <w:t xml:space="preserve"> </w:t>
-            </w:r>
-            <w:proofErr w:type="spellStart"/>
-            <w:r>
-              <w:t>ir</w:t>
-            </w:r>
-            <w:proofErr w:type="spellEnd"/>
-            <w:r>
-              <w:t xml:space="preserve"> </w:t>
-            </w:r>
-            <w:proofErr w:type="spellStart"/>
-            <w:r>
-              <w:t>prognozuojamų</w:t>
-            </w:r>
-            <w:proofErr w:type="spellEnd"/>
-            <w:r>
-              <w:t xml:space="preserve"> </w:t>
-            </w:r>
-            <w:proofErr w:type="spellStart"/>
-            <w:r>
-              <w:t>kainų</w:t>
-            </w:r>
-            <w:proofErr w:type="spellEnd"/>
-            <w:r>
-              <w:t xml:space="preserve"> </w:t>
-            </w:r>
-            <w:proofErr w:type="spellStart"/>
-            <w:r>
-              <w:t>tarpusavio</w:t>
-            </w:r>
-            <w:proofErr w:type="spellEnd"/>
-            <w:r>
-              <w:t xml:space="preserve"> </w:t>
-            </w:r>
-            <w:proofErr w:type="spellStart"/>
-            <w:r>
-              <w:t>ryšys</w:t>
-            </w:r>
-            <w:proofErr w:type="spellEnd"/>
-            <w:r>
-              <w:t xml:space="preserve">. </w:t>
-            </w:r>
-            <w:proofErr w:type="spellStart"/>
-            <w:r>
-              <w:t>Išnagrinėjus</w:t>
-            </w:r>
-            <w:proofErr w:type="spellEnd"/>
-            <w:r>
-              <w:t xml:space="preserve"> </w:t>
-            </w:r>
-            <w:proofErr w:type="spellStart"/>
-            <w:r>
-              <w:t>teorinius</w:t>
-            </w:r>
-            <w:proofErr w:type="spellEnd"/>
-            <w:r>
-              <w:t xml:space="preserve"> </w:t>
-            </w:r>
-            <w:proofErr w:type="spellStart"/>
-            <w:r>
-              <w:t>ir</w:t>
-            </w:r>
-            <w:proofErr w:type="spellEnd"/>
-            <w:r>
-              <w:t xml:space="preserve"> </w:t>
-            </w:r>
-            <w:proofErr w:type="spellStart"/>
-            <w:r>
-              <w:t>praktinius</w:t>
-            </w:r>
-            <w:proofErr w:type="spellEnd"/>
-            <w:r>
-              <w:t xml:space="preserve"> </w:t>
-            </w:r>
-            <w:proofErr w:type="spellStart"/>
-            <w:r>
-              <w:t>investicinių</w:t>
-            </w:r>
-            <w:proofErr w:type="spellEnd"/>
-            <w:r>
-              <w:t xml:space="preserve"> </w:t>
-            </w:r>
-            <w:proofErr w:type="spellStart"/>
-            <w:r>
-              <w:t>projektų</w:t>
-            </w:r>
-            <w:proofErr w:type="spellEnd"/>
-            <w:r>
-              <w:t xml:space="preserve"> </w:t>
-            </w:r>
-            <w:proofErr w:type="spellStart"/>
-            <w:r>
-              <w:t>vertinimo</w:t>
-            </w:r>
-            <w:proofErr w:type="spellEnd"/>
-            <w:r>
-              <w:t xml:space="preserve"> </w:t>
-            </w:r>
-            <w:proofErr w:type="spellStart"/>
-            <w:r>
-              <w:t>aspektus</w:t>
-            </w:r>
-            <w:proofErr w:type="spellEnd"/>
-            <w:r>
-              <w:t xml:space="preserve">, </w:t>
-            </w:r>
-            <w:proofErr w:type="spellStart"/>
-            <w:r>
-              <w:t>pateikiamos</w:t>
-            </w:r>
-            <w:proofErr w:type="spellEnd"/>
-            <w:r>
-              <w:t xml:space="preserve"> </w:t>
-            </w:r>
-            <w:proofErr w:type="spellStart"/>
-            <w:r>
-              <w:t>baigiamojo</w:t>
-            </w:r>
-            <w:proofErr w:type="spellEnd"/>
-            <w:r>
-              <w:t xml:space="preserve"> </w:t>
-            </w:r>
-            <w:proofErr w:type="spellStart"/>
-            <w:r>
-              <w:t>darbo</w:t>
-            </w:r>
-            <w:proofErr w:type="spellEnd"/>
-            <w:r>
-              <w:t xml:space="preserve"> </w:t>
-            </w:r>
-            <w:proofErr w:type="spellStart"/>
-            <w:r>
-              <w:t>išvados</w:t>
-            </w:r>
-            <w:proofErr w:type="spellEnd"/>
-            <w:r>
-              <w:t xml:space="preserve"> </w:t>
-            </w:r>
-            <w:proofErr w:type="spellStart"/>
-            <w:r>
-              <w:t>ir</w:t>
-            </w:r>
-            <w:proofErr w:type="spellEnd"/>
-            <w:r>
-              <w:t xml:space="preserve"> </w:t>
-            </w:r>
-            <w:proofErr w:type="spellStart"/>
-            <w:r>
-              <w:t>siūlymai</w:t>
-            </w:r>
-            <w:proofErr w:type="spellEnd"/>
-            <w:r>
-              <w:t xml:space="preserve">. </w:t>
+              <w:t xml:space="preserve">dabartinių ir prognozuojamų kainų tarpusavio ryšys. Išnagrinėjus teorinius ir praktinius investicinių projektų vertinimo aspektus, pateikiamos baigiamojo darbo išvados ir siūlymai. </w:t>
             </w:r>
           </w:p>
           <w:p>
@@ -5368,77 +3587,8 @@
               <w:ind w:firstLine="720"/>
               <w:jc w:val="both"/>
             </w:pPr>
-            <w:proofErr w:type="spellStart"/>
             <w:r>
-              <w:t>Darbą</w:t>
-            </w:r>
-            <w:proofErr w:type="spellEnd"/>
-            <w:r>
-              <w:t xml:space="preserve"> </w:t>
-            </w:r>
-            <w:proofErr w:type="spellStart"/>
-            <w:r>
-              <w:t>sudaro</w:t>
-            </w:r>
-            <w:proofErr w:type="spellEnd"/>
-            <w:r>
-              <w:t xml:space="preserve"> … </w:t>
-            </w:r>
-            <w:proofErr w:type="spellStart"/>
-            <w:r>
-              <w:t>dalys</w:t>
-            </w:r>
-            <w:proofErr w:type="spellEnd"/>
-            <w:r>
-              <w:t xml:space="preserve">: </w:t>
-            </w:r>
-            <w:proofErr w:type="spellStart"/>
-            <w:r>
-              <w:t>įvadas</w:t>
-            </w:r>
-            <w:proofErr w:type="spellEnd"/>
-            <w:r>
-              <w:t xml:space="preserve">, ……………………, </w:t>
-            </w:r>
-            <w:proofErr w:type="spellStart"/>
-            <w:r>
-              <w:t>išvados</w:t>
-            </w:r>
-            <w:proofErr w:type="spellEnd"/>
-            <w:r>
-              <w:t xml:space="preserve"> </w:t>
-            </w:r>
-            <w:proofErr w:type="spellStart"/>
-            <w:r>
-              <w:t>ir</w:t>
-            </w:r>
-            <w:proofErr w:type="spellEnd"/>
-            <w:r>
-              <w:t xml:space="preserve"> </w:t>
-            </w:r>
-            <w:proofErr w:type="spellStart"/>
-            <w:r>
-              <w:t>siūlymai</w:t>
-            </w:r>
-            <w:proofErr w:type="spellEnd"/>
-            <w:r>
-              <w:t xml:space="preserve">, </w:t>
-            </w:r>
-            <w:proofErr w:type="spellStart"/>
-            <w:r>
-              <w:t>literatūros</w:t>
-            </w:r>
-            <w:proofErr w:type="spellEnd"/>
-            <w:r>
-              <w:t xml:space="preserve"> </w:t>
-            </w:r>
-            <w:proofErr w:type="spellStart"/>
-            <w:r>
-              <w:t>sąrašas</w:t>
-            </w:r>
-            <w:proofErr w:type="spellEnd"/>
-            <w:r>
-              <w:t xml:space="preserve">. </w:t>
+              <w:t xml:space="preserve">Darbą sudaro … dalys: įvadas, ……………………, išvados ir siūlymai, literatūros sąrašas. </w:t>
             </w:r>
           </w:p>
           <w:p>
@@ -5448,61 +3598,8 @@
               <w:ind w:firstLine="724"/>
               <w:jc w:val="both"/>
             </w:pPr>
-            <w:proofErr w:type="spellStart"/>
             <w:r>
-              <w:t>Darbo</w:t>
-            </w:r>
-            <w:proofErr w:type="spellEnd"/>
-            <w:r>
-              <w:t xml:space="preserve"> </w:t>
-            </w:r>
-            <w:proofErr w:type="spellStart"/>
-            <w:r>
-              <w:t>apimtis</w:t>
-            </w:r>
-            <w:proofErr w:type="spellEnd"/>
-            <w:r>
-              <w:t xml:space="preserve"> – 96 p. </w:t>
-            </w:r>
-            <w:proofErr w:type="spellStart"/>
-            <w:r>
-              <w:t>teksto</w:t>
-            </w:r>
-            <w:proofErr w:type="spellEnd"/>
-            <w:r>
-              <w:t xml:space="preserve"> be </w:t>
-            </w:r>
-            <w:proofErr w:type="spellStart"/>
-            <w:r>
-              <w:t>priedų</w:t>
-            </w:r>
-            <w:proofErr w:type="spellEnd"/>
-            <w:r>
-              <w:t xml:space="preserve">, 24 </w:t>
-            </w:r>
-            <w:proofErr w:type="spellStart"/>
-            <w:r>
-              <w:t>iliustr</w:t>
-            </w:r>
-            <w:proofErr w:type="spellEnd"/>
-            <w:r>
-              <w:t xml:space="preserve">., 16 lent., 34 </w:t>
-            </w:r>
-            <w:proofErr w:type="spellStart"/>
-            <w:r>
-              <w:t>bibliografiniai</w:t>
-            </w:r>
-            <w:proofErr w:type="spellEnd"/>
-            <w:r>
-              <w:t xml:space="preserve"> </w:t>
-            </w:r>
-            <w:proofErr w:type="spellStart"/>
-            <w:r>
-              <w:t>šaltiniai</w:t>
-            </w:r>
-            <w:proofErr w:type="spellEnd"/>
-            <w:r>
-              <w:t>.</w:t>
+              <w:t>Darbo apimtis – 96 p. teksto be priedų, 24 iliustr., 16 lent., 34 bibliografiniai šaltiniai.</w:t>
             </w:r>
           </w:p>
           <w:p>
@@ -5512,37 +3609,8 @@
               <w:ind w:firstLine="724"/>
               <w:jc w:val="both"/>
             </w:pPr>
-            <w:proofErr w:type="spellStart"/>
             <w:r>
-              <w:t>Atskirai</w:t>
-            </w:r>
-            <w:proofErr w:type="spellEnd"/>
-            <w:r>
-              <w:t xml:space="preserve"> </w:t>
-            </w:r>
-            <w:proofErr w:type="spellStart"/>
-            <w:r>
-              <w:t>pridedami</w:t>
-            </w:r>
-            <w:proofErr w:type="spellEnd"/>
-            <w:r>
-              <w:t xml:space="preserve"> </w:t>
-            </w:r>
-            <w:proofErr w:type="spellStart"/>
-            <w:r>
-              <w:t>darbo</w:t>
-            </w:r>
-            <w:proofErr w:type="spellEnd"/>
-            <w:r>
-              <w:t xml:space="preserve"> </w:t>
-            </w:r>
-            <w:proofErr w:type="spellStart"/>
-            <w:r>
-              <w:t>priedai</w:t>
-            </w:r>
-            <w:proofErr w:type="spellEnd"/>
-            <w:r>
-              <w:t>.</w:t>
+              <w:t>Atskirai pridedami darbo priedai.</w:t>
             </w:r>
           </w:p>
         </w:tc>
@@ -5621,42 +3689,15 @@
             <w:pPr>
               <w:spacing w:before="120" w:line="360" w:lineRule="auto"/>
             </w:pPr>
-            <w:proofErr w:type="spellStart"/>
             <w:r>
               <w:rPr>
                 <w:b/>
               </w:rPr>
-              <w:t>Prasminiai</w:t>
-            </w:r>
-            <w:proofErr w:type="spellEnd"/>
-            <w:r>
-              <w:rPr>
-                <w:b/>
-              </w:rPr>
-              <w:t xml:space="preserve"> </w:t>
-            </w:r>
-            <w:proofErr w:type="spellStart"/>
-            <w:r>
-              <w:rPr>
-                <w:b/>
-              </w:rPr>
-              <w:t>žodžiai</w:t>
-            </w:r>
-            <w:proofErr w:type="spellEnd"/>
-            <w:r>
-              <w:rPr>
-                <w:b/>
-              </w:rPr>
-              <w:t>:</w:t>
+              <w:t>Prasminiai žodžiai:</w:t>
             </w:r>
             <w:r>
-              <w:t xml:space="preserve"> bent 5 </w:t>
+              <w:t xml:space="preserve"> bent 5 žodžiai</w:t>
             </w:r>
-            <w:proofErr w:type="spellStart"/>
-            <w:r>
-              <w:t>žodžiai</w:t>
-            </w:r>
-            <w:proofErr w:type="spellEnd"/>
           </w:p>
         </w:tc>
       </w:tr>
@@ -5692,21 +3733,7 @@
           <w:color w:val="FF0000"/>
         </w:rPr>
         <w:lastRenderedPageBreak/>
-        <w:t xml:space="preserve">There will be an annotation from </w:t>
-      </w:r>
-      <w:proofErr w:type="spellStart"/>
-      <w:r>
-        <w:rPr>
-          <w:color w:val="FF0000"/>
-        </w:rPr>
-        <w:t>mano.vgtu.lt</w:t>
-      </w:r>
-      <w:proofErr w:type="spellEnd"/>
-      <w:r>
-        <w:rPr>
-          <w:color w:val="FF0000"/>
-        </w:rPr>
-        <w:t xml:space="preserve"> system (in English).</w:t>
+        <w:t>There will be an annotation from mano.vgtu.lt system (in English).</w:t>
       </w:r>
     </w:p>
     <w:tbl>
@@ -5906,21 +3933,12 @@
               </w:rPr>
               <w:t xml:space="preserve">Title </w:t>
             </w:r>
-            <w:proofErr w:type="spellStart"/>
             <w:r>
               <w:rPr>
                 <w:b/>
                 <w:color w:val="000000"/>
               </w:rPr>
-              <w:t>Title</w:t>
-            </w:r>
-            <w:proofErr w:type="spellEnd"/>
-            <w:r>
-              <w:rPr>
-                <w:b/>
-                <w:color w:val="000000"/>
-              </w:rPr>
-              <w:t xml:space="preserve"> of the thesis</w:t>
+              <w:t>Title of the thesis</w:t>
             </w:r>
             <w:r>
               <w:rPr>
@@ -6547,7 +4565,6 @@
           <w:docPartUnique/>
         </w:docPartObj>
       </w:sdtPr>
-      <w:sdtEndPr/>
       <w:sdtContent>
         <w:p>
           <w:pPr>
@@ -7214,7 +5231,6 @@
           <w:docPartUnique/>
         </w:docPartObj>
       </w:sdtPr>
-      <w:sdtEndPr/>
       <w:sdtContent>
         <w:p>
           <w:pPr>
@@ -7318,7 +5334,6 @@
           <w:docPartUnique/>
         </w:docPartObj>
       </w:sdtPr>
-      <w:sdtEndPr/>
       <w:sdtContent>
         <w:p>
           <w:r>
@@ -8264,23 +6279,7 @@
           <w:color w:val="000000"/>
           <w:szCs w:val="28"/>
         </w:rPr>
-        <w:t xml:space="preserve"> Before everything went digital, creation process involved painstakingly filling out a </w:t>
-      </w:r>
-      <w:proofErr w:type="gramStart"/>
-      <w:r>
-        <w:rPr>
-          <w:color w:val="000000"/>
-          <w:szCs w:val="28"/>
-        </w:rPr>
-        <w:t>pieces of paper</w:t>
-      </w:r>
-      <w:proofErr w:type="gramEnd"/>
-      <w:r>
-        <w:rPr>
-          <w:color w:val="000000"/>
-          <w:szCs w:val="28"/>
-        </w:rPr>
-        <w:t xml:space="preserve"> with depictions of relevant area, and even after the digitalization creating maps involves several steps that require time and thought.</w:t>
+        <w:t xml:space="preserve"> Before everything went digital, creation process involved painstakingly filling out a pieces of paper with depictions of relevant area, and even after the digitalization creating maps involves several steps that require time and thought.</w:t>
       </w:r>
       <w:r>
         <w:rPr>
@@ -8609,7 +6608,6 @@
           <w:color w:val="000000"/>
         </w:rPr>
       </w:pPr>
-      <w:proofErr w:type="spellStart"/>
       <w:r>
         <w:rPr>
           <w:b/>
@@ -8624,7 +6622,6 @@
         </w:rPr>
         <w:t>nkarnate</w:t>
       </w:r>
-      <w:proofErr w:type="spellEnd"/>
     </w:p>
     <w:p>
       <w:pPr>
@@ -8633,33 +6630,11 @@
           <w:color w:val="000000"/>
         </w:rPr>
       </w:pPr>
-      <w:proofErr w:type="spellStart"/>
-      <w:r>
-        <w:rPr>
-          <w:color w:val="000000"/>
-        </w:rPr>
-        <w:t>Inkarnate</w:t>
-      </w:r>
-      <w:proofErr w:type="spellEnd"/>
-      <w:r>
-        <w:rPr>
-          <w:color w:val="000000"/>
-        </w:rPr>
-        <w:t xml:space="preserve"> is perhaps the most popular map creation tool. It gained popularity by focusing primarily </w:t>
-      </w:r>
-      <w:proofErr w:type="gramStart"/>
-      <w:r>
-        <w:rPr>
-          <w:color w:val="000000"/>
-        </w:rPr>
-        <w:t>on board</w:t>
-      </w:r>
-      <w:proofErr w:type="gramEnd"/>
-      <w:r>
-        <w:rPr>
-          <w:color w:val="000000"/>
-        </w:rPr>
-        <w:t xml:space="preserve"> game designers. Dungeons and Dragons</w:t>
+      <w:r>
+        <w:rPr>
+          <w:color w:val="000000"/>
+        </w:rPr>
+        <w:t>Inkarnate is perhaps the most popular map creation tool. It gained popularity by focusing primarily on board game designers. Dungeons and Dragons</w:t>
       </w:r>
       <w:r>
         <w:rPr>
@@ -8707,21 +6682,7 @@
         <w:rPr>
           <w:color w:val="000000"/>
         </w:rPr>
-        <w:t xml:space="preserve">Dungeon masters often use </w:t>
-      </w:r>
-      <w:proofErr w:type="spellStart"/>
-      <w:r>
-        <w:rPr>
-          <w:color w:val="000000"/>
-        </w:rPr>
-        <w:t>Inkarnate</w:t>
-      </w:r>
-      <w:proofErr w:type="spellEnd"/>
-      <w:r>
-        <w:rPr>
-          <w:color w:val="000000"/>
-        </w:rPr>
-        <w:t xml:space="preserve"> to create detailed maps for their D&amp;D campaigns. These maps can include entire worlds, specific regions, or even individual cities and villages</w:t>
+        <w:t>Dungeon masters often use Inkarnate to create detailed maps for their D&amp;D campaigns. These maps can include entire worlds, specific regions, or even individual cities and villages</w:t>
       </w:r>
       <w:r>
         <w:rPr>
@@ -8737,19 +6698,11 @@
           <w:color w:val="000000"/>
         </w:rPr>
       </w:pPr>
-      <w:proofErr w:type="spellStart"/>
-      <w:r>
-        <w:rPr>
-          <w:color w:val="000000"/>
-        </w:rPr>
-        <w:t>Inkarnate’s</w:t>
-      </w:r>
-      <w:proofErr w:type="spellEnd"/>
-      <w:r>
-        <w:rPr>
-          <w:color w:val="000000"/>
-        </w:rPr>
-        <w:t xml:space="preserve"> strong suit include</w:t>
+      <w:r>
+        <w:rPr>
+          <w:color w:val="000000"/>
+        </w:rPr>
+        <w:t>Inkarnate’s strong suit include</w:t>
       </w:r>
       <w:r>
         <w:rPr>
@@ -9037,7 +6990,6 @@
           <w:color w:val="000000"/>
         </w:rPr>
       </w:pPr>
-      <w:proofErr w:type="spellStart"/>
       <w:r>
         <w:rPr>
           <w:b/>
@@ -9052,29 +7004,12 @@
         </w:rPr>
         <w:t>atabou</w:t>
       </w:r>
-      <w:proofErr w:type="spellEnd"/>
       <w:r>
         <w:rPr>
           <w:b/>
           <w:color w:val="000000"/>
         </w:rPr>
-        <w:t xml:space="preserve"> </w:t>
-      </w:r>
-      <w:proofErr w:type="spellStart"/>
-      <w:r>
-        <w:rPr>
-          <w:b/>
-          <w:color w:val="000000"/>
-        </w:rPr>
-        <w:t>Procgen</w:t>
-      </w:r>
-      <w:proofErr w:type="spellEnd"/>
-      <w:r>
-        <w:rPr>
-          <w:b/>
-          <w:color w:val="000000"/>
-        </w:rPr>
-        <w:t xml:space="preserve"> Arcana</w:t>
+        <w:t xml:space="preserve"> Procgen Arcana</w:t>
       </w:r>
     </w:p>
     <w:p>
@@ -9085,7 +7020,6 @@
           <w:color w:val="000000"/>
         </w:rPr>
       </w:pPr>
-      <w:proofErr w:type="spellStart"/>
       <w:r>
         <w:rPr>
           <w:bCs/>
@@ -9098,15 +7032,7 @@
           <w:bCs/>
           <w:color w:val="000000"/>
         </w:rPr>
-        <w:t>atabou</w:t>
-      </w:r>
-      <w:proofErr w:type="spellEnd"/>
-      <w:r>
-        <w:rPr>
-          <w:bCs/>
-          <w:color w:val="000000"/>
-        </w:rPr>
-        <w:t xml:space="preserve"> is </w:t>
+        <w:t xml:space="preserve">atabou is </w:t>
       </w:r>
       <w:r>
         <w:rPr>
@@ -11498,14 +9424,12 @@
         </w:rPr>
         <w:t xml:space="preserve">. The lower the </w:t>
       </w:r>
-      <w:proofErr w:type="gramStart"/>
-      <w:r>
-        <w:rPr>
-          <w:color w:val="000000"/>
-        </w:rPr>
-        <w:t>amount</w:t>
-      </w:r>
-      <w:proofErr w:type="gramEnd"/>
+      <w:r>
+        <w:rPr>
+          <w:color w:val="000000"/>
+        </w:rPr>
+        <w:t>number</w:t>
+      </w:r>
       <w:r>
         <w:rPr>
           <w:color w:val="000000"/>
@@ -11685,11 +9609,106 @@
         <w:rPr>
           <w:color w:val="000000"/>
         </w:rPr>
-        <w:t>This project is focused of real time map creation and hence heavily relies on</w:t>
-      </w:r>
-      <w:r>
-        <w:rPr>
-          <w:b/>
+        <w:t xml:space="preserve">The 2D map generation tool, as any other graphically intensive desktop application, consists of 2 major parts: graphics </w:t>
+      </w:r>
+      <w:r>
+        <w:rPr>
+          <w:bCs/>
+          <w:color w:val="000000"/>
+        </w:rPr>
+        <w:t>p</w:t>
+      </w:r>
+      <w:r>
+        <w:rPr>
+          <w:bCs/>
+          <w:color w:val="000000"/>
+        </w:rPr>
+        <w:t xml:space="preserve">rogramming </w:t>
+      </w:r>
+      <w:r>
+        <w:rPr>
+          <w:bCs/>
+          <w:color w:val="000000"/>
+        </w:rPr>
+        <w:t>i</w:t>
+      </w:r>
+      <w:r>
+        <w:rPr>
+          <w:bCs/>
+          <w:color w:val="000000"/>
+        </w:rPr>
+        <w:t>nterface</w:t>
+      </w:r>
+      <w:r>
+        <w:rPr>
+          <w:bCs/>
+          <w:color w:val="000000"/>
+        </w:rPr>
+        <w:t xml:space="preserve"> and programming language used to deploy the commands to graphics card.</w:t>
+      </w:r>
+      <w:r>
+        <w:rPr>
+          <w:bCs/>
+          <w:color w:val="000000"/>
+        </w:rPr>
+        <w:t xml:space="preserve"> In this section different possible programming languages will be analyzed to ultimately decide which language to use.</w:t>
+      </w:r>
+      <w:r>
+        <w:rPr>
+          <w:color w:val="000000"/>
+        </w:rPr>
+        <w:t xml:space="preserve"> This</w:t>
+      </w:r>
+      <w:r>
+        <w:rPr>
+          <w:color w:val="000000"/>
+        </w:rPr>
+        <w:t xml:space="preserve"> project is focused o</w:t>
+      </w:r>
+      <w:r>
+        <w:rPr>
+          <w:color w:val="000000"/>
+        </w:rPr>
+        <w:t>n</w:t>
+      </w:r>
+      <w:r>
+        <w:rPr>
+          <w:color w:val="000000"/>
+        </w:rPr>
+        <w:t xml:space="preserve"> real time map creation and hence</w:t>
+      </w:r>
+      <w:r>
+        <w:rPr>
+          <w:color w:val="000000"/>
+        </w:rPr>
+        <w:t xml:space="preserve"> the key deciding factor will be </w:t>
+      </w:r>
+      <w:r>
+        <w:rPr>
+          <w:color w:val="000000"/>
+        </w:rPr>
+        <w:t>high</w:t>
+      </w:r>
+      <w:r>
+        <w:rPr>
+          <w:color w:val="000000"/>
+        </w:rPr>
+        <w:t xml:space="preserve"> computation speed</w:t>
+      </w:r>
+      <w:r>
+        <w:rPr>
+          <w:color w:val="000000"/>
+        </w:rPr>
+        <w:t>, among others</w:t>
+      </w:r>
+      <w:r>
+        <w:rPr>
+          <w:color w:val="000000"/>
+        </w:rPr>
+        <w:t>.</w:t>
+      </w:r>
+      <w:r>
+        <w:rPr>
           <w:color w:val="000000"/>
         </w:rPr>
         <w:t xml:space="preserve"> </w:t>
@@ -11698,19 +9717,7 @@
         <w:rPr>
           <w:color w:val="000000"/>
         </w:rPr>
-        <w:t>high</w:t>
-      </w:r>
-      <w:r>
-        <w:rPr>
-          <w:color w:val="000000"/>
-        </w:rPr>
-        <w:t xml:space="preserve"> computation speed.</w:t>
-      </w:r>
-      <w:r>
-        <w:rPr>
-          <w:color w:val="000000"/>
-        </w:rPr>
-        <w:t xml:space="preserve"> EXPLAIN THE POSIBILITIES </w:t>
+        <w:t>The programming languages considered for this project are Java, C++, C# and Python.</w:t>
       </w:r>
     </w:p>
     <w:p>
@@ -11731,21 +9738,7 @@
         <w:rPr>
           <w:color w:val="000000"/>
         </w:rPr>
-        <w:t xml:space="preserve">NARROW DOWN TO 2-3 </w:t>
-      </w:r>
-      <w:proofErr w:type="gramStart"/>
-      <w:r>
-        <w:rPr>
-          <w:color w:val="000000"/>
-        </w:rPr>
-        <w:t>Languages :</w:t>
-      </w:r>
-      <w:proofErr w:type="gramEnd"/>
-      <w:r>
-        <w:rPr>
-          <w:color w:val="000000"/>
-        </w:rPr>
-        <w:t xml:space="preserve"> C++, </w:t>
+        <w:t>Java</w:t>
       </w:r>
     </w:p>
     <w:p>
@@ -11766,7 +9759,7 @@
         <w:rPr>
           <w:color w:val="000000"/>
         </w:rPr>
-        <w:t>C#, Python</w:t>
+        <w:t>C++</w:t>
       </w:r>
     </w:p>
     <w:p>
@@ -11783,6 +9776,12 @@
           <w:color w:val="000000"/>
         </w:rPr>
       </w:pPr>
+      <w:r>
+        <w:rPr>
+          <w:color w:val="000000"/>
+        </w:rPr>
+        <w:t>C#</w:t>
+      </w:r>
     </w:p>
     <w:p>
       <w:pPr>
@@ -11795,6 +9794,27 @@
         </w:pBdr>
         <w:ind w:firstLine="720"/>
         <w:rPr>
+          <w:color w:val="000000"/>
+        </w:rPr>
+      </w:pPr>
+      <w:r>
+        <w:rPr>
+          <w:color w:val="000000"/>
+        </w:rPr>
+        <w:t>Python</w:t>
+      </w:r>
+    </w:p>
+    <w:p>
+      <w:pPr>
+        <w:pBdr>
+          <w:top w:val="nil"/>
+          <w:left w:val="nil"/>
+          <w:bottom w:val="nil"/>
+          <w:right w:val="nil"/>
+          <w:between w:val="nil"/>
+        </w:pBdr>
+        <w:ind w:firstLine="720"/>
+        <w:rPr>
           <w:b/>
           <w:color w:val="000000"/>
         </w:rPr>
@@ -11803,13 +9823,26 @@
         <w:rPr>
           <w:color w:val="000000"/>
         </w:rPr>
+        <w:lastRenderedPageBreak/>
         <w:t xml:space="preserve"> </w:t>
       </w:r>
       <w:r>
         <w:rPr>
           <w:color w:val="000000"/>
         </w:rPr>
-        <w:t>Adding to that the simple fact that this project in its structure is enormously similar to structure of a video game: real time algorithm computations, graphics card utilized for rendering to boost the performance even further and so on.</w:t>
+        <w:t xml:space="preserve">Adding to that the simple fact that this project in its structure is enormously similar to </w:t>
+      </w:r>
+      <w:r>
+        <w:rPr>
+          <w:color w:val="000000"/>
+        </w:rPr>
+        <w:t>that</w:t>
+      </w:r>
+      <w:r>
+        <w:rPr>
+          <w:color w:val="000000"/>
+        </w:rPr>
+        <w:t xml:space="preserve"> of a video game: real time algorithm computations, graphics card utilized for rendering to boost the performance even further and so on.</w:t>
       </w:r>
     </w:p>
     <w:p>
@@ -11825,8 +9858,9 @@
           <w:right w:val="nil"/>
           <w:between w:val="nil"/>
         </w:pBdr>
-        <w:rPr>
-          <w:b/>
+        <w:ind w:firstLine="360"/>
+        <w:rPr>
+          <w:bCs/>
           <w:color w:val="000000"/>
         </w:rPr>
       </w:pPr>
@@ -11856,6 +9890,445 @@
           <w:right w:val="nil"/>
           <w:between w:val="nil"/>
         </w:pBdr>
+        <w:ind w:firstLine="360"/>
+        <w:rPr>
+          <w:bCs/>
+          <w:color w:val="000000"/>
+        </w:rPr>
+      </w:pPr>
+      <w:r>
+        <w:rPr>
+          <w:bCs/>
+          <w:color w:val="000000"/>
+        </w:rPr>
+        <w:t xml:space="preserve">A Graphics </w:t>
+      </w:r>
+      <w:r>
+        <w:rPr>
+          <w:bCs/>
+          <w:color w:val="000000"/>
+        </w:rPr>
+        <w:t>Application Programming Interface (API)</w:t>
+      </w:r>
+      <w:r>
+        <w:rPr>
+          <w:bCs/>
+          <w:color w:val="000000"/>
+        </w:rPr>
+        <w:t xml:space="preserve"> is a set of instructions</w:t>
+      </w:r>
+      <w:r>
+        <w:rPr>
+          <w:bCs/>
+          <w:color w:val="000000"/>
+        </w:rPr>
+        <w:t xml:space="preserve"> that specify, what function should have what output and how it should perform [</w:t>
+      </w:r>
+      <w:r>
+        <w:rPr>
+          <w:bCs/>
+          <w:color w:val="000000"/>
+        </w:rPr>
+        <w:t>16</w:t>
+      </w:r>
+      <w:r>
+        <w:rPr>
+          <w:bCs/>
+          <w:color w:val="000000"/>
+        </w:rPr>
+        <w:t>]</w:t>
+      </w:r>
+      <w:r>
+        <w:rPr>
+          <w:bCs/>
+          <w:color w:val="000000"/>
+        </w:rPr>
+        <w:t>.</w:t>
+      </w:r>
+      <w:r>
+        <w:rPr>
+          <w:bCs/>
+          <w:color w:val="000000"/>
+        </w:rPr>
+        <w:t xml:space="preserve"> These instructions are created by owners of the API, and it is up to the graphics card manufacturers to implement these functions.</w:t>
+      </w:r>
+      <w:r>
+        <w:rPr>
+          <w:bCs/>
+          <w:color w:val="000000"/>
+        </w:rPr>
+        <w:t xml:space="preserve"> </w:t>
+      </w:r>
+      <w:r>
+        <w:rPr>
+          <w:bCs/>
+          <w:color w:val="000000"/>
+        </w:rPr>
+        <w:t xml:space="preserve">Choosing graphics API that suits best for this project is </w:t>
+      </w:r>
+      <w:r>
+        <w:rPr>
+          <w:bCs/>
+          <w:color w:val="000000"/>
+        </w:rPr>
+        <w:t>very important</w:t>
+      </w:r>
+      <w:r>
+        <w:rPr>
+          <w:bCs/>
+          <w:color w:val="000000"/>
+        </w:rPr>
+        <w:t xml:space="preserve"> as major part of 2D map generator features will be developed using the certain graphics API</w:t>
+      </w:r>
+      <w:r>
+        <w:rPr>
+          <w:bCs/>
+          <w:color w:val="000000"/>
+        </w:rPr>
+        <w:t xml:space="preserve">. </w:t>
+      </w:r>
+      <w:r>
+        <w:rPr>
+          <w:bCs/>
+          <w:color w:val="000000"/>
+        </w:rPr>
+        <w:t>There</w:t>
+      </w:r>
+      <w:r>
+        <w:rPr>
+          <w:bCs/>
+          <w:color w:val="000000"/>
+        </w:rPr>
+        <w:t xml:space="preserve"> are several graphics API’s available for building such an application, most popular of which are DirectX, OpenGL, Metal and Vulkan</w:t>
+      </w:r>
+      <w:r>
+        <w:rPr>
+          <w:bCs/>
+          <w:color w:val="000000"/>
+        </w:rPr>
+        <w:t xml:space="preserve">. </w:t>
+      </w:r>
+    </w:p>
+    <w:p>
+      <w:pPr>
+        <w:pBdr>
+          <w:top w:val="nil"/>
+          <w:left w:val="nil"/>
+          <w:bottom w:val="nil"/>
+          <w:right w:val="nil"/>
+          <w:between w:val="nil"/>
+        </w:pBdr>
+        <w:ind w:firstLine="360"/>
+        <w:rPr>
+          <w:bCs/>
+          <w:color w:val="000000"/>
+        </w:rPr>
+      </w:pPr>
+      <w:r>
+        <w:rPr>
+          <w:bCs/>
+          <w:color w:val="000000"/>
+        </w:rPr>
+        <w:t xml:space="preserve">Microsoft DirectX </w:t>
+      </w:r>
+      <w:r>
+        <w:rPr>
+          <w:bCs/>
+          <w:color w:val="000000"/>
+        </w:rPr>
+        <w:t xml:space="preserve">was first introduced in 1995 and with its latest version twelve </w:t>
+      </w:r>
+      <w:r>
+        <w:rPr>
+          <w:bCs/>
+          <w:color w:val="000000"/>
+        </w:rPr>
+        <w:t>comprises a set of application programming interfaces (APIs) designed to manage various multimedia-related tasks, with a primary focus on game programming and video applications, specifically tailored for Microsoft platforms.</w:t>
+      </w:r>
+      <w:r>
+        <w:rPr>
+          <w:bCs/>
+          <w:color w:val="000000"/>
+        </w:rPr>
+        <w:t xml:space="preserve"> </w:t>
+      </w:r>
+      <w:r>
+        <w:rPr>
+          <w:bCs/>
+          <w:color w:val="000000"/>
+        </w:rPr>
+        <w:t xml:space="preserve">While </w:t>
+      </w:r>
+      <w:r>
+        <w:rPr>
+          <w:bCs/>
+          <w:color w:val="000000"/>
+        </w:rPr>
+        <w:t>it</w:t>
+      </w:r>
+      <w:r>
+        <w:rPr>
+          <w:bCs/>
+          <w:color w:val="000000"/>
+        </w:rPr>
+        <w:t xml:space="preserve"> is usually the best choice for developing </w:t>
+      </w:r>
+      <w:r>
+        <w:rPr>
+          <w:bCs/>
+          <w:color w:val="000000"/>
+        </w:rPr>
+        <w:t>W</w:t>
+      </w:r>
+      <w:r>
+        <w:rPr>
+          <w:bCs/>
+          <w:color w:val="000000"/>
+        </w:rPr>
+        <w:t>in32 applications</w:t>
+      </w:r>
+      <w:r>
+        <w:rPr>
+          <w:bCs/>
+          <w:color w:val="000000"/>
+        </w:rPr>
+        <w:t>, the platform on which map generator will be developed,</w:t>
+      </w:r>
+      <w:r>
+        <w:rPr>
+          <w:bCs/>
+          <w:color w:val="000000"/>
+        </w:rPr>
+        <w:t xml:space="preserve"> it does not satisfy the key requirement of multiplatform support.</w:t>
+      </w:r>
+    </w:p>
+    <w:p>
+      <w:pPr>
+        <w:pBdr>
+          <w:top w:val="nil"/>
+          <w:left w:val="nil"/>
+          <w:bottom w:val="nil"/>
+          <w:right w:val="nil"/>
+          <w:between w:val="nil"/>
+        </w:pBdr>
+        <w:ind w:firstLine="360"/>
+        <w:rPr>
+          <w:bCs/>
+          <w:color w:val="000000"/>
+        </w:rPr>
+      </w:pPr>
+      <w:r>
+        <w:rPr>
+          <w:bCs/>
+          <w:color w:val="000000"/>
+        </w:rPr>
+        <w:t>OpenGL</w:t>
+      </w:r>
+      <w:r>
+        <w:rPr>
+          <w:bCs/>
+          <w:color w:val="000000"/>
+        </w:rPr>
+        <w:t xml:space="preserve"> </w:t>
+      </w:r>
+      <w:r>
+        <w:rPr>
+          <w:bCs/>
+          <w:color w:val="000000"/>
+        </w:rPr>
+        <w:t>(Open Graphics Library)</w:t>
+      </w:r>
+      <w:r>
+        <w:rPr>
+          <w:bCs/>
+          <w:color w:val="000000"/>
+        </w:rPr>
+        <w:t xml:space="preserve"> is another </w:t>
+      </w:r>
+      <w:r>
+        <w:rPr>
+          <w:bCs/>
+          <w:color w:val="000000"/>
+        </w:rPr>
+        <w:t>graphics API,</w:t>
+      </w:r>
+      <w:r>
+        <w:rPr>
+          <w:bCs/>
+          <w:color w:val="000000"/>
+        </w:rPr>
+        <w:t xml:space="preserve"> it is</w:t>
+      </w:r>
+      <w:r>
+        <w:rPr>
+          <w:bCs/>
+          <w:color w:val="000000"/>
+        </w:rPr>
+        <w:t xml:space="preserve"> developed by Kronos Group and released</w:t>
+      </w:r>
+      <w:r>
+        <w:rPr>
+          <w:bCs/>
+          <w:color w:val="000000"/>
+        </w:rPr>
+        <w:t xml:space="preserve"> in</w:t>
+      </w:r>
+      <w:r>
+        <w:rPr>
+          <w:bCs/>
+          <w:color w:val="000000"/>
+        </w:rPr>
+        <w:t xml:space="preserve"> </w:t>
+      </w:r>
+      <w:r>
+        <w:rPr>
+          <w:bCs/>
+          <w:color w:val="000000"/>
+        </w:rPr>
+        <w:t>1992</w:t>
+      </w:r>
+      <w:r>
+        <w:rPr>
+          <w:bCs/>
+          <w:color w:val="000000"/>
+        </w:rPr>
+        <w:t>. From that point on, OpenGL became extremely popular among graphics developers and received several version updates.</w:t>
+      </w:r>
+      <w:r>
+        <w:rPr>
+          <w:bCs/>
+          <w:color w:val="000000"/>
+        </w:rPr>
+        <w:t xml:space="preserve"> </w:t>
+      </w:r>
+      <w:r>
+        <w:rPr>
+          <w:bCs/>
+          <w:color w:val="000000"/>
+        </w:rPr>
+        <w:t xml:space="preserve">Main strengths of OpenGL nowadays </w:t>
+      </w:r>
+      <w:r>
+        <w:rPr>
+          <w:bCs/>
+          <w:color w:val="000000"/>
+        </w:rPr>
+        <w:t>include large community of developers, ease of use, built-in shader compiler and more. OpenGL is suitable for this project as it allows for multiplatform development with considerably easier setup and development process compared to others.</w:t>
+      </w:r>
+    </w:p>
+    <w:p>
+      <w:pPr>
+        <w:pBdr>
+          <w:top w:val="nil"/>
+          <w:left w:val="nil"/>
+          <w:bottom w:val="nil"/>
+          <w:right w:val="nil"/>
+          <w:between w:val="nil"/>
+        </w:pBdr>
+        <w:ind w:firstLine="360"/>
+        <w:rPr>
+          <w:bCs/>
+          <w:color w:val="000000"/>
+        </w:rPr>
+      </w:pPr>
+      <w:r>
+        <w:rPr>
+          <w:bCs/>
+          <w:color w:val="000000"/>
+        </w:rPr>
+        <w:t>Metal, an API developed by Apple, is a low-level, low-overhead solution for hardware-accelerated 3D graphics and compute shaders. It made its debut with the release of iOS 8</w:t>
+      </w:r>
+      <w:r>
+        <w:rPr>
+          <w:bCs/>
+          <w:color w:val="000000"/>
+        </w:rPr>
+        <w:t xml:space="preserve"> in 2014 and have since then been used in iPhone, iPad and their computers.</w:t>
+      </w:r>
+      <w:r>
+        <w:rPr>
+          <w:bCs/>
+          <w:color w:val="000000"/>
+        </w:rPr>
+        <w:t xml:space="preserve"> With recent addition of ray tracing support, Metal is becoming very powerful, allowing developers to fully utilize Apple’s diverse silicone portfolio. As advanced as Metal API is, it is not suitable for this project for the same reason as DirectX – it is </w:t>
+      </w:r>
+      <w:r>
+        <w:rPr>
+          <w:bCs/>
+          <w:color w:val="000000"/>
+        </w:rPr>
+        <w:t>a single platform solution.</w:t>
+      </w:r>
+    </w:p>
+    <w:p>
+      <w:pPr>
+        <w:pBdr>
+          <w:top w:val="nil"/>
+          <w:left w:val="nil"/>
+          <w:bottom w:val="nil"/>
+          <w:right w:val="nil"/>
+          <w:between w:val="nil"/>
+        </w:pBdr>
+        <w:ind w:firstLine="360"/>
+        <w:rPr>
+          <w:bCs/>
+          <w:color w:val="000000"/>
+        </w:rPr>
+      </w:pPr>
+      <w:r>
+        <w:rPr>
+          <w:bCs/>
+          <w:color w:val="000000"/>
+        </w:rPr>
+        <w:t>Vulkan</w:t>
+      </w:r>
+      <w:r>
+        <w:rPr>
+          <w:bCs/>
+          <w:color w:val="000000"/>
+        </w:rPr>
+        <w:t xml:space="preserve"> is an API also developed by </w:t>
+      </w:r>
+      <w:r>
+        <w:rPr>
+          <w:bCs/>
+          <w:color w:val="000000"/>
+        </w:rPr>
+        <w:t>Kronos Group</w:t>
+      </w:r>
+      <w:r>
+        <w:rPr>
+          <w:bCs/>
+          <w:color w:val="000000"/>
+        </w:rPr>
+        <w:t xml:space="preserve"> and introduced in 2016 as a substitution for OpenGL. Vulkan was created to provide better support for new generations of graphics cards and give even more low-level interface for developers. This approach of Kronos Group ensured that Vulkan was never meant to be easy in its use, but with more complicated approach it can be faster </w:t>
+      </w:r>
+      <w:r>
+        <w:rPr>
+          <w:bCs/>
+          <w:color w:val="000000"/>
+        </w:rPr>
+        <w:lastRenderedPageBreak/>
+        <w:t>in some cases than OpenGL. A lot of processes that were automated in OpenGL were instead left for developer to implement them.</w:t>
+      </w:r>
+      <w:r>
+        <w:rPr>
+          <w:bCs/>
+          <w:color w:val="000000"/>
+        </w:rPr>
+        <w:t xml:space="preserve"> As its predecessor, Vulkan as well multiplatform, and hence is a valid choice for this project.</w:t>
+      </w:r>
+    </w:p>
+    <w:p>
+      <w:pPr>
+        <w:pBdr>
+          <w:top w:val="nil"/>
+          <w:left w:val="nil"/>
+          <w:bottom w:val="nil"/>
+          <w:right w:val="nil"/>
+          <w:between w:val="nil"/>
+        </w:pBdr>
+        <w:ind w:firstLine="360"/>
         <w:rPr>
           <w:b/>
           <w:color w:val="000000"/>
@@ -11863,6 +10336,13 @@
           <w:szCs w:val="28"/>
         </w:rPr>
       </w:pPr>
+      <w:r>
+        <w:rPr>
+          <w:bCs/>
+          <w:color w:val="000000"/>
+        </w:rPr>
+        <w:t>The choice between Vulkan and OpenGL was ultimately influenced by several factors. These included the more accessible learning curve of OpenGL, bolstered by a substantially larger pool of learning resources. Additionally, the deployment process for OpenGL was significantly simpler. While Vulkan may offer faster performance, the difference was not so revolutionary as to outweigh these considerations.</w:t>
+      </w:r>
     </w:p>
     <w:p>
       <w:pPr>
@@ -11930,7 +10410,6 @@
           <w:sz w:val="28"/>
           <w:szCs w:val="28"/>
         </w:rPr>
-        <w:lastRenderedPageBreak/>
         <w:t>Diagrams</w:t>
       </w:r>
     </w:p>
@@ -12137,21 +10616,7 @@
         <w:rPr>
           <w:color w:val="000000"/>
         </w:rPr>
-        <w:t xml:space="preserve">T. Gao, J. Zhang and Q. Mi, "Procedural Generation of Game Levels and Maps: A Review," 2022 International Conference on Artificial Intelligence in Information and Communication (ICAIIC), Jeju Island, Korea, Republic of, 2022, pp. 050-055, </w:t>
-      </w:r>
-      <w:proofErr w:type="spellStart"/>
-      <w:r>
-        <w:rPr>
-          <w:color w:val="000000"/>
-        </w:rPr>
-        <w:t>doi</w:t>
-      </w:r>
-      <w:proofErr w:type="spellEnd"/>
-      <w:r>
-        <w:rPr>
-          <w:color w:val="000000"/>
-        </w:rPr>
-        <w:t>: 10.1109/ICAIIC54071.2022.9722624.</w:t>
+        <w:t>T. Gao, J. Zhang and Q. Mi, Procedural Generation of Game Levels and Maps: A Review, 2022 International Conference on Artificial Intelligence in Information and Communication (ICAIIC), Jeju Island, Korea, Republic of, 2022, pp. 050-055, doi: 10.1109/ICAIIC54071.2022.9722624.</w:t>
       </w:r>
     </w:p>
     <w:p>
@@ -12173,47 +10638,11 @@
           <w:color w:val="000000"/>
         </w:rPr>
       </w:pPr>
-      <w:proofErr w:type="spellStart"/>
-      <w:r>
-        <w:rPr>
-          <w:color w:val="000000"/>
-        </w:rPr>
-        <w:t>Röhl</w:t>
-      </w:r>
-      <w:proofErr w:type="spellEnd"/>
-      <w:r>
-        <w:rPr>
-          <w:color w:val="000000"/>
-        </w:rPr>
-        <w:t xml:space="preserve">, Tobias &amp; </w:t>
-      </w:r>
-      <w:proofErr w:type="spellStart"/>
-      <w:r>
-        <w:rPr>
-          <w:color w:val="000000"/>
-        </w:rPr>
-        <w:t>Herbrik</w:t>
-      </w:r>
-      <w:proofErr w:type="spellEnd"/>
-      <w:r>
-        <w:rPr>
-          <w:color w:val="000000"/>
-        </w:rPr>
-        <w:t xml:space="preserve">, Regine. (2008). Mapping the Imaginary - Maps in Fantasy Role-Playing Games. First publ. in: Forum Qualitative </w:t>
-      </w:r>
-      <w:proofErr w:type="spellStart"/>
-      <w:r>
-        <w:rPr>
-          <w:color w:val="000000"/>
-        </w:rPr>
-        <w:t>Sozialforschung</w:t>
-      </w:r>
-      <w:proofErr w:type="spellEnd"/>
-      <w:r>
-        <w:rPr>
-          <w:color w:val="000000"/>
-        </w:rPr>
-        <w:t xml:space="preserve"> 9 (2008), 3, Art. 25. 9.</w:t>
+      <w:r>
+        <w:rPr>
+          <w:color w:val="000000"/>
+        </w:rPr>
+        <w:t>Röhl, Tobias &amp; Herbrik, Regine. (2008). Mapping the Imaginary - Maps in Fantasy Role-Playing Games. First publ. in: Forum Qualitative Sozialforschung 9 (2008), 3, Art. 25. 9.</w:t>
       </w:r>
     </w:p>
     <w:p>
@@ -12239,21 +10668,7 @@
         <w:rPr>
           <w:color w:val="000000"/>
         </w:rPr>
-        <w:t xml:space="preserve">Yao, X., Zhang, Y., Bao, F. et al. The blending interpolation algorithm based on image features. </w:t>
-      </w:r>
-      <w:proofErr w:type="spellStart"/>
-      <w:r>
-        <w:rPr>
-          <w:color w:val="000000"/>
-        </w:rPr>
-        <w:t>Multimed</w:t>
-      </w:r>
-      <w:proofErr w:type="spellEnd"/>
-      <w:r>
-        <w:rPr>
-          <w:color w:val="000000"/>
-        </w:rPr>
-        <w:t xml:space="preserve"> Tools Appl 77, 1971–1995 (2018). </w:t>
+        <w:t xml:space="preserve">Yao, X., Zhang, Y., Bao, F. et al. The blending interpolation algorithm based on image features. Multimed Tools Appl 77, 1971–1995 (2018). </w:t>
       </w:r>
       <w:hyperlink r:id="rId12" w:history="1">
         <w:r>
@@ -12321,21 +10736,7 @@
         <w:rPr>
           <w:color w:val="000000"/>
         </w:rPr>
-        <w:t xml:space="preserve">Yan, DM., Guo, JW., Wang, B. et al. A Survey of Blue-Noise Sampling and Its Applications. J. </w:t>
-      </w:r>
-      <w:proofErr w:type="spellStart"/>
-      <w:r>
-        <w:rPr>
-          <w:color w:val="000000"/>
-        </w:rPr>
-        <w:t>Comput</w:t>
-      </w:r>
-      <w:proofErr w:type="spellEnd"/>
-      <w:r>
-        <w:rPr>
-          <w:color w:val="000000"/>
-        </w:rPr>
-        <w:t xml:space="preserve">. Sci. Technol. 30, 439–452 (2015). </w:t>
+        <w:t xml:space="preserve">Yan, DM., Guo, JW., Wang, B. et al. A Survey of Blue-Noise Sampling and Its Applications. J. Comput. Sci. Technol. 30, 439–452 (2015). </w:t>
       </w:r>
       <w:hyperlink r:id="rId14" w:history="1">
         <w:r>
@@ -12505,21 +10906,7 @@
         <w:rPr>
           <w:color w:val="000000"/>
         </w:rPr>
-        <w:t xml:space="preserve">Medieval fantasy city generator by </w:t>
-      </w:r>
-      <w:proofErr w:type="spellStart"/>
-      <w:r>
-        <w:rPr>
-          <w:color w:val="000000"/>
-        </w:rPr>
-        <w:t>Watabou</w:t>
-      </w:r>
-      <w:proofErr w:type="spellEnd"/>
-      <w:r>
-        <w:rPr>
-          <w:color w:val="000000"/>
-        </w:rPr>
-        <w:t xml:space="preserve">. itch.io. (n.d.). </w:t>
+        <w:t xml:space="preserve">Medieval fantasy city generator by Watabou. itch.io. (n.d.). </w:t>
       </w:r>
       <w:hyperlink r:id="rId16" w:history="1">
         <w:r>
@@ -12549,33 +10936,11 @@
           <w:color w:val="000000"/>
         </w:rPr>
       </w:pPr>
-      <w:proofErr w:type="spellStart"/>
-      <w:r>
-        <w:rPr>
-          <w:color w:val="000000"/>
-        </w:rPr>
-        <w:t>Zand</w:t>
-      </w:r>
-      <w:proofErr w:type="spellEnd"/>
-      <w:r>
-        <w:rPr>
-          <w:color w:val="000000"/>
-        </w:rPr>
-        <w:t xml:space="preserve">, M., </w:t>
-      </w:r>
-      <w:proofErr w:type="spellStart"/>
-      <w:r>
-        <w:rPr>
-          <w:color w:val="000000"/>
-        </w:rPr>
-        <w:t>Etemad</w:t>
-      </w:r>
-      <w:proofErr w:type="spellEnd"/>
-      <w:r>
-        <w:rPr>
-          <w:color w:val="000000"/>
-        </w:rPr>
-        <w:t xml:space="preserve">, A., &amp; Greenspan, M. (2022). Oriented Bounding Boxes for Small and Freely Rotated Objects. IEEE Transactions on Geoscience and Remote Sensing, 60. </w:t>
+      <w:r>
+        <w:rPr>
+          <w:color w:val="000000"/>
+        </w:rPr>
+        <w:t xml:space="preserve">Zand, M., Etemad, A., &amp; Greenspan, M. (2022). Oriented Bounding Boxes for Small and Freely Rotated Objects. IEEE Transactions on Geoscience and Remote Sensing, 60. </w:t>
       </w:r>
       <w:hyperlink r:id="rId17" w:history="1">
         <w:r>
@@ -12672,33 +11037,11 @@
           <w:color w:val="000000"/>
         </w:rPr>
       </w:pPr>
-      <w:proofErr w:type="spellStart"/>
-      <w:r>
-        <w:rPr>
-          <w:color w:val="000000"/>
-        </w:rPr>
-        <w:t>Gustavson</w:t>
-      </w:r>
-      <w:proofErr w:type="spellEnd"/>
-      <w:r>
-        <w:rPr>
-          <w:color w:val="000000"/>
-        </w:rPr>
-        <w:t xml:space="preserve">, S. (2005). Simplex noise demystified. Linköping University, </w:t>
-      </w:r>
-      <w:proofErr w:type="spellStart"/>
-      <w:r>
-        <w:rPr>
-          <w:color w:val="000000"/>
-        </w:rPr>
-        <w:t>Schweden</w:t>
-      </w:r>
-      <w:proofErr w:type="spellEnd"/>
-      <w:r>
-        <w:rPr>
-          <w:color w:val="000000"/>
-        </w:rPr>
-        <w:t xml:space="preserve">, 17. Retrieved from </w:t>
+      <w:r>
+        <w:rPr>
+          <w:color w:val="000000"/>
+        </w:rPr>
+        <w:t xml:space="preserve">Gustavson, S. (2005). Simplex noise demystified. Linköping University, Schweden, 17. Retrieved from </w:t>
       </w:r>
       <w:hyperlink r:id="rId20" w:anchor="0" w:history="1">
         <w:r>
@@ -12720,61 +11063,11 @@
           <w:color w:val="000000"/>
         </w:rPr>
       </w:pPr>
-      <w:proofErr w:type="spellStart"/>
-      <w:r>
-        <w:rPr>
-          <w:color w:val="000000"/>
-        </w:rPr>
-        <w:t>Naim</w:t>
-      </w:r>
-      <w:proofErr w:type="spellEnd"/>
-      <w:r>
-        <w:rPr>
-          <w:color w:val="000000"/>
-        </w:rPr>
-        <w:t xml:space="preserve">, R., Nizam, M. F., </w:t>
-      </w:r>
-      <w:proofErr w:type="spellStart"/>
-      <w:r>
-        <w:rPr>
-          <w:color w:val="000000"/>
-        </w:rPr>
-        <w:t>Hanamasagar</w:t>
-      </w:r>
-      <w:proofErr w:type="spellEnd"/>
-      <w:r>
-        <w:rPr>
-          <w:color w:val="000000"/>
-        </w:rPr>
-        <w:t xml:space="preserve">, S., Noureddine, J., &amp; </w:t>
-      </w:r>
-      <w:proofErr w:type="spellStart"/>
-      <w:r>
-        <w:rPr>
-          <w:color w:val="000000"/>
-        </w:rPr>
-        <w:t>Miladinova</w:t>
-      </w:r>
-      <w:proofErr w:type="spellEnd"/>
-      <w:r>
-        <w:rPr>
-          <w:color w:val="000000"/>
-        </w:rPr>
-        <w:t xml:space="preserve">, M. (2010). Comparative Studies of 10 Programming Languages within 10 Diverse Criteria. </w:t>
-      </w:r>
-      <w:proofErr w:type="spellStart"/>
-      <w:r>
-        <w:rPr>
-          <w:color w:val="000000"/>
-        </w:rPr>
-        <w:t>Citeulikeorg</w:t>
-      </w:r>
-      <w:proofErr w:type="spellEnd"/>
-      <w:r>
-        <w:rPr>
-          <w:color w:val="000000"/>
-        </w:rPr>
-        <w:t xml:space="preserve"> (p. 126). Retrieved from </w:t>
+      <w:r>
+        <w:rPr>
+          <w:color w:val="000000"/>
+        </w:rPr>
+        <w:t xml:space="preserve">Naim, R., Nizam, M. F., Hanamasagar, S., Noureddine, J., &amp; Miladinova, M. (2010). Comparative Studies of 10 Programming Languages within 10 Diverse Criteria. Citeulikeorg (p. 126). Retrieved from </w:t>
       </w:r>
       <w:hyperlink r:id="rId21" w:history="1">
         <w:r>
@@ -12796,8 +11089,12 @@
           <w:color w:val="000000"/>
         </w:rPr>
       </w:pPr>
-      <w:bookmarkStart w:id="11" w:name="_GoBack"/>
-      <w:bookmarkEnd w:id="11"/>
+      <w:r>
+        <w:rPr>
+          <w:color w:val="000000"/>
+        </w:rPr>
+        <w:t>Vries, J. de. (2020). Learn OpenGL. Learn OpenGL - Graphics Programming (Vol. 42, pp. 194–196).</w:t>
+      </w:r>
     </w:p>
     <w:p>
       <w:pPr>
@@ -12856,8 +11153,8 @@
           <w:szCs w:val="28"/>
         </w:rPr>
       </w:pPr>
-      <w:bookmarkStart w:id="12" w:name="_heading=h.qsh70q" w:colFirst="0" w:colLast="0"/>
-      <w:bookmarkEnd w:id="12"/>
+      <w:bookmarkStart w:id="11" w:name="_heading=h.qsh70q" w:colFirst="0" w:colLast="0"/>
+      <w:bookmarkEnd w:id="11"/>
       <w:r>
         <w:rPr>
           <w:b/>
@@ -12888,8 +11185,8 @@
           <w:color w:val="000000"/>
         </w:rPr>
       </w:pPr>
-      <w:bookmarkStart w:id="13" w:name="_heading=h.3as4poj" w:colFirst="0" w:colLast="0"/>
-      <w:bookmarkEnd w:id="13"/>
+      <w:bookmarkStart w:id="12" w:name="_heading=h.3as4poj" w:colFirst="0" w:colLast="0"/>
+      <w:bookmarkEnd w:id="12"/>
       <w:r>
         <w:rPr>
           <w:b/>
@@ -12913,271 +11210,11 @@
           <w:color w:val="000000"/>
         </w:rPr>
       </w:pPr>
-      <w:proofErr w:type="spellStart"/>
-      <w:r>
-        <w:rPr>
-          <w:color w:val="000000"/>
-        </w:rPr>
-        <w:t>Pagrindinis</w:t>
-      </w:r>
-      <w:proofErr w:type="spellEnd"/>
-      <w:r>
-        <w:rPr>
-          <w:color w:val="000000"/>
-        </w:rPr>
-        <w:t xml:space="preserve"> </w:t>
-      </w:r>
-      <w:proofErr w:type="spellStart"/>
-      <w:r>
-        <w:rPr>
-          <w:color w:val="000000"/>
-        </w:rPr>
-        <w:t>tekstas</w:t>
-      </w:r>
-      <w:proofErr w:type="spellEnd"/>
-      <w:r>
-        <w:rPr>
-          <w:color w:val="000000"/>
-        </w:rPr>
-        <w:t xml:space="preserve"> </w:t>
-      </w:r>
-      <w:proofErr w:type="spellStart"/>
-      <w:r>
-        <w:rPr>
-          <w:color w:val="000000"/>
-        </w:rPr>
-        <w:t>tekstas</w:t>
-      </w:r>
-      <w:proofErr w:type="spellEnd"/>
-      <w:r>
-        <w:rPr>
-          <w:color w:val="000000"/>
-        </w:rPr>
-        <w:t xml:space="preserve"> </w:t>
-      </w:r>
-      <w:proofErr w:type="spellStart"/>
-      <w:r>
-        <w:rPr>
-          <w:color w:val="000000"/>
-        </w:rPr>
-        <w:t>tekstas</w:t>
-      </w:r>
-      <w:proofErr w:type="spellEnd"/>
-      <w:r>
-        <w:rPr>
-          <w:color w:val="000000"/>
-        </w:rPr>
-        <w:t xml:space="preserve"> </w:t>
-      </w:r>
-      <w:proofErr w:type="spellStart"/>
-      <w:r>
-        <w:rPr>
-          <w:color w:val="000000"/>
-        </w:rPr>
-        <w:t>tekstas</w:t>
-      </w:r>
-      <w:proofErr w:type="spellEnd"/>
-      <w:r>
-        <w:rPr>
-          <w:color w:val="000000"/>
-        </w:rPr>
-        <w:t xml:space="preserve"> </w:t>
-      </w:r>
-      <w:proofErr w:type="spellStart"/>
-      <w:r>
-        <w:rPr>
-          <w:color w:val="000000"/>
-        </w:rPr>
-        <w:t>tekstas</w:t>
-      </w:r>
-      <w:proofErr w:type="spellEnd"/>
-      <w:r>
-        <w:rPr>
-          <w:color w:val="000000"/>
-        </w:rPr>
-        <w:t xml:space="preserve"> </w:t>
-      </w:r>
-      <w:proofErr w:type="spellStart"/>
-      <w:r>
-        <w:rPr>
-          <w:color w:val="000000"/>
-        </w:rPr>
-        <w:t>tekstas</w:t>
-      </w:r>
-      <w:proofErr w:type="spellEnd"/>
-      <w:r>
-        <w:rPr>
-          <w:color w:val="000000"/>
-        </w:rPr>
-        <w:t xml:space="preserve"> </w:t>
-      </w:r>
-      <w:proofErr w:type="spellStart"/>
-      <w:r>
-        <w:rPr>
-          <w:color w:val="000000"/>
-        </w:rPr>
-        <w:t>tekstas</w:t>
-      </w:r>
-      <w:proofErr w:type="spellEnd"/>
-      <w:r>
-        <w:rPr>
-          <w:color w:val="000000"/>
-        </w:rPr>
-        <w:t xml:space="preserve"> </w:t>
-      </w:r>
-      <w:proofErr w:type="spellStart"/>
-      <w:r>
-        <w:rPr>
-          <w:color w:val="000000"/>
-        </w:rPr>
-        <w:t>tekstas</w:t>
-      </w:r>
-      <w:proofErr w:type="spellEnd"/>
-      <w:r>
-        <w:rPr>
-          <w:color w:val="000000"/>
-        </w:rPr>
-        <w:t xml:space="preserve"> </w:t>
-      </w:r>
-      <w:proofErr w:type="spellStart"/>
-      <w:r>
-        <w:rPr>
-          <w:color w:val="000000"/>
-        </w:rPr>
-        <w:t>tekstas</w:t>
-      </w:r>
-      <w:proofErr w:type="spellEnd"/>
-      <w:r>
-        <w:rPr>
-          <w:color w:val="000000"/>
-        </w:rPr>
-        <w:t xml:space="preserve"> </w:t>
-      </w:r>
-      <w:proofErr w:type="spellStart"/>
-      <w:r>
-        <w:rPr>
-          <w:color w:val="000000"/>
-        </w:rPr>
-        <w:t>tekstas</w:t>
-      </w:r>
-      <w:proofErr w:type="spellEnd"/>
-      <w:r>
-        <w:rPr>
-          <w:color w:val="000000"/>
-        </w:rPr>
-        <w:t xml:space="preserve"> </w:t>
-      </w:r>
-      <w:proofErr w:type="spellStart"/>
-      <w:r>
-        <w:rPr>
-          <w:color w:val="000000"/>
-        </w:rPr>
-        <w:t>tekstas</w:t>
-      </w:r>
-      <w:proofErr w:type="spellEnd"/>
-      <w:r>
-        <w:rPr>
-          <w:color w:val="000000"/>
-        </w:rPr>
-        <w:t xml:space="preserve"> </w:t>
-      </w:r>
-      <w:proofErr w:type="spellStart"/>
-      <w:r>
-        <w:rPr>
-          <w:color w:val="000000"/>
-        </w:rPr>
-        <w:t>tekstas</w:t>
-      </w:r>
-      <w:proofErr w:type="spellEnd"/>
-      <w:r>
-        <w:rPr>
-          <w:color w:val="000000"/>
-        </w:rPr>
-        <w:t xml:space="preserve"> </w:t>
-      </w:r>
-      <w:proofErr w:type="spellStart"/>
-      <w:r>
-        <w:rPr>
-          <w:color w:val="000000"/>
-        </w:rPr>
-        <w:t>tekstas</w:t>
-      </w:r>
-      <w:proofErr w:type="spellEnd"/>
-      <w:r>
-        <w:rPr>
-          <w:color w:val="000000"/>
-        </w:rPr>
-        <w:t xml:space="preserve"> </w:t>
-      </w:r>
-      <w:proofErr w:type="spellStart"/>
-      <w:r>
-        <w:rPr>
-          <w:color w:val="000000"/>
-        </w:rPr>
-        <w:t>tekstas</w:t>
-      </w:r>
-      <w:proofErr w:type="spellEnd"/>
-      <w:r>
-        <w:rPr>
-          <w:color w:val="000000"/>
-        </w:rPr>
-        <w:t xml:space="preserve"> </w:t>
-      </w:r>
-      <w:proofErr w:type="spellStart"/>
-      <w:r>
-        <w:rPr>
-          <w:color w:val="000000"/>
-        </w:rPr>
-        <w:t>tekstas</w:t>
-      </w:r>
-      <w:proofErr w:type="spellEnd"/>
-      <w:r>
-        <w:rPr>
-          <w:color w:val="000000"/>
-        </w:rPr>
-        <w:t xml:space="preserve"> </w:t>
-      </w:r>
-      <w:proofErr w:type="spellStart"/>
-      <w:r>
-        <w:rPr>
-          <w:color w:val="000000"/>
-        </w:rPr>
-        <w:t>tekstas</w:t>
-      </w:r>
-      <w:proofErr w:type="spellEnd"/>
-      <w:r>
-        <w:rPr>
-          <w:color w:val="000000"/>
-        </w:rPr>
-        <w:t xml:space="preserve"> </w:t>
-      </w:r>
-      <w:proofErr w:type="spellStart"/>
-      <w:r>
-        <w:rPr>
-          <w:color w:val="000000"/>
-        </w:rPr>
-        <w:t>tekstas</w:t>
-      </w:r>
-      <w:proofErr w:type="spellEnd"/>
-      <w:r>
-        <w:rPr>
-          <w:color w:val="000000"/>
-        </w:rPr>
-        <w:t xml:space="preserve"> </w:t>
-      </w:r>
-      <w:proofErr w:type="spellStart"/>
-      <w:r>
-        <w:rPr>
-          <w:color w:val="000000"/>
-        </w:rPr>
-        <w:t>tekstas</w:t>
-      </w:r>
-      <w:proofErr w:type="spellEnd"/>
-      <w:r>
-        <w:rPr>
-          <w:color w:val="000000"/>
-        </w:rPr>
-        <w:t>.</w:t>
+      <w:r>
+        <w:rPr>
+          <w:color w:val="000000"/>
+        </w:rPr>
+        <w:t>Pagrindinis tekstas tekstas tekstas tekstas tekstas tekstas tekstas tekstas tekstas tekstas tekstas tekstas tekstas tekstas tekstas tekstas tekstas tekstas.</w:t>
       </w:r>
     </w:p>
     <w:p>
@@ -13200,33 +11237,15 @@
           <w:color w:val="000000"/>
         </w:rPr>
       </w:pPr>
-      <w:bookmarkStart w:id="14" w:name="_heading=h.1pxezwc" w:colFirst="0" w:colLast="0"/>
-      <w:bookmarkEnd w:id="14"/>
-      <w:proofErr w:type="spellStart"/>
+      <w:bookmarkStart w:id="13" w:name="_heading=h.1pxezwc" w:colFirst="0" w:colLast="0"/>
+      <w:bookmarkEnd w:id="13"/>
       <w:r>
         <w:rPr>
           <w:b/>
           <w:color w:val="000000"/>
         </w:rPr>
-        <w:t>Priedo</w:t>
-      </w:r>
-      <w:proofErr w:type="spellEnd"/>
-      <w:r>
-        <w:rPr>
-          <w:b/>
-          <w:color w:val="000000"/>
-        </w:rPr>
-        <w:t xml:space="preserve"> </w:t>
-      </w:r>
-      <w:proofErr w:type="spellStart"/>
-      <w:r>
-        <w:rPr>
-          <w:b/>
-          <w:color w:val="000000"/>
-        </w:rPr>
-        <w:t>pavadinimas</w:t>
-      </w:r>
-      <w:proofErr w:type="spellEnd"/>
+        <w:t>Priedo pavadinimas</w:t>
+      </w:r>
     </w:p>
     <w:p>
       <w:pPr>
@@ -13243,271 +11262,11 @@
           <w:color w:val="000000"/>
         </w:rPr>
       </w:pPr>
-      <w:proofErr w:type="spellStart"/>
-      <w:r>
-        <w:rPr>
-          <w:color w:val="000000"/>
-        </w:rPr>
-        <w:t>Pagrindinis</w:t>
-      </w:r>
-      <w:proofErr w:type="spellEnd"/>
-      <w:r>
-        <w:rPr>
-          <w:color w:val="000000"/>
-        </w:rPr>
-        <w:t xml:space="preserve"> </w:t>
-      </w:r>
-      <w:proofErr w:type="spellStart"/>
-      <w:r>
-        <w:rPr>
-          <w:color w:val="000000"/>
-        </w:rPr>
-        <w:t>tekstas</w:t>
-      </w:r>
-      <w:proofErr w:type="spellEnd"/>
-      <w:r>
-        <w:rPr>
-          <w:color w:val="000000"/>
-        </w:rPr>
-        <w:t xml:space="preserve"> </w:t>
-      </w:r>
-      <w:proofErr w:type="spellStart"/>
-      <w:r>
-        <w:rPr>
-          <w:color w:val="000000"/>
-        </w:rPr>
-        <w:t>tekstas</w:t>
-      </w:r>
-      <w:proofErr w:type="spellEnd"/>
-      <w:r>
-        <w:rPr>
-          <w:color w:val="000000"/>
-        </w:rPr>
-        <w:t xml:space="preserve"> </w:t>
-      </w:r>
-      <w:proofErr w:type="spellStart"/>
-      <w:r>
-        <w:rPr>
-          <w:color w:val="000000"/>
-        </w:rPr>
-        <w:t>tekstas</w:t>
-      </w:r>
-      <w:proofErr w:type="spellEnd"/>
-      <w:r>
-        <w:rPr>
-          <w:color w:val="000000"/>
-        </w:rPr>
-        <w:t xml:space="preserve"> </w:t>
-      </w:r>
-      <w:proofErr w:type="spellStart"/>
-      <w:r>
-        <w:rPr>
-          <w:color w:val="000000"/>
-        </w:rPr>
-        <w:t>tekstas</w:t>
-      </w:r>
-      <w:proofErr w:type="spellEnd"/>
-      <w:r>
-        <w:rPr>
-          <w:color w:val="000000"/>
-        </w:rPr>
-        <w:t xml:space="preserve"> </w:t>
-      </w:r>
-      <w:proofErr w:type="spellStart"/>
-      <w:r>
-        <w:rPr>
-          <w:color w:val="000000"/>
-        </w:rPr>
-        <w:t>tekstas</w:t>
-      </w:r>
-      <w:proofErr w:type="spellEnd"/>
-      <w:r>
-        <w:rPr>
-          <w:color w:val="000000"/>
-        </w:rPr>
-        <w:t xml:space="preserve"> </w:t>
-      </w:r>
-      <w:proofErr w:type="spellStart"/>
-      <w:r>
-        <w:rPr>
-          <w:color w:val="000000"/>
-        </w:rPr>
-        <w:t>tekstas</w:t>
-      </w:r>
-      <w:proofErr w:type="spellEnd"/>
-      <w:r>
-        <w:rPr>
-          <w:color w:val="000000"/>
-        </w:rPr>
-        <w:t xml:space="preserve"> </w:t>
-      </w:r>
-      <w:proofErr w:type="spellStart"/>
-      <w:r>
-        <w:rPr>
-          <w:color w:val="000000"/>
-        </w:rPr>
-        <w:t>tekstas</w:t>
-      </w:r>
-      <w:proofErr w:type="spellEnd"/>
-      <w:r>
-        <w:rPr>
-          <w:color w:val="000000"/>
-        </w:rPr>
-        <w:t xml:space="preserve"> </w:t>
-      </w:r>
-      <w:proofErr w:type="spellStart"/>
-      <w:r>
-        <w:rPr>
-          <w:color w:val="000000"/>
-        </w:rPr>
-        <w:t>tekstas</w:t>
-      </w:r>
-      <w:proofErr w:type="spellEnd"/>
-      <w:r>
-        <w:rPr>
-          <w:color w:val="000000"/>
-        </w:rPr>
-        <w:t xml:space="preserve"> </w:t>
-      </w:r>
-      <w:proofErr w:type="spellStart"/>
-      <w:r>
-        <w:rPr>
-          <w:color w:val="000000"/>
-        </w:rPr>
-        <w:t>tekstas</w:t>
-      </w:r>
-      <w:proofErr w:type="spellEnd"/>
-      <w:r>
-        <w:rPr>
-          <w:color w:val="000000"/>
-        </w:rPr>
-        <w:t xml:space="preserve"> </w:t>
-      </w:r>
-      <w:proofErr w:type="spellStart"/>
-      <w:r>
-        <w:rPr>
-          <w:color w:val="000000"/>
-        </w:rPr>
-        <w:t>tekstas</w:t>
-      </w:r>
-      <w:proofErr w:type="spellEnd"/>
-      <w:r>
-        <w:rPr>
-          <w:color w:val="000000"/>
-        </w:rPr>
-        <w:t xml:space="preserve"> </w:t>
-      </w:r>
-      <w:proofErr w:type="spellStart"/>
-      <w:r>
-        <w:rPr>
-          <w:color w:val="000000"/>
-        </w:rPr>
-        <w:t>tekstas</w:t>
-      </w:r>
-      <w:proofErr w:type="spellEnd"/>
-      <w:r>
-        <w:rPr>
-          <w:color w:val="000000"/>
-        </w:rPr>
-        <w:t xml:space="preserve"> </w:t>
-      </w:r>
-      <w:proofErr w:type="spellStart"/>
-      <w:r>
-        <w:rPr>
-          <w:color w:val="000000"/>
-        </w:rPr>
-        <w:t>tekstas</w:t>
-      </w:r>
-      <w:proofErr w:type="spellEnd"/>
-      <w:r>
-        <w:rPr>
-          <w:color w:val="000000"/>
-        </w:rPr>
-        <w:t xml:space="preserve"> </w:t>
-      </w:r>
-      <w:proofErr w:type="spellStart"/>
-      <w:r>
-        <w:rPr>
-          <w:color w:val="000000"/>
-        </w:rPr>
-        <w:t>tekstas</w:t>
-      </w:r>
-      <w:proofErr w:type="spellEnd"/>
-      <w:r>
-        <w:rPr>
-          <w:color w:val="000000"/>
-        </w:rPr>
-        <w:t xml:space="preserve"> </w:t>
-      </w:r>
-      <w:proofErr w:type="spellStart"/>
-      <w:r>
-        <w:rPr>
-          <w:color w:val="000000"/>
-        </w:rPr>
-        <w:t>tekstas</w:t>
-      </w:r>
-      <w:proofErr w:type="spellEnd"/>
-      <w:r>
-        <w:rPr>
-          <w:color w:val="000000"/>
-        </w:rPr>
-        <w:t xml:space="preserve"> </w:t>
-      </w:r>
-      <w:proofErr w:type="spellStart"/>
-      <w:r>
-        <w:rPr>
-          <w:color w:val="000000"/>
-        </w:rPr>
-        <w:t>tekstas</w:t>
-      </w:r>
-      <w:proofErr w:type="spellEnd"/>
-      <w:r>
-        <w:rPr>
-          <w:color w:val="000000"/>
-        </w:rPr>
-        <w:t xml:space="preserve"> </w:t>
-      </w:r>
-      <w:proofErr w:type="spellStart"/>
-      <w:r>
-        <w:rPr>
-          <w:color w:val="000000"/>
-        </w:rPr>
-        <w:t>tekstas</w:t>
-      </w:r>
-      <w:proofErr w:type="spellEnd"/>
-      <w:r>
-        <w:rPr>
-          <w:color w:val="000000"/>
-        </w:rPr>
-        <w:t xml:space="preserve"> </w:t>
-      </w:r>
-      <w:proofErr w:type="spellStart"/>
-      <w:r>
-        <w:rPr>
-          <w:color w:val="000000"/>
-        </w:rPr>
-        <w:t>tekstas</w:t>
-      </w:r>
-      <w:proofErr w:type="spellEnd"/>
-      <w:r>
-        <w:rPr>
-          <w:color w:val="000000"/>
-        </w:rPr>
-        <w:t xml:space="preserve"> </w:t>
-      </w:r>
-      <w:proofErr w:type="spellStart"/>
-      <w:r>
-        <w:rPr>
-          <w:color w:val="000000"/>
-        </w:rPr>
-        <w:t>tekstas</w:t>
-      </w:r>
-      <w:proofErr w:type="spellEnd"/>
-      <w:r>
-        <w:rPr>
-          <w:color w:val="000000"/>
-        </w:rPr>
-        <w:t>.</w:t>
+      <w:r>
+        <w:rPr>
+          <w:color w:val="000000"/>
+        </w:rPr>
+        <w:t>Pagrindinis tekstas tekstas tekstas tekstas tekstas tekstas tekstas tekstas tekstas tekstas tekstas tekstas tekstas tekstas tekstas tekstas tekstas tekstas.</w:t>
       </w:r>
     </w:p>
     <w:p>
@@ -13540,7 +11299,7 @@
 </file>
 
 <file path=word/endnotes.xml><?xml version="1.0" encoding="utf-8"?>
-<w:endnotes xmlns:wpc="http://schemas.microsoft.com/office/word/2010/wordprocessingCanvas" xmlns:cx="http://schemas.microsoft.com/office/drawing/2014/chartex" xmlns:cx1="http://schemas.microsoft.com/office/drawing/2015/9/8/chartex" xmlns:cx2="http://schemas.microsoft.com/office/drawing/2015/10/21/chartex" xmlns:cx3="http://schemas.microsoft.com/office/drawing/2016/5/9/chartex" xmlns:cx4="http://schemas.microsoft.com/office/drawing/2016/5/10/chartex" xmlns:cx5="http://schemas.microsoft.com/office/drawing/2016/5/11/chartex" xmlns:cx6="http://schemas.microsoft.com/office/drawing/2016/5/12/chartex" xmlns:cx7="http://schemas.microsoft.com/office/drawing/2016/5/13/chartex" xmlns:cx8="http://schemas.microsoft.com/office/drawing/2016/5/14/chartex" xmlns:mc="http://schemas.openxmlformats.org/markup-compatibility/2006" xmlns:aink="http://schemas.microsoft.com/office/drawing/2016/ink" xmlns:am3d="http://schemas.microsoft.com/office/drawing/2017/model3d" xmlns:o="urn:schemas-microsoft-com:office:office" xmlns:r="http://schemas.openxmlformats.org/officeDocument/2006/relationships" xmlns:m="http://schemas.openxmlformats.org/officeDocument/2006/math" xmlns:v="urn:schemas-microsoft-com:vml" xmlns:wp14="http://schemas.microsoft.com/office/word/2010/wordprocessingDrawing" xmlns:wp="http://schemas.openxmlformats.org/drawingml/2006/wordprocessingDrawing" xmlns:w10="urn:schemas-microsoft-com:office:word" xmlns:w="http://schemas.openxmlformats.org/wordprocessingml/2006/main" xmlns:w14="http://schemas.microsoft.com/office/word/2010/wordml" xmlns:w15="http://schemas.microsoft.com/office/word/2012/wordml" xmlns:w16cid="http://schemas.microsoft.com/office/word/2016/wordml/cid" xmlns:w16se="http://schemas.microsoft.com/office/word/2015/wordml/symex" xmlns:wpg="http://schemas.microsoft.com/office/word/2010/wordprocessingGroup" xmlns:wpi="http://schemas.microsoft.com/office/word/2010/wordprocessingInk" xmlns:wne="http://schemas.microsoft.com/office/word/2006/wordml" xmlns:wps="http://schemas.microsoft.com/office/word/2010/wordprocessingShape" mc:Ignorable="w14 w15 w16se w16cid wp14">
+<w:endnotes xmlns:wpc="http://schemas.microsoft.com/office/word/2010/wordprocessingCanvas" xmlns:cx="http://schemas.microsoft.com/office/drawing/2014/chartex" xmlns:cx1="http://schemas.microsoft.com/office/drawing/2015/9/8/chartex" xmlns:cx2="http://schemas.microsoft.com/office/drawing/2015/10/21/chartex" xmlns:cx3="http://schemas.microsoft.com/office/drawing/2016/5/9/chartex" xmlns:cx4="http://schemas.microsoft.com/office/drawing/2016/5/10/chartex" xmlns:cx5="http://schemas.microsoft.com/office/drawing/2016/5/11/chartex" xmlns:cx6="http://schemas.microsoft.com/office/drawing/2016/5/12/chartex" xmlns:cx7="http://schemas.microsoft.com/office/drawing/2016/5/13/chartex" xmlns:cx8="http://schemas.microsoft.com/office/drawing/2016/5/14/chartex" xmlns:mc="http://schemas.openxmlformats.org/markup-compatibility/2006" xmlns:aink="http://schemas.microsoft.com/office/drawing/2016/ink" xmlns:am3d="http://schemas.microsoft.com/office/drawing/2017/model3d" xmlns:o="urn:schemas-microsoft-com:office:office" xmlns:oel="http://schemas.microsoft.com/office/2019/extlst" xmlns:r="http://schemas.openxmlformats.org/officeDocument/2006/relationships" xmlns:m="http://schemas.openxmlformats.org/officeDocument/2006/math" xmlns:v="urn:schemas-microsoft-com:vml" xmlns:wp14="http://schemas.microsoft.com/office/word/2010/wordprocessingDrawing" xmlns:wp="http://schemas.openxmlformats.org/drawingml/2006/wordprocessingDrawing" xmlns:w10="urn:schemas-microsoft-com:office:word" xmlns:w="http://schemas.openxmlformats.org/wordprocessingml/2006/main" xmlns:w14="http://schemas.microsoft.com/office/word/2010/wordml" xmlns:w15="http://schemas.microsoft.com/office/word/2012/wordml" xmlns:w16cex="http://schemas.microsoft.com/office/word/2018/wordml/cex" xmlns:w16cid="http://schemas.microsoft.com/office/word/2016/wordml/cid" xmlns:w16="http://schemas.microsoft.com/office/word/2018/wordml" xmlns:w16sdtdh="http://schemas.microsoft.com/office/word/2020/wordml/sdtdatahash" xmlns:w16se="http://schemas.microsoft.com/office/word/2015/wordml/symex" xmlns:wpg="http://schemas.microsoft.com/office/word/2010/wordprocessingGroup" xmlns:wpi="http://schemas.microsoft.com/office/word/2010/wordprocessingInk" xmlns:wne="http://schemas.microsoft.com/office/word/2006/wordml" xmlns:wps="http://schemas.microsoft.com/office/word/2010/wordprocessingShape" mc:Ignorable="w14 w15 w16se w16cid w16 w16cex w16sdtdh wp14">
   <w:endnote w:type="separator" w:id="-1">
     <w:p>
       <w:pPr>
@@ -13565,7 +11324,7 @@
 </file>
 
 <file path=word/footer1.xml><?xml version="1.0" encoding="utf-8"?>
-<w:ftr xmlns:wpc="http://schemas.microsoft.com/office/word/2010/wordprocessingCanvas" xmlns:cx="http://schemas.microsoft.com/office/drawing/2014/chartex" xmlns:cx1="http://schemas.microsoft.com/office/drawing/2015/9/8/chartex" xmlns:cx2="http://schemas.microsoft.com/office/drawing/2015/10/21/chartex" xmlns:cx3="http://schemas.microsoft.com/office/drawing/2016/5/9/chartex" xmlns:cx4="http://schemas.microsoft.com/office/drawing/2016/5/10/chartex" xmlns:cx5="http://schemas.microsoft.com/office/drawing/2016/5/11/chartex" xmlns:cx6="http://schemas.microsoft.com/office/drawing/2016/5/12/chartex" xmlns:cx7="http://schemas.microsoft.com/office/drawing/2016/5/13/chartex" xmlns:cx8="http://schemas.microsoft.com/office/drawing/2016/5/14/chartex" xmlns:mc="http://schemas.openxmlformats.org/markup-compatibility/2006" xmlns:aink="http://schemas.microsoft.com/office/drawing/2016/ink" xmlns:am3d="http://schemas.microsoft.com/office/drawing/2017/model3d" xmlns:o="urn:schemas-microsoft-com:office:office" xmlns:r="http://schemas.openxmlformats.org/officeDocument/2006/relationships" xmlns:m="http://schemas.openxmlformats.org/officeDocument/2006/math" xmlns:v="urn:schemas-microsoft-com:vml" xmlns:wp14="http://schemas.microsoft.com/office/word/2010/wordprocessingDrawing" xmlns:wp="http://schemas.openxmlformats.org/drawingml/2006/wordprocessingDrawing" xmlns:w10="urn:schemas-microsoft-com:office:word" xmlns:w="http://schemas.openxmlformats.org/wordprocessingml/2006/main" xmlns:w14="http://schemas.microsoft.com/office/word/2010/wordml" xmlns:w15="http://schemas.microsoft.com/office/word/2012/wordml" xmlns:w16cid="http://schemas.microsoft.com/office/word/2016/wordml/cid" xmlns:w16se="http://schemas.microsoft.com/office/word/2015/wordml/symex" xmlns:wpg="http://schemas.microsoft.com/office/word/2010/wordprocessingGroup" xmlns:wpi="http://schemas.microsoft.com/office/word/2010/wordprocessingInk" xmlns:wne="http://schemas.microsoft.com/office/word/2006/wordml" xmlns:wps="http://schemas.microsoft.com/office/word/2010/wordprocessingShape" mc:Ignorable="w14 w15 w16se w16cid wp14">
+<w:ftr xmlns:wpc="http://schemas.microsoft.com/office/word/2010/wordprocessingCanvas" xmlns:cx="http://schemas.microsoft.com/office/drawing/2014/chartex" xmlns:cx1="http://schemas.microsoft.com/office/drawing/2015/9/8/chartex" xmlns:cx2="http://schemas.microsoft.com/office/drawing/2015/10/21/chartex" xmlns:cx3="http://schemas.microsoft.com/office/drawing/2016/5/9/chartex" xmlns:cx4="http://schemas.microsoft.com/office/drawing/2016/5/10/chartex" xmlns:cx5="http://schemas.microsoft.com/office/drawing/2016/5/11/chartex" xmlns:cx6="http://schemas.microsoft.com/office/drawing/2016/5/12/chartex" xmlns:cx7="http://schemas.microsoft.com/office/drawing/2016/5/13/chartex" xmlns:cx8="http://schemas.microsoft.com/office/drawing/2016/5/14/chartex" xmlns:mc="http://schemas.openxmlformats.org/markup-compatibility/2006" xmlns:aink="http://schemas.microsoft.com/office/drawing/2016/ink" xmlns:am3d="http://schemas.microsoft.com/office/drawing/2017/model3d" xmlns:o="urn:schemas-microsoft-com:office:office" xmlns:oel="http://schemas.microsoft.com/office/2019/extlst" xmlns:r="http://schemas.openxmlformats.org/officeDocument/2006/relationships" xmlns:m="http://schemas.openxmlformats.org/officeDocument/2006/math" xmlns:v="urn:schemas-microsoft-com:vml" xmlns:wp14="http://schemas.microsoft.com/office/word/2010/wordprocessingDrawing" xmlns:wp="http://schemas.openxmlformats.org/drawingml/2006/wordprocessingDrawing" xmlns:w10="urn:schemas-microsoft-com:office:word" xmlns:w="http://schemas.openxmlformats.org/wordprocessingml/2006/main" xmlns:w14="http://schemas.microsoft.com/office/word/2010/wordml" xmlns:w15="http://schemas.microsoft.com/office/word/2012/wordml" xmlns:w16cex="http://schemas.microsoft.com/office/word/2018/wordml/cex" xmlns:w16cid="http://schemas.microsoft.com/office/word/2016/wordml/cid" xmlns:w16="http://schemas.microsoft.com/office/word/2018/wordml" xmlns:w16sdtdh="http://schemas.microsoft.com/office/word/2020/wordml/sdtdatahash" xmlns:w16se="http://schemas.microsoft.com/office/word/2015/wordml/symex" xmlns:wpg="http://schemas.microsoft.com/office/word/2010/wordprocessingGroup" xmlns:wpi="http://schemas.microsoft.com/office/word/2010/wordprocessingInk" xmlns:wne="http://schemas.microsoft.com/office/word/2006/wordml" xmlns:wps="http://schemas.microsoft.com/office/word/2010/wordprocessingShape" mc:Ignorable="w14 w15 w16se w16cid w16 w16cex w16sdtdh wp14">
   <w:p>
     <w:pPr>
       <w:pBdr>
@@ -13640,7 +11399,7 @@
 </file>
 
 <file path=word/footnotes.xml><?xml version="1.0" encoding="utf-8"?>
-<w:footnotes xmlns:wpc="http://schemas.microsoft.com/office/word/2010/wordprocessingCanvas" xmlns:cx="http://schemas.microsoft.com/office/drawing/2014/chartex" xmlns:cx1="http://schemas.microsoft.com/office/drawing/2015/9/8/chartex" xmlns:cx2="http://schemas.microsoft.com/office/drawing/2015/10/21/chartex" xmlns:cx3="http://schemas.microsoft.com/office/drawing/2016/5/9/chartex" xmlns:cx4="http://schemas.microsoft.com/office/drawing/2016/5/10/chartex" xmlns:cx5="http://schemas.microsoft.com/office/drawing/2016/5/11/chartex" xmlns:cx6="http://schemas.microsoft.com/office/drawing/2016/5/12/chartex" xmlns:cx7="http://schemas.microsoft.com/office/drawing/2016/5/13/chartex" xmlns:cx8="http://schemas.microsoft.com/office/drawing/2016/5/14/chartex" xmlns:mc="http://schemas.openxmlformats.org/markup-compatibility/2006" xmlns:aink="http://schemas.microsoft.com/office/drawing/2016/ink" xmlns:am3d="http://schemas.microsoft.com/office/drawing/2017/model3d" xmlns:o="urn:schemas-microsoft-com:office:office" xmlns:r="http://schemas.openxmlformats.org/officeDocument/2006/relationships" xmlns:m="http://schemas.openxmlformats.org/officeDocument/2006/math" xmlns:v="urn:schemas-microsoft-com:vml" xmlns:wp14="http://schemas.microsoft.com/office/word/2010/wordprocessingDrawing" xmlns:wp="http://schemas.openxmlformats.org/drawingml/2006/wordprocessingDrawing" xmlns:w10="urn:schemas-microsoft-com:office:word" xmlns:w="http://schemas.openxmlformats.org/wordprocessingml/2006/main" xmlns:w14="http://schemas.microsoft.com/office/word/2010/wordml" xmlns:w15="http://schemas.microsoft.com/office/word/2012/wordml" xmlns:w16cid="http://schemas.microsoft.com/office/word/2016/wordml/cid" xmlns:w16se="http://schemas.microsoft.com/office/word/2015/wordml/symex" xmlns:wpg="http://schemas.microsoft.com/office/word/2010/wordprocessingGroup" xmlns:wpi="http://schemas.microsoft.com/office/word/2010/wordprocessingInk" xmlns:wne="http://schemas.microsoft.com/office/word/2006/wordml" xmlns:wps="http://schemas.microsoft.com/office/word/2010/wordprocessingShape" mc:Ignorable="w14 w15 w16se w16cid wp14">
+<w:footnotes xmlns:wpc="http://schemas.microsoft.com/office/word/2010/wordprocessingCanvas" xmlns:cx="http://schemas.microsoft.com/office/drawing/2014/chartex" xmlns:cx1="http://schemas.microsoft.com/office/drawing/2015/9/8/chartex" xmlns:cx2="http://schemas.microsoft.com/office/drawing/2015/10/21/chartex" xmlns:cx3="http://schemas.microsoft.com/office/drawing/2016/5/9/chartex" xmlns:cx4="http://schemas.microsoft.com/office/drawing/2016/5/10/chartex" xmlns:cx5="http://schemas.microsoft.com/office/drawing/2016/5/11/chartex" xmlns:cx6="http://schemas.microsoft.com/office/drawing/2016/5/12/chartex" xmlns:cx7="http://schemas.microsoft.com/office/drawing/2016/5/13/chartex" xmlns:cx8="http://schemas.microsoft.com/office/drawing/2016/5/14/chartex" xmlns:mc="http://schemas.openxmlformats.org/markup-compatibility/2006" xmlns:aink="http://schemas.microsoft.com/office/drawing/2016/ink" xmlns:am3d="http://schemas.microsoft.com/office/drawing/2017/model3d" xmlns:o="urn:schemas-microsoft-com:office:office" xmlns:oel="http://schemas.microsoft.com/office/2019/extlst" xmlns:r="http://schemas.openxmlformats.org/officeDocument/2006/relationships" xmlns:m="http://schemas.openxmlformats.org/officeDocument/2006/math" xmlns:v="urn:schemas-microsoft-com:vml" xmlns:wp14="http://schemas.microsoft.com/office/word/2010/wordprocessingDrawing" xmlns:wp="http://schemas.openxmlformats.org/drawingml/2006/wordprocessingDrawing" xmlns:w10="urn:schemas-microsoft-com:office:word" xmlns:w="http://schemas.openxmlformats.org/wordprocessingml/2006/main" xmlns:w14="http://schemas.microsoft.com/office/word/2010/wordml" xmlns:w15="http://schemas.microsoft.com/office/word/2012/wordml" xmlns:w16cex="http://schemas.microsoft.com/office/word/2018/wordml/cex" xmlns:w16cid="http://schemas.microsoft.com/office/word/2016/wordml/cid" xmlns:w16="http://schemas.microsoft.com/office/word/2018/wordml" xmlns:w16sdtdh="http://schemas.microsoft.com/office/word/2020/wordml/sdtdatahash" xmlns:w16se="http://schemas.microsoft.com/office/word/2015/wordml/symex" xmlns:wpg="http://schemas.microsoft.com/office/word/2010/wordprocessingGroup" xmlns:wpi="http://schemas.microsoft.com/office/word/2010/wordprocessingInk" xmlns:wne="http://schemas.microsoft.com/office/word/2006/wordml" xmlns:wps="http://schemas.microsoft.com/office/word/2010/wordprocessingShape" mc:Ignorable="w14 w15 w16se w16cid w16 w16cex w16sdtdh wp14">
   <w:footnote w:type="separator" w:id="-1">
     <w:p>
       <w:pPr>
@@ -13665,7 +11424,7 @@
 </file>
 
 <file path=word/header1.xml><?xml version="1.0" encoding="utf-8"?>
-<w:hdr xmlns:wpc="http://schemas.microsoft.com/office/word/2010/wordprocessingCanvas" xmlns:cx="http://schemas.microsoft.com/office/drawing/2014/chartex" xmlns:cx1="http://schemas.microsoft.com/office/drawing/2015/9/8/chartex" xmlns:cx2="http://schemas.microsoft.com/office/drawing/2015/10/21/chartex" xmlns:cx3="http://schemas.microsoft.com/office/drawing/2016/5/9/chartex" xmlns:cx4="http://schemas.microsoft.com/office/drawing/2016/5/10/chartex" xmlns:cx5="http://schemas.microsoft.com/office/drawing/2016/5/11/chartex" xmlns:cx6="http://schemas.microsoft.com/office/drawing/2016/5/12/chartex" xmlns:cx7="http://schemas.microsoft.com/office/drawing/2016/5/13/chartex" xmlns:cx8="http://schemas.microsoft.com/office/drawing/2016/5/14/chartex" xmlns:mc="http://schemas.openxmlformats.org/markup-compatibility/2006" xmlns:aink="http://schemas.microsoft.com/office/drawing/2016/ink" xmlns:am3d="http://schemas.microsoft.com/office/drawing/2017/model3d" xmlns:o="urn:schemas-microsoft-com:office:office" xmlns:r="http://schemas.openxmlformats.org/officeDocument/2006/relationships" xmlns:m="http://schemas.openxmlformats.org/officeDocument/2006/math" xmlns:v="urn:schemas-microsoft-com:vml" xmlns:wp14="http://schemas.microsoft.com/office/word/2010/wordprocessingDrawing" xmlns:wp="http://schemas.openxmlformats.org/drawingml/2006/wordprocessingDrawing" xmlns:w10="urn:schemas-microsoft-com:office:word" xmlns:w="http://schemas.openxmlformats.org/wordprocessingml/2006/main" xmlns:w14="http://schemas.microsoft.com/office/word/2010/wordml" xmlns:w15="http://schemas.microsoft.com/office/word/2012/wordml" xmlns:w16cid="http://schemas.microsoft.com/office/word/2016/wordml/cid" xmlns:w16se="http://schemas.microsoft.com/office/word/2015/wordml/symex" xmlns:wpg="http://schemas.microsoft.com/office/word/2010/wordprocessingGroup" xmlns:wpi="http://schemas.microsoft.com/office/word/2010/wordprocessingInk" xmlns:wne="http://schemas.microsoft.com/office/word/2006/wordml" xmlns:wps="http://schemas.microsoft.com/office/word/2010/wordprocessingShape" mc:Ignorable="w14 w15 w16se w16cid wp14">
+<w:hdr xmlns:wpc="http://schemas.microsoft.com/office/word/2010/wordprocessingCanvas" xmlns:cx="http://schemas.microsoft.com/office/drawing/2014/chartex" xmlns:cx1="http://schemas.microsoft.com/office/drawing/2015/9/8/chartex" xmlns:cx2="http://schemas.microsoft.com/office/drawing/2015/10/21/chartex" xmlns:cx3="http://schemas.microsoft.com/office/drawing/2016/5/9/chartex" xmlns:cx4="http://schemas.microsoft.com/office/drawing/2016/5/10/chartex" xmlns:cx5="http://schemas.microsoft.com/office/drawing/2016/5/11/chartex" xmlns:cx6="http://schemas.microsoft.com/office/drawing/2016/5/12/chartex" xmlns:cx7="http://schemas.microsoft.com/office/drawing/2016/5/13/chartex" xmlns:cx8="http://schemas.microsoft.com/office/drawing/2016/5/14/chartex" xmlns:mc="http://schemas.openxmlformats.org/markup-compatibility/2006" xmlns:aink="http://schemas.microsoft.com/office/drawing/2016/ink" xmlns:am3d="http://schemas.microsoft.com/office/drawing/2017/model3d" xmlns:o="urn:schemas-microsoft-com:office:office" xmlns:oel="http://schemas.microsoft.com/office/2019/extlst" xmlns:r="http://schemas.openxmlformats.org/officeDocument/2006/relationships" xmlns:m="http://schemas.openxmlformats.org/officeDocument/2006/math" xmlns:v="urn:schemas-microsoft-com:vml" xmlns:wp14="http://schemas.microsoft.com/office/word/2010/wordprocessingDrawing" xmlns:wp="http://schemas.openxmlformats.org/drawingml/2006/wordprocessingDrawing" xmlns:w10="urn:schemas-microsoft-com:office:word" xmlns:w="http://schemas.openxmlformats.org/wordprocessingml/2006/main" xmlns:w14="http://schemas.microsoft.com/office/word/2010/wordml" xmlns:w15="http://schemas.microsoft.com/office/word/2012/wordml" xmlns:w16cex="http://schemas.microsoft.com/office/word/2018/wordml/cex" xmlns:w16cid="http://schemas.microsoft.com/office/word/2016/wordml/cid" xmlns:w16="http://schemas.microsoft.com/office/word/2018/wordml" xmlns:w16sdtdh="http://schemas.microsoft.com/office/word/2020/wordml/sdtdatahash" xmlns:w16se="http://schemas.microsoft.com/office/word/2015/wordml/symex" xmlns:wpg="http://schemas.microsoft.com/office/word/2010/wordprocessingGroup" xmlns:wpi="http://schemas.microsoft.com/office/word/2010/wordprocessingInk" xmlns:wne="http://schemas.microsoft.com/office/word/2006/wordml" xmlns:wps="http://schemas.microsoft.com/office/word/2010/wordprocessingShape" mc:Ignorable="w14 w15 w16se w16cid w16 w16cex w16sdtdh wp14">
   <w:p>
     <w:pPr>
       <w:pBdr>
@@ -13689,7 +11448,7 @@
 </file>
 
 <file path=word/numbering.xml><?xml version="1.0" encoding="utf-8"?>
-<w:numbering xmlns:wpc="http://schemas.microsoft.com/office/word/2010/wordprocessingCanvas" xmlns:cx="http://schemas.microsoft.com/office/drawing/2014/chartex" xmlns:cx1="http://schemas.microsoft.com/office/drawing/2015/9/8/chartex" xmlns:cx2="http://schemas.microsoft.com/office/drawing/2015/10/21/chartex" xmlns:cx3="http://schemas.microsoft.com/office/drawing/2016/5/9/chartex" xmlns:cx4="http://schemas.microsoft.com/office/drawing/2016/5/10/chartex" xmlns:cx5="http://schemas.microsoft.com/office/drawing/2016/5/11/chartex" xmlns:cx6="http://schemas.microsoft.com/office/drawing/2016/5/12/chartex" xmlns:cx7="http://schemas.microsoft.com/office/drawing/2016/5/13/chartex" xmlns:cx8="http://schemas.microsoft.com/office/drawing/2016/5/14/chartex" xmlns:mc="http://schemas.openxmlformats.org/markup-compatibility/2006" xmlns:aink="http://schemas.microsoft.com/office/drawing/2016/ink" xmlns:am3d="http://schemas.microsoft.com/office/drawing/2017/model3d" xmlns:o="urn:schemas-microsoft-com:office:office" xmlns:r="http://schemas.openxmlformats.org/officeDocument/2006/relationships" xmlns:m="http://schemas.openxmlformats.org/officeDocument/2006/math" xmlns:v="urn:schemas-microsoft-com:vml" xmlns:wp14="http://schemas.microsoft.com/office/word/2010/wordprocessingDrawing" xmlns:wp="http://schemas.openxmlformats.org/drawingml/2006/wordprocessingDrawing" xmlns:w10="urn:schemas-microsoft-com:office:word" xmlns:w="http://schemas.openxmlformats.org/wordprocessingml/2006/main" xmlns:w14="http://schemas.microsoft.com/office/word/2010/wordml" xmlns:w15="http://schemas.microsoft.com/office/word/2012/wordml" xmlns:w16cid="http://schemas.microsoft.com/office/word/2016/wordml/cid" xmlns:w16se="http://schemas.microsoft.com/office/word/2015/wordml/symex" xmlns:wpg="http://schemas.microsoft.com/office/word/2010/wordprocessingGroup" xmlns:wpi="http://schemas.microsoft.com/office/word/2010/wordprocessingInk" xmlns:wne="http://schemas.microsoft.com/office/word/2006/wordml" xmlns:wps="http://schemas.microsoft.com/office/word/2010/wordprocessingShape" mc:Ignorable="w14 w15 w16se w16cid wp14">
+<w:numbering xmlns:wpc="http://schemas.microsoft.com/office/word/2010/wordprocessingCanvas" xmlns:cx="http://schemas.microsoft.com/office/drawing/2014/chartex" xmlns:cx1="http://schemas.microsoft.com/office/drawing/2015/9/8/chartex" xmlns:cx2="http://schemas.microsoft.com/office/drawing/2015/10/21/chartex" xmlns:cx3="http://schemas.microsoft.com/office/drawing/2016/5/9/chartex" xmlns:cx4="http://schemas.microsoft.com/office/drawing/2016/5/10/chartex" xmlns:cx5="http://schemas.microsoft.com/office/drawing/2016/5/11/chartex" xmlns:cx6="http://schemas.microsoft.com/office/drawing/2016/5/12/chartex" xmlns:cx7="http://schemas.microsoft.com/office/drawing/2016/5/13/chartex" xmlns:cx8="http://schemas.microsoft.com/office/drawing/2016/5/14/chartex" xmlns:mc="http://schemas.openxmlformats.org/markup-compatibility/2006" xmlns:aink="http://schemas.microsoft.com/office/drawing/2016/ink" xmlns:am3d="http://schemas.microsoft.com/office/drawing/2017/model3d" xmlns:o="urn:schemas-microsoft-com:office:office" xmlns:oel="http://schemas.microsoft.com/office/2019/extlst" xmlns:r="http://schemas.openxmlformats.org/officeDocument/2006/relationships" xmlns:m="http://schemas.openxmlformats.org/officeDocument/2006/math" xmlns:v="urn:schemas-microsoft-com:vml" xmlns:wp14="http://schemas.microsoft.com/office/word/2010/wordprocessingDrawing" xmlns:wp="http://schemas.openxmlformats.org/drawingml/2006/wordprocessingDrawing" xmlns:w10="urn:schemas-microsoft-com:office:word" xmlns:w="http://schemas.openxmlformats.org/wordprocessingml/2006/main" xmlns:w14="http://schemas.microsoft.com/office/word/2010/wordml" xmlns:w15="http://schemas.microsoft.com/office/word/2012/wordml" xmlns:w16cex="http://schemas.microsoft.com/office/word/2018/wordml/cex" xmlns:w16cid="http://schemas.microsoft.com/office/word/2016/wordml/cid" xmlns:w16="http://schemas.microsoft.com/office/word/2018/wordml" xmlns:w16sdtdh="http://schemas.microsoft.com/office/word/2020/wordml/sdtdatahash" xmlns:w16se="http://schemas.microsoft.com/office/word/2015/wordml/symex" xmlns:wpg="http://schemas.microsoft.com/office/word/2010/wordprocessingGroup" xmlns:wpi="http://schemas.microsoft.com/office/word/2010/wordprocessingInk" xmlns:wne="http://schemas.microsoft.com/office/word/2006/wordml" xmlns:wps="http://schemas.microsoft.com/office/word/2010/wordprocessingShape" mc:Ignorable="w14 w15 w16se w16cid w16 w16cex w16sdtdh wp14">
   <w:abstractNum w:abstractNumId="0" w15:restartNumberingAfterBreak="0">
     <w:nsid w:val="03952A41"/>
     <w:multiLevelType w:val="multilevel"/>
@@ -14399,32 +12158,32 @@
       </w:pPr>
     </w:lvl>
   </w:abstractNum>
-  <w:num w:numId="1">
+  <w:num w:numId="1" w16cid:durableId="1296450004">
     <w:abstractNumId w:val="3"/>
   </w:num>
-  <w:num w:numId="2">
+  <w:num w:numId="2" w16cid:durableId="1987590972">
     <w:abstractNumId w:val="6"/>
   </w:num>
-  <w:num w:numId="3">
+  <w:num w:numId="3" w16cid:durableId="1464150365">
     <w:abstractNumId w:val="1"/>
   </w:num>
-  <w:num w:numId="4">
+  <w:num w:numId="4" w16cid:durableId="1063867621">
     <w:abstractNumId w:val="0"/>
   </w:num>
-  <w:num w:numId="5">
+  <w:num w:numId="5" w16cid:durableId="1773670147">
     <w:abstractNumId w:val="5"/>
   </w:num>
-  <w:num w:numId="6">
+  <w:num w:numId="6" w16cid:durableId="385421198">
     <w:abstractNumId w:val="4"/>
   </w:num>
-  <w:num w:numId="7">
+  <w:num w:numId="7" w16cid:durableId="1711686911">
     <w:abstractNumId w:val="2"/>
   </w:num>
 </w:numbering>
 </file>
 
 <file path=word/styles.xml><?xml version="1.0" encoding="utf-8"?>
-<w:styles xmlns:mc="http://schemas.openxmlformats.org/markup-compatibility/2006" xmlns:r="http://schemas.openxmlformats.org/officeDocument/2006/relationships" xmlns:w="http://schemas.openxmlformats.org/wordprocessingml/2006/main" xmlns:w14="http://schemas.microsoft.com/office/word/2010/wordml" xmlns:w15="http://schemas.microsoft.com/office/word/2012/wordml" xmlns:w16cid="http://schemas.microsoft.com/office/word/2016/wordml/cid" xmlns:w16se="http://schemas.microsoft.com/office/word/2015/wordml/symex" mc:Ignorable="w14 w15 w16se w16cid">
+<w:styles xmlns:mc="http://schemas.openxmlformats.org/markup-compatibility/2006" xmlns:r="http://schemas.openxmlformats.org/officeDocument/2006/relationships" xmlns:w="http://schemas.openxmlformats.org/wordprocessingml/2006/main" xmlns:w14="http://schemas.microsoft.com/office/word/2010/wordml" xmlns:w15="http://schemas.microsoft.com/office/word/2012/wordml" xmlns:w16cex="http://schemas.microsoft.com/office/word/2018/wordml/cex" xmlns:w16cid="http://schemas.microsoft.com/office/word/2016/wordml/cid" xmlns:w16="http://schemas.microsoft.com/office/word/2018/wordml" xmlns:w16sdtdh="http://schemas.microsoft.com/office/word/2020/wordml/sdtdatahash" xmlns:w16se="http://schemas.microsoft.com/office/word/2015/wordml/symex" mc:Ignorable="w14 w15 w16se w16cid w16 w16cex w16sdtdh">
   <w:docDefaults>
     <w:rPrDefault>
       <w:rPr>
@@ -14440,7 +12199,7 @@
       </w:pPr>
     </w:pPrDefault>
   </w:docDefaults>
-  <w:latentStyles w:defLockedState="0" w:defUIPriority="99" w:defSemiHidden="0" w:defUnhideWhenUsed="0" w:defQFormat="0" w:count="375">
+  <w:latentStyles w:defLockedState="0" w:defUIPriority="99" w:defSemiHidden="0" w:defUnhideWhenUsed="0" w:defQFormat="0" w:count="376">
     <w:lsdException w:name="Normal" w:uiPriority="0" w:qFormat="1"/>
     <w:lsdException w:name="heading 1" w:uiPriority="9" w:qFormat="1"/>
     <w:lsdException w:name="heading 2" w:semiHidden="1" w:uiPriority="9" w:unhideWhenUsed="1" w:qFormat="1"/>
@@ -14816,6 +12575,7 @@
     <w:lsdException w:name="Smart Hyperlink" w:semiHidden="1" w:unhideWhenUsed="1"/>
     <w:lsdException w:name="Hashtag" w:semiHidden="1" w:unhideWhenUsed="1"/>
     <w:lsdException w:name="Unresolved Mention" w:semiHidden="1" w:unhideWhenUsed="1"/>
+    <w:lsdException w:name="Smart Link" w:semiHidden="1" w:unhideWhenUsed="1"/>
   </w:latentStyles>
   <w:style w:type="paragraph" w:default="1" w:styleId="Normal">
     <w:name w:val="Normal"/>

--- a/Bachelor_Thesis_Dmytro_Teplov.docx
+++ b/Bachelor_Thesis_Dmytro_Teplov.docx
@@ -1,6 +1,6 @@
 
 <file path=word/document.xml><?xml version="1.0" encoding="utf-8"?>
-<w:document xmlns:wpc="http://schemas.microsoft.com/office/word/2010/wordprocessingCanvas" xmlns:cx="http://schemas.microsoft.com/office/drawing/2014/chartex" xmlns:cx1="http://schemas.microsoft.com/office/drawing/2015/9/8/chartex" xmlns:cx2="http://schemas.microsoft.com/office/drawing/2015/10/21/chartex" xmlns:cx3="http://schemas.microsoft.com/office/drawing/2016/5/9/chartex" xmlns:cx4="http://schemas.microsoft.com/office/drawing/2016/5/10/chartex" xmlns:cx5="http://schemas.microsoft.com/office/drawing/2016/5/11/chartex" xmlns:cx6="http://schemas.microsoft.com/office/drawing/2016/5/12/chartex" xmlns:cx7="http://schemas.microsoft.com/office/drawing/2016/5/13/chartex" xmlns:cx8="http://schemas.microsoft.com/office/drawing/2016/5/14/chartex" xmlns:mc="http://schemas.openxmlformats.org/markup-compatibility/2006" xmlns:aink="http://schemas.microsoft.com/office/drawing/2016/ink" xmlns:am3d="http://schemas.microsoft.com/office/drawing/2017/model3d" xmlns:o="urn:schemas-microsoft-com:office:office" xmlns:oel="http://schemas.microsoft.com/office/2019/extlst" xmlns:r="http://schemas.openxmlformats.org/officeDocument/2006/relationships" xmlns:m="http://schemas.openxmlformats.org/officeDocument/2006/math" xmlns:v="urn:schemas-microsoft-com:vml" xmlns:wp14="http://schemas.microsoft.com/office/word/2010/wordprocessingDrawing" xmlns:wp="http://schemas.openxmlformats.org/drawingml/2006/wordprocessingDrawing" xmlns:w10="urn:schemas-microsoft-com:office:word" xmlns:w="http://schemas.openxmlformats.org/wordprocessingml/2006/main" xmlns:w14="http://schemas.microsoft.com/office/word/2010/wordml" xmlns:w15="http://schemas.microsoft.com/office/word/2012/wordml" xmlns:w16cex="http://schemas.microsoft.com/office/word/2018/wordml/cex" xmlns:w16cid="http://schemas.microsoft.com/office/word/2016/wordml/cid" xmlns:w16="http://schemas.microsoft.com/office/word/2018/wordml" xmlns:w16sdtdh="http://schemas.microsoft.com/office/word/2020/wordml/sdtdatahash" xmlns:w16se="http://schemas.microsoft.com/office/word/2015/wordml/symex" xmlns:wpg="http://schemas.microsoft.com/office/word/2010/wordprocessingGroup" xmlns:wpi="http://schemas.microsoft.com/office/word/2010/wordprocessingInk" xmlns:wne="http://schemas.microsoft.com/office/word/2006/wordml" xmlns:wps="http://schemas.microsoft.com/office/word/2010/wordprocessingShape" mc:Ignorable="w14 w15 w16se w16cid w16 w16cex w16sdtdh wp14">
+<w:document xmlns:wpc="http://schemas.microsoft.com/office/word/2010/wordprocessingCanvas" xmlns:cx="http://schemas.microsoft.com/office/drawing/2014/chartex" xmlns:cx1="http://schemas.microsoft.com/office/drawing/2015/9/8/chartex" xmlns:cx2="http://schemas.microsoft.com/office/drawing/2015/10/21/chartex" xmlns:cx3="http://schemas.microsoft.com/office/drawing/2016/5/9/chartex" xmlns:cx4="http://schemas.microsoft.com/office/drawing/2016/5/10/chartex" xmlns:cx5="http://schemas.microsoft.com/office/drawing/2016/5/11/chartex" xmlns:cx6="http://schemas.microsoft.com/office/drawing/2016/5/12/chartex" xmlns:cx7="http://schemas.microsoft.com/office/drawing/2016/5/13/chartex" xmlns:cx8="http://schemas.microsoft.com/office/drawing/2016/5/14/chartex" xmlns:mc="http://schemas.openxmlformats.org/markup-compatibility/2006" xmlns:aink="http://schemas.microsoft.com/office/drawing/2016/ink" xmlns:am3d="http://schemas.microsoft.com/office/drawing/2017/model3d" xmlns:o="urn:schemas-microsoft-com:office:office" xmlns:r="http://schemas.openxmlformats.org/officeDocument/2006/relationships" xmlns:m="http://schemas.openxmlformats.org/officeDocument/2006/math" xmlns:v="urn:schemas-microsoft-com:vml" xmlns:wp14="http://schemas.microsoft.com/office/word/2010/wordprocessingDrawing" xmlns:wp="http://schemas.openxmlformats.org/drawingml/2006/wordprocessingDrawing" xmlns:w10="urn:schemas-microsoft-com:office:word" xmlns:w="http://schemas.openxmlformats.org/wordprocessingml/2006/main" xmlns:w14="http://schemas.microsoft.com/office/word/2010/wordml" xmlns:w15="http://schemas.microsoft.com/office/word/2012/wordml" xmlns:w16cid="http://schemas.microsoft.com/office/word/2016/wordml/cid" xmlns:w16se="http://schemas.microsoft.com/office/word/2015/wordml/symex" xmlns:wpg="http://schemas.microsoft.com/office/word/2010/wordprocessingGroup" xmlns:wpi="http://schemas.microsoft.com/office/word/2010/wordprocessingInk" xmlns:wne="http://schemas.microsoft.com/office/word/2006/wordml" xmlns:wps="http://schemas.microsoft.com/office/word/2010/wordprocessingShape" mc:Ignorable="w14 w15 w16se w16cid wp14">
   <w:body>
     <w:p>
       <w:pPr>
@@ -103,7 +103,27 @@
           <w:sz w:val="28"/>
           <w:szCs w:val="28"/>
         </w:rPr>
-        <w:t>ius gediminas technical university</w:t>
+        <w:t xml:space="preserve">ius </w:t>
+      </w:r>
+      <w:proofErr w:type="spellStart"/>
+      <w:r>
+        <w:rPr>
+          <w:smallCaps/>
+          <w:color w:val="000000"/>
+          <w:sz w:val="28"/>
+          <w:szCs w:val="28"/>
+        </w:rPr>
+        <w:t>gediminas</w:t>
+      </w:r>
+      <w:proofErr w:type="spellEnd"/>
+      <w:r>
+        <w:rPr>
+          <w:smallCaps/>
+          <w:color w:val="000000"/>
+          <w:sz w:val="28"/>
+          <w:szCs w:val="28"/>
+        </w:rPr>
+        <w:t xml:space="preserve"> technical university</w:t>
       </w:r>
     </w:p>
     <w:p>
@@ -213,6 +233,7 @@
           <w:tag w:val="goog_rdk_0"/>
           <w:id w:val="663823811"/>
         </w:sdtPr>
+        <w:sdtEndPr/>
         <w:sdtContent/>
       </w:sdt>
       <w:r>
@@ -223,8 +244,20 @@
           <w:sz w:val="28"/>
           <w:szCs w:val="28"/>
         </w:rPr>
-        <w:t>Bachelor thesis title in lithuanian</w:t>
-      </w:r>
+        <w:t xml:space="preserve">Bachelor thesis title in </w:t>
+      </w:r>
+      <w:proofErr w:type="spellStart"/>
+      <w:r>
+        <w:rPr>
+          <w:b/>
+          <w:smallCaps/>
+          <w:color w:val="000000"/>
+          <w:sz w:val="28"/>
+          <w:szCs w:val="28"/>
+        </w:rPr>
+        <w:t>lithuanian</w:t>
+      </w:r>
+      <w:proofErr w:type="spellEnd"/>
     </w:p>
     <w:p>
       <w:pPr>
@@ -481,7 +514,21 @@
         <w:rPr>
           <w:color w:val="000000"/>
         </w:rPr>
-        <w:t xml:space="preserve">Information Technologies Study Programme, State code </w:t>
+        <w:t xml:space="preserve">Information Technologies Study </w:t>
+      </w:r>
+      <w:proofErr w:type="spellStart"/>
+      <w:r>
+        <w:rPr>
+          <w:color w:val="000000"/>
+        </w:rPr>
+        <w:t>Programme</w:t>
+      </w:r>
+      <w:proofErr w:type="spellEnd"/>
+      <w:r>
+        <w:rPr>
+          <w:color w:val="000000"/>
+        </w:rPr>
+        <w:t xml:space="preserve">, State code </w:t>
       </w:r>
     </w:p>
     <w:p>
@@ -503,7 +550,21 @@
         <w:rPr>
           <w:color w:val="000000"/>
         </w:rPr>
-        <w:t>Information Technolodies specialization</w:t>
+        <w:t xml:space="preserve">Information </w:t>
+      </w:r>
+      <w:proofErr w:type="spellStart"/>
+      <w:r>
+        <w:rPr>
+          <w:color w:val="000000"/>
+        </w:rPr>
+        <w:t>Technolodies</w:t>
+      </w:r>
+      <w:proofErr w:type="spellEnd"/>
+      <w:r>
+        <w:rPr>
+          <w:color w:val="000000"/>
+        </w:rPr>
+        <w:t xml:space="preserve"> specialization</w:t>
       </w:r>
     </w:p>
     <w:p>
@@ -613,13 +674,47 @@
           <w:color w:val="000000"/>
         </w:rPr>
       </w:pPr>
+      <w:proofErr w:type="spellStart"/>
       <w:r>
         <w:rPr>
           <w:smallCaps/>
           <w:color w:val="000000"/>
         </w:rPr>
-        <w:t>Fundamentinių mokslų fakultetas</w:t>
-      </w:r>
+        <w:t>Fundamentinių</w:t>
+      </w:r>
+      <w:proofErr w:type="spellEnd"/>
+      <w:r>
+        <w:rPr>
+          <w:smallCaps/>
+          <w:color w:val="000000"/>
+        </w:rPr>
+        <w:t xml:space="preserve"> </w:t>
+      </w:r>
+      <w:proofErr w:type="spellStart"/>
+      <w:r>
+        <w:rPr>
+          <w:smallCaps/>
+          <w:color w:val="000000"/>
+        </w:rPr>
+        <w:t>mokslų</w:t>
+      </w:r>
+      <w:proofErr w:type="spellEnd"/>
+      <w:r>
+        <w:rPr>
+          <w:smallCaps/>
+          <w:color w:val="000000"/>
+        </w:rPr>
+        <w:t xml:space="preserve"> </w:t>
+      </w:r>
+      <w:proofErr w:type="spellStart"/>
+      <w:r>
+        <w:rPr>
+          <w:smallCaps/>
+          <w:color w:val="000000"/>
+        </w:rPr>
+        <w:t>fakultetas</w:t>
+      </w:r>
+      <w:proofErr w:type="spellEnd"/>
     </w:p>
     <w:p>
       <w:pPr>
@@ -642,13 +737,47 @@
           <w:vertAlign w:val="superscript"/>
         </w:rPr>
       </w:pPr>
+      <w:proofErr w:type="spellStart"/>
       <w:r>
         <w:rPr>
           <w:smallCaps/>
           <w:color w:val="000000"/>
         </w:rPr>
-        <w:t>Informacinių technologijų katedra</w:t>
-      </w:r>
+        <w:t>Informacinių</w:t>
+      </w:r>
+      <w:proofErr w:type="spellEnd"/>
+      <w:r>
+        <w:rPr>
+          <w:smallCaps/>
+          <w:color w:val="000000"/>
+        </w:rPr>
+        <w:t xml:space="preserve"> </w:t>
+      </w:r>
+      <w:proofErr w:type="spellStart"/>
+      <w:r>
+        <w:rPr>
+          <w:smallCaps/>
+          <w:color w:val="000000"/>
+        </w:rPr>
+        <w:t>technologijų</w:t>
+      </w:r>
+      <w:proofErr w:type="spellEnd"/>
+      <w:r>
+        <w:rPr>
+          <w:smallCaps/>
+          <w:color w:val="000000"/>
+        </w:rPr>
+        <w:t xml:space="preserve"> </w:t>
+      </w:r>
+      <w:proofErr w:type="spellStart"/>
+      <w:r>
+        <w:rPr>
+          <w:smallCaps/>
+          <w:color w:val="000000"/>
+        </w:rPr>
+        <w:t>katedra</w:t>
+      </w:r>
+      <w:proofErr w:type="spellEnd"/>
     </w:p>
     <w:p>
       <w:pPr>
@@ -695,14 +824,34 @@
           <w:szCs w:val="22"/>
         </w:rPr>
       </w:pPr>
+      <w:proofErr w:type="spellStart"/>
       <w:r>
         <w:rPr>
           <w:color w:val="000000"/>
           <w:sz w:val="22"/>
           <w:szCs w:val="22"/>
         </w:rPr>
-        <w:t>Katedros vedėjo</w:t>
-      </w:r>
+        <w:t>Katedros</w:t>
+      </w:r>
+      <w:proofErr w:type="spellEnd"/>
+      <w:r>
+        <w:rPr>
+          <w:color w:val="000000"/>
+          <w:sz w:val="22"/>
+          <w:szCs w:val="22"/>
+        </w:rPr>
+        <w:t xml:space="preserve"> </w:t>
+      </w:r>
+      <w:proofErr w:type="spellStart"/>
+      <w:r>
+        <w:rPr>
+          <w:color w:val="000000"/>
+          <w:sz w:val="22"/>
+          <w:szCs w:val="22"/>
+        </w:rPr>
+        <w:t>vedėjo</w:t>
+      </w:r>
+      <w:proofErr w:type="spellEnd"/>
     </w:p>
     <w:p>
       <w:pPr>
@@ -726,8 +875,30 @@
         <w:rPr>
           <w:color w:val="000000"/>
         </w:rPr>
-        <w:t>doc. dr. Dmitrij Šešok</w:t>
-      </w:r>
+        <w:t xml:space="preserve">doc. dr. </w:t>
+      </w:r>
+      <w:proofErr w:type="spellStart"/>
+      <w:r>
+        <w:rPr>
+          <w:color w:val="000000"/>
+        </w:rPr>
+        <w:t>Dmitrij</w:t>
+      </w:r>
+      <w:proofErr w:type="spellEnd"/>
+      <w:r>
+        <w:rPr>
+          <w:color w:val="000000"/>
+        </w:rPr>
+        <w:t xml:space="preserve"> </w:t>
+      </w:r>
+      <w:proofErr w:type="spellStart"/>
+      <w:r>
+        <w:rPr>
+          <w:color w:val="000000"/>
+        </w:rPr>
+        <w:t>Šešok</w:t>
+      </w:r>
+      <w:proofErr w:type="spellEnd"/>
     </w:p>
     <w:p>
       <w:pPr>
@@ -781,8 +952,20 @@
           <w:sz w:val="28"/>
           <w:szCs w:val="28"/>
         </w:rPr>
-        <w:t>Bachelor thesis title in lithuanian</w:t>
-      </w:r>
+        <w:t xml:space="preserve">Bachelor thesis title in </w:t>
+      </w:r>
+      <w:proofErr w:type="spellStart"/>
+      <w:r>
+        <w:rPr>
+          <w:b/>
+          <w:smallCaps/>
+          <w:color w:val="000000"/>
+          <w:sz w:val="28"/>
+          <w:szCs w:val="28"/>
+        </w:rPr>
+        <w:t>lithuanian</w:t>
+      </w:r>
+      <w:proofErr w:type="spellEnd"/>
     </w:p>
     <w:p>
       <w:pPr>
@@ -1012,14 +1195,52 @@
           <w:vertAlign w:val="superscript"/>
         </w:rPr>
       </w:pPr>
+      <w:proofErr w:type="spellStart"/>
       <w:r>
         <w:rPr>
           <w:color w:val="000000"/>
           <w:sz w:val="28"/>
           <w:szCs w:val="28"/>
         </w:rPr>
-        <w:t>Baigiamasis bakalauro darbas</w:t>
-      </w:r>
+        <w:t>Baigiamasis</w:t>
+      </w:r>
+      <w:proofErr w:type="spellEnd"/>
+      <w:r>
+        <w:rPr>
+          <w:color w:val="000000"/>
+          <w:sz w:val="28"/>
+          <w:szCs w:val="28"/>
+        </w:rPr>
+        <w:t xml:space="preserve"> </w:t>
+      </w:r>
+      <w:proofErr w:type="spellStart"/>
+      <w:r>
+        <w:rPr>
+          <w:color w:val="000000"/>
+          <w:sz w:val="28"/>
+          <w:szCs w:val="28"/>
+        </w:rPr>
+        <w:t>bakalauro</w:t>
+      </w:r>
+      <w:proofErr w:type="spellEnd"/>
+      <w:r>
+        <w:rPr>
+          <w:color w:val="000000"/>
+          <w:sz w:val="28"/>
+          <w:szCs w:val="28"/>
+        </w:rPr>
+        <w:t xml:space="preserve"> </w:t>
+      </w:r>
+      <w:proofErr w:type="spellStart"/>
+      <w:r>
+        <w:rPr>
+          <w:color w:val="000000"/>
+          <w:sz w:val="28"/>
+          <w:szCs w:val="28"/>
+        </w:rPr>
+        <w:t>darbas</w:t>
+      </w:r>
+      <w:proofErr w:type="spellEnd"/>
     </w:p>
     <w:p>
       <w:pPr>
@@ -1035,11 +1256,89 @@
           <w:color w:val="000000"/>
         </w:rPr>
       </w:pPr>
-      <w:r>
-        <w:rPr>
-          <w:color w:val="000000"/>
-        </w:rPr>
-        <w:t>Inžinerinės informatikos studijų programa, valstybinis kodas 6121BX033</w:t>
+      <w:proofErr w:type="spellStart"/>
+      <w:r>
+        <w:rPr>
+          <w:color w:val="000000"/>
+        </w:rPr>
+        <w:t>Inžinerinės</w:t>
+      </w:r>
+      <w:proofErr w:type="spellEnd"/>
+      <w:r>
+        <w:rPr>
+          <w:color w:val="000000"/>
+        </w:rPr>
+        <w:t xml:space="preserve"> </w:t>
+      </w:r>
+      <w:proofErr w:type="spellStart"/>
+      <w:r>
+        <w:rPr>
+          <w:color w:val="000000"/>
+        </w:rPr>
+        <w:t>informatikos</w:t>
+      </w:r>
+      <w:proofErr w:type="spellEnd"/>
+      <w:r>
+        <w:rPr>
+          <w:color w:val="000000"/>
+        </w:rPr>
+        <w:t xml:space="preserve"> </w:t>
+      </w:r>
+      <w:proofErr w:type="spellStart"/>
+      <w:r>
+        <w:rPr>
+          <w:color w:val="000000"/>
+        </w:rPr>
+        <w:t>studijų</w:t>
+      </w:r>
+      <w:proofErr w:type="spellEnd"/>
+      <w:r>
+        <w:rPr>
+          <w:color w:val="000000"/>
+        </w:rPr>
+        <w:t xml:space="preserve"> </w:t>
+      </w:r>
+      <w:proofErr w:type="spellStart"/>
+      <w:r>
+        <w:rPr>
+          <w:color w:val="000000"/>
+        </w:rPr>
+        <w:t>programa</w:t>
+      </w:r>
+      <w:proofErr w:type="spellEnd"/>
+      <w:r>
+        <w:rPr>
+          <w:color w:val="000000"/>
+        </w:rPr>
+        <w:t xml:space="preserve">, </w:t>
+      </w:r>
+      <w:proofErr w:type="spellStart"/>
+      <w:r>
+        <w:rPr>
+          <w:color w:val="000000"/>
+        </w:rPr>
+        <w:t>valstybinis</w:t>
+      </w:r>
+      <w:proofErr w:type="spellEnd"/>
+      <w:r>
+        <w:rPr>
+          <w:color w:val="000000"/>
+        </w:rPr>
+        <w:t xml:space="preserve"> </w:t>
+      </w:r>
+      <w:proofErr w:type="spellStart"/>
+      <w:r>
+        <w:rPr>
+          <w:color w:val="000000"/>
+        </w:rPr>
+        <w:t>kodas</w:t>
+      </w:r>
+      <w:proofErr w:type="spellEnd"/>
+      <w:r>
+        <w:rPr>
+          <w:color w:val="000000"/>
+        </w:rPr>
+        <w:t xml:space="preserve"> 6121BX033</w:t>
       </w:r>
     </w:p>
     <w:p>
@@ -1078,12 +1377,42 @@
           <w:color w:val="000000"/>
         </w:rPr>
       </w:pPr>
-      <w:r>
-        <w:rPr>
-          <w:color w:val="000000"/>
-        </w:rPr>
-        <w:t>Informatikos studijų kryptis</w:t>
-      </w:r>
+      <w:proofErr w:type="spellStart"/>
+      <w:r>
+        <w:rPr>
+          <w:color w:val="000000"/>
+        </w:rPr>
+        <w:t>Informatikos</w:t>
+      </w:r>
+      <w:proofErr w:type="spellEnd"/>
+      <w:r>
+        <w:rPr>
+          <w:color w:val="000000"/>
+        </w:rPr>
+        <w:t xml:space="preserve"> </w:t>
+      </w:r>
+      <w:proofErr w:type="spellStart"/>
+      <w:r>
+        <w:rPr>
+          <w:color w:val="000000"/>
+        </w:rPr>
+        <w:t>studijų</w:t>
+      </w:r>
+      <w:proofErr w:type="spellEnd"/>
+      <w:r>
+        <w:rPr>
+          <w:color w:val="000000"/>
+        </w:rPr>
+        <w:t xml:space="preserve"> </w:t>
+      </w:r>
+      <w:proofErr w:type="spellStart"/>
+      <w:r>
+        <w:rPr>
+          <w:color w:val="000000"/>
+        </w:rPr>
+        <w:t>kryptis</w:t>
+      </w:r>
+      <w:proofErr w:type="spellEnd"/>
     </w:p>
     <w:tbl>
       <w:tblPr>
@@ -1130,6 +1459,7 @@
                 <w:color w:val="000000"/>
               </w:rPr>
             </w:pPr>
+            <w:proofErr w:type="spellStart"/>
             <w:r>
               <w:rPr>
                 <w:b/>
@@ -1137,6 +1467,7 @@
               </w:rPr>
               <w:t>Vadovas</w:t>
             </w:r>
+            <w:proofErr w:type="spellEnd"/>
           </w:p>
         </w:tc>
         <w:tc>
@@ -1242,7 +1573,79 @@
                 <w:sz w:val="16"/>
                 <w:szCs w:val="16"/>
               </w:rPr>
-              <w:t>(Pedag. vardas, vardas, pavardė)</w:t>
+              <w:t>(</w:t>
+            </w:r>
+            <w:proofErr w:type="spellStart"/>
+            <w:r>
+              <w:rPr>
+                <w:color w:val="000000"/>
+                <w:sz w:val="16"/>
+                <w:szCs w:val="16"/>
+              </w:rPr>
+              <w:t>Pedag</w:t>
+            </w:r>
+            <w:proofErr w:type="spellEnd"/>
+            <w:r>
+              <w:rPr>
+                <w:color w:val="000000"/>
+                <w:sz w:val="16"/>
+                <w:szCs w:val="16"/>
+              </w:rPr>
+              <w:t xml:space="preserve">. </w:t>
+            </w:r>
+            <w:proofErr w:type="spellStart"/>
+            <w:r>
+              <w:rPr>
+                <w:color w:val="000000"/>
+                <w:sz w:val="16"/>
+                <w:szCs w:val="16"/>
+              </w:rPr>
+              <w:t>vardas</w:t>
+            </w:r>
+            <w:proofErr w:type="spellEnd"/>
+            <w:r>
+              <w:rPr>
+                <w:color w:val="000000"/>
+                <w:sz w:val="16"/>
+                <w:szCs w:val="16"/>
+              </w:rPr>
+              <w:t xml:space="preserve">, </w:t>
+            </w:r>
+            <w:proofErr w:type="spellStart"/>
+            <w:r>
+              <w:rPr>
+                <w:color w:val="000000"/>
+                <w:sz w:val="16"/>
+                <w:szCs w:val="16"/>
+              </w:rPr>
+              <w:t>vardas</w:t>
+            </w:r>
+            <w:proofErr w:type="spellEnd"/>
+            <w:r>
+              <w:rPr>
+                <w:color w:val="000000"/>
+                <w:sz w:val="16"/>
+                <w:szCs w:val="16"/>
+              </w:rPr>
+              <w:t xml:space="preserve">, </w:t>
+            </w:r>
+            <w:proofErr w:type="spellStart"/>
+            <w:r>
+              <w:rPr>
+                <w:color w:val="000000"/>
+                <w:sz w:val="16"/>
+                <w:szCs w:val="16"/>
+              </w:rPr>
+              <w:t>pavardė</w:t>
+            </w:r>
+            <w:proofErr w:type="spellEnd"/>
+            <w:r>
+              <w:rPr>
+                <w:color w:val="000000"/>
+                <w:sz w:val="16"/>
+                <w:szCs w:val="16"/>
+              </w:rPr>
+              <w:t>)</w:t>
             </w:r>
           </w:p>
         </w:tc>
@@ -1294,6 +1697,7 @@
                 <w:color w:val="000000"/>
               </w:rPr>
             </w:pPr>
+            <w:proofErr w:type="spellStart"/>
             <w:r>
               <w:rPr>
                 <w:b/>
@@ -1301,6 +1705,7 @@
               </w:rPr>
               <w:t>Konsultantas</w:t>
             </w:r>
+            <w:proofErr w:type="spellEnd"/>
           </w:p>
         </w:tc>
         <w:tc>
@@ -1406,7 +1811,79 @@
                 <w:sz w:val="16"/>
                 <w:szCs w:val="16"/>
               </w:rPr>
-              <w:t>(Pedag. vardas, vardas, pavardė)</w:t>
+              <w:t>(</w:t>
+            </w:r>
+            <w:proofErr w:type="spellStart"/>
+            <w:r>
+              <w:rPr>
+                <w:color w:val="000000"/>
+                <w:sz w:val="16"/>
+                <w:szCs w:val="16"/>
+              </w:rPr>
+              <w:t>Pedag</w:t>
+            </w:r>
+            <w:proofErr w:type="spellEnd"/>
+            <w:r>
+              <w:rPr>
+                <w:color w:val="000000"/>
+                <w:sz w:val="16"/>
+                <w:szCs w:val="16"/>
+              </w:rPr>
+              <w:t xml:space="preserve">. </w:t>
+            </w:r>
+            <w:proofErr w:type="spellStart"/>
+            <w:r>
+              <w:rPr>
+                <w:color w:val="000000"/>
+                <w:sz w:val="16"/>
+                <w:szCs w:val="16"/>
+              </w:rPr>
+              <w:t>vardas</w:t>
+            </w:r>
+            <w:proofErr w:type="spellEnd"/>
+            <w:r>
+              <w:rPr>
+                <w:color w:val="000000"/>
+                <w:sz w:val="16"/>
+                <w:szCs w:val="16"/>
+              </w:rPr>
+              <w:t xml:space="preserve">, </w:t>
+            </w:r>
+            <w:proofErr w:type="spellStart"/>
+            <w:r>
+              <w:rPr>
+                <w:color w:val="000000"/>
+                <w:sz w:val="16"/>
+                <w:szCs w:val="16"/>
+              </w:rPr>
+              <w:t>vardas</w:t>
+            </w:r>
+            <w:proofErr w:type="spellEnd"/>
+            <w:r>
+              <w:rPr>
+                <w:color w:val="000000"/>
+                <w:sz w:val="16"/>
+                <w:szCs w:val="16"/>
+              </w:rPr>
+              <w:t xml:space="preserve">, </w:t>
+            </w:r>
+            <w:proofErr w:type="spellStart"/>
+            <w:r>
+              <w:rPr>
+                <w:color w:val="000000"/>
+                <w:sz w:val="16"/>
+                <w:szCs w:val="16"/>
+              </w:rPr>
+              <w:t>pavardė</w:t>
+            </w:r>
+            <w:proofErr w:type="spellEnd"/>
+            <w:r>
+              <w:rPr>
+                <w:color w:val="000000"/>
+                <w:sz w:val="16"/>
+                <w:szCs w:val="16"/>
+              </w:rPr>
+              <w:t>)</w:t>
             </w:r>
           </w:p>
         </w:tc>
@@ -1658,6 +2135,7 @@
           <w:szCs w:val="22"/>
         </w:rPr>
       </w:pPr>
+      <w:proofErr w:type="spellStart"/>
       <w:r>
         <w:rPr>
           <w:rFonts w:ascii="Times New Roman" w:eastAsia="Times New Roman" w:hAnsi="Times New Roman" w:cs="Times New Roman"/>
@@ -1665,7 +2143,37 @@
           <w:sz w:val="22"/>
           <w:szCs w:val="22"/>
         </w:rPr>
-        <w:t xml:space="preserve">Katedros vedėjas / </w:t>
+        <w:t>Katedros</w:t>
+      </w:r>
+      <w:proofErr w:type="spellEnd"/>
+      <w:r>
+        <w:rPr>
+          <w:rFonts w:ascii="Times New Roman" w:eastAsia="Times New Roman" w:hAnsi="Times New Roman" w:cs="Times New Roman"/>
+          <w:color w:val="000000"/>
+          <w:sz w:val="22"/>
+          <w:szCs w:val="22"/>
+        </w:rPr>
+        <w:t xml:space="preserve"> </w:t>
+      </w:r>
+      <w:proofErr w:type="spellStart"/>
+      <w:r>
+        <w:rPr>
+          <w:rFonts w:ascii="Times New Roman" w:eastAsia="Times New Roman" w:hAnsi="Times New Roman" w:cs="Times New Roman"/>
+          <w:color w:val="000000"/>
+          <w:sz w:val="22"/>
+          <w:szCs w:val="22"/>
+        </w:rPr>
+        <w:t>vedėjas</w:t>
+      </w:r>
+      <w:proofErr w:type="spellEnd"/>
+      <w:r>
+        <w:rPr>
+          <w:rFonts w:ascii="Times New Roman" w:eastAsia="Times New Roman" w:hAnsi="Times New Roman" w:cs="Times New Roman"/>
+          <w:color w:val="000000"/>
+          <w:sz w:val="22"/>
+          <w:szCs w:val="22"/>
+        </w:rPr>
+        <w:t xml:space="preserve"> / </w:t>
       </w:r>
       <w:r>
         <w:rPr>
@@ -1683,8 +2191,21 @@
         <w:ind w:left="5812"/>
       </w:pPr>
       <w:r>
-        <w:t>doc. dr. Dmitrij Šešok</w:t>
-      </w:r>
+        <w:t xml:space="preserve">doc. dr. </w:t>
+      </w:r>
+      <w:proofErr w:type="spellStart"/>
+      <w:r>
+        <w:t>Dmitrij</w:t>
+      </w:r>
+      <w:proofErr w:type="spellEnd"/>
+      <w:r>
+        <w:t xml:space="preserve"> </w:t>
+      </w:r>
+      <w:proofErr w:type="spellStart"/>
+      <w:r>
+        <w:t>Šešok</w:t>
+      </w:r>
+      <w:proofErr w:type="spellEnd"/>
     </w:p>
     <w:p>
       <w:pPr>
@@ -1816,6 +2337,7 @@
                 <w:szCs w:val="22"/>
               </w:rPr>
             </w:pPr>
+            <w:proofErr w:type="spellStart"/>
             <w:r>
               <w:rPr>
                 <w:sz w:val="22"/>
@@ -1823,6 +2345,7 @@
               </w:rPr>
               <w:t>Studentei</w:t>
             </w:r>
+            <w:proofErr w:type="spellEnd"/>
           </w:p>
         </w:tc>
         <w:tc>
@@ -1938,13 +2461,63 @@
                 <w:szCs w:val="22"/>
               </w:rPr>
             </w:pPr>
+            <w:proofErr w:type="spellStart"/>
             <w:r>
               <w:rPr>
                 <w:sz w:val="22"/>
                 <w:szCs w:val="22"/>
               </w:rPr>
-              <w:t>Baigiamojo darbo (projekto) tema</w:t>
-            </w:r>
+              <w:t>Baigiamojo</w:t>
+            </w:r>
+            <w:proofErr w:type="spellEnd"/>
+            <w:r>
+              <w:rPr>
+                <w:sz w:val="22"/>
+                <w:szCs w:val="22"/>
+              </w:rPr>
+              <w:t xml:space="preserve"> </w:t>
+            </w:r>
+            <w:proofErr w:type="spellStart"/>
+            <w:r>
+              <w:rPr>
+                <w:sz w:val="22"/>
+                <w:szCs w:val="22"/>
+              </w:rPr>
+              <w:t>darbo</w:t>
+            </w:r>
+            <w:proofErr w:type="spellEnd"/>
+            <w:r>
+              <w:rPr>
+                <w:sz w:val="22"/>
+                <w:szCs w:val="22"/>
+              </w:rPr>
+              <w:t xml:space="preserve"> (</w:t>
+            </w:r>
+            <w:proofErr w:type="spellStart"/>
+            <w:r>
+              <w:rPr>
+                <w:sz w:val="22"/>
+                <w:szCs w:val="22"/>
+              </w:rPr>
+              <w:t>projekto</w:t>
+            </w:r>
+            <w:proofErr w:type="spellEnd"/>
+            <w:r>
+              <w:rPr>
+                <w:sz w:val="22"/>
+                <w:szCs w:val="22"/>
+              </w:rPr>
+              <w:t xml:space="preserve">) </w:t>
+            </w:r>
+            <w:proofErr w:type="spellStart"/>
+            <w:r>
+              <w:rPr>
+                <w:sz w:val="22"/>
+                <w:szCs w:val="22"/>
+              </w:rPr>
+              <w:t>tema</w:t>
+            </w:r>
+            <w:proofErr w:type="spellEnd"/>
             <w:r>
               <w:t>:</w:t>
             </w:r>
@@ -2111,13 +2684,63 @@
                 <w:szCs w:val="22"/>
               </w:rPr>
             </w:pPr>
+            <w:proofErr w:type="spellStart"/>
             <w:r>
               <w:rPr>
                 <w:sz w:val="22"/>
                 <w:szCs w:val="22"/>
               </w:rPr>
-              <w:t>Baigiamojo darbo užbaigimo terminas</w:t>
-            </w:r>
+              <w:t>Baigiamojo</w:t>
+            </w:r>
+            <w:proofErr w:type="spellEnd"/>
+            <w:r>
+              <w:rPr>
+                <w:sz w:val="22"/>
+                <w:szCs w:val="22"/>
+              </w:rPr>
+              <w:t xml:space="preserve"> </w:t>
+            </w:r>
+            <w:proofErr w:type="spellStart"/>
+            <w:r>
+              <w:rPr>
+                <w:sz w:val="22"/>
+                <w:szCs w:val="22"/>
+              </w:rPr>
+              <w:t>darbo</w:t>
+            </w:r>
+            <w:proofErr w:type="spellEnd"/>
+            <w:r>
+              <w:rPr>
+                <w:sz w:val="22"/>
+                <w:szCs w:val="22"/>
+              </w:rPr>
+              <w:t xml:space="preserve"> </w:t>
+            </w:r>
+            <w:proofErr w:type="spellStart"/>
+            <w:r>
+              <w:rPr>
+                <w:sz w:val="22"/>
+                <w:szCs w:val="22"/>
+              </w:rPr>
+              <w:t>užbaigimo</w:t>
+            </w:r>
+            <w:proofErr w:type="spellEnd"/>
+            <w:r>
+              <w:rPr>
+                <w:sz w:val="22"/>
+                <w:szCs w:val="22"/>
+              </w:rPr>
+              <w:t xml:space="preserve"> </w:t>
+            </w:r>
+            <w:proofErr w:type="spellStart"/>
+            <w:r>
+              <w:rPr>
+                <w:sz w:val="22"/>
+                <w:szCs w:val="22"/>
+              </w:rPr>
+              <w:t>terminas</w:t>
+            </w:r>
+            <w:proofErr w:type="spellEnd"/>
           </w:p>
         </w:tc>
         <w:tc>
@@ -2141,12 +2764,69 @@
             </w:pPr>
             <w:bookmarkStart w:id="0" w:name="_heading=h.gjdgxs" w:colFirst="0" w:colLast="0"/>
             <w:bookmarkEnd w:id="0"/>
+            <w:proofErr w:type="spellStart"/>
             <w:r>
               <w:rPr>
                 <w:sz w:val="22"/>
                 <w:szCs w:val="22"/>
               </w:rPr>
-              <w:t>Bakalauro baigiamasis darbas 2 atsiskaitymo data</w:t>
+              <w:t>Bakalauro</w:t>
+            </w:r>
+            <w:proofErr w:type="spellEnd"/>
+            <w:r>
+              <w:rPr>
+                <w:sz w:val="22"/>
+                <w:szCs w:val="22"/>
+              </w:rPr>
+              <w:t xml:space="preserve"> </w:t>
+            </w:r>
+            <w:proofErr w:type="spellStart"/>
+            <w:r>
+              <w:rPr>
+                <w:sz w:val="22"/>
+                <w:szCs w:val="22"/>
+              </w:rPr>
+              <w:t>baigiamasis</w:t>
+            </w:r>
+            <w:proofErr w:type="spellEnd"/>
+            <w:r>
+              <w:rPr>
+                <w:sz w:val="22"/>
+                <w:szCs w:val="22"/>
+              </w:rPr>
+              <w:t xml:space="preserve"> </w:t>
+            </w:r>
+            <w:proofErr w:type="spellStart"/>
+            <w:r>
+              <w:rPr>
+                <w:sz w:val="22"/>
+                <w:szCs w:val="22"/>
+              </w:rPr>
+              <w:t>darbas</w:t>
+            </w:r>
+            <w:proofErr w:type="spellEnd"/>
+            <w:r>
+              <w:rPr>
+                <w:sz w:val="22"/>
+                <w:szCs w:val="22"/>
+              </w:rPr>
+              <w:t xml:space="preserve"> 2 </w:t>
+            </w:r>
+            <w:proofErr w:type="spellStart"/>
+            <w:r>
+              <w:rPr>
+                <w:sz w:val="22"/>
+                <w:szCs w:val="22"/>
+              </w:rPr>
+              <w:t>atsiskaitymo</w:t>
+            </w:r>
+            <w:proofErr w:type="spellEnd"/>
+            <w:r>
+              <w:rPr>
+                <w:sz w:val="22"/>
+                <w:szCs w:val="22"/>
+              </w:rPr>
+              <w:t xml:space="preserve"> data</w:t>
             </w:r>
           </w:p>
         </w:tc>
@@ -2374,12 +3054,85 @@
                 <w:szCs w:val="22"/>
               </w:rPr>
             </w:pPr>
+            <w:proofErr w:type="spellStart"/>
             <w:r>
               <w:rPr>
                 <w:sz w:val="22"/>
                 <w:szCs w:val="22"/>
               </w:rPr>
-              <w:t>Baigiamojo bakalauro darbo (projekto) konsultantai:</w:t>
+              <w:t>Baigiamojo</w:t>
+            </w:r>
+            <w:proofErr w:type="spellEnd"/>
+            <w:r>
+              <w:rPr>
+                <w:sz w:val="22"/>
+                <w:szCs w:val="22"/>
+              </w:rPr>
+              <w:t xml:space="preserve"> </w:t>
+            </w:r>
+            <w:proofErr w:type="spellStart"/>
+            <w:r>
+              <w:rPr>
+                <w:sz w:val="22"/>
+                <w:szCs w:val="22"/>
+              </w:rPr>
+              <w:t>bakalauro</w:t>
+            </w:r>
+            <w:proofErr w:type="spellEnd"/>
+            <w:r>
+              <w:rPr>
+                <w:sz w:val="22"/>
+                <w:szCs w:val="22"/>
+              </w:rPr>
+              <w:t xml:space="preserve"> </w:t>
+            </w:r>
+            <w:proofErr w:type="spellStart"/>
+            <w:r>
+              <w:rPr>
+                <w:sz w:val="22"/>
+                <w:szCs w:val="22"/>
+              </w:rPr>
+              <w:t>darbo</w:t>
+            </w:r>
+            <w:proofErr w:type="spellEnd"/>
+            <w:r>
+              <w:rPr>
+                <w:sz w:val="22"/>
+                <w:szCs w:val="22"/>
+              </w:rPr>
+              <w:t xml:space="preserve"> (</w:t>
+            </w:r>
+            <w:proofErr w:type="spellStart"/>
+            <w:r>
+              <w:rPr>
+                <w:sz w:val="22"/>
+                <w:szCs w:val="22"/>
+              </w:rPr>
+              <w:t>projekto</w:t>
+            </w:r>
+            <w:proofErr w:type="spellEnd"/>
+            <w:r>
+              <w:rPr>
+                <w:sz w:val="22"/>
+                <w:szCs w:val="22"/>
+              </w:rPr>
+              <w:t xml:space="preserve">) </w:t>
+            </w:r>
+            <w:proofErr w:type="spellStart"/>
+            <w:r>
+              <w:rPr>
+                <w:sz w:val="22"/>
+                <w:szCs w:val="22"/>
+              </w:rPr>
+              <w:t>konsultantai</w:t>
+            </w:r>
+            <w:proofErr w:type="spellEnd"/>
+            <w:r>
+              <w:rPr>
+                <w:sz w:val="22"/>
+                <w:szCs w:val="22"/>
+              </w:rPr>
+              <w:t>:</w:t>
             </w:r>
           </w:p>
         </w:tc>
@@ -2516,7 +3269,71 @@
                 <w:sz w:val="16"/>
                 <w:szCs w:val="16"/>
               </w:rPr>
-              <w:t xml:space="preserve">(Pedag. vardas, vardas, pavardė / </w:t>
+              <w:t>(</w:t>
+            </w:r>
+            <w:proofErr w:type="spellStart"/>
+            <w:r>
+              <w:rPr>
+                <w:sz w:val="16"/>
+                <w:szCs w:val="16"/>
+              </w:rPr>
+              <w:t>Pedag</w:t>
+            </w:r>
+            <w:proofErr w:type="spellEnd"/>
+            <w:r>
+              <w:rPr>
+                <w:sz w:val="16"/>
+                <w:szCs w:val="16"/>
+              </w:rPr>
+              <w:t xml:space="preserve">. </w:t>
+            </w:r>
+            <w:proofErr w:type="spellStart"/>
+            <w:r>
+              <w:rPr>
+                <w:sz w:val="16"/>
+                <w:szCs w:val="16"/>
+              </w:rPr>
+              <w:t>vardas</w:t>
+            </w:r>
+            <w:proofErr w:type="spellEnd"/>
+            <w:r>
+              <w:rPr>
+                <w:sz w:val="16"/>
+                <w:szCs w:val="16"/>
+              </w:rPr>
+              <w:t xml:space="preserve">, </w:t>
+            </w:r>
+            <w:proofErr w:type="spellStart"/>
+            <w:r>
+              <w:rPr>
+                <w:sz w:val="16"/>
+                <w:szCs w:val="16"/>
+              </w:rPr>
+              <w:t>vardas</w:t>
+            </w:r>
+            <w:proofErr w:type="spellEnd"/>
+            <w:r>
+              <w:rPr>
+                <w:sz w:val="16"/>
+                <w:szCs w:val="16"/>
+              </w:rPr>
+              <w:t xml:space="preserve">, </w:t>
+            </w:r>
+            <w:proofErr w:type="spellStart"/>
+            <w:r>
+              <w:rPr>
+                <w:sz w:val="16"/>
+                <w:szCs w:val="16"/>
+              </w:rPr>
+              <w:t>pavardė</w:t>
+            </w:r>
+            <w:proofErr w:type="spellEnd"/>
+            <w:r>
+              <w:rPr>
+                <w:sz w:val="16"/>
+                <w:szCs w:val="16"/>
+              </w:rPr>
+              <w:t xml:space="preserve"> / </w:t>
             </w:r>
             <w:r>
               <w:rPr>
@@ -2524,15 +3341,25 @@
                 <w:sz w:val="16"/>
                 <w:szCs w:val="16"/>
               </w:rPr>
-              <w:t>Academic title, name, surname</w:t>
-            </w:r>
-            <w:r>
-              <w:rPr>
+              <w:t xml:space="preserve">Academic title, name, </w:t>
+            </w:r>
+            <w:proofErr w:type="gramStart"/>
+            <w:r>
+              <w:rPr>
+                <w:i/>
                 <w:sz w:val="16"/>
                 <w:szCs w:val="16"/>
               </w:rPr>
+              <w:t>surname</w:t>
+            </w:r>
+            <w:r>
+              <w:rPr>
+                <w:sz w:val="16"/>
+                <w:szCs w:val="16"/>
+              </w:rPr>
               <w:t xml:space="preserve"> )</w:t>
             </w:r>
+            <w:proofErr w:type="gramEnd"/>
           </w:p>
         </w:tc>
       </w:tr>
@@ -2554,6 +3381,7 @@
                 <w:szCs w:val="22"/>
               </w:rPr>
             </w:pPr>
+            <w:proofErr w:type="spellStart"/>
             <w:r>
               <w:rPr>
                 <w:sz w:val="22"/>
@@ -2561,6 +3389,7 @@
               </w:rPr>
               <w:t>Vadovė</w:t>
             </w:r>
+            <w:proofErr w:type="spellEnd"/>
           </w:p>
         </w:tc>
         <w:tc>
@@ -2792,7 +3621,23 @@
                 <w:sz w:val="16"/>
                 <w:szCs w:val="16"/>
               </w:rPr>
-              <w:t xml:space="preserve">(Parašas / </w:t>
+              <w:t>(</w:t>
+            </w:r>
+            <w:proofErr w:type="spellStart"/>
+            <w:r>
+              <w:rPr>
+                <w:sz w:val="16"/>
+                <w:szCs w:val="16"/>
+              </w:rPr>
+              <w:t>Parašas</w:t>
+            </w:r>
+            <w:proofErr w:type="spellEnd"/>
+            <w:r>
+              <w:rPr>
+                <w:sz w:val="16"/>
+                <w:szCs w:val="16"/>
+              </w:rPr>
+              <w:t xml:space="preserve"> / </w:t>
             </w:r>
             <w:r>
               <w:rPr>
@@ -2856,7 +3701,71 @@
                 <w:sz w:val="16"/>
                 <w:szCs w:val="16"/>
               </w:rPr>
-              <w:t xml:space="preserve">(Pedag. vardas, vardas, pavardė / </w:t>
+              <w:t>(</w:t>
+            </w:r>
+            <w:proofErr w:type="spellStart"/>
+            <w:r>
+              <w:rPr>
+                <w:sz w:val="16"/>
+                <w:szCs w:val="16"/>
+              </w:rPr>
+              <w:t>Pedag</w:t>
+            </w:r>
+            <w:proofErr w:type="spellEnd"/>
+            <w:r>
+              <w:rPr>
+                <w:sz w:val="16"/>
+                <w:szCs w:val="16"/>
+              </w:rPr>
+              <w:t xml:space="preserve">. </w:t>
+            </w:r>
+            <w:proofErr w:type="spellStart"/>
+            <w:r>
+              <w:rPr>
+                <w:sz w:val="16"/>
+                <w:szCs w:val="16"/>
+              </w:rPr>
+              <w:t>vardas</w:t>
+            </w:r>
+            <w:proofErr w:type="spellEnd"/>
+            <w:r>
+              <w:rPr>
+                <w:sz w:val="16"/>
+                <w:szCs w:val="16"/>
+              </w:rPr>
+              <w:t xml:space="preserve">, </w:t>
+            </w:r>
+            <w:proofErr w:type="spellStart"/>
+            <w:r>
+              <w:rPr>
+                <w:sz w:val="16"/>
+                <w:szCs w:val="16"/>
+              </w:rPr>
+              <w:t>vardas</w:t>
+            </w:r>
+            <w:proofErr w:type="spellEnd"/>
+            <w:r>
+              <w:rPr>
+                <w:sz w:val="16"/>
+                <w:szCs w:val="16"/>
+              </w:rPr>
+              <w:t xml:space="preserve">, </w:t>
+            </w:r>
+            <w:proofErr w:type="spellStart"/>
+            <w:r>
+              <w:rPr>
+                <w:sz w:val="16"/>
+                <w:szCs w:val="16"/>
+              </w:rPr>
+              <w:t>pavardė</w:t>
+            </w:r>
+            <w:proofErr w:type="spellEnd"/>
+            <w:r>
+              <w:rPr>
+                <w:sz w:val="16"/>
+                <w:szCs w:val="16"/>
+              </w:rPr>
+              <w:t xml:space="preserve"> / </w:t>
             </w:r>
             <w:r>
               <w:rPr>
@@ -2864,15 +3773,25 @@
                 <w:sz w:val="16"/>
                 <w:szCs w:val="16"/>
               </w:rPr>
-              <w:t>Academic title, name, surname</w:t>
-            </w:r>
-            <w:r>
-              <w:rPr>
+              <w:t xml:space="preserve">Academic title, name, </w:t>
+            </w:r>
+            <w:proofErr w:type="gramStart"/>
+            <w:r>
+              <w:rPr>
+                <w:i/>
                 <w:sz w:val="16"/>
                 <w:szCs w:val="16"/>
               </w:rPr>
+              <w:t>surname</w:t>
+            </w:r>
+            <w:r>
+              <w:rPr>
+                <w:sz w:val="16"/>
+                <w:szCs w:val="16"/>
+              </w:rPr>
               <w:t xml:space="preserve"> )</w:t>
             </w:r>
+            <w:proofErr w:type="gramEnd"/>
           </w:p>
         </w:tc>
       </w:tr>
@@ -2914,7 +3833,21 @@
           <w:color w:val="FF0000"/>
         </w:rPr>
         <w:lastRenderedPageBreak/>
-        <w:t>There will be an annotation from mano.vilniustech.lt system (in Lithuanian). You can fill the table of add the one which will be generated in the system</w:t>
+        <w:t xml:space="preserve">There will be an annotation from </w:t>
+      </w:r>
+      <w:proofErr w:type="spellStart"/>
+      <w:r>
+        <w:rPr>
+          <w:color w:val="FF0000"/>
+        </w:rPr>
+        <w:t>mano.vilniustech.lt</w:t>
+      </w:r>
+      <w:proofErr w:type="spellEnd"/>
+      <w:r>
+        <w:rPr>
+          <w:color w:val="FF0000"/>
+        </w:rPr>
+        <w:t xml:space="preserve"> system (in Lithuanian). You can fill the table of add the one which will be generated in the system</w:t>
       </w:r>
     </w:p>
     <w:tbl>
@@ -2955,8 +3888,29 @@
               <w:spacing w:line="360" w:lineRule="auto"/>
             </w:pPr>
             <w:r>
-              <w:t>Vilniaus Gedimino technikos universitetas</w:t>
-            </w:r>
+              <w:t xml:space="preserve">Vilniaus </w:t>
+            </w:r>
+            <w:proofErr w:type="spellStart"/>
+            <w:r>
+              <w:t>Gedimino</w:t>
+            </w:r>
+            <w:proofErr w:type="spellEnd"/>
+            <w:r>
+              <w:t xml:space="preserve"> </w:t>
+            </w:r>
+            <w:proofErr w:type="spellStart"/>
+            <w:r>
+              <w:t>technikos</w:t>
+            </w:r>
+            <w:proofErr w:type="spellEnd"/>
+            <w:r>
+              <w:t xml:space="preserve"> </w:t>
+            </w:r>
+            <w:proofErr w:type="spellStart"/>
+            <w:r>
+              <w:t>universitetas</w:t>
+            </w:r>
+            <w:proofErr w:type="spellEnd"/>
           </w:p>
           <w:p>
             <w:pPr>
@@ -2978,34 +3932,81 @@
                 <w:color w:val="000000"/>
               </w:rPr>
             </w:pPr>
+            <w:proofErr w:type="spellStart"/>
             <w:r>
               <w:rPr>
                 <w:b/>
                 <w:color w:val="000000"/>
               </w:rPr>
-              <w:t>Fundamentinių mokslų</w:t>
-            </w:r>
-            <w:r>
-              <w:rPr>
+              <w:t>Fundamentinių</w:t>
+            </w:r>
+            <w:proofErr w:type="spellEnd"/>
+            <w:r>
+              <w:rPr>
+                <w:b/>
                 <w:color w:val="000000"/>
               </w:rPr>
-              <w:t xml:space="preserve"> fakultetas</w:t>
-            </w:r>
+              <w:t xml:space="preserve"> </w:t>
+            </w:r>
+            <w:proofErr w:type="spellStart"/>
+            <w:r>
+              <w:rPr>
+                <w:b/>
+                <w:color w:val="000000"/>
+              </w:rPr>
+              <w:t>mokslų</w:t>
+            </w:r>
+            <w:proofErr w:type="spellEnd"/>
+            <w:r>
+              <w:rPr>
+                <w:color w:val="000000"/>
+              </w:rPr>
+              <w:t xml:space="preserve"> </w:t>
+            </w:r>
+            <w:proofErr w:type="spellStart"/>
+            <w:r>
+              <w:rPr>
+                <w:color w:val="000000"/>
+              </w:rPr>
+              <w:t>fakultetas</w:t>
+            </w:r>
+            <w:proofErr w:type="spellEnd"/>
           </w:p>
           <w:p>
             <w:pPr>
               <w:widowControl w:val="0"/>
               <w:spacing w:line="360" w:lineRule="auto"/>
             </w:pPr>
+            <w:proofErr w:type="spellStart"/>
             <w:r>
               <w:rPr>
                 <w:b/>
               </w:rPr>
-              <w:t>Informacinių technologijų</w:t>
-            </w:r>
-            <w:r>
-              <w:t xml:space="preserve"> katedra</w:t>
-            </w:r>
+              <w:t>Informacinių</w:t>
+            </w:r>
+            <w:proofErr w:type="spellEnd"/>
+            <w:r>
+              <w:rPr>
+                <w:b/>
+              </w:rPr>
+              <w:t xml:space="preserve"> </w:t>
+            </w:r>
+            <w:proofErr w:type="spellStart"/>
+            <w:r>
+              <w:rPr>
+                <w:b/>
+              </w:rPr>
+              <w:t>technologijų</w:t>
+            </w:r>
+            <w:proofErr w:type="spellEnd"/>
+            <w:r>
+              <w:t xml:space="preserve"> </w:t>
+            </w:r>
+            <w:proofErr w:type="spellStart"/>
+            <w:r>
+              <w:t>katedra</w:t>
+            </w:r>
+            <w:proofErr w:type="spellEnd"/>
           </w:p>
         </w:tc>
         <w:tc>
@@ -3076,19 +4077,115 @@
                 <w:color w:val="000000"/>
               </w:rPr>
             </w:pPr>
+            <w:proofErr w:type="spellStart"/>
             <w:r>
               <w:rPr>
                 <w:b/>
                 <w:color w:val="000000"/>
               </w:rPr>
-              <w:t>Informacinių technologijų</w:t>
-            </w:r>
-            <w:r>
-              <w:rPr>
+              <w:t>Informacinių</w:t>
+            </w:r>
+            <w:proofErr w:type="spellEnd"/>
+            <w:r>
+              <w:rPr>
+                <w:b/>
                 <w:color w:val="000000"/>
               </w:rPr>
-              <w:t xml:space="preserve"> studijų programos baigiamasis bakalauro/magistro darbas</w:t>
-            </w:r>
+              <w:t xml:space="preserve"> </w:t>
+            </w:r>
+            <w:proofErr w:type="spellStart"/>
+            <w:r>
+              <w:rPr>
+                <w:b/>
+                <w:color w:val="000000"/>
+              </w:rPr>
+              <w:t>technologijų</w:t>
+            </w:r>
+            <w:proofErr w:type="spellEnd"/>
+            <w:r>
+              <w:rPr>
+                <w:color w:val="000000"/>
+              </w:rPr>
+              <w:t xml:space="preserve"> </w:t>
+            </w:r>
+            <w:proofErr w:type="spellStart"/>
+            <w:r>
+              <w:rPr>
+                <w:color w:val="000000"/>
+              </w:rPr>
+              <w:t>studijų</w:t>
+            </w:r>
+            <w:proofErr w:type="spellEnd"/>
+            <w:r>
+              <w:rPr>
+                <w:color w:val="000000"/>
+              </w:rPr>
+              <w:t xml:space="preserve"> </w:t>
+            </w:r>
+            <w:proofErr w:type="spellStart"/>
+            <w:r>
+              <w:rPr>
+                <w:color w:val="000000"/>
+              </w:rPr>
+              <w:t>programos</w:t>
+            </w:r>
+            <w:proofErr w:type="spellEnd"/>
+            <w:r>
+              <w:rPr>
+                <w:color w:val="000000"/>
+              </w:rPr>
+              <w:t xml:space="preserve"> </w:t>
+            </w:r>
+            <w:proofErr w:type="spellStart"/>
+            <w:r>
+              <w:rPr>
+                <w:color w:val="000000"/>
+              </w:rPr>
+              <w:t>baigiamasis</w:t>
+            </w:r>
+            <w:proofErr w:type="spellEnd"/>
+            <w:r>
+              <w:rPr>
+                <w:color w:val="000000"/>
+              </w:rPr>
+              <w:t xml:space="preserve"> </w:t>
+            </w:r>
+            <w:proofErr w:type="spellStart"/>
+            <w:r>
+              <w:rPr>
+                <w:color w:val="000000"/>
+              </w:rPr>
+              <w:t>bakalauro</w:t>
+            </w:r>
+            <w:proofErr w:type="spellEnd"/>
+            <w:r>
+              <w:rPr>
+                <w:color w:val="000000"/>
+              </w:rPr>
+              <w:t>/</w:t>
+            </w:r>
+            <w:proofErr w:type="spellStart"/>
+            <w:r>
+              <w:rPr>
+                <w:color w:val="000000"/>
+              </w:rPr>
+              <w:t>magistro</w:t>
+            </w:r>
+            <w:proofErr w:type="spellEnd"/>
+            <w:r>
+              <w:rPr>
+                <w:color w:val="000000"/>
+              </w:rPr>
+              <w:t xml:space="preserve"> </w:t>
+            </w:r>
+            <w:proofErr w:type="spellStart"/>
+            <w:r>
+              <w:rPr>
+                <w:color w:val="000000"/>
+              </w:rPr>
+              <w:t>darbas</w:t>
+            </w:r>
+            <w:proofErr w:type="spellEnd"/>
           </w:p>
           <w:p>
             <w:pPr>
@@ -3108,19 +4205,61 @@
                 <w:color w:val="000000"/>
               </w:rPr>
             </w:pPr>
+            <w:proofErr w:type="spellStart"/>
             <w:r>
               <w:rPr>
                 <w:color w:val="000000"/>
               </w:rPr>
-              <w:t xml:space="preserve">Pavadinimas </w:t>
-            </w:r>
+              <w:t>Pavadinimas</w:t>
+            </w:r>
+            <w:proofErr w:type="spellEnd"/>
+            <w:r>
+              <w:rPr>
+                <w:color w:val="000000"/>
+              </w:rPr>
+              <w:t xml:space="preserve"> </w:t>
+            </w:r>
+            <w:proofErr w:type="spellStart"/>
             <w:r>
               <w:rPr>
                 <w:b/>
                 <w:color w:val="000000"/>
               </w:rPr>
-              <w:t>Baigiamojo darbo pavadinimas</w:t>
-            </w:r>
+              <w:t>Baigiamojo</w:t>
+            </w:r>
+            <w:proofErr w:type="spellEnd"/>
+            <w:r>
+              <w:rPr>
+                <w:b/>
+                <w:color w:val="000000"/>
+              </w:rPr>
+              <w:t xml:space="preserve"> </w:t>
+            </w:r>
+            <w:proofErr w:type="spellStart"/>
+            <w:r>
+              <w:rPr>
+                <w:b/>
+                <w:color w:val="000000"/>
+              </w:rPr>
+              <w:t>darbo</w:t>
+            </w:r>
+            <w:proofErr w:type="spellEnd"/>
+            <w:r>
+              <w:rPr>
+                <w:b/>
+                <w:color w:val="000000"/>
+              </w:rPr>
+              <w:t xml:space="preserve"> </w:t>
+            </w:r>
+            <w:proofErr w:type="spellStart"/>
+            <w:r>
+              <w:rPr>
+                <w:b/>
+                <w:color w:val="000000"/>
+              </w:rPr>
+              <w:t>pavadinimas</w:t>
+            </w:r>
+            <w:proofErr w:type="spellEnd"/>
             <w:r>
               <w:rPr>
                 <w:color w:val="000000"/>
@@ -3159,18 +4298,51 @@
                 <w:color w:val="000000"/>
               </w:rPr>
             </w:pPr>
+            <w:proofErr w:type="spellStart"/>
             <w:r>
               <w:rPr>
                 <w:color w:val="000000"/>
               </w:rPr>
-              <w:t xml:space="preserve">Autorius </w:t>
-            </w:r>
+              <w:t>Autorius</w:t>
+            </w:r>
+            <w:proofErr w:type="spellEnd"/>
+            <w:r>
+              <w:rPr>
+                <w:color w:val="000000"/>
+              </w:rPr>
+              <w:t xml:space="preserve"> </w:t>
+            </w:r>
+            <w:proofErr w:type="spellStart"/>
             <w:r>
               <w:rPr>
                 <w:b/>
                 <w:color w:val="000000"/>
               </w:rPr>
-              <w:t xml:space="preserve">Vardas Pavardė      </w:t>
+              <w:t>Vardas</w:t>
+            </w:r>
+            <w:proofErr w:type="spellEnd"/>
+            <w:r>
+              <w:rPr>
+                <w:b/>
+                <w:color w:val="000000"/>
+              </w:rPr>
+              <w:t xml:space="preserve"> </w:t>
+            </w:r>
+            <w:proofErr w:type="spellStart"/>
+            <w:r>
+              <w:rPr>
+                <w:b/>
+                <w:color w:val="000000"/>
+              </w:rPr>
+              <w:t>Pavardė</w:t>
+            </w:r>
+            <w:proofErr w:type="spellEnd"/>
+            <w:r>
+              <w:rPr>
+                <w:b/>
+                <w:color w:val="000000"/>
+              </w:rPr>
+              <w:t xml:space="preserve">      </w:t>
             </w:r>
             <w:r>
               <w:rPr>
@@ -3209,19 +4381,73 @@
                 <w:color w:val="000000"/>
               </w:rPr>
             </w:pPr>
+            <w:proofErr w:type="spellStart"/>
             <w:r>
               <w:rPr>
                 <w:color w:val="000000"/>
               </w:rPr>
-              <w:t xml:space="preserve">Vadovas pedag. vardas </w:t>
-            </w:r>
+              <w:t>Vadovas</w:t>
+            </w:r>
+            <w:proofErr w:type="spellEnd"/>
+            <w:r>
+              <w:rPr>
+                <w:color w:val="000000"/>
+              </w:rPr>
+              <w:t xml:space="preserve"> </w:t>
+            </w:r>
+            <w:proofErr w:type="spellStart"/>
+            <w:r>
+              <w:rPr>
+                <w:color w:val="000000"/>
+              </w:rPr>
+              <w:t>pedag</w:t>
+            </w:r>
+            <w:proofErr w:type="spellEnd"/>
+            <w:r>
+              <w:rPr>
+                <w:color w:val="000000"/>
+              </w:rPr>
+              <w:t xml:space="preserve">. </w:t>
+            </w:r>
+            <w:proofErr w:type="spellStart"/>
+            <w:r>
+              <w:rPr>
+                <w:color w:val="000000"/>
+              </w:rPr>
+              <w:t>vardas</w:t>
+            </w:r>
+            <w:proofErr w:type="spellEnd"/>
+            <w:r>
+              <w:rPr>
+                <w:color w:val="000000"/>
+              </w:rPr>
+              <w:t xml:space="preserve"> </w:t>
+            </w:r>
+            <w:proofErr w:type="spellStart"/>
             <w:r>
               <w:rPr>
                 <w:b/>
                 <w:color w:val="000000"/>
               </w:rPr>
-              <w:t>Vardas Pavardė</w:t>
-            </w:r>
+              <w:t>Vardas</w:t>
+            </w:r>
+            <w:proofErr w:type="spellEnd"/>
+            <w:r>
+              <w:rPr>
+                <w:b/>
+                <w:color w:val="000000"/>
+              </w:rPr>
+              <w:t xml:space="preserve"> </w:t>
+            </w:r>
+            <w:proofErr w:type="spellStart"/>
+            <w:r>
+              <w:rPr>
+                <w:b/>
+                <w:color w:val="000000"/>
+              </w:rPr>
+              <w:t>Pavardė</w:t>
+            </w:r>
+            <w:proofErr w:type="spellEnd"/>
           </w:p>
         </w:tc>
       </w:tr>
@@ -3308,6 +4534,7 @@
                 <w:b/>
               </w:rPr>
             </w:pPr>
+            <w:proofErr w:type="spellStart"/>
             <w:r>
               <w:rPr>
                 <w:b/>
@@ -3316,6 +4543,7 @@
               </w:rPr>
               <w:t>Kalba</w:t>
             </w:r>
+            <w:proofErr w:type="spellEnd"/>
           </w:p>
         </w:tc>
       </w:tr>
@@ -3380,9 +4608,11 @@
             <w:pPr>
               <w:spacing w:line="360" w:lineRule="auto"/>
             </w:pPr>
+            <w:proofErr w:type="spellStart"/>
             <w:r>
               <w:t>lietuvių</w:t>
             </w:r>
+            <w:proofErr w:type="spellEnd"/>
           </w:p>
         </w:tc>
       </w:tr>
@@ -3449,9 +4679,11 @@
             <w:pPr>
               <w:spacing w:line="360" w:lineRule="auto"/>
             </w:pPr>
+            <w:proofErr w:type="spellStart"/>
             <w:r>
               <w:t>anglų</w:t>
             </w:r>
+            <w:proofErr w:type="spellEnd"/>
           </w:p>
         </w:tc>
       </w:tr>
@@ -3542,12 +4774,14 @@
                 <w:b/>
               </w:rPr>
             </w:pPr>
+            <w:proofErr w:type="spellStart"/>
             <w:r>
               <w:rPr>
                 <w:b/>
               </w:rPr>
               <w:t>Anotacija</w:t>
             </w:r>
+            <w:proofErr w:type="spellEnd"/>
           </w:p>
         </w:tc>
       </w:tr>
@@ -3568,17 +4802,632 @@
               <w:ind w:firstLine="720"/>
               <w:jc w:val="both"/>
             </w:pPr>
-            <w:r>
-              <w:t>Baigiamajame magistro darbe nagrinėjamos investicinių projektų vertinimo problemos, vertinimo būtinumas ir tikslai, užsienio šalių patirtis šioje srityje. Išnagrinėti pagrindiniai principai, kuriais remiantis nustatomas investicinių projektų efektyvumas. Pateiktas investicinių projektų efektyvumo vertinimo klasifikavimas, išanalizuoti įvairių jo rūšių skirtumai. Projekto efektyvumas apskaičiuojamas analizuojant investicinio projekto pinigų srautus. Baigiamajame darbe nagrinėjama neapibrėžtumo bei infliacijos įtaka investicinio projekto efektyvumui. Vertinant infliacijos įtaką, išnagrinėtas</w:t>
-            </w:r>
+            <w:proofErr w:type="spellStart"/>
+            <w:r>
+              <w:t>Baigiamajame</w:t>
+            </w:r>
+            <w:proofErr w:type="spellEnd"/>
+            <w:r>
+              <w:t xml:space="preserve"> </w:t>
+            </w:r>
+            <w:proofErr w:type="spellStart"/>
+            <w:r>
+              <w:t>magistro</w:t>
+            </w:r>
+            <w:proofErr w:type="spellEnd"/>
+            <w:r>
+              <w:t xml:space="preserve"> </w:t>
+            </w:r>
+            <w:proofErr w:type="spellStart"/>
+            <w:r>
+              <w:t>darbe</w:t>
+            </w:r>
+            <w:proofErr w:type="spellEnd"/>
+            <w:r>
+              <w:t xml:space="preserve"> </w:t>
+            </w:r>
+            <w:proofErr w:type="spellStart"/>
+            <w:r>
+              <w:t>nagrinėjamos</w:t>
+            </w:r>
+            <w:proofErr w:type="spellEnd"/>
+            <w:r>
+              <w:t xml:space="preserve"> </w:t>
+            </w:r>
+            <w:proofErr w:type="spellStart"/>
+            <w:r>
+              <w:t>investicinių</w:t>
+            </w:r>
+            <w:proofErr w:type="spellEnd"/>
+            <w:r>
+              <w:t xml:space="preserve"> </w:t>
+            </w:r>
+            <w:proofErr w:type="spellStart"/>
+            <w:r>
+              <w:t>projektų</w:t>
+            </w:r>
+            <w:proofErr w:type="spellEnd"/>
+            <w:r>
+              <w:t xml:space="preserve"> </w:t>
+            </w:r>
+            <w:proofErr w:type="spellStart"/>
+            <w:r>
+              <w:t>vertinimo</w:t>
+            </w:r>
+            <w:proofErr w:type="spellEnd"/>
+            <w:r>
+              <w:t xml:space="preserve"> </w:t>
+            </w:r>
+            <w:proofErr w:type="spellStart"/>
+            <w:r>
+              <w:t>problemos</w:t>
+            </w:r>
+            <w:proofErr w:type="spellEnd"/>
+            <w:r>
+              <w:t xml:space="preserve">, </w:t>
+            </w:r>
+            <w:proofErr w:type="spellStart"/>
+            <w:r>
+              <w:t>vertinimo</w:t>
+            </w:r>
+            <w:proofErr w:type="spellEnd"/>
+            <w:r>
+              <w:t xml:space="preserve"> </w:t>
+            </w:r>
+            <w:proofErr w:type="spellStart"/>
+            <w:r>
+              <w:t>būtinumas</w:t>
+            </w:r>
+            <w:proofErr w:type="spellEnd"/>
+            <w:r>
+              <w:t xml:space="preserve"> </w:t>
+            </w:r>
+            <w:proofErr w:type="spellStart"/>
+            <w:r>
+              <w:t>ir</w:t>
+            </w:r>
+            <w:proofErr w:type="spellEnd"/>
+            <w:r>
+              <w:t xml:space="preserve"> </w:t>
+            </w:r>
+            <w:proofErr w:type="spellStart"/>
+            <w:r>
+              <w:t>tikslai</w:t>
+            </w:r>
+            <w:proofErr w:type="spellEnd"/>
+            <w:r>
+              <w:t xml:space="preserve">, </w:t>
+            </w:r>
+            <w:proofErr w:type="spellStart"/>
+            <w:r>
+              <w:t>užsienio</w:t>
+            </w:r>
+            <w:proofErr w:type="spellEnd"/>
+            <w:r>
+              <w:t xml:space="preserve"> </w:t>
+            </w:r>
+            <w:proofErr w:type="spellStart"/>
+            <w:r>
+              <w:t>šalių</w:t>
+            </w:r>
+            <w:proofErr w:type="spellEnd"/>
+            <w:r>
+              <w:t xml:space="preserve"> </w:t>
+            </w:r>
+            <w:proofErr w:type="spellStart"/>
+            <w:r>
+              <w:t>patirtis</w:t>
+            </w:r>
+            <w:proofErr w:type="spellEnd"/>
+            <w:r>
+              <w:t xml:space="preserve"> </w:t>
+            </w:r>
+            <w:proofErr w:type="spellStart"/>
+            <w:r>
+              <w:t>šioje</w:t>
+            </w:r>
+            <w:proofErr w:type="spellEnd"/>
+            <w:r>
+              <w:t xml:space="preserve"> </w:t>
+            </w:r>
+            <w:proofErr w:type="spellStart"/>
+            <w:r>
+              <w:t>srityje</w:t>
+            </w:r>
+            <w:proofErr w:type="spellEnd"/>
+            <w:r>
+              <w:t xml:space="preserve">. </w:t>
+            </w:r>
+            <w:proofErr w:type="spellStart"/>
+            <w:r>
+              <w:t>Išnagrinėti</w:t>
+            </w:r>
+            <w:proofErr w:type="spellEnd"/>
+            <w:r>
+              <w:t xml:space="preserve"> </w:t>
+            </w:r>
+            <w:proofErr w:type="spellStart"/>
+            <w:r>
+              <w:t>pagrindiniai</w:t>
+            </w:r>
+            <w:proofErr w:type="spellEnd"/>
+            <w:r>
+              <w:t xml:space="preserve"> </w:t>
+            </w:r>
+            <w:proofErr w:type="spellStart"/>
+            <w:r>
+              <w:t>principai</w:t>
+            </w:r>
+            <w:proofErr w:type="spellEnd"/>
+            <w:r>
+              <w:t xml:space="preserve">, </w:t>
+            </w:r>
+            <w:proofErr w:type="spellStart"/>
+            <w:r>
+              <w:t>kuriais</w:t>
+            </w:r>
+            <w:proofErr w:type="spellEnd"/>
+            <w:r>
+              <w:t xml:space="preserve"> </w:t>
+            </w:r>
+            <w:proofErr w:type="spellStart"/>
+            <w:r>
+              <w:t>remiantis</w:t>
+            </w:r>
+            <w:proofErr w:type="spellEnd"/>
+            <w:r>
+              <w:t xml:space="preserve"> </w:t>
+            </w:r>
+            <w:proofErr w:type="spellStart"/>
+            <w:r>
+              <w:t>nustatomas</w:t>
+            </w:r>
+            <w:proofErr w:type="spellEnd"/>
+            <w:r>
+              <w:t xml:space="preserve"> </w:t>
+            </w:r>
+            <w:proofErr w:type="spellStart"/>
+            <w:r>
+              <w:t>investicinių</w:t>
+            </w:r>
+            <w:proofErr w:type="spellEnd"/>
+            <w:r>
+              <w:t xml:space="preserve"> </w:t>
+            </w:r>
+            <w:proofErr w:type="spellStart"/>
+            <w:r>
+              <w:t>projektų</w:t>
+            </w:r>
+            <w:proofErr w:type="spellEnd"/>
+            <w:r>
+              <w:t xml:space="preserve"> </w:t>
+            </w:r>
+            <w:proofErr w:type="spellStart"/>
+            <w:r>
+              <w:t>efektyvumas</w:t>
+            </w:r>
+            <w:proofErr w:type="spellEnd"/>
+            <w:r>
+              <w:t xml:space="preserve">. </w:t>
+            </w:r>
+            <w:proofErr w:type="spellStart"/>
+            <w:r>
+              <w:t>Pateiktas</w:t>
+            </w:r>
+            <w:proofErr w:type="spellEnd"/>
+            <w:r>
+              <w:t xml:space="preserve"> </w:t>
+            </w:r>
+            <w:proofErr w:type="spellStart"/>
+            <w:r>
+              <w:t>investicinių</w:t>
+            </w:r>
+            <w:proofErr w:type="spellEnd"/>
+            <w:r>
+              <w:t xml:space="preserve"> </w:t>
+            </w:r>
+            <w:proofErr w:type="spellStart"/>
+            <w:r>
+              <w:t>projektų</w:t>
+            </w:r>
+            <w:proofErr w:type="spellEnd"/>
+            <w:r>
+              <w:t xml:space="preserve"> </w:t>
+            </w:r>
+            <w:proofErr w:type="spellStart"/>
+            <w:r>
+              <w:t>efektyvumo</w:t>
+            </w:r>
+            <w:proofErr w:type="spellEnd"/>
+            <w:r>
+              <w:t xml:space="preserve"> </w:t>
+            </w:r>
+            <w:proofErr w:type="spellStart"/>
+            <w:r>
+              <w:t>vertinimo</w:t>
+            </w:r>
+            <w:proofErr w:type="spellEnd"/>
+            <w:r>
+              <w:t xml:space="preserve"> </w:t>
+            </w:r>
+            <w:proofErr w:type="spellStart"/>
+            <w:r>
+              <w:t>klasifikavimas</w:t>
+            </w:r>
+            <w:proofErr w:type="spellEnd"/>
+            <w:r>
+              <w:t xml:space="preserve">, </w:t>
+            </w:r>
+            <w:proofErr w:type="spellStart"/>
+            <w:r>
+              <w:t>išanalizuoti</w:t>
+            </w:r>
+            <w:proofErr w:type="spellEnd"/>
+            <w:r>
+              <w:t xml:space="preserve"> </w:t>
+            </w:r>
+            <w:proofErr w:type="spellStart"/>
+            <w:r>
+              <w:t>įvairių</w:t>
+            </w:r>
+            <w:proofErr w:type="spellEnd"/>
+            <w:r>
+              <w:t xml:space="preserve"> jo </w:t>
+            </w:r>
+            <w:proofErr w:type="spellStart"/>
+            <w:r>
+              <w:t>rūšių</w:t>
+            </w:r>
+            <w:proofErr w:type="spellEnd"/>
+            <w:r>
+              <w:t xml:space="preserve"> </w:t>
+            </w:r>
+            <w:proofErr w:type="spellStart"/>
+            <w:r>
+              <w:t>skirtumai</w:t>
+            </w:r>
+            <w:proofErr w:type="spellEnd"/>
+            <w:r>
+              <w:t xml:space="preserve">. </w:t>
+            </w:r>
+            <w:proofErr w:type="spellStart"/>
+            <w:r>
+              <w:t>Projekto</w:t>
+            </w:r>
+            <w:proofErr w:type="spellEnd"/>
+            <w:r>
+              <w:t xml:space="preserve"> </w:t>
+            </w:r>
+            <w:proofErr w:type="spellStart"/>
+            <w:r>
+              <w:t>efektyvumas</w:t>
+            </w:r>
+            <w:proofErr w:type="spellEnd"/>
+            <w:r>
+              <w:t xml:space="preserve"> </w:t>
+            </w:r>
+            <w:proofErr w:type="spellStart"/>
+            <w:r>
+              <w:t>apskaičiuojamas</w:t>
+            </w:r>
+            <w:proofErr w:type="spellEnd"/>
+            <w:r>
+              <w:t xml:space="preserve"> </w:t>
+            </w:r>
+            <w:proofErr w:type="spellStart"/>
+            <w:r>
+              <w:t>analizuojant</w:t>
+            </w:r>
+            <w:proofErr w:type="spellEnd"/>
+            <w:r>
+              <w:t xml:space="preserve"> </w:t>
+            </w:r>
+            <w:proofErr w:type="spellStart"/>
+            <w:r>
+              <w:t>investicinio</w:t>
+            </w:r>
+            <w:proofErr w:type="spellEnd"/>
+            <w:r>
+              <w:t xml:space="preserve"> </w:t>
+            </w:r>
+            <w:proofErr w:type="spellStart"/>
+            <w:r>
+              <w:t>projekto</w:t>
+            </w:r>
+            <w:proofErr w:type="spellEnd"/>
+            <w:r>
+              <w:t xml:space="preserve"> </w:t>
+            </w:r>
+            <w:proofErr w:type="spellStart"/>
+            <w:r>
+              <w:t>pinigų</w:t>
+            </w:r>
+            <w:proofErr w:type="spellEnd"/>
+            <w:r>
+              <w:t xml:space="preserve"> </w:t>
+            </w:r>
+            <w:proofErr w:type="spellStart"/>
+            <w:r>
+              <w:t>srautus</w:t>
+            </w:r>
+            <w:proofErr w:type="spellEnd"/>
+            <w:r>
+              <w:t xml:space="preserve">. </w:t>
+            </w:r>
+            <w:proofErr w:type="spellStart"/>
+            <w:r>
+              <w:t>Baigiamajame</w:t>
+            </w:r>
+            <w:proofErr w:type="spellEnd"/>
+            <w:r>
+              <w:t xml:space="preserve"> </w:t>
+            </w:r>
+            <w:proofErr w:type="spellStart"/>
+            <w:r>
+              <w:t>darbe</w:t>
+            </w:r>
+            <w:proofErr w:type="spellEnd"/>
+            <w:r>
+              <w:t xml:space="preserve"> </w:t>
+            </w:r>
+            <w:proofErr w:type="spellStart"/>
+            <w:r>
+              <w:t>nagrinėjama</w:t>
+            </w:r>
+            <w:proofErr w:type="spellEnd"/>
+            <w:r>
+              <w:t xml:space="preserve"> </w:t>
+            </w:r>
+            <w:proofErr w:type="spellStart"/>
+            <w:r>
+              <w:t>neapibrėžtumo</w:t>
+            </w:r>
+            <w:proofErr w:type="spellEnd"/>
+            <w:r>
+              <w:t xml:space="preserve"> </w:t>
+            </w:r>
+            <w:proofErr w:type="spellStart"/>
+            <w:r>
+              <w:t>bei</w:t>
+            </w:r>
+            <w:proofErr w:type="spellEnd"/>
+            <w:r>
+              <w:t xml:space="preserve"> </w:t>
+            </w:r>
+            <w:proofErr w:type="spellStart"/>
+            <w:r>
+              <w:t>infliacijos</w:t>
+            </w:r>
+            <w:proofErr w:type="spellEnd"/>
+            <w:r>
+              <w:t xml:space="preserve"> </w:t>
+            </w:r>
+            <w:proofErr w:type="spellStart"/>
+            <w:r>
+              <w:t>įtaka</w:t>
+            </w:r>
+            <w:proofErr w:type="spellEnd"/>
+            <w:r>
+              <w:t xml:space="preserve"> </w:t>
+            </w:r>
+            <w:proofErr w:type="spellStart"/>
+            <w:r>
+              <w:t>investicinio</w:t>
+            </w:r>
+            <w:proofErr w:type="spellEnd"/>
+            <w:r>
+              <w:t xml:space="preserve"> </w:t>
+            </w:r>
+            <w:proofErr w:type="spellStart"/>
+            <w:r>
+              <w:t>projekto</w:t>
+            </w:r>
+            <w:proofErr w:type="spellEnd"/>
+            <w:r>
+              <w:t xml:space="preserve"> </w:t>
+            </w:r>
+            <w:proofErr w:type="spellStart"/>
+            <w:r>
+              <w:t>efektyvumui</w:t>
+            </w:r>
+            <w:proofErr w:type="spellEnd"/>
+            <w:r>
+              <w:t xml:space="preserve">. </w:t>
+            </w:r>
+            <w:proofErr w:type="spellStart"/>
+            <w:r>
+              <w:t>Vertinant</w:t>
+            </w:r>
+            <w:proofErr w:type="spellEnd"/>
+            <w:r>
+              <w:t xml:space="preserve"> </w:t>
+            </w:r>
+            <w:proofErr w:type="spellStart"/>
+            <w:r>
+              <w:t>infliacijos</w:t>
+            </w:r>
+            <w:proofErr w:type="spellEnd"/>
+            <w:r>
+              <w:t xml:space="preserve"> </w:t>
+            </w:r>
+            <w:proofErr w:type="spellStart"/>
+            <w:r>
+              <w:t>įtaką</w:t>
+            </w:r>
+            <w:proofErr w:type="spellEnd"/>
+            <w:r>
+              <w:t xml:space="preserve">, </w:t>
+            </w:r>
+            <w:proofErr w:type="spellStart"/>
+            <w:r>
+              <w:t>išnagrinėtas</w:t>
+            </w:r>
+            <w:proofErr w:type="spellEnd"/>
             <w:r>
               <w:rPr>
                 <w:color w:val="FF0000"/>
               </w:rPr>
               <w:t xml:space="preserve"> </w:t>
             </w:r>
-            <w:r>
-              <w:t xml:space="preserve">dabartinių ir prognozuojamų kainų tarpusavio ryšys. Išnagrinėjus teorinius ir praktinius investicinių projektų vertinimo aspektus, pateikiamos baigiamojo darbo išvados ir siūlymai. </w:t>
+            <w:proofErr w:type="spellStart"/>
+            <w:r>
+              <w:t>dabartinių</w:t>
+            </w:r>
+            <w:proofErr w:type="spellEnd"/>
+            <w:r>
+              <w:t xml:space="preserve"> </w:t>
+            </w:r>
+            <w:proofErr w:type="spellStart"/>
+            <w:r>
+              <w:t>ir</w:t>
+            </w:r>
+            <w:proofErr w:type="spellEnd"/>
+            <w:r>
+              <w:t xml:space="preserve"> </w:t>
+            </w:r>
+            <w:proofErr w:type="spellStart"/>
+            <w:r>
+              <w:t>prognozuojamų</w:t>
+            </w:r>
+            <w:proofErr w:type="spellEnd"/>
+            <w:r>
+              <w:t xml:space="preserve"> </w:t>
+            </w:r>
+            <w:proofErr w:type="spellStart"/>
+            <w:r>
+              <w:t>kainų</w:t>
+            </w:r>
+            <w:proofErr w:type="spellEnd"/>
+            <w:r>
+              <w:t xml:space="preserve"> </w:t>
+            </w:r>
+            <w:proofErr w:type="spellStart"/>
+            <w:r>
+              <w:t>tarpusavio</w:t>
+            </w:r>
+            <w:proofErr w:type="spellEnd"/>
+            <w:r>
+              <w:t xml:space="preserve"> </w:t>
+            </w:r>
+            <w:proofErr w:type="spellStart"/>
+            <w:r>
+              <w:t>ryšys</w:t>
+            </w:r>
+            <w:proofErr w:type="spellEnd"/>
+            <w:r>
+              <w:t xml:space="preserve">. </w:t>
+            </w:r>
+            <w:proofErr w:type="spellStart"/>
+            <w:r>
+              <w:t>Išnagrinėjus</w:t>
+            </w:r>
+            <w:proofErr w:type="spellEnd"/>
+            <w:r>
+              <w:t xml:space="preserve"> </w:t>
+            </w:r>
+            <w:proofErr w:type="spellStart"/>
+            <w:r>
+              <w:t>teorinius</w:t>
+            </w:r>
+            <w:proofErr w:type="spellEnd"/>
+            <w:r>
+              <w:t xml:space="preserve"> </w:t>
+            </w:r>
+            <w:proofErr w:type="spellStart"/>
+            <w:r>
+              <w:t>ir</w:t>
+            </w:r>
+            <w:proofErr w:type="spellEnd"/>
+            <w:r>
+              <w:t xml:space="preserve"> </w:t>
+            </w:r>
+            <w:proofErr w:type="spellStart"/>
+            <w:r>
+              <w:t>praktinius</w:t>
+            </w:r>
+            <w:proofErr w:type="spellEnd"/>
+            <w:r>
+              <w:t xml:space="preserve"> </w:t>
+            </w:r>
+            <w:proofErr w:type="spellStart"/>
+            <w:r>
+              <w:t>investicinių</w:t>
+            </w:r>
+            <w:proofErr w:type="spellEnd"/>
+            <w:r>
+              <w:t xml:space="preserve"> </w:t>
+            </w:r>
+            <w:proofErr w:type="spellStart"/>
+            <w:r>
+              <w:t>projektų</w:t>
+            </w:r>
+            <w:proofErr w:type="spellEnd"/>
+            <w:r>
+              <w:t xml:space="preserve"> </w:t>
+            </w:r>
+            <w:proofErr w:type="spellStart"/>
+            <w:r>
+              <w:t>vertinimo</w:t>
+            </w:r>
+            <w:proofErr w:type="spellEnd"/>
+            <w:r>
+              <w:t xml:space="preserve"> </w:t>
+            </w:r>
+            <w:proofErr w:type="spellStart"/>
+            <w:r>
+              <w:t>aspektus</w:t>
+            </w:r>
+            <w:proofErr w:type="spellEnd"/>
+            <w:r>
+              <w:t xml:space="preserve">, </w:t>
+            </w:r>
+            <w:proofErr w:type="spellStart"/>
+            <w:r>
+              <w:t>pateikiamos</w:t>
+            </w:r>
+            <w:proofErr w:type="spellEnd"/>
+            <w:r>
+              <w:t xml:space="preserve"> </w:t>
+            </w:r>
+            <w:proofErr w:type="spellStart"/>
+            <w:r>
+              <w:t>baigiamojo</w:t>
+            </w:r>
+            <w:proofErr w:type="spellEnd"/>
+            <w:r>
+              <w:t xml:space="preserve"> </w:t>
+            </w:r>
+            <w:proofErr w:type="spellStart"/>
+            <w:r>
+              <w:t>darbo</w:t>
+            </w:r>
+            <w:proofErr w:type="spellEnd"/>
+            <w:r>
+              <w:t xml:space="preserve"> </w:t>
+            </w:r>
+            <w:proofErr w:type="spellStart"/>
+            <w:r>
+              <w:t>išvados</w:t>
+            </w:r>
+            <w:proofErr w:type="spellEnd"/>
+            <w:r>
+              <w:t xml:space="preserve"> </w:t>
+            </w:r>
+            <w:proofErr w:type="spellStart"/>
+            <w:r>
+              <w:t>ir</w:t>
+            </w:r>
+            <w:proofErr w:type="spellEnd"/>
+            <w:r>
+              <w:t xml:space="preserve"> </w:t>
+            </w:r>
+            <w:proofErr w:type="spellStart"/>
+            <w:r>
+              <w:t>siūlymai</w:t>
+            </w:r>
+            <w:proofErr w:type="spellEnd"/>
+            <w:r>
+              <w:t xml:space="preserve">. </w:t>
             </w:r>
           </w:p>
           <w:p>
@@ -3587,8 +5436,77 @@
               <w:ind w:firstLine="720"/>
               <w:jc w:val="both"/>
             </w:pPr>
-            <w:r>
-              <w:t xml:space="preserve">Darbą sudaro … dalys: įvadas, ……………………, išvados ir siūlymai, literatūros sąrašas. </w:t>
+            <w:proofErr w:type="spellStart"/>
+            <w:r>
+              <w:t>Darbą</w:t>
+            </w:r>
+            <w:proofErr w:type="spellEnd"/>
+            <w:r>
+              <w:t xml:space="preserve"> </w:t>
+            </w:r>
+            <w:proofErr w:type="spellStart"/>
+            <w:r>
+              <w:t>sudaro</w:t>
+            </w:r>
+            <w:proofErr w:type="spellEnd"/>
+            <w:r>
+              <w:t xml:space="preserve"> … </w:t>
+            </w:r>
+            <w:proofErr w:type="spellStart"/>
+            <w:r>
+              <w:t>dalys</w:t>
+            </w:r>
+            <w:proofErr w:type="spellEnd"/>
+            <w:r>
+              <w:t xml:space="preserve">: </w:t>
+            </w:r>
+            <w:proofErr w:type="spellStart"/>
+            <w:r>
+              <w:t>įvadas</w:t>
+            </w:r>
+            <w:proofErr w:type="spellEnd"/>
+            <w:r>
+              <w:t xml:space="preserve">, ……………………, </w:t>
+            </w:r>
+            <w:proofErr w:type="spellStart"/>
+            <w:r>
+              <w:t>išvados</w:t>
+            </w:r>
+            <w:proofErr w:type="spellEnd"/>
+            <w:r>
+              <w:t xml:space="preserve"> </w:t>
+            </w:r>
+            <w:proofErr w:type="spellStart"/>
+            <w:r>
+              <w:t>ir</w:t>
+            </w:r>
+            <w:proofErr w:type="spellEnd"/>
+            <w:r>
+              <w:t xml:space="preserve"> </w:t>
+            </w:r>
+            <w:proofErr w:type="spellStart"/>
+            <w:r>
+              <w:t>siūlymai</w:t>
+            </w:r>
+            <w:proofErr w:type="spellEnd"/>
+            <w:r>
+              <w:t xml:space="preserve">, </w:t>
+            </w:r>
+            <w:proofErr w:type="spellStart"/>
+            <w:r>
+              <w:t>literatūros</w:t>
+            </w:r>
+            <w:proofErr w:type="spellEnd"/>
+            <w:r>
+              <w:t xml:space="preserve"> </w:t>
+            </w:r>
+            <w:proofErr w:type="spellStart"/>
+            <w:r>
+              <w:t>sąrašas</w:t>
+            </w:r>
+            <w:proofErr w:type="spellEnd"/>
+            <w:r>
+              <w:t xml:space="preserve">. </w:t>
             </w:r>
           </w:p>
           <w:p>
@@ -3598,8 +5516,61 @@
               <w:ind w:firstLine="724"/>
               <w:jc w:val="both"/>
             </w:pPr>
-            <w:r>
-              <w:t>Darbo apimtis – 96 p. teksto be priedų, 24 iliustr., 16 lent., 34 bibliografiniai šaltiniai.</w:t>
+            <w:proofErr w:type="spellStart"/>
+            <w:r>
+              <w:t>Darbo</w:t>
+            </w:r>
+            <w:proofErr w:type="spellEnd"/>
+            <w:r>
+              <w:t xml:space="preserve"> </w:t>
+            </w:r>
+            <w:proofErr w:type="spellStart"/>
+            <w:r>
+              <w:t>apimtis</w:t>
+            </w:r>
+            <w:proofErr w:type="spellEnd"/>
+            <w:r>
+              <w:t xml:space="preserve"> – 96 p. </w:t>
+            </w:r>
+            <w:proofErr w:type="spellStart"/>
+            <w:r>
+              <w:t>teksto</w:t>
+            </w:r>
+            <w:proofErr w:type="spellEnd"/>
+            <w:r>
+              <w:t xml:space="preserve"> be </w:t>
+            </w:r>
+            <w:proofErr w:type="spellStart"/>
+            <w:r>
+              <w:t>priedų</w:t>
+            </w:r>
+            <w:proofErr w:type="spellEnd"/>
+            <w:r>
+              <w:t xml:space="preserve">, 24 </w:t>
+            </w:r>
+            <w:proofErr w:type="spellStart"/>
+            <w:r>
+              <w:t>iliustr</w:t>
+            </w:r>
+            <w:proofErr w:type="spellEnd"/>
+            <w:r>
+              <w:t xml:space="preserve">., 16 lent., 34 </w:t>
+            </w:r>
+            <w:proofErr w:type="spellStart"/>
+            <w:r>
+              <w:t>bibliografiniai</w:t>
+            </w:r>
+            <w:proofErr w:type="spellEnd"/>
+            <w:r>
+              <w:t xml:space="preserve"> </w:t>
+            </w:r>
+            <w:proofErr w:type="spellStart"/>
+            <w:r>
+              <w:t>šaltiniai</w:t>
+            </w:r>
+            <w:proofErr w:type="spellEnd"/>
+            <w:r>
+              <w:t>.</w:t>
             </w:r>
           </w:p>
           <w:p>
@@ -3609,8 +5580,37 @@
               <w:ind w:firstLine="724"/>
               <w:jc w:val="both"/>
             </w:pPr>
-            <w:r>
-              <w:t>Atskirai pridedami darbo priedai.</w:t>
+            <w:proofErr w:type="spellStart"/>
+            <w:r>
+              <w:t>Atskirai</w:t>
+            </w:r>
+            <w:proofErr w:type="spellEnd"/>
+            <w:r>
+              <w:t xml:space="preserve"> </w:t>
+            </w:r>
+            <w:proofErr w:type="spellStart"/>
+            <w:r>
+              <w:t>pridedami</w:t>
+            </w:r>
+            <w:proofErr w:type="spellEnd"/>
+            <w:r>
+              <w:t xml:space="preserve"> </w:t>
+            </w:r>
+            <w:proofErr w:type="spellStart"/>
+            <w:r>
+              <w:t>darbo</w:t>
+            </w:r>
+            <w:proofErr w:type="spellEnd"/>
+            <w:r>
+              <w:t xml:space="preserve"> </w:t>
+            </w:r>
+            <w:proofErr w:type="spellStart"/>
+            <w:r>
+              <w:t>priedai</w:t>
+            </w:r>
+            <w:proofErr w:type="spellEnd"/>
+            <w:r>
+              <w:t>.</w:t>
             </w:r>
           </w:p>
         </w:tc>
@@ -3689,15 +5689,42 @@
             <w:pPr>
               <w:spacing w:before="120" w:line="360" w:lineRule="auto"/>
             </w:pPr>
+            <w:proofErr w:type="spellStart"/>
             <w:r>
               <w:rPr>
                 <w:b/>
               </w:rPr>
-              <w:t>Prasminiai žodžiai:</w:t>
-            </w:r>
-            <w:r>
-              <w:t xml:space="preserve"> bent 5 žodžiai</w:t>
-            </w:r>
+              <w:t>Prasminiai</w:t>
+            </w:r>
+            <w:proofErr w:type="spellEnd"/>
+            <w:r>
+              <w:rPr>
+                <w:b/>
+              </w:rPr>
+              <w:t xml:space="preserve"> </w:t>
+            </w:r>
+            <w:proofErr w:type="spellStart"/>
+            <w:r>
+              <w:rPr>
+                <w:b/>
+              </w:rPr>
+              <w:t>žodžiai</w:t>
+            </w:r>
+            <w:proofErr w:type="spellEnd"/>
+            <w:r>
+              <w:rPr>
+                <w:b/>
+              </w:rPr>
+              <w:t>:</w:t>
+            </w:r>
+            <w:r>
+              <w:t xml:space="preserve"> bent 5 </w:t>
+            </w:r>
+            <w:proofErr w:type="spellStart"/>
+            <w:r>
+              <w:t>žodžiai</w:t>
+            </w:r>
+            <w:proofErr w:type="spellEnd"/>
           </w:p>
         </w:tc>
       </w:tr>
@@ -3733,7 +5760,21 @@
           <w:color w:val="FF0000"/>
         </w:rPr>
         <w:lastRenderedPageBreak/>
-        <w:t>There will be an annotation from mano.vgtu.lt system (in English).</w:t>
+        <w:t xml:space="preserve">There will be an annotation from </w:t>
+      </w:r>
+      <w:proofErr w:type="spellStart"/>
+      <w:r>
+        <w:rPr>
+          <w:color w:val="FF0000"/>
+        </w:rPr>
+        <w:t>mano.vgtu.lt</w:t>
+      </w:r>
+      <w:proofErr w:type="spellEnd"/>
+      <w:r>
+        <w:rPr>
+          <w:color w:val="FF0000"/>
+        </w:rPr>
+        <w:t xml:space="preserve"> system (in English).</w:t>
       </w:r>
     </w:p>
     <w:tbl>
@@ -3933,12 +5974,21 @@
               </w:rPr>
               <w:t xml:space="preserve">Title </w:t>
             </w:r>
+            <w:proofErr w:type="spellStart"/>
             <w:r>
               <w:rPr>
                 <w:b/>
                 <w:color w:val="000000"/>
               </w:rPr>
-              <w:t>Title of the thesis</w:t>
+              <w:t>Title</w:t>
+            </w:r>
+            <w:proofErr w:type="spellEnd"/>
+            <w:r>
+              <w:rPr>
+                <w:b/>
+                <w:color w:val="000000"/>
+              </w:rPr>
+              <w:t xml:space="preserve"> of the thesis</w:t>
             </w:r>
             <w:r>
               <w:rPr>
@@ -4565,6 +6615,7 @@
           <w:docPartUnique/>
         </w:docPartObj>
       </w:sdtPr>
+      <w:sdtEndPr/>
       <w:sdtContent>
         <w:p>
           <w:pPr>
@@ -5231,6 +7282,7 @@
           <w:docPartUnique/>
         </w:docPartObj>
       </w:sdtPr>
+      <w:sdtEndPr/>
       <w:sdtContent>
         <w:p>
           <w:pPr>
@@ -5334,6 +7386,7 @@
           <w:docPartUnique/>
         </w:docPartObj>
       </w:sdtPr>
+      <w:sdtEndPr/>
       <w:sdtContent>
         <w:p>
           <w:r>
@@ -5666,7 +7719,15 @@
               <w:jc w:val="both"/>
             </w:pPr>
             <w:r>
-              <w:t>Static Random Access Memory</w:t>
+              <w:t xml:space="preserve">Static </w:t>
+            </w:r>
+            <w:proofErr w:type="gramStart"/>
+            <w:r>
+              <w:t>Random Access</w:t>
+            </w:r>
+            <w:proofErr w:type="gramEnd"/>
+            <w:r>
+              <w:t xml:space="preserve"> Memory</w:t>
             </w:r>
           </w:p>
           <w:p>
@@ -6279,7 +8340,23 @@
           <w:color w:val="000000"/>
           <w:szCs w:val="28"/>
         </w:rPr>
-        <w:t xml:space="preserve"> Before everything went digital, creation process involved painstakingly filling out a pieces of paper with depictions of relevant area, and even after the digitalization creating maps involves several steps that require time and thought.</w:t>
+        <w:t xml:space="preserve"> Before everything went digital, creation process involved painstakingly filling out a </w:t>
+      </w:r>
+      <w:proofErr w:type="gramStart"/>
+      <w:r>
+        <w:rPr>
+          <w:color w:val="000000"/>
+          <w:szCs w:val="28"/>
+        </w:rPr>
+        <w:t>pieces of paper</w:t>
+      </w:r>
+      <w:proofErr w:type="gramEnd"/>
+      <w:r>
+        <w:rPr>
+          <w:color w:val="000000"/>
+          <w:szCs w:val="28"/>
+        </w:rPr>
+        <w:t xml:space="preserve"> with depictions of relevant area, and even after the digitalization creating maps involves several steps that require time and thought.</w:t>
       </w:r>
       <w:r>
         <w:rPr>
@@ -6608,6 +8685,7 @@
           <w:color w:val="000000"/>
         </w:rPr>
       </w:pPr>
+      <w:proofErr w:type="spellStart"/>
       <w:r>
         <w:rPr>
           <w:b/>
@@ -6622,6 +8700,7 @@
         </w:rPr>
         <w:t>nkarnate</w:t>
       </w:r>
+      <w:proofErr w:type="spellEnd"/>
     </w:p>
     <w:p>
       <w:pPr>
@@ -6630,11 +8709,33 @@
           <w:color w:val="000000"/>
         </w:rPr>
       </w:pPr>
-      <w:r>
-        <w:rPr>
-          <w:color w:val="000000"/>
-        </w:rPr>
-        <w:t>Inkarnate is perhaps the most popular map creation tool. It gained popularity by focusing primarily on board game designers. Dungeons and Dragons</w:t>
+      <w:proofErr w:type="spellStart"/>
+      <w:r>
+        <w:rPr>
+          <w:color w:val="000000"/>
+        </w:rPr>
+        <w:t>Inkarnate</w:t>
+      </w:r>
+      <w:proofErr w:type="spellEnd"/>
+      <w:r>
+        <w:rPr>
+          <w:color w:val="000000"/>
+        </w:rPr>
+        <w:t xml:space="preserve"> is perhaps the most popular map creation tool. It gained popularity by focusing primarily </w:t>
+      </w:r>
+      <w:proofErr w:type="gramStart"/>
+      <w:r>
+        <w:rPr>
+          <w:color w:val="000000"/>
+        </w:rPr>
+        <w:t>on board</w:t>
+      </w:r>
+      <w:proofErr w:type="gramEnd"/>
+      <w:r>
+        <w:rPr>
+          <w:color w:val="000000"/>
+        </w:rPr>
+        <w:t xml:space="preserve"> game designers. Dungeons and Dragons</w:t>
       </w:r>
       <w:r>
         <w:rPr>
@@ -6682,7 +8783,21 @@
         <w:rPr>
           <w:color w:val="000000"/>
         </w:rPr>
-        <w:t>Dungeon masters often use Inkarnate to create detailed maps for their D&amp;D campaigns. These maps can include entire worlds, specific regions, or even individual cities and villages</w:t>
+        <w:t xml:space="preserve">Dungeon masters often use </w:t>
+      </w:r>
+      <w:proofErr w:type="spellStart"/>
+      <w:r>
+        <w:rPr>
+          <w:color w:val="000000"/>
+        </w:rPr>
+        <w:t>Inkarnate</w:t>
+      </w:r>
+      <w:proofErr w:type="spellEnd"/>
+      <w:r>
+        <w:rPr>
+          <w:color w:val="000000"/>
+        </w:rPr>
+        <w:t xml:space="preserve"> to create detailed maps for their D&amp;D campaigns. These maps can include entire worlds, specific regions, or even individual cities and villages</w:t>
       </w:r>
       <w:r>
         <w:rPr>
@@ -6698,11 +8813,19 @@
           <w:color w:val="000000"/>
         </w:rPr>
       </w:pPr>
-      <w:r>
-        <w:rPr>
-          <w:color w:val="000000"/>
-        </w:rPr>
-        <w:t>Inkarnate’s strong suit include</w:t>
+      <w:proofErr w:type="spellStart"/>
+      <w:r>
+        <w:rPr>
+          <w:color w:val="000000"/>
+        </w:rPr>
+        <w:t>Inkarnate’s</w:t>
+      </w:r>
+      <w:proofErr w:type="spellEnd"/>
+      <w:r>
+        <w:rPr>
+          <w:color w:val="000000"/>
+        </w:rPr>
+        <w:t xml:space="preserve"> strong suit include</w:t>
       </w:r>
       <w:r>
         <w:rPr>
@@ -6977,6 +9100,30 @@
         </w:rPr>
         <w:t>. This limitation renders the entire feature impractical, as the conspicuous brown border cannot be altered.</w:t>
       </w:r>
+      <w:r>
+        <w:rPr>
+          <w:color w:val="000000"/>
+        </w:rPr>
+        <w:t xml:space="preserve"> Additionally, the procedurally generated terrain outline can only have one noise function, which results in terrain seams looking exactly the same </w:t>
+      </w:r>
+      <w:r>
+        <w:rPr>
+          <w:color w:val="000000"/>
+        </w:rPr>
+        <w:t xml:space="preserve">for every map </w:t>
+      </w:r>
+      <w:r>
+        <w:rPr>
+          <w:color w:val="000000"/>
+        </w:rPr>
+        <w:t xml:space="preserve">while also </w:t>
+      </w:r>
+      <w:r>
+        <w:rPr>
+          <w:color w:val="000000"/>
+        </w:rPr>
+        <w:t>having delay between manipulating the terrain area and seeing the result.</w:t>
+      </w:r>
     </w:p>
     <w:p>
       <w:pPr>
@@ -6990,6 +9137,7 @@
           <w:color w:val="000000"/>
         </w:rPr>
       </w:pPr>
+      <w:proofErr w:type="spellStart"/>
       <w:r>
         <w:rPr>
           <w:b/>
@@ -7004,12 +9152,29 @@
         </w:rPr>
         <w:t>atabou</w:t>
       </w:r>
+      <w:proofErr w:type="spellEnd"/>
       <w:r>
         <w:rPr>
           <w:b/>
           <w:color w:val="000000"/>
         </w:rPr>
-        <w:t xml:space="preserve"> Procgen Arcana</w:t>
+        <w:t xml:space="preserve"> </w:t>
+      </w:r>
+      <w:proofErr w:type="spellStart"/>
+      <w:r>
+        <w:rPr>
+          <w:b/>
+          <w:color w:val="000000"/>
+        </w:rPr>
+        <w:t>Procgen</w:t>
+      </w:r>
+      <w:proofErr w:type="spellEnd"/>
+      <w:r>
+        <w:rPr>
+          <w:b/>
+          <w:color w:val="000000"/>
+        </w:rPr>
+        <w:t xml:space="preserve"> Arcana</w:t>
       </w:r>
     </w:p>
     <w:p>
@@ -7020,6 +9185,7 @@
           <w:color w:val="000000"/>
         </w:rPr>
       </w:pPr>
+      <w:proofErr w:type="spellStart"/>
       <w:r>
         <w:rPr>
           <w:bCs/>
@@ -7032,14 +9198,64 @@
           <w:bCs/>
           <w:color w:val="000000"/>
         </w:rPr>
-        <w:t xml:space="preserve">atabou is </w:t>
-      </w:r>
+        <w:t>atabou</w:t>
+      </w:r>
+      <w:proofErr w:type="spellEnd"/>
       <w:r>
         <w:rPr>
           <w:bCs/>
           <w:color w:val="000000"/>
         </w:rPr>
-        <w:t xml:space="preserve">another map creation tool, that is specifically designed to provide a generic but at the same time uniquely laid out map with basically no input </w:t>
+        <w:t xml:space="preserve"> is </w:t>
+      </w:r>
+      <w:r>
+        <w:rPr>
+          <w:bCs/>
+          <w:color w:val="000000"/>
+        </w:rPr>
+        <w:t>another map creation tool, that is specifically designed to provide a generic</w:t>
+      </w:r>
+      <w:r>
+        <w:rPr>
+          <w:bCs/>
+          <w:color w:val="000000"/>
+        </w:rPr>
+        <w:t>,</w:t>
+      </w:r>
+      <w:r>
+        <w:rPr>
+          <w:bCs/>
+          <w:color w:val="000000"/>
+        </w:rPr>
+        <w:t xml:space="preserve"> but at the same time</w:t>
+      </w:r>
+      <w:r>
+        <w:rPr>
+          <w:bCs/>
+          <w:color w:val="000000"/>
+        </w:rPr>
+        <w:t xml:space="preserve"> with</w:t>
+      </w:r>
+      <w:r>
+        <w:rPr>
+          <w:bCs/>
+          <w:color w:val="000000"/>
+        </w:rPr>
+        <w:t xml:space="preserve"> unique la</w:t>
+      </w:r>
+      <w:r>
+        <w:rPr>
+          <w:bCs/>
+          <w:color w:val="000000"/>
+        </w:rPr>
+        <w:t>yout,</w:t>
+      </w:r>
+      <w:r>
+        <w:rPr>
+          <w:bCs/>
+          <w:color w:val="000000"/>
+        </w:rPr>
+        <w:t xml:space="preserve"> map with basically no input </w:t>
       </w:r>
       <w:r>
         <w:rPr>
@@ -7232,7 +9448,15 @@
           <w:bCs/>
           <w:color w:val="000000"/>
         </w:rPr>
-        <w:t>assigned type town district, and hence will be populated by buildings. Other possible areas can be fortress, sea and just land. All of the areas are seamlessly blended together to output fully procedurally generated map.</w:t>
+        <w:t xml:space="preserve">assigned type town district, and hence will be </w:t>
+      </w:r>
+      <w:r>
+        <w:rPr>
+          <w:bCs/>
+          <w:color w:val="000000"/>
+        </w:rPr>
+        <w:lastRenderedPageBreak/>
+        <w:t>populated by buildings. Other possible areas can be fortress, sea and just land. All of the areas are seamlessly blended together to output fully procedurally generated map.</w:t>
       </w:r>
     </w:p>
     <w:p>
@@ -7248,7 +9472,6 @@
           <w:bCs/>
           <w:color w:val="000000"/>
         </w:rPr>
-        <w:lastRenderedPageBreak/>
         <w:t>This approach differs from approach in this paper and allows to create usable map without requiring any input</w:t>
       </w:r>
       <w:r>
@@ -7502,51 +9725,6 @@
       <w:pPr>
         <w:pStyle w:val="ListParagraph"/>
         <w:numPr>
-          <w:ilvl w:val="2"/>
-          <w:numId w:val="5"/>
-        </w:numPr>
-        <w:rPr>
-          <w:b/>
-          <w:color w:val="000000"/>
-        </w:rPr>
-      </w:pPr>
-      <w:r>
-        <w:rPr>
-          <w:b/>
-          <w:color w:val="000000"/>
-        </w:rPr>
-        <w:t>Competitor 3</w:t>
-      </w:r>
-    </w:p>
-    <w:p>
-      <w:pPr>
-        <w:pStyle w:val="ListParagraph"/>
-        <w:rPr>
-          <w:b/>
-          <w:color w:val="000000"/>
-        </w:rPr>
-      </w:pPr>
-    </w:p>
-    <w:p>
-      <w:pPr>
-        <w:rPr>
-          <w:b/>
-          <w:color w:val="000000"/>
-        </w:rPr>
-      </w:pPr>
-    </w:p>
-    <w:p>
-      <w:pPr>
-        <w:rPr>
-          <w:b/>
-          <w:color w:val="000000"/>
-        </w:rPr>
-      </w:pPr>
-    </w:p>
-    <w:p>
-      <w:pPr>
-        <w:pStyle w:val="ListParagraph"/>
-        <w:numPr>
           <w:ilvl w:val="1"/>
           <w:numId w:val="5"/>
         </w:numPr>
@@ -7583,7 +9761,6 @@
         <w:rPr>
           <w:color w:val="000000"/>
         </w:rPr>
-        <w:lastRenderedPageBreak/>
         <w:t>Algorithms</w:t>
       </w:r>
       <w:r>
@@ -7636,6 +9813,7 @@
         <w:rPr>
           <w:color w:val="000000"/>
         </w:rPr>
+        <w:lastRenderedPageBreak/>
         <w:t xml:space="preserve">This section is divided in </w:t>
       </w:r>
       <w:r>
@@ -8388,7 +10566,6 @@
         <w:rPr>
           <w:color w:val="000000"/>
         </w:rPr>
-        <w:lastRenderedPageBreak/>
         <w:t>Such method</w:t>
       </w:r>
       <w:r>
@@ -8440,6 +10617,7 @@
         <w:rPr>
           <w:color w:val="000000"/>
         </w:rPr>
+        <w:lastRenderedPageBreak/>
         <w:t>There are</w:t>
       </w:r>
       <w:r>
@@ -8661,21 +10839,18 @@
         </w:rPr>
         <w:t>painted regions that have the same color. Each type of area will be painted on blend mask with its distinct color, but since there can be several regions of same type, the algorithm for determining should be in place.</w:t>
       </w:r>
-    </w:p>
-    <w:p>
-      <w:pPr>
-        <w:pBdr>
-          <w:top w:val="nil"/>
-          <w:left w:val="nil"/>
-          <w:bottom w:val="nil"/>
-          <w:right w:val="nil"/>
-          <w:between w:val="nil"/>
-        </w:pBdr>
-        <w:ind w:firstLine="720"/>
-        <w:rPr>
-          <w:color w:val="000000"/>
-        </w:rPr>
-      </w:pPr>
+      <w:r>
+        <w:rPr>
+          <w:color w:val="000000"/>
+        </w:rPr>
+        <w:t xml:space="preserve"> </w:t>
+      </w:r>
+      <w:r>
+        <w:rPr>
+          <w:color w:val="000000"/>
+        </w:rPr>
+        <w:t>Connected component analysis is the most widely used algorithm for distinguishing pixel areas of the same color. After distinguishing the areas bounding box can be calculated for each pixel area.</w:t>
+      </w:r>
     </w:p>
     <w:p>
       <w:pPr>
@@ -8883,7 +11058,6 @@
         <w:rPr>
           <w:color w:val="000000"/>
         </w:rPr>
-        <w:lastRenderedPageBreak/>
         <w:t>Value noise</w:t>
       </w:r>
     </w:p>
@@ -8930,6 +11104,7 @@
         <w:rPr>
           <w:color w:val="000000"/>
         </w:rPr>
+        <w:lastRenderedPageBreak/>
         <w:t>While value and Voronoi noises have interesting patterns, they have hard white-black characteristic, which is not desirable for terrain generation. Perlin and Simplex on the other hand are both gradient noises</w:t>
       </w:r>
       <w:r>
@@ -9212,32 +11387,38 @@
         <w:rPr>
           <w:color w:val="000000"/>
         </w:rPr>
+        <w:t>Wave function collapse method</w:t>
+      </w:r>
+      <w:r>
+        <w:rPr>
+          <w:color w:val="000000"/>
+        </w:rPr>
+        <w:t xml:space="preserve"> </w:t>
+      </w:r>
+      <w:r>
+        <w:rPr>
+          <w:color w:val="000000"/>
+        </w:rPr>
+        <w:t>is used widely in procedural generation because of its simplicity and high quality of output results.</w:t>
+      </w:r>
+      <w:r>
+        <w:rPr>
+          <w:color w:val="000000"/>
+        </w:rPr>
+        <w:t xml:space="preserve"> </w:t>
+      </w:r>
+      <w:r>
+        <w:rPr>
+          <w:color w:val="000000"/>
+        </w:rPr>
+        <w:t xml:space="preserve">The method is designed to generate an output based on provided rules, for example it can generate a poem by using provided words and rules like which word </w:t>
+      </w:r>
+      <w:r>
+        <w:rPr>
+          <w:color w:val="000000"/>
+        </w:rPr>
         <w:lastRenderedPageBreak/>
-        <w:t>Wave function collapse method</w:t>
-      </w:r>
-      <w:r>
-        <w:rPr>
-          <w:color w:val="000000"/>
-        </w:rPr>
-        <w:t xml:space="preserve"> </w:t>
-      </w:r>
-      <w:r>
-        <w:rPr>
-          <w:color w:val="000000"/>
-        </w:rPr>
-        <w:t>is used widely in procedural generation because of its simplicity and high quality of output results.</w:t>
-      </w:r>
-      <w:r>
-        <w:rPr>
-          <w:color w:val="000000"/>
-        </w:rPr>
-        <w:t xml:space="preserve"> </w:t>
-      </w:r>
-      <w:r>
-        <w:rPr>
-          <w:color w:val="000000"/>
-        </w:rPr>
-        <w:t xml:space="preserve">The method is designed to generate an output based on provided rules, for example it can generate a poem by using provided words and rules like which word rhymes with which. Similarly, it is used to generate any type of imagery, using unique tiles and rules for each tile border telling how selected tile can be attached to other tiles. </w:t>
+        <w:t xml:space="preserve">rhymes with which. Similarly, it is used to generate any type of imagery, using unique tiles and rules for each tile border telling how selected tile can be attached to other tiles. </w:t>
       </w:r>
     </w:p>
     <w:p>
@@ -9373,7 +11554,21 @@
         <w:rPr>
           <w:color w:val="000000"/>
         </w:rPr>
-        <w:t xml:space="preserve"> squares. These will become our tiles. In case of plain bounding box after generating all the squares, some of them might not contain area pixels, in such cases “empty” squares will be discarded.</w:t>
+        <w:t xml:space="preserve"> squares. The</w:t>
+      </w:r>
+      <w:proofErr w:type="spellStart"/>
+      <w:r>
+        <w:rPr>
+          <w:color w:val="000000"/>
+        </w:rPr>
+        <w:t>se</w:t>
+      </w:r>
+      <w:proofErr w:type="spellEnd"/>
+      <w:r>
+        <w:rPr>
+          <w:color w:val="000000"/>
+        </w:rPr>
+        <w:t xml:space="preserve"> will become our tiles. In case of plain bounding box after generating all the squares, some of them might not contain area pixels, in such cases “empty” squares will be discarded.</w:t>
       </w:r>
     </w:p>
     <w:p>
@@ -9740,6 +11935,66 @@
         </w:rPr>
         <w:t>Java</w:t>
       </w:r>
+      <w:r>
+        <w:rPr>
+          <w:color w:val="000000"/>
+        </w:rPr>
+        <w:t xml:space="preserve"> is a programming language primarily used for </w:t>
+      </w:r>
+      <w:r>
+        <w:rPr>
+          <w:color w:val="000000"/>
+        </w:rPr>
+        <w:t>android</w:t>
+      </w:r>
+      <w:r>
+        <w:rPr>
+          <w:color w:val="000000"/>
+        </w:rPr>
+        <w:t xml:space="preserve"> application development and creating proprietary automation solutions for large corporations, like banks or telecommunication services providers. </w:t>
+      </w:r>
+      <w:r>
+        <w:rPr>
+          <w:color w:val="000000"/>
+        </w:rPr>
+        <w:t xml:space="preserve">It allows to have easier time of developing as opposed to something like C++ as it </w:t>
+      </w:r>
+      <w:r>
+        <w:rPr>
+          <w:color w:val="000000"/>
+        </w:rPr>
+        <w:t>has</w:t>
+      </w:r>
+      <w:r>
+        <w:rPr>
+          <w:color w:val="000000"/>
+        </w:rPr>
+        <w:t xml:space="preserve"> some things like garbage collection</w:t>
+      </w:r>
+      <w:r>
+        <w:rPr>
+          <w:color w:val="000000"/>
+        </w:rPr>
+        <w:t xml:space="preserve"> </w:t>
+      </w:r>
+      <w:r>
+        <w:rPr>
+          <w:color w:val="000000"/>
+        </w:rPr>
+        <w:t>automate</w:t>
+      </w:r>
+      <w:r>
+        <w:rPr>
+          <w:color w:val="000000"/>
+        </w:rPr>
+        <w:t>d</w:t>
+      </w:r>
+      <w:r>
+        <w:rPr>
+          <w:color w:val="000000"/>
+        </w:rPr>
+        <w:t>, which can be tedious when using C++. This gives some advantage to Java, but at the same time for real-time application like this project, Java will have noticeable performance hit due to it being more high-level.</w:t>
+      </w:r>
     </w:p>
     <w:p>
       <w:pPr>
@@ -9759,7 +12014,74 @@
         <w:rPr>
           <w:color w:val="000000"/>
         </w:rPr>
-        <w:t>C++</w:t>
+        <w:t xml:space="preserve">C++ is a widely utilized programming language, particularly in the development of applications where performance </w:t>
+      </w:r>
+      <w:r>
+        <w:rPr>
+          <w:color w:val="000000"/>
+        </w:rPr>
+        <w:t xml:space="preserve">plays crucial role </w:t>
+      </w:r>
+      <w:r>
+        <w:rPr>
+          <w:color w:val="000000"/>
+        </w:rPr>
+        <w:t xml:space="preserve">and in scenarios that </w:t>
+      </w:r>
+      <w:r>
+        <w:rPr>
+          <w:color w:val="000000"/>
+        </w:rPr>
+        <w:t>require</w:t>
+      </w:r>
+      <w:r>
+        <w:rPr>
+          <w:color w:val="000000"/>
+        </w:rPr>
+        <w:t xml:space="preserve"> a more direct interaction with </w:t>
+      </w:r>
+      <w:r>
+        <w:rPr>
+          <w:color w:val="000000"/>
+        </w:rPr>
+        <w:t>CPU, GPU and memory</w:t>
+      </w:r>
+      <w:r>
+        <w:rPr>
+          <w:color w:val="000000"/>
+        </w:rPr>
+        <w:t>.</w:t>
+      </w:r>
+      <w:r>
+        <w:rPr>
+          <w:color w:val="000000"/>
+        </w:rPr>
+        <w:t xml:space="preserve"> </w:t>
+      </w:r>
+      <w:r>
+        <w:rPr>
+          <w:color w:val="000000"/>
+        </w:rPr>
+        <w:t xml:space="preserve">For applications such as games and streaming services, </w:t>
+      </w:r>
+      <w:r>
+        <w:rPr>
+          <w:color w:val="000000"/>
+        </w:rPr>
+        <w:lastRenderedPageBreak/>
+        <w:t>where even the slightest performance improvement is crucial, C++ is the predominant language used for development.</w:t>
+      </w:r>
+      <w:r>
+        <w:rPr>
+          <w:color w:val="000000"/>
+        </w:rPr>
+        <w:t xml:space="preserve"> </w:t>
+      </w:r>
+      <w:r>
+        <w:rPr>
+          <w:color w:val="000000"/>
+        </w:rPr>
+        <w:t>While programs written in C++ are often more complex to develop compared to those written in other languages, the benefits of significantly improved performance and granular control over memory and other PC components have allowed it to remain highly competitive.</w:t>
       </w:r>
     </w:p>
     <w:p>
@@ -9780,7 +12102,118 @@
         <w:rPr>
           <w:color w:val="000000"/>
         </w:rPr>
-        <w:t>C#</w:t>
+        <w:t xml:space="preserve">Next in line is C# programming language and its use cases. C# is mainly used in 3 </w:t>
+      </w:r>
+      <w:r>
+        <w:rPr>
+          <w:color w:val="000000"/>
+        </w:rPr>
+        <w:t>ways</w:t>
+      </w:r>
+      <w:r>
+        <w:rPr>
+          <w:color w:val="000000"/>
+        </w:rPr>
+        <w:t xml:space="preserve">: </w:t>
+      </w:r>
+    </w:p>
+    <w:p>
+      <w:pPr>
+        <w:pStyle w:val="ListParagraph"/>
+        <w:numPr>
+          <w:ilvl w:val="3"/>
+          <w:numId w:val="5"/>
+        </w:numPr>
+        <w:pBdr>
+          <w:top w:val="nil"/>
+          <w:left w:val="nil"/>
+          <w:bottom w:val="nil"/>
+          <w:right w:val="nil"/>
+          <w:between w:val="nil"/>
+        </w:pBdr>
+        <w:rPr>
+          <w:color w:val="000000"/>
+        </w:rPr>
+      </w:pPr>
+      <w:r>
+        <w:rPr>
+          <w:color w:val="000000"/>
+        </w:rPr>
+        <w:t>.NET Core enterprise development</w:t>
+      </w:r>
+      <w:r>
+        <w:rPr>
+          <w:color w:val="000000"/>
+        </w:rPr>
+        <w:t xml:space="preserve"> using C#</w:t>
+      </w:r>
+      <w:r>
+        <w:rPr>
+          <w:color w:val="000000"/>
+        </w:rPr>
+        <w:t xml:space="preserve"> </w:t>
+      </w:r>
+    </w:p>
+    <w:p>
+      <w:pPr>
+        <w:pStyle w:val="ListParagraph"/>
+        <w:numPr>
+          <w:ilvl w:val="3"/>
+          <w:numId w:val="5"/>
+        </w:numPr>
+        <w:pBdr>
+          <w:top w:val="nil"/>
+          <w:left w:val="nil"/>
+          <w:bottom w:val="nil"/>
+          <w:right w:val="nil"/>
+          <w:between w:val="nil"/>
+        </w:pBdr>
+        <w:rPr>
+          <w:color w:val="000000"/>
+        </w:rPr>
+      </w:pPr>
+      <w:r>
+        <w:rPr>
+          <w:color w:val="000000"/>
+        </w:rPr>
+        <w:t xml:space="preserve">Microsoft WPF – a Windows desktop application development </w:t>
+      </w:r>
+    </w:p>
+    <w:p>
+      <w:pPr>
+        <w:pStyle w:val="ListParagraph"/>
+        <w:numPr>
+          <w:ilvl w:val="3"/>
+          <w:numId w:val="5"/>
+        </w:numPr>
+        <w:pBdr>
+          <w:top w:val="nil"/>
+          <w:left w:val="nil"/>
+          <w:bottom w:val="nil"/>
+          <w:right w:val="nil"/>
+          <w:between w:val="nil"/>
+        </w:pBdr>
+        <w:rPr>
+          <w:color w:val="000000"/>
+        </w:rPr>
+      </w:pPr>
+      <w:r>
+        <w:rPr>
+          <w:color w:val="000000"/>
+        </w:rPr>
+        <w:t>Unity – second most popular game engine</w:t>
+      </w:r>
+      <w:r>
+        <w:rPr>
+          <w:color w:val="000000"/>
+        </w:rPr>
+        <w:t>, uses C# as its scripting language</w:t>
+      </w:r>
+      <w:r>
+        <w:rPr>
+          <w:color w:val="000000"/>
+        </w:rPr>
+        <w:t>.</w:t>
       </w:r>
     </w:p>
     <w:p>
@@ -9801,7 +12234,13 @@
         <w:rPr>
           <w:color w:val="000000"/>
         </w:rPr>
-        <w:t>Python</w:t>
+        <w:t>Considering proximity of this project to game development</w:t>
+      </w:r>
+      <w:r>
+        <w:rPr>
+          <w:color w:val="000000"/>
+        </w:rPr>
+        <w:t>, with its focuses on performance and real-time calculations and rendering, Unity might have been a valid tool to develop the map generator. However, Unity will be an absolute overkill for a project of such scale, prolonging the development time, increasing the required disk space for installing the application and increasing battery consumption of the user’s device running the application.</w:t>
       </w:r>
     </w:p>
     <w:p>
@@ -9815,6 +12254,117 @@
         </w:pBdr>
         <w:ind w:firstLine="720"/>
         <w:rPr>
+          <w:color w:val="000000"/>
+        </w:rPr>
+      </w:pPr>
+      <w:r>
+        <w:rPr>
+          <w:color w:val="000000"/>
+        </w:rPr>
+        <w:t>Python</w:t>
+      </w:r>
+      <w:r>
+        <w:rPr>
+          <w:color w:val="000000"/>
+        </w:rPr>
+        <w:t xml:space="preserve"> is an interpreted programing language, meaning it requires </w:t>
+      </w:r>
+      <w:r>
+        <w:rPr>
+          <w:color w:val="000000"/>
+        </w:rPr>
+        <w:t xml:space="preserve">an interpreter program to run the script. Interpreter program steps line-by-line over written script during runtime and interprets every line into machine code. This </w:t>
+      </w:r>
+      <w:r>
+        <w:rPr>
+          <w:color w:val="000000"/>
+        </w:rPr>
+        <w:t>might not make python the fastest</w:t>
+      </w:r>
+      <w:r>
+        <w:rPr>
+          <w:color w:val="000000"/>
+        </w:rPr>
+        <w:t xml:space="preserve"> </w:t>
+      </w:r>
+      <w:r>
+        <w:rPr>
+          <w:color w:val="000000"/>
+        </w:rPr>
+        <w:t xml:space="preserve">programming language </w:t>
+      </w:r>
+      <w:r>
+        <w:rPr>
+          <w:color w:val="000000"/>
+        </w:rPr>
+        <w:t xml:space="preserve">but </w:t>
+      </w:r>
+      <w:r>
+        <w:rPr>
+          <w:color w:val="000000"/>
+        </w:rPr>
+        <w:t xml:space="preserve">it </w:t>
+      </w:r>
+      <w:r>
+        <w:rPr>
+          <w:color w:val="000000"/>
+        </w:rPr>
+        <w:t>allows for rapid development cycle and fast prototyping. In the industry python used extensively for automating all sorts of tasks</w:t>
+      </w:r>
+      <w:r>
+        <w:rPr>
+          <w:color w:val="000000"/>
+        </w:rPr>
+        <w:t xml:space="preserve">, </w:t>
+      </w:r>
+      <w:r>
+        <w:rPr>
+          <w:color w:val="000000"/>
+        </w:rPr>
+        <w:t>machine learning</w:t>
+      </w:r>
+      <w:r>
+        <w:rPr>
+          <w:color w:val="000000"/>
+        </w:rPr>
+        <w:t xml:space="preserve"> and web application development</w:t>
+      </w:r>
+      <w:r>
+        <w:rPr>
+          <w:color w:val="000000"/>
+        </w:rPr>
+        <w:t xml:space="preserve">, but very rarely for </w:t>
+      </w:r>
+      <w:r>
+        <w:rPr>
+          <w:color w:val="000000"/>
+        </w:rPr>
+        <w:t>desktop</w:t>
+      </w:r>
+      <w:r>
+        <w:rPr>
+          <w:color w:val="000000"/>
+        </w:rPr>
+        <w:t xml:space="preserve"> application development.</w:t>
+      </w:r>
+      <w:r>
+        <w:rPr>
+          <w:color w:val="000000"/>
+        </w:rPr>
+        <w:t xml:space="preserve"> </w:t>
+      </w:r>
+    </w:p>
+    <w:p>
+      <w:pPr>
+        <w:pBdr>
+          <w:top w:val="nil"/>
+          <w:left w:val="nil"/>
+          <w:bottom w:val="nil"/>
+          <w:right w:val="nil"/>
+          <w:between w:val="nil"/>
+        </w:pBdr>
+        <w:ind w:firstLine="720"/>
+        <w:rPr>
           <w:b/>
           <w:color w:val="000000"/>
         </w:rPr>
@@ -9823,26 +12373,76 @@
         <w:rPr>
           <w:color w:val="000000"/>
         </w:rPr>
-        <w:lastRenderedPageBreak/>
         <w:t xml:space="preserve"> </w:t>
       </w:r>
       <w:r>
         <w:rPr>
           <w:color w:val="000000"/>
         </w:rPr>
-        <w:t xml:space="preserve">Adding to that the simple fact that this project in its structure is enormously similar to </w:t>
-      </w:r>
-      <w:r>
-        <w:rPr>
-          <w:color w:val="000000"/>
-        </w:rPr>
-        <w:t>that</w:t>
-      </w:r>
-      <w:r>
-        <w:rPr>
-          <w:color w:val="000000"/>
-        </w:rPr>
-        <w:t xml:space="preserve"> of a video game: real time algorithm computations, graphics card utilized for rendering to boost the performance even further and so on.</w:t>
+        <w:t xml:space="preserve">The </w:t>
+      </w:r>
+      <w:r>
+        <w:rPr>
+          <w:color w:val="000000"/>
+        </w:rPr>
+        <w:t>final</w:t>
+      </w:r>
+      <w:r>
+        <w:rPr>
+          <w:color w:val="000000"/>
+        </w:rPr>
+        <w:t xml:space="preserve"> </w:t>
+      </w:r>
+      <w:r>
+        <w:rPr>
+          <w:color w:val="000000"/>
+        </w:rPr>
+        <w:t>decision</w:t>
+      </w:r>
+      <w:r>
+        <w:rPr>
+          <w:color w:val="000000"/>
+        </w:rPr>
+        <w:t xml:space="preserve"> was made in favor of a language that enables the creation of high-performance applications </w:t>
+      </w:r>
+      <w:r>
+        <w:rPr>
+          <w:color w:val="000000"/>
+        </w:rPr>
+        <w:t>and allows</w:t>
+      </w:r>
+      <w:r>
+        <w:t xml:space="preserve"> </w:t>
+      </w:r>
+      <w:r>
+        <w:rPr>
+          <w:color w:val="000000"/>
+        </w:rPr>
+        <w:t>direct</w:t>
+      </w:r>
+      <w:r>
+        <w:rPr>
+          <w:color w:val="000000"/>
+        </w:rPr>
+        <w:t xml:space="preserve"> managing of all computer ha</w:t>
+      </w:r>
+      <w:r>
+        <w:rPr>
+          <w:color w:val="000000"/>
+        </w:rPr>
+        <w:t>r</w:t>
+      </w:r>
+      <w:r>
+        <w:rPr>
+          <w:color w:val="000000"/>
+        </w:rPr>
+        <w:t>dware</w:t>
+      </w:r>
+      <w:r>
+        <w:rPr>
+          <w:color w:val="000000"/>
+        </w:rPr>
+        <w:t>. The language chosen was C++.</w:t>
       </w:r>
     </w:p>
     <w:p>
@@ -10043,7 +12643,15 @@
           <w:bCs/>
           <w:color w:val="000000"/>
         </w:rPr>
-        <w:t>comprises a set of application programming interfaces (APIs) designed to manage various multimedia-related tasks, with a primary focus on game programming and video applications, specifically tailored for Microsoft platforms.</w:t>
+        <w:t xml:space="preserve">comprises a set of application programming interfaces (APIs) designed to manage various multimedia-related tasks, </w:t>
+      </w:r>
+      <w:r>
+        <w:rPr>
+          <w:bCs/>
+          <w:color w:val="000000"/>
+        </w:rPr>
+        <w:lastRenderedPageBreak/>
+        <w:t>with a primary focus on game programming and video applications, specifically tailored for Microsoft platforms.</w:t>
       </w:r>
       <w:r>
         <w:rPr>
@@ -10287,29 +12895,7 @@
           <w:bCs/>
           <w:color w:val="000000"/>
         </w:rPr>
-        <w:t xml:space="preserve"> is an API also developed by </w:t>
-      </w:r>
-      <w:r>
-        <w:rPr>
-          <w:bCs/>
-          <w:color w:val="000000"/>
-        </w:rPr>
-        <w:t>Kronos Group</w:t>
-      </w:r>
-      <w:r>
-        <w:rPr>
-          <w:bCs/>
-          <w:color w:val="000000"/>
-        </w:rPr>
-        <w:t xml:space="preserve"> and introduced in 2016 as a substitution for OpenGL. Vulkan was created to provide better support for new generations of graphics cards and give even more low-level interface for developers. This approach of Kronos Group ensured that Vulkan was never meant to be easy in its use, but with more complicated approach it can be faster </w:t>
-      </w:r>
-      <w:r>
-        <w:rPr>
-          <w:bCs/>
-          <w:color w:val="000000"/>
-        </w:rPr>
-        <w:lastRenderedPageBreak/>
-        <w:t>in some cases than OpenGL. A lot of processes that were automated in OpenGL were instead left for developer to implement them.</w:t>
+        <w:t xml:space="preserve"> is an API also developed by Kronos Group and introduced in 2016 as a substitution for OpenGL. Vulkan was created to provide better support for new generations of graphics cards and give even more low-level interface for developers. This approach of Kronos Group ensured that Vulkan was never meant to be easy in its use, but with more complicated approach it can be faster in some cases than OpenGL. A lot of processes that were automated in OpenGL were instead left for developer to implement them.</w:t>
       </w:r>
       <w:r>
         <w:rPr>
@@ -10616,7 +13202,35 @@
         <w:rPr>
           <w:color w:val="000000"/>
         </w:rPr>
-        <w:t>T. Gao, J. Zhang and Q. Mi, Procedural Generation of Game Levels and Maps: A Review, 2022 International Conference on Artificial Intelligence in Information and Communication (ICAIIC), Jeju Island, Korea, Republic of, 2022, pp. 050-055, doi: 10.1109/ICAIIC54071.2022.9722624.</w:t>
+        <w:t xml:space="preserve">T. Gao, J. Zhang and Q. Mi, Procedural Generation of Game Levels and Maps: A Review, 2022 International Conference on Artificial Intelligence in Information and Communication (ICAIIC), </w:t>
+      </w:r>
+      <w:proofErr w:type="spellStart"/>
+      <w:r>
+        <w:rPr>
+          <w:color w:val="000000"/>
+        </w:rPr>
+        <w:t>Jeju</w:t>
+      </w:r>
+      <w:proofErr w:type="spellEnd"/>
+      <w:r>
+        <w:rPr>
+          <w:color w:val="000000"/>
+        </w:rPr>
+        <w:t xml:space="preserve"> Island, Korea, Republic of, 2022, pp. 050-055, </w:t>
+      </w:r>
+      <w:proofErr w:type="spellStart"/>
+      <w:r>
+        <w:rPr>
+          <w:color w:val="000000"/>
+        </w:rPr>
+        <w:t>doi</w:t>
+      </w:r>
+      <w:proofErr w:type="spellEnd"/>
+      <w:r>
+        <w:rPr>
+          <w:color w:val="000000"/>
+        </w:rPr>
+        <w:t>: 10.1109/ICAIIC54071.2022.9722624.</w:t>
       </w:r>
     </w:p>
     <w:p>
@@ -10638,11 +13252,47 @@
           <w:color w:val="000000"/>
         </w:rPr>
       </w:pPr>
-      <w:r>
-        <w:rPr>
-          <w:color w:val="000000"/>
-        </w:rPr>
-        <w:t>Röhl, Tobias &amp; Herbrik, Regine. (2008). Mapping the Imaginary - Maps in Fantasy Role-Playing Games. First publ. in: Forum Qualitative Sozialforschung 9 (2008), 3, Art. 25. 9.</w:t>
+      <w:proofErr w:type="spellStart"/>
+      <w:r>
+        <w:rPr>
+          <w:color w:val="000000"/>
+        </w:rPr>
+        <w:t>Röhl</w:t>
+      </w:r>
+      <w:proofErr w:type="spellEnd"/>
+      <w:r>
+        <w:rPr>
+          <w:color w:val="000000"/>
+        </w:rPr>
+        <w:t xml:space="preserve">, Tobias &amp; </w:t>
+      </w:r>
+      <w:proofErr w:type="spellStart"/>
+      <w:r>
+        <w:rPr>
+          <w:color w:val="000000"/>
+        </w:rPr>
+        <w:t>Herbrik</w:t>
+      </w:r>
+      <w:proofErr w:type="spellEnd"/>
+      <w:r>
+        <w:rPr>
+          <w:color w:val="000000"/>
+        </w:rPr>
+        <w:t xml:space="preserve">, Regine. (2008). Mapping the Imaginary - Maps in Fantasy Role-Playing Games. First publ. in: Forum Qualitative </w:t>
+      </w:r>
+      <w:proofErr w:type="spellStart"/>
+      <w:r>
+        <w:rPr>
+          <w:color w:val="000000"/>
+        </w:rPr>
+        <w:t>Sozialforschung</w:t>
+      </w:r>
+      <w:proofErr w:type="spellEnd"/>
+      <w:r>
+        <w:rPr>
+          <w:color w:val="000000"/>
+        </w:rPr>
+        <w:t xml:space="preserve"> 9 (2008), 3, Art. 25. 9.</w:t>
       </w:r>
     </w:p>
     <w:p>
@@ -10668,7 +13318,21 @@
         <w:rPr>
           <w:color w:val="000000"/>
         </w:rPr>
-        <w:t xml:space="preserve">Yao, X., Zhang, Y., Bao, F. et al. The blending interpolation algorithm based on image features. Multimed Tools Appl 77, 1971–1995 (2018). </w:t>
+        <w:t xml:space="preserve">Yao, X., Zhang, Y., Bao, F. et al. The blending interpolation algorithm based on image features. </w:t>
+      </w:r>
+      <w:proofErr w:type="spellStart"/>
+      <w:r>
+        <w:rPr>
+          <w:color w:val="000000"/>
+        </w:rPr>
+        <w:t>Multimed</w:t>
+      </w:r>
+      <w:proofErr w:type="spellEnd"/>
+      <w:r>
+        <w:rPr>
+          <w:color w:val="000000"/>
+        </w:rPr>
+        <w:t xml:space="preserve"> Tools Appl 77, 1971–1995 (2018). </w:t>
       </w:r>
       <w:hyperlink r:id="rId12" w:history="1">
         <w:r>
@@ -10736,7 +13400,21 @@
         <w:rPr>
           <w:color w:val="000000"/>
         </w:rPr>
-        <w:t xml:space="preserve">Yan, DM., Guo, JW., Wang, B. et al. A Survey of Blue-Noise Sampling and Its Applications. J. Comput. Sci. Technol. 30, 439–452 (2015). </w:t>
+        <w:t xml:space="preserve">Yan, DM., Guo, JW., Wang, B. et al. A Survey of Blue-Noise Sampling and Its Applications. J. </w:t>
+      </w:r>
+      <w:proofErr w:type="spellStart"/>
+      <w:r>
+        <w:rPr>
+          <w:color w:val="000000"/>
+        </w:rPr>
+        <w:t>Comput</w:t>
+      </w:r>
+      <w:proofErr w:type="spellEnd"/>
+      <w:r>
+        <w:rPr>
+          <w:color w:val="000000"/>
+        </w:rPr>
+        <w:t xml:space="preserve">. Sci. Technol. 30, 439–452 (2015). </w:t>
       </w:r>
       <w:hyperlink r:id="rId14" w:history="1">
         <w:r>
@@ -10767,7 +13445,15 @@
         </w:rPr>
       </w:pPr>
       <w:r>
-        <w:t>R. Bridson. Fast Poisson Disk Sampling in Arbitrary Dimensions, SIGGRAPH 2007</w:t>
+        <w:t xml:space="preserve">R. </w:t>
+      </w:r>
+      <w:proofErr w:type="spellStart"/>
+      <w:r>
+        <w:t>Bridson</w:t>
+      </w:r>
+      <w:proofErr w:type="spellEnd"/>
+      <w:r>
+        <w:t>. Fast Poisson Disk Sampling in Arbitrary Dimensions, SIGGRAPH 2007</w:t>
       </w:r>
     </w:p>
     <w:p>
@@ -10790,7 +13476,15 @@
         </w:rPr>
       </w:pPr>
       <w:r>
-        <w:t>David Cline, Kenric B. White, Parris Egbert, "Poisson Disk Point Sets by Hierarchical Dart Throwing", Symposium on Interactive Ray Tracing, pp. 129-132, Sept. 27.</w:t>
+        <w:t xml:space="preserve">David Cline, </w:t>
+      </w:r>
+      <w:proofErr w:type="spellStart"/>
+      <w:r>
+        <w:t>Kenric</w:t>
+      </w:r>
+      <w:proofErr w:type="spellEnd"/>
+      <w:r>
+        <w:t xml:space="preserve"> B. White, Parris Egbert, "Poisson Disk Point Sets by Hierarchical Dart Throwing", Symposium on Interactive Ray Tracing, pp. 129-132, Sept. 27.</w:t>
       </w:r>
     </w:p>
     <w:p>
@@ -10906,7 +13600,21 @@
         <w:rPr>
           <w:color w:val="000000"/>
         </w:rPr>
-        <w:t xml:space="preserve">Medieval fantasy city generator by Watabou. itch.io. (n.d.). </w:t>
+        <w:t xml:space="preserve">Medieval fantasy city generator by </w:t>
+      </w:r>
+      <w:proofErr w:type="spellStart"/>
+      <w:r>
+        <w:rPr>
+          <w:color w:val="000000"/>
+        </w:rPr>
+        <w:t>Watabou</w:t>
+      </w:r>
+      <w:proofErr w:type="spellEnd"/>
+      <w:r>
+        <w:rPr>
+          <w:color w:val="000000"/>
+        </w:rPr>
+        <w:t xml:space="preserve">. itch.io. (n.d.). </w:t>
       </w:r>
       <w:hyperlink r:id="rId16" w:history="1">
         <w:r>
@@ -10936,11 +13644,33 @@
           <w:color w:val="000000"/>
         </w:rPr>
       </w:pPr>
-      <w:r>
-        <w:rPr>
-          <w:color w:val="000000"/>
-        </w:rPr>
-        <w:t xml:space="preserve">Zand, M., Etemad, A., &amp; Greenspan, M. (2022). Oriented Bounding Boxes for Small and Freely Rotated Objects. IEEE Transactions on Geoscience and Remote Sensing, 60. </w:t>
+      <w:proofErr w:type="spellStart"/>
+      <w:r>
+        <w:rPr>
+          <w:color w:val="000000"/>
+        </w:rPr>
+        <w:t>Zand</w:t>
+      </w:r>
+      <w:proofErr w:type="spellEnd"/>
+      <w:r>
+        <w:rPr>
+          <w:color w:val="000000"/>
+        </w:rPr>
+        <w:t xml:space="preserve">, M., </w:t>
+      </w:r>
+      <w:proofErr w:type="spellStart"/>
+      <w:r>
+        <w:rPr>
+          <w:color w:val="000000"/>
+        </w:rPr>
+        <w:t>Etemad</w:t>
+      </w:r>
+      <w:proofErr w:type="spellEnd"/>
+      <w:r>
+        <w:rPr>
+          <w:color w:val="000000"/>
+        </w:rPr>
+        <w:t xml:space="preserve">, A., &amp; Greenspan, M. (2022). Oriented Bounding Boxes for Small and Freely Rotated Objects. IEEE Transactions on Geoscience and Remote Sensing, 60. </w:t>
       </w:r>
       <w:hyperlink r:id="rId17" w:history="1">
         <w:r>
@@ -11037,11 +13767,33 @@
           <w:color w:val="000000"/>
         </w:rPr>
       </w:pPr>
-      <w:r>
-        <w:rPr>
-          <w:color w:val="000000"/>
-        </w:rPr>
-        <w:t xml:space="preserve">Gustavson, S. (2005). Simplex noise demystified. Linköping University, Schweden, 17. Retrieved from </w:t>
+      <w:proofErr w:type="spellStart"/>
+      <w:r>
+        <w:rPr>
+          <w:color w:val="000000"/>
+        </w:rPr>
+        <w:t>Gustavson</w:t>
+      </w:r>
+      <w:proofErr w:type="spellEnd"/>
+      <w:r>
+        <w:rPr>
+          <w:color w:val="000000"/>
+        </w:rPr>
+        <w:t xml:space="preserve">, S. (2005). Simplex noise demystified. Linköping University, </w:t>
+      </w:r>
+      <w:proofErr w:type="spellStart"/>
+      <w:r>
+        <w:rPr>
+          <w:color w:val="000000"/>
+        </w:rPr>
+        <w:t>Schweden</w:t>
+      </w:r>
+      <w:proofErr w:type="spellEnd"/>
+      <w:r>
+        <w:rPr>
+          <w:color w:val="000000"/>
+        </w:rPr>
+        <w:t xml:space="preserve">, 17. Retrieved from </w:t>
       </w:r>
       <w:hyperlink r:id="rId20" w:anchor="0" w:history="1">
         <w:r>
@@ -11063,11 +13815,61 @@
           <w:color w:val="000000"/>
         </w:rPr>
       </w:pPr>
-      <w:r>
-        <w:rPr>
-          <w:color w:val="000000"/>
-        </w:rPr>
-        <w:t xml:space="preserve">Naim, R., Nizam, M. F., Hanamasagar, S., Noureddine, J., &amp; Miladinova, M. (2010). Comparative Studies of 10 Programming Languages within 10 Diverse Criteria. Citeulikeorg (p. 126). Retrieved from </w:t>
+      <w:proofErr w:type="spellStart"/>
+      <w:r>
+        <w:rPr>
+          <w:color w:val="000000"/>
+        </w:rPr>
+        <w:t>Naim</w:t>
+      </w:r>
+      <w:proofErr w:type="spellEnd"/>
+      <w:r>
+        <w:rPr>
+          <w:color w:val="000000"/>
+        </w:rPr>
+        <w:t xml:space="preserve">, R., Nizam, M. F., </w:t>
+      </w:r>
+      <w:proofErr w:type="spellStart"/>
+      <w:r>
+        <w:rPr>
+          <w:color w:val="000000"/>
+        </w:rPr>
+        <w:t>Hanamasagar</w:t>
+      </w:r>
+      <w:proofErr w:type="spellEnd"/>
+      <w:r>
+        <w:rPr>
+          <w:color w:val="000000"/>
+        </w:rPr>
+        <w:t xml:space="preserve">, S., Noureddine, J., &amp; </w:t>
+      </w:r>
+      <w:proofErr w:type="spellStart"/>
+      <w:r>
+        <w:rPr>
+          <w:color w:val="000000"/>
+        </w:rPr>
+        <w:t>Miladinova</w:t>
+      </w:r>
+      <w:proofErr w:type="spellEnd"/>
+      <w:r>
+        <w:rPr>
+          <w:color w:val="000000"/>
+        </w:rPr>
+        <w:t xml:space="preserve">, M. (2010). Comparative Studies of 10 Programming Languages within 10 Diverse Criteria. </w:t>
+      </w:r>
+      <w:proofErr w:type="spellStart"/>
+      <w:r>
+        <w:rPr>
+          <w:color w:val="000000"/>
+        </w:rPr>
+        <w:t>Citeulikeorg</w:t>
+      </w:r>
+      <w:proofErr w:type="spellEnd"/>
+      <w:r>
+        <w:rPr>
+          <w:color w:val="000000"/>
+        </w:rPr>
+        <w:t xml:space="preserve"> (p. 126). Retrieved from </w:t>
       </w:r>
       <w:hyperlink r:id="rId21" w:history="1">
         <w:r>
@@ -11095,6 +13897,60 @@
         </w:rPr>
         <w:t>Vries, J. de. (2020). Learn OpenGL. Learn OpenGL - Graphics Programming (Vol. 42, pp. 194–196).</w:t>
       </w:r>
+    </w:p>
+    <w:p>
+      <w:pPr>
+        <w:pStyle w:val="ListParagraph"/>
+        <w:numPr>
+          <w:ilvl w:val="0"/>
+          <w:numId w:val="6"/>
+        </w:numPr>
+        <w:rPr>
+          <w:color w:val="000000"/>
+        </w:rPr>
+      </w:pPr>
+      <w:r>
+        <w:rPr>
+          <w:color w:val="000000"/>
+        </w:rPr>
+        <w:t xml:space="preserve">Bailey, D. G., &amp; </w:t>
+      </w:r>
+      <w:proofErr w:type="spellStart"/>
+      <w:r>
+        <w:rPr>
+          <w:color w:val="000000"/>
+        </w:rPr>
+        <w:t>Klaiber</w:t>
+      </w:r>
+      <w:proofErr w:type="spellEnd"/>
+      <w:r>
+        <w:rPr>
+          <w:color w:val="000000"/>
+        </w:rPr>
+        <w:t xml:space="preserve">, M. J. (2019). Zig-zag based single-pass connected components analysis. Journal of Imaging, 5(4). </w:t>
+      </w:r>
+      <w:hyperlink r:id="rId22" w:history="1">
+        <w:r>
+          <w:rPr>
+            <w:rStyle w:val="Hyperlink"/>
+          </w:rPr>
+          <w:t>https://doi.org/10.3390/jimaging5040045</w:t>
+        </w:r>
+      </w:hyperlink>
+    </w:p>
+    <w:p>
+      <w:pPr>
+        <w:pStyle w:val="ListParagraph"/>
+        <w:numPr>
+          <w:ilvl w:val="0"/>
+          <w:numId w:val="6"/>
+        </w:numPr>
+        <w:rPr>
+          <w:color w:val="000000"/>
+        </w:rPr>
+      </w:pPr>
+      <w:bookmarkStart w:id="11" w:name="_GoBack"/>
+      <w:bookmarkEnd w:id="11"/>
     </w:p>
     <w:p>
       <w:pPr>
@@ -11153,8 +14009,8 @@
           <w:szCs w:val="28"/>
         </w:rPr>
       </w:pPr>
-      <w:bookmarkStart w:id="11" w:name="_heading=h.qsh70q" w:colFirst="0" w:colLast="0"/>
-      <w:bookmarkEnd w:id="11"/>
+      <w:bookmarkStart w:id="12" w:name="_heading=h.qsh70q" w:colFirst="0" w:colLast="0"/>
+      <w:bookmarkEnd w:id="12"/>
       <w:r>
         <w:rPr>
           <w:b/>
@@ -11185,8 +14041,8 @@
           <w:color w:val="000000"/>
         </w:rPr>
       </w:pPr>
-      <w:bookmarkStart w:id="12" w:name="_heading=h.3as4poj" w:colFirst="0" w:colLast="0"/>
-      <w:bookmarkEnd w:id="12"/>
+      <w:bookmarkStart w:id="13" w:name="_heading=h.3as4poj" w:colFirst="0" w:colLast="0"/>
+      <w:bookmarkEnd w:id="13"/>
       <w:r>
         <w:rPr>
           <w:b/>
@@ -11210,11 +14066,271 @@
           <w:color w:val="000000"/>
         </w:rPr>
       </w:pPr>
-      <w:r>
-        <w:rPr>
-          <w:color w:val="000000"/>
-        </w:rPr>
-        <w:t>Pagrindinis tekstas tekstas tekstas tekstas tekstas tekstas tekstas tekstas tekstas tekstas tekstas tekstas tekstas tekstas tekstas tekstas tekstas tekstas.</w:t>
+      <w:proofErr w:type="spellStart"/>
+      <w:r>
+        <w:rPr>
+          <w:color w:val="000000"/>
+        </w:rPr>
+        <w:t>Pagrindinis</w:t>
+      </w:r>
+      <w:proofErr w:type="spellEnd"/>
+      <w:r>
+        <w:rPr>
+          <w:color w:val="000000"/>
+        </w:rPr>
+        <w:t xml:space="preserve"> </w:t>
+      </w:r>
+      <w:proofErr w:type="spellStart"/>
+      <w:r>
+        <w:rPr>
+          <w:color w:val="000000"/>
+        </w:rPr>
+        <w:t>tekstas</w:t>
+      </w:r>
+      <w:proofErr w:type="spellEnd"/>
+      <w:r>
+        <w:rPr>
+          <w:color w:val="000000"/>
+        </w:rPr>
+        <w:t xml:space="preserve"> </w:t>
+      </w:r>
+      <w:proofErr w:type="spellStart"/>
+      <w:r>
+        <w:rPr>
+          <w:color w:val="000000"/>
+        </w:rPr>
+        <w:t>tekstas</w:t>
+      </w:r>
+      <w:proofErr w:type="spellEnd"/>
+      <w:r>
+        <w:rPr>
+          <w:color w:val="000000"/>
+        </w:rPr>
+        <w:t xml:space="preserve"> </w:t>
+      </w:r>
+      <w:proofErr w:type="spellStart"/>
+      <w:r>
+        <w:rPr>
+          <w:color w:val="000000"/>
+        </w:rPr>
+        <w:t>tekstas</w:t>
+      </w:r>
+      <w:proofErr w:type="spellEnd"/>
+      <w:r>
+        <w:rPr>
+          <w:color w:val="000000"/>
+        </w:rPr>
+        <w:t xml:space="preserve"> </w:t>
+      </w:r>
+      <w:proofErr w:type="spellStart"/>
+      <w:r>
+        <w:rPr>
+          <w:color w:val="000000"/>
+        </w:rPr>
+        <w:t>tekstas</w:t>
+      </w:r>
+      <w:proofErr w:type="spellEnd"/>
+      <w:r>
+        <w:rPr>
+          <w:color w:val="000000"/>
+        </w:rPr>
+        <w:t xml:space="preserve"> </w:t>
+      </w:r>
+      <w:proofErr w:type="spellStart"/>
+      <w:r>
+        <w:rPr>
+          <w:color w:val="000000"/>
+        </w:rPr>
+        <w:t>tekstas</w:t>
+      </w:r>
+      <w:proofErr w:type="spellEnd"/>
+      <w:r>
+        <w:rPr>
+          <w:color w:val="000000"/>
+        </w:rPr>
+        <w:t xml:space="preserve"> </w:t>
+      </w:r>
+      <w:proofErr w:type="spellStart"/>
+      <w:r>
+        <w:rPr>
+          <w:color w:val="000000"/>
+        </w:rPr>
+        <w:t>tekstas</w:t>
+      </w:r>
+      <w:proofErr w:type="spellEnd"/>
+      <w:r>
+        <w:rPr>
+          <w:color w:val="000000"/>
+        </w:rPr>
+        <w:t xml:space="preserve"> </w:t>
+      </w:r>
+      <w:proofErr w:type="spellStart"/>
+      <w:r>
+        <w:rPr>
+          <w:color w:val="000000"/>
+        </w:rPr>
+        <w:t>tekstas</w:t>
+      </w:r>
+      <w:proofErr w:type="spellEnd"/>
+      <w:r>
+        <w:rPr>
+          <w:color w:val="000000"/>
+        </w:rPr>
+        <w:t xml:space="preserve"> </w:t>
+      </w:r>
+      <w:proofErr w:type="spellStart"/>
+      <w:r>
+        <w:rPr>
+          <w:color w:val="000000"/>
+        </w:rPr>
+        <w:t>tekstas</w:t>
+      </w:r>
+      <w:proofErr w:type="spellEnd"/>
+      <w:r>
+        <w:rPr>
+          <w:color w:val="000000"/>
+        </w:rPr>
+        <w:t xml:space="preserve"> </w:t>
+      </w:r>
+      <w:proofErr w:type="spellStart"/>
+      <w:r>
+        <w:rPr>
+          <w:color w:val="000000"/>
+        </w:rPr>
+        <w:t>tekstas</w:t>
+      </w:r>
+      <w:proofErr w:type="spellEnd"/>
+      <w:r>
+        <w:rPr>
+          <w:color w:val="000000"/>
+        </w:rPr>
+        <w:t xml:space="preserve"> </w:t>
+      </w:r>
+      <w:proofErr w:type="spellStart"/>
+      <w:r>
+        <w:rPr>
+          <w:color w:val="000000"/>
+        </w:rPr>
+        <w:t>tekstas</w:t>
+      </w:r>
+      <w:proofErr w:type="spellEnd"/>
+      <w:r>
+        <w:rPr>
+          <w:color w:val="000000"/>
+        </w:rPr>
+        <w:t xml:space="preserve"> </w:t>
+      </w:r>
+      <w:proofErr w:type="spellStart"/>
+      <w:r>
+        <w:rPr>
+          <w:color w:val="000000"/>
+        </w:rPr>
+        <w:t>tekstas</w:t>
+      </w:r>
+      <w:proofErr w:type="spellEnd"/>
+      <w:r>
+        <w:rPr>
+          <w:color w:val="000000"/>
+        </w:rPr>
+        <w:t xml:space="preserve"> </w:t>
+      </w:r>
+      <w:proofErr w:type="spellStart"/>
+      <w:r>
+        <w:rPr>
+          <w:color w:val="000000"/>
+        </w:rPr>
+        <w:t>tekstas</w:t>
+      </w:r>
+      <w:proofErr w:type="spellEnd"/>
+      <w:r>
+        <w:rPr>
+          <w:color w:val="000000"/>
+        </w:rPr>
+        <w:t xml:space="preserve"> </w:t>
+      </w:r>
+      <w:proofErr w:type="spellStart"/>
+      <w:r>
+        <w:rPr>
+          <w:color w:val="000000"/>
+        </w:rPr>
+        <w:t>tekstas</w:t>
+      </w:r>
+      <w:proofErr w:type="spellEnd"/>
+      <w:r>
+        <w:rPr>
+          <w:color w:val="000000"/>
+        </w:rPr>
+        <w:t xml:space="preserve"> </w:t>
+      </w:r>
+      <w:proofErr w:type="spellStart"/>
+      <w:r>
+        <w:rPr>
+          <w:color w:val="000000"/>
+        </w:rPr>
+        <w:t>tekstas</w:t>
+      </w:r>
+      <w:proofErr w:type="spellEnd"/>
+      <w:r>
+        <w:rPr>
+          <w:color w:val="000000"/>
+        </w:rPr>
+        <w:t xml:space="preserve"> </w:t>
+      </w:r>
+      <w:proofErr w:type="spellStart"/>
+      <w:r>
+        <w:rPr>
+          <w:color w:val="000000"/>
+        </w:rPr>
+        <w:t>tekstas</w:t>
+      </w:r>
+      <w:proofErr w:type="spellEnd"/>
+      <w:r>
+        <w:rPr>
+          <w:color w:val="000000"/>
+        </w:rPr>
+        <w:t xml:space="preserve"> </w:t>
+      </w:r>
+      <w:proofErr w:type="spellStart"/>
+      <w:r>
+        <w:rPr>
+          <w:color w:val="000000"/>
+        </w:rPr>
+        <w:t>tekstas</w:t>
+      </w:r>
+      <w:proofErr w:type="spellEnd"/>
+      <w:r>
+        <w:rPr>
+          <w:color w:val="000000"/>
+        </w:rPr>
+        <w:t xml:space="preserve"> </w:t>
+      </w:r>
+      <w:proofErr w:type="spellStart"/>
+      <w:r>
+        <w:rPr>
+          <w:color w:val="000000"/>
+        </w:rPr>
+        <w:t>tekstas</w:t>
+      </w:r>
+      <w:proofErr w:type="spellEnd"/>
+      <w:r>
+        <w:rPr>
+          <w:color w:val="000000"/>
+        </w:rPr>
+        <w:t xml:space="preserve"> </w:t>
+      </w:r>
+      <w:proofErr w:type="spellStart"/>
+      <w:r>
+        <w:rPr>
+          <w:color w:val="000000"/>
+        </w:rPr>
+        <w:t>tekstas</w:t>
+      </w:r>
+      <w:proofErr w:type="spellEnd"/>
+      <w:r>
+        <w:rPr>
+          <w:color w:val="000000"/>
+        </w:rPr>
+        <w:t>.</w:t>
       </w:r>
     </w:p>
     <w:p>
@@ -11237,15 +14353,33 @@
           <w:color w:val="000000"/>
         </w:rPr>
       </w:pPr>
-      <w:bookmarkStart w:id="13" w:name="_heading=h.1pxezwc" w:colFirst="0" w:colLast="0"/>
-      <w:bookmarkEnd w:id="13"/>
+      <w:bookmarkStart w:id="14" w:name="_heading=h.1pxezwc" w:colFirst="0" w:colLast="0"/>
+      <w:bookmarkEnd w:id="14"/>
+      <w:proofErr w:type="spellStart"/>
       <w:r>
         <w:rPr>
           <w:b/>
           <w:color w:val="000000"/>
         </w:rPr>
-        <w:t>Priedo pavadinimas</w:t>
-      </w:r>
+        <w:t>Priedo</w:t>
+      </w:r>
+      <w:proofErr w:type="spellEnd"/>
+      <w:r>
+        <w:rPr>
+          <w:b/>
+          <w:color w:val="000000"/>
+        </w:rPr>
+        <w:t xml:space="preserve"> </w:t>
+      </w:r>
+      <w:proofErr w:type="spellStart"/>
+      <w:r>
+        <w:rPr>
+          <w:b/>
+          <w:color w:val="000000"/>
+        </w:rPr>
+        <w:t>pavadinimas</w:t>
+      </w:r>
+      <w:proofErr w:type="spellEnd"/>
     </w:p>
     <w:p>
       <w:pPr>
@@ -11262,11 +14396,271 @@
           <w:color w:val="000000"/>
         </w:rPr>
       </w:pPr>
-      <w:r>
-        <w:rPr>
-          <w:color w:val="000000"/>
-        </w:rPr>
-        <w:t>Pagrindinis tekstas tekstas tekstas tekstas tekstas tekstas tekstas tekstas tekstas tekstas tekstas tekstas tekstas tekstas tekstas tekstas tekstas tekstas.</w:t>
+      <w:proofErr w:type="spellStart"/>
+      <w:r>
+        <w:rPr>
+          <w:color w:val="000000"/>
+        </w:rPr>
+        <w:t>Pagrindinis</w:t>
+      </w:r>
+      <w:proofErr w:type="spellEnd"/>
+      <w:r>
+        <w:rPr>
+          <w:color w:val="000000"/>
+        </w:rPr>
+        <w:t xml:space="preserve"> </w:t>
+      </w:r>
+      <w:proofErr w:type="spellStart"/>
+      <w:r>
+        <w:rPr>
+          <w:color w:val="000000"/>
+        </w:rPr>
+        <w:t>tekstas</w:t>
+      </w:r>
+      <w:proofErr w:type="spellEnd"/>
+      <w:r>
+        <w:rPr>
+          <w:color w:val="000000"/>
+        </w:rPr>
+        <w:t xml:space="preserve"> </w:t>
+      </w:r>
+      <w:proofErr w:type="spellStart"/>
+      <w:r>
+        <w:rPr>
+          <w:color w:val="000000"/>
+        </w:rPr>
+        <w:t>tekstas</w:t>
+      </w:r>
+      <w:proofErr w:type="spellEnd"/>
+      <w:r>
+        <w:rPr>
+          <w:color w:val="000000"/>
+        </w:rPr>
+        <w:t xml:space="preserve"> </w:t>
+      </w:r>
+      <w:proofErr w:type="spellStart"/>
+      <w:r>
+        <w:rPr>
+          <w:color w:val="000000"/>
+        </w:rPr>
+        <w:t>tekstas</w:t>
+      </w:r>
+      <w:proofErr w:type="spellEnd"/>
+      <w:r>
+        <w:rPr>
+          <w:color w:val="000000"/>
+        </w:rPr>
+        <w:t xml:space="preserve"> </w:t>
+      </w:r>
+      <w:proofErr w:type="spellStart"/>
+      <w:r>
+        <w:rPr>
+          <w:color w:val="000000"/>
+        </w:rPr>
+        <w:t>tekstas</w:t>
+      </w:r>
+      <w:proofErr w:type="spellEnd"/>
+      <w:r>
+        <w:rPr>
+          <w:color w:val="000000"/>
+        </w:rPr>
+        <w:t xml:space="preserve"> </w:t>
+      </w:r>
+      <w:proofErr w:type="spellStart"/>
+      <w:r>
+        <w:rPr>
+          <w:color w:val="000000"/>
+        </w:rPr>
+        <w:t>tekstas</w:t>
+      </w:r>
+      <w:proofErr w:type="spellEnd"/>
+      <w:r>
+        <w:rPr>
+          <w:color w:val="000000"/>
+        </w:rPr>
+        <w:t xml:space="preserve"> </w:t>
+      </w:r>
+      <w:proofErr w:type="spellStart"/>
+      <w:r>
+        <w:rPr>
+          <w:color w:val="000000"/>
+        </w:rPr>
+        <w:t>tekstas</w:t>
+      </w:r>
+      <w:proofErr w:type="spellEnd"/>
+      <w:r>
+        <w:rPr>
+          <w:color w:val="000000"/>
+        </w:rPr>
+        <w:t xml:space="preserve"> </w:t>
+      </w:r>
+      <w:proofErr w:type="spellStart"/>
+      <w:r>
+        <w:rPr>
+          <w:color w:val="000000"/>
+        </w:rPr>
+        <w:t>tekstas</w:t>
+      </w:r>
+      <w:proofErr w:type="spellEnd"/>
+      <w:r>
+        <w:rPr>
+          <w:color w:val="000000"/>
+        </w:rPr>
+        <w:t xml:space="preserve"> </w:t>
+      </w:r>
+      <w:proofErr w:type="spellStart"/>
+      <w:r>
+        <w:rPr>
+          <w:color w:val="000000"/>
+        </w:rPr>
+        <w:t>tekstas</w:t>
+      </w:r>
+      <w:proofErr w:type="spellEnd"/>
+      <w:r>
+        <w:rPr>
+          <w:color w:val="000000"/>
+        </w:rPr>
+        <w:t xml:space="preserve"> </w:t>
+      </w:r>
+      <w:proofErr w:type="spellStart"/>
+      <w:r>
+        <w:rPr>
+          <w:color w:val="000000"/>
+        </w:rPr>
+        <w:t>tekstas</w:t>
+      </w:r>
+      <w:proofErr w:type="spellEnd"/>
+      <w:r>
+        <w:rPr>
+          <w:color w:val="000000"/>
+        </w:rPr>
+        <w:t xml:space="preserve"> </w:t>
+      </w:r>
+      <w:proofErr w:type="spellStart"/>
+      <w:r>
+        <w:rPr>
+          <w:color w:val="000000"/>
+        </w:rPr>
+        <w:t>tekstas</w:t>
+      </w:r>
+      <w:proofErr w:type="spellEnd"/>
+      <w:r>
+        <w:rPr>
+          <w:color w:val="000000"/>
+        </w:rPr>
+        <w:t xml:space="preserve"> </w:t>
+      </w:r>
+      <w:proofErr w:type="spellStart"/>
+      <w:r>
+        <w:rPr>
+          <w:color w:val="000000"/>
+        </w:rPr>
+        <w:t>tekstas</w:t>
+      </w:r>
+      <w:proofErr w:type="spellEnd"/>
+      <w:r>
+        <w:rPr>
+          <w:color w:val="000000"/>
+        </w:rPr>
+        <w:t xml:space="preserve"> </w:t>
+      </w:r>
+      <w:proofErr w:type="spellStart"/>
+      <w:r>
+        <w:rPr>
+          <w:color w:val="000000"/>
+        </w:rPr>
+        <w:t>tekstas</w:t>
+      </w:r>
+      <w:proofErr w:type="spellEnd"/>
+      <w:r>
+        <w:rPr>
+          <w:color w:val="000000"/>
+        </w:rPr>
+        <w:t xml:space="preserve"> </w:t>
+      </w:r>
+      <w:proofErr w:type="spellStart"/>
+      <w:r>
+        <w:rPr>
+          <w:color w:val="000000"/>
+        </w:rPr>
+        <w:t>tekstas</w:t>
+      </w:r>
+      <w:proofErr w:type="spellEnd"/>
+      <w:r>
+        <w:rPr>
+          <w:color w:val="000000"/>
+        </w:rPr>
+        <w:t xml:space="preserve"> </w:t>
+      </w:r>
+      <w:proofErr w:type="spellStart"/>
+      <w:r>
+        <w:rPr>
+          <w:color w:val="000000"/>
+        </w:rPr>
+        <w:t>tekstas</w:t>
+      </w:r>
+      <w:proofErr w:type="spellEnd"/>
+      <w:r>
+        <w:rPr>
+          <w:color w:val="000000"/>
+        </w:rPr>
+        <w:t xml:space="preserve"> </w:t>
+      </w:r>
+      <w:proofErr w:type="spellStart"/>
+      <w:r>
+        <w:rPr>
+          <w:color w:val="000000"/>
+        </w:rPr>
+        <w:t>tekstas</w:t>
+      </w:r>
+      <w:proofErr w:type="spellEnd"/>
+      <w:r>
+        <w:rPr>
+          <w:color w:val="000000"/>
+        </w:rPr>
+        <w:t xml:space="preserve"> </w:t>
+      </w:r>
+      <w:proofErr w:type="spellStart"/>
+      <w:r>
+        <w:rPr>
+          <w:color w:val="000000"/>
+        </w:rPr>
+        <w:t>tekstas</w:t>
+      </w:r>
+      <w:proofErr w:type="spellEnd"/>
+      <w:r>
+        <w:rPr>
+          <w:color w:val="000000"/>
+        </w:rPr>
+        <w:t xml:space="preserve"> </w:t>
+      </w:r>
+      <w:proofErr w:type="spellStart"/>
+      <w:r>
+        <w:rPr>
+          <w:color w:val="000000"/>
+        </w:rPr>
+        <w:t>tekstas</w:t>
+      </w:r>
+      <w:proofErr w:type="spellEnd"/>
+      <w:r>
+        <w:rPr>
+          <w:color w:val="000000"/>
+        </w:rPr>
+        <w:t xml:space="preserve"> </w:t>
+      </w:r>
+      <w:proofErr w:type="spellStart"/>
+      <w:r>
+        <w:rPr>
+          <w:color w:val="000000"/>
+        </w:rPr>
+        <w:t>tekstas</w:t>
+      </w:r>
+      <w:proofErr w:type="spellEnd"/>
+      <w:r>
+        <w:rPr>
+          <w:color w:val="000000"/>
+        </w:rPr>
+        <w:t>.</w:t>
       </w:r>
     </w:p>
     <w:p>
@@ -11287,8 +14681,8 @@
       </w:pPr>
     </w:p>
     <w:sectPr>
-      <w:headerReference w:type="default" r:id="rId22"/>
-      <w:footerReference w:type="default" r:id="rId23"/>
+      <w:headerReference w:type="default" r:id="rId23"/>
+      <w:footerReference w:type="default" r:id="rId24"/>
       <w:pgSz w:w="11906" w:h="16838"/>
       <w:pgMar w:top="1134" w:right="567" w:bottom="1134" w:left="1701" w:header="567" w:footer="567" w:gutter="0"/>
       <w:pgNumType w:start="1"/>
@@ -11299,7 +14693,7 @@
 </file>
 
 <file path=word/endnotes.xml><?xml version="1.0" encoding="utf-8"?>
-<w:endnotes xmlns:wpc="http://schemas.microsoft.com/office/word/2010/wordprocessingCanvas" xmlns:cx="http://schemas.microsoft.com/office/drawing/2014/chartex" xmlns:cx1="http://schemas.microsoft.com/office/drawing/2015/9/8/chartex" xmlns:cx2="http://schemas.microsoft.com/office/drawing/2015/10/21/chartex" xmlns:cx3="http://schemas.microsoft.com/office/drawing/2016/5/9/chartex" xmlns:cx4="http://schemas.microsoft.com/office/drawing/2016/5/10/chartex" xmlns:cx5="http://schemas.microsoft.com/office/drawing/2016/5/11/chartex" xmlns:cx6="http://schemas.microsoft.com/office/drawing/2016/5/12/chartex" xmlns:cx7="http://schemas.microsoft.com/office/drawing/2016/5/13/chartex" xmlns:cx8="http://schemas.microsoft.com/office/drawing/2016/5/14/chartex" xmlns:mc="http://schemas.openxmlformats.org/markup-compatibility/2006" xmlns:aink="http://schemas.microsoft.com/office/drawing/2016/ink" xmlns:am3d="http://schemas.microsoft.com/office/drawing/2017/model3d" xmlns:o="urn:schemas-microsoft-com:office:office" xmlns:oel="http://schemas.microsoft.com/office/2019/extlst" xmlns:r="http://schemas.openxmlformats.org/officeDocument/2006/relationships" xmlns:m="http://schemas.openxmlformats.org/officeDocument/2006/math" xmlns:v="urn:schemas-microsoft-com:vml" xmlns:wp14="http://schemas.microsoft.com/office/word/2010/wordprocessingDrawing" xmlns:wp="http://schemas.openxmlformats.org/drawingml/2006/wordprocessingDrawing" xmlns:w10="urn:schemas-microsoft-com:office:word" xmlns:w="http://schemas.openxmlformats.org/wordprocessingml/2006/main" xmlns:w14="http://schemas.microsoft.com/office/word/2010/wordml" xmlns:w15="http://schemas.microsoft.com/office/word/2012/wordml" xmlns:w16cex="http://schemas.microsoft.com/office/word/2018/wordml/cex" xmlns:w16cid="http://schemas.microsoft.com/office/word/2016/wordml/cid" xmlns:w16="http://schemas.microsoft.com/office/word/2018/wordml" xmlns:w16sdtdh="http://schemas.microsoft.com/office/word/2020/wordml/sdtdatahash" xmlns:w16se="http://schemas.microsoft.com/office/word/2015/wordml/symex" xmlns:wpg="http://schemas.microsoft.com/office/word/2010/wordprocessingGroup" xmlns:wpi="http://schemas.microsoft.com/office/word/2010/wordprocessingInk" xmlns:wne="http://schemas.microsoft.com/office/word/2006/wordml" xmlns:wps="http://schemas.microsoft.com/office/word/2010/wordprocessingShape" mc:Ignorable="w14 w15 w16se w16cid w16 w16cex w16sdtdh wp14">
+<w:endnotes xmlns:wpc="http://schemas.microsoft.com/office/word/2010/wordprocessingCanvas" xmlns:cx="http://schemas.microsoft.com/office/drawing/2014/chartex" xmlns:cx1="http://schemas.microsoft.com/office/drawing/2015/9/8/chartex" xmlns:cx2="http://schemas.microsoft.com/office/drawing/2015/10/21/chartex" xmlns:cx3="http://schemas.microsoft.com/office/drawing/2016/5/9/chartex" xmlns:cx4="http://schemas.microsoft.com/office/drawing/2016/5/10/chartex" xmlns:cx5="http://schemas.microsoft.com/office/drawing/2016/5/11/chartex" xmlns:cx6="http://schemas.microsoft.com/office/drawing/2016/5/12/chartex" xmlns:cx7="http://schemas.microsoft.com/office/drawing/2016/5/13/chartex" xmlns:cx8="http://schemas.microsoft.com/office/drawing/2016/5/14/chartex" xmlns:mc="http://schemas.openxmlformats.org/markup-compatibility/2006" xmlns:aink="http://schemas.microsoft.com/office/drawing/2016/ink" xmlns:am3d="http://schemas.microsoft.com/office/drawing/2017/model3d" xmlns:o="urn:schemas-microsoft-com:office:office" xmlns:r="http://schemas.openxmlformats.org/officeDocument/2006/relationships" xmlns:m="http://schemas.openxmlformats.org/officeDocument/2006/math" xmlns:v="urn:schemas-microsoft-com:vml" xmlns:wp14="http://schemas.microsoft.com/office/word/2010/wordprocessingDrawing" xmlns:wp="http://schemas.openxmlformats.org/drawingml/2006/wordprocessingDrawing" xmlns:w10="urn:schemas-microsoft-com:office:word" xmlns:w="http://schemas.openxmlformats.org/wordprocessingml/2006/main" xmlns:w14="http://schemas.microsoft.com/office/word/2010/wordml" xmlns:w15="http://schemas.microsoft.com/office/word/2012/wordml" xmlns:w16cid="http://schemas.microsoft.com/office/word/2016/wordml/cid" xmlns:w16se="http://schemas.microsoft.com/office/word/2015/wordml/symex" xmlns:wpg="http://schemas.microsoft.com/office/word/2010/wordprocessingGroup" xmlns:wpi="http://schemas.microsoft.com/office/word/2010/wordprocessingInk" xmlns:wne="http://schemas.microsoft.com/office/word/2006/wordml" xmlns:wps="http://schemas.microsoft.com/office/word/2010/wordprocessingShape" mc:Ignorable="w14 w15 w16se w16cid wp14">
   <w:endnote w:type="separator" w:id="-1">
     <w:p>
       <w:pPr>
@@ -11324,7 +14718,7 @@
 </file>
 
 <file path=word/footer1.xml><?xml version="1.0" encoding="utf-8"?>
-<w:ftr xmlns:wpc="http://schemas.microsoft.com/office/word/2010/wordprocessingCanvas" xmlns:cx="http://schemas.microsoft.com/office/drawing/2014/chartex" xmlns:cx1="http://schemas.microsoft.com/office/drawing/2015/9/8/chartex" xmlns:cx2="http://schemas.microsoft.com/office/drawing/2015/10/21/chartex" xmlns:cx3="http://schemas.microsoft.com/office/drawing/2016/5/9/chartex" xmlns:cx4="http://schemas.microsoft.com/office/drawing/2016/5/10/chartex" xmlns:cx5="http://schemas.microsoft.com/office/drawing/2016/5/11/chartex" xmlns:cx6="http://schemas.microsoft.com/office/drawing/2016/5/12/chartex" xmlns:cx7="http://schemas.microsoft.com/office/drawing/2016/5/13/chartex" xmlns:cx8="http://schemas.microsoft.com/office/drawing/2016/5/14/chartex" xmlns:mc="http://schemas.openxmlformats.org/markup-compatibility/2006" xmlns:aink="http://schemas.microsoft.com/office/drawing/2016/ink" xmlns:am3d="http://schemas.microsoft.com/office/drawing/2017/model3d" xmlns:o="urn:schemas-microsoft-com:office:office" xmlns:oel="http://schemas.microsoft.com/office/2019/extlst" xmlns:r="http://schemas.openxmlformats.org/officeDocument/2006/relationships" xmlns:m="http://schemas.openxmlformats.org/officeDocument/2006/math" xmlns:v="urn:schemas-microsoft-com:vml" xmlns:wp14="http://schemas.microsoft.com/office/word/2010/wordprocessingDrawing" xmlns:wp="http://schemas.openxmlformats.org/drawingml/2006/wordprocessingDrawing" xmlns:w10="urn:schemas-microsoft-com:office:word" xmlns:w="http://schemas.openxmlformats.org/wordprocessingml/2006/main" xmlns:w14="http://schemas.microsoft.com/office/word/2010/wordml" xmlns:w15="http://schemas.microsoft.com/office/word/2012/wordml" xmlns:w16cex="http://schemas.microsoft.com/office/word/2018/wordml/cex" xmlns:w16cid="http://schemas.microsoft.com/office/word/2016/wordml/cid" xmlns:w16="http://schemas.microsoft.com/office/word/2018/wordml" xmlns:w16sdtdh="http://schemas.microsoft.com/office/word/2020/wordml/sdtdatahash" xmlns:w16se="http://schemas.microsoft.com/office/word/2015/wordml/symex" xmlns:wpg="http://schemas.microsoft.com/office/word/2010/wordprocessingGroup" xmlns:wpi="http://schemas.microsoft.com/office/word/2010/wordprocessingInk" xmlns:wne="http://schemas.microsoft.com/office/word/2006/wordml" xmlns:wps="http://schemas.microsoft.com/office/word/2010/wordprocessingShape" mc:Ignorable="w14 w15 w16se w16cid w16 w16cex w16sdtdh wp14">
+<w:ftr xmlns:wpc="http://schemas.microsoft.com/office/word/2010/wordprocessingCanvas" xmlns:cx="http://schemas.microsoft.com/office/drawing/2014/chartex" xmlns:cx1="http://schemas.microsoft.com/office/drawing/2015/9/8/chartex" xmlns:cx2="http://schemas.microsoft.com/office/drawing/2015/10/21/chartex" xmlns:cx3="http://schemas.microsoft.com/office/drawing/2016/5/9/chartex" xmlns:cx4="http://schemas.microsoft.com/office/drawing/2016/5/10/chartex" xmlns:cx5="http://schemas.microsoft.com/office/drawing/2016/5/11/chartex" xmlns:cx6="http://schemas.microsoft.com/office/drawing/2016/5/12/chartex" xmlns:cx7="http://schemas.microsoft.com/office/drawing/2016/5/13/chartex" xmlns:cx8="http://schemas.microsoft.com/office/drawing/2016/5/14/chartex" xmlns:mc="http://schemas.openxmlformats.org/markup-compatibility/2006" xmlns:aink="http://schemas.microsoft.com/office/drawing/2016/ink" xmlns:am3d="http://schemas.microsoft.com/office/drawing/2017/model3d" xmlns:o="urn:schemas-microsoft-com:office:office" xmlns:r="http://schemas.openxmlformats.org/officeDocument/2006/relationships" xmlns:m="http://schemas.openxmlformats.org/officeDocument/2006/math" xmlns:v="urn:schemas-microsoft-com:vml" xmlns:wp14="http://schemas.microsoft.com/office/word/2010/wordprocessingDrawing" xmlns:wp="http://schemas.openxmlformats.org/drawingml/2006/wordprocessingDrawing" xmlns:w10="urn:schemas-microsoft-com:office:word" xmlns:w="http://schemas.openxmlformats.org/wordprocessingml/2006/main" xmlns:w14="http://schemas.microsoft.com/office/word/2010/wordml" xmlns:w15="http://schemas.microsoft.com/office/word/2012/wordml" xmlns:w16cid="http://schemas.microsoft.com/office/word/2016/wordml/cid" xmlns:w16se="http://schemas.microsoft.com/office/word/2015/wordml/symex" xmlns:wpg="http://schemas.microsoft.com/office/word/2010/wordprocessingGroup" xmlns:wpi="http://schemas.microsoft.com/office/word/2010/wordprocessingInk" xmlns:wne="http://schemas.microsoft.com/office/word/2006/wordml" xmlns:wps="http://schemas.microsoft.com/office/word/2010/wordprocessingShape" mc:Ignorable="w14 w15 w16se w16cid wp14">
   <w:p>
     <w:pPr>
       <w:pBdr>
@@ -11399,7 +14793,7 @@
 </file>
 
 <file path=word/footnotes.xml><?xml version="1.0" encoding="utf-8"?>
-<w:footnotes xmlns:wpc="http://schemas.microsoft.com/office/word/2010/wordprocessingCanvas" xmlns:cx="http://schemas.microsoft.com/office/drawing/2014/chartex" xmlns:cx1="http://schemas.microsoft.com/office/drawing/2015/9/8/chartex" xmlns:cx2="http://schemas.microsoft.com/office/drawing/2015/10/21/chartex" xmlns:cx3="http://schemas.microsoft.com/office/drawing/2016/5/9/chartex" xmlns:cx4="http://schemas.microsoft.com/office/drawing/2016/5/10/chartex" xmlns:cx5="http://schemas.microsoft.com/office/drawing/2016/5/11/chartex" xmlns:cx6="http://schemas.microsoft.com/office/drawing/2016/5/12/chartex" xmlns:cx7="http://schemas.microsoft.com/office/drawing/2016/5/13/chartex" xmlns:cx8="http://schemas.microsoft.com/office/drawing/2016/5/14/chartex" xmlns:mc="http://schemas.openxmlformats.org/markup-compatibility/2006" xmlns:aink="http://schemas.microsoft.com/office/drawing/2016/ink" xmlns:am3d="http://schemas.microsoft.com/office/drawing/2017/model3d" xmlns:o="urn:schemas-microsoft-com:office:office" xmlns:oel="http://schemas.microsoft.com/office/2019/extlst" xmlns:r="http://schemas.openxmlformats.org/officeDocument/2006/relationships" xmlns:m="http://schemas.openxmlformats.org/officeDocument/2006/math" xmlns:v="urn:schemas-microsoft-com:vml" xmlns:wp14="http://schemas.microsoft.com/office/word/2010/wordprocessingDrawing" xmlns:wp="http://schemas.openxmlformats.org/drawingml/2006/wordprocessingDrawing" xmlns:w10="urn:schemas-microsoft-com:office:word" xmlns:w="http://schemas.openxmlformats.org/wordprocessingml/2006/main" xmlns:w14="http://schemas.microsoft.com/office/word/2010/wordml" xmlns:w15="http://schemas.microsoft.com/office/word/2012/wordml" xmlns:w16cex="http://schemas.microsoft.com/office/word/2018/wordml/cex" xmlns:w16cid="http://schemas.microsoft.com/office/word/2016/wordml/cid" xmlns:w16="http://schemas.microsoft.com/office/word/2018/wordml" xmlns:w16sdtdh="http://schemas.microsoft.com/office/word/2020/wordml/sdtdatahash" xmlns:w16se="http://schemas.microsoft.com/office/word/2015/wordml/symex" xmlns:wpg="http://schemas.microsoft.com/office/word/2010/wordprocessingGroup" xmlns:wpi="http://schemas.microsoft.com/office/word/2010/wordprocessingInk" xmlns:wne="http://schemas.microsoft.com/office/word/2006/wordml" xmlns:wps="http://schemas.microsoft.com/office/word/2010/wordprocessingShape" mc:Ignorable="w14 w15 w16se w16cid w16 w16cex w16sdtdh wp14">
+<w:footnotes xmlns:wpc="http://schemas.microsoft.com/office/word/2010/wordprocessingCanvas" xmlns:cx="http://schemas.microsoft.com/office/drawing/2014/chartex" xmlns:cx1="http://schemas.microsoft.com/office/drawing/2015/9/8/chartex" xmlns:cx2="http://schemas.microsoft.com/office/drawing/2015/10/21/chartex" xmlns:cx3="http://schemas.microsoft.com/office/drawing/2016/5/9/chartex" xmlns:cx4="http://schemas.microsoft.com/office/drawing/2016/5/10/chartex" xmlns:cx5="http://schemas.microsoft.com/office/drawing/2016/5/11/chartex" xmlns:cx6="http://schemas.microsoft.com/office/drawing/2016/5/12/chartex" xmlns:cx7="http://schemas.microsoft.com/office/drawing/2016/5/13/chartex" xmlns:cx8="http://schemas.microsoft.com/office/drawing/2016/5/14/chartex" xmlns:mc="http://schemas.openxmlformats.org/markup-compatibility/2006" xmlns:aink="http://schemas.microsoft.com/office/drawing/2016/ink" xmlns:am3d="http://schemas.microsoft.com/office/drawing/2017/model3d" xmlns:o="urn:schemas-microsoft-com:office:office" xmlns:r="http://schemas.openxmlformats.org/officeDocument/2006/relationships" xmlns:m="http://schemas.openxmlformats.org/officeDocument/2006/math" xmlns:v="urn:schemas-microsoft-com:vml" xmlns:wp14="http://schemas.microsoft.com/office/word/2010/wordprocessingDrawing" xmlns:wp="http://schemas.openxmlformats.org/drawingml/2006/wordprocessingDrawing" xmlns:w10="urn:schemas-microsoft-com:office:word" xmlns:w="http://schemas.openxmlformats.org/wordprocessingml/2006/main" xmlns:w14="http://schemas.microsoft.com/office/word/2010/wordml" xmlns:w15="http://schemas.microsoft.com/office/word/2012/wordml" xmlns:w16cid="http://schemas.microsoft.com/office/word/2016/wordml/cid" xmlns:w16se="http://schemas.microsoft.com/office/word/2015/wordml/symex" xmlns:wpg="http://schemas.microsoft.com/office/word/2010/wordprocessingGroup" xmlns:wpi="http://schemas.microsoft.com/office/word/2010/wordprocessingInk" xmlns:wne="http://schemas.microsoft.com/office/word/2006/wordml" xmlns:wps="http://schemas.microsoft.com/office/word/2010/wordprocessingShape" mc:Ignorable="w14 w15 w16se w16cid wp14">
   <w:footnote w:type="separator" w:id="-1">
     <w:p>
       <w:pPr>
@@ -11424,7 +14818,7 @@
 </file>
 
 <file path=word/header1.xml><?xml version="1.0" encoding="utf-8"?>
-<w:hdr xmlns:wpc="http://schemas.microsoft.com/office/word/2010/wordprocessingCanvas" xmlns:cx="http://schemas.microsoft.com/office/drawing/2014/chartex" xmlns:cx1="http://schemas.microsoft.com/office/drawing/2015/9/8/chartex" xmlns:cx2="http://schemas.microsoft.com/office/drawing/2015/10/21/chartex" xmlns:cx3="http://schemas.microsoft.com/office/drawing/2016/5/9/chartex" xmlns:cx4="http://schemas.microsoft.com/office/drawing/2016/5/10/chartex" xmlns:cx5="http://schemas.microsoft.com/office/drawing/2016/5/11/chartex" xmlns:cx6="http://schemas.microsoft.com/office/drawing/2016/5/12/chartex" xmlns:cx7="http://schemas.microsoft.com/office/drawing/2016/5/13/chartex" xmlns:cx8="http://schemas.microsoft.com/office/drawing/2016/5/14/chartex" xmlns:mc="http://schemas.openxmlformats.org/markup-compatibility/2006" xmlns:aink="http://schemas.microsoft.com/office/drawing/2016/ink" xmlns:am3d="http://schemas.microsoft.com/office/drawing/2017/model3d" xmlns:o="urn:schemas-microsoft-com:office:office" xmlns:oel="http://schemas.microsoft.com/office/2019/extlst" xmlns:r="http://schemas.openxmlformats.org/officeDocument/2006/relationships" xmlns:m="http://schemas.openxmlformats.org/officeDocument/2006/math" xmlns:v="urn:schemas-microsoft-com:vml" xmlns:wp14="http://schemas.microsoft.com/office/word/2010/wordprocessingDrawing" xmlns:wp="http://schemas.openxmlformats.org/drawingml/2006/wordprocessingDrawing" xmlns:w10="urn:schemas-microsoft-com:office:word" xmlns:w="http://schemas.openxmlformats.org/wordprocessingml/2006/main" xmlns:w14="http://schemas.microsoft.com/office/word/2010/wordml" xmlns:w15="http://schemas.microsoft.com/office/word/2012/wordml" xmlns:w16cex="http://schemas.microsoft.com/office/word/2018/wordml/cex" xmlns:w16cid="http://schemas.microsoft.com/office/word/2016/wordml/cid" xmlns:w16="http://schemas.microsoft.com/office/word/2018/wordml" xmlns:w16sdtdh="http://schemas.microsoft.com/office/word/2020/wordml/sdtdatahash" xmlns:w16se="http://schemas.microsoft.com/office/word/2015/wordml/symex" xmlns:wpg="http://schemas.microsoft.com/office/word/2010/wordprocessingGroup" xmlns:wpi="http://schemas.microsoft.com/office/word/2010/wordprocessingInk" xmlns:wne="http://schemas.microsoft.com/office/word/2006/wordml" xmlns:wps="http://schemas.microsoft.com/office/word/2010/wordprocessingShape" mc:Ignorable="w14 w15 w16se w16cid w16 w16cex w16sdtdh wp14">
+<w:hdr xmlns:wpc="http://schemas.microsoft.com/office/word/2010/wordprocessingCanvas" xmlns:cx="http://schemas.microsoft.com/office/drawing/2014/chartex" xmlns:cx1="http://schemas.microsoft.com/office/drawing/2015/9/8/chartex" xmlns:cx2="http://schemas.microsoft.com/office/drawing/2015/10/21/chartex" xmlns:cx3="http://schemas.microsoft.com/office/drawing/2016/5/9/chartex" xmlns:cx4="http://schemas.microsoft.com/office/drawing/2016/5/10/chartex" xmlns:cx5="http://schemas.microsoft.com/office/drawing/2016/5/11/chartex" xmlns:cx6="http://schemas.microsoft.com/office/drawing/2016/5/12/chartex" xmlns:cx7="http://schemas.microsoft.com/office/drawing/2016/5/13/chartex" xmlns:cx8="http://schemas.microsoft.com/office/drawing/2016/5/14/chartex" xmlns:mc="http://schemas.openxmlformats.org/markup-compatibility/2006" xmlns:aink="http://schemas.microsoft.com/office/drawing/2016/ink" xmlns:am3d="http://schemas.microsoft.com/office/drawing/2017/model3d" xmlns:o="urn:schemas-microsoft-com:office:office" xmlns:r="http://schemas.openxmlformats.org/officeDocument/2006/relationships" xmlns:m="http://schemas.openxmlformats.org/officeDocument/2006/math" xmlns:v="urn:schemas-microsoft-com:vml" xmlns:wp14="http://schemas.microsoft.com/office/word/2010/wordprocessingDrawing" xmlns:wp="http://schemas.openxmlformats.org/drawingml/2006/wordprocessingDrawing" xmlns:w10="urn:schemas-microsoft-com:office:word" xmlns:w="http://schemas.openxmlformats.org/wordprocessingml/2006/main" xmlns:w14="http://schemas.microsoft.com/office/word/2010/wordml" xmlns:w15="http://schemas.microsoft.com/office/word/2012/wordml" xmlns:w16cid="http://schemas.microsoft.com/office/word/2016/wordml/cid" xmlns:w16se="http://schemas.microsoft.com/office/word/2015/wordml/symex" xmlns:wpg="http://schemas.microsoft.com/office/word/2010/wordprocessingGroup" xmlns:wpi="http://schemas.microsoft.com/office/word/2010/wordprocessingInk" xmlns:wne="http://schemas.microsoft.com/office/word/2006/wordml" xmlns:wps="http://schemas.microsoft.com/office/word/2010/wordprocessingShape" mc:Ignorable="w14 w15 w16se w16cid wp14">
   <w:p>
     <w:pPr>
       <w:pBdr>
@@ -11448,7 +14842,7 @@
 </file>
 
 <file path=word/numbering.xml><?xml version="1.0" encoding="utf-8"?>
-<w:numbering xmlns:wpc="http://schemas.microsoft.com/office/word/2010/wordprocessingCanvas" xmlns:cx="http://schemas.microsoft.com/office/drawing/2014/chartex" xmlns:cx1="http://schemas.microsoft.com/office/drawing/2015/9/8/chartex" xmlns:cx2="http://schemas.microsoft.com/office/drawing/2015/10/21/chartex" xmlns:cx3="http://schemas.microsoft.com/office/drawing/2016/5/9/chartex" xmlns:cx4="http://schemas.microsoft.com/office/drawing/2016/5/10/chartex" xmlns:cx5="http://schemas.microsoft.com/office/drawing/2016/5/11/chartex" xmlns:cx6="http://schemas.microsoft.com/office/drawing/2016/5/12/chartex" xmlns:cx7="http://schemas.microsoft.com/office/drawing/2016/5/13/chartex" xmlns:cx8="http://schemas.microsoft.com/office/drawing/2016/5/14/chartex" xmlns:mc="http://schemas.openxmlformats.org/markup-compatibility/2006" xmlns:aink="http://schemas.microsoft.com/office/drawing/2016/ink" xmlns:am3d="http://schemas.microsoft.com/office/drawing/2017/model3d" xmlns:o="urn:schemas-microsoft-com:office:office" xmlns:oel="http://schemas.microsoft.com/office/2019/extlst" xmlns:r="http://schemas.openxmlformats.org/officeDocument/2006/relationships" xmlns:m="http://schemas.openxmlformats.org/officeDocument/2006/math" xmlns:v="urn:schemas-microsoft-com:vml" xmlns:wp14="http://schemas.microsoft.com/office/word/2010/wordprocessingDrawing" xmlns:wp="http://schemas.openxmlformats.org/drawingml/2006/wordprocessingDrawing" xmlns:w10="urn:schemas-microsoft-com:office:word" xmlns:w="http://schemas.openxmlformats.org/wordprocessingml/2006/main" xmlns:w14="http://schemas.microsoft.com/office/word/2010/wordml" xmlns:w15="http://schemas.microsoft.com/office/word/2012/wordml" xmlns:w16cex="http://schemas.microsoft.com/office/word/2018/wordml/cex" xmlns:w16cid="http://schemas.microsoft.com/office/word/2016/wordml/cid" xmlns:w16="http://schemas.microsoft.com/office/word/2018/wordml" xmlns:w16sdtdh="http://schemas.microsoft.com/office/word/2020/wordml/sdtdatahash" xmlns:w16se="http://schemas.microsoft.com/office/word/2015/wordml/symex" xmlns:wpg="http://schemas.microsoft.com/office/word/2010/wordprocessingGroup" xmlns:wpi="http://schemas.microsoft.com/office/word/2010/wordprocessingInk" xmlns:wne="http://schemas.microsoft.com/office/word/2006/wordml" xmlns:wps="http://schemas.microsoft.com/office/word/2010/wordprocessingShape" mc:Ignorable="w14 w15 w16se w16cid w16 w16cex w16sdtdh wp14">
+<w:numbering xmlns:wpc="http://schemas.microsoft.com/office/word/2010/wordprocessingCanvas" xmlns:cx="http://schemas.microsoft.com/office/drawing/2014/chartex" xmlns:cx1="http://schemas.microsoft.com/office/drawing/2015/9/8/chartex" xmlns:cx2="http://schemas.microsoft.com/office/drawing/2015/10/21/chartex" xmlns:cx3="http://schemas.microsoft.com/office/drawing/2016/5/9/chartex" xmlns:cx4="http://schemas.microsoft.com/office/drawing/2016/5/10/chartex" xmlns:cx5="http://schemas.microsoft.com/office/drawing/2016/5/11/chartex" xmlns:cx6="http://schemas.microsoft.com/office/drawing/2016/5/12/chartex" xmlns:cx7="http://schemas.microsoft.com/office/drawing/2016/5/13/chartex" xmlns:cx8="http://schemas.microsoft.com/office/drawing/2016/5/14/chartex" xmlns:mc="http://schemas.openxmlformats.org/markup-compatibility/2006" xmlns:aink="http://schemas.microsoft.com/office/drawing/2016/ink" xmlns:am3d="http://schemas.microsoft.com/office/drawing/2017/model3d" xmlns:o="urn:schemas-microsoft-com:office:office" xmlns:r="http://schemas.openxmlformats.org/officeDocument/2006/relationships" xmlns:m="http://schemas.openxmlformats.org/officeDocument/2006/math" xmlns:v="urn:schemas-microsoft-com:vml" xmlns:wp14="http://schemas.microsoft.com/office/word/2010/wordprocessingDrawing" xmlns:wp="http://schemas.openxmlformats.org/drawingml/2006/wordprocessingDrawing" xmlns:w10="urn:schemas-microsoft-com:office:word" xmlns:w="http://schemas.openxmlformats.org/wordprocessingml/2006/main" xmlns:w14="http://schemas.microsoft.com/office/word/2010/wordml" xmlns:w15="http://schemas.microsoft.com/office/word/2012/wordml" xmlns:w16cid="http://schemas.microsoft.com/office/word/2016/wordml/cid" xmlns:w16se="http://schemas.microsoft.com/office/word/2015/wordml/symex" xmlns:wpg="http://schemas.microsoft.com/office/word/2010/wordprocessingGroup" xmlns:wpi="http://schemas.microsoft.com/office/word/2010/wordprocessingInk" xmlns:wne="http://schemas.microsoft.com/office/word/2006/wordml" xmlns:wps="http://schemas.microsoft.com/office/word/2010/wordprocessingShape" mc:Ignorable="w14 w15 w16se w16cid wp14">
   <w:abstractNum w:abstractNumId="0" w15:restartNumberingAfterBreak="0">
     <w:nsid w:val="03952A41"/>
     <w:multiLevelType w:val="multilevel"/>
@@ -12158,32 +15552,32 @@
       </w:pPr>
     </w:lvl>
   </w:abstractNum>
-  <w:num w:numId="1" w16cid:durableId="1296450004">
+  <w:num w:numId="1">
     <w:abstractNumId w:val="3"/>
   </w:num>
-  <w:num w:numId="2" w16cid:durableId="1987590972">
+  <w:num w:numId="2">
     <w:abstractNumId w:val="6"/>
   </w:num>
-  <w:num w:numId="3" w16cid:durableId="1464150365">
+  <w:num w:numId="3">
     <w:abstractNumId w:val="1"/>
   </w:num>
-  <w:num w:numId="4" w16cid:durableId="1063867621">
+  <w:num w:numId="4">
     <w:abstractNumId w:val="0"/>
   </w:num>
-  <w:num w:numId="5" w16cid:durableId="1773670147">
+  <w:num w:numId="5">
     <w:abstractNumId w:val="5"/>
   </w:num>
-  <w:num w:numId="6" w16cid:durableId="385421198">
+  <w:num w:numId="6">
     <w:abstractNumId w:val="4"/>
   </w:num>
-  <w:num w:numId="7" w16cid:durableId="1711686911">
+  <w:num w:numId="7">
     <w:abstractNumId w:val="2"/>
   </w:num>
 </w:numbering>
 </file>
 
 <file path=word/styles.xml><?xml version="1.0" encoding="utf-8"?>
-<w:styles xmlns:mc="http://schemas.openxmlformats.org/markup-compatibility/2006" xmlns:r="http://schemas.openxmlformats.org/officeDocument/2006/relationships" xmlns:w="http://schemas.openxmlformats.org/wordprocessingml/2006/main" xmlns:w14="http://schemas.microsoft.com/office/word/2010/wordml" xmlns:w15="http://schemas.microsoft.com/office/word/2012/wordml" xmlns:w16cex="http://schemas.microsoft.com/office/word/2018/wordml/cex" xmlns:w16cid="http://schemas.microsoft.com/office/word/2016/wordml/cid" xmlns:w16="http://schemas.microsoft.com/office/word/2018/wordml" xmlns:w16sdtdh="http://schemas.microsoft.com/office/word/2020/wordml/sdtdatahash" xmlns:w16se="http://schemas.microsoft.com/office/word/2015/wordml/symex" mc:Ignorable="w14 w15 w16se w16cid w16 w16cex w16sdtdh">
+<w:styles xmlns:mc="http://schemas.openxmlformats.org/markup-compatibility/2006" xmlns:r="http://schemas.openxmlformats.org/officeDocument/2006/relationships" xmlns:w="http://schemas.openxmlformats.org/wordprocessingml/2006/main" xmlns:w14="http://schemas.microsoft.com/office/word/2010/wordml" xmlns:w15="http://schemas.microsoft.com/office/word/2012/wordml" xmlns:w16cid="http://schemas.microsoft.com/office/word/2016/wordml/cid" xmlns:w16se="http://schemas.microsoft.com/office/word/2015/wordml/symex" mc:Ignorable="w14 w15 w16se w16cid">
   <w:docDefaults>
     <w:rPrDefault>
       <w:rPr>
@@ -12199,7 +15593,7 @@
       </w:pPr>
     </w:pPrDefault>
   </w:docDefaults>
-  <w:latentStyles w:defLockedState="0" w:defUIPriority="99" w:defSemiHidden="0" w:defUnhideWhenUsed="0" w:defQFormat="0" w:count="376">
+  <w:latentStyles w:defLockedState="0" w:defUIPriority="99" w:defSemiHidden="0" w:defUnhideWhenUsed="0" w:defQFormat="0" w:count="375">
     <w:lsdException w:name="Normal" w:uiPriority="0" w:qFormat="1"/>
     <w:lsdException w:name="heading 1" w:uiPriority="9" w:qFormat="1"/>
     <w:lsdException w:name="heading 2" w:semiHidden="1" w:uiPriority="9" w:unhideWhenUsed="1" w:qFormat="1"/>
@@ -12575,7 +15969,6 @@
     <w:lsdException w:name="Smart Hyperlink" w:semiHidden="1" w:unhideWhenUsed="1"/>
     <w:lsdException w:name="Hashtag" w:semiHidden="1" w:unhideWhenUsed="1"/>
     <w:lsdException w:name="Unresolved Mention" w:semiHidden="1" w:unhideWhenUsed="1"/>
-    <w:lsdException w:name="Smart Link" w:semiHidden="1" w:unhideWhenUsed="1"/>
   </w:latentStyles>
   <w:style w:type="paragraph" w:default="1" w:styleId="Normal">
     <w:name w:val="Normal"/>

--- a/Bachelor_Thesis_Dmytro_Teplov.docx
+++ b/Bachelor_Thesis_Dmytro_Teplov.docx
@@ -3773,25 +3773,15 @@
                 <w:sz w:val="16"/>
                 <w:szCs w:val="16"/>
               </w:rPr>
-              <w:t xml:space="preserve">Academic title, name, </w:t>
-            </w:r>
-            <w:proofErr w:type="gramStart"/>
-            <w:r>
-              <w:rPr>
-                <w:i/>
+              <w:t>Academic title, name, surname</w:t>
+            </w:r>
+            <w:r>
+              <w:rPr>
                 <w:sz w:val="16"/>
                 <w:szCs w:val="16"/>
               </w:rPr>
-              <w:t>surname</w:t>
-            </w:r>
-            <w:r>
-              <w:rPr>
-                <w:sz w:val="16"/>
-                <w:szCs w:val="16"/>
-              </w:rPr>
               <w:t xml:space="preserve"> )</w:t>
             </w:r>
-            <w:proofErr w:type="gramEnd"/>
           </w:p>
         </w:tc>
       </w:tr>
@@ -7719,15 +7709,7 @@
               <w:jc w:val="both"/>
             </w:pPr>
             <w:r>
-              <w:t xml:space="preserve">Static </w:t>
-            </w:r>
-            <w:proofErr w:type="gramStart"/>
-            <w:r>
-              <w:t>Random Access</w:t>
-            </w:r>
-            <w:proofErr w:type="gramEnd"/>
-            <w:r>
-              <w:t xml:space="preserve"> Memory</w:t>
+              <w:t>Static Random Access Memory</w:t>
             </w:r>
           </w:p>
           <w:p>
@@ -7884,6 +7866,20 @@
     </w:p>
     <w:p>
       <w:pPr>
+        <w:pStyle w:val="BDpagrindinistekstas"/>
+      </w:pPr>
+      <w:r>
+        <w:t xml:space="preserve">In the world of in-game cartography, artists have always held the dominating power. Behind all of the world maps from iconic games like The Witcher 3: Wild Hunt, Red Dead Redemption 2 or Control there is always at least one artist, a team more likely. For small teams of game developers who </w:t>
+      </w:r>
+      <w:r>
+        <w:t>could not</w:t>
+      </w:r>
+      <w:r>
+        <w:t xml:space="preserve"> afford to commission an artist for such task, there has always been a need for a tool that would help them achieve great results using minimal input. Additionally, artists working on map creation for video games, or even for board games, could be interested in a tool that would expedite their workflow. This tool could be used for layout prototyping or to create a finished map with their own stylized assets.</w:t>
+      </w:r>
+    </w:p>
+    <w:p>
+      <w:pPr>
         <w:pBdr>
           <w:top w:val="nil"/>
           <w:left w:val="nil"/>
@@ -7894,40 +7890,6 @@
         <w:ind w:firstLine="720"/>
         <w:jc w:val="both"/>
         <w:rPr>
-          <w:color w:val="000000"/>
-        </w:rPr>
-      </w:pPr>
-      <w:r>
-        <w:rPr>
-          <w:color w:val="000000"/>
-        </w:rPr>
-        <w:t xml:space="preserve">In the world of in-game cartography, artists have always held the dominating power. Behind all of the world maps from iconic games like The Witcher 3: Wild Hunt, Red Dead Redemption 2 or Control there is always at least one artist, a team more likely. For small teams of game developers who </w:t>
-      </w:r>
-      <w:r>
-        <w:rPr>
-          <w:color w:val="000000"/>
-        </w:rPr>
-        <w:t>could not</w:t>
-      </w:r>
-      <w:r>
-        <w:rPr>
-          <w:color w:val="000000"/>
-        </w:rPr>
-        <w:t xml:space="preserve"> afford to commission an artist for such task, there has always been a need for a tool that would help them achieve great results using minimal input. Additionally, artists working on map creation for video games, or even for board games, could be interested in a tool that would expedite their workflow. This tool could be used for layout prototyping or to create a finished map with their own stylized assets.</w:t>
-      </w:r>
-    </w:p>
-    <w:p>
-      <w:pPr>
-        <w:pBdr>
-          <w:top w:val="nil"/>
-          <w:left w:val="nil"/>
-          <w:bottom w:val="nil"/>
-          <w:right w:val="nil"/>
-          <w:between w:val="nil"/>
-        </w:pBdr>
-        <w:ind w:firstLine="720"/>
-        <w:jc w:val="both"/>
-        <w:rPr>
           <w:b/>
           <w:color w:val="000000"/>
         </w:rPr>
@@ -7942,134 +7904,61 @@
     </w:p>
     <w:p>
       <w:pPr>
-        <w:pBdr>
-          <w:top w:val="nil"/>
-          <w:left w:val="nil"/>
-          <w:bottom w:val="nil"/>
-          <w:right w:val="nil"/>
-          <w:between w:val="nil"/>
-        </w:pBdr>
-        <w:ind w:firstLine="720"/>
-        <w:jc w:val="both"/>
-        <w:rPr>
-          <w:color w:val="000000"/>
-        </w:rPr>
-      </w:pPr>
-      <w:r>
-        <w:rPr>
-          <w:color w:val="000000"/>
-        </w:rPr>
+        <w:pStyle w:val="BDpagrindinistekstas"/>
+      </w:pPr>
+      <w:r>
         <w:t>The primary challenge this thesis aims to address is the creation of a user-friendly desktop application that enables individuals, regardless of their artistic abilities, to design stylized 2D world maps for various projects. These projects can range from board games like Dungeons and Dragons to in-game world maps for indie game studios. A significant feature of the proposed tool is the ability to upload custom assets. This allows users to create maps in any style they desire, making it particularly appealing to indie game studios that typically have at least one artist on the team capable of creating unique assets.</w:t>
       </w:r>
     </w:p>
     <w:p>
       <w:pPr>
-        <w:pBdr>
-          <w:top w:val="nil"/>
-          <w:left w:val="nil"/>
-          <w:bottom w:val="nil"/>
-          <w:right w:val="nil"/>
-          <w:between w:val="nil"/>
-        </w:pBdr>
-        <w:ind w:firstLine="720"/>
-        <w:jc w:val="both"/>
-        <w:rPr>
-          <w:color w:val="000000"/>
-        </w:rPr>
-      </w:pPr>
-      <w:r>
-        <w:rPr>
-          <w:color w:val="000000"/>
-        </w:rPr>
+        <w:pStyle w:val="BDpagrindinistekstas"/>
+      </w:pPr>
+      <w:r>
         <w:t>However, developing such a tool presents several challenges. These include ensuring ease of use for non-artists, implementing effective procedural generation algorithms for various map features, and allowing for the seamless integration of custom assets. This thesis will delve into these issues and propose solutions to overcome them.</w:t>
       </w:r>
     </w:p>
     <w:p>
       <w:pPr>
-        <w:pBdr>
-          <w:top w:val="nil"/>
-          <w:left w:val="nil"/>
-          <w:bottom w:val="nil"/>
-          <w:right w:val="nil"/>
-          <w:between w:val="nil"/>
-        </w:pBdr>
-        <w:ind w:firstLine="720"/>
-        <w:jc w:val="both"/>
-        <w:rPr>
-          <w:color w:val="000000"/>
-        </w:rPr>
+        <w:pStyle w:val="BDpagrindinistekstas"/>
       </w:pPr>
       <w:r>
         <w:rPr>
           <w:b/>
-          <w:color w:val="000000"/>
         </w:rPr>
         <w:t>Objective of the thesis</w:t>
       </w:r>
       <w:r>
-        <w:rPr>
-          <w:color w:val="000000"/>
-        </w:rPr>
         <w:t xml:space="preserve"> – </w:t>
       </w:r>
       <w:r>
-        <w:rPr>
-          <w:color w:val="000000"/>
-        </w:rPr>
         <w:t xml:space="preserve">enhance the efficiency and </w:t>
       </w:r>
       <w:r>
-        <w:rPr>
-          <w:color w:val="000000"/>
-        </w:rPr>
         <w:t>quality</w:t>
       </w:r>
       <w:r>
-        <w:rPr>
-          <w:color w:val="000000"/>
-        </w:rPr>
         <w:t xml:space="preserve"> of 2D map generation, </w:t>
       </w:r>
       <w:r>
-        <w:rPr>
-          <w:color w:val="000000"/>
-        </w:rPr>
         <w:t xml:space="preserve">for </w:t>
       </w:r>
       <w:r>
-        <w:rPr>
-          <w:color w:val="000000"/>
-        </w:rPr>
         <w:t xml:space="preserve">a variety of applications such as indie video game </w:t>
       </w:r>
       <w:r>
-        <w:rPr>
-          <w:color w:val="000000"/>
-        </w:rPr>
         <w:t>development</w:t>
       </w:r>
       <w:r>
-        <w:rPr>
-          <w:color w:val="000000"/>
-        </w:rPr>
         <w:t>, tabletop games, and literature</w:t>
       </w:r>
       <w:r>
-        <w:rPr>
-          <w:color w:val="000000"/>
-        </w:rPr>
         <w:t xml:space="preserve"> by developing a procedural 2D map generator application</w:t>
       </w:r>
       <w:r>
-        <w:rPr>
-          <w:color w:val="000000"/>
-        </w:rPr>
         <w:t>.</w:t>
       </w:r>
       <w:r>
-        <w:rPr>
-          <w:color w:val="000000"/>
-        </w:rPr>
         <w:t xml:space="preserve"> </w:t>
       </w:r>
     </w:p>
@@ -8149,7 +8038,19 @@
         <w:rPr>
           <w:color w:val="000000"/>
         </w:rPr>
-        <w:t>algorithms for area approximation, texture blending and</w:t>
+        <w:t xml:space="preserve">algorithms for area approximation, </w:t>
+      </w:r>
+      <w:r>
+        <w:rPr>
+          <w:color w:val="000000"/>
+        </w:rPr>
+        <w:t>bounding box</w:t>
+      </w:r>
+      <w:r>
+        <w:rPr>
+          <w:color w:val="000000"/>
+        </w:rPr>
+        <w:t xml:space="preserve"> and</w:t>
       </w:r>
       <w:r>
         <w:rPr>
@@ -8315,339 +8216,126 @@
     </w:p>
     <w:p>
       <w:pPr>
-        <w:pBdr>
-          <w:top w:val="nil"/>
-          <w:left w:val="nil"/>
-          <w:bottom w:val="nil"/>
-          <w:right w:val="nil"/>
-          <w:between w:val="nil"/>
-        </w:pBdr>
-        <w:ind w:firstLine="360"/>
-        <w:rPr>
-          <w:color w:val="000000"/>
-          <w:szCs w:val="28"/>
-        </w:rPr>
-      </w:pPr>
-      <w:r>
-        <w:rPr>
-          <w:color w:val="000000"/>
-          <w:szCs w:val="28"/>
-        </w:rPr>
+        <w:pStyle w:val="BDpagrindinistekstas"/>
+      </w:pPr>
+      <w:r>
         <w:t>Map creation is a historically labor-intensive endeavor.</w:t>
       </w:r>
       <w:r>
-        <w:rPr>
-          <w:color w:val="000000"/>
-          <w:szCs w:val="28"/>
-        </w:rPr>
-        <w:t xml:space="preserve"> Before everything went digital, creation process involved painstakingly filling out a </w:t>
-      </w:r>
-      <w:proofErr w:type="gramStart"/>
-      <w:r>
-        <w:rPr>
-          <w:color w:val="000000"/>
-          <w:szCs w:val="28"/>
-        </w:rPr>
-        <w:t>pieces of paper</w:t>
-      </w:r>
-      <w:proofErr w:type="gramEnd"/>
-      <w:r>
-        <w:rPr>
-          <w:color w:val="000000"/>
-          <w:szCs w:val="28"/>
-        </w:rPr>
-        <w:t xml:space="preserve"> with depictions of relevant area, and even after the digitalization creating maps involves several steps that require time and thought.</w:t>
-      </w:r>
-      <w:r>
-        <w:rPr>
-          <w:color w:val="000000"/>
-          <w:szCs w:val="28"/>
-        </w:rPr>
+        <w:t xml:space="preserve"> Before everything went digital, creation process involved painstakingly filling out a pieces of paper with depictions of relevant area, and even after the digitalization creating maps involves several steps that require time and thought.</w:t>
+      </w:r>
+      <w:r>
         <w:t xml:space="preserve"> They are vital in numerous fields, providing a simplified and easily digestible way to represent spatial information and in some cases position of the user. Maps, be it digital or analog, are created by artists and require considerable amount of time. From that point on, the focus of this paper will be on digital 2D maps created for virtual worlds. </w:t>
       </w:r>
     </w:p>
     <w:p>
       <w:pPr>
-        <w:pBdr>
-          <w:top w:val="nil"/>
-          <w:left w:val="nil"/>
-          <w:bottom w:val="nil"/>
-          <w:right w:val="nil"/>
-          <w:between w:val="nil"/>
-        </w:pBdr>
-        <w:ind w:firstLine="360"/>
-        <w:rPr>
-          <w:color w:val="000000"/>
-          <w:szCs w:val="28"/>
-        </w:rPr>
-      </w:pPr>
-      <w:r>
-        <w:rPr>
-          <w:color w:val="000000"/>
-          <w:szCs w:val="28"/>
-        </w:rPr>
+        <w:pStyle w:val="BDpagrindinistekstas"/>
+      </w:pPr>
+      <w:r>
         <w:t xml:space="preserve">Currently, digital 2D map for virtual worlds creation process involves several steps. Creating initial prototype of a map is a first step and it would include rough blocking, where the artist would outline areas like continents, bodies of water, terrain types or, on the smaller scale, cities and towns, roads, forest areas and so on. Most of the time there are several prototypes carried out to figure out the layout of the map. Next step would be to flash out the artistic style of the map and intricacies regarding that. That would typically include the defining the distinct art style and producing various assets in this art style to eventually place and blend them to final canvas [2]. </w:t>
       </w:r>
     </w:p>
     <w:p>
       <w:pPr>
-        <w:pBdr>
-          <w:top w:val="nil"/>
-          <w:left w:val="nil"/>
-          <w:bottom w:val="nil"/>
-          <w:right w:val="nil"/>
-          <w:between w:val="nil"/>
-        </w:pBdr>
-        <w:ind w:firstLine="360"/>
-        <w:rPr>
-          <w:color w:val="000000"/>
-        </w:rPr>
-      </w:pPr>
-      <w:r>
-        <w:rPr>
-          <w:color w:val="000000"/>
-          <w:szCs w:val="28"/>
-        </w:rPr>
+        <w:pStyle w:val="BDpagrindinistekstas"/>
+      </w:pPr>
+      <w:r>
         <w:t>This paper heavily oriented at gaming industry, since it is a primal producer of virtual world</w:t>
       </w:r>
       <w:r>
-        <w:rPr>
-          <w:color w:val="000000"/>
-          <w:szCs w:val="28"/>
-        </w:rPr>
         <w:t>s</w:t>
       </w:r>
       <w:r>
-        <w:rPr>
-          <w:color w:val="000000"/>
-          <w:szCs w:val="28"/>
-        </w:rPr>
         <w:t xml:space="preserve"> that require maps, however the goal of the developed application is to satisfy the needs of any potential end-user requiring digital cartographic solution. A fantasy book writer and a board game developer should also be able to benefit from the developed tool.</w:t>
       </w:r>
       <w:r>
-        <w:rPr>
-          <w:color w:val="000000"/>
-          <w:szCs w:val="28"/>
-        </w:rPr>
         <w:t xml:space="preserve"> </w:t>
       </w:r>
     </w:p>
     <w:p>
       <w:pPr>
-        <w:pBdr>
-          <w:top w:val="nil"/>
-          <w:left w:val="nil"/>
-          <w:bottom w:val="nil"/>
-          <w:right w:val="nil"/>
-          <w:between w:val="nil"/>
-        </w:pBdr>
-        <w:ind w:firstLine="360"/>
-        <w:rPr>
-          <w:color w:val="000000"/>
-          <w:szCs w:val="28"/>
-        </w:rPr>
-      </w:pPr>
-      <w:r>
-        <w:rPr>
-          <w:color w:val="000000"/>
-        </w:rPr>
+        <w:pStyle w:val="BDpagrindinistekstas"/>
+      </w:pPr>
+      <w:r>
         <w:t>Developing a tool that</w:t>
       </w:r>
       <w:r>
-        <w:rPr>
-          <w:color w:val="000000"/>
-        </w:rPr>
         <w:t xml:space="preserve"> </w:t>
       </w:r>
       <w:r>
-        <w:rPr>
-          <w:color w:val="000000"/>
-          <w:szCs w:val="28"/>
-        </w:rPr>
         <w:t>would allow to expedite parts of map creation process is not a new concept. However, this project is primarily geared towards accommodating individuals with varying levels of expertise, ranging from those with no prior experience with painting applications to seasoned, experienced artists.</w:t>
       </w:r>
     </w:p>
     <w:p>
       <w:pPr>
-        <w:pBdr>
-          <w:top w:val="nil"/>
-          <w:left w:val="nil"/>
-          <w:bottom w:val="nil"/>
-          <w:right w:val="nil"/>
-          <w:between w:val="nil"/>
-        </w:pBdr>
-        <w:ind w:firstLine="360"/>
-        <w:rPr>
-          <w:color w:val="000000"/>
-          <w:szCs w:val="28"/>
-        </w:rPr>
-      </w:pPr>
-      <w:r>
-        <w:rPr>
-          <w:color w:val="000000"/>
-          <w:szCs w:val="28"/>
-        </w:rPr>
+        <w:pStyle w:val="BDpagrindinistekstas"/>
+      </w:pPr>
+      <w:r>
         <w:t xml:space="preserve">There are several already existing tools and applications that help to accelerate parts or the whole process, but some are focusing too much on giving control to the user and getting </w:t>
       </w:r>
       <w:r>
-        <w:rPr>
-          <w:color w:val="000000"/>
-          <w:szCs w:val="28"/>
-        </w:rPr>
         <w:t>too</w:t>
       </w:r>
       <w:r>
-        <w:rPr>
-          <w:color w:val="000000"/>
-          <w:szCs w:val="28"/>
-        </w:rPr>
         <w:t xml:space="preserve"> close to overwhelming them if they want to quickly create a map for their project. Others would restrict the process and make almost everything procedurally and leave only minor changes to the user, like background color change. </w:t>
       </w:r>
     </w:p>
     <w:p>
       <w:pPr>
-        <w:pBdr>
-          <w:top w:val="nil"/>
-          <w:left w:val="nil"/>
-          <w:bottom w:val="nil"/>
-          <w:right w:val="nil"/>
-          <w:between w:val="nil"/>
-        </w:pBdr>
-        <w:ind w:firstLine="360"/>
-        <w:rPr>
-          <w:color w:val="000000"/>
-          <w:szCs w:val="28"/>
-        </w:rPr>
-      </w:pPr>
-      <w:r>
-        <w:rPr>
-          <w:color w:val="000000"/>
-          <w:szCs w:val="28"/>
-        </w:rPr>
+        <w:pStyle w:val="BDpagrindinistekstas"/>
+      </w:pPr>
+      <w:r>
         <w:t xml:space="preserve">This is where this project would come as a solution. It will be appealing to both sides. The core mechanic will be the ability to outline the area types on the canvas by choosing an area in the user interface and paint the areas directly in the application. This 2D map generation tool will allow to convert quick </w:t>
       </w:r>
       <w:r>
-        <w:rPr>
-          <w:color w:val="000000"/>
-          <w:szCs w:val="28"/>
-        </w:rPr>
         <w:t>brush strokes</w:t>
       </w:r>
       <w:r>
-        <w:rPr>
-          <w:color w:val="000000"/>
-          <w:szCs w:val="28"/>
-        </w:rPr>
         <w:t xml:space="preserve"> into a beautiful stylized map regardless of user skill level. In addition to its user-friendly nature, the application will feature a comprehensive toolset designed to satisfy the </w:t>
       </w:r>
       <w:r>
-        <w:rPr>
-          <w:color w:val="000000"/>
-          <w:szCs w:val="28"/>
-        </w:rPr>
         <w:lastRenderedPageBreak/>
         <w:t xml:space="preserve">needs of professionals as well. This toolset will help professionals to not feel any limitations due to the application's procedural nature, as it enables a level of fine-tuning akin to most popular painting applications.  </w:t>
       </w:r>
     </w:p>
     <w:p>
       <w:pPr>
-        <w:pBdr>
-          <w:top w:val="nil"/>
-          <w:left w:val="nil"/>
-          <w:bottom w:val="nil"/>
-          <w:right w:val="nil"/>
-          <w:between w:val="nil"/>
-        </w:pBdr>
-        <w:ind w:firstLine="360"/>
-        <w:rPr>
-          <w:color w:val="000000"/>
-          <w:szCs w:val="28"/>
-        </w:rPr>
-      </w:pPr>
-      <w:r>
-        <w:rPr>
-          <w:color w:val="000000"/>
-          <w:szCs w:val="28"/>
-        </w:rPr>
+        <w:pStyle w:val="BDpagrindinistekstas"/>
+      </w:pPr>
+      <w:r>
         <w:t xml:space="preserve">The average independent game developer would find significant value in integrating this tool into their standard workflow. Doing so will alleviate the pressure of generating distinct maps for each project, especially in due to the time and budget constraints often encountered by smaller studios. </w:t>
       </w:r>
     </w:p>
     <w:p>
       <w:pPr>
-        <w:pBdr>
-          <w:top w:val="nil"/>
-          <w:left w:val="nil"/>
-          <w:bottom w:val="nil"/>
-          <w:right w:val="nil"/>
-          <w:between w:val="nil"/>
-        </w:pBdr>
-        <w:ind w:firstLine="360"/>
-        <w:rPr>
-          <w:color w:val="000000"/>
-          <w:szCs w:val="28"/>
-        </w:rPr>
-      </w:pPr>
-      <w:r>
-        <w:rPr>
-          <w:color w:val="000000"/>
-          <w:szCs w:val="28"/>
-        </w:rPr>
+        <w:pStyle w:val="BDpagrindinistekstas"/>
+      </w:pPr>
+      <w:r>
         <w:t>Conversely, larger studios would also derive notable advantages from this tool</w:t>
       </w:r>
       <w:r>
-        <w:rPr>
-          <w:color w:val="000000"/>
-          <w:szCs w:val="28"/>
-        </w:rPr>
         <w:t xml:space="preserve"> since</w:t>
       </w:r>
       <w:r>
-        <w:rPr>
-          <w:color w:val="000000"/>
-          <w:szCs w:val="28"/>
-        </w:rPr>
         <w:t xml:space="preserve"> </w:t>
       </w:r>
       <w:r>
-        <w:rPr>
-          <w:color w:val="000000"/>
-          <w:szCs w:val="28"/>
-        </w:rPr>
         <w:t>i</w:t>
       </w:r>
       <w:r>
-        <w:rPr>
-          <w:color w:val="000000"/>
-          <w:szCs w:val="28"/>
-        </w:rPr>
         <w:t xml:space="preserve">t would </w:t>
       </w:r>
       <w:r>
-        <w:rPr>
-          <w:color w:val="000000"/>
-          <w:szCs w:val="28"/>
-        </w:rPr>
         <w:t>allow for</w:t>
       </w:r>
       <w:r>
-        <w:rPr>
-          <w:color w:val="000000"/>
-          <w:szCs w:val="28"/>
-        </w:rPr>
         <w:t xml:space="preserve"> finer adjustments and the importation of uniquely styled assets, a level of customization made feasible by the presence of dedicated 2D artists within the studio. A</w:t>
       </w:r>
       <w:r>
-        <w:rPr>
-          <w:color w:val="000000"/>
-          <w:szCs w:val="28"/>
-        </w:rPr>
         <w:t>n</w:t>
       </w:r>
       <w:r>
-        <w:rPr>
-          <w:color w:val="000000"/>
-          <w:szCs w:val="28"/>
-        </w:rPr>
         <w:t xml:space="preserve"> important aspect of the project lies in its open-source nature, signifying that individuals with sufficient resources have the capability to adapt the application to better align with their specific requirements.</w:t>
       </w:r>
     </w:p>
@@ -8704,133 +8392,65 @@
     </w:p>
     <w:p>
       <w:pPr>
-        <w:ind w:firstLine="720"/>
-        <w:rPr>
-          <w:color w:val="000000"/>
-        </w:rPr>
+        <w:pStyle w:val="BDpagrindinistekstas"/>
       </w:pPr>
       <w:proofErr w:type="spellStart"/>
       <w:r>
-        <w:rPr>
-          <w:color w:val="000000"/>
-        </w:rPr>
         <w:t>Inkarnate</w:t>
       </w:r>
       <w:proofErr w:type="spellEnd"/>
       <w:r>
-        <w:rPr>
-          <w:color w:val="000000"/>
-        </w:rPr>
-        <w:t xml:space="preserve"> is perhaps the most popular map creation tool. It gained popularity by focusing primarily </w:t>
-      </w:r>
-      <w:proofErr w:type="gramStart"/>
-      <w:r>
-        <w:rPr>
-          <w:color w:val="000000"/>
-        </w:rPr>
-        <w:t>on board</w:t>
-      </w:r>
-      <w:proofErr w:type="gramEnd"/>
-      <w:r>
-        <w:rPr>
-          <w:color w:val="000000"/>
-        </w:rPr>
-        <w:t xml:space="preserve"> game designers. Dungeons and Dragons</w:t>
-      </w:r>
-      <w:r>
-        <w:rPr>
-          <w:color w:val="000000"/>
-        </w:rPr>
+        <w:t xml:space="preserve"> is perhaps the most popular map creation tool. It gained popularity by focusing primarily on board game designers. Dungeons and Dragons</w:t>
+      </w:r>
+      <w:r>
         <w:t>,</w:t>
       </w:r>
       <w:r>
-        <w:rPr>
-          <w:color w:val="000000"/>
-        </w:rPr>
         <w:t xml:space="preserve"> being by far the most widely known,</w:t>
       </w:r>
       <w:r>
-        <w:rPr>
-          <w:color w:val="000000"/>
-        </w:rPr>
         <w:t xml:space="preserve"> </w:t>
       </w:r>
       <w:r>
-        <w:rPr>
-          <w:color w:val="000000"/>
-        </w:rPr>
         <w:t xml:space="preserve">is a fantasy tabletop role-playing game that invites players to create their own characters and embark on imaginary adventures, with one player serving as the Dungeon Master to guide the story and interpret the rules. </w:t>
       </w:r>
       <w:r>
-        <w:rPr>
-          <w:color w:val="000000"/>
-        </w:rPr>
         <w:t>It utilizes maps in rather a complicated manner</w:t>
       </w:r>
       <w:r>
-        <w:rPr>
-          <w:color w:val="000000"/>
-        </w:rPr>
         <w:t>:</w:t>
       </w:r>
       <w:r>
-        <w:rPr>
-          <w:color w:val="000000"/>
-        </w:rPr>
         <w:t xml:space="preserve"> </w:t>
       </w:r>
       <w:r>
-        <w:rPr>
-          <w:color w:val="000000"/>
-        </w:rPr>
         <w:t xml:space="preserve">Dungeon masters often use </w:t>
       </w:r>
       <w:proofErr w:type="spellStart"/>
       <w:r>
-        <w:rPr>
-          <w:color w:val="000000"/>
-        </w:rPr>
         <w:t>Inkarnate</w:t>
       </w:r>
       <w:proofErr w:type="spellEnd"/>
       <w:r>
-        <w:rPr>
-          <w:color w:val="000000"/>
-        </w:rPr>
         <w:t xml:space="preserve"> to create detailed maps for their D&amp;D campaigns. These maps can include entire worlds, specific regions, or even individual cities and villages</w:t>
       </w:r>
       <w:r>
-        <w:rPr>
-          <w:color w:val="000000"/>
-        </w:rPr>
         <w:t xml:space="preserve"> [9].</w:t>
       </w:r>
     </w:p>
     <w:p>
       <w:pPr>
-        <w:ind w:firstLine="720"/>
-        <w:rPr>
-          <w:color w:val="000000"/>
-        </w:rPr>
+        <w:pStyle w:val="BDpagrindinistekstas"/>
       </w:pPr>
       <w:proofErr w:type="spellStart"/>
       <w:r>
-        <w:rPr>
-          <w:color w:val="000000"/>
-        </w:rPr>
         <w:t>Inkarnate’s</w:t>
       </w:r>
       <w:proofErr w:type="spellEnd"/>
       <w:r>
-        <w:rPr>
-          <w:color w:val="000000"/>
-        </w:rPr>
         <w:t xml:space="preserve"> strong suit include</w:t>
       </w:r>
       <w:r>
-        <w:rPr>
-          <w:color w:val="000000"/>
-        </w:rPr>
         <w:t>:</w:t>
       </w:r>
     </w:p>
@@ -9047,81 +8667,42 @@
     </w:p>
     <w:p>
       <w:pPr>
-        <w:ind w:firstLine="720"/>
-        <w:rPr>
-          <w:color w:val="000000"/>
-        </w:rPr>
-      </w:pPr>
-      <w:r>
-        <w:rPr>
-          <w:color w:val="000000"/>
-        </w:rPr>
+        <w:pStyle w:val="BDpagrindinistekstas"/>
+      </w:pPr>
+      <w:r>
         <w:t xml:space="preserve">While this tool may satisfy wide range of customers, all of the more advanced features are locked by a subscription </w:t>
       </w:r>
       <w:r>
-        <w:rPr>
-          <w:color w:val="000000"/>
-        </w:rPr>
         <w:t>payment</w:t>
       </w:r>
       <w:r>
-        <w:rPr>
-          <w:color w:val="000000"/>
-        </w:rPr>
         <w:t xml:space="preserve">. The art style of the map can only be changed </w:t>
       </w:r>
       <w:r>
-        <w:rPr>
-          <w:color w:val="000000"/>
-        </w:rPr>
         <w:t>by subscribed customers, since the asset import is not available otherwise</w:t>
       </w:r>
       <w:r>
-        <w:rPr>
-          <w:color w:val="000000"/>
-        </w:rPr>
         <w:t xml:space="preserve">. </w:t>
       </w:r>
       <w:r>
-        <w:rPr>
-          <w:color w:val="000000"/>
-        </w:rPr>
         <w:t>The terrain blending settings, unfortunately, are not accessible to free users</w:t>
       </w:r>
       <w:r>
-        <w:rPr>
-          <w:color w:val="000000"/>
-        </w:rPr>
         <w:t xml:space="preserve"> as well</w:t>
       </w:r>
       <w:r>
-        <w:rPr>
-          <w:color w:val="000000"/>
-        </w:rPr>
         <w:t>. This limitation renders the entire feature impractical, as the conspicuous brown border cannot be altered.</w:t>
       </w:r>
       <w:r>
-        <w:rPr>
-          <w:color w:val="000000"/>
-        </w:rPr>
         <w:t xml:space="preserve"> Additionally, the procedurally generated terrain outline can only have one noise function, which results in terrain seams looking exactly the same </w:t>
       </w:r>
       <w:r>
-        <w:rPr>
-          <w:color w:val="000000"/>
-        </w:rPr>
         <w:t xml:space="preserve">for every map </w:t>
       </w:r>
       <w:r>
-        <w:rPr>
-          <w:color w:val="000000"/>
-        </w:rPr>
         <w:t xml:space="preserve">while also </w:t>
       </w:r>
       <w:r>
-        <w:rPr>
-          <w:color w:val="000000"/>
-        </w:rPr>
         <w:t>having delay between manipulating the terrain area and seeing the result.</w:t>
       </w:r>
     </w:p>
@@ -9179,357 +8760,164 @@
     </w:p>
     <w:p>
       <w:pPr>
-        <w:ind w:firstLine="720"/>
-        <w:rPr>
-          <w:bCs/>
-          <w:color w:val="000000"/>
-        </w:rPr>
+        <w:pStyle w:val="BDpagrindinistekstas"/>
       </w:pPr>
       <w:proofErr w:type="spellStart"/>
       <w:r>
-        <w:rPr>
-          <w:bCs/>
-          <w:color w:val="000000"/>
-        </w:rPr>
         <w:t>W</w:t>
       </w:r>
       <w:r>
-        <w:rPr>
-          <w:bCs/>
-          <w:color w:val="000000"/>
-        </w:rPr>
         <w:t>atabou</w:t>
       </w:r>
       <w:proofErr w:type="spellEnd"/>
       <w:r>
-        <w:rPr>
-          <w:bCs/>
-          <w:color w:val="000000"/>
-        </w:rPr>
         <w:t xml:space="preserve"> is </w:t>
       </w:r>
       <w:r>
-        <w:rPr>
-          <w:bCs/>
-          <w:color w:val="000000"/>
-        </w:rPr>
         <w:t>another map creation tool, that is specifically designed to provide a generic</w:t>
       </w:r>
       <w:r>
-        <w:rPr>
-          <w:bCs/>
-          <w:color w:val="000000"/>
-        </w:rPr>
         <w:t>,</w:t>
       </w:r>
       <w:r>
-        <w:rPr>
-          <w:bCs/>
-          <w:color w:val="000000"/>
-        </w:rPr>
         <w:t xml:space="preserve"> but at the same time</w:t>
       </w:r>
       <w:r>
-        <w:rPr>
-          <w:bCs/>
-          <w:color w:val="000000"/>
-        </w:rPr>
         <w:t xml:space="preserve"> with</w:t>
       </w:r>
       <w:r>
-        <w:rPr>
-          <w:bCs/>
-          <w:color w:val="000000"/>
-        </w:rPr>
         <w:t xml:space="preserve"> unique la</w:t>
       </w:r>
       <w:r>
-        <w:rPr>
-          <w:bCs/>
-          <w:color w:val="000000"/>
-        </w:rPr>
         <w:t>yout,</w:t>
       </w:r>
       <w:r>
-        <w:rPr>
-          <w:bCs/>
-          <w:color w:val="000000"/>
-        </w:rPr>
         <w:t xml:space="preserve"> map with basically no input </w:t>
       </w:r>
       <w:r>
-        <w:rPr>
-          <w:bCs/>
-          <w:color w:val="000000"/>
-        </w:rPr>
         <w:t xml:space="preserve">required </w:t>
       </w:r>
       <w:r>
-        <w:rPr>
-          <w:bCs/>
-          <w:color w:val="000000"/>
-        </w:rPr>
         <w:t xml:space="preserve">from the user. After launching the website user presented with a choice of map type: realm, city, district and village. These all differ in scaling and style for the map to be generated. After launching the </w:t>
       </w:r>
       <w:r>
-        <w:rPr>
-          <w:bCs/>
-          <w:color w:val="000000"/>
-        </w:rPr>
         <w:t xml:space="preserve">generation of a certain map type the tool will fully generate the map and it will appear full screen for the user. </w:t>
       </w:r>
     </w:p>
     <w:p>
       <w:pPr>
-        <w:ind w:firstLine="720"/>
-        <w:rPr>
-          <w:bCs/>
-          <w:color w:val="000000"/>
-        </w:rPr>
-      </w:pPr>
-      <w:r>
-        <w:rPr>
-          <w:bCs/>
-          <w:color w:val="000000"/>
-        </w:rPr>
+        <w:pStyle w:val="BDpagrindinistekstas"/>
+      </w:pPr>
+      <w:r>
         <w:t>This tool is generating maps in a couple of stages</w:t>
       </w:r>
       <w:r>
-        <w:rPr>
-          <w:bCs/>
-          <w:color w:val="000000"/>
-        </w:rPr>
         <w:t xml:space="preserve"> starting with creating </w:t>
       </w:r>
       <w:r>
-        <w:rPr>
-          <w:bCs/>
-          <w:color w:val="000000"/>
-        </w:rPr>
         <w:t xml:space="preserve">randomized graph tree, </w:t>
       </w:r>
       <w:r>
-        <w:rPr>
-          <w:bCs/>
-          <w:color w:val="000000"/>
-        </w:rPr>
         <w:t>which</w:t>
       </w:r>
       <w:r>
-        <w:rPr>
-          <w:bCs/>
-          <w:color w:val="000000"/>
-        </w:rPr>
         <w:t xml:space="preserve"> will serve as a basis for the map. </w:t>
       </w:r>
       <w:r>
-        <w:rPr>
-          <w:bCs/>
-          <w:color w:val="000000"/>
-        </w:rPr>
         <w:t xml:space="preserve">This graph is meticulously structured using </w:t>
       </w:r>
       <m:oMath>
         <m:r>
           <w:rPr>
             <w:rFonts w:ascii="Cambria Math" w:hAnsi="Cambria Math"/>
-            <w:color w:val="000000"/>
           </w:rPr>
           <m:t>k</m:t>
         </m:r>
       </m:oMath>
       <w:r>
-        <w:rPr>
-          <w:bCs/>
-          <w:color w:val="000000"/>
-        </w:rPr>
         <w:t xml:space="preserve"> equidistant points, arranged in such a manner that each point is interconnected via an edge to </w:t>
       </w:r>
       <w:r>
-        <w:rPr>
-          <w:bCs/>
-          <w:color w:val="000000"/>
-        </w:rPr>
         <w:t>some of its</w:t>
       </w:r>
       <w:r>
-        <w:rPr>
-          <w:bCs/>
-          <w:color w:val="000000"/>
-        </w:rPr>
         <w:t xml:space="preserve"> nearest counterparts</w:t>
       </w:r>
       <w:r>
-        <w:rPr>
-          <w:bCs/>
-          <w:color w:val="000000"/>
-        </w:rPr>
         <w:t>.</w:t>
       </w:r>
       <w:r>
-        <w:rPr>
-          <w:bCs/>
-          <w:color w:val="000000"/>
-        </w:rPr>
         <w:t xml:space="preserve"> </w:t>
       </w:r>
       <w:r>
-        <w:rPr>
-          <w:bCs/>
-          <w:color w:val="000000"/>
-        </w:rPr>
         <w:t xml:space="preserve">This results in a graph that </w:t>
       </w:r>
       <w:r>
-        <w:rPr>
-          <w:bCs/>
-          <w:color w:val="000000"/>
-        </w:rPr>
         <w:t>has almost</w:t>
       </w:r>
       <w:r>
-        <w:rPr>
-          <w:bCs/>
-          <w:color w:val="000000"/>
-        </w:rPr>
         <w:t xml:space="preserve"> cobweb</w:t>
       </w:r>
       <w:r>
-        <w:rPr>
-          <w:bCs/>
-          <w:color w:val="000000"/>
-        </w:rPr>
         <w:t>-like structure, with some randomization</w:t>
       </w:r>
       <w:r>
-        <w:rPr>
-          <w:bCs/>
-          <w:color w:val="000000"/>
-        </w:rPr>
         <w:t xml:space="preserve">. This </w:t>
       </w:r>
       <w:r>
-        <w:rPr>
-          <w:bCs/>
-          <w:color w:val="000000"/>
-        </w:rPr>
         <w:t>graph</w:t>
       </w:r>
       <w:r>
-        <w:rPr>
-          <w:bCs/>
-          <w:color w:val="000000"/>
-        </w:rPr>
         <w:t xml:space="preserve"> serves as an excellent foundation for modeling towns </w:t>
       </w:r>
       <w:r>
-        <w:rPr>
-          <w:bCs/>
-          <w:color w:val="000000"/>
-        </w:rPr>
         <w:t>or continents</w:t>
       </w:r>
       <w:r>
-        <w:rPr>
-          <w:bCs/>
-          <w:color w:val="000000"/>
-        </w:rPr>
         <w:t xml:space="preserve">, </w:t>
       </w:r>
       <w:r>
-        <w:rPr>
-          <w:bCs/>
-          <w:color w:val="000000"/>
-        </w:rPr>
         <w:t xml:space="preserve">cells that have been created by connecting points will be considered as areas and will have a certain type assigned to them. In case of towns, area can be </w:t>
       </w:r>
       <w:r>
-        <w:rPr>
-          <w:bCs/>
-          <w:color w:val="000000"/>
-        </w:rPr>
-        <w:t xml:space="preserve">assigned type town district, and hence will be </w:t>
-      </w:r>
-      <w:r>
-        <w:rPr>
-          <w:bCs/>
-          <w:color w:val="000000"/>
-        </w:rPr>
+        <w:t xml:space="preserve">assigned type town district, and hence will be populated by buildings. </w:t>
+      </w:r>
+      <w:r>
         <w:lastRenderedPageBreak/>
-        <w:t>populated by buildings. Other possible areas can be fortress, sea and just land. All of the areas are seamlessly blended together to output fully procedurally generated map.</w:t>
-      </w:r>
-    </w:p>
-    <w:p>
-      <w:pPr>
-        <w:ind w:firstLine="720"/>
-        <w:rPr>
-          <w:bCs/>
-          <w:color w:val="000000"/>
-        </w:rPr>
-      </w:pPr>
-      <w:r>
-        <w:rPr>
-          <w:bCs/>
-          <w:color w:val="000000"/>
-        </w:rPr>
+        <w:t>Other possible areas can be fortress, sea and just land. All of the areas are seamlessly blended together to output fully procedurally generated map.</w:t>
+      </w:r>
+    </w:p>
+    <w:p>
+      <w:pPr>
+        <w:pStyle w:val="BDpagrindinistekstas"/>
+      </w:pPr>
+      <w:r>
         <w:t>This approach differs from approach in this paper and allows to create usable map without requiring any input</w:t>
       </w:r>
       <w:r>
-        <w:rPr>
-          <w:bCs/>
-          <w:color w:val="000000"/>
-        </w:rPr>
         <w:t xml:space="preserve">, which </w:t>
       </w:r>
       <w:r>
-        <w:rPr>
-          <w:bCs/>
-          <w:color w:val="000000"/>
-        </w:rPr>
         <w:t xml:space="preserve">is clearly advantageous </w:t>
       </w:r>
       <w:r>
-        <w:rPr>
-          <w:bCs/>
-          <w:color w:val="000000"/>
-        </w:rPr>
         <w:t>for users who do not have specific preferences and for whom a generic map would be perfectly suitable</w:t>
       </w:r>
       <w:r>
-        <w:rPr>
-          <w:bCs/>
-          <w:color w:val="000000"/>
-        </w:rPr>
         <w:t>.</w:t>
       </w:r>
     </w:p>
     <w:p>
       <w:pPr>
-        <w:ind w:firstLine="720"/>
-        <w:rPr>
-          <w:bCs/>
-          <w:color w:val="000000"/>
-        </w:rPr>
-      </w:pPr>
-      <w:r>
-        <w:rPr>
-          <w:bCs/>
-          <w:color w:val="000000"/>
-        </w:rPr>
+        <w:pStyle w:val="BDpagrindinistekstas"/>
+      </w:pPr>
+      <w:r>
         <w:t xml:space="preserve">The adjustments that the user can make to </w:t>
       </w:r>
       <w:r>
-        <w:rPr>
-          <w:bCs/>
-          <w:color w:val="000000"/>
-        </w:rPr>
         <w:t>generated</w:t>
       </w:r>
       <w:r>
-        <w:rPr>
-          <w:bCs/>
-          <w:color w:val="000000"/>
-        </w:rPr>
         <w:t xml:space="preserve"> map include:</w:t>
       </w:r>
     </w:p>
@@ -9629,45 +9017,21 @@
     </w:p>
     <w:p>
       <w:pPr>
-        <w:ind w:firstLine="720"/>
-        <w:rPr>
-          <w:bCs/>
-          <w:color w:val="000000"/>
-        </w:rPr>
-      </w:pPr>
-      <w:r>
-        <w:rPr>
-          <w:bCs/>
-          <w:color w:val="000000"/>
-        </w:rPr>
+        <w:pStyle w:val="BDpagrindinistekstas"/>
+      </w:pPr>
+      <w:r>
         <w:t>While these modifications may suffice for those seeking a quick and rudimentary map, they may appear incredibly restrictive to those accustomed to the high degree of flexibility offered by manual map creation.</w:t>
       </w:r>
       <w:r>
-        <w:rPr>
-          <w:bCs/>
-          <w:color w:val="000000"/>
-        </w:rPr>
         <w:t xml:space="preserve"> Such users will find graph structure limiting and it does not allow for curved edges and </w:t>
       </w:r>
       <w:r>
-        <w:rPr>
-          <w:bCs/>
-          <w:color w:val="000000"/>
-        </w:rPr>
         <w:t xml:space="preserve">it </w:t>
       </w:r>
       <w:r>
-        <w:rPr>
-          <w:bCs/>
-          <w:color w:val="000000"/>
-        </w:rPr>
         <w:t xml:space="preserve">may become an obstacle when trying to construct more advanced </w:t>
       </w:r>
       <w:r>
-        <w:rPr>
-          <w:bCs/>
-          <w:color w:val="000000"/>
-        </w:rPr>
         <w:t xml:space="preserve">maps. Same goes for color adjustments as this map generator was created with a certain, plain, art style, it doesn’t support gradients and textures. </w:t>
       </w:r>
     </w:p>
@@ -9745,153 +9109,75 @@
     </w:p>
     <w:p>
       <w:pPr>
-        <w:pBdr>
-          <w:top w:val="nil"/>
-          <w:left w:val="nil"/>
-          <w:bottom w:val="nil"/>
-          <w:right w:val="nil"/>
-          <w:between w:val="nil"/>
-        </w:pBdr>
-        <w:ind w:firstLine="703"/>
-        <w:rPr>
-          <w:color w:val="000000"/>
-        </w:rPr>
-      </w:pPr>
-      <w:r>
-        <w:rPr>
-          <w:color w:val="000000"/>
-        </w:rPr>
+        <w:pStyle w:val="BDpagrindinistekstas"/>
+      </w:pPr>
+      <w:r>
         <w:t>Algorithms</w:t>
       </w:r>
       <w:r>
         <w:rPr>
           <w:b/>
-          <w:color w:val="000000"/>
         </w:rPr>
         <w:t xml:space="preserve"> </w:t>
       </w:r>
       <w:r>
-        <w:rPr>
-          <w:color w:val="000000"/>
-        </w:rPr>
         <w:t xml:space="preserve">are a core part of this project. And as such there </w:t>
       </w:r>
       <w:r>
-        <w:rPr>
-          <w:color w:val="000000"/>
-        </w:rPr>
         <w:t>will</w:t>
       </w:r>
       <w:r>
-        <w:rPr>
-          <w:color w:val="000000"/>
-        </w:rPr>
         <w:t xml:space="preserve"> be extensive algorithm analysis to pick </w:t>
       </w:r>
       <w:r>
-        <w:rPr>
-          <w:color w:val="000000"/>
-        </w:rPr>
         <w:t xml:space="preserve">the most suited ones. </w:t>
       </w:r>
     </w:p>
     <w:p>
       <w:pPr>
-        <w:pBdr>
-          <w:top w:val="nil"/>
-          <w:left w:val="nil"/>
-          <w:bottom w:val="nil"/>
-          <w:right w:val="nil"/>
-          <w:between w:val="nil"/>
-        </w:pBdr>
-        <w:ind w:firstLine="703"/>
-        <w:rPr>
-          <w:color w:val="000000"/>
-        </w:rPr>
-      </w:pPr>
-      <w:r>
-        <w:rPr>
-          <w:color w:val="000000"/>
-        </w:rPr>
+        <w:pStyle w:val="BDpagrindinistekstas"/>
+      </w:pPr>
+      <w:r>
         <w:lastRenderedPageBreak/>
         <w:t xml:space="preserve">This section is divided in </w:t>
       </w:r>
       <w:r>
-        <w:rPr>
-          <w:color w:val="000000"/>
-        </w:rPr>
         <w:t>four</w:t>
       </w:r>
       <w:r>
-        <w:rPr>
-          <w:color w:val="000000"/>
-        </w:rPr>
         <w:t xml:space="preserve"> parts to discuss algorithms for uniform</w:t>
       </w:r>
       <w:r>
-        <w:rPr>
-          <w:color w:val="000000"/>
-        </w:rPr>
         <w:t xml:space="preserve"> point</w:t>
       </w:r>
       <w:r>
-        <w:rPr>
-          <w:color w:val="000000"/>
-        </w:rPr>
         <w:t xml:space="preserve"> distribution</w:t>
       </w:r>
       <w:r>
-        <w:rPr>
-          <w:color w:val="000000"/>
-        </w:rPr>
         <w:t xml:space="preserve"> over an area</w:t>
       </w:r>
       <w:r>
-        <w:rPr>
-          <w:color w:val="000000"/>
-        </w:rPr>
         <w:t>, noise generation and texture blending separ</w:t>
       </w:r>
       <w:r>
-        <w:rPr>
-          <w:color w:val="000000"/>
-        </w:rPr>
         <w:t>a</w:t>
       </w:r>
       <w:r>
-        <w:rPr>
-          <w:color w:val="000000"/>
-        </w:rPr>
         <w:t>t</w:t>
       </w:r>
       <w:r>
-        <w:rPr>
-          <w:color w:val="000000"/>
-        </w:rPr>
         <w:t>e</w:t>
       </w:r>
       <w:r>
-        <w:rPr>
-          <w:color w:val="000000"/>
-        </w:rPr>
         <w:t>ly.</w:t>
       </w:r>
       <w:r>
-        <w:rPr>
-          <w:color w:val="000000"/>
-        </w:rPr>
         <w:t xml:space="preserve"> Each</w:t>
       </w:r>
       <w:r>
-        <w:rPr>
-          <w:color w:val="000000"/>
-        </w:rPr>
         <w:t xml:space="preserve"> </w:t>
       </w:r>
       <w:r>
-        <w:rPr>
-          <w:color w:val="000000"/>
-        </w:rPr>
         <w:t>section will comprehensively discuss a selection of algorithms, providing an analysis of the advantages and disadvantages associated with each algorithm.</w:t>
       </w:r>
     </w:p>
@@ -9965,394 +9251,196 @@
     </w:p>
     <w:p>
       <w:pPr>
-        <w:pBdr>
-          <w:top w:val="nil"/>
-          <w:left w:val="nil"/>
-          <w:bottom w:val="nil"/>
-          <w:right w:val="nil"/>
-          <w:between w:val="nil"/>
-        </w:pBdr>
-        <w:ind w:firstLine="720"/>
-        <w:rPr>
-          <w:color w:val="000000"/>
-        </w:rPr>
-      </w:pPr>
-      <w:r>
-        <w:rPr>
-          <w:color w:val="000000"/>
-        </w:rPr>
+        <w:pStyle w:val="BDpagrindinistekstas"/>
+      </w:pPr>
+      <w:r>
         <w:t xml:space="preserve">Uniform </w:t>
       </w:r>
       <w:r>
-        <w:rPr>
-          <w:color w:val="000000"/>
-        </w:rPr>
         <w:t xml:space="preserve">point </w:t>
       </w:r>
       <w:r>
-        <w:rPr>
-          <w:color w:val="000000"/>
-        </w:rPr>
         <w:t>distribution algorithms are a vital part of the asset distribution during the map creation. Determining the placement of each building within the user-defined ‘town’ area in a manner that avoids overlap and maintains logical coherence presents a significant challenge.</w:t>
       </w:r>
       <w:r>
-        <w:rPr>
-          <w:color w:val="000000"/>
-        </w:rPr>
         <w:t xml:space="preserve"> </w:t>
       </w:r>
     </w:p>
     <w:p>
       <w:pPr>
-        <w:pBdr>
-          <w:top w:val="nil"/>
-          <w:left w:val="nil"/>
-          <w:bottom w:val="nil"/>
-          <w:right w:val="nil"/>
-          <w:between w:val="nil"/>
-        </w:pBdr>
-        <w:ind w:firstLine="720"/>
-        <w:rPr>
-          <w:color w:val="000000"/>
-        </w:rPr>
-      </w:pPr>
-      <w:r>
-        <w:rPr>
-          <w:color w:val="000000"/>
-        </w:rPr>
+        <w:pStyle w:val="BDpagrindinistekstas"/>
+      </w:pPr>
+      <w:r>
         <w:t xml:space="preserve">In this section the discussion will be about </w:t>
       </w:r>
       <w:r>
-        <w:rPr>
-          <w:color w:val="000000"/>
-        </w:rPr>
         <w:t>Poisson</w:t>
       </w:r>
       <w:r>
-        <w:rPr>
-          <w:color w:val="000000"/>
-        </w:rPr>
         <w:t>-d</w:t>
       </w:r>
       <w:r>
-        <w:rPr>
-          <w:color w:val="000000"/>
-        </w:rPr>
         <w:t xml:space="preserve">isk </w:t>
       </w:r>
       <w:r>
-        <w:rPr>
-          <w:color w:val="000000"/>
-        </w:rPr>
         <w:t>s</w:t>
       </w:r>
       <w:r>
-        <w:rPr>
-          <w:color w:val="000000"/>
-        </w:rPr>
         <w:t>ampling</w:t>
       </w:r>
       <w:r>
-        <w:rPr>
-          <w:color w:val="000000"/>
-        </w:rPr>
         <w:t xml:space="preserve"> and why it is </w:t>
       </w:r>
       <w:r>
-        <w:rPr>
-          <w:color w:val="000000"/>
-        </w:rPr>
         <w:t>better than basic noise distribution</w:t>
       </w:r>
       <w:r>
-        <w:rPr>
-          <w:color w:val="000000"/>
-        </w:rPr>
         <w:t>.</w:t>
       </w:r>
       <w:r>
-        <w:rPr>
-          <w:color w:val="000000"/>
-        </w:rPr>
         <w:t xml:space="preserve"> </w:t>
       </w:r>
     </w:p>
     <w:p>
       <w:pPr>
-        <w:pBdr>
-          <w:top w:val="nil"/>
-          <w:left w:val="nil"/>
-          <w:bottom w:val="nil"/>
-          <w:right w:val="nil"/>
-          <w:between w:val="nil"/>
-        </w:pBdr>
-        <w:ind w:firstLine="720"/>
-        <w:rPr>
-          <w:color w:val="000000"/>
-        </w:rPr>
-      </w:pPr>
-      <w:r>
-        <w:rPr>
-          <w:color w:val="000000"/>
+        <w:pStyle w:val="BDpagrindinistekstas"/>
+      </w:pPr>
+      <w:r>
+        <w:rPr>
           <w:u w:val="single"/>
         </w:rPr>
         <w:t>Poisson-disk sampling</w:t>
       </w:r>
       <w:r>
-        <w:rPr>
-          <w:color w:val="000000"/>
-        </w:rPr>
         <w:t xml:space="preserve"> </w:t>
       </w:r>
       <w:r>
-        <w:rPr>
-          <w:color w:val="000000"/>
-        </w:rPr>
         <w:t>(PDS)</w:t>
       </w:r>
       <w:r>
-        <w:rPr>
-          <w:color w:val="000000"/>
-        </w:rPr>
         <w:t xml:space="preserve"> is a method that ensures each sample is independent with a certain random distribution, while maintaining a minimum distance </w:t>
       </w:r>
       <m:oMath>
         <m:r>
           <w:rPr>
             <w:rFonts w:ascii="Cambria Math" w:hAnsi="Cambria Math"/>
-            <w:color w:val="000000"/>
           </w:rPr>
           <m:t>r</m:t>
         </m:r>
       </m:oMath>
       <w:r>
-        <w:rPr>
-          <w:color w:val="000000"/>
-        </w:rPr>
         <w:t xml:space="preserve"> from each other</w:t>
       </w:r>
       <w:r>
-        <w:rPr>
-          <w:color w:val="000000"/>
-        </w:rPr>
         <w:t xml:space="preserve"> </w:t>
       </w:r>
       <w:r>
-        <w:rPr>
-          <w:color w:val="000000"/>
-        </w:rPr>
         <w:t>[</w:t>
       </w:r>
       <w:r>
-        <w:rPr>
-          <w:color w:val="000000"/>
-        </w:rPr>
         <w:t>4</w:t>
       </w:r>
       <w:r>
-        <w:rPr>
-          <w:color w:val="000000"/>
-        </w:rPr>
         <w:t>]</w:t>
       </w:r>
       <w:r>
-        <w:rPr>
-          <w:color w:val="000000"/>
-        </w:rPr>
         <w:t>.</w:t>
       </w:r>
       <w:r>
-        <w:rPr>
-          <w:color w:val="000000"/>
-        </w:rPr>
         <w:t xml:space="preserve"> </w:t>
       </w:r>
       <w:r>
-        <w:rPr>
-          <w:color w:val="000000"/>
-        </w:rPr>
         <w:t>The concept of distance in this context is quite abstract, as the definition of samples vary</w:t>
       </w:r>
       <w:r>
-        <w:rPr>
-          <w:color w:val="000000"/>
-        </w:rPr>
         <w:t xml:space="preserve"> drastically from application to application</w:t>
       </w:r>
       <w:r>
-        <w:rPr>
-          <w:color w:val="000000"/>
-        </w:rPr>
         <w:t>.</w:t>
       </w:r>
       <w:r>
-        <w:rPr>
-          <w:color w:val="000000"/>
-        </w:rPr>
         <w:t xml:space="preserve"> PDS is a method, a strategy,</w:t>
       </w:r>
       <w:r>
-        <w:rPr>
-          <w:color w:val="000000"/>
-        </w:rPr>
         <w:t xml:space="preserve"> and thus requires an efficient algorithm to execute this method of sampling.</w:t>
       </w:r>
       <w:r>
-        <w:rPr>
-          <w:color w:val="000000"/>
-        </w:rPr>
         <w:t xml:space="preserve"> </w:t>
       </w:r>
     </w:p>
     <w:p>
       <w:pPr>
-        <w:pBdr>
-          <w:top w:val="nil"/>
-          <w:left w:val="nil"/>
-          <w:bottom w:val="nil"/>
-          <w:right w:val="nil"/>
-          <w:between w:val="nil"/>
-        </w:pBdr>
-        <w:ind w:firstLine="720"/>
-        <w:rPr>
-          <w:color w:val="000000"/>
-        </w:rPr>
-      </w:pPr>
-      <w:r>
-        <w:rPr>
-          <w:color w:val="000000"/>
+        <w:pStyle w:val="BDpagrindinistekstas"/>
+      </w:pPr>
+      <w:r>
+        <w:rPr>
           <w:u w:val="single"/>
         </w:rPr>
         <w:t xml:space="preserve">Maximal </w:t>
       </w:r>
       <w:r>
         <w:rPr>
-          <w:color w:val="000000"/>
           <w:u w:val="single"/>
         </w:rPr>
         <w:t>Poisson-disk sampling</w:t>
       </w:r>
       <w:r>
-        <w:rPr>
-          <w:color w:val="000000"/>
-        </w:rPr>
         <w:t xml:space="preserve"> </w:t>
       </w:r>
       <w:r>
-        <w:rPr>
-          <w:color w:val="000000"/>
-        </w:rPr>
         <w:t xml:space="preserve">(MPDS): </w:t>
       </w:r>
       <w:r>
-        <w:rPr>
-          <w:color w:val="000000"/>
-        </w:rPr>
         <w:t>a</w:t>
       </w:r>
       <w:r>
-        <w:rPr>
-          <w:color w:val="000000"/>
-        </w:rPr>
         <w:t xml:space="preserve"> set is considered maximal when no additional </w:t>
       </w:r>
       <w:r>
-        <w:rPr>
-          <w:color w:val="000000"/>
-        </w:rPr>
         <w:t>samples</w:t>
       </w:r>
       <w:r>
-        <w:rPr>
-          <w:color w:val="000000"/>
-        </w:rPr>
         <w:t xml:space="preserve"> can be added to the sampling domain without breaching the minimum distance requirement, indicating that the domain is fully occupied</w:t>
       </w:r>
       <w:r>
-        <w:rPr>
-          <w:color w:val="000000"/>
-        </w:rPr>
         <w:t xml:space="preserve"> [7]</w:t>
       </w:r>
       <w:r>
-        <w:rPr>
-          <w:color w:val="000000"/>
-        </w:rPr>
         <w:t>.</w:t>
       </w:r>
     </w:p>
     <w:p>
       <w:pPr>
-        <w:pBdr>
-          <w:top w:val="nil"/>
-          <w:left w:val="nil"/>
-          <w:bottom w:val="nil"/>
-          <w:right w:val="nil"/>
-          <w:between w:val="nil"/>
-        </w:pBdr>
-        <w:ind w:firstLine="720"/>
-        <w:rPr>
-          <w:color w:val="000000"/>
-        </w:rPr>
-      </w:pPr>
-      <w:r>
-        <w:rPr>
-          <w:color w:val="000000"/>
-        </w:rPr>
+        <w:pStyle w:val="BDpagrindinistekstas"/>
+      </w:pPr>
+      <w:r>
         <w:t xml:space="preserve"> First off, the method </w:t>
       </w:r>
       <w:r>
-        <w:rPr>
-          <w:color w:val="000000"/>
-        </w:rPr>
         <w:t xml:space="preserve">itself </w:t>
       </w:r>
       <w:r>
-        <w:rPr>
-          <w:color w:val="000000"/>
-        </w:rPr>
         <w:t>c</w:t>
       </w:r>
       <w:r>
-        <w:rPr>
-          <w:color w:val="000000"/>
-        </w:rPr>
         <w:t xml:space="preserve">an be broken down into 5 </w:t>
       </w:r>
       <w:r>
-        <w:rPr>
-          <w:color w:val="000000"/>
-        </w:rPr>
         <w:t>steps</w:t>
       </w:r>
       <w:r>
-        <w:rPr>
-          <w:color w:val="000000"/>
-        </w:rPr>
         <w:t xml:space="preserve">, this </w:t>
       </w:r>
       <w:r>
-        <w:rPr>
-          <w:color w:val="000000"/>
-        </w:rPr>
         <w:t xml:space="preserve">unoptimized version </w:t>
       </w:r>
       <w:r>
-        <w:rPr>
-          <w:color w:val="000000"/>
-        </w:rPr>
         <w:t>is also called “dart throwing” technique</w:t>
       </w:r>
       <w:r>
-        <w:rPr>
-          <w:color w:val="000000"/>
-        </w:rPr>
         <w:t xml:space="preserve"> [7]</w:t>
       </w:r>
       <w:r>
-        <w:rPr>
-          <w:color w:val="000000"/>
-        </w:rPr>
         <w:t>:</w:t>
       </w:r>
     </w:p>
@@ -10550,140 +9638,66 @@
     </w:p>
     <w:p>
       <w:pPr>
-        <w:pBdr>
-          <w:top w:val="nil"/>
-          <w:left w:val="nil"/>
-          <w:bottom w:val="nil"/>
-          <w:right w:val="nil"/>
-          <w:between w:val="nil"/>
-        </w:pBdr>
-        <w:ind w:firstLine="720"/>
-        <w:rPr>
-          <w:color w:val="000000"/>
-        </w:rPr>
-      </w:pPr>
-      <w:r>
-        <w:rPr>
-          <w:color w:val="000000"/>
-        </w:rPr>
+        <w:pStyle w:val="BDpagrindinistekstas"/>
+      </w:pPr>
+      <w:r>
         <w:t>Such method</w:t>
       </w:r>
       <w:r>
-        <w:rPr>
-          <w:color w:val="000000"/>
-        </w:rPr>
         <w:t xml:space="preserve"> coded naively will perform bad</w:t>
       </w:r>
       <w:r>
-        <w:rPr>
-          <w:color w:val="000000"/>
-        </w:rPr>
         <w:t>ly</w:t>
       </w:r>
       <w:r>
-        <w:rPr>
-          <w:color w:val="000000"/>
-        </w:rPr>
         <w:t>,</w:t>
       </w:r>
       <w:r>
-        <w:rPr>
-          <w:color w:val="000000"/>
-        </w:rPr>
         <w:t xml:space="preserve"> </w:t>
       </w:r>
       <w:r>
-        <w:rPr>
-          <w:color w:val="000000"/>
-        </w:rPr>
         <w:t xml:space="preserve">and in case if maximal condition must be satisfied – extremely bad. </w:t>
       </w:r>
     </w:p>
     <w:p>
       <w:pPr>
-        <w:pBdr>
-          <w:top w:val="nil"/>
-          <w:left w:val="nil"/>
-          <w:bottom w:val="nil"/>
-          <w:right w:val="nil"/>
-          <w:between w:val="nil"/>
-        </w:pBdr>
-        <w:ind w:firstLine="720"/>
-        <w:rPr>
-          <w:color w:val="000000"/>
-        </w:rPr>
-      </w:pPr>
-      <w:r>
-        <w:rPr>
-          <w:color w:val="000000"/>
-        </w:rPr>
+        <w:pStyle w:val="BDpagrindinistekstas"/>
+      </w:pPr>
+      <w:r>
         <w:lastRenderedPageBreak/>
         <w:t>There are</w:t>
       </w:r>
       <w:r>
-        <w:rPr>
-          <w:color w:val="000000"/>
-        </w:rPr>
         <w:t xml:space="preserve"> two</w:t>
       </w:r>
       <w:r>
-        <w:rPr>
-          <w:color w:val="000000"/>
-        </w:rPr>
         <w:t xml:space="preserve"> major </w:t>
       </w:r>
       <w:r>
-        <w:rPr>
-          <w:color w:val="000000"/>
-        </w:rPr>
         <w:t>algorithms</w:t>
       </w:r>
       <w:r>
-        <w:rPr>
-          <w:color w:val="000000"/>
-        </w:rPr>
         <w:t xml:space="preserve"> </w:t>
       </w:r>
       <w:r>
-        <w:rPr>
-          <w:color w:val="000000"/>
-        </w:rPr>
         <w:t xml:space="preserve">for calculating </w:t>
       </w:r>
       <w:r>
-        <w:rPr>
-          <w:color w:val="000000"/>
-        </w:rPr>
         <w:t>MPDS</w:t>
       </w:r>
       <w:r>
-        <w:rPr>
-          <w:color w:val="000000"/>
-        </w:rPr>
         <w:t xml:space="preserve"> and</w:t>
       </w:r>
       <w:r>
-        <w:rPr>
-          <w:color w:val="000000"/>
-        </w:rPr>
         <w:t xml:space="preserve"> each introduce</w:t>
       </w:r>
       <w:r>
-        <w:rPr>
-          <w:color w:val="000000"/>
-        </w:rPr>
         <w:t xml:space="preserve"> separate</w:t>
       </w:r>
       <w:r>
-        <w:rPr>
-          <w:color w:val="000000"/>
-        </w:rPr>
         <w:t xml:space="preserve"> optimizations</w:t>
       </w:r>
       <w:r>
-        <w:rPr>
-          <w:color w:val="000000"/>
-        </w:rPr>
         <w:t>.</w:t>
       </w:r>
     </w:p>
@@ -10722,133 +9736,62 @@
     </w:p>
     <w:p>
       <w:pPr>
-        <w:pBdr>
-          <w:top w:val="nil"/>
-          <w:left w:val="nil"/>
-          <w:bottom w:val="nil"/>
-          <w:right w:val="nil"/>
-          <w:between w:val="nil"/>
-        </w:pBdr>
-        <w:ind w:firstLine="720"/>
-        <w:rPr>
-          <w:color w:val="000000"/>
-        </w:rPr>
-      </w:pPr>
-      <w:r>
-        <w:rPr>
-          <w:color w:val="000000"/>
-        </w:rPr>
+        <w:pStyle w:val="BDpagrindinistekstas"/>
+      </w:pPr>
+      <w:r>
         <w:t>Bounding box</w:t>
       </w:r>
       <w:r>
-        <w:rPr>
-          <w:color w:val="000000"/>
-        </w:rPr>
         <w:t xml:space="preserve"> (BB)</w:t>
       </w:r>
       <w:r>
-        <w:rPr>
-          <w:color w:val="000000"/>
-        </w:rPr>
         <w:t xml:space="preserve"> is an essential </w:t>
       </w:r>
       <w:r>
-        <w:rPr>
-          <w:color w:val="000000"/>
-        </w:rPr>
         <w:t>data about a certain area</w:t>
       </w:r>
       <w:r>
-        <w:rPr>
-          <w:color w:val="000000"/>
-        </w:rPr>
         <w:t xml:space="preserve"> on the screen space or virtual space. </w:t>
       </w:r>
       <w:r>
-        <w:rPr>
-          <w:color w:val="000000"/>
-        </w:rPr>
         <w:t xml:space="preserve">It is defined as approximation of an area using arbitrary shapes like box or circle which allows to represent this area with minimal amount of data. In this project it will be used to approximate pixel areas like forest, urban area or castle defined by the user. Since storing all of the pixel positions as area attribute is extremely inefficient, after the user painted the area, BB will be calculated for this area, which will allow to store only four positions of said bounding box. </w:t>
       </w:r>
     </w:p>
     <w:p>
       <w:pPr>
-        <w:pBdr>
-          <w:top w:val="nil"/>
-          <w:left w:val="nil"/>
-          <w:bottom w:val="nil"/>
-          <w:right w:val="nil"/>
-          <w:between w:val="nil"/>
-        </w:pBdr>
-        <w:ind w:firstLine="720"/>
-        <w:rPr>
-          <w:color w:val="000000"/>
-        </w:rPr>
-      </w:pPr>
-      <w:r>
-        <w:rPr>
-          <w:color w:val="000000"/>
-        </w:rPr>
+        <w:pStyle w:val="BDpagrindinistekstas"/>
+      </w:pPr>
+      <w:r>
         <w:t xml:space="preserve">BB is usually calculated based on minimum and maximum x and y coordinate values present inside the area. Seems very manageable at first, however, it is only the case when only one area is assumed. This project requires to </w:t>
       </w:r>
       <w:r>
-        <w:rPr>
-          <w:color w:val="000000"/>
-        </w:rPr>
         <w:t xml:space="preserve">calculate bounding boxes for each separate area that needs to be populated with assets, like urban area, forest area and castle area. </w:t>
       </w:r>
       <w:r>
-        <w:rPr>
-          <w:color w:val="000000"/>
-        </w:rPr>
         <w:t xml:space="preserve">In cases of plain asset distribution calculating bounding box that encompasses all regions of certain type should </w:t>
       </w:r>
       <w:r>
-        <w:rPr>
-          <w:color w:val="000000"/>
-        </w:rPr>
         <w:t>suffice as</w:t>
       </w:r>
       <w:r>
-        <w:rPr>
-          <w:color w:val="000000"/>
-        </w:rPr>
         <w:t xml:space="preserve"> </w:t>
       </w:r>
       <w:r>
-        <w:rPr>
-          <w:color w:val="000000"/>
-        </w:rPr>
         <w:t>b</w:t>
       </w:r>
       <w:r>
-        <w:rPr>
-          <w:color w:val="000000"/>
-        </w:rPr>
         <w:t xml:space="preserve">ased on the bounding box area the MPDS will be calculated and points that are outside of painted areas will just be dropped. </w:t>
       </w:r>
       <w:r>
-        <w:rPr>
-          <w:color w:val="000000"/>
-        </w:rPr>
         <w:t xml:space="preserve">As for area specific bounding box, the most complex part will be distinguishing separate </w:t>
       </w:r>
       <w:r>
-        <w:rPr>
-          <w:color w:val="000000"/>
-        </w:rPr>
         <w:t>painted regions that have the same color. Each type of area will be painted on blend mask with its distinct color, but since there can be several regions of same type, the algorithm for determining should be in place.</w:t>
       </w:r>
       <w:r>
-        <w:rPr>
-          <w:color w:val="000000"/>
-        </w:rPr>
         <w:t xml:space="preserve"> </w:t>
       </w:r>
       <w:r>
-        <w:rPr>
-          <w:color w:val="000000"/>
-        </w:rPr>
         <w:t>Connected component analysis is the most widely used algorithm for distinguishing pixel areas of the same color. After distinguishing the areas bounding box can be calculated for each pixel area.</w:t>
       </w:r>
     </w:p>
@@ -10880,109 +9823,50 @@
     </w:p>
     <w:p>
       <w:pPr>
-        <w:pBdr>
-          <w:top w:val="nil"/>
-          <w:left w:val="nil"/>
-          <w:bottom w:val="nil"/>
-          <w:right w:val="nil"/>
-          <w:between w:val="nil"/>
-        </w:pBdr>
-        <w:ind w:firstLine="720"/>
-        <w:rPr>
-          <w:color w:val="000000"/>
-        </w:rPr>
-      </w:pPr>
-      <w:r>
-        <w:rPr>
-          <w:color w:val="000000"/>
-        </w:rPr>
+        <w:pStyle w:val="BDpagrindinistekstas"/>
+      </w:pPr>
+      <w:r>
         <w:t>Noise</w:t>
       </w:r>
       <w:r>
-        <w:rPr>
-          <w:color w:val="000000"/>
-        </w:rPr>
         <w:t xml:space="preserve"> is a term used to describe the random or stochastic variations that occur within an expected signal</w:t>
       </w:r>
       <w:r>
-        <w:rPr>
-          <w:color w:val="000000"/>
-        </w:rPr>
         <w:t xml:space="preserve"> [</w:t>
       </w:r>
       <w:r>
-        <w:rPr>
-          <w:color w:val="000000"/>
-        </w:rPr>
         <w:t>12</w:t>
       </w:r>
       <w:r>
-        <w:rPr>
-          <w:color w:val="000000"/>
-        </w:rPr>
         <w:t>]</w:t>
       </w:r>
       <w:r>
-        <w:rPr>
-          <w:color w:val="000000"/>
-        </w:rPr>
         <w:t>.</w:t>
       </w:r>
       <w:r>
-        <w:rPr>
-          <w:color w:val="000000"/>
-        </w:rPr>
         <w:t xml:space="preserve"> </w:t>
       </w:r>
       <w:r>
-        <w:rPr>
-          <w:color w:val="000000"/>
-        </w:rPr>
         <w:t>Procedurally generated noise will serve as the foundational element for the entire map-making project. Every visual aspect presented to the user will be inherently influenced by this foundational noise.</w:t>
       </w:r>
       <w:r>
-        <w:rPr>
-          <w:color w:val="000000"/>
-        </w:rPr>
         <w:t xml:space="preserve"> Blend mask, which is a raw mess of colors</w:t>
       </w:r>
       <w:r>
-        <w:rPr>
-          <w:color w:val="000000"/>
-        </w:rPr>
         <w:t xml:space="preserve"> </w:t>
       </w:r>
       <w:r>
-        <w:rPr>
-          <w:color w:val="000000"/>
-        </w:rPr>
         <w:t>painted by the user, will be distorted heavily by the generated noise image, which will give much more natural output of the landscape.</w:t>
       </w:r>
     </w:p>
     <w:p>
       <w:pPr>
-        <w:pBdr>
-          <w:top w:val="nil"/>
-          <w:left w:val="nil"/>
-          <w:bottom w:val="nil"/>
-          <w:right w:val="nil"/>
-          <w:between w:val="nil"/>
-        </w:pBdr>
-        <w:ind w:firstLine="720"/>
-        <w:rPr>
-          <w:color w:val="000000"/>
-        </w:rPr>
-      </w:pPr>
-      <w:r>
-        <w:rPr>
-          <w:color w:val="000000"/>
-        </w:rPr>
+        <w:pStyle w:val="BDpagrindinistekstas"/>
+      </w:pPr>
+      <w:r>
         <w:t xml:space="preserve">There are several noise </w:t>
       </w:r>
       <w:r>
-        <w:rPr>
-          <w:color w:val="000000"/>
-        </w:rPr>
         <w:t>calculation methods:</w:t>
       </w:r>
     </w:p>
@@ -11088,98 +9972,45 @@
     </w:p>
     <w:p>
       <w:pPr>
-        <w:pBdr>
-          <w:top w:val="nil"/>
-          <w:left w:val="nil"/>
-          <w:bottom w:val="nil"/>
-          <w:right w:val="nil"/>
-          <w:between w:val="nil"/>
-        </w:pBdr>
-        <w:ind w:firstLine="720"/>
-        <w:rPr>
-          <w:color w:val="000000"/>
-        </w:rPr>
-      </w:pPr>
-      <w:r>
-        <w:rPr>
-          <w:color w:val="000000"/>
-        </w:rPr>
+        <w:pStyle w:val="BDpagrindinistekstas"/>
+      </w:pPr>
+      <w:r>
         <w:lastRenderedPageBreak/>
         <w:t>While value and Voronoi noises have interesting patterns, they have hard white-black characteristic, which is not desirable for terrain generation. Perlin and Simplex on the other hand are both gradient noises</w:t>
       </w:r>
       <w:r>
-        <w:rPr>
-          <w:color w:val="000000"/>
-        </w:rPr>
         <w:t xml:space="preserve">, and hence very frequently used for procedurally generating landscapes. </w:t>
       </w:r>
     </w:p>
     <w:p>
       <w:pPr>
-        <w:pBdr>
-          <w:top w:val="nil"/>
-          <w:left w:val="nil"/>
-          <w:bottom w:val="nil"/>
-          <w:right w:val="nil"/>
-          <w:between w:val="nil"/>
-        </w:pBdr>
-        <w:ind w:firstLine="720"/>
-        <w:rPr>
-          <w:color w:val="000000"/>
-        </w:rPr>
-      </w:pPr>
-      <w:r>
-        <w:rPr>
-          <w:color w:val="000000"/>
-        </w:rPr>
+        <w:pStyle w:val="BDpagrindinistekstas"/>
+      </w:pPr>
+      <w:r>
         <w:t>Perlin noise was developed in 1983 by Ken Perling and then published in CIGGRAPH paper in 1985 [13]</w:t>
       </w:r>
       <w:r>
-        <w:rPr>
-          <w:color w:val="000000"/>
-        </w:rPr>
         <w:t xml:space="preserve">. </w:t>
       </w:r>
       <w:r>
-        <w:rPr>
-          <w:color w:val="000000"/>
-        </w:rPr>
         <w:t xml:space="preserve">After Perlin noise was introduced, it had a significant impact on the field of computer graphics </w:t>
       </w:r>
       <w:r>
-        <w:rPr>
-          <w:color w:val="000000"/>
-        </w:rPr>
         <w:t>as it allowed to have more realistic imagery. It is widely used still, even after Simplex was introduced by the same author in 2001. Despite its name, simplex noise is more complex in understanding, but it was developed to remedy some shortcomings of Perlin noise, like large computation time in higher dimensions and directional artifacts</w:t>
       </w:r>
       <w:r>
-        <w:rPr>
-          <w:color w:val="000000"/>
-        </w:rPr>
         <w:t xml:space="preserve"> [14]</w:t>
       </w:r>
       <w:r>
-        <w:rPr>
-          <w:color w:val="000000"/>
-        </w:rPr>
         <w:t>. Since the</w:t>
       </w:r>
       <w:r>
-        <w:rPr>
-          <w:color w:val="000000"/>
-        </w:rPr>
         <w:t xml:space="preserve"> gain in computation time is </w:t>
       </w:r>
       <w:r>
-        <w:rPr>
-          <w:color w:val="000000"/>
-        </w:rPr>
         <w:t>negligible</w:t>
       </w:r>
       <w:r>
-        <w:rPr>
-          <w:color w:val="000000"/>
-        </w:rPr>
         <w:t xml:space="preserve"> in 2 dimensions, Perlin noise is the choice for this project. The computation of this noise generation method can be broken down into such steps:</w:t>
       </w:r>
     </w:p>
@@ -11236,7 +10067,7 @@
         <w:rPr>
           <w:color w:val="000000"/>
         </w:rPr>
-        <w:t>For each point in the space that we want to compute the noise value of, we take the dot product of the vector from each grid vertex to the point and the corresponding grid vertex’s vector</w:t>
+        <w:t>For each point in the space that needs to have its noise value computed, the dot product of the vector from each grid vertex to the point and the corresponding grid vertex’s vector is taken</w:t>
       </w:r>
       <w:r>
         <w:rPr>
@@ -11267,17 +10098,29 @@
         <w:rPr>
           <w:color w:val="000000"/>
         </w:rPr>
-        <w:t>We interpolate between these dot product values, based on the relative location of the point within the grid cel</w:t>
-      </w:r>
-      <w:r>
-        <w:rPr>
-          <w:color w:val="000000"/>
-        </w:rPr>
-        <w:t>l.</w:t>
-      </w:r>
-    </w:p>
-    <w:p>
-      <w:pPr>
+        <w:t>Interpolate between these dot product values, based on the relative location of the point within the grid cell</w:t>
+      </w:r>
+      <w:r>
+        <w:rPr>
+          <w:color w:val="000000"/>
+        </w:rPr>
+        <w:t>.</w:t>
+      </w:r>
+    </w:p>
+    <w:p>
+      <w:pPr>
+        <w:pStyle w:val="BDpagrindinistekstas"/>
+      </w:pPr>
+      <w:r>
+        <w:t>This algorithm will produce black and white image resembling smoothed out cloud-like patterns which with increased complexity will allow to use its pixel color as a basis for the terrain.</w:t>
+      </w:r>
+    </w:p>
+    <w:p>
+      <w:pPr>
+        <w:numPr>
+          <w:ilvl w:val="2"/>
+          <w:numId w:val="5"/>
+        </w:numPr>
         <w:pBdr>
           <w:top w:val="nil"/>
           <w:left w:val="nil"/>
@@ -11286,31 +10129,1041 @@
           <w:between w:val="nil"/>
         </w:pBdr>
         <w:rPr>
-          <w:color w:val="000000"/>
-        </w:rPr>
-      </w:pPr>
-      <w:r>
-        <w:rPr>
-          <w:color w:val="000000"/>
-        </w:rPr>
-        <w:t>This algorithm will produce such result:</w:t>
-      </w:r>
-      <w:r>
-        <w:rPr>
-          <w:color w:val="000000"/>
-        </w:rPr>
-        <w:br/>
-      </w:r>
+          <w:b/>
+          <w:color w:val="000000"/>
+        </w:rPr>
+      </w:pPr>
+      <w:r>
+        <w:rPr>
+          <w:b/>
+          <w:color w:val="000000"/>
+        </w:rPr>
+        <w:t>Wave function collapse</w:t>
+      </w:r>
+    </w:p>
+    <w:p>
+      <w:pPr>
+        <w:pStyle w:val="BDpagrindinistekstas"/>
+      </w:pPr>
+      <w:r>
+        <w:t>Wave function collapse method</w:t>
+      </w:r>
+      <w:r>
+        <w:t xml:space="preserve"> </w:t>
+      </w:r>
+      <w:r>
+        <w:t>is used widely in procedural generation because of its simplicity and high quality of output results.</w:t>
+      </w:r>
+      <w:r>
+        <w:t xml:space="preserve"> </w:t>
+      </w:r>
+      <w:r>
+        <w:t xml:space="preserve">The method is designed to generate an output based on provided rules, for example it can generate a poem by using provided words and rules like which word rhymes with which. Similarly, it is used to generate any type of imagery, using unique tiles and rules for each tile border telling how selected tile can be attached to other tiles. </w:t>
+      </w:r>
+    </w:p>
+    <w:p>
+      <w:pPr>
+        <w:pStyle w:val="BDpagrindinistekstas"/>
+      </w:pPr>
+      <w:r>
+        <w:t xml:space="preserve">This type of generation will be valuable for this project since one feature will heavily </w:t>
+      </w:r>
+      <w:r>
+        <w:t>rely</w:t>
+      </w:r>
+      <w:r>
+        <w:t xml:space="preserve"> on it. This feature being castle generation</w:t>
+      </w:r>
+      <w:r>
+        <w:t>, although due to user’s ability to import custom assets it can be anything else</w:t>
+      </w:r>
+      <w:r>
+        <w:t>.</w:t>
+      </w:r>
+    </w:p>
+    <w:p>
+      <w:pPr>
+        <w:pStyle w:val="BDpagrindinistekstas"/>
+      </w:pPr>
+      <w:r>
+        <w:t xml:space="preserve">Wave function collapse </w:t>
+      </w:r>
+      <w:r>
+        <w:t xml:space="preserve">method </w:t>
+      </w:r>
+      <w:r>
+        <w:t>for this project would have</w:t>
+      </w:r>
+      <w:r>
+        <w:t xml:space="preserve"> </w:t>
+      </w:r>
+      <w:r>
+        <w:t xml:space="preserve">such </w:t>
+      </w:r>
+      <w:r>
+        <w:t>steps:</w:t>
+      </w:r>
+    </w:p>
+    <w:p>
+      <w:pPr>
+        <w:pStyle w:val="ListParagraph"/>
+        <w:numPr>
+          <w:ilvl w:val="3"/>
+          <w:numId w:val="5"/>
+        </w:numPr>
+        <w:pBdr>
+          <w:top w:val="nil"/>
+          <w:left w:val="nil"/>
+          <w:bottom w:val="nil"/>
+          <w:right w:val="nil"/>
+          <w:between w:val="nil"/>
+        </w:pBdr>
+        <w:rPr>
+          <w:color w:val="000000"/>
+        </w:rPr>
+      </w:pPr>
+      <w:r>
+        <w:rPr>
+          <w:color w:val="000000"/>
+        </w:rPr>
+        <w:t xml:space="preserve">Divide bounding box of pixel area into </w:t>
+      </w:r>
+      <m:oMath>
+        <m:r>
+          <w:rPr>
+            <w:rFonts w:ascii="Cambria Math" w:hAnsi="Cambria Math"/>
+            <w:color w:val="000000"/>
+          </w:rPr>
+          <m:t>k×k</m:t>
+        </m:r>
+      </m:oMath>
+      <w:r>
+        <w:rPr>
+          <w:color w:val="000000"/>
+        </w:rPr>
+        <w:t xml:space="preserve"> squares. These will become our tiles. In case of plain bounding box after generating all the squares, some of them might not contain area pixels, in such cases “empty” squares will be discarded.</w:t>
+      </w:r>
+    </w:p>
+    <w:p>
+      <w:pPr>
+        <w:pStyle w:val="ListParagraph"/>
+        <w:numPr>
+          <w:ilvl w:val="3"/>
+          <w:numId w:val="5"/>
+        </w:numPr>
+        <w:pBdr>
+          <w:top w:val="nil"/>
+          <w:left w:val="nil"/>
+          <w:bottom w:val="nil"/>
+          <w:right w:val="nil"/>
+          <w:between w:val="nil"/>
+        </w:pBdr>
+        <w:rPr>
+          <w:color w:val="000000"/>
+        </w:rPr>
+      </w:pPr>
+      <w:r>
+        <w:rPr>
+          <w:color w:val="000000"/>
+        </w:rPr>
+        <w:lastRenderedPageBreak/>
+        <w:t>Choose square with least entropy</w:t>
+      </w:r>
+      <w:r>
+        <w:rPr>
+          <w:color w:val="000000"/>
+        </w:rPr>
+        <w:t xml:space="preserve"> and assign to it a tile randomly chosen from </w:t>
+      </w:r>
+      <w:r>
+        <w:rPr>
+          <w:color w:val="000000"/>
+        </w:rPr>
+        <w:t>allowed</w:t>
+      </w:r>
+      <w:r>
+        <w:rPr>
+          <w:color w:val="000000"/>
+        </w:rPr>
+        <w:t xml:space="preserve"> tiles</w:t>
+      </w:r>
+      <w:r>
+        <w:rPr>
+          <w:color w:val="000000"/>
+        </w:rPr>
+        <w:t xml:space="preserve">. The lower the </w:t>
+      </w:r>
+      <w:r>
+        <w:rPr>
+          <w:color w:val="000000"/>
+        </w:rPr>
+        <w:t>number</w:t>
+      </w:r>
+      <w:r>
+        <w:rPr>
+          <w:color w:val="000000"/>
+        </w:rPr>
+        <w:t xml:space="preserve"> of allowed tiles for </w:t>
+      </w:r>
+      <w:r>
+        <w:rPr>
+          <w:color w:val="000000"/>
+        </w:rPr>
+        <w:t>a</w:t>
+      </w:r>
+      <w:r>
+        <w:rPr>
+          <w:color w:val="000000"/>
+        </w:rPr>
+        <w:t xml:space="preserve"> square the lower </w:t>
+      </w:r>
+      <w:r>
+        <w:rPr>
+          <w:color w:val="000000"/>
+        </w:rPr>
+        <w:t>its</w:t>
+      </w:r>
+      <w:r>
+        <w:rPr>
+          <w:color w:val="000000"/>
+        </w:rPr>
+        <w:t xml:space="preserve"> entropy. In case of castles, border squares will have least entropy at the start as not all tiles will fit for the border.</w:t>
+      </w:r>
+    </w:p>
+    <w:p>
+      <w:pPr>
+        <w:pStyle w:val="ListParagraph"/>
+        <w:numPr>
+          <w:ilvl w:val="3"/>
+          <w:numId w:val="5"/>
+        </w:numPr>
+        <w:pBdr>
+          <w:top w:val="nil"/>
+          <w:left w:val="nil"/>
+          <w:bottom w:val="nil"/>
+          <w:right w:val="nil"/>
+          <w:between w:val="nil"/>
+        </w:pBdr>
+        <w:rPr>
+          <w:color w:val="000000"/>
+        </w:rPr>
+      </w:pPr>
+      <w:r>
+        <w:rPr>
+          <w:color w:val="000000"/>
+        </w:rPr>
+        <w:t xml:space="preserve">Reflect the consequences </w:t>
+      </w:r>
+      <w:r>
+        <w:rPr>
+          <w:color w:val="000000"/>
+        </w:rPr>
+        <w:t xml:space="preserve">of the choice </w:t>
+      </w:r>
+      <w:r>
+        <w:rPr>
+          <w:color w:val="000000"/>
+        </w:rPr>
+        <w:t>on all the adjacent squares</w:t>
+      </w:r>
+      <w:r>
+        <w:rPr>
+          <w:color w:val="000000"/>
+        </w:rPr>
+        <w:t xml:space="preserve"> that not yet </w:t>
+      </w:r>
+      <w:r>
+        <w:rPr>
+          <w:color w:val="000000"/>
+        </w:rPr>
+        <w:t>been decided.</w:t>
+      </w:r>
+    </w:p>
+    <w:p>
+      <w:pPr>
+        <w:numPr>
+          <w:ilvl w:val="1"/>
+          <w:numId w:val="5"/>
+        </w:numPr>
+        <w:pBdr>
+          <w:top w:val="nil"/>
+          <w:left w:val="nil"/>
+          <w:bottom w:val="nil"/>
+          <w:right w:val="nil"/>
+          <w:between w:val="nil"/>
+        </w:pBdr>
+        <w:rPr>
+          <w:b/>
+          <w:color w:val="000000"/>
+          <w:sz w:val="28"/>
+          <w:szCs w:val="28"/>
+        </w:rPr>
+      </w:pPr>
+      <w:bookmarkStart w:id="4" w:name="_heading=h.1t3h5sf" w:colFirst="0" w:colLast="0"/>
+      <w:bookmarkEnd w:id="4"/>
+      <w:r>
+        <w:rPr>
+          <w:b/>
+          <w:color w:val="000000"/>
+          <w:sz w:val="28"/>
+          <w:szCs w:val="28"/>
+        </w:rPr>
+        <w:t>Analysis of multiplatform desktop development technologies</w:t>
+      </w:r>
+    </w:p>
+    <w:p>
+      <w:pPr>
+        <w:numPr>
+          <w:ilvl w:val="2"/>
+          <w:numId w:val="5"/>
+        </w:numPr>
+        <w:pBdr>
+          <w:top w:val="nil"/>
+          <w:left w:val="nil"/>
+          <w:bottom w:val="nil"/>
+          <w:right w:val="nil"/>
+          <w:between w:val="nil"/>
+        </w:pBdr>
+        <w:rPr>
+          <w:b/>
+          <w:color w:val="000000"/>
+        </w:rPr>
+      </w:pPr>
+      <w:r>
+        <w:rPr>
+          <w:b/>
+          <w:color w:val="000000"/>
+          <w:sz w:val="28"/>
+          <w:szCs w:val="28"/>
+        </w:rPr>
+        <w:t xml:space="preserve"> </w:t>
+      </w:r>
+      <w:r>
+        <w:rPr>
+          <w:b/>
+          <w:color w:val="000000"/>
+        </w:rPr>
+        <w:t xml:space="preserve">Programming </w:t>
+      </w:r>
+      <w:r>
+        <w:rPr>
+          <w:b/>
+          <w:color w:val="000000"/>
+        </w:rPr>
+        <w:t>L</w:t>
+      </w:r>
+      <w:r>
+        <w:rPr>
+          <w:b/>
+          <w:color w:val="000000"/>
+        </w:rPr>
+        <w:t>anguage</w:t>
+      </w:r>
+    </w:p>
+    <w:p>
+      <w:pPr>
+        <w:pStyle w:val="BDpagrindinistekstas"/>
+      </w:pPr>
+      <w:r>
+        <w:t>The 2D map generation tool, as any other graphically intensive desktop application, consists of 2 major parts: graphics p</w:t>
+      </w:r>
+      <w:r>
+        <w:t xml:space="preserve">rogramming </w:t>
+      </w:r>
+      <w:r>
+        <w:t>i</w:t>
+      </w:r>
+      <w:r>
+        <w:t>nterface</w:t>
+      </w:r>
+      <w:r>
+        <w:t xml:space="preserve"> and programming language used to deploy the commands to graphics card.</w:t>
+      </w:r>
+      <w:r>
+        <w:t xml:space="preserve"> In this section different possible programming languages will be analyzed to ultimately decide which language to use.</w:t>
+      </w:r>
+      <w:r>
+        <w:t xml:space="preserve"> This</w:t>
+      </w:r>
+      <w:r>
+        <w:t xml:space="preserve"> project is focused o</w:t>
+      </w:r>
+      <w:r>
+        <w:t>n</w:t>
+      </w:r>
+      <w:r>
+        <w:t xml:space="preserve"> real time map creation and hence</w:t>
+      </w:r>
+      <w:r>
+        <w:t xml:space="preserve"> the key deciding factor will be </w:t>
+      </w:r>
+      <w:r>
+        <w:t>high</w:t>
+      </w:r>
+      <w:r>
+        <w:t xml:space="preserve"> computation speed</w:t>
+      </w:r>
+      <w:r>
+        <w:t>, among others</w:t>
+      </w:r>
+      <w:r>
+        <w:t>.</w:t>
+      </w:r>
+      <w:r>
+        <w:t xml:space="preserve"> </w:t>
+      </w:r>
+      <w:r>
+        <w:t>The programming languages considered for this project are Java, C++, C# and Python.</w:t>
+      </w:r>
+    </w:p>
+    <w:p>
+      <w:pPr>
+        <w:pStyle w:val="BDpagrindinistekstas"/>
+      </w:pPr>
+      <w:r>
+        <w:t>Java</w:t>
+      </w:r>
+      <w:r>
+        <w:t xml:space="preserve"> is a programming language primarily used for </w:t>
+      </w:r>
+      <w:r>
+        <w:t>android</w:t>
+      </w:r>
+      <w:r>
+        <w:t xml:space="preserve"> application development and creating proprietary automation solutions for large corporations, like banks or telecommunication services providers. </w:t>
+      </w:r>
+      <w:r>
+        <w:t xml:space="preserve">It allows to have easier time of developing as opposed to something like C++ as it </w:t>
+      </w:r>
+      <w:r>
+        <w:t>has</w:t>
+      </w:r>
+      <w:r>
+        <w:t xml:space="preserve"> some things like garbage collection</w:t>
+      </w:r>
+      <w:r>
+        <w:t xml:space="preserve"> automated</w:t>
+      </w:r>
+      <w:r>
+        <w:t>, which can be tedious when using C++. This gives some advantage to Java, but at the same time for real-time application like this project, Java will have noticeable performance hit due to it being more high-level.</w:t>
+      </w:r>
+    </w:p>
+    <w:p>
+      <w:pPr>
+        <w:pStyle w:val="BDpagrindinistekstas"/>
+      </w:pPr>
+      <w:r>
+        <w:t xml:space="preserve">C++ is a widely utilized programming language, particularly in the development of applications where performance </w:t>
+      </w:r>
+      <w:r>
+        <w:t xml:space="preserve">plays crucial role </w:t>
+      </w:r>
+      <w:r>
+        <w:t xml:space="preserve">and in scenarios that </w:t>
+      </w:r>
+      <w:r>
+        <w:t>require</w:t>
+      </w:r>
+      <w:r>
+        <w:t xml:space="preserve"> a more direct interaction with </w:t>
+      </w:r>
+      <w:r>
+        <w:t>CPU, GPU and memory</w:t>
+      </w:r>
+      <w:r>
+        <w:t>.</w:t>
+      </w:r>
+      <w:r>
+        <w:t xml:space="preserve"> </w:t>
+      </w:r>
+      <w:r>
+        <w:t>For applications such as games and streaming services, where even the slightest performance improvement is crucial, C++ is the predominant language used for development.</w:t>
+      </w:r>
+      <w:r>
+        <w:t xml:space="preserve"> </w:t>
+      </w:r>
+      <w:r>
+        <w:t>While programs written in C++ are often more complex to develop compared to those written in other languages, the benefits of significantly improved performance and granular control over memory and other PC components have allowed it to remain highly competitive.</w:t>
+      </w:r>
+    </w:p>
+    <w:p>
+      <w:pPr>
+        <w:pStyle w:val="BDpagrindinistekstas"/>
+      </w:pPr>
+      <w:r>
+        <w:t xml:space="preserve">Next in line is C# programming language and its use cases. C# is mainly used in 3 </w:t>
+      </w:r>
+      <w:r>
+        <w:t>ways</w:t>
+      </w:r>
+      <w:r>
+        <w:t xml:space="preserve">: </w:t>
+      </w:r>
+    </w:p>
+    <w:p>
+      <w:pPr>
+        <w:pStyle w:val="ListParagraph"/>
+        <w:numPr>
+          <w:ilvl w:val="3"/>
+          <w:numId w:val="5"/>
+        </w:numPr>
+        <w:pBdr>
+          <w:top w:val="nil"/>
+          <w:left w:val="nil"/>
+          <w:bottom w:val="nil"/>
+          <w:right w:val="nil"/>
+          <w:between w:val="nil"/>
+        </w:pBdr>
+        <w:rPr>
+          <w:color w:val="000000"/>
+        </w:rPr>
+      </w:pPr>
+      <w:r>
+        <w:rPr>
+          <w:color w:val="000000"/>
+        </w:rPr>
+        <w:t>.NET Core enterprise development</w:t>
+      </w:r>
+      <w:r>
+        <w:rPr>
+          <w:color w:val="000000"/>
+        </w:rPr>
+        <w:t xml:space="preserve"> using C#</w:t>
+      </w:r>
+      <w:r>
+        <w:rPr>
+          <w:color w:val="000000"/>
+        </w:rPr>
+        <w:t xml:space="preserve"> </w:t>
+      </w:r>
+    </w:p>
+    <w:p>
+      <w:pPr>
+        <w:pStyle w:val="ListParagraph"/>
+        <w:numPr>
+          <w:ilvl w:val="3"/>
+          <w:numId w:val="5"/>
+        </w:numPr>
+        <w:pBdr>
+          <w:top w:val="nil"/>
+          <w:left w:val="nil"/>
+          <w:bottom w:val="nil"/>
+          <w:right w:val="nil"/>
+          <w:between w:val="nil"/>
+        </w:pBdr>
+        <w:rPr>
+          <w:color w:val="000000"/>
+        </w:rPr>
+      </w:pPr>
+      <w:r>
+        <w:rPr>
+          <w:color w:val="000000"/>
+        </w:rPr>
+        <w:t xml:space="preserve">Microsoft WPF – a Windows desktop application development </w:t>
+      </w:r>
+    </w:p>
+    <w:p>
+      <w:pPr>
+        <w:pStyle w:val="ListParagraph"/>
+        <w:numPr>
+          <w:ilvl w:val="3"/>
+          <w:numId w:val="5"/>
+        </w:numPr>
+        <w:pBdr>
+          <w:top w:val="nil"/>
+          <w:left w:val="nil"/>
+          <w:bottom w:val="nil"/>
+          <w:right w:val="nil"/>
+          <w:between w:val="nil"/>
+        </w:pBdr>
+        <w:rPr>
+          <w:color w:val="000000"/>
+        </w:rPr>
+      </w:pPr>
+      <w:r>
+        <w:rPr>
+          <w:color w:val="000000"/>
+        </w:rPr>
+        <w:t>Unity – second most popular game engine</w:t>
+      </w:r>
+      <w:r>
+        <w:rPr>
+          <w:color w:val="000000"/>
+        </w:rPr>
+        <w:t>, uses C# as its scripting language</w:t>
+      </w:r>
+      <w:r>
+        <w:rPr>
+          <w:color w:val="000000"/>
+        </w:rPr>
+        <w:t>.</w:t>
+      </w:r>
+    </w:p>
+    <w:p>
+      <w:pPr>
+        <w:pStyle w:val="BDpagrindinistekstas"/>
+      </w:pPr>
+      <w:r>
+        <w:lastRenderedPageBreak/>
+        <w:t>Considering proximity of this project to game development</w:t>
+      </w:r>
+      <w:r>
+        <w:t>, with its focuses on performance and real-time calculations and rendering, Unity might have been a valid tool to develop the map generator. However, Unity will be an absolute overkill for a project of such scale, prolonging the development time, increasing the required disk space for installing the application and increasing battery consumption of the user’s device running the application.</w:t>
+      </w:r>
+    </w:p>
+    <w:p>
+      <w:pPr>
+        <w:pStyle w:val="BDpagrindinistekstas"/>
+      </w:pPr>
+      <w:r>
+        <w:t>Python</w:t>
+      </w:r>
+      <w:r>
+        <w:t xml:space="preserve"> is an interpreted programing language, meaning it requires </w:t>
+      </w:r>
+      <w:r>
+        <w:t xml:space="preserve">an interpreter program to run the script. Interpreter program steps line-by-line over written script during runtime and interprets every line into machine code. This </w:t>
+      </w:r>
+      <w:r>
+        <w:t>might not make python the fastest</w:t>
+      </w:r>
+      <w:r>
+        <w:t xml:space="preserve"> </w:t>
+      </w:r>
+      <w:r>
+        <w:t xml:space="preserve">programming language </w:t>
+      </w:r>
+      <w:r>
+        <w:t xml:space="preserve">but </w:t>
+      </w:r>
+      <w:r>
+        <w:t xml:space="preserve">it </w:t>
+      </w:r>
+      <w:r>
+        <w:t>allows for rapid development cycle and fast prototyping. In the industry python used extensively for automating all sorts of tasks</w:t>
+      </w:r>
+      <w:r>
+        <w:t xml:space="preserve">, </w:t>
+      </w:r>
+      <w:r>
+        <w:t>machine learning</w:t>
+      </w:r>
+      <w:r>
+        <w:t xml:space="preserve"> and web application development</w:t>
+      </w:r>
+      <w:r>
+        <w:t xml:space="preserve">, but very rarely for </w:t>
+      </w:r>
+      <w:r>
+        <w:t>desktop</w:t>
+      </w:r>
+      <w:r>
+        <w:t xml:space="preserve"> application development.</w:t>
+      </w:r>
+      <w:r>
+        <w:t xml:space="preserve"> </w:t>
+      </w:r>
+    </w:p>
+    <w:p>
+      <w:pPr>
+        <w:pStyle w:val="BDpagrindinistekstas"/>
+        <w:rPr>
+          <w:b/>
+        </w:rPr>
+      </w:pPr>
+      <w:r>
+        <w:t xml:space="preserve"> </w:t>
+      </w:r>
+      <w:r>
+        <w:t xml:space="preserve">The </w:t>
+      </w:r>
+      <w:r>
+        <w:t>final</w:t>
+      </w:r>
+      <w:r>
+        <w:t xml:space="preserve"> </w:t>
+      </w:r>
+      <w:r>
+        <w:t>decision</w:t>
+      </w:r>
+      <w:r>
+        <w:t xml:space="preserve"> was made in favor of a language that enables the creation of high-performance applications </w:t>
+      </w:r>
+      <w:r>
+        <w:t>and allows</w:t>
+      </w:r>
+      <w:r>
+        <w:t xml:space="preserve"> direct</w:t>
+      </w:r>
+      <w:r>
+        <w:t xml:space="preserve"> managing of all computer ha</w:t>
+      </w:r>
+      <w:r>
+        <w:t>r</w:t>
+      </w:r>
+      <w:r>
+        <w:t>dware</w:t>
+      </w:r>
+      <w:r>
+        <w:t>. The language chosen was C++.</w:t>
+      </w:r>
+    </w:p>
+    <w:p>
+      <w:pPr>
+        <w:numPr>
+          <w:ilvl w:val="2"/>
+          <w:numId w:val="5"/>
+        </w:numPr>
+        <w:pBdr>
+          <w:top w:val="nil"/>
+          <w:left w:val="nil"/>
+          <w:bottom w:val="nil"/>
+          <w:right w:val="nil"/>
+          <w:between w:val="nil"/>
+        </w:pBdr>
+        <w:ind w:firstLine="360"/>
+        <w:rPr>
+          <w:bCs/>
+          <w:color w:val="000000"/>
+        </w:rPr>
+      </w:pPr>
+      <w:r>
+        <w:rPr>
+          <w:b/>
+          <w:color w:val="000000"/>
+          <w:sz w:val="28"/>
+          <w:szCs w:val="28"/>
+        </w:rPr>
+        <w:t xml:space="preserve"> </w:t>
+      </w:r>
+      <w:r>
+        <w:rPr>
+          <w:b/>
+          <w:color w:val="000000"/>
+        </w:rPr>
+        <w:t>Graphics Application Programming Interface</w:t>
+      </w:r>
+    </w:p>
+    <w:p>
+      <w:pPr>
+        <w:pStyle w:val="BDpagrindinistekstas"/>
+      </w:pPr>
+      <w:r>
+        <w:t xml:space="preserve">A Graphics </w:t>
+      </w:r>
+      <w:r>
+        <w:t>Application Programming Interface (API)</w:t>
+      </w:r>
+      <w:r>
+        <w:t xml:space="preserve"> is a set of instructions</w:t>
+      </w:r>
+      <w:r>
+        <w:t xml:space="preserve"> that specify, what function should have what output and how it should perform [</w:t>
+      </w:r>
+      <w:r>
+        <w:t>16</w:t>
+      </w:r>
+      <w:r>
+        <w:t>]</w:t>
+      </w:r>
+      <w:r>
+        <w:t>.</w:t>
+      </w:r>
+      <w:r>
+        <w:t xml:space="preserve"> These instructions are created by owners of the API, and it is up to the graphics card manufacturers to implement these functions.</w:t>
+      </w:r>
+      <w:r>
+        <w:t xml:space="preserve"> </w:t>
+      </w:r>
+      <w:r>
+        <w:t xml:space="preserve">Choosing graphics API that suits best for this project is </w:t>
+      </w:r>
+      <w:r>
+        <w:t>very important</w:t>
+      </w:r>
+      <w:r>
+        <w:t xml:space="preserve"> as major part of 2D map generator features will be developed using the certain graphics API</w:t>
+      </w:r>
+      <w:r>
+        <w:t xml:space="preserve">. </w:t>
+      </w:r>
+      <w:r>
+        <w:t>There</w:t>
+      </w:r>
+      <w:r>
+        <w:t xml:space="preserve"> are several graphics API’s available for building such an application, most popular of which are DirectX, OpenGL, Metal and Vulkan</w:t>
+      </w:r>
+      <w:r>
+        <w:t xml:space="preserve">. </w:t>
+      </w:r>
+    </w:p>
+    <w:p>
+      <w:pPr>
+        <w:pStyle w:val="BDpagrindinistekstas"/>
+      </w:pPr>
+      <w:r>
+        <w:t xml:space="preserve">Microsoft DirectX </w:t>
+      </w:r>
+      <w:r>
+        <w:t xml:space="preserve">was first introduced in 1995 and with its latest version twelve </w:t>
+      </w:r>
+      <w:r>
+        <w:t>comprises a set of application programming interfaces (APIs) designed to manage various multimedia-related tasks, with a primary focus on game programming and video applications, specifically tailored for Microsoft platforms.</w:t>
+      </w:r>
+      <w:r>
+        <w:t xml:space="preserve"> </w:t>
+      </w:r>
+      <w:r>
+        <w:t xml:space="preserve">While </w:t>
+      </w:r>
+      <w:r>
+        <w:t>it</w:t>
+      </w:r>
+      <w:r>
+        <w:t xml:space="preserve"> is usually the best choice for developing </w:t>
+      </w:r>
+      <w:r>
+        <w:t>W</w:t>
+      </w:r>
+      <w:r>
+        <w:t>in32 applications</w:t>
+      </w:r>
+      <w:r>
+        <w:t>, the platform on which map generator will be developed,</w:t>
+      </w:r>
+      <w:r>
+        <w:t xml:space="preserve"> it does not satisfy the key requirement of multiplatform support.</w:t>
+      </w:r>
+    </w:p>
+    <w:p>
+      <w:pPr>
+        <w:pStyle w:val="BDpagrindinistekstas"/>
+      </w:pPr>
+      <w:r>
+        <w:t>OpenGL</w:t>
+      </w:r>
+      <w:r>
+        <w:t xml:space="preserve"> </w:t>
+      </w:r>
+      <w:r>
+        <w:t>(Open Graphics Library)</w:t>
+      </w:r>
+      <w:r>
+        <w:t xml:space="preserve"> is another </w:t>
+      </w:r>
+      <w:r>
+        <w:t>graphics API,</w:t>
+      </w:r>
+      <w:r>
+        <w:t xml:space="preserve"> it is</w:t>
+      </w:r>
+      <w:r>
+        <w:t xml:space="preserve"> developed by Kronos Group and released</w:t>
+      </w:r>
+      <w:r>
+        <w:t xml:space="preserve"> in</w:t>
+      </w:r>
+      <w:r>
+        <w:t xml:space="preserve"> </w:t>
+      </w:r>
+      <w:r>
+        <w:t>1992</w:t>
+      </w:r>
+      <w:r>
+        <w:t>. From that point on, OpenGL became extremely popular among graphics developers and received several version updates.</w:t>
+      </w:r>
+      <w:r>
+        <w:t xml:space="preserve"> </w:t>
+      </w:r>
+      <w:r>
+        <w:t xml:space="preserve">Main strengths of OpenGL nowadays </w:t>
+      </w:r>
+      <w:r>
+        <w:t xml:space="preserve">include large community of developers, ease of use, built-in shader compiler and more. OpenGL is suitable for this </w:t>
+      </w:r>
+      <w:r>
+        <w:lastRenderedPageBreak/>
+        <w:t>project as it allows for multiplatform development with considerably easier setup and development process compared to others.</w:t>
+      </w:r>
+    </w:p>
+    <w:p>
+      <w:pPr>
+        <w:pStyle w:val="BDpagrindinistekstas"/>
+      </w:pPr>
+      <w:r>
+        <w:t>Metal, an API developed by Apple, is a low-level, low-overhead solution for hardware-accelerated 3D graphics and compute shaders. It made its debut with the release of iOS 8</w:t>
+      </w:r>
+      <w:r>
+        <w:t xml:space="preserve"> in 2014 and have since then been used in iPhone, iPad and their computers.</w:t>
+      </w:r>
+      <w:r>
+        <w:t xml:space="preserve"> With recent addition of ray tracing support, Metal is becoming very powerful, allowing developers to fully utilize Apple’s diverse silicone portfolio. As advanced as Metal API is, it is not suitable for this project for the same reason as DirectX – it is </w:t>
+      </w:r>
+      <w:r>
+        <w:t>a single platform solution.</w:t>
+      </w:r>
+    </w:p>
+    <w:p>
+      <w:pPr>
+        <w:pStyle w:val="BDpagrindinistekstas"/>
+      </w:pPr>
+      <w:r>
+        <w:t>Vulkan</w:t>
+      </w:r>
+      <w:r>
+        <w:t xml:space="preserve"> is an API also developed by Kronos Group and introduced in 2016 as a substitution for OpenGL. Vulkan was created to provide better support for new generations of graphics cards and give even more low-level interface for developers. This approach of Kronos Group ensured that Vulkan was never meant to be easy in its use, but with more complicated approach it can be faster in some cases than OpenGL. A lot of processes that were automated in OpenGL were instead left for developer to implement them.</w:t>
+      </w:r>
+      <w:r>
+        <w:t xml:space="preserve"> As its predecessor, Vulkan as well multiplatform, and hence is a valid choice for this project.</w:t>
+      </w:r>
+    </w:p>
+    <w:p>
+      <w:pPr>
+        <w:pStyle w:val="BDpagrindinistekstas"/>
+      </w:pPr>
+      <w:r>
+        <w:t>The choice between Vulkan and OpenGL was ultimately influenced by several factors. These included the more accessible learning curve of OpenGL, bolstered by a substantially larger pool of learning resources. Additionally, the deployment process for OpenGL was significantly simpler. While Vulkan may offer faster performance, the difference was not so revolutionary as to outweigh these considerations.</w:t>
+      </w:r>
+    </w:p>
+    <w:p>
+      <w:pPr>
+        <w:rPr>
+          <w:bCs/>
+          <w:color w:val="000000"/>
+        </w:rPr>
+      </w:pPr>
+      <w:r>
+        <w:rPr>
+          <w:bCs/>
+          <w:color w:val="000000"/>
+        </w:rPr>
+        <w:br w:type="page"/>
+      </w:r>
+    </w:p>
+    <w:p>
+      <w:pPr>
+        <w:numPr>
+          <w:ilvl w:val="0"/>
+          <w:numId w:val="5"/>
+        </w:numPr>
+        <w:pBdr>
+          <w:top w:val="nil"/>
+          <w:left w:val="nil"/>
+          <w:bottom w:val="nil"/>
+          <w:right w:val="nil"/>
+          <w:between w:val="nil"/>
+        </w:pBdr>
+        <w:rPr>
+          <w:b/>
+          <w:color w:val="000000"/>
+          <w:sz w:val="28"/>
+          <w:szCs w:val="28"/>
+        </w:rPr>
+      </w:pPr>
+      <w:r>
+        <w:rPr>
+          <w:b/>
+          <w:color w:val="000000"/>
+          <w:sz w:val="28"/>
+          <w:szCs w:val="28"/>
+        </w:rPr>
+        <w:lastRenderedPageBreak/>
+        <w:t>System Requirements Specification</w:t>
+      </w:r>
+      <w:r>
+        <w:rPr>
+          <w:b/>
+          <w:color w:val="000000"/>
+          <w:sz w:val="28"/>
+          <w:szCs w:val="28"/>
+        </w:rPr>
+        <w:t>s</w:t>
+      </w:r>
+    </w:p>
+    <w:p>
+      <w:pPr>
+        <w:pStyle w:val="BDpagrindinistekstas"/>
+        <w:rPr>
+          <w:b/>
+          <w:color w:val="000000"/>
+          <w:sz w:val="28"/>
+          <w:szCs w:val="28"/>
+        </w:rPr>
+      </w:pPr>
+      <w:r>
+        <w:t>The proposed solution in this paper will consist of few parts that will together compound convenient and powerful tool for map creation</w:t>
+      </w:r>
+      <w:r>
+        <w:t>. These parts are as follows: Easy-to-use user interface,</w:t>
+      </w:r>
+      <w:r>
+        <w:t xml:space="preserve"> </w:t>
+      </w:r>
+      <w:r>
+        <w:t>assets customization, procedural terrain generation based on user-defined areas, painting toolset and fast real-time generation.</w:t>
+      </w:r>
+    </w:p>
+    <w:p>
+      <w:pPr>
+        <w:numPr>
+          <w:ilvl w:val="1"/>
+          <w:numId w:val="5"/>
+        </w:numPr>
+        <w:pBdr>
+          <w:top w:val="nil"/>
+          <w:left w:val="nil"/>
+          <w:bottom w:val="nil"/>
+          <w:right w:val="nil"/>
+          <w:between w:val="nil"/>
+        </w:pBdr>
+        <w:rPr>
+          <w:b/>
+          <w:color w:val="000000"/>
+          <w:sz w:val="28"/>
+          <w:szCs w:val="28"/>
+        </w:rPr>
+      </w:pPr>
+      <w:r>
+        <w:rPr>
+          <w:b/>
+          <w:color w:val="000000"/>
+          <w:sz w:val="28"/>
+          <w:szCs w:val="28"/>
+        </w:rPr>
+        <w:t>Use case diagram</w:t>
+      </w:r>
+    </w:p>
+    <w:p>
+      <w:pPr>
+        <w:pStyle w:val="BDpagrindinistekstas"/>
+      </w:pPr>
+      <w:r>
+        <w:t xml:space="preserve">Main system functions and actors are </w:t>
+      </w:r>
+      <w:r>
+        <w:t>presented in</w:t>
+      </w:r>
+      <w:r>
+        <w:t xml:space="preserve"> Fig.2.1. and Table.2.1</w:t>
+      </w:r>
+      <w:r>
+        <w:t>. Use cases were created based on main functionality and include drawing areas for map generation, asset management and saving procedure.</w:t>
+      </w:r>
+    </w:p>
+    <w:p>
+      <w:pPr>
+        <w:pStyle w:val="BDpagrindinistekstas"/>
+        <w:keepNext/>
+      </w:pPr>
       <w:r>
         <w:rPr>
           <w:noProof/>
-          <w:color w:val="000000"/>
         </w:rPr>
         <w:drawing>
-          <wp:inline distT="0" distB="0" distL="0" distR="0" wp14:anchorId="038FF603" wp14:editId="29A6F101">
-            <wp:extent cx="5402638" cy="2776433"/>
-            <wp:effectExtent l="0" t="0" r="7620" b="5080"/>
-            <wp:docPr id="3" name="Picture 3"/>
+          <wp:inline distT="0" distB="0" distL="0" distR="0" wp14:anchorId="3A015AD9" wp14:editId="14267C6D">
+            <wp:extent cx="5101592" cy="3638550"/>
+            <wp:effectExtent l="0" t="0" r="3810" b="0"/>
+            <wp:docPr id="2" name="Picture 2"/>
             <wp:cNvGraphicFramePr>
               <a:graphicFrameLocks xmlns:a="http://schemas.openxmlformats.org/drawingml/2006/main" noChangeAspect="1"/>
             </wp:cNvGraphicFramePr>
@@ -11330,7 +11183,7 @@
                   <pic:spPr>
                     <a:xfrm>
                       <a:off x="0" y="0"/>
-                      <a:ext cx="5422021" cy="2786394"/>
+                      <a:ext cx="5105100" cy="3641052"/>
                     </a:xfrm>
                     <a:prstGeom prst="rect">
                       <a:avLst/>
@@ -11345,365 +11198,301 @@
     </w:p>
     <w:p>
       <w:pPr>
-        <w:numPr>
-          <w:ilvl w:val="2"/>
-          <w:numId w:val="5"/>
-        </w:numPr>
-        <w:pBdr>
-          <w:top w:val="nil"/>
-          <w:left w:val="nil"/>
-          <w:bottom w:val="nil"/>
-          <w:right w:val="nil"/>
-          <w:between w:val="nil"/>
-        </w:pBdr>
-        <w:rPr>
-          <w:b/>
-          <w:color w:val="000000"/>
-        </w:rPr>
-      </w:pPr>
-      <w:r>
-        <w:rPr>
-          <w:b/>
-          <w:color w:val="000000"/>
-        </w:rPr>
-        <w:t>Wave function collapse</w:t>
-      </w:r>
-    </w:p>
-    <w:p>
-      <w:pPr>
-        <w:pBdr>
-          <w:top w:val="nil"/>
-          <w:left w:val="nil"/>
-          <w:bottom w:val="nil"/>
-          <w:right w:val="nil"/>
-          <w:between w:val="nil"/>
-        </w:pBdr>
-        <w:ind w:firstLine="360"/>
-        <w:rPr>
-          <w:color w:val="000000"/>
-        </w:rPr>
-      </w:pPr>
-      <w:r>
-        <w:rPr>
-          <w:color w:val="000000"/>
-        </w:rPr>
-        <w:t>Wave function collapse method</w:t>
-      </w:r>
-      <w:r>
-        <w:rPr>
-          <w:color w:val="000000"/>
-        </w:rPr>
+        <w:pStyle w:val="BDpaveiksliukas"/>
+      </w:pPr>
+      <w:r>
+        <w:t xml:space="preserve">Figure </w:t>
+      </w:r>
+      <w:r>
+        <w:fldChar w:fldCharType="begin"/>
+      </w:r>
+      <w:r>
+        <w:instrText xml:space="preserve"> SEQ Figure \* ARABIC </w:instrText>
+      </w:r>
+      <w:r>
+        <w:fldChar w:fldCharType="separate"/>
+      </w:r>
+      <w:r>
+        <w:t>1</w:t>
+      </w:r>
+      <w:r>
+        <w:fldChar w:fldCharType="end"/>
+      </w:r>
+      <w:r>
         <w:t xml:space="preserve"> </w:t>
       </w:r>
       <w:r>
-        <w:rPr>
-          <w:color w:val="000000"/>
-        </w:rPr>
-        <w:t>is used widely in procedural generation because of its simplicity and high quality of output results.</w:t>
-      </w:r>
-      <w:r>
-        <w:rPr>
-          <w:color w:val="000000"/>
-        </w:rPr>
-        <w:t xml:space="preserve"> </w:t>
-      </w:r>
-      <w:r>
-        <w:rPr>
-          <w:color w:val="000000"/>
-        </w:rPr>
-        <w:t xml:space="preserve">The method is designed to generate an output based on provided rules, for example it can generate a poem by using provided words and rules like which word </w:t>
-      </w:r>
-      <w:r>
-        <w:rPr>
-          <w:color w:val="000000"/>
-        </w:rPr>
-        <w:lastRenderedPageBreak/>
-        <w:t xml:space="preserve">rhymes with which. Similarly, it is used to generate any type of imagery, using unique tiles and rules for each tile border telling how selected tile can be attached to other tiles. </w:t>
-      </w:r>
-    </w:p>
-    <w:p>
-      <w:pPr>
-        <w:pBdr>
-          <w:top w:val="nil"/>
-          <w:left w:val="nil"/>
-          <w:bottom w:val="nil"/>
-          <w:right w:val="nil"/>
-          <w:between w:val="nil"/>
-        </w:pBdr>
-        <w:ind w:firstLine="360"/>
-        <w:rPr>
-          <w:color w:val="000000"/>
-        </w:rPr>
-      </w:pPr>
-      <w:r>
-        <w:rPr>
-          <w:color w:val="000000"/>
-        </w:rPr>
-        <w:t xml:space="preserve">This type of generation will be valuable for this project since one feature will heavily </w:t>
-      </w:r>
-      <w:r>
-        <w:rPr>
-          <w:color w:val="000000"/>
-        </w:rPr>
-        <w:t>rely</w:t>
-      </w:r>
-      <w:r>
-        <w:rPr>
-          <w:color w:val="000000"/>
-        </w:rPr>
-        <w:t xml:space="preserve"> on it. This feature being castle generation</w:t>
-      </w:r>
-      <w:r>
-        <w:rPr>
-          <w:color w:val="000000"/>
-        </w:rPr>
-        <w:t>, although due to user’s ability to import custom assets it can be anything else</w:t>
-      </w:r>
-      <w:r>
-        <w:rPr>
-          <w:color w:val="000000"/>
-        </w:rPr>
-        <w:t>.</w:t>
-      </w:r>
-    </w:p>
-    <w:p>
-      <w:pPr>
-        <w:pBdr>
-          <w:top w:val="nil"/>
-          <w:left w:val="nil"/>
-          <w:bottom w:val="nil"/>
-          <w:right w:val="nil"/>
-          <w:between w:val="nil"/>
-        </w:pBdr>
-        <w:ind w:firstLine="360"/>
-        <w:rPr>
-          <w:color w:val="000000"/>
-        </w:rPr>
-      </w:pPr>
-      <w:r>
-        <w:rPr>
-          <w:color w:val="000000"/>
-        </w:rPr>
-        <w:t xml:space="preserve">Wave function collapse </w:t>
-      </w:r>
-      <w:r>
-        <w:rPr>
-          <w:color w:val="000000"/>
-        </w:rPr>
-        <w:t xml:space="preserve">method </w:t>
-      </w:r>
-      <w:r>
-        <w:rPr>
-          <w:color w:val="000000"/>
-        </w:rPr>
-        <w:t>for this project would have</w:t>
-      </w:r>
-      <w:r>
-        <w:rPr>
-          <w:color w:val="000000"/>
-        </w:rPr>
-        <w:t xml:space="preserve"> </w:t>
-      </w:r>
-      <w:r>
-        <w:rPr>
-          <w:color w:val="000000"/>
-        </w:rPr>
-        <w:t xml:space="preserve">such </w:t>
-      </w:r>
-      <w:r>
-        <w:rPr>
-          <w:color w:val="000000"/>
-        </w:rPr>
-        <w:t>steps:</w:t>
-      </w:r>
-    </w:p>
-    <w:p>
-      <w:pPr>
-        <w:pStyle w:val="ListParagraph"/>
-        <w:numPr>
-          <w:ilvl w:val="3"/>
-          <w:numId w:val="5"/>
-        </w:numPr>
-        <w:pBdr>
-          <w:top w:val="nil"/>
-          <w:left w:val="nil"/>
-          <w:bottom w:val="nil"/>
-          <w:right w:val="nil"/>
-          <w:between w:val="nil"/>
-        </w:pBdr>
-        <w:rPr>
-          <w:color w:val="000000"/>
-        </w:rPr>
-      </w:pPr>
-      <w:r>
-        <w:rPr>
-          <w:color w:val="000000"/>
-        </w:rPr>
-        <w:t xml:space="preserve">Divide bounding box of pixel area into </w:t>
-      </w:r>
-      <m:oMath>
-        <m:r>
-          <w:rPr>
-            <w:rFonts w:ascii="Cambria Math" w:hAnsi="Cambria Math"/>
-            <w:color w:val="000000"/>
-          </w:rPr>
-          <m:t>k×k</m:t>
-        </m:r>
-      </m:oMath>
-      <w:r>
-        <w:rPr>
-          <w:color w:val="000000"/>
-        </w:rPr>
-        <w:t xml:space="preserve"> squares. The</w:t>
-      </w:r>
-      <w:proofErr w:type="spellStart"/>
-      <w:r>
-        <w:rPr>
-          <w:color w:val="000000"/>
-        </w:rPr>
-        <w:t>se</w:t>
-      </w:r>
-      <w:proofErr w:type="spellEnd"/>
-      <w:r>
-        <w:rPr>
-          <w:color w:val="000000"/>
-        </w:rPr>
-        <w:t xml:space="preserve"> will become our tiles. In case of plain bounding box after generating all the squares, some of them might not contain area pixels, in such cases “empty” squares will be discarded.</w:t>
-      </w:r>
-    </w:p>
-    <w:p>
-      <w:pPr>
-        <w:pStyle w:val="ListParagraph"/>
-        <w:numPr>
-          <w:ilvl w:val="3"/>
-          <w:numId w:val="5"/>
-        </w:numPr>
-        <w:pBdr>
-          <w:top w:val="nil"/>
-          <w:left w:val="nil"/>
-          <w:bottom w:val="nil"/>
-          <w:right w:val="nil"/>
-          <w:between w:val="nil"/>
-        </w:pBdr>
-        <w:rPr>
-          <w:color w:val="000000"/>
-        </w:rPr>
-      </w:pPr>
-      <w:r>
-        <w:rPr>
-          <w:color w:val="000000"/>
-        </w:rPr>
-        <w:t>Choose square with least entropy</w:t>
-      </w:r>
-      <w:r>
-        <w:rPr>
-          <w:color w:val="000000"/>
-        </w:rPr>
-        <w:t xml:space="preserve"> and assign to it a tile randomly chosen from </w:t>
-      </w:r>
-      <w:r>
-        <w:rPr>
-          <w:color w:val="000000"/>
-        </w:rPr>
-        <w:t>allowed</w:t>
-      </w:r>
-      <w:r>
-        <w:rPr>
-          <w:color w:val="000000"/>
-        </w:rPr>
-        <w:t xml:space="preserve"> tiles</w:t>
-      </w:r>
-      <w:r>
-        <w:rPr>
-          <w:color w:val="000000"/>
-        </w:rPr>
-        <w:t xml:space="preserve">. The lower the </w:t>
-      </w:r>
-      <w:r>
-        <w:rPr>
-          <w:color w:val="000000"/>
-        </w:rPr>
-        <w:t>number</w:t>
-      </w:r>
-      <w:r>
-        <w:rPr>
-          <w:color w:val="000000"/>
-        </w:rPr>
-        <w:t xml:space="preserve"> of allowed tiles for </w:t>
-      </w:r>
-      <w:r>
-        <w:rPr>
-          <w:color w:val="000000"/>
-        </w:rPr>
-        <w:t>a</w:t>
-      </w:r>
-      <w:r>
-        <w:rPr>
-          <w:color w:val="000000"/>
-        </w:rPr>
-        <w:t xml:space="preserve"> square the lower </w:t>
-      </w:r>
-      <w:r>
-        <w:rPr>
-          <w:color w:val="000000"/>
-        </w:rPr>
-        <w:t>its</w:t>
-      </w:r>
-      <w:r>
-        <w:rPr>
-          <w:color w:val="000000"/>
-        </w:rPr>
-        <w:t xml:space="preserve"> entropy. In case of castles, border squares will have least entropy at the start as not all tiles will fit for the border.</w:t>
-      </w:r>
-    </w:p>
-    <w:p>
-      <w:pPr>
-        <w:pStyle w:val="ListParagraph"/>
-        <w:numPr>
-          <w:ilvl w:val="3"/>
-          <w:numId w:val="5"/>
-        </w:numPr>
-        <w:pBdr>
-          <w:top w:val="nil"/>
-          <w:left w:val="nil"/>
-          <w:bottom w:val="nil"/>
-          <w:right w:val="nil"/>
-          <w:between w:val="nil"/>
-        </w:pBdr>
-        <w:rPr>
-          <w:color w:val="000000"/>
-        </w:rPr>
-      </w:pPr>
-      <w:r>
-        <w:rPr>
-          <w:color w:val="000000"/>
-        </w:rPr>
-        <w:t xml:space="preserve">Reflect the consequences </w:t>
-      </w:r>
-      <w:r>
-        <w:rPr>
-          <w:color w:val="000000"/>
-        </w:rPr>
-        <w:t xml:space="preserve">of the choice </w:t>
-      </w:r>
-      <w:r>
-        <w:rPr>
-          <w:color w:val="000000"/>
-        </w:rPr>
-        <w:t>on all the adjacent squares</w:t>
-      </w:r>
-      <w:r>
-        <w:rPr>
-          <w:color w:val="000000"/>
-        </w:rPr>
-        <w:t xml:space="preserve"> that not yet </w:t>
-      </w:r>
-      <w:r>
-        <w:rPr>
-          <w:color w:val="000000"/>
-        </w:rPr>
-        <w:t>been decided.</w:t>
-      </w:r>
+        <w:t>Use Case Diagram</w:t>
+      </w:r>
+    </w:p>
+    <w:p>
+      <w:pPr>
+        <w:pStyle w:val="BDlentelestekstas"/>
+      </w:pPr>
+      <w:r>
+        <w:t>Table.2.1</w:t>
+      </w:r>
+    </w:p>
+    <w:tbl>
+      <w:tblPr>
+        <w:tblStyle w:val="TableGrid"/>
+        <w:tblW w:w="0" w:type="auto"/>
+        <w:tblLook w:val="04A0" w:firstRow="1" w:lastRow="0" w:firstColumn="1" w:lastColumn="0" w:noHBand="0" w:noVBand="1"/>
+      </w:tblPr>
+      <w:tblGrid>
+        <w:gridCol w:w="1255"/>
+        <w:gridCol w:w="8373"/>
+      </w:tblGrid>
+      <w:tr>
+        <w:tc>
+          <w:tcPr>
+            <w:tcW w:w="1255" w:type="dxa"/>
+          </w:tcPr>
+          <w:p>
+            <w:pPr>
+              <w:pStyle w:val="BDpagrindinistekstas"/>
+              <w:tabs>
+                <w:tab w:val="left" w:pos="1776"/>
+              </w:tabs>
+              <w:ind w:firstLine="0"/>
+            </w:pPr>
+            <w:r>
+              <w:t>No.</w:t>
+            </w:r>
+          </w:p>
+        </w:tc>
+        <w:tc>
+          <w:tcPr>
+            <w:tcW w:w="8373" w:type="dxa"/>
+          </w:tcPr>
+          <w:p>
+            <w:pPr>
+              <w:pStyle w:val="BDpagrindinistekstas"/>
+              <w:ind w:firstLine="0"/>
+            </w:pPr>
+            <w:r>
+              <w:t>Description</w:t>
+            </w:r>
+          </w:p>
+        </w:tc>
+      </w:tr>
+      <w:tr>
+        <w:tc>
+          <w:tcPr>
+            <w:tcW w:w="1255" w:type="dxa"/>
+          </w:tcPr>
+          <w:p>
+            <w:pPr>
+              <w:pStyle w:val="BDpagrindinistekstas"/>
+              <w:ind w:firstLine="0"/>
+            </w:pPr>
+            <w:r>
+              <w:t>MT-1</w:t>
+            </w:r>
+          </w:p>
+        </w:tc>
+        <w:tc>
+          <w:tcPr>
+            <w:tcW w:w="8373" w:type="dxa"/>
+          </w:tcPr>
+          <w:p>
+            <w:pPr>
+              <w:pStyle w:val="BDpagrindinistekstas"/>
+              <w:ind w:firstLine="0"/>
+            </w:pPr>
+            <w:r>
+              <w:t xml:space="preserve">User </w:t>
+            </w:r>
+            <w:r>
+              <w:t>c</w:t>
+            </w:r>
+            <w:r>
+              <w:t>an draw on the generated result with selected brush type (terrain, water, town etc.)</w:t>
+            </w:r>
+          </w:p>
+        </w:tc>
+      </w:tr>
+      <w:tr>
+        <w:tc>
+          <w:tcPr>
+            <w:tcW w:w="1255" w:type="dxa"/>
+          </w:tcPr>
+          <w:p>
+            <w:pPr>
+              <w:pStyle w:val="BDpagrindinistekstas"/>
+              <w:ind w:firstLine="0"/>
+            </w:pPr>
+            <w:r>
+              <w:t>MT-2</w:t>
+            </w:r>
+          </w:p>
+        </w:tc>
+        <w:tc>
+          <w:tcPr>
+            <w:tcW w:w="8373" w:type="dxa"/>
+          </w:tcPr>
+          <w:p>
+            <w:pPr>
+              <w:pStyle w:val="BDpagrindinistekstas"/>
+              <w:ind w:firstLine="0"/>
+            </w:pPr>
+            <w:r>
+              <w:t>User can move canvas freely with mouse.</w:t>
+            </w:r>
+          </w:p>
+        </w:tc>
+      </w:tr>
+      <w:tr>
+        <w:tc>
+          <w:tcPr>
+            <w:tcW w:w="1255" w:type="dxa"/>
+          </w:tcPr>
+          <w:p>
+            <w:pPr>
+              <w:pStyle w:val="BDpagrindinistekstas"/>
+              <w:ind w:firstLine="0"/>
+            </w:pPr>
+            <w:r>
+              <w:t>MT-3</w:t>
+            </w:r>
+          </w:p>
+        </w:tc>
+        <w:tc>
+          <w:tcPr>
+            <w:tcW w:w="8373" w:type="dxa"/>
+          </w:tcPr>
+          <w:p>
+            <w:pPr>
+              <w:pStyle w:val="BDpagrindinistekstas"/>
+              <w:ind w:firstLine="0"/>
+            </w:pPr>
+            <w:r>
+              <w:t>User can adjust any default colors and textures</w:t>
+            </w:r>
+          </w:p>
+        </w:tc>
+      </w:tr>
+      <w:tr>
+        <w:tc>
+          <w:tcPr>
+            <w:tcW w:w="1255" w:type="dxa"/>
+          </w:tcPr>
+          <w:p>
+            <w:pPr>
+              <w:pStyle w:val="BDpagrindinistekstas"/>
+              <w:ind w:firstLine="0"/>
+            </w:pPr>
+            <w:r>
+              <w:t>MT-</w:t>
+            </w:r>
+            <w:r>
+              <w:t>4</w:t>
+            </w:r>
+          </w:p>
+        </w:tc>
+        <w:tc>
+          <w:tcPr>
+            <w:tcW w:w="8373" w:type="dxa"/>
+          </w:tcPr>
+          <w:p>
+            <w:pPr>
+              <w:pStyle w:val="BDpagrindinistekstas"/>
+              <w:ind w:firstLine="0"/>
+            </w:pPr>
+            <w:r>
+              <w:t>Once the user draw</w:t>
+            </w:r>
+            <w:r>
+              <w:t>s new areas</w:t>
+            </w:r>
+            <w:r>
+              <w:t xml:space="preserve">, algorithm </w:t>
+            </w:r>
+            <w:r>
+              <w:t xml:space="preserve">adjusts generated result </w:t>
+            </w:r>
+            <w:r>
+              <w:t>live</w:t>
+            </w:r>
+          </w:p>
+        </w:tc>
+      </w:tr>
+      <w:tr>
+        <w:tc>
+          <w:tcPr>
+            <w:tcW w:w="1255" w:type="dxa"/>
+          </w:tcPr>
+          <w:p>
+            <w:pPr>
+              <w:pStyle w:val="BDpagrindinistekstas"/>
+              <w:ind w:firstLine="0"/>
+            </w:pPr>
+            <w:r>
+              <w:t>MT-</w:t>
+            </w:r>
+            <w:r>
+              <w:t>5</w:t>
+            </w:r>
+          </w:p>
+        </w:tc>
+        <w:tc>
+          <w:tcPr>
+            <w:tcW w:w="8373" w:type="dxa"/>
+          </w:tcPr>
+          <w:p>
+            <w:pPr>
+              <w:pStyle w:val="BDpagrindinistekstas"/>
+              <w:ind w:firstLine="0"/>
+            </w:pPr>
+            <w:r>
+              <w:t>User can save the generated result in file at any time.</w:t>
+            </w:r>
+          </w:p>
+        </w:tc>
+      </w:tr>
+      <w:tr>
+        <w:tc>
+          <w:tcPr>
+            <w:tcW w:w="1255" w:type="dxa"/>
+          </w:tcPr>
+          <w:p>
+            <w:pPr>
+              <w:pStyle w:val="BDpagrindinistekstas"/>
+              <w:ind w:firstLine="0"/>
+            </w:pPr>
+            <w:r>
+              <w:t>MT-6</w:t>
+            </w:r>
+          </w:p>
+        </w:tc>
+        <w:tc>
+          <w:tcPr>
+            <w:tcW w:w="8373" w:type="dxa"/>
+          </w:tcPr>
+          <w:p>
+            <w:pPr>
+              <w:pStyle w:val="BDpagrindinistekstas"/>
+              <w:ind w:firstLine="0"/>
+            </w:pPr>
+            <w:r>
+              <w:t>User can upload .</w:t>
+            </w:r>
+            <w:proofErr w:type="spellStart"/>
+            <w:r>
+              <w:t>png</w:t>
+            </w:r>
+            <w:proofErr w:type="spellEnd"/>
+            <w:r>
+              <w:t xml:space="preserve"> images of custom assets to use for the generation.</w:t>
+            </w:r>
+          </w:p>
+        </w:tc>
+      </w:tr>
+    </w:tbl>
+    <w:p>
+      <w:pPr>
+        <w:pStyle w:val="BDpagrindinistekstas"/>
+      </w:pPr>
     </w:p>
     <w:p>
       <w:pPr>
@@ -11725,8 +11514,6 @@
           <w:szCs w:val="28"/>
         </w:rPr>
       </w:pPr>
-      <w:bookmarkStart w:id="4" w:name="_heading=h.1t3h5sf" w:colFirst="0" w:colLast="0"/>
-      <w:bookmarkEnd w:id="4"/>
       <w:r>
         <w:rPr>
           <w:b/>
@@ -11734,13 +11521,191 @@
           <w:sz w:val="28"/>
           <w:szCs w:val="28"/>
         </w:rPr>
-        <w:t>Analysis of multiplatform desktop development technologies</w:t>
+        <w:t>Sequence diagrams</w:t>
+      </w:r>
+    </w:p>
+    <w:p>
+      <w:pPr>
+        <w:pStyle w:val="BDpagrindinistekstas"/>
+      </w:pPr>
+      <w:r>
+        <w:lastRenderedPageBreak/>
+        <w:t xml:space="preserve">All system tasks are further described in sequence diagrams. </w:t>
+      </w:r>
+      <w:r>
+        <w:t>Map creation</w:t>
+      </w:r>
+      <w:r>
+        <w:t xml:space="preserve"> process</w:t>
+      </w:r>
+      <w:r>
+        <w:t xml:space="preserve"> using this project’s solution</w:t>
+      </w:r>
+      <w:r>
+        <w:t xml:space="preserve"> is presented in Fig. 2.2.</w:t>
+      </w:r>
+    </w:p>
+    <w:p>
+      <w:pPr>
+        <w:pStyle w:val="BDpagrindinistekstas"/>
+      </w:pPr>
+      <w:r>
+        <w:rPr>
+          <w:noProof/>
+        </w:rPr>
+        <w:drawing>
+          <wp:inline distT="0" distB="0" distL="0" distR="0" wp14:anchorId="5BD737BB" wp14:editId="2D8EB39F">
+            <wp:extent cx="5045710" cy="3366773"/>
+            <wp:effectExtent l="0" t="0" r="2540" b="5080"/>
+            <wp:docPr id="3" name="Picture 3"/>
+            <wp:cNvGraphicFramePr>
+              <a:graphicFrameLocks xmlns:a="http://schemas.openxmlformats.org/drawingml/2006/main" noChangeAspect="1"/>
+            </wp:cNvGraphicFramePr>
+            <a:graphic xmlns:a="http://schemas.openxmlformats.org/drawingml/2006/main">
+              <a:graphicData uri="http://schemas.openxmlformats.org/drawingml/2006/picture">
+                <pic:pic xmlns:pic="http://schemas.openxmlformats.org/drawingml/2006/picture">
+                  <pic:nvPicPr>
+                    <pic:cNvPr id="1" name=""/>
+                    <pic:cNvPicPr/>
+                  </pic:nvPicPr>
+                  <pic:blipFill>
+                    <a:blip r:embed="rId12"/>
+                    <a:stretch>
+                      <a:fillRect/>
+                    </a:stretch>
+                  </pic:blipFill>
+                  <pic:spPr>
+                    <a:xfrm>
+                      <a:off x="0" y="0"/>
+                      <a:ext cx="5071562" cy="3384023"/>
+                    </a:xfrm>
+                    <a:prstGeom prst="rect">
+                      <a:avLst/>
+                    </a:prstGeom>
+                  </pic:spPr>
+                </pic:pic>
+              </a:graphicData>
+            </a:graphic>
+          </wp:inline>
+        </w:drawing>
+      </w:r>
+    </w:p>
+    <w:p>
+      <w:pPr>
+        <w:pStyle w:val="BDpaveiksliukas"/>
+      </w:pPr>
+      <w:r>
+        <w:t>Fig.2.2. Sequence diagram for task</w:t>
+      </w:r>
+      <w:r>
+        <w:t>s</w:t>
+      </w:r>
+      <w:r>
+        <w:t xml:space="preserve"> MT-</w:t>
+      </w:r>
+      <w:r>
+        <w:t>1-6</w:t>
+      </w:r>
+      <w:r>
+        <w:t>.</w:t>
+      </w:r>
+    </w:p>
+    <w:p>
+      <w:pPr>
+        <w:pStyle w:val="BDpagrindinistekstas"/>
+      </w:pPr>
+      <w:r>
+        <w:t>The user selects the brush tool and selects the type of brush from the pre-defined list of types. The types include terrain</w:t>
+      </w:r>
+      <w:r>
+        <w:t xml:space="preserve"> and water</w:t>
+      </w:r>
+      <w:r>
+        <w:t xml:space="preserve">, </w:t>
+      </w:r>
+      <w:r>
+        <w:t xml:space="preserve">allowing </w:t>
+      </w:r>
+      <w:r>
+        <w:t xml:space="preserve">to paint the </w:t>
+      </w:r>
+      <w:r>
+        <w:t>with color or user-defined texture, forest and town, allowing equidistant distribution of</w:t>
+      </w:r>
+      <w:r>
+        <w:t xml:space="preserve"> default or custom</w:t>
+      </w:r>
+      <w:r>
+        <w:t xml:space="preserve"> assets</w:t>
+      </w:r>
+      <w:r>
+        <w:t>.</w:t>
+      </w:r>
+      <w:r>
+        <w:t xml:space="preserve"> After the </w:t>
+      </w:r>
+      <w:r>
+        <w:t>left mouse button is pressed down, the changes to the blend texture (a texture with information about defined areas) will be updated every frame</w:t>
+      </w:r>
+      <w:r>
+        <w:t xml:space="preserve"> on the CPU side and passed to GPU without recalculation of the map. Recalculation will happen after the </w:t>
+      </w:r>
+      <w:r>
+        <w:t>user releases the mouse button. In the meantime, the user will see unedited brush stroke.</w:t>
+      </w:r>
+      <w:r>
+        <w:t xml:space="preserve"> </w:t>
+      </w:r>
+      <w:r>
+        <w:t>Following the</w:t>
+      </w:r>
+      <w:r>
+        <w:t xml:space="preserve"> releas</w:t>
+      </w:r>
+      <w:r>
+        <w:t>e of</w:t>
+      </w:r>
+      <w:r>
+        <w:t xml:space="preserve"> the left mouse button the application will reflect the updat</w:t>
+      </w:r>
+      <w:r>
+        <w:t>es to</w:t>
+      </w:r>
+      <w:r>
+        <w:t xml:space="preserve"> blend image</w:t>
+      </w:r>
+      <w:r>
+        <w:t xml:space="preserve"> to the entire map</w:t>
+      </w:r>
+      <w:r>
+        <w:t>.</w:t>
+      </w:r>
+      <w:r>
+        <w:t xml:space="preserve"> </w:t>
+      </w:r>
+      <w:r>
+        <w:t>After performing as much of map adjustments as user wish</w:t>
+      </w:r>
+      <w:r>
+        <w:t>es</w:t>
+      </w:r>
+      <w:r>
+        <w:t xml:space="preserve"> to, they can select option “Save map” from graphical user interface. This option allows to save the map locally on the PC and after selection of save directory application will perform rend</w:t>
+      </w:r>
+      <w:r>
+        <w:t>er</w:t>
+      </w:r>
+      <w:r>
+        <w:t>ing of the final output into a file.</w:t>
+      </w:r>
+      <w:r>
+        <w:t xml:space="preserve"> After the saving the user will be presented with success message and will have the option to continue working on the map.</w:t>
       </w:r>
     </w:p>
     <w:p>
       <w:pPr>
         <w:numPr>
-          <w:ilvl w:val="2"/>
+          <w:ilvl w:val="1"/>
           <w:numId w:val="5"/>
         </w:numPr>
         <w:pBdr>
@@ -11753,375 +11718,1147 @@
         <w:rPr>
           <w:b/>
           <w:color w:val="000000"/>
-        </w:rPr>
-      </w:pPr>
-      <w:r>
-        <w:rPr>
-          <w:b/>
-          <w:color w:val="000000"/>
           <w:sz w:val="28"/>
           <w:szCs w:val="28"/>
         </w:rPr>
+      </w:pPr>
+      <w:r>
+        <w:rPr>
+          <w:b/>
+          <w:color w:val="000000"/>
+          <w:sz w:val="28"/>
+          <w:szCs w:val="28"/>
+        </w:rPr>
+        <w:t>Functional Requirements</w:t>
+      </w:r>
+    </w:p>
+    <w:p>
+      <w:pPr>
+        <w:pStyle w:val="BDpagrindinistekstas"/>
+      </w:pPr>
+      <w:r>
+        <w:t xml:space="preserve">Severity: </w:t>
+      </w:r>
+      <w:r>
+        <w:t>1</w:t>
+      </w:r>
+      <w:r>
+        <w:t xml:space="preserve"> –</w:t>
+      </w:r>
+      <w:r>
+        <w:t xml:space="preserve"> critical. System will </w:t>
+      </w:r>
+      <w:r>
+        <w:t>not be able to perform and will</w:t>
+      </w:r>
+      <w:r>
+        <w:t xml:space="preserve"> crash</w:t>
+      </w:r>
+      <w:r>
+        <w:t>.</w:t>
+      </w:r>
+      <w:r>
+        <w:t xml:space="preserve"> 2 – component crashes, but not the app, </w:t>
+      </w:r>
+      <w:r>
+        <w:t>3</w:t>
+      </w:r>
+      <w:r>
+        <w:t xml:space="preserve"> – minor. </w:t>
+      </w:r>
+      <w:r>
+        <w:t>a</w:t>
+      </w:r>
+      <w:r>
+        <w:t>pp</w:t>
+      </w:r>
+      <w:r>
+        <w:t>lication</w:t>
+      </w:r>
+      <w:r>
         <w:t xml:space="preserve"> </w:t>
       </w:r>
       <w:r>
-        <w:rPr>
-          <w:b/>
-          <w:color w:val="000000"/>
-        </w:rPr>
-        <w:t xml:space="preserve">Programming </w:t>
-      </w:r>
-      <w:r>
-        <w:rPr>
-          <w:b/>
-          <w:color w:val="000000"/>
-        </w:rPr>
-        <w:t>L</w:t>
-      </w:r>
-      <w:r>
-        <w:rPr>
-          <w:b/>
-          <w:color w:val="000000"/>
-        </w:rPr>
-        <w:t>anguage</w:t>
-      </w:r>
-    </w:p>
-    <w:p>
-      <w:pPr>
-        <w:pBdr>
-          <w:top w:val="nil"/>
-          <w:left w:val="nil"/>
-          <w:bottom w:val="nil"/>
-          <w:right w:val="nil"/>
-          <w:between w:val="nil"/>
-        </w:pBdr>
-        <w:ind w:firstLine="720"/>
-        <w:rPr>
-          <w:color w:val="000000"/>
-        </w:rPr>
-      </w:pPr>
-      <w:r>
-        <w:rPr>
-          <w:color w:val="000000"/>
-        </w:rPr>
-        <w:t xml:space="preserve">The 2D map generation tool, as any other graphically intensive desktop application, consists of 2 major parts: graphics </w:t>
-      </w:r>
-      <w:r>
-        <w:rPr>
-          <w:bCs/>
-          <w:color w:val="000000"/>
-        </w:rPr>
-        <w:t>p</w:t>
-      </w:r>
-      <w:r>
-        <w:rPr>
-          <w:bCs/>
-          <w:color w:val="000000"/>
-        </w:rPr>
-        <w:t xml:space="preserve">rogramming </w:t>
-      </w:r>
-      <w:r>
-        <w:rPr>
-          <w:bCs/>
-          <w:color w:val="000000"/>
-        </w:rPr>
-        <w:t>i</w:t>
-      </w:r>
-      <w:r>
-        <w:rPr>
-          <w:bCs/>
-          <w:color w:val="000000"/>
-        </w:rPr>
-        <w:t>nterface</w:t>
-      </w:r>
-      <w:r>
-        <w:rPr>
-          <w:bCs/>
-          <w:color w:val="000000"/>
-        </w:rPr>
-        <w:t xml:space="preserve"> and programming language used to deploy the commands to graphics card.</w:t>
-      </w:r>
-      <w:r>
-        <w:rPr>
-          <w:bCs/>
-          <w:color w:val="000000"/>
-        </w:rPr>
-        <w:t xml:space="preserve"> In this section different possible programming languages will be analyzed to ultimately decide which language to use.</w:t>
-      </w:r>
-      <w:r>
-        <w:rPr>
-          <w:color w:val="000000"/>
-        </w:rPr>
-        <w:t xml:space="preserve"> This</w:t>
-      </w:r>
-      <w:r>
-        <w:rPr>
-          <w:color w:val="000000"/>
-        </w:rPr>
-        <w:t xml:space="preserve"> project is focused o</w:t>
-      </w:r>
-      <w:r>
-        <w:rPr>
-          <w:color w:val="000000"/>
-        </w:rPr>
-        <w:t>n</w:t>
-      </w:r>
-      <w:r>
-        <w:rPr>
-          <w:color w:val="000000"/>
-        </w:rPr>
-        <w:t xml:space="preserve"> real time map creation and hence</w:t>
-      </w:r>
-      <w:r>
-        <w:rPr>
-          <w:color w:val="000000"/>
-        </w:rPr>
-        <w:t xml:space="preserve"> the key deciding factor will be </w:t>
-      </w:r>
-      <w:r>
-        <w:rPr>
-          <w:color w:val="000000"/>
-        </w:rPr>
-        <w:t>high</w:t>
-      </w:r>
-      <w:r>
-        <w:rPr>
-          <w:color w:val="000000"/>
-        </w:rPr>
-        <w:t xml:space="preserve"> computation speed</w:t>
-      </w:r>
-      <w:r>
-        <w:rPr>
-          <w:color w:val="000000"/>
-        </w:rPr>
-        <w:t>, among others</w:t>
-      </w:r>
-      <w:r>
-        <w:rPr>
-          <w:color w:val="000000"/>
-        </w:rPr>
+        <w:t>will still perform</w:t>
+      </w:r>
+      <w:r>
+        <w:t>, just minor issues.</w:t>
+      </w:r>
+    </w:p>
+    <w:p>
+      <w:pPr>
+        <w:pStyle w:val="BDpagrindinistekstas"/>
+      </w:pPr>
+      <w:r>
+        <w:t>Priority: H</w:t>
+      </w:r>
+      <w:r>
+        <w:t xml:space="preserve"> – </w:t>
+      </w:r>
+      <w:r>
+        <w:t>mandatory requirement, M</w:t>
+      </w:r>
+      <w:r>
+        <w:t xml:space="preserve"> – valuable</w:t>
+      </w:r>
+      <w:r>
+        <w:t>, but no mandatory</w:t>
+      </w:r>
+      <w:r>
+        <w:t>, O – optional</w:t>
+      </w:r>
+      <w:r>
         <w:t>.</w:t>
       </w:r>
-      <w:r>
-        <w:rPr>
-          <w:color w:val="000000"/>
-        </w:rPr>
-        <w:t xml:space="preserve"> </w:t>
-      </w:r>
-      <w:r>
-        <w:rPr>
-          <w:color w:val="000000"/>
-        </w:rPr>
-        <w:t>The programming languages considered for this project are Java, C++, C# and Python.</w:t>
-      </w:r>
-    </w:p>
-    <w:p>
-      <w:pPr>
-        <w:pBdr>
-          <w:top w:val="nil"/>
-          <w:left w:val="nil"/>
-          <w:bottom w:val="nil"/>
-          <w:right w:val="nil"/>
-          <w:between w:val="nil"/>
-        </w:pBdr>
-        <w:ind w:firstLine="720"/>
-        <w:rPr>
-          <w:color w:val="000000"/>
-        </w:rPr>
-      </w:pPr>
-      <w:r>
-        <w:rPr>
-          <w:color w:val="000000"/>
-        </w:rPr>
-        <w:t>Java</w:t>
-      </w:r>
-      <w:r>
-        <w:rPr>
-          <w:color w:val="000000"/>
-        </w:rPr>
-        <w:t xml:space="preserve"> is a programming language primarily used for </w:t>
-      </w:r>
-      <w:r>
-        <w:rPr>
-          <w:color w:val="000000"/>
-        </w:rPr>
-        <w:t>android</w:t>
-      </w:r>
-      <w:r>
-        <w:rPr>
-          <w:color w:val="000000"/>
-        </w:rPr>
-        <w:t xml:space="preserve"> application development and creating proprietary automation solutions for large corporations, like banks or telecommunication services providers. </w:t>
-      </w:r>
-      <w:r>
-        <w:rPr>
-          <w:color w:val="000000"/>
-        </w:rPr>
-        <w:t xml:space="preserve">It allows to have easier time of developing as opposed to something like C++ as it </w:t>
-      </w:r>
-      <w:r>
-        <w:rPr>
-          <w:color w:val="000000"/>
-        </w:rPr>
-        <w:t>has</w:t>
-      </w:r>
-      <w:r>
-        <w:rPr>
-          <w:color w:val="000000"/>
-        </w:rPr>
-        <w:t xml:space="preserve"> some things like garbage collection</w:t>
-      </w:r>
-      <w:r>
-        <w:rPr>
-          <w:color w:val="000000"/>
-        </w:rPr>
-        <w:t xml:space="preserve"> </w:t>
-      </w:r>
-      <w:r>
-        <w:rPr>
-          <w:color w:val="000000"/>
-        </w:rPr>
-        <w:t>automate</w:t>
-      </w:r>
-      <w:r>
-        <w:rPr>
-          <w:color w:val="000000"/>
-        </w:rPr>
-        <w:t>d</w:t>
-      </w:r>
-      <w:r>
-        <w:rPr>
-          <w:color w:val="000000"/>
-        </w:rPr>
-        <w:t>, which can be tedious when using C++. This gives some advantage to Java, but at the same time for real-time application like this project, Java will have noticeable performance hit due to it being more high-level.</w:t>
-      </w:r>
-    </w:p>
-    <w:p>
-      <w:pPr>
-        <w:pBdr>
-          <w:top w:val="nil"/>
-          <w:left w:val="nil"/>
-          <w:bottom w:val="nil"/>
-          <w:right w:val="nil"/>
-          <w:between w:val="nil"/>
-        </w:pBdr>
-        <w:ind w:firstLine="720"/>
-        <w:rPr>
-          <w:color w:val="000000"/>
-        </w:rPr>
-      </w:pPr>
-      <w:r>
-        <w:rPr>
-          <w:color w:val="000000"/>
-        </w:rPr>
-        <w:t xml:space="preserve">C++ is a widely utilized programming language, particularly in the development of applications where performance </w:t>
-      </w:r>
-      <w:r>
-        <w:rPr>
-          <w:color w:val="000000"/>
-        </w:rPr>
-        <w:t xml:space="preserve">plays crucial role </w:t>
-      </w:r>
-      <w:r>
-        <w:rPr>
-          <w:color w:val="000000"/>
-        </w:rPr>
-        <w:t xml:space="preserve">and in scenarios that </w:t>
-      </w:r>
-      <w:r>
-        <w:rPr>
-          <w:color w:val="000000"/>
-        </w:rPr>
-        <w:t>require</w:t>
-      </w:r>
-      <w:r>
-        <w:rPr>
-          <w:color w:val="000000"/>
-        </w:rPr>
-        <w:t xml:space="preserve"> a more direct interaction with </w:t>
-      </w:r>
-      <w:r>
-        <w:rPr>
-          <w:color w:val="000000"/>
-        </w:rPr>
-        <w:t>CPU, GPU and memory</w:t>
-      </w:r>
-      <w:r>
-        <w:rPr>
-          <w:color w:val="000000"/>
-        </w:rPr>
+    </w:p>
+    <w:p>
+      <w:pPr>
+        <w:pStyle w:val="BDpagrindinistekstas"/>
+      </w:pPr>
+      <w:r>
+        <w:lastRenderedPageBreak/>
+        <w:t>Dependency: H – closely r</w:t>
+      </w:r>
+      <w:r>
+        <w:t>e</w:t>
+      </w:r>
+      <w:r>
+        <w:t>lated to other functions</w:t>
+      </w:r>
+      <w:r>
+        <w:t>,</w:t>
+      </w:r>
+      <w:r>
+        <w:t xml:space="preserve"> M – closely related to other functions</w:t>
+      </w:r>
+      <w:r>
+        <w:t>,</w:t>
+      </w:r>
+      <w:r>
+        <w:t xml:space="preserve"> optional requirement,</w:t>
+      </w:r>
+      <w:r>
+        <w:t xml:space="preserve"> L – does not depend on other functions, does not require </w:t>
+      </w:r>
+      <w:r>
+        <w:t xml:space="preserve">additional adjustments to </w:t>
+      </w:r>
+      <w:r>
+        <w:t>other components</w:t>
+      </w:r>
+      <w:r>
         <w:t>.</w:t>
       </w:r>
-      <w:r>
-        <w:rPr>
-          <w:color w:val="000000"/>
-        </w:rPr>
-        <w:t xml:space="preserve"> </w:t>
-      </w:r>
-      <w:r>
-        <w:rPr>
-          <w:color w:val="000000"/>
-        </w:rPr>
-        <w:t xml:space="preserve">For applications such as games and streaming services, </w:t>
-      </w:r>
-      <w:r>
-        <w:rPr>
-          <w:color w:val="000000"/>
-        </w:rPr>
-        <w:lastRenderedPageBreak/>
-        <w:t>where even the slightest performance improvement is crucial, C++ is the predominant language used for development.</w:t>
-      </w:r>
-      <w:r>
-        <w:rPr>
-          <w:color w:val="000000"/>
-        </w:rPr>
-        <w:t xml:space="preserve"> </w:t>
-      </w:r>
-      <w:r>
-        <w:rPr>
-          <w:color w:val="000000"/>
-        </w:rPr>
-        <w:t>While programs written in C++ are often more complex to develop compared to those written in other languages, the benefits of significantly improved performance and granular control over memory and other PC components have allowed it to remain highly competitive.</w:t>
-      </w:r>
-    </w:p>
-    <w:p>
-      <w:pPr>
-        <w:pBdr>
-          <w:top w:val="nil"/>
-          <w:left w:val="nil"/>
-          <w:bottom w:val="nil"/>
-          <w:right w:val="nil"/>
-          <w:between w:val="nil"/>
-        </w:pBdr>
-        <w:ind w:firstLine="720"/>
-        <w:rPr>
-          <w:color w:val="000000"/>
-        </w:rPr>
-      </w:pPr>
-      <w:r>
-        <w:rPr>
-          <w:color w:val="000000"/>
-        </w:rPr>
-        <w:t xml:space="preserve">Next in line is C# programming language and its use cases. C# is mainly used in 3 </w:t>
-      </w:r>
-      <w:r>
-        <w:rPr>
-          <w:color w:val="000000"/>
-        </w:rPr>
-        <w:t>ways</w:t>
-      </w:r>
-      <w:r>
-        <w:rPr>
-          <w:color w:val="000000"/>
-        </w:rPr>
-        <w:t xml:space="preserve">: </w:t>
-      </w:r>
-    </w:p>
-    <w:p>
-      <w:pPr>
-        <w:pStyle w:val="ListParagraph"/>
+    </w:p>
+    <w:p>
+      <w:pPr>
+        <w:pStyle w:val="BDlentelestekstas"/>
+      </w:pPr>
+      <w:r>
+        <w:t>Table. 2.2. Functional requirements</w:t>
+      </w:r>
+    </w:p>
+    <w:tbl>
+      <w:tblPr>
+        <w:tblStyle w:val="TableGrid"/>
+        <w:tblW w:w="9278" w:type="dxa"/>
+        <w:tblLook w:val="04A0" w:firstRow="1" w:lastRow="0" w:firstColumn="1" w:lastColumn="0" w:noHBand="0" w:noVBand="1"/>
+      </w:tblPr>
+      <w:tblGrid>
+        <w:gridCol w:w="1527"/>
+        <w:gridCol w:w="4763"/>
+        <w:gridCol w:w="1029"/>
+        <w:gridCol w:w="1056"/>
+        <w:gridCol w:w="903"/>
+      </w:tblGrid>
+      <w:tr>
+        <w:tc>
+          <w:tcPr>
+            <w:tcW w:w="1527" w:type="dxa"/>
+          </w:tcPr>
+          <w:p>
+            <w:pPr>
+              <w:pStyle w:val="BDpagrindinistekstas"/>
+              <w:ind w:firstLine="0"/>
+              <w:rPr>
+                <w:b/>
+              </w:rPr>
+            </w:pPr>
+            <w:r>
+              <w:rPr>
+                <w:b/>
+              </w:rPr>
+              <w:t>No</w:t>
+            </w:r>
+          </w:p>
+        </w:tc>
+        <w:tc>
+          <w:tcPr>
+            <w:tcW w:w="4763" w:type="dxa"/>
+          </w:tcPr>
+          <w:p>
+            <w:pPr>
+              <w:pStyle w:val="BDpagrindinistekstas"/>
+              <w:ind w:firstLine="0"/>
+              <w:rPr>
+                <w:b/>
+              </w:rPr>
+            </w:pPr>
+            <w:r>
+              <w:rPr>
+                <w:b/>
+              </w:rPr>
+              <w:t>Description</w:t>
+            </w:r>
+          </w:p>
+        </w:tc>
+        <w:tc>
+          <w:tcPr>
+            <w:tcW w:w="1029" w:type="dxa"/>
+          </w:tcPr>
+          <w:p>
+            <w:pPr>
+              <w:pStyle w:val="BDpagrindinistekstas"/>
+              <w:ind w:firstLine="0"/>
+              <w:rPr>
+                <w:b/>
+              </w:rPr>
+            </w:pPr>
+            <w:r>
+              <w:rPr>
+                <w:b/>
+              </w:rPr>
+              <w:t>Priority</w:t>
+            </w:r>
+          </w:p>
+        </w:tc>
+        <w:tc>
+          <w:tcPr>
+            <w:tcW w:w="1056" w:type="dxa"/>
+          </w:tcPr>
+          <w:p>
+            <w:pPr>
+              <w:pStyle w:val="BDpagrindinistekstas"/>
+              <w:ind w:firstLine="0"/>
+              <w:rPr>
+                <w:b/>
+              </w:rPr>
+            </w:pPr>
+            <w:r>
+              <w:rPr>
+                <w:b/>
+              </w:rPr>
+              <w:t>Severity</w:t>
+            </w:r>
+          </w:p>
+        </w:tc>
+        <w:tc>
+          <w:tcPr>
+            <w:tcW w:w="903" w:type="dxa"/>
+          </w:tcPr>
+          <w:p>
+            <w:pPr>
+              <w:pStyle w:val="BDpagrindinistekstas"/>
+              <w:ind w:firstLine="0"/>
+              <w:rPr>
+                <w:b/>
+              </w:rPr>
+            </w:pPr>
+            <w:r>
+              <w:rPr>
+                <w:b/>
+              </w:rPr>
+              <w:t>Use cases</w:t>
+            </w:r>
+          </w:p>
+        </w:tc>
+      </w:tr>
+      <w:tr>
+        <w:tc>
+          <w:tcPr>
+            <w:tcW w:w="1527" w:type="dxa"/>
+          </w:tcPr>
+          <w:p>
+            <w:pPr>
+              <w:pStyle w:val="BDpagrindinistekstas"/>
+              <w:ind w:firstLine="0"/>
+            </w:pPr>
+            <w:r>
+              <w:t>FR-1</w:t>
+            </w:r>
+          </w:p>
+        </w:tc>
+        <w:tc>
+          <w:tcPr>
+            <w:tcW w:w="4763" w:type="dxa"/>
+          </w:tcPr>
+          <w:p>
+            <w:pPr>
+              <w:pStyle w:val="BDpagrindinistekstas"/>
+              <w:ind w:firstLine="0"/>
+            </w:pPr>
+            <w:r>
+              <w:t>When system starts, it shall present user with the empty canvas and GUI.</w:t>
+            </w:r>
+          </w:p>
+        </w:tc>
+        <w:tc>
+          <w:tcPr>
+            <w:tcW w:w="1029" w:type="dxa"/>
+          </w:tcPr>
+          <w:p>
+            <w:pPr>
+              <w:pStyle w:val="BDpagrindinistekstas"/>
+              <w:ind w:firstLine="0"/>
+            </w:pPr>
+            <w:r>
+              <w:t>H</w:t>
+            </w:r>
+          </w:p>
+        </w:tc>
+        <w:tc>
+          <w:tcPr>
+            <w:tcW w:w="1056" w:type="dxa"/>
+          </w:tcPr>
+          <w:p>
+            <w:pPr>
+              <w:pStyle w:val="BDpagrindinistekstas"/>
+              <w:ind w:firstLine="0"/>
+            </w:pPr>
+            <w:r>
+              <w:t>1</w:t>
+            </w:r>
+          </w:p>
+        </w:tc>
+        <w:tc>
+          <w:tcPr>
+            <w:tcW w:w="903" w:type="dxa"/>
+          </w:tcPr>
+          <w:p>
+            <w:pPr>
+              <w:pStyle w:val="BDpagrindinistekstas"/>
+              <w:ind w:firstLine="0"/>
+            </w:pPr>
+            <w:r>
+              <w:t>None</w:t>
+            </w:r>
+          </w:p>
+        </w:tc>
+      </w:tr>
+      <w:tr>
+        <w:tc>
+          <w:tcPr>
+            <w:tcW w:w="1527" w:type="dxa"/>
+          </w:tcPr>
+          <w:p>
+            <w:pPr>
+              <w:pStyle w:val="BDpagrindinistekstas"/>
+              <w:ind w:firstLine="0"/>
+            </w:pPr>
+            <w:r>
+              <w:t>FR-2</w:t>
+            </w:r>
+          </w:p>
+        </w:tc>
+        <w:tc>
+          <w:tcPr>
+            <w:tcW w:w="4763" w:type="dxa"/>
+          </w:tcPr>
+          <w:p>
+            <w:pPr>
+              <w:pStyle w:val="BDpagrindinistekstas"/>
+              <w:ind w:firstLine="0"/>
+            </w:pPr>
+            <w:r>
+              <w:t>The system shall allow to choose brush type.</w:t>
+            </w:r>
+          </w:p>
+        </w:tc>
+        <w:tc>
+          <w:tcPr>
+            <w:tcW w:w="1029" w:type="dxa"/>
+          </w:tcPr>
+          <w:p>
+            <w:pPr>
+              <w:pStyle w:val="BDpagrindinistekstas"/>
+              <w:ind w:firstLine="0"/>
+            </w:pPr>
+            <w:r>
+              <w:t>H</w:t>
+            </w:r>
+          </w:p>
+        </w:tc>
+        <w:tc>
+          <w:tcPr>
+            <w:tcW w:w="1056" w:type="dxa"/>
+          </w:tcPr>
+          <w:p>
+            <w:pPr>
+              <w:pStyle w:val="BDpagrindinistekstas"/>
+              <w:ind w:firstLine="0"/>
+            </w:pPr>
+            <w:r>
+              <w:t>1</w:t>
+            </w:r>
+          </w:p>
+        </w:tc>
+        <w:tc>
+          <w:tcPr>
+            <w:tcW w:w="903" w:type="dxa"/>
+          </w:tcPr>
+          <w:p>
+            <w:pPr>
+              <w:pStyle w:val="BDpagrindinistekstas"/>
+              <w:ind w:firstLine="0"/>
+            </w:pPr>
+            <w:r>
+              <w:t>MT-1</w:t>
+            </w:r>
+          </w:p>
+        </w:tc>
+      </w:tr>
+      <w:tr>
+        <w:tc>
+          <w:tcPr>
+            <w:tcW w:w="1527" w:type="dxa"/>
+          </w:tcPr>
+          <w:p>
+            <w:pPr>
+              <w:pStyle w:val="BDpagrindinistekstas"/>
+              <w:ind w:firstLine="0"/>
+            </w:pPr>
+            <w:r>
+              <w:t>FR-3</w:t>
+            </w:r>
+          </w:p>
+        </w:tc>
+        <w:tc>
+          <w:tcPr>
+            <w:tcW w:w="4763" w:type="dxa"/>
+          </w:tcPr>
+          <w:p>
+            <w:pPr>
+              <w:pStyle w:val="BDpagrindinistekstas"/>
+              <w:ind w:firstLine="0"/>
+            </w:pPr>
+            <w:r>
+              <w:t>The system shall allow to save current map into file.</w:t>
+            </w:r>
+          </w:p>
+        </w:tc>
+        <w:tc>
+          <w:tcPr>
+            <w:tcW w:w="1029" w:type="dxa"/>
+          </w:tcPr>
+          <w:p>
+            <w:pPr>
+              <w:pStyle w:val="BDpagrindinistekstas"/>
+              <w:ind w:firstLine="0"/>
+            </w:pPr>
+            <w:r>
+              <w:t>H</w:t>
+            </w:r>
+          </w:p>
+        </w:tc>
+        <w:tc>
+          <w:tcPr>
+            <w:tcW w:w="1056" w:type="dxa"/>
+          </w:tcPr>
+          <w:p>
+            <w:pPr>
+              <w:pStyle w:val="BDpagrindinistekstas"/>
+              <w:ind w:firstLine="0"/>
+            </w:pPr>
+            <w:r>
+              <w:t>2</w:t>
+            </w:r>
+          </w:p>
+        </w:tc>
+        <w:tc>
+          <w:tcPr>
+            <w:tcW w:w="903" w:type="dxa"/>
+          </w:tcPr>
+          <w:p>
+            <w:pPr>
+              <w:pStyle w:val="BDpagrindinistekstas"/>
+              <w:ind w:firstLine="0"/>
+            </w:pPr>
+            <w:r>
+              <w:t>MT-5</w:t>
+            </w:r>
+          </w:p>
+        </w:tc>
+      </w:tr>
+      <w:tr>
+        <w:tc>
+          <w:tcPr>
+            <w:tcW w:w="1527" w:type="dxa"/>
+          </w:tcPr>
+          <w:p>
+            <w:pPr>
+              <w:pStyle w:val="BDpagrindinistekstas"/>
+              <w:ind w:firstLine="0"/>
+            </w:pPr>
+            <w:r>
+              <w:t>FR-4</w:t>
+            </w:r>
+          </w:p>
+        </w:tc>
+        <w:tc>
+          <w:tcPr>
+            <w:tcW w:w="4763" w:type="dxa"/>
+          </w:tcPr>
+          <w:p>
+            <w:pPr>
+              <w:pStyle w:val="BDpagrindinistekstas"/>
+              <w:ind w:firstLine="0"/>
+            </w:pPr>
+            <w:r>
+              <w:t>The system shall register brush strokes done with mouse.</w:t>
+            </w:r>
+          </w:p>
+        </w:tc>
+        <w:tc>
+          <w:tcPr>
+            <w:tcW w:w="1029" w:type="dxa"/>
+          </w:tcPr>
+          <w:p>
+            <w:pPr>
+              <w:pStyle w:val="BDpagrindinistekstas"/>
+              <w:ind w:firstLine="0"/>
+            </w:pPr>
+            <w:r>
+              <w:t>H</w:t>
+            </w:r>
+          </w:p>
+        </w:tc>
+        <w:tc>
+          <w:tcPr>
+            <w:tcW w:w="1056" w:type="dxa"/>
+          </w:tcPr>
+          <w:p>
+            <w:pPr>
+              <w:pStyle w:val="BDpagrindinistekstas"/>
+              <w:ind w:firstLine="0"/>
+            </w:pPr>
+            <w:r>
+              <w:t>1</w:t>
+            </w:r>
+          </w:p>
+        </w:tc>
+        <w:tc>
+          <w:tcPr>
+            <w:tcW w:w="903" w:type="dxa"/>
+          </w:tcPr>
+          <w:p>
+            <w:pPr>
+              <w:pStyle w:val="BDpagrindinistekstas"/>
+              <w:ind w:firstLine="0"/>
+            </w:pPr>
+            <w:r>
+              <w:t>MT-1, MT-4</w:t>
+            </w:r>
+          </w:p>
+        </w:tc>
+      </w:tr>
+      <w:tr>
+        <w:tc>
+          <w:tcPr>
+            <w:tcW w:w="1527" w:type="dxa"/>
+          </w:tcPr>
+          <w:p>
+            <w:pPr>
+              <w:pStyle w:val="BDpagrindinistekstas"/>
+              <w:ind w:firstLine="0"/>
+            </w:pPr>
+            <w:r>
+              <w:t>FR-4</w:t>
+            </w:r>
+          </w:p>
+        </w:tc>
+        <w:tc>
+          <w:tcPr>
+            <w:tcW w:w="4763" w:type="dxa"/>
+          </w:tcPr>
+          <w:p>
+            <w:pPr>
+              <w:pStyle w:val="BDpagrindinistekstas"/>
+              <w:ind w:firstLine="0"/>
+            </w:pPr>
+            <w:r>
+              <w:t>When user start brush stroke, the system shall demonstrate the stroke with plain color.</w:t>
+            </w:r>
+          </w:p>
+        </w:tc>
+        <w:tc>
+          <w:tcPr>
+            <w:tcW w:w="1029" w:type="dxa"/>
+          </w:tcPr>
+          <w:p>
+            <w:pPr>
+              <w:pStyle w:val="BDpagrindinistekstas"/>
+              <w:ind w:firstLine="0"/>
+            </w:pPr>
+            <w:r>
+              <w:t>M</w:t>
+            </w:r>
+          </w:p>
+        </w:tc>
+        <w:tc>
+          <w:tcPr>
+            <w:tcW w:w="1056" w:type="dxa"/>
+          </w:tcPr>
+          <w:p>
+            <w:pPr>
+              <w:pStyle w:val="BDpagrindinistekstas"/>
+              <w:ind w:firstLine="0"/>
+            </w:pPr>
+            <w:r>
+              <w:t>2</w:t>
+            </w:r>
+          </w:p>
+        </w:tc>
+        <w:tc>
+          <w:tcPr>
+            <w:tcW w:w="903" w:type="dxa"/>
+          </w:tcPr>
+          <w:p>
+            <w:pPr>
+              <w:pStyle w:val="BDpagrindinistekstas"/>
+              <w:ind w:firstLine="0"/>
+            </w:pPr>
+            <w:r>
+              <w:t>MT-1, MT-4</w:t>
+            </w:r>
+          </w:p>
+        </w:tc>
+      </w:tr>
+      <w:tr>
+        <w:tc>
+          <w:tcPr>
+            <w:tcW w:w="1527" w:type="dxa"/>
+          </w:tcPr>
+          <w:p>
+            <w:pPr>
+              <w:pStyle w:val="BDpagrindinistekstas"/>
+              <w:ind w:firstLine="0"/>
+            </w:pPr>
+            <w:r>
+              <w:t>FR-5</w:t>
+            </w:r>
+          </w:p>
+        </w:tc>
+        <w:tc>
+          <w:tcPr>
+            <w:tcW w:w="4763" w:type="dxa"/>
+          </w:tcPr>
+          <w:p>
+            <w:pPr>
+              <w:pStyle w:val="BDpagrindinistekstas"/>
+              <w:ind w:firstLine="0"/>
+            </w:pPr>
+            <w:r>
+              <w:t>The system shall allow to switch between painting and moving canvas.</w:t>
+            </w:r>
+          </w:p>
+        </w:tc>
+        <w:tc>
+          <w:tcPr>
+            <w:tcW w:w="1029" w:type="dxa"/>
+          </w:tcPr>
+          <w:p>
+            <w:pPr>
+              <w:pStyle w:val="BDpagrindinistekstas"/>
+              <w:ind w:firstLine="0"/>
+            </w:pPr>
+            <w:r>
+              <w:t>M</w:t>
+            </w:r>
+          </w:p>
+        </w:tc>
+        <w:tc>
+          <w:tcPr>
+            <w:tcW w:w="1056" w:type="dxa"/>
+          </w:tcPr>
+          <w:p>
+            <w:pPr>
+              <w:pStyle w:val="BDpagrindinistekstas"/>
+              <w:ind w:firstLine="0"/>
+            </w:pPr>
+            <w:r>
+              <w:t>2</w:t>
+            </w:r>
+          </w:p>
+        </w:tc>
+        <w:tc>
+          <w:tcPr>
+            <w:tcW w:w="903" w:type="dxa"/>
+          </w:tcPr>
+          <w:p>
+            <w:pPr>
+              <w:pStyle w:val="BDpagrindinistekstas"/>
+              <w:ind w:firstLine="0"/>
+            </w:pPr>
+            <w:r>
+              <w:t>MT-1, MT-4</w:t>
+            </w:r>
+          </w:p>
+        </w:tc>
+      </w:tr>
+      <w:tr>
+        <w:tc>
+          <w:tcPr>
+            <w:tcW w:w="1527" w:type="dxa"/>
+          </w:tcPr>
+          <w:p>
+            <w:pPr>
+              <w:pStyle w:val="BDpagrindinistekstas"/>
+              <w:ind w:firstLine="0"/>
+            </w:pPr>
+            <w:r>
+              <w:t>FR-6</w:t>
+            </w:r>
+          </w:p>
+        </w:tc>
+        <w:tc>
+          <w:tcPr>
+            <w:tcW w:w="4763" w:type="dxa"/>
+          </w:tcPr>
+          <w:p>
+            <w:pPr>
+              <w:pStyle w:val="BDpagrindinistekstas"/>
+              <w:ind w:firstLine="0"/>
+            </w:pPr>
+            <w:r>
+              <w:t>The system shall allow to import custom assets.</w:t>
+            </w:r>
+          </w:p>
+        </w:tc>
+        <w:tc>
+          <w:tcPr>
+            <w:tcW w:w="1029" w:type="dxa"/>
+          </w:tcPr>
+          <w:p>
+            <w:pPr>
+              <w:pStyle w:val="BDpagrindinistekstas"/>
+              <w:ind w:firstLine="0"/>
+            </w:pPr>
+            <w:r>
+              <w:t>H</w:t>
+            </w:r>
+          </w:p>
+        </w:tc>
+        <w:tc>
+          <w:tcPr>
+            <w:tcW w:w="1056" w:type="dxa"/>
+          </w:tcPr>
+          <w:p>
+            <w:pPr>
+              <w:pStyle w:val="BDpagrindinistekstas"/>
+              <w:ind w:firstLine="0"/>
+            </w:pPr>
+            <w:r>
+              <w:t>2</w:t>
+            </w:r>
+          </w:p>
+        </w:tc>
+        <w:tc>
+          <w:tcPr>
+            <w:tcW w:w="903" w:type="dxa"/>
+          </w:tcPr>
+          <w:p>
+            <w:pPr>
+              <w:pStyle w:val="BDpagrindinistekstas"/>
+              <w:ind w:firstLine="0"/>
+            </w:pPr>
+            <w:r>
+              <w:t>MT-6</w:t>
+            </w:r>
+          </w:p>
+        </w:tc>
+      </w:tr>
+      <w:tr>
+        <w:tc>
+          <w:tcPr>
+            <w:tcW w:w="1527" w:type="dxa"/>
+          </w:tcPr>
+          <w:p>
+            <w:pPr>
+              <w:pStyle w:val="BDpagrindinistekstas"/>
+              <w:ind w:firstLine="0"/>
+            </w:pPr>
+            <w:r>
+              <w:t>FR-7</w:t>
+            </w:r>
+          </w:p>
+        </w:tc>
+        <w:tc>
+          <w:tcPr>
+            <w:tcW w:w="4763" w:type="dxa"/>
+          </w:tcPr>
+          <w:p>
+            <w:pPr>
+              <w:pStyle w:val="BDpagrindinistekstas"/>
+              <w:ind w:firstLine="0"/>
+            </w:pPr>
+            <w:r>
+              <w:t>The system shall allow color adjustments and texture selection</w:t>
+            </w:r>
+            <w:r>
+              <w:t xml:space="preserve"> for each area</w:t>
+            </w:r>
+            <w:r>
+              <w:t>.</w:t>
+            </w:r>
+          </w:p>
+        </w:tc>
+        <w:tc>
+          <w:tcPr>
+            <w:tcW w:w="1029" w:type="dxa"/>
+          </w:tcPr>
+          <w:p>
+            <w:pPr>
+              <w:pStyle w:val="BDpagrindinistekstas"/>
+              <w:ind w:firstLine="0"/>
+            </w:pPr>
+            <w:r>
+              <w:t>M</w:t>
+            </w:r>
+          </w:p>
+        </w:tc>
+        <w:tc>
+          <w:tcPr>
+            <w:tcW w:w="1056" w:type="dxa"/>
+          </w:tcPr>
+          <w:p>
+            <w:pPr>
+              <w:pStyle w:val="BDpagrindinistekstas"/>
+              <w:ind w:firstLine="0"/>
+            </w:pPr>
+            <w:r>
+              <w:t>3</w:t>
+            </w:r>
+          </w:p>
+        </w:tc>
+        <w:tc>
+          <w:tcPr>
+            <w:tcW w:w="903" w:type="dxa"/>
+          </w:tcPr>
+          <w:p>
+            <w:pPr>
+              <w:pStyle w:val="BDpagrindinistekstas"/>
+              <w:ind w:firstLine="0"/>
+            </w:pPr>
+            <w:r>
+              <w:t>MT-3</w:t>
+            </w:r>
+          </w:p>
+        </w:tc>
+      </w:tr>
+      <w:tr>
+        <w:tc>
+          <w:tcPr>
+            <w:tcW w:w="1527" w:type="dxa"/>
+          </w:tcPr>
+          <w:p>
+            <w:pPr>
+              <w:pStyle w:val="BDpagrindinistekstas"/>
+              <w:ind w:firstLine="0"/>
+            </w:pPr>
+            <w:r>
+              <w:t>FR-8</w:t>
+            </w:r>
+          </w:p>
+        </w:tc>
+        <w:tc>
+          <w:tcPr>
+            <w:tcW w:w="4763" w:type="dxa"/>
+          </w:tcPr>
+          <w:p>
+            <w:pPr>
+              <w:pStyle w:val="BDpagrindinistekstas"/>
+              <w:ind w:firstLine="0"/>
+            </w:pPr>
+            <w:r>
+              <w:t>If custom assets import failed the system shall inform user and reset to default assets.</w:t>
+            </w:r>
+          </w:p>
+        </w:tc>
+        <w:tc>
+          <w:tcPr>
+            <w:tcW w:w="1029" w:type="dxa"/>
+          </w:tcPr>
+          <w:p>
+            <w:pPr>
+              <w:pStyle w:val="BDpagrindinistekstas"/>
+              <w:ind w:firstLine="0"/>
+            </w:pPr>
+            <w:r>
+              <w:t>H</w:t>
+            </w:r>
+          </w:p>
+        </w:tc>
+        <w:tc>
+          <w:tcPr>
+            <w:tcW w:w="1056" w:type="dxa"/>
+          </w:tcPr>
+          <w:p>
+            <w:pPr>
+              <w:pStyle w:val="BDpagrindinistekstas"/>
+              <w:ind w:firstLine="0"/>
+            </w:pPr>
+            <w:r>
+              <w:t>1</w:t>
+            </w:r>
+          </w:p>
+        </w:tc>
+        <w:tc>
+          <w:tcPr>
+            <w:tcW w:w="903" w:type="dxa"/>
+          </w:tcPr>
+          <w:p>
+            <w:pPr>
+              <w:pStyle w:val="BDpagrindinistekstas"/>
+              <w:ind w:firstLine="0"/>
+            </w:pPr>
+            <w:r>
+              <w:t>MT-6</w:t>
+            </w:r>
+          </w:p>
+        </w:tc>
+      </w:tr>
+      <w:tr>
+        <w:tc>
+          <w:tcPr>
+            <w:tcW w:w="1527" w:type="dxa"/>
+          </w:tcPr>
+          <w:p>
+            <w:pPr>
+              <w:pStyle w:val="BDpagrindinistekstas"/>
+              <w:ind w:firstLine="0"/>
+            </w:pPr>
+            <w:r>
+              <w:t>FR-9</w:t>
+            </w:r>
+          </w:p>
+        </w:tc>
+        <w:tc>
+          <w:tcPr>
+            <w:tcW w:w="4763" w:type="dxa"/>
+          </w:tcPr>
+          <w:p>
+            <w:pPr>
+              <w:pStyle w:val="BDpagrindinistekstas"/>
+              <w:ind w:firstLine="0"/>
+            </w:pPr>
+            <w:r>
+              <w:t>If user tries to move canvas out of the window frame, the system shall prevent it.</w:t>
+            </w:r>
+          </w:p>
+        </w:tc>
+        <w:tc>
+          <w:tcPr>
+            <w:tcW w:w="1029" w:type="dxa"/>
+          </w:tcPr>
+          <w:p>
+            <w:pPr>
+              <w:pStyle w:val="BDpagrindinistekstas"/>
+              <w:ind w:firstLine="0"/>
+            </w:pPr>
+            <w:r>
+              <w:t>O</w:t>
+            </w:r>
+          </w:p>
+        </w:tc>
+        <w:tc>
+          <w:tcPr>
+            <w:tcW w:w="1056" w:type="dxa"/>
+          </w:tcPr>
+          <w:p>
+            <w:pPr>
+              <w:pStyle w:val="BDpagrindinistekstas"/>
+              <w:ind w:firstLine="0"/>
+            </w:pPr>
+            <w:r>
+              <w:t>3</w:t>
+            </w:r>
+          </w:p>
+        </w:tc>
+        <w:tc>
+          <w:tcPr>
+            <w:tcW w:w="903" w:type="dxa"/>
+          </w:tcPr>
+          <w:p>
+            <w:pPr>
+              <w:pStyle w:val="BDpagrindinistekstas"/>
+              <w:ind w:firstLine="0"/>
+            </w:pPr>
+            <w:r>
+              <w:t>None</w:t>
+            </w:r>
+          </w:p>
+        </w:tc>
+      </w:tr>
+      <w:tr>
+        <w:tc>
+          <w:tcPr>
+            <w:tcW w:w="1527" w:type="dxa"/>
+          </w:tcPr>
+          <w:p>
+            <w:pPr>
+              <w:pStyle w:val="BDpagrindinistekstas"/>
+              <w:ind w:firstLine="0"/>
+            </w:pPr>
+            <w:r>
+              <w:t>FR-10</w:t>
+            </w:r>
+          </w:p>
+        </w:tc>
+        <w:tc>
+          <w:tcPr>
+            <w:tcW w:w="4763" w:type="dxa"/>
+          </w:tcPr>
+          <w:p>
+            <w:pPr>
+              <w:pStyle w:val="BDpagrindinistekstas"/>
+              <w:ind w:firstLine="0"/>
+            </w:pPr>
+            <w:r>
+              <w:t>The system shall handle window resizing.</w:t>
+            </w:r>
+          </w:p>
+        </w:tc>
+        <w:tc>
+          <w:tcPr>
+            <w:tcW w:w="1029" w:type="dxa"/>
+          </w:tcPr>
+          <w:p>
+            <w:pPr>
+              <w:pStyle w:val="BDpagrindinistekstas"/>
+              <w:ind w:firstLine="0"/>
+            </w:pPr>
+            <w:r>
+              <w:t>H</w:t>
+            </w:r>
+          </w:p>
+        </w:tc>
+        <w:tc>
+          <w:tcPr>
+            <w:tcW w:w="1056" w:type="dxa"/>
+          </w:tcPr>
+          <w:p>
+            <w:pPr>
+              <w:pStyle w:val="BDpagrindinistekstas"/>
+              <w:ind w:firstLine="0"/>
+            </w:pPr>
+            <w:r>
+              <w:t>2</w:t>
+            </w:r>
+          </w:p>
+        </w:tc>
+        <w:tc>
+          <w:tcPr>
+            <w:tcW w:w="903" w:type="dxa"/>
+          </w:tcPr>
+          <w:p>
+            <w:pPr>
+              <w:pStyle w:val="BDpagrindinistekstas"/>
+              <w:ind w:firstLine="0"/>
+            </w:pPr>
+            <w:r>
+              <w:t>None</w:t>
+            </w:r>
+          </w:p>
+        </w:tc>
+      </w:tr>
+      <w:tr>
+        <w:tc>
+          <w:tcPr>
+            <w:tcW w:w="1527" w:type="dxa"/>
+          </w:tcPr>
+          <w:p>
+            <w:pPr>
+              <w:pStyle w:val="BDpagrindinistekstas"/>
+              <w:ind w:firstLine="0"/>
+            </w:pPr>
+            <w:r>
+              <w:t>FR-11</w:t>
+            </w:r>
+          </w:p>
+        </w:tc>
+        <w:tc>
+          <w:tcPr>
+            <w:tcW w:w="4763" w:type="dxa"/>
+          </w:tcPr>
+          <w:p>
+            <w:pPr>
+              <w:pStyle w:val="BDpagrindinistekstas"/>
+              <w:ind w:firstLine="0"/>
+            </w:pPr>
+            <w:r>
+              <w:t xml:space="preserve">The system </w:t>
+            </w:r>
+            <w:r>
+              <w:t xml:space="preserve">shall </w:t>
+            </w:r>
+            <w:r>
+              <w:t>allow to set canvas size.</w:t>
+            </w:r>
+          </w:p>
+        </w:tc>
+        <w:tc>
+          <w:tcPr>
+            <w:tcW w:w="1029" w:type="dxa"/>
+          </w:tcPr>
+          <w:p>
+            <w:pPr>
+              <w:pStyle w:val="BDpagrindinistekstas"/>
+              <w:ind w:firstLine="0"/>
+            </w:pPr>
+            <w:r>
+              <w:t>H</w:t>
+            </w:r>
+          </w:p>
+        </w:tc>
+        <w:tc>
+          <w:tcPr>
+            <w:tcW w:w="1056" w:type="dxa"/>
+          </w:tcPr>
+          <w:p>
+            <w:pPr>
+              <w:pStyle w:val="BDpagrindinistekstas"/>
+              <w:ind w:firstLine="0"/>
+            </w:pPr>
+            <w:r>
+              <w:t>1</w:t>
+            </w:r>
+          </w:p>
+        </w:tc>
+        <w:tc>
+          <w:tcPr>
+            <w:tcW w:w="903" w:type="dxa"/>
+          </w:tcPr>
+          <w:p>
+            <w:pPr>
+              <w:pStyle w:val="BDpagrindinistekstas"/>
+              <w:ind w:firstLine="0"/>
+            </w:pPr>
+            <w:r>
+              <w:t>None</w:t>
+            </w:r>
+          </w:p>
+        </w:tc>
+      </w:tr>
+    </w:tbl>
+    <w:p>
+      <w:pPr>
+        <w:pStyle w:val="BDpagrindinistekstas"/>
+      </w:pPr>
+    </w:p>
+    <w:p>
+      <w:pPr>
         <w:numPr>
-          <w:ilvl w:val="3"/>
+          <w:ilvl w:val="1"/>
           <w:numId w:val="5"/>
         </w:numPr>
         <w:pBdr>
@@ -12132,802 +12869,575 @@
           <w:between w:val="nil"/>
         </w:pBdr>
         <w:rPr>
-          <w:color w:val="000000"/>
-        </w:rPr>
-      </w:pPr>
-      <w:r>
-        <w:rPr>
-          <w:color w:val="000000"/>
-        </w:rPr>
-        <w:t>.NET Core enterprise development</w:t>
-      </w:r>
-      <w:r>
-        <w:rPr>
-          <w:color w:val="000000"/>
-        </w:rPr>
-        <w:t xml:space="preserve"> using C#</w:t>
-      </w:r>
-      <w:r>
-        <w:rPr>
-          <w:color w:val="000000"/>
-        </w:rPr>
-        <w:t xml:space="preserve"> </w:t>
-      </w:r>
-    </w:p>
-    <w:p>
-      <w:pPr>
-        <w:pStyle w:val="ListParagraph"/>
-        <w:numPr>
-          <w:ilvl w:val="3"/>
-          <w:numId w:val="5"/>
-        </w:numPr>
-        <w:pBdr>
-          <w:top w:val="nil"/>
-          <w:left w:val="nil"/>
-          <w:bottom w:val="nil"/>
-          <w:right w:val="nil"/>
-          <w:between w:val="nil"/>
-        </w:pBdr>
-        <w:rPr>
-          <w:color w:val="000000"/>
-        </w:rPr>
-      </w:pPr>
-      <w:r>
-        <w:rPr>
-          <w:color w:val="000000"/>
-        </w:rPr>
-        <w:t xml:space="preserve">Microsoft WPF – a Windows desktop application development </w:t>
-      </w:r>
-    </w:p>
-    <w:p>
-      <w:pPr>
-        <w:pStyle w:val="ListParagraph"/>
-        <w:numPr>
-          <w:ilvl w:val="3"/>
-          <w:numId w:val="5"/>
-        </w:numPr>
-        <w:pBdr>
-          <w:top w:val="nil"/>
-          <w:left w:val="nil"/>
-          <w:bottom w:val="nil"/>
-          <w:right w:val="nil"/>
-          <w:between w:val="nil"/>
-        </w:pBdr>
-        <w:rPr>
-          <w:color w:val="000000"/>
-        </w:rPr>
-      </w:pPr>
-      <w:r>
-        <w:rPr>
-          <w:color w:val="000000"/>
-        </w:rPr>
-        <w:t>Unity – second most popular game engine</w:t>
-      </w:r>
-      <w:r>
-        <w:rPr>
-          <w:color w:val="000000"/>
-        </w:rPr>
-        <w:t>, uses C# as its scripting language</w:t>
-      </w:r>
-      <w:r>
-        <w:rPr>
-          <w:color w:val="000000"/>
-        </w:rPr>
-        <w:t>.</w:t>
-      </w:r>
-    </w:p>
-    <w:p>
-      <w:pPr>
-        <w:pBdr>
-          <w:top w:val="nil"/>
-          <w:left w:val="nil"/>
-          <w:bottom w:val="nil"/>
-          <w:right w:val="nil"/>
-          <w:between w:val="nil"/>
-        </w:pBdr>
-        <w:ind w:firstLine="720"/>
-        <w:rPr>
-          <w:color w:val="000000"/>
-        </w:rPr>
-      </w:pPr>
-      <w:r>
-        <w:rPr>
-          <w:color w:val="000000"/>
-        </w:rPr>
-        <w:t>Considering proximity of this project to game development</w:t>
-      </w:r>
-      <w:r>
-        <w:rPr>
-          <w:color w:val="000000"/>
-        </w:rPr>
-        <w:t>, with its focuses on performance and real-time calculations and rendering, Unity might have been a valid tool to develop the map generator. However, Unity will be an absolute overkill for a project of such scale, prolonging the development time, increasing the required disk space for installing the application and increasing battery consumption of the user’s device running the application.</w:t>
-      </w:r>
-    </w:p>
-    <w:p>
-      <w:pPr>
-        <w:pBdr>
-          <w:top w:val="nil"/>
-          <w:left w:val="nil"/>
-          <w:bottom w:val="nil"/>
-          <w:right w:val="nil"/>
-          <w:between w:val="nil"/>
-        </w:pBdr>
-        <w:ind w:firstLine="720"/>
-        <w:rPr>
-          <w:color w:val="000000"/>
-        </w:rPr>
-      </w:pPr>
-      <w:r>
-        <w:rPr>
-          <w:color w:val="000000"/>
-        </w:rPr>
-        <w:t>Python</w:t>
-      </w:r>
-      <w:r>
-        <w:rPr>
-          <w:color w:val="000000"/>
-        </w:rPr>
-        <w:t xml:space="preserve"> is an interpreted programing language, meaning it requires </w:t>
-      </w:r>
-      <w:r>
-        <w:rPr>
-          <w:color w:val="000000"/>
-        </w:rPr>
-        <w:t xml:space="preserve">an interpreter program to run the script. Interpreter program steps line-by-line over written script during runtime and interprets every line into machine code. This </w:t>
-      </w:r>
-      <w:r>
-        <w:rPr>
-          <w:color w:val="000000"/>
-        </w:rPr>
-        <w:t>might not make python the fastest</w:t>
-      </w:r>
-      <w:r>
-        <w:rPr>
-          <w:color w:val="000000"/>
-        </w:rPr>
-        <w:t xml:space="preserve"> </w:t>
-      </w:r>
-      <w:r>
-        <w:rPr>
-          <w:color w:val="000000"/>
-        </w:rPr>
-        <w:t xml:space="preserve">programming language </w:t>
-      </w:r>
-      <w:r>
-        <w:rPr>
-          <w:color w:val="000000"/>
-        </w:rPr>
-        <w:t xml:space="preserve">but </w:t>
-      </w:r>
-      <w:r>
-        <w:rPr>
-          <w:color w:val="000000"/>
-        </w:rPr>
-        <w:t xml:space="preserve">it </w:t>
-      </w:r>
-      <w:r>
-        <w:rPr>
-          <w:color w:val="000000"/>
-        </w:rPr>
-        <w:t>allows for rapid development cycle and fast prototyping. In the industry python used extensively for automating all sorts of tasks</w:t>
-      </w:r>
-      <w:r>
-        <w:rPr>
-          <w:color w:val="000000"/>
-        </w:rPr>
-        <w:t xml:space="preserve">, </w:t>
-      </w:r>
-      <w:r>
-        <w:rPr>
-          <w:color w:val="000000"/>
-        </w:rPr>
-        <w:t>machine learning</w:t>
-      </w:r>
-      <w:r>
-        <w:rPr>
-          <w:color w:val="000000"/>
-        </w:rPr>
-        <w:t xml:space="preserve"> and web application development</w:t>
-      </w:r>
-      <w:r>
-        <w:rPr>
-          <w:color w:val="000000"/>
-        </w:rPr>
-        <w:t xml:space="preserve">, but very rarely for </w:t>
-      </w:r>
-      <w:r>
-        <w:rPr>
-          <w:color w:val="000000"/>
-        </w:rPr>
-        <w:t>desktop</w:t>
-      </w:r>
-      <w:r>
-        <w:rPr>
-          <w:color w:val="000000"/>
-        </w:rPr>
-        <w:t xml:space="preserve"> application development.</w:t>
-      </w:r>
-      <w:r>
-        <w:rPr>
-          <w:color w:val="000000"/>
-        </w:rPr>
-        <w:t xml:space="preserve"> </w:t>
-      </w:r>
-    </w:p>
-    <w:p>
-      <w:pPr>
-        <w:pBdr>
-          <w:top w:val="nil"/>
-          <w:left w:val="nil"/>
-          <w:bottom w:val="nil"/>
-          <w:right w:val="nil"/>
-          <w:between w:val="nil"/>
-        </w:pBdr>
-        <w:ind w:firstLine="720"/>
-        <w:rPr>
-          <w:b/>
-          <w:color w:val="000000"/>
-        </w:rPr>
-      </w:pPr>
-      <w:r>
-        <w:rPr>
-          <w:color w:val="000000"/>
-        </w:rPr>
-        <w:t xml:space="preserve"> </w:t>
-      </w:r>
-      <w:r>
-        <w:rPr>
-          <w:color w:val="000000"/>
-        </w:rPr>
-        <w:t xml:space="preserve">The </w:t>
-      </w:r>
-      <w:r>
-        <w:rPr>
-          <w:color w:val="000000"/>
-        </w:rPr>
-        <w:t>final</w:t>
-      </w:r>
-      <w:r>
-        <w:rPr>
-          <w:color w:val="000000"/>
-        </w:rPr>
-        <w:t xml:space="preserve"> </w:t>
-      </w:r>
-      <w:r>
-        <w:rPr>
-          <w:color w:val="000000"/>
-        </w:rPr>
-        <w:t>decision</w:t>
-      </w:r>
-      <w:r>
-        <w:rPr>
-          <w:color w:val="000000"/>
-        </w:rPr>
-        <w:t xml:space="preserve"> was made in favor of a language that enables the creation of high-performance applications </w:t>
-      </w:r>
-      <w:r>
-        <w:rPr>
-          <w:color w:val="000000"/>
-        </w:rPr>
-        <w:t>and allows</w:t>
-      </w:r>
-      <w:r>
-        <w:t xml:space="preserve"> </w:t>
-      </w:r>
-      <w:r>
-        <w:rPr>
-          <w:color w:val="000000"/>
-        </w:rPr>
-        <w:t>direct</w:t>
-      </w:r>
-      <w:r>
-        <w:rPr>
-          <w:color w:val="000000"/>
-        </w:rPr>
-        <w:t xml:space="preserve"> managing of all computer ha</w:t>
-      </w:r>
-      <w:r>
-        <w:rPr>
-          <w:color w:val="000000"/>
-        </w:rPr>
-        <w:t>r</w:t>
-      </w:r>
-      <w:r>
-        <w:rPr>
-          <w:color w:val="000000"/>
-        </w:rPr>
-        <w:t>dware</w:t>
-      </w:r>
-      <w:r>
-        <w:rPr>
-          <w:color w:val="000000"/>
-        </w:rPr>
-        <w:t>. The language chosen was C++.</w:t>
-      </w:r>
-    </w:p>
-    <w:p>
-      <w:pPr>
-        <w:numPr>
-          <w:ilvl w:val="2"/>
-          <w:numId w:val="5"/>
-        </w:numPr>
-        <w:pBdr>
-          <w:top w:val="nil"/>
-          <w:left w:val="nil"/>
-          <w:bottom w:val="nil"/>
-          <w:right w:val="nil"/>
-          <w:between w:val="nil"/>
-        </w:pBdr>
-        <w:ind w:firstLine="360"/>
-        <w:rPr>
-          <w:bCs/>
-          <w:color w:val="000000"/>
-        </w:rPr>
-      </w:pPr>
-      <w:r>
-        <w:rPr>
           <w:b/>
           <w:color w:val="000000"/>
           <w:sz w:val="28"/>
           <w:szCs w:val="28"/>
         </w:rPr>
-        <w:t xml:space="preserve"> </w:t>
-      </w:r>
-      <w:r>
-        <w:rPr>
-          <w:b/>
-          <w:color w:val="000000"/>
-        </w:rPr>
-        <w:t>Graphics Application Programming Interface</w:t>
-      </w:r>
-    </w:p>
-    <w:p>
-      <w:pPr>
-        <w:pBdr>
-          <w:top w:val="nil"/>
-          <w:left w:val="nil"/>
-          <w:bottom w:val="nil"/>
-          <w:right w:val="nil"/>
-          <w:between w:val="nil"/>
-        </w:pBdr>
-        <w:ind w:firstLine="360"/>
-        <w:rPr>
-          <w:bCs/>
-          <w:color w:val="000000"/>
-        </w:rPr>
-      </w:pPr>
-      <w:r>
-        <w:rPr>
-          <w:bCs/>
-          <w:color w:val="000000"/>
-        </w:rPr>
-        <w:t xml:space="preserve">A Graphics </w:t>
-      </w:r>
-      <w:r>
-        <w:rPr>
-          <w:bCs/>
-          <w:color w:val="000000"/>
-        </w:rPr>
-        <w:t>Application Programming Interface (API)</w:t>
-      </w:r>
-      <w:r>
-        <w:rPr>
-          <w:bCs/>
-          <w:color w:val="000000"/>
-        </w:rPr>
-        <w:t xml:space="preserve"> is a set of instructions</w:t>
-      </w:r>
-      <w:r>
-        <w:rPr>
-          <w:bCs/>
-          <w:color w:val="000000"/>
-        </w:rPr>
-        <w:t xml:space="preserve"> that specify, what function should have what output and how it should perform [</w:t>
-      </w:r>
-      <w:r>
-        <w:rPr>
-          <w:bCs/>
-          <w:color w:val="000000"/>
-        </w:rPr>
-        <w:t>16</w:t>
-      </w:r>
-      <w:r>
-        <w:rPr>
-          <w:bCs/>
-          <w:color w:val="000000"/>
-        </w:rPr>
-        <w:t>]</w:t>
-      </w:r>
-      <w:r>
-        <w:rPr>
-          <w:bCs/>
-          <w:color w:val="000000"/>
-        </w:rPr>
-        <w:t>.</w:t>
-      </w:r>
-      <w:r>
-        <w:rPr>
-          <w:bCs/>
-          <w:color w:val="000000"/>
-        </w:rPr>
-        <w:t xml:space="preserve"> These instructions are created by owners of the API, and it is up to the graphics card manufacturers to implement these functions.</w:t>
-      </w:r>
-      <w:r>
-        <w:rPr>
-          <w:bCs/>
-          <w:color w:val="000000"/>
-        </w:rPr>
-        <w:t xml:space="preserve"> </w:t>
-      </w:r>
-      <w:r>
-        <w:rPr>
-          <w:bCs/>
-          <w:color w:val="000000"/>
-        </w:rPr>
-        <w:t xml:space="preserve">Choosing graphics API that suits best for this project is </w:t>
-      </w:r>
-      <w:r>
-        <w:rPr>
-          <w:bCs/>
-          <w:color w:val="000000"/>
-        </w:rPr>
-        <w:t>very important</w:t>
-      </w:r>
-      <w:r>
-        <w:rPr>
-          <w:bCs/>
-          <w:color w:val="000000"/>
-        </w:rPr>
-        <w:t xml:space="preserve"> as major part of 2D map generator features will be developed using the certain graphics API</w:t>
-      </w:r>
-      <w:r>
-        <w:rPr>
-          <w:bCs/>
-          <w:color w:val="000000"/>
-        </w:rPr>
-        <w:t xml:space="preserve">. </w:t>
-      </w:r>
-      <w:r>
-        <w:rPr>
-          <w:bCs/>
-          <w:color w:val="000000"/>
-        </w:rPr>
-        <w:t>There</w:t>
-      </w:r>
-      <w:r>
-        <w:rPr>
-          <w:bCs/>
-          <w:color w:val="000000"/>
-        </w:rPr>
-        <w:t xml:space="preserve"> are several graphics API’s available for building such an application, most popular of which are DirectX, OpenGL, Metal and Vulkan</w:t>
-      </w:r>
-      <w:r>
-        <w:rPr>
-          <w:bCs/>
-          <w:color w:val="000000"/>
-        </w:rPr>
-        <w:t xml:space="preserve">. </w:t>
-      </w:r>
-    </w:p>
-    <w:p>
-      <w:pPr>
-        <w:pBdr>
-          <w:top w:val="nil"/>
-          <w:left w:val="nil"/>
-          <w:bottom w:val="nil"/>
-          <w:right w:val="nil"/>
-          <w:between w:val="nil"/>
-        </w:pBdr>
-        <w:ind w:firstLine="360"/>
-        <w:rPr>
-          <w:bCs/>
-          <w:color w:val="000000"/>
-        </w:rPr>
-      </w:pPr>
-      <w:r>
-        <w:rPr>
-          <w:bCs/>
-          <w:color w:val="000000"/>
-        </w:rPr>
-        <w:t xml:space="preserve">Microsoft DirectX </w:t>
-      </w:r>
-      <w:r>
-        <w:rPr>
-          <w:bCs/>
-          <w:color w:val="000000"/>
-        </w:rPr>
-        <w:t xml:space="preserve">was first introduced in 1995 and with its latest version twelve </w:t>
-      </w:r>
-      <w:r>
-        <w:rPr>
-          <w:bCs/>
-          <w:color w:val="000000"/>
-        </w:rPr>
-        <w:t xml:space="preserve">comprises a set of application programming interfaces (APIs) designed to manage various multimedia-related tasks, </w:t>
-      </w:r>
-      <w:r>
-        <w:rPr>
-          <w:bCs/>
-          <w:color w:val="000000"/>
-        </w:rPr>
-        <w:lastRenderedPageBreak/>
-        <w:t>with a primary focus on game programming and video applications, specifically tailored for Microsoft platforms.</w:t>
-      </w:r>
-      <w:r>
-        <w:rPr>
-          <w:bCs/>
-          <w:color w:val="000000"/>
-        </w:rPr>
-        <w:t xml:space="preserve"> </w:t>
-      </w:r>
-      <w:r>
-        <w:rPr>
-          <w:bCs/>
-          <w:color w:val="000000"/>
-        </w:rPr>
-        <w:t xml:space="preserve">While </w:t>
-      </w:r>
-      <w:r>
-        <w:rPr>
-          <w:bCs/>
-          <w:color w:val="000000"/>
-        </w:rPr>
-        <w:t>it</w:t>
-      </w:r>
-      <w:r>
-        <w:rPr>
-          <w:bCs/>
-          <w:color w:val="000000"/>
-        </w:rPr>
-        <w:t xml:space="preserve"> is usually the best choice for developing </w:t>
-      </w:r>
-      <w:r>
-        <w:rPr>
-          <w:bCs/>
-          <w:color w:val="000000"/>
-        </w:rPr>
-        <w:t>W</w:t>
-      </w:r>
-      <w:r>
-        <w:rPr>
-          <w:bCs/>
-          <w:color w:val="000000"/>
-        </w:rPr>
-        <w:t>in32 applications</w:t>
-      </w:r>
-      <w:r>
-        <w:rPr>
-          <w:bCs/>
-          <w:color w:val="000000"/>
-        </w:rPr>
-        <w:t>, the platform on which map generator will be developed,</w:t>
-      </w:r>
-      <w:r>
-        <w:rPr>
-          <w:bCs/>
-          <w:color w:val="000000"/>
-        </w:rPr>
-        <w:t xml:space="preserve"> it does not satisfy the key requirement of multiplatform support.</w:t>
-      </w:r>
-    </w:p>
-    <w:p>
-      <w:pPr>
-        <w:pBdr>
-          <w:top w:val="nil"/>
-          <w:left w:val="nil"/>
-          <w:bottom w:val="nil"/>
-          <w:right w:val="nil"/>
-          <w:between w:val="nil"/>
-        </w:pBdr>
-        <w:ind w:firstLine="360"/>
-        <w:rPr>
-          <w:bCs/>
-          <w:color w:val="000000"/>
-        </w:rPr>
-      </w:pPr>
-      <w:r>
-        <w:rPr>
-          <w:bCs/>
-          <w:color w:val="000000"/>
-        </w:rPr>
-        <w:t>OpenGL</w:t>
-      </w:r>
-      <w:r>
-        <w:rPr>
-          <w:bCs/>
-          <w:color w:val="000000"/>
-        </w:rPr>
-        <w:t xml:space="preserve"> </w:t>
-      </w:r>
-      <w:r>
-        <w:rPr>
-          <w:bCs/>
-          <w:color w:val="000000"/>
-        </w:rPr>
-        <w:t>(Open Graphics Library)</w:t>
-      </w:r>
-      <w:r>
-        <w:rPr>
-          <w:bCs/>
-          <w:color w:val="000000"/>
-        </w:rPr>
-        <w:t xml:space="preserve"> is another </w:t>
-      </w:r>
-      <w:r>
-        <w:rPr>
-          <w:bCs/>
-          <w:color w:val="000000"/>
-        </w:rPr>
-        <w:t>graphics API,</w:t>
-      </w:r>
-      <w:r>
-        <w:rPr>
-          <w:bCs/>
-          <w:color w:val="000000"/>
-        </w:rPr>
-        <w:t xml:space="preserve"> it is</w:t>
-      </w:r>
-      <w:r>
-        <w:rPr>
-          <w:bCs/>
-          <w:color w:val="000000"/>
-        </w:rPr>
-        <w:t xml:space="preserve"> developed by Kronos Group and released</w:t>
-      </w:r>
-      <w:r>
-        <w:rPr>
-          <w:bCs/>
-          <w:color w:val="000000"/>
-        </w:rPr>
-        <w:t xml:space="preserve"> in</w:t>
-      </w:r>
-      <w:r>
-        <w:rPr>
-          <w:bCs/>
-          <w:color w:val="000000"/>
-        </w:rPr>
-        <w:t xml:space="preserve"> </w:t>
-      </w:r>
-      <w:r>
-        <w:rPr>
-          <w:bCs/>
-          <w:color w:val="000000"/>
-        </w:rPr>
-        <w:t>1992</w:t>
-      </w:r>
-      <w:r>
-        <w:rPr>
-          <w:bCs/>
-          <w:color w:val="000000"/>
-        </w:rPr>
-        <w:t>. From that point on, OpenGL became extremely popular among graphics developers and received several version updates.</w:t>
-      </w:r>
-      <w:r>
-        <w:rPr>
-          <w:bCs/>
-          <w:color w:val="000000"/>
-        </w:rPr>
-        <w:t xml:space="preserve"> </w:t>
-      </w:r>
-      <w:r>
-        <w:rPr>
-          <w:bCs/>
-          <w:color w:val="000000"/>
-        </w:rPr>
-        <w:t xml:space="preserve">Main strengths of OpenGL nowadays </w:t>
-      </w:r>
-      <w:r>
-        <w:rPr>
-          <w:bCs/>
-          <w:color w:val="000000"/>
-        </w:rPr>
-        <w:t>include large community of developers, ease of use, built-in shader compiler and more. OpenGL is suitable for this project as it allows for multiplatform development with considerably easier setup and development process compared to others.</w:t>
-      </w:r>
-    </w:p>
-    <w:p>
-      <w:pPr>
-        <w:pBdr>
-          <w:top w:val="nil"/>
-          <w:left w:val="nil"/>
-          <w:bottom w:val="nil"/>
-          <w:right w:val="nil"/>
-          <w:between w:val="nil"/>
-        </w:pBdr>
-        <w:ind w:firstLine="360"/>
-        <w:rPr>
-          <w:bCs/>
-          <w:color w:val="000000"/>
-        </w:rPr>
-      </w:pPr>
-      <w:r>
-        <w:rPr>
-          <w:bCs/>
-          <w:color w:val="000000"/>
-        </w:rPr>
-        <w:t>Metal, an API developed by Apple, is a low-level, low-overhead solution for hardware-accelerated 3D graphics and compute shaders. It made its debut with the release of iOS 8</w:t>
-      </w:r>
-      <w:r>
-        <w:rPr>
-          <w:bCs/>
-          <w:color w:val="000000"/>
-        </w:rPr>
-        <w:t xml:space="preserve"> in 2014 and have since then been used in iPhone, iPad and their computers.</w:t>
-      </w:r>
-      <w:r>
-        <w:rPr>
-          <w:bCs/>
-          <w:color w:val="000000"/>
-        </w:rPr>
-        <w:t xml:space="preserve"> With recent addition of ray tracing support, Metal is becoming very powerful, allowing developers to fully utilize Apple’s diverse silicone portfolio. As advanced as Metal API is, it is not suitable for this project for the same reason as DirectX – it is </w:t>
-      </w:r>
-      <w:r>
-        <w:rPr>
-          <w:bCs/>
-          <w:color w:val="000000"/>
-        </w:rPr>
-        <w:t>a single platform solution.</w:t>
-      </w:r>
-    </w:p>
-    <w:p>
-      <w:pPr>
-        <w:pBdr>
-          <w:top w:val="nil"/>
-          <w:left w:val="nil"/>
-          <w:bottom w:val="nil"/>
-          <w:right w:val="nil"/>
-          <w:between w:val="nil"/>
-        </w:pBdr>
-        <w:ind w:firstLine="360"/>
-        <w:rPr>
-          <w:bCs/>
-          <w:color w:val="000000"/>
-        </w:rPr>
-      </w:pPr>
-      <w:r>
-        <w:rPr>
-          <w:bCs/>
-          <w:color w:val="000000"/>
-        </w:rPr>
-        <w:t>Vulkan</w:t>
-      </w:r>
-      <w:r>
-        <w:rPr>
-          <w:bCs/>
-          <w:color w:val="000000"/>
-        </w:rPr>
-        <w:t xml:space="preserve"> is an API also developed by Kronos Group and introduced in 2016 as a substitution for OpenGL. Vulkan was created to provide better support for new generations of graphics cards and give even more low-level interface for developers. This approach of Kronos Group ensured that Vulkan was never meant to be easy in its use, but with more complicated approach it can be faster in some cases than OpenGL. A lot of processes that were automated in OpenGL were instead left for developer to implement them.</w:t>
-      </w:r>
-      <w:r>
-        <w:rPr>
-          <w:bCs/>
-          <w:color w:val="000000"/>
-        </w:rPr>
-        <w:t xml:space="preserve"> As its predecessor, Vulkan as well multiplatform, and hence is a valid choice for this project.</w:t>
-      </w:r>
-    </w:p>
-    <w:p>
-      <w:pPr>
-        <w:pBdr>
-          <w:top w:val="nil"/>
-          <w:left w:val="nil"/>
-          <w:bottom w:val="nil"/>
-          <w:right w:val="nil"/>
-          <w:between w:val="nil"/>
-        </w:pBdr>
-        <w:ind w:firstLine="360"/>
+      </w:pPr>
+      <w:r>
         <w:rPr>
           <w:b/>
           <w:color w:val="000000"/>
           <w:sz w:val="28"/>
           <w:szCs w:val="28"/>
         </w:rPr>
-      </w:pPr>
-      <w:r>
-        <w:rPr>
-          <w:bCs/>
-          <w:color w:val="000000"/>
-        </w:rPr>
-        <w:t>The choice between Vulkan and OpenGL was ultimately influenced by several factors. These included the more accessible learning curve of OpenGL, bolstered by a substantially larger pool of learning resources. Additionally, the deployment process for OpenGL was significantly simpler. While Vulkan may offer faster performance, the difference was not so revolutionary as to outweigh these considerations.</w:t>
+        <w:t>Non-functional requirements</w:t>
+      </w:r>
+    </w:p>
+    <w:p>
+      <w:pPr>
+        <w:pStyle w:val="BDlentelestekstas"/>
+      </w:pPr>
+      <w:r>
+        <w:t>Table. 2.2. Technical system requirements</w:t>
+      </w:r>
+    </w:p>
+    <w:tbl>
+      <w:tblPr>
+        <w:tblStyle w:val="TableGrid"/>
+        <w:tblW w:w="0" w:type="auto"/>
+        <w:tblLook w:val="04A0" w:firstRow="1" w:lastRow="0" w:firstColumn="1" w:lastColumn="0" w:noHBand="0" w:noVBand="1"/>
+      </w:tblPr>
+      <w:tblGrid>
+        <w:gridCol w:w="4814"/>
+        <w:gridCol w:w="4814"/>
+      </w:tblGrid>
+      <w:tr>
+        <w:tc>
+          <w:tcPr>
+            <w:tcW w:w="4814" w:type="dxa"/>
+          </w:tcPr>
+          <w:p>
+            <w:pPr>
+              <w:pStyle w:val="BDlentelestekstas"/>
+            </w:pPr>
+            <w:r>
+              <w:t>No</w:t>
+            </w:r>
+          </w:p>
+        </w:tc>
+        <w:tc>
+          <w:tcPr>
+            <w:tcW w:w="4814" w:type="dxa"/>
+          </w:tcPr>
+          <w:p>
+            <w:pPr>
+              <w:pStyle w:val="BDlentelestekstas"/>
+            </w:pPr>
+            <w:r>
+              <w:t>Description</w:t>
+            </w:r>
+          </w:p>
+        </w:tc>
+      </w:tr>
+      <w:tr>
+        <w:tc>
+          <w:tcPr>
+            <w:tcW w:w="4814" w:type="dxa"/>
+          </w:tcPr>
+          <w:p>
+            <w:pPr>
+              <w:pStyle w:val="BDlentelestekstas"/>
+            </w:pPr>
+            <w:r>
+              <w:t>NFR-1</w:t>
+            </w:r>
+          </w:p>
+        </w:tc>
+        <w:tc>
+          <w:tcPr>
+            <w:tcW w:w="4814" w:type="dxa"/>
+          </w:tcPr>
+          <w:p>
+            <w:pPr>
+              <w:pStyle w:val="BDlentelestekstas"/>
+            </w:pPr>
+            <w:r>
+              <w:t>System is developed using</w:t>
+            </w:r>
+            <w:r>
+              <w:t xml:space="preserve"> </w:t>
+            </w:r>
+            <w:r>
+              <w:t>GLF</w:t>
+            </w:r>
+            <w:r>
+              <w:t>W</w:t>
+            </w:r>
+            <w:r>
+              <w:t xml:space="preserve"> library.</w:t>
+            </w:r>
+          </w:p>
+        </w:tc>
+      </w:tr>
+      <w:tr>
+        <w:tc>
+          <w:tcPr>
+            <w:tcW w:w="4814" w:type="dxa"/>
+          </w:tcPr>
+          <w:p>
+            <w:pPr>
+              <w:pStyle w:val="BDlentelestekstas"/>
+            </w:pPr>
+            <w:r>
+              <w:t>NFR-2</w:t>
+            </w:r>
+          </w:p>
+        </w:tc>
+        <w:tc>
+          <w:tcPr>
+            <w:tcW w:w="4814" w:type="dxa"/>
+          </w:tcPr>
+          <w:p>
+            <w:pPr>
+              <w:pStyle w:val="BDlentelestekstas"/>
+            </w:pPr>
+            <w:r>
+              <w:t>Use carcass title</w:t>
+            </w:r>
+          </w:p>
+        </w:tc>
+      </w:tr>
+      <w:tr>
+        <w:tc>
+          <w:tcPr>
+            <w:tcW w:w="4814" w:type="dxa"/>
+          </w:tcPr>
+          <w:p>
+            <w:pPr>
+              <w:pStyle w:val="BDlentelestekstas"/>
+            </w:pPr>
+            <w:r>
+              <w:t>NFR-3</w:t>
+            </w:r>
+          </w:p>
+        </w:tc>
+        <w:tc>
+          <w:tcPr>
+            <w:tcW w:w="4814" w:type="dxa"/>
+          </w:tcPr>
+          <w:p>
+            <w:pPr>
+              <w:pStyle w:val="BDlentelestekstas"/>
+            </w:pPr>
+            <w:r>
+              <w:t>Must import/synchronize data with AD</w:t>
+            </w:r>
+          </w:p>
+        </w:tc>
+      </w:tr>
+    </w:tbl>
+    <w:p>
+      <w:pPr>
+        <w:pStyle w:val="BDlentelestekstas"/>
+      </w:pPr>
+    </w:p>
+    <w:p>
+      <w:pPr>
+        <w:pStyle w:val="BDlentelestekstas"/>
+      </w:pPr>
+      <w:r>
+        <w:t>Table. 2.3. Reliability and Security requirements</w:t>
+      </w:r>
+    </w:p>
+    <w:tbl>
+      <w:tblPr>
+        <w:tblStyle w:val="TableGrid"/>
+        <w:tblW w:w="0" w:type="auto"/>
+        <w:tblLook w:val="04A0" w:firstRow="1" w:lastRow="0" w:firstColumn="1" w:lastColumn="0" w:noHBand="0" w:noVBand="1"/>
+      </w:tblPr>
+      <w:tblGrid>
+        <w:gridCol w:w="4814"/>
+        <w:gridCol w:w="4814"/>
+      </w:tblGrid>
+      <w:tr>
+        <w:tc>
+          <w:tcPr>
+            <w:tcW w:w="4814" w:type="dxa"/>
+          </w:tcPr>
+          <w:p>
+            <w:pPr>
+              <w:pStyle w:val="BDlentelestekstas"/>
+            </w:pPr>
+            <w:r>
+              <w:t>No</w:t>
+            </w:r>
+          </w:p>
+        </w:tc>
+        <w:tc>
+          <w:tcPr>
+            <w:tcW w:w="4814" w:type="dxa"/>
+          </w:tcPr>
+          <w:p>
+            <w:pPr>
+              <w:pStyle w:val="BDlentelestekstas"/>
+            </w:pPr>
+            <w:r>
+              <w:t>Description</w:t>
+            </w:r>
+          </w:p>
+        </w:tc>
+      </w:tr>
+      <w:tr>
+        <w:tc>
+          <w:tcPr>
+            <w:tcW w:w="4814" w:type="dxa"/>
+          </w:tcPr>
+          <w:p>
+            <w:pPr>
+              <w:pStyle w:val="BDlentelestekstas"/>
+            </w:pPr>
+            <w:r>
+              <w:t>NFR-4</w:t>
+            </w:r>
+          </w:p>
+        </w:tc>
+        <w:tc>
+          <w:tcPr>
+            <w:tcW w:w="4814" w:type="dxa"/>
+          </w:tcPr>
+          <w:p>
+            <w:pPr>
+              <w:pStyle w:val="BDlentelestekstas"/>
+            </w:pPr>
+            <w:r>
+              <w:t>Autosave state every 5seconds in case of sys crash</w:t>
+            </w:r>
+          </w:p>
+        </w:tc>
+      </w:tr>
+      <w:tr>
+        <w:tc>
+          <w:tcPr>
+            <w:tcW w:w="4814" w:type="dxa"/>
+          </w:tcPr>
+          <w:p>
+            <w:pPr>
+              <w:pStyle w:val="BDlentelestekstas"/>
+            </w:pPr>
+          </w:p>
+        </w:tc>
+        <w:tc>
+          <w:tcPr>
+            <w:tcW w:w="4814" w:type="dxa"/>
+          </w:tcPr>
+          <w:p>
+            <w:pPr>
+              <w:pStyle w:val="BDlentelestekstas"/>
+            </w:pPr>
+            <w:r>
+              <w:t>Use carcass title</w:t>
+            </w:r>
+          </w:p>
+        </w:tc>
+      </w:tr>
+      <w:tr>
+        <w:tc>
+          <w:tcPr>
+            <w:tcW w:w="4814" w:type="dxa"/>
+          </w:tcPr>
+          <w:p>
+            <w:pPr>
+              <w:pStyle w:val="BDlentelestekstas"/>
+            </w:pPr>
+          </w:p>
+        </w:tc>
+        <w:tc>
+          <w:tcPr>
+            <w:tcW w:w="4814" w:type="dxa"/>
+          </w:tcPr>
+          <w:p>
+            <w:pPr>
+              <w:pStyle w:val="BDlentelestekstas"/>
+            </w:pPr>
+            <w:r>
+              <w:t>M</w:t>
+            </w:r>
+          </w:p>
+        </w:tc>
+      </w:tr>
+    </w:tbl>
+    <w:p>
+      <w:pPr>
+        <w:pStyle w:val="BDlentelestekstas"/>
+      </w:pPr>
+      <w:r>
+        <w:t>able. 2.4. GUI and usage requirements</w:t>
+      </w:r>
+    </w:p>
+    <w:tbl>
+      <w:tblPr>
+        <w:tblStyle w:val="TableGrid"/>
+        <w:tblW w:w="0" w:type="auto"/>
+        <w:tblLook w:val="04A0" w:firstRow="1" w:lastRow="0" w:firstColumn="1" w:lastColumn="0" w:noHBand="0" w:noVBand="1"/>
+      </w:tblPr>
+      <w:tblGrid>
+        <w:gridCol w:w="4814"/>
+        <w:gridCol w:w="4814"/>
+      </w:tblGrid>
+      <w:tr>
+        <w:tc>
+          <w:tcPr>
+            <w:tcW w:w="4814" w:type="dxa"/>
+          </w:tcPr>
+          <w:p>
+            <w:pPr>
+              <w:pStyle w:val="BDlentelestekstas"/>
+            </w:pPr>
+            <w:r>
+              <w:t>No</w:t>
+            </w:r>
+          </w:p>
+        </w:tc>
+        <w:tc>
+          <w:tcPr>
+            <w:tcW w:w="4814" w:type="dxa"/>
+          </w:tcPr>
+          <w:p>
+            <w:pPr>
+              <w:pStyle w:val="BDlentelestekstas"/>
+            </w:pPr>
+            <w:r>
+              <w:t>Description</w:t>
+            </w:r>
+          </w:p>
+        </w:tc>
+      </w:tr>
+      <w:tr>
+        <w:tc>
+          <w:tcPr>
+            <w:tcW w:w="4814" w:type="dxa"/>
+          </w:tcPr>
+          <w:p>
+            <w:pPr>
+              <w:pStyle w:val="BDlentelestekstas"/>
+            </w:pPr>
+            <w:r>
+              <w:t>NFR-</w:t>
+            </w:r>
+            <w:r>
+              <w:t>5</w:t>
+            </w:r>
+          </w:p>
+        </w:tc>
+        <w:tc>
+          <w:tcPr>
+            <w:tcW w:w="4814" w:type="dxa"/>
+          </w:tcPr>
+          <w:p>
+            <w:pPr>
+              <w:pStyle w:val="BDlentelestekstas"/>
+            </w:pPr>
+            <w:r>
+              <w:t>Clear and intuitive interface</w:t>
+            </w:r>
+          </w:p>
+        </w:tc>
+      </w:tr>
+      <w:tr>
+        <w:tc>
+          <w:tcPr>
+            <w:tcW w:w="4814" w:type="dxa"/>
+          </w:tcPr>
+          <w:p>
+            <w:pPr>
+              <w:pStyle w:val="BDlentelestekstas"/>
+            </w:pPr>
+          </w:p>
+        </w:tc>
+        <w:tc>
+          <w:tcPr>
+            <w:tcW w:w="4814" w:type="dxa"/>
+          </w:tcPr>
+          <w:p>
+            <w:pPr>
+              <w:pStyle w:val="BDlentelestekstas"/>
+            </w:pPr>
+            <w:r>
+              <w:t>In English/</w:t>
+            </w:r>
+            <w:proofErr w:type="spellStart"/>
+            <w:r>
+              <w:t>japanese</w:t>
+            </w:r>
+            <w:proofErr w:type="spellEnd"/>
+          </w:p>
+        </w:tc>
+      </w:tr>
+      <w:tr>
+        <w:tc>
+          <w:tcPr>
+            <w:tcW w:w="4814" w:type="dxa"/>
+          </w:tcPr>
+          <w:p>
+            <w:pPr>
+              <w:pStyle w:val="BDlentelestekstas"/>
+            </w:pPr>
+          </w:p>
+        </w:tc>
+        <w:tc>
+          <w:tcPr>
+            <w:tcW w:w="4814" w:type="dxa"/>
+          </w:tcPr>
+          <w:p>
+            <w:pPr>
+              <w:pStyle w:val="BDlentelestekstas"/>
+            </w:pPr>
+            <w:r>
+              <w:t>Accessible through web</w:t>
+            </w:r>
+          </w:p>
+        </w:tc>
+      </w:tr>
+    </w:tbl>
+    <w:p>
+      <w:pPr>
+        <w:pStyle w:val="BDlentelestekstas"/>
+      </w:pPr>
+      <w:r>
+        <w:t>able. 2.5. Maintenance req</w:t>
+      </w:r>
+    </w:p>
+    <w:tbl>
+      <w:tblPr>
+        <w:tblStyle w:val="TableGrid"/>
+        <w:tblW w:w="0" w:type="auto"/>
+        <w:tblLook w:val="04A0" w:firstRow="1" w:lastRow="0" w:firstColumn="1" w:lastColumn="0" w:noHBand="0" w:noVBand="1"/>
+      </w:tblPr>
+      <w:tblGrid>
+        <w:gridCol w:w="4814"/>
+        <w:gridCol w:w="4814"/>
+      </w:tblGrid>
+      <w:tr>
+        <w:tc>
+          <w:tcPr>
+            <w:tcW w:w="4814" w:type="dxa"/>
+          </w:tcPr>
+          <w:p>
+            <w:pPr>
+              <w:pStyle w:val="BDlentelestekstas"/>
+            </w:pPr>
+            <w:r>
+              <w:t>No</w:t>
+            </w:r>
+          </w:p>
+        </w:tc>
+        <w:tc>
+          <w:tcPr>
+            <w:tcW w:w="4814" w:type="dxa"/>
+          </w:tcPr>
+          <w:p>
+            <w:pPr>
+              <w:pStyle w:val="BDlentelestekstas"/>
+            </w:pPr>
+            <w:r>
+              <w:t>Description</w:t>
+            </w:r>
+          </w:p>
+        </w:tc>
+      </w:tr>
+      <w:tr>
+        <w:tc>
+          <w:tcPr>
+            <w:tcW w:w="4814" w:type="dxa"/>
+          </w:tcPr>
+          <w:p>
+            <w:pPr>
+              <w:pStyle w:val="BDlentelestekstas"/>
+            </w:pPr>
+            <w:r>
+              <w:t>NFR-5</w:t>
+            </w:r>
+          </w:p>
+        </w:tc>
+        <w:tc>
+          <w:tcPr>
+            <w:tcW w:w="4814" w:type="dxa"/>
+          </w:tcPr>
+          <w:p>
+            <w:pPr>
+              <w:pStyle w:val="BDlentelestekstas"/>
+            </w:pPr>
+            <w:r>
+              <w:t>Deploy changes automatically/Easy to develop modules/</w:t>
+            </w:r>
+          </w:p>
+        </w:tc>
+      </w:tr>
+      <w:tr>
+        <w:tc>
+          <w:tcPr>
+            <w:tcW w:w="4814" w:type="dxa"/>
+          </w:tcPr>
+          <w:p>
+            <w:pPr>
+              <w:pStyle w:val="BDlentelestekstas"/>
+            </w:pPr>
+          </w:p>
+        </w:tc>
+        <w:tc>
+          <w:tcPr>
+            <w:tcW w:w="4814" w:type="dxa"/>
+          </w:tcPr>
+          <w:p>
+            <w:pPr>
+              <w:pStyle w:val="BDlentelestekstas"/>
+            </w:pPr>
+            <w:r>
+              <w:t>Should work with chrome edge, safari…</w:t>
+            </w:r>
+          </w:p>
+        </w:tc>
+      </w:tr>
+      <w:tr>
+        <w:tc>
+          <w:tcPr>
+            <w:tcW w:w="4814" w:type="dxa"/>
+          </w:tcPr>
+          <w:p>
+            <w:pPr>
+              <w:pStyle w:val="BDlentelestekstas"/>
+            </w:pPr>
+          </w:p>
+        </w:tc>
+        <w:tc>
+          <w:tcPr>
+            <w:tcW w:w="4814" w:type="dxa"/>
+          </w:tcPr>
+          <w:p>
+            <w:pPr>
+              <w:pStyle w:val="BDlentelestekstas"/>
+            </w:pPr>
+            <w:r>
+              <w:t>Accessible through web</w:t>
+            </w:r>
+          </w:p>
+        </w:tc>
+      </w:tr>
+    </w:tbl>
+    <w:p>
+      <w:pPr>
+        <w:pStyle w:val="BDlentelestekstas"/>
+      </w:pPr>
+    </w:p>
+    <w:p>
+      <w:pPr>
+        <w:rPr>
+          <w:b/>
+          <w:color w:val="000000"/>
+          <w:sz w:val="28"/>
+          <w:szCs w:val="28"/>
+        </w:rPr>
+      </w:pPr>
+      <w:r>
+        <w:rPr>
+          <w:b/>
+          <w:color w:val="000000"/>
+          <w:sz w:val="28"/>
+          <w:szCs w:val="28"/>
+        </w:rPr>
+        <w:br w:type="page"/>
       </w:r>
     </w:p>
     <w:p>
@@ -12957,16 +13467,107 @@
           <w:sz w:val="28"/>
           <w:szCs w:val="28"/>
         </w:rPr>
-        <w:t>System Requirements Specification</w:t>
-      </w:r>
-      <w:r>
-        <w:rPr>
-          <w:b/>
-          <w:color w:val="000000"/>
-          <w:sz w:val="28"/>
-          <w:szCs w:val="28"/>
-        </w:rPr>
-        <w:t xml:space="preserve"> </w:t>
+        <w:lastRenderedPageBreak/>
+        <w:t>Architecture specification</w:t>
+      </w:r>
+    </w:p>
+    <w:p>
+      <w:pPr>
+        <w:pStyle w:val="BDpagrindinistekstas"/>
+      </w:pPr>
+      <w:r>
+        <w:t>Just design ideas (Figma, sketchm,..) static images + what was installed, environment set up (printscreens…)</w:t>
+      </w:r>
+    </w:p>
+    <w:p>
+      <w:pPr>
+        <w:pStyle w:val="BDpagrindinistekstas"/>
+      </w:pPr>
+      <w:r>
+        <w:t>The application preliminary user interface design is featured on the figure 3.1. The image features powerful yet simple design that employs extremely legible font and understandable labeling</w:t>
+      </w:r>
+      <w:r>
+        <w:t>.</w:t>
+      </w:r>
+    </w:p>
+    <w:p>
+      <w:pPr>
+        <w:pStyle w:val="BDpagrindinistekstas"/>
+        <w:keepNext/>
+      </w:pPr>
+      <w:r>
+        <w:rPr>
+          <w:noProof/>
+        </w:rPr>
+        <w:drawing>
+          <wp:inline distT="0" distB="0" distL="0" distR="0" wp14:anchorId="7C0EE0F5" wp14:editId="5F69D889">
+            <wp:extent cx="5163329" cy="2895600"/>
+            <wp:effectExtent l="0" t="0" r="0" b="0"/>
+            <wp:docPr id="4" name="Picture 4"/>
+            <wp:cNvGraphicFramePr>
+              <a:graphicFrameLocks xmlns:a="http://schemas.openxmlformats.org/drawingml/2006/main" noChangeAspect="1"/>
+            </wp:cNvGraphicFramePr>
+            <a:graphic xmlns:a="http://schemas.openxmlformats.org/drawingml/2006/main">
+              <a:graphicData uri="http://schemas.openxmlformats.org/drawingml/2006/picture">
+                <pic:pic xmlns:pic="http://schemas.openxmlformats.org/drawingml/2006/picture">
+                  <pic:nvPicPr>
+                    <pic:cNvPr id="1" name=""/>
+                    <pic:cNvPicPr/>
+                  </pic:nvPicPr>
+                  <pic:blipFill>
+                    <a:blip r:embed="rId13"/>
+                    <a:stretch>
+                      <a:fillRect/>
+                    </a:stretch>
+                  </pic:blipFill>
+                  <pic:spPr>
+                    <a:xfrm>
+                      <a:off x="0" y="0"/>
+                      <a:ext cx="5171298" cy="2900069"/>
+                    </a:xfrm>
+                    <a:prstGeom prst="rect">
+                      <a:avLst/>
+                    </a:prstGeom>
+                  </pic:spPr>
+                </pic:pic>
+              </a:graphicData>
+            </a:graphic>
+          </wp:inline>
+        </w:drawing>
+      </w:r>
+    </w:p>
+    <w:p>
+      <w:pPr>
+        <w:pStyle w:val="BDpaveiksliukas"/>
+      </w:pPr>
+      <w:r>
+        <w:t xml:space="preserve">Figure </w:t>
+      </w:r>
+      <w:r>
+        <w:fldChar w:fldCharType="begin"/>
+      </w:r>
+      <w:r>
+        <w:instrText xml:space="preserve"> SEQ Figure \* ARABIC </w:instrText>
+      </w:r>
+      <w:r>
+        <w:fldChar w:fldCharType="separate"/>
+      </w:r>
+      <w:r>
+        <w:t>2</w:t>
+      </w:r>
+      <w:r>
+        <w:fldChar w:fldCharType="end"/>
+      </w:r>
+      <w:r>
+        <w:t xml:space="preserve"> User interface mockup</w:t>
+      </w:r>
+    </w:p>
+    <w:p>
+      <w:pPr>
+        <w:pStyle w:val="BDpagrindinistekstas"/>
+      </w:pPr>
+      <w:r>
+        <w:t xml:space="preserve">The structure of this project in terms of technologies used and how they interconnect will be discussed next. </w:t>
       </w:r>
     </w:p>
     <w:p>
@@ -12996,7 +13597,230 @@
           <w:sz w:val="28"/>
           <w:szCs w:val="28"/>
         </w:rPr>
-        <w:t>Diagrams</w:t>
+        <w:t>Component diagram</w:t>
+      </w:r>
+    </w:p>
+    <w:p>
+      <w:pPr>
+        <w:numPr>
+          <w:ilvl w:val="1"/>
+          <w:numId w:val="5"/>
+        </w:numPr>
+        <w:pBdr>
+          <w:top w:val="nil"/>
+          <w:left w:val="nil"/>
+          <w:bottom w:val="nil"/>
+          <w:right w:val="nil"/>
+          <w:between w:val="nil"/>
+        </w:pBdr>
+        <w:rPr>
+          <w:b/>
+          <w:color w:val="000000"/>
+          <w:sz w:val="28"/>
+          <w:szCs w:val="28"/>
+        </w:rPr>
+      </w:pPr>
+      <w:r>
+        <w:rPr>
+          <w:b/>
+          <w:color w:val="000000"/>
+          <w:sz w:val="28"/>
+          <w:szCs w:val="28"/>
+        </w:rPr>
+        <w:t>Class diagram</w:t>
+      </w:r>
+    </w:p>
+    <w:p>
+      <w:pPr>
+        <w:numPr>
+          <w:ilvl w:val="1"/>
+          <w:numId w:val="5"/>
+        </w:numPr>
+        <w:pBdr>
+          <w:top w:val="nil"/>
+          <w:left w:val="nil"/>
+          <w:bottom w:val="nil"/>
+          <w:right w:val="nil"/>
+          <w:between w:val="nil"/>
+        </w:pBdr>
+        <w:rPr>
+          <w:b/>
+          <w:color w:val="000000"/>
+          <w:sz w:val="28"/>
+          <w:szCs w:val="28"/>
+        </w:rPr>
+      </w:pPr>
+      <w:r>
+        <w:rPr>
+          <w:b/>
+          <w:color w:val="000000"/>
+          <w:sz w:val="28"/>
+          <w:szCs w:val="28"/>
+        </w:rPr>
+        <w:t>Context diagram</w:t>
+      </w:r>
+    </w:p>
+    <w:p>
+      <w:pPr>
+        <w:numPr>
+          <w:ilvl w:val="1"/>
+          <w:numId w:val="5"/>
+        </w:numPr>
+        <w:pBdr>
+          <w:top w:val="nil"/>
+          <w:left w:val="nil"/>
+          <w:bottom w:val="nil"/>
+          <w:right w:val="nil"/>
+          <w:between w:val="nil"/>
+        </w:pBdr>
+        <w:rPr>
+          <w:b/>
+          <w:color w:val="000000"/>
+          <w:sz w:val="28"/>
+          <w:szCs w:val="28"/>
+        </w:rPr>
+      </w:pPr>
+      <w:r>
+        <w:rPr>
+          <w:b/>
+          <w:color w:val="000000"/>
+          <w:sz w:val="28"/>
+          <w:szCs w:val="28"/>
+        </w:rPr>
+        <w:t>DB diagram</w:t>
+      </w:r>
+    </w:p>
+    <w:p>
+      <w:pPr>
+        <w:numPr>
+          <w:ilvl w:val="1"/>
+          <w:numId w:val="5"/>
+        </w:numPr>
+        <w:pBdr>
+          <w:top w:val="nil"/>
+          <w:left w:val="nil"/>
+          <w:bottom w:val="nil"/>
+          <w:right w:val="nil"/>
+          <w:between w:val="nil"/>
+        </w:pBdr>
+        <w:rPr>
+          <w:b/>
+          <w:color w:val="000000"/>
+          <w:sz w:val="28"/>
+          <w:szCs w:val="28"/>
+        </w:rPr>
+      </w:pPr>
+      <w:r>
+        <w:rPr>
+          <w:b/>
+          <w:color w:val="000000"/>
+          <w:sz w:val="28"/>
+          <w:szCs w:val="28"/>
+        </w:rPr>
+        <w:t>Package diagram</w:t>
+      </w:r>
+    </w:p>
+    <w:p>
+      <w:pPr>
+        <w:numPr>
+          <w:ilvl w:val="1"/>
+          <w:numId w:val="5"/>
+        </w:numPr>
+        <w:pBdr>
+          <w:top w:val="nil"/>
+          <w:left w:val="nil"/>
+          <w:bottom w:val="nil"/>
+          <w:right w:val="nil"/>
+          <w:between w:val="nil"/>
+        </w:pBdr>
+        <w:rPr>
+          <w:b/>
+          <w:color w:val="000000"/>
+          <w:sz w:val="28"/>
+          <w:szCs w:val="28"/>
+        </w:rPr>
+      </w:pPr>
+      <w:r>
+        <w:rPr>
+          <w:b/>
+          <w:color w:val="000000"/>
+          <w:sz w:val="28"/>
+          <w:szCs w:val="28"/>
+        </w:rPr>
+        <w:t>Object diagram</w:t>
+      </w:r>
+    </w:p>
+    <w:p>
+      <w:pPr>
+        <w:numPr>
+          <w:ilvl w:val="1"/>
+          <w:numId w:val="5"/>
+        </w:numPr>
+        <w:pBdr>
+          <w:top w:val="nil"/>
+          <w:left w:val="nil"/>
+          <w:bottom w:val="nil"/>
+          <w:right w:val="nil"/>
+          <w:between w:val="nil"/>
+        </w:pBdr>
+        <w:rPr>
+          <w:b/>
+          <w:color w:val="000000"/>
+          <w:sz w:val="28"/>
+          <w:szCs w:val="28"/>
+        </w:rPr>
+      </w:pPr>
+      <w:r>
+        <w:rPr>
+          <w:b/>
+          <w:color w:val="000000"/>
+          <w:sz w:val="28"/>
+          <w:szCs w:val="28"/>
+        </w:rPr>
+        <w:t>Deployment diagram</w:t>
+      </w:r>
+    </w:p>
+    <w:p>
+      <w:pPr>
+        <w:numPr>
+          <w:ilvl w:val="1"/>
+          <w:numId w:val="5"/>
+        </w:numPr>
+        <w:pBdr>
+          <w:top w:val="nil"/>
+          <w:left w:val="nil"/>
+          <w:bottom w:val="nil"/>
+          <w:right w:val="nil"/>
+          <w:between w:val="nil"/>
+        </w:pBdr>
+        <w:rPr>
+          <w:b/>
+          <w:color w:val="000000"/>
+          <w:sz w:val="28"/>
+          <w:szCs w:val="28"/>
+        </w:rPr>
+      </w:pPr>
+      <w:r>
+        <w:rPr>
+          <w:b/>
+          <w:color w:val="000000"/>
+          <w:sz w:val="28"/>
+          <w:szCs w:val="28"/>
+        </w:rPr>
+        <w:t>System description</w:t>
+      </w:r>
+    </w:p>
+    <w:p>
+      <w:pPr>
+        <w:pStyle w:val="BDpagrindinistekstas"/>
+      </w:pPr>
+      <w:proofErr w:type="spellStart"/>
+      <w:r>
+        <w:t>Printscreen</w:t>
+      </w:r>
+      <w:proofErr w:type="spellEnd"/>
+      <w:r>
+        <w:t xml:space="preserve"> + description</w:t>
       </w:r>
     </w:p>
     <w:p>
@@ -13026,19 +13850,543 @@
           <w:sz w:val="28"/>
           <w:szCs w:val="28"/>
         </w:rPr>
-        <w:t>System Development</w:t>
-      </w:r>
-    </w:p>
-    <w:p>
-      <w:pPr>
-        <w:spacing w:after="200"/>
-      </w:pPr>
-      <w:bookmarkStart w:id="5" w:name="_heading=h.4d34og8" w:colFirst="0" w:colLast="0"/>
-      <w:bookmarkEnd w:id="5"/>
-      <w:r>
-        <w:br w:type="page"/>
-      </w:r>
-    </w:p>
+        <w:t>Testing</w:t>
+      </w:r>
+    </w:p>
+    <w:p>
+      <w:pPr>
+        <w:numPr>
+          <w:ilvl w:val="1"/>
+          <w:numId w:val="5"/>
+        </w:numPr>
+        <w:pBdr>
+          <w:top w:val="nil"/>
+          <w:left w:val="nil"/>
+          <w:bottom w:val="nil"/>
+          <w:right w:val="nil"/>
+          <w:between w:val="nil"/>
+        </w:pBdr>
+        <w:rPr>
+          <w:b/>
+          <w:color w:val="000000"/>
+          <w:sz w:val="28"/>
+          <w:szCs w:val="28"/>
+        </w:rPr>
+      </w:pPr>
+      <w:r>
+        <w:rPr>
+          <w:b/>
+          <w:color w:val="000000"/>
+          <w:sz w:val="28"/>
+          <w:szCs w:val="28"/>
+        </w:rPr>
+        <w:lastRenderedPageBreak/>
+        <w:t>Manual Testing</w:t>
+      </w:r>
+    </w:p>
+    <w:p>
+      <w:pPr>
+        <w:numPr>
+          <w:ilvl w:val="1"/>
+          <w:numId w:val="5"/>
+        </w:numPr>
+        <w:pBdr>
+          <w:top w:val="nil"/>
+          <w:left w:val="nil"/>
+          <w:bottom w:val="nil"/>
+          <w:right w:val="nil"/>
+          <w:between w:val="nil"/>
+        </w:pBdr>
+        <w:rPr>
+          <w:b/>
+          <w:color w:val="000000"/>
+          <w:sz w:val="28"/>
+          <w:szCs w:val="28"/>
+        </w:rPr>
+      </w:pPr>
+      <w:r>
+        <w:rPr>
+          <w:b/>
+          <w:color w:val="000000"/>
+          <w:sz w:val="28"/>
+          <w:szCs w:val="28"/>
+        </w:rPr>
+        <w:t>Automated testing</w:t>
+      </w:r>
+    </w:p>
+    <w:p>
+      <w:pPr>
+        <w:numPr>
+          <w:ilvl w:val="1"/>
+          <w:numId w:val="5"/>
+        </w:numPr>
+        <w:pBdr>
+          <w:top w:val="nil"/>
+          <w:left w:val="nil"/>
+          <w:bottom w:val="nil"/>
+          <w:right w:val="nil"/>
+          <w:between w:val="nil"/>
+        </w:pBdr>
+        <w:rPr>
+          <w:b/>
+          <w:color w:val="000000"/>
+          <w:sz w:val="28"/>
+          <w:szCs w:val="28"/>
+        </w:rPr>
+      </w:pPr>
+      <w:r>
+        <w:rPr>
+          <w:b/>
+          <w:color w:val="000000"/>
+          <w:sz w:val="28"/>
+          <w:szCs w:val="28"/>
+        </w:rPr>
+        <w:t>Not mandatory to have both.</w:t>
+      </w:r>
+    </w:p>
+    <w:tbl>
+      <w:tblPr>
+        <w:tblStyle w:val="TableGrid"/>
+        <w:tblW w:w="0" w:type="auto"/>
+        <w:tblLook w:val="04A0" w:firstRow="1" w:lastRow="0" w:firstColumn="1" w:lastColumn="0" w:noHBand="0" w:noVBand="1"/>
+      </w:tblPr>
+      <w:tblGrid>
+        <w:gridCol w:w="3209"/>
+        <w:gridCol w:w="3209"/>
+        <w:gridCol w:w="3210"/>
+      </w:tblGrid>
+      <w:tr>
+        <w:tc>
+          <w:tcPr>
+            <w:tcW w:w="3209" w:type="dxa"/>
+          </w:tcPr>
+          <w:p>
+            <w:pPr>
+              <w:pStyle w:val="BDpagrindinistekstas"/>
+              <w:ind w:firstLine="0"/>
+            </w:pPr>
+            <w:r>
+              <w:t>Test No.</w:t>
+            </w:r>
+          </w:p>
+        </w:tc>
+        <w:tc>
+          <w:tcPr>
+            <w:tcW w:w="3209" w:type="dxa"/>
+          </w:tcPr>
+          <w:p>
+            <w:pPr>
+              <w:pStyle w:val="BDpagrindinistekstas"/>
+              <w:ind w:firstLine="0"/>
+            </w:pPr>
+            <w:r>
+              <w:t>Functional No</w:t>
+            </w:r>
+          </w:p>
+        </w:tc>
+        <w:tc>
+          <w:tcPr>
+            <w:tcW w:w="3210" w:type="dxa"/>
+          </w:tcPr>
+          <w:p>
+            <w:pPr>
+              <w:pStyle w:val="BDpagrindinistekstas"/>
+              <w:ind w:firstLine="0"/>
+            </w:pPr>
+            <w:proofErr w:type="spellStart"/>
+            <w:r>
+              <w:t>Scanario</w:t>
+            </w:r>
+            <w:proofErr w:type="spellEnd"/>
+          </w:p>
+        </w:tc>
+      </w:tr>
+      <w:tr>
+        <w:tc>
+          <w:tcPr>
+            <w:tcW w:w="3209" w:type="dxa"/>
+          </w:tcPr>
+          <w:p>
+            <w:pPr>
+              <w:pStyle w:val="BDpagrindinistekstas"/>
+              <w:ind w:firstLine="0"/>
+            </w:pPr>
+            <w:r>
+              <w:t>TS</w:t>
+            </w:r>
+            <w:r>
+              <w:t>C</w:t>
+            </w:r>
+            <w:r>
+              <w:t>-1</w:t>
+            </w:r>
+          </w:p>
+        </w:tc>
+        <w:tc>
+          <w:tcPr>
+            <w:tcW w:w="3209" w:type="dxa"/>
+          </w:tcPr>
+          <w:p>
+            <w:pPr>
+              <w:pStyle w:val="BDpagrindinistekstas"/>
+              <w:ind w:firstLine="0"/>
+            </w:pPr>
+            <w:r>
+              <w:t>FR-1</w:t>
+            </w:r>
+          </w:p>
+        </w:tc>
+        <w:tc>
+          <w:tcPr>
+            <w:tcW w:w="3210" w:type="dxa"/>
+          </w:tcPr>
+          <w:p>
+            <w:pPr>
+              <w:pStyle w:val="BDpagrindinistekstas"/>
+              <w:ind w:firstLine="0"/>
+            </w:pPr>
+            <w:r>
+              <w:t>Check if assets can be selected and save in app.</w:t>
+            </w:r>
+          </w:p>
+        </w:tc>
+      </w:tr>
+      <w:tr>
+        <w:tc>
+          <w:tcPr>
+            <w:tcW w:w="3209" w:type="dxa"/>
+          </w:tcPr>
+          <w:p>
+            <w:pPr>
+              <w:pStyle w:val="BDpagrindinistekstas"/>
+              <w:ind w:firstLine="0"/>
+            </w:pPr>
+          </w:p>
+        </w:tc>
+        <w:tc>
+          <w:tcPr>
+            <w:tcW w:w="3209" w:type="dxa"/>
+          </w:tcPr>
+          <w:p>
+            <w:pPr>
+              <w:pStyle w:val="BDpagrindinistekstas"/>
+              <w:ind w:firstLine="0"/>
+            </w:pPr>
+          </w:p>
+        </w:tc>
+        <w:tc>
+          <w:tcPr>
+            <w:tcW w:w="3210" w:type="dxa"/>
+          </w:tcPr>
+          <w:p>
+            <w:pPr>
+              <w:pStyle w:val="BDpagrindinistekstas"/>
+              <w:ind w:firstLine="0"/>
+            </w:pPr>
+          </w:p>
+        </w:tc>
+      </w:tr>
+    </w:tbl>
+    <w:p>
+      <w:pPr>
+        <w:pStyle w:val="BDlentelestekstas"/>
+      </w:pPr>
+      <w:r>
+        <w:t>Table4.1. TST-1 test case</w:t>
+      </w:r>
+    </w:p>
+    <w:tbl>
+      <w:tblPr>
+        <w:tblStyle w:val="TableGrid"/>
+        <w:tblW w:w="0" w:type="auto"/>
+        <w:tblLook w:val="04A0" w:firstRow="1" w:lastRow="0" w:firstColumn="1" w:lastColumn="0" w:noHBand="0" w:noVBand="1"/>
+      </w:tblPr>
+      <w:tblGrid>
+        <w:gridCol w:w="1925"/>
+        <w:gridCol w:w="1925"/>
+        <w:gridCol w:w="1926"/>
+        <w:gridCol w:w="1926"/>
+        <w:gridCol w:w="1926"/>
+      </w:tblGrid>
+      <w:tr>
+        <w:tc>
+          <w:tcPr>
+            <w:tcW w:w="1925" w:type="dxa"/>
+          </w:tcPr>
+          <w:p>
+            <w:pPr>
+              <w:pStyle w:val="BDpagrindinistekstas"/>
+              <w:ind w:firstLine="0"/>
+            </w:pPr>
+            <w:r>
+              <w:t>No</w:t>
+            </w:r>
+          </w:p>
+        </w:tc>
+        <w:tc>
+          <w:tcPr>
+            <w:tcW w:w="7703" w:type="dxa"/>
+            <w:gridSpan w:val="4"/>
+          </w:tcPr>
+          <w:p>
+            <w:pPr>
+              <w:pStyle w:val="BDpagrindinistekstas"/>
+              <w:ind w:firstLine="0"/>
+            </w:pPr>
+            <w:r>
+              <w:t>TS</w:t>
+            </w:r>
+            <w:r>
+              <w:t>C</w:t>
+            </w:r>
+            <w:r>
+              <w:t>-1</w:t>
+            </w:r>
+          </w:p>
+        </w:tc>
+      </w:tr>
+      <w:tr>
+        <w:tc>
+          <w:tcPr>
+            <w:tcW w:w="1925" w:type="dxa"/>
+          </w:tcPr>
+          <w:p>
+            <w:pPr>
+              <w:pStyle w:val="BDpagrindinistekstas"/>
+              <w:ind w:firstLine="0"/>
+            </w:pPr>
+            <w:r>
+              <w:t>Test scenario</w:t>
+            </w:r>
+          </w:p>
+        </w:tc>
+        <w:tc>
+          <w:tcPr>
+            <w:tcW w:w="7703" w:type="dxa"/>
+            <w:gridSpan w:val="4"/>
+          </w:tcPr>
+          <w:p>
+            <w:pPr>
+              <w:pStyle w:val="BDpagrindinistekstas"/>
+              <w:ind w:firstLine="0"/>
+            </w:pPr>
+            <w:r>
+              <w:t>TSS-1</w:t>
+            </w:r>
+          </w:p>
+        </w:tc>
+      </w:tr>
+      <w:tr>
+        <w:tc>
+          <w:tcPr>
+            <w:tcW w:w="1925" w:type="dxa"/>
+          </w:tcPr>
+          <w:p>
+            <w:pPr>
+              <w:pStyle w:val="BDpagrindinistekstas"/>
+              <w:ind w:firstLine="0"/>
+            </w:pPr>
+            <w:r>
+              <w:t>Step No</w:t>
+            </w:r>
+          </w:p>
+        </w:tc>
+        <w:tc>
+          <w:tcPr>
+            <w:tcW w:w="1925" w:type="dxa"/>
+          </w:tcPr>
+          <w:p>
+            <w:pPr>
+              <w:pStyle w:val="BDpagrindinistekstas"/>
+              <w:ind w:firstLine="0"/>
+            </w:pPr>
+            <w:r>
+              <w:t>Action</w:t>
+            </w:r>
+          </w:p>
+        </w:tc>
+        <w:tc>
+          <w:tcPr>
+            <w:tcW w:w="1926" w:type="dxa"/>
+          </w:tcPr>
+          <w:p>
+            <w:pPr>
+              <w:pStyle w:val="BDpagrindinistekstas"/>
+              <w:ind w:firstLine="0"/>
+            </w:pPr>
+            <w:r>
+              <w:t>Input data</w:t>
+            </w:r>
+          </w:p>
+        </w:tc>
+        <w:tc>
+          <w:tcPr>
+            <w:tcW w:w="1926" w:type="dxa"/>
+          </w:tcPr>
+          <w:p>
+            <w:pPr>
+              <w:pStyle w:val="BDpagrindinistekstas"/>
+              <w:ind w:firstLine="0"/>
+            </w:pPr>
+            <w:r>
+              <w:t>Expected result</w:t>
+            </w:r>
+          </w:p>
+        </w:tc>
+        <w:tc>
+          <w:tcPr>
+            <w:tcW w:w="1926" w:type="dxa"/>
+          </w:tcPr>
+          <w:p>
+            <w:pPr>
+              <w:pStyle w:val="BDpagrindinistekstas"/>
+              <w:ind w:firstLine="0"/>
+            </w:pPr>
+            <w:r>
+              <w:t>Status</w:t>
+            </w:r>
+          </w:p>
+        </w:tc>
+      </w:tr>
+      <w:tr>
+        <w:tc>
+          <w:tcPr>
+            <w:tcW w:w="1925" w:type="dxa"/>
+          </w:tcPr>
+          <w:p>
+            <w:pPr>
+              <w:pStyle w:val="BDpagrindinistekstas"/>
+              <w:ind w:firstLine="0"/>
+            </w:pPr>
+            <w:r>
+              <w:t>1.</w:t>
+            </w:r>
+          </w:p>
+        </w:tc>
+        <w:tc>
+          <w:tcPr>
+            <w:tcW w:w="1925" w:type="dxa"/>
+          </w:tcPr>
+          <w:p>
+            <w:pPr>
+              <w:pStyle w:val="BDpagrindinistekstas"/>
+              <w:ind w:firstLine="0"/>
+            </w:pPr>
+            <w:r>
+              <w:t>User click folder icon</w:t>
+            </w:r>
+          </w:p>
+        </w:tc>
+        <w:tc>
+          <w:tcPr>
+            <w:tcW w:w="1926" w:type="dxa"/>
+          </w:tcPr>
+          <w:p>
+            <w:pPr>
+              <w:pStyle w:val="BDpagrindinistekstas"/>
+              <w:ind w:firstLine="0"/>
+            </w:pPr>
+          </w:p>
+        </w:tc>
+        <w:tc>
+          <w:tcPr>
+            <w:tcW w:w="1926" w:type="dxa"/>
+          </w:tcPr>
+          <w:p>
+            <w:pPr>
+              <w:pStyle w:val="BDpagrindinistekstas"/>
+              <w:ind w:firstLine="0"/>
+            </w:pPr>
+            <w:r>
+              <w:t>Open explorer for file selection</w:t>
+            </w:r>
+          </w:p>
+        </w:tc>
+        <w:tc>
+          <w:tcPr>
+            <w:tcW w:w="1926" w:type="dxa"/>
+          </w:tcPr>
+          <w:p>
+            <w:pPr>
+              <w:pStyle w:val="BDpagrindinistekstas"/>
+              <w:ind w:firstLine="0"/>
+            </w:pPr>
+            <w:r>
+              <w:t>Success/Fail</w:t>
+            </w:r>
+          </w:p>
+        </w:tc>
+      </w:tr>
+      <w:tr>
+        <w:tc>
+          <w:tcPr>
+            <w:tcW w:w="1925" w:type="dxa"/>
+          </w:tcPr>
+          <w:p>
+            <w:pPr>
+              <w:pStyle w:val="BDpagrindinistekstas"/>
+              <w:ind w:firstLine="0"/>
+            </w:pPr>
+            <w:r>
+              <w:t>2.</w:t>
+            </w:r>
+          </w:p>
+        </w:tc>
+        <w:tc>
+          <w:tcPr>
+            <w:tcW w:w="1925" w:type="dxa"/>
+          </w:tcPr>
+          <w:p>
+            <w:pPr>
+              <w:pStyle w:val="BDpagrindinistekstas"/>
+              <w:ind w:firstLine="0"/>
+            </w:pPr>
+            <w:r>
+              <w:t>Select and saves</w:t>
+            </w:r>
+          </w:p>
+        </w:tc>
+        <w:tc>
+          <w:tcPr>
+            <w:tcW w:w="1926" w:type="dxa"/>
+          </w:tcPr>
+          <w:p>
+            <w:pPr>
+              <w:pStyle w:val="BDpagrindinistekstas"/>
+              <w:ind w:firstLine="0"/>
+            </w:pPr>
+            <w:r>
+              <w:t>images</w:t>
+            </w:r>
+          </w:p>
+        </w:tc>
+        <w:tc>
+          <w:tcPr>
+            <w:tcW w:w="1926" w:type="dxa"/>
+          </w:tcPr>
+          <w:p>
+            <w:pPr>
+              <w:pStyle w:val="BDpagrindinistekstas"/>
+              <w:ind w:firstLine="0"/>
+            </w:pPr>
+            <w:r>
+              <w:t>Images saved in server</w:t>
+            </w:r>
+          </w:p>
+        </w:tc>
+        <w:tc>
+          <w:tcPr>
+            <w:tcW w:w="1926" w:type="dxa"/>
+          </w:tcPr>
+          <w:p>
+            <w:pPr>
+              <w:pStyle w:val="BDpagrindinistekstas"/>
+              <w:ind w:firstLine="0"/>
+            </w:pPr>
+          </w:p>
+        </w:tc>
+      </w:tr>
+    </w:tbl>
     <w:p>
       <w:pPr>
         <w:keepNext/>
@@ -13057,9 +14405,11 @@
           <w:szCs w:val="28"/>
         </w:rPr>
       </w:pPr>
+      <w:bookmarkStart w:id="5" w:name="_heading=h.4d34og8" w:colFirst="0" w:colLast="0"/>
       <w:bookmarkStart w:id="6" w:name="_heading=h.z337ya" w:colFirst="0" w:colLast="0"/>
       <w:bookmarkStart w:id="7" w:name="_heading=h.2xcytpi" w:colFirst="0" w:colLast="0"/>
       <w:bookmarkStart w:id="8" w:name="_heading=h.1ci93xb" w:colFirst="0" w:colLast="0"/>
+      <w:bookmarkEnd w:id="5"/>
       <w:bookmarkEnd w:id="6"/>
       <w:bookmarkEnd w:id="7"/>
       <w:bookmarkEnd w:id="8"/>
@@ -13070,7 +14420,6 @@
           <w:sz w:val="28"/>
           <w:szCs w:val="28"/>
         </w:rPr>
-        <w:lastRenderedPageBreak/>
         <w:t>Conclusions</w:t>
       </w:r>
     </w:p>
@@ -13096,7 +14445,85 @@
         <w:rPr>
           <w:color w:val="000000"/>
         </w:rPr>
-        <w:t>…</w:t>
+        <w:t xml:space="preserve">Analysis of existing map generation solutions revealed that existing tools have an extremely different approach to creating maps. </w:t>
+      </w:r>
+      <w:proofErr w:type="spellStart"/>
+      <w:r>
+        <w:rPr>
+          <w:color w:val="000000"/>
+        </w:rPr>
+        <w:t>Inkarnate</w:t>
+      </w:r>
+      <w:proofErr w:type="spellEnd"/>
+      <w:r>
+        <w:rPr>
+          <w:color w:val="000000"/>
+        </w:rPr>
+        <w:t xml:space="preserve"> gives the creator the asset placement tools and ready-to-use brushes to increase the speed of work. </w:t>
+      </w:r>
+      <w:proofErr w:type="spellStart"/>
+      <w:r>
+        <w:rPr>
+          <w:color w:val="000000"/>
+        </w:rPr>
+        <w:t>Procgen</w:t>
+      </w:r>
+      <w:proofErr w:type="spellEnd"/>
+      <w:r>
+        <w:rPr>
+          <w:color w:val="000000"/>
+        </w:rPr>
+        <w:t xml:space="preserve"> arcana on the other hand, takes liberty to generate the map for the user and allow for some adjustments. However, </w:t>
+      </w:r>
+      <w:r>
+        <w:rPr>
+          <w:color w:val="000000"/>
+        </w:rPr>
+        <w:t>one</w:t>
+      </w:r>
+      <w:r>
+        <w:rPr>
+          <w:color w:val="000000"/>
+        </w:rPr>
+        <w:t xml:space="preserve"> of them </w:t>
+      </w:r>
+      <w:r>
+        <w:rPr>
+          <w:color w:val="000000"/>
+        </w:rPr>
+        <w:t xml:space="preserve">skew heavily in </w:t>
+      </w:r>
+      <w:r>
+        <w:rPr>
+          <w:color w:val="000000"/>
+        </w:rPr>
+        <w:t xml:space="preserve">proceduralism and allows for minimal customization due to technology </w:t>
+      </w:r>
+      <w:proofErr w:type="gramStart"/>
+      <w:r>
+        <w:rPr>
+          <w:color w:val="000000"/>
+        </w:rPr>
+        <w:t>its</w:t>
+      </w:r>
+      <w:proofErr w:type="gramEnd"/>
+      <w:r>
+        <w:rPr>
+          <w:color w:val="000000"/>
+        </w:rPr>
+        <w:t xml:space="preserve"> built on and other lacks automation and the quality of the output largely dependent on user.</w:t>
+      </w:r>
+      <w:r>
+        <w:rPr>
+          <w:color w:val="000000"/>
+        </w:rPr>
+        <w:t xml:space="preserve"> Therefore, solution provided in this project takes the best from both approaches and allows for a great time saving as well as for fine adjustments</w:t>
+      </w:r>
+      <w:r>
+        <w:rPr>
+          <w:color w:val="000000"/>
+        </w:rPr>
+        <w:t>.</w:t>
       </w:r>
     </w:p>
     <w:p>
@@ -13121,7 +14548,15 @@
         <w:rPr>
           <w:color w:val="000000"/>
         </w:rPr>
-        <w:t>…</w:t>
+        <w:t>Algorithms analysis allowed to determine basic algorithm stack that will be used in the project like uniform point distribution, bounding-box calculations and wave function collapse generation. Furthermore, the desktop development technologies analysis helped to determine best programming language and graphics API. Following an assessment of most popular technologies, the deci</w:t>
+      </w:r>
+      <w:bookmarkStart w:id="9" w:name="_GoBack"/>
+      <w:bookmarkEnd w:id="9"/>
+      <w:r>
+        <w:rPr>
+          <w:color w:val="000000"/>
+        </w:rPr>
+        <w:t>sion was made to in favor of C++ programming language based on the speed of the code execution and OpenGL graphics API based on ease of use, huge community around it and its speed being on par with much more complicated counterparts.</w:t>
       </w:r>
     </w:p>
     <w:p>
@@ -13161,8 +14596,8 @@
           <w:szCs w:val="28"/>
         </w:rPr>
       </w:pPr>
-      <w:bookmarkStart w:id="9" w:name="_heading=h.3whwml4" w:colFirst="0" w:colLast="0"/>
-      <w:bookmarkEnd w:id="9"/>
+      <w:bookmarkStart w:id="10" w:name="_heading=h.3whwml4" w:colFirst="0" w:colLast="0"/>
+      <w:bookmarkEnd w:id="10"/>
       <w:r>
         <w:br w:type="page"/>
       </w:r>
@@ -13196,8 +14631,8 @@
           <w:color w:val="000000"/>
         </w:rPr>
       </w:pPr>
-      <w:bookmarkStart w:id="10" w:name="_heading=h.2bn6wsx" w:colFirst="0" w:colLast="0"/>
-      <w:bookmarkEnd w:id="10"/>
+      <w:bookmarkStart w:id="11" w:name="_heading=h.2bn6wsx" w:colFirst="0" w:colLast="0"/>
+      <w:bookmarkEnd w:id="11"/>
       <w:r>
         <w:rPr>
           <w:color w:val="000000"/>
@@ -13334,7 +14769,7 @@
         </w:rPr>
         <w:t xml:space="preserve"> Tools Appl 77, 1971–1995 (2018). </w:t>
       </w:r>
-      <w:hyperlink r:id="rId12" w:history="1">
+      <w:hyperlink r:id="rId14" w:history="1">
         <w:r>
           <w:rPr>
             <w:rStyle w:val="Hyperlink"/>
@@ -13368,7 +14803,7 @@
         </w:rPr>
         <w:t xml:space="preserve">Wang, T. (2021). Poisson-Disk Sampling: Theory and Applications. In: Lee, N. (eds) Encyclopedia of Computer Graphics and Games. Springer, Cham. </w:t>
       </w:r>
-      <w:hyperlink r:id="rId13" w:history="1">
+      <w:hyperlink r:id="rId15" w:history="1">
         <w:r>
           <w:rPr>
             <w:rStyle w:val="Hyperlink"/>
@@ -13416,7 +14851,7 @@
         </w:rPr>
         <w:t xml:space="preserve">. Sci. Technol. 30, 439–452 (2015). </w:t>
       </w:r>
-      <w:hyperlink r:id="rId14" w:history="1">
+      <w:hyperlink r:id="rId16" w:history="1">
         <w:r>
           <w:rPr>
             <w:rStyle w:val="Hyperlink"/>
@@ -13568,7 +15003,7 @@
         </w:rPr>
         <w:t xml:space="preserve">. </w:t>
       </w:r>
-      <w:hyperlink r:id="rId15" w:history="1">
+      <w:hyperlink r:id="rId17" w:history="1">
         <w:r>
           <w:rPr>
             <w:rStyle w:val="Hyperlink"/>
@@ -13616,7 +15051,7 @@
         </w:rPr>
         <w:t xml:space="preserve">. itch.io. (n.d.). </w:t>
       </w:r>
-      <w:hyperlink r:id="rId16" w:history="1">
+      <w:hyperlink r:id="rId18" w:history="1">
         <w:r>
           <w:rPr>
             <w:rStyle w:val="Hyperlink"/>
@@ -13672,7 +15107,7 @@
         </w:rPr>
         <w:t xml:space="preserve">, A., &amp; Greenspan, M. (2022). Oriented Bounding Boxes for Small and Freely Rotated Objects. IEEE Transactions on Geoscience and Remote Sensing, 60. </w:t>
       </w:r>
-      <w:hyperlink r:id="rId17" w:history="1">
+      <w:hyperlink r:id="rId19" w:history="1">
         <w:r>
           <w:rPr>
             <w:rStyle w:val="Hyperlink"/>
@@ -13705,7 +15140,7 @@
         </w:rPr>
         <w:t xml:space="preserve">Abraham, S. (2023). Noise Functions. University of Texas. </w:t>
       </w:r>
-      <w:hyperlink r:id="rId18" w:history="1">
+      <w:hyperlink r:id="rId20" w:history="1">
         <w:r>
           <w:rPr>
             <w:rStyle w:val="Hyperlink"/>
@@ -13739,7 +15174,7 @@
         </w:rPr>
         <w:t xml:space="preserve">Perlin, K. (1985). IMAGE SYNTHESIZER. Computer Graphics (ACM), 19(3), 287–296. </w:t>
       </w:r>
-      <w:hyperlink r:id="rId19" w:history="1">
+      <w:hyperlink r:id="rId21" w:history="1">
         <w:r>
           <w:rPr>
             <w:rStyle w:val="Hyperlink"/>
@@ -13795,7 +15230,7 @@
         </w:rPr>
         <w:t xml:space="preserve">, 17. Retrieved from </w:t>
       </w:r>
-      <w:hyperlink r:id="rId20" w:anchor="0" w:history="1">
+      <w:hyperlink r:id="rId22" w:anchor="0" w:history="1">
         <w:r>
           <w:rPr>
             <w:rStyle w:val="Hyperlink"/>
@@ -13871,7 +15306,7 @@
         </w:rPr>
         <w:t xml:space="preserve"> (p. 126). Retrieved from </w:t>
       </w:r>
-      <w:hyperlink r:id="rId21" w:history="1">
+      <w:hyperlink r:id="rId23" w:history="1">
         <w:r>
           <w:rPr>
             <w:rStyle w:val="Hyperlink"/>
@@ -13929,7 +15364,7 @@
         </w:rPr>
         <w:t xml:space="preserve">, M. J. (2019). Zig-zag based single-pass connected components analysis. Journal of Imaging, 5(4). </w:t>
       </w:r>
-      <w:hyperlink r:id="rId22" w:history="1">
+      <w:hyperlink r:id="rId24" w:history="1">
         <w:r>
           <w:rPr>
             <w:rStyle w:val="Hyperlink"/>
@@ -13949,8 +15384,6 @@
           <w:color w:val="000000"/>
         </w:rPr>
       </w:pPr>
-      <w:bookmarkStart w:id="11" w:name="_GoBack"/>
-      <w:bookmarkEnd w:id="11"/>
     </w:p>
     <w:p>
       <w:pPr>
@@ -14681,8 +16114,8 @@
       </w:pPr>
     </w:p>
     <w:sectPr>
-      <w:headerReference w:type="default" r:id="rId23"/>
-      <w:footerReference w:type="default" r:id="rId24"/>
+      <w:headerReference w:type="default" r:id="rId25"/>
+      <w:footerReference w:type="default" r:id="rId26"/>
       <w:pgSz w:w="11906" w:h="16838"/>
       <w:pgMar w:top="1134" w:right="567" w:bottom="1134" w:left="1701" w:header="567" w:footer="567" w:gutter="0"/>
       <w:pgNumType w:start="1"/>
@@ -14939,7 +16372,7 @@
       <w:lvlText w:val="%1."/>
       <w:lvlJc w:val="left"/>
       <w:pPr>
-        <w:ind w:left="1440" w:hanging="360"/>
+        <w:ind w:left="810" w:hanging="360"/>
       </w:pPr>
     </w:lvl>
     <w:lvl w:ilvl="1">
@@ -14948,7 +16381,7 @@
       <w:lvlText w:val="%2."/>
       <w:lvlJc w:val="left"/>
       <w:pPr>
-        <w:ind w:left="2160" w:hanging="360"/>
+        <w:ind w:left="1080" w:hanging="360"/>
       </w:pPr>
     </w:lvl>
     <w:lvl w:ilvl="2">
@@ -14957,7 +16390,7 @@
       <w:lvlText w:val="%3."/>
       <w:lvlJc w:val="right"/>
       <w:pPr>
-        <w:ind w:left="2880" w:hanging="180"/>
+        <w:ind w:left="1800" w:hanging="180"/>
       </w:pPr>
     </w:lvl>
     <w:lvl w:ilvl="3">
@@ -14966,7 +16399,7 @@
       <w:lvlText w:val="%4."/>
       <w:lvlJc w:val="left"/>
       <w:pPr>
-        <w:ind w:left="3600" w:hanging="360"/>
+        <w:ind w:left="2520" w:hanging="360"/>
       </w:pPr>
     </w:lvl>
     <w:lvl w:ilvl="4">
@@ -14975,7 +16408,7 @@
       <w:lvlText w:val="%5."/>
       <w:lvlJc w:val="left"/>
       <w:pPr>
-        <w:ind w:left="4320" w:hanging="360"/>
+        <w:ind w:left="3240" w:hanging="360"/>
       </w:pPr>
     </w:lvl>
     <w:lvl w:ilvl="5">
@@ -14984,7 +16417,7 @@
       <w:lvlText w:val="%6."/>
       <w:lvlJc w:val="right"/>
       <w:pPr>
-        <w:ind w:left="5040" w:hanging="180"/>
+        <w:ind w:left="3960" w:hanging="180"/>
       </w:pPr>
     </w:lvl>
     <w:lvl w:ilvl="6">
@@ -14993,7 +16426,7 @@
       <w:lvlText w:val="%7."/>
       <w:lvlJc w:val="left"/>
       <w:pPr>
-        <w:ind w:left="5760" w:hanging="360"/>
+        <w:ind w:left="4680" w:hanging="360"/>
       </w:pPr>
     </w:lvl>
     <w:lvl w:ilvl="7">
@@ -15002,7 +16435,7 @@
       <w:lvlText w:val="%8."/>
       <w:lvlJc w:val="left"/>
       <w:pPr>
-        <w:ind w:left="6480" w:hanging="360"/>
+        <w:ind w:left="5400" w:hanging="360"/>
       </w:pPr>
     </w:lvl>
     <w:lvl w:ilvl="8">
@@ -15011,7 +16444,7 @@
       <w:lvlText w:val="%9."/>
       <w:lvlJc w:val="right"/>
       <w:pPr>
-        <w:ind w:left="7200" w:hanging="180"/>
+        <w:ind w:left="6120" w:hanging="180"/>
       </w:pPr>
     </w:lvl>
   </w:abstractNum>
@@ -15748,7 +17181,7 @@
     <w:lsdException w:name="Table Web 2" w:semiHidden="1" w:unhideWhenUsed="1"/>
     <w:lsdException w:name="Table Web 3" w:semiHidden="1" w:unhideWhenUsed="1"/>
     <w:lsdException w:name="Balloon Text" w:semiHidden="1" w:unhideWhenUsed="1"/>
-    <w:lsdException w:name="Table Grid" w:uiPriority="39"/>
+    <w:lsdException w:name="Table Grid" w:uiPriority="59"/>
     <w:lsdException w:name="Table Theme" w:semiHidden="1" w:unhideWhenUsed="1"/>
     <w:lsdException w:name="Placeholder Text" w:semiHidden="1"/>
     <w:lsdException w:name="No Spacing" w:uiPriority="1" w:qFormat="1"/>
@@ -15973,7 +17406,7 @@
   <w:style w:type="paragraph" w:default="1" w:styleId="Normal">
     <w:name w:val="Normal"/>
     <w:qFormat/>
-    <w:rsid w:val="00E90BBA"/>
+    <w:rsid w:val="00B40F63"/>
   </w:style>
   <w:style w:type="paragraph" w:styleId="Heading1">
     <w:name w:val="heading 1"/>

--- a/Bachelor_Thesis_Dmytro_Teplov.docx
+++ b/Bachelor_Thesis_Dmytro_Teplov.docx
@@ -233,7 +233,6 @@
           <w:tag w:val="goog_rdk_0"/>
           <w:id w:val="663823811"/>
         </w:sdtPr>
-        <w:sdtEndPr/>
         <w:sdtContent/>
       </w:sdt>
       <w:r>
@@ -6605,7 +6604,6 @@
           <w:docPartUnique/>
         </w:docPartObj>
       </w:sdtPr>
-      <w:sdtEndPr/>
       <w:sdtContent>
         <w:p>
           <w:pPr>
@@ -7272,7 +7270,6 @@
           <w:docPartUnique/>
         </w:docPartObj>
       </w:sdtPr>
-      <w:sdtEndPr/>
       <w:sdtContent>
         <w:p>
           <w:pPr>
@@ -7376,7 +7373,6 @@
           <w:docPartUnique/>
         </w:docPartObj>
       </w:sdtPr>
-      <w:sdtEndPr/>
       <w:sdtContent>
         <w:p>
           <w:r>
@@ -12890,7 +12886,13 @@
         <w:pStyle w:val="BDlentelestekstas"/>
       </w:pPr>
       <w:r>
-        <w:t>Table. 2.2. Technical system requirements</w:t>
+        <w:t>Table. 2.</w:t>
+      </w:r>
+      <w:r>
+        <w:t>3</w:t>
+      </w:r>
+      <w:r>
+        <w:t>. Technical system requirements</w:t>
       </w:r>
     </w:p>
     <w:tbl>
@@ -12954,7 +12956,13 @@
               <w:pStyle w:val="BDlentelestekstas"/>
             </w:pPr>
             <w:r>
-              <w:t>System is developed using</w:t>
+              <w:t xml:space="preserve">System </w:t>
+            </w:r>
+            <w:r>
+              <w:t>shall be</w:t>
+            </w:r>
+            <w:r>
+              <w:t xml:space="preserve"> developed using</w:t>
             </w:r>
             <w:r>
               <w:t xml:space="preserve"> </w:t>
@@ -12966,7 +12974,25 @@
               <w:t>W</w:t>
             </w:r>
             <w:r>
-              <w:t xml:space="preserve"> library.</w:t>
+              <w:t xml:space="preserve"> and GLEW</w:t>
+            </w:r>
+            <w:r>
+              <w:t xml:space="preserve"> librar</w:t>
+            </w:r>
+            <w:r>
+              <w:t>ies</w:t>
+            </w:r>
+            <w:r>
+              <w:t xml:space="preserve"> for C++</w:t>
+            </w:r>
+            <w:r>
+              <w:t xml:space="preserve"> to support OpenGL</w:t>
+            </w:r>
+            <w:r>
+              <w:t>.</w:t>
+            </w:r>
+            <w:r>
+              <w:t xml:space="preserve"> </w:t>
             </w:r>
           </w:p>
         </w:tc>
@@ -12994,7 +13020,19 @@
               <w:pStyle w:val="BDlentelestekstas"/>
             </w:pPr>
             <w:r>
-              <w:t>Use carcass title</w:t>
+              <w:t xml:space="preserve">System </w:t>
+            </w:r>
+            <w:r>
+              <w:t xml:space="preserve">shall </w:t>
+            </w:r>
+            <w:r>
+              <w:t>use</w:t>
+            </w:r>
+            <w:r>
+              <w:t xml:space="preserve"> </w:t>
+            </w:r>
+            <w:r>
+              <w:t>STB library for C++ to handle image data.</w:t>
             </w:r>
           </w:p>
         </w:tc>
@@ -13022,7 +13060,129 @@
               <w:pStyle w:val="BDlentelestekstas"/>
             </w:pPr>
             <w:r>
-              <w:t>Must import/synchronize data with AD</w:t>
+              <w:t xml:space="preserve">System </w:t>
+            </w:r>
+            <w:r>
+              <w:t xml:space="preserve">shall </w:t>
+            </w:r>
+            <w:r>
+              <w:t xml:space="preserve">use </w:t>
+            </w:r>
+            <w:proofErr w:type="spellStart"/>
+            <w:r>
+              <w:t>imGUI</w:t>
+            </w:r>
+            <w:proofErr w:type="spellEnd"/>
+            <w:r>
+              <w:t xml:space="preserve"> library for C++ to create graphical user interface.</w:t>
+            </w:r>
+          </w:p>
+        </w:tc>
+      </w:tr>
+      <w:tr>
+        <w:tc>
+          <w:tcPr>
+            <w:tcW w:w="4814" w:type="dxa"/>
+          </w:tcPr>
+          <w:p>
+            <w:pPr>
+              <w:pStyle w:val="BDlentelestekstas"/>
+            </w:pPr>
+            <w:r>
+              <w:t>NFR-</w:t>
+            </w:r>
+            <w:r>
+              <w:t>4</w:t>
+            </w:r>
+          </w:p>
+        </w:tc>
+        <w:tc>
+          <w:tcPr>
+            <w:tcW w:w="4814" w:type="dxa"/>
+          </w:tcPr>
+          <w:p>
+            <w:pPr>
+              <w:pStyle w:val="BDlentelestekstas"/>
+            </w:pPr>
+            <w:r>
+              <w:t xml:space="preserve">System </w:t>
+            </w:r>
+            <w:r>
+              <w:t xml:space="preserve">shall use </w:t>
+            </w:r>
+            <w:r>
+              <w:t xml:space="preserve">GLM </w:t>
+            </w:r>
+            <w:r>
+              <w:t>library to perform matrix calculations.</w:t>
+            </w:r>
+          </w:p>
+        </w:tc>
+      </w:tr>
+      <w:tr>
+        <w:tc>
+          <w:tcPr>
+            <w:tcW w:w="4814" w:type="dxa"/>
+          </w:tcPr>
+          <w:p>
+            <w:pPr>
+              <w:pStyle w:val="BDlentelestekstas"/>
+            </w:pPr>
+            <w:r>
+              <w:t>NFR-5</w:t>
+            </w:r>
+          </w:p>
+        </w:tc>
+        <w:tc>
+          <w:tcPr>
+            <w:tcW w:w="4814" w:type="dxa"/>
+          </w:tcPr>
+          <w:p>
+            <w:pPr>
+              <w:pStyle w:val="BDlentelestekstas"/>
+            </w:pPr>
+            <w:r>
+              <w:t>System shall use OpenGL specification for execution</w:t>
+            </w:r>
+            <w:r>
+              <w:t xml:space="preserve"> of</w:t>
+            </w:r>
+            <w:r>
+              <w:t xml:space="preserve"> GPU commands</w:t>
+            </w:r>
+            <w:r>
+              <w:t>.</w:t>
+            </w:r>
+          </w:p>
+        </w:tc>
+      </w:tr>
+      <w:tr>
+        <w:tc>
+          <w:tcPr>
+            <w:tcW w:w="4814" w:type="dxa"/>
+          </w:tcPr>
+          <w:p>
+            <w:pPr>
+              <w:pStyle w:val="BDlentelestekstas"/>
+            </w:pPr>
+            <w:r>
+              <w:t>NFR-6</w:t>
+            </w:r>
+          </w:p>
+        </w:tc>
+        <w:tc>
+          <w:tcPr>
+            <w:tcW w:w="4814" w:type="dxa"/>
+          </w:tcPr>
+          <w:p>
+            <w:pPr>
+              <w:pStyle w:val="BDlentelestekstas"/>
+            </w:pPr>
+            <w:r>
+              <w:t>System shall have multiplatform support</w:t>
+            </w:r>
+            <w:r>
+              <w:t>.</w:t>
             </w:r>
           </w:p>
         </w:tc>
@@ -13038,7 +13198,22 @@
         <w:pStyle w:val="BDlentelestekstas"/>
       </w:pPr>
       <w:r>
-        <w:t>Table. 2.3. Reliability and Security requirements</w:t>
+        <w:t>Table. 2.</w:t>
+      </w:r>
+      <w:r>
+        <w:t>4</w:t>
+      </w:r>
+      <w:r>
+        <w:t xml:space="preserve">. Reliability and </w:t>
+      </w:r>
+      <w:r>
+        <w:t>Maintainability</w:t>
+      </w:r>
+      <w:r>
+        <w:t xml:space="preserve"> </w:t>
+      </w:r>
+      <w:r>
+        <w:t>requirements</w:t>
       </w:r>
     </w:p>
     <w:tbl>
@@ -13089,7 +13264,10 @@
               <w:pStyle w:val="BDlentelestekstas"/>
             </w:pPr>
             <w:r>
-              <w:t>NFR-4</w:t>
+              <w:t>NFR-</w:t>
+            </w:r>
+            <w:r>
+              <w:t>7</w:t>
             </w:r>
           </w:p>
         </w:tc>
@@ -13102,7 +13280,13 @@
               <w:pStyle w:val="BDlentelestekstas"/>
             </w:pPr>
             <w:r>
-              <w:t>Autosave state every 5seconds in case of sys crash</w:t>
+              <w:t xml:space="preserve">System shall save the map currently </w:t>
+            </w:r>
+            <w:r>
+              <w:t>opened</w:t>
+            </w:r>
+            <w:r>
+              <w:t xml:space="preserve"> in case of crash.</w:t>
             </w:r>
           </w:p>
         </w:tc>
@@ -13116,6 +13300,12 @@
             <w:pPr>
               <w:pStyle w:val="BDlentelestekstas"/>
             </w:pPr>
+            <w:r>
+              <w:t>NFR-</w:t>
+            </w:r>
+            <w:r>
+              <w:t>8</w:t>
+            </w:r>
           </w:p>
         </w:tc>
         <w:tc>
@@ -13127,7 +13317,10 @@
               <w:pStyle w:val="BDlentelestekstas"/>
             </w:pPr>
             <w:r>
-              <w:t>Use carcass title</w:t>
+              <w:t xml:space="preserve">System shall have </w:t>
+            </w:r>
+            <w:r>
+              <w:t>modular structure for easy maintainability and better reliability.</w:t>
             </w:r>
           </w:p>
         </w:tc>
@@ -13141,6 +13334,13 @@
             <w:pPr>
               <w:pStyle w:val="BDlentelestekstas"/>
             </w:pPr>
+            <w:r>
+              <w:lastRenderedPageBreak/>
+              <w:t>NFR-</w:t>
+            </w:r>
+            <w:r>
+              <w:t>9</w:t>
+            </w:r>
           </w:p>
         </w:tc>
         <w:tc>
@@ -13152,7 +13352,13 @@
               <w:pStyle w:val="BDlentelestekstas"/>
             </w:pPr>
             <w:r>
-              <w:t>M</w:t>
+              <w:t xml:space="preserve">When one module fails system should not allow for cascading </w:t>
+            </w:r>
+            <w:r>
+              <w:t xml:space="preserve">failure </w:t>
+            </w:r>
+            <w:r>
+              <w:t>effect.</w:t>
             </w:r>
           </w:p>
         </w:tc>
@@ -13163,7 +13369,28 @@
         <w:pStyle w:val="BDlentelestekstas"/>
       </w:pPr>
       <w:r>
-        <w:t>able. 2.4. GUI and usage requirements</w:t>
+        <w:t>Table.</w:t>
+      </w:r>
+      <w:r>
+        <w:t xml:space="preserve"> </w:t>
+      </w:r>
+      <w:r>
+        <w:t>2.</w:t>
+      </w:r>
+      <w:r>
+        <w:t>5</w:t>
+      </w:r>
+      <w:r>
+        <w:t xml:space="preserve">. </w:t>
+      </w:r>
+      <w:r>
+        <w:t>Usability</w:t>
+      </w:r>
+      <w:r>
+        <w:t xml:space="preserve"> </w:t>
+      </w:r>
+      <w:r>
+        <w:t>requirements</w:t>
       </w:r>
     </w:p>
     <w:tbl>
@@ -13217,7 +13444,10 @@
               <w:t>NFR-</w:t>
             </w:r>
             <w:r>
-              <w:t>5</w:t>
+              <w:t>1</w:t>
+            </w:r>
+            <w:r>
+              <w:t>0</w:t>
             </w:r>
           </w:p>
         </w:tc>
@@ -13230,7 +13460,7 @@
               <w:pStyle w:val="BDlentelestekstas"/>
             </w:pPr>
             <w:r>
-              <w:t>Clear and intuitive interface</w:t>
+              <w:t>System shall have clean, convenient and understandable UI</w:t>
             </w:r>
           </w:p>
         </w:tc>
@@ -13244,6 +13474,12 @@
             <w:pPr>
               <w:pStyle w:val="BDlentelestekstas"/>
             </w:pPr>
+            <w:r>
+              <w:t>NFR-1</w:t>
+            </w:r>
+            <w:r>
+              <w:t>1</w:t>
+            </w:r>
           </w:p>
         </w:tc>
         <w:tc>
@@ -13255,13 +13491,14 @@
               <w:pStyle w:val="BDlentelestekstas"/>
             </w:pPr>
             <w:r>
-              <w:t>In English/</w:t>
-            </w:r>
-            <w:proofErr w:type="spellStart"/>
-            <w:r>
-              <w:t>japanese</w:t>
-            </w:r>
-            <w:proofErr w:type="spellEnd"/>
+              <w:t>System shall employ English as it</w:t>
+            </w:r>
+            <w:r>
+              <w:t>s</w:t>
+            </w:r>
+            <w:r>
+              <w:t xml:space="preserve"> UI language.</w:t>
+            </w:r>
           </w:p>
         </w:tc>
       </w:tr>
@@ -13274,6 +13511,12 @@
             <w:pPr>
               <w:pStyle w:val="BDlentelestekstas"/>
             </w:pPr>
+            <w:r>
+              <w:t>NFR-1</w:t>
+            </w:r>
+            <w:r>
+              <w:t>2</w:t>
+            </w:r>
           </w:p>
         </w:tc>
         <w:tc>
@@ -13285,7 +13528,7 @@
               <w:pStyle w:val="BDlentelestekstas"/>
             </w:pPr>
             <w:r>
-              <w:t>Accessible through web</w:t>
+              <w:t>In case application encounters error during the runtime, the user shall be informed in the intuitive way</w:t>
             </w:r>
           </w:p>
         </w:tc>
@@ -13296,7 +13539,40 @@
         <w:pStyle w:val="BDlentelestekstas"/>
       </w:pPr>
       <w:r>
-        <w:t>able. 2.5. Maintenance req</w:t>
+        <w:t>Table.</w:t>
+      </w:r>
+      <w:r>
+        <w:t xml:space="preserve"> </w:t>
+      </w:r>
+      <w:r>
+        <w:t>2.</w:t>
+      </w:r>
+      <w:r>
+        <w:t>6</w:t>
+      </w:r>
+      <w:r>
+        <w:t xml:space="preserve">. </w:t>
+      </w:r>
+      <w:r>
+        <w:t>Portability</w:t>
+      </w:r>
+      <w:r>
+        <w:t xml:space="preserve"> and</w:t>
+      </w:r>
+      <w:r>
+        <w:t xml:space="preserve"> Scalability</w:t>
+      </w:r>
+      <w:r>
+        <w:t xml:space="preserve"> </w:t>
+      </w:r>
+      <w:r>
+        <w:t>req</w:t>
+      </w:r>
+      <w:r>
+        <w:t>u</w:t>
+      </w:r>
+      <w:r>
+        <w:t>irements</w:t>
       </w:r>
     </w:p>
     <w:tbl>
@@ -13347,7 +13623,13 @@
               <w:pStyle w:val="BDlentelestekstas"/>
             </w:pPr>
             <w:r>
-              <w:t>NFR-5</w:t>
+              <w:t>NFR-</w:t>
+            </w:r>
+            <w:r>
+              <w:t>1</w:t>
+            </w:r>
+            <w:r>
+              <w:t>3</w:t>
             </w:r>
           </w:p>
         </w:tc>
@@ -13360,7 +13642,22 @@
               <w:pStyle w:val="BDlentelestekstas"/>
             </w:pPr>
             <w:r>
-              <w:t>Deploy changes automatically/Easy to develop modules/</w:t>
+              <w:t xml:space="preserve">System shall </w:t>
+            </w:r>
+            <w:r>
+              <w:t xml:space="preserve">be built for </w:t>
+            </w:r>
+            <w:r>
+              <w:t>W</w:t>
+            </w:r>
+            <w:r>
+              <w:t xml:space="preserve">indows and </w:t>
+            </w:r>
+            <w:r>
+              <w:t>L</w:t>
+            </w:r>
+            <w:r>
+              <w:t>inux.</w:t>
             </w:r>
           </w:p>
         </w:tc>
@@ -13374,6 +13671,12 @@
             <w:pPr>
               <w:pStyle w:val="BDlentelestekstas"/>
             </w:pPr>
+            <w:r>
+              <w:t>NFR-1</w:t>
+            </w:r>
+            <w:r>
+              <w:t>4</w:t>
+            </w:r>
           </w:p>
         </w:tc>
         <w:tc>
@@ -13385,7 +13688,7 @@
               <w:pStyle w:val="BDlentelestekstas"/>
             </w:pPr>
             <w:r>
-              <w:t>Should work with chrome edge, safari…</w:t>
+              <w:t>System shall be shipped with all necessary libraries included.</w:t>
             </w:r>
           </w:p>
         </w:tc>
@@ -13399,6 +13702,12 @@
             <w:pPr>
               <w:pStyle w:val="BDlentelestekstas"/>
             </w:pPr>
+            <w:r>
+              <w:t>NFR-1</w:t>
+            </w:r>
+            <w:r>
+              <w:t>5</w:t>
+            </w:r>
           </w:p>
         </w:tc>
         <w:tc>
@@ -13410,7 +13719,7 @@
               <w:pStyle w:val="BDlentelestekstas"/>
             </w:pPr>
             <w:r>
-              <w:t>Accessible through web</w:t>
+              <w:t>System performance shall scale according increased complexity of the map</w:t>
             </w:r>
           </w:p>
         </w:tc>
@@ -13561,6 +13870,9 @@
       <w:r>
         <w:t xml:space="preserve"> User interface mockup</w:t>
       </w:r>
+      <w:r>
+        <w:t>.</w:t>
+      </w:r>
     </w:p>
     <w:p>
       <w:pPr>
@@ -13568,6 +13880,456 @@
       </w:pPr>
       <w:r>
         <w:t xml:space="preserve">The structure of this project in terms of technologies used and how they interconnect will be discussed next. </w:t>
+      </w:r>
+      <w:r>
+        <w:t>The system setup was performed by installing the Microsoft Visual Studio application with C++ module. Visual Studio</w:t>
+      </w:r>
+      <w:r>
+        <w:t xml:space="preserve"> Community</w:t>
+      </w:r>
+      <w:r>
+        <w:t xml:space="preserve"> is an </w:t>
+      </w:r>
+      <w:r>
+        <w:t>integrated development environment (IDE)</w:t>
+      </w:r>
+      <w:r>
+        <w:t xml:space="preserve"> of choice and </w:t>
+      </w:r>
+      <w:r>
+        <w:t>it will be used for</w:t>
+      </w:r>
+      <w:r>
+        <w:t xml:space="preserve"> </w:t>
+      </w:r>
+      <w:r>
+        <w:t>C++</w:t>
+      </w:r>
+      <w:r>
+        <w:t xml:space="preserve"> project build</w:t>
+      </w:r>
+      <w:r>
+        <w:t>ing</w:t>
+      </w:r>
+      <w:r>
+        <w:t>.</w:t>
+      </w:r>
+      <w:r>
+        <w:t xml:space="preserve"> The additional </w:t>
+      </w:r>
+      <w:r>
+        <w:t>libraries</w:t>
+      </w:r>
+      <w:r>
+        <w:t xml:space="preserve"> GLFW, GLEW, STB and GLM were consequently added to the project.</w:t>
+      </w:r>
+      <w:r>
+        <w:t xml:space="preserve"> All the extension libraries were placed in single directory named “Dependencies” in the project solution directory</w:t>
+      </w:r>
+      <w:r>
+        <w:t xml:space="preserve"> in order </w:t>
+      </w:r>
+      <w:r>
+        <w:t>to use relative paths when linking libraries.</w:t>
+      </w:r>
+      <w:r>
+        <w:t xml:space="preserve"> </w:t>
+      </w:r>
+      <w:r>
+        <w:t xml:space="preserve">Employing relative paths </w:t>
+      </w:r>
+      <w:r>
+        <w:t>is crucial</w:t>
+      </w:r>
+      <w:r>
+        <w:t>, as it</w:t>
+      </w:r>
+      <w:r>
+        <w:t xml:space="preserve"> will</w:t>
+      </w:r>
+      <w:r>
+        <w:t xml:space="preserve"> </w:t>
+      </w:r>
+      <w:r>
+        <w:t>allow to</w:t>
+      </w:r>
+      <w:r>
+        <w:t xml:space="preserve"> launch application with a degree of flexibility, ensuring they can be initiated without being constrained by </w:t>
+      </w:r>
+      <w:r>
+        <w:t>computer’s directories structure.</w:t>
+      </w:r>
+    </w:p>
+    <w:p>
+      <w:pPr>
+        <w:pStyle w:val="BDpagrindinistekstas"/>
+      </w:pPr>
+      <w:r>
+        <w:t xml:space="preserve">GLFW and GLEW setup was achieved by downloading library files from the official web site in both cases. Figure </w:t>
+      </w:r>
+      <w:r>
+        <w:t>3</w:t>
+      </w:r>
+      <w:r>
+        <w:t xml:space="preserve"> featuring the main page of the GLFW website.</w:t>
+      </w:r>
+    </w:p>
+    <w:p>
+      <w:pPr>
+        <w:pStyle w:val="BDpagrindinistekstas"/>
+        <w:keepNext/>
+      </w:pPr>
+      <w:r>
+        <w:lastRenderedPageBreak/>
+        <w:drawing>
+          <wp:inline distT="0" distB="0" distL="0" distR="0" wp14:anchorId="7E6A2AEC" wp14:editId="15CC8850">
+            <wp:extent cx="4500880" cy="1880114"/>
+            <wp:effectExtent l="0" t="0" r="0" b="6350"/>
+            <wp:docPr id="5" name="Picture 5"/>
+            <wp:cNvGraphicFramePr>
+              <a:graphicFrameLocks xmlns:a="http://schemas.openxmlformats.org/drawingml/2006/main" noChangeAspect="1"/>
+            </wp:cNvGraphicFramePr>
+            <a:graphic xmlns:a="http://schemas.openxmlformats.org/drawingml/2006/main">
+              <a:graphicData uri="http://schemas.openxmlformats.org/drawingml/2006/picture">
+                <pic:pic xmlns:pic="http://schemas.openxmlformats.org/drawingml/2006/picture">
+                  <pic:nvPicPr>
+                    <pic:cNvPr id="1" name=""/>
+                    <pic:cNvPicPr/>
+                  </pic:nvPicPr>
+                  <pic:blipFill>
+                    <a:blip r:embed="rId14"/>
+                    <a:stretch>
+                      <a:fillRect/>
+                    </a:stretch>
+                  </pic:blipFill>
+                  <pic:spPr>
+                    <a:xfrm>
+                      <a:off x="0" y="0"/>
+                      <a:ext cx="4520693" cy="1888390"/>
+                    </a:xfrm>
+                    <a:prstGeom prst="rect">
+                      <a:avLst/>
+                    </a:prstGeom>
+                  </pic:spPr>
+                </pic:pic>
+              </a:graphicData>
+            </a:graphic>
+          </wp:inline>
+        </w:drawing>
+      </w:r>
+    </w:p>
+    <w:p>
+      <w:pPr>
+        <w:pStyle w:val="BDpaveiksliukas"/>
+      </w:pPr>
+      <w:r>
+        <w:t xml:space="preserve">Figure </w:t>
+      </w:r>
+      <w:r>
+        <w:fldChar w:fldCharType="begin"/>
+      </w:r>
+      <w:r>
+        <w:instrText xml:space="preserve"> SEQ Figure \* ARABIC </w:instrText>
+      </w:r>
+      <w:r>
+        <w:fldChar w:fldCharType="separate"/>
+      </w:r>
+      <w:r>
+        <w:t>3</w:t>
+      </w:r>
+      <w:r>
+        <w:fldChar w:fldCharType="end"/>
+      </w:r>
+      <w:r>
+        <w:t xml:space="preserve"> GLFW official web site.</w:t>
+      </w:r>
+    </w:p>
+    <w:p>
+      <w:pPr>
+        <w:pStyle w:val="BDpagrindinistekstas"/>
+      </w:pPr>
+      <w:r>
+        <w:t>Similarly</w:t>
+      </w:r>
+      <w:r>
+        <w:t>,</w:t>
+      </w:r>
+      <w:r>
+        <w:t xml:space="preserve"> in case of GLEW, the source files were downloaded from their web site</w:t>
+      </w:r>
+      <w:r>
+        <w:t xml:space="preserve"> and added to Visual Studio project solution</w:t>
+      </w:r>
+      <w:r>
+        <w:t>.</w:t>
+      </w:r>
+    </w:p>
+    <w:p>
+      <w:pPr>
+        <w:pStyle w:val="BDpagrindinistekstas"/>
+        <w:keepNext/>
+      </w:pPr>
+      <w:r>
+        <w:drawing>
+          <wp:inline distT="0" distB="0" distL="0" distR="0" wp14:anchorId="1FF88C46" wp14:editId="003B2B8D">
+            <wp:extent cx="5116830" cy="1924518"/>
+            <wp:effectExtent l="0" t="0" r="7620" b="0"/>
+            <wp:docPr id="6" name="Picture 6"/>
+            <wp:cNvGraphicFramePr>
+              <a:graphicFrameLocks xmlns:a="http://schemas.openxmlformats.org/drawingml/2006/main" noChangeAspect="1"/>
+            </wp:cNvGraphicFramePr>
+            <a:graphic xmlns:a="http://schemas.openxmlformats.org/drawingml/2006/main">
+              <a:graphicData uri="http://schemas.openxmlformats.org/drawingml/2006/picture">
+                <pic:pic xmlns:pic="http://schemas.openxmlformats.org/drawingml/2006/picture">
+                  <pic:nvPicPr>
+                    <pic:cNvPr id="1" name=""/>
+                    <pic:cNvPicPr/>
+                  </pic:nvPicPr>
+                  <pic:blipFill>
+                    <a:blip r:embed="rId15"/>
+                    <a:stretch>
+                      <a:fillRect/>
+                    </a:stretch>
+                  </pic:blipFill>
+                  <pic:spPr>
+                    <a:xfrm>
+                      <a:off x="0" y="0"/>
+                      <a:ext cx="5129691" cy="1929355"/>
+                    </a:xfrm>
+                    <a:prstGeom prst="rect">
+                      <a:avLst/>
+                    </a:prstGeom>
+                  </pic:spPr>
+                </pic:pic>
+              </a:graphicData>
+            </a:graphic>
+          </wp:inline>
+        </w:drawing>
+      </w:r>
+    </w:p>
+    <w:p>
+      <w:pPr>
+        <w:pStyle w:val="BDpaveiksliukas"/>
+      </w:pPr>
+      <w:r>
+        <w:t xml:space="preserve">Figure </w:t>
+      </w:r>
+      <w:r>
+        <w:fldChar w:fldCharType="begin"/>
+      </w:r>
+      <w:r>
+        <w:instrText xml:space="preserve"> SEQ Figure \* ARABIC </w:instrText>
+      </w:r>
+      <w:r>
+        <w:fldChar w:fldCharType="separate"/>
+      </w:r>
+      <w:r>
+        <w:t>4</w:t>
+      </w:r>
+      <w:r>
+        <w:fldChar w:fldCharType="end"/>
+      </w:r>
+      <w:r>
+        <w:t xml:space="preserve"> Official web site for GLEW</w:t>
+      </w:r>
+      <w:r>
+        <w:t>.</w:t>
+      </w:r>
+    </w:p>
+    <w:p>
+      <w:pPr>
+        <w:pStyle w:val="BDpagrindinistekstas"/>
+      </w:pPr>
+      <w:r>
+        <w:t>Adding the files to the project’s build came down to dynamically linking the dependencies folder and its contents in the project’s properties inside Visual Studio.</w:t>
+      </w:r>
+      <w:r>
+        <w:t xml:space="preserve"> </w:t>
+      </w:r>
+    </w:p>
+    <w:p>
+      <w:pPr>
+        <w:pStyle w:val="BDpagrindinistekstas"/>
+        <w:keepNext/>
+      </w:pPr>
+      <w:r>
+        <w:drawing>
+          <wp:inline distT="0" distB="0" distL="0" distR="0" wp14:anchorId="060789EA" wp14:editId="00A3ECAC">
+            <wp:extent cx="4640580" cy="2167658"/>
+            <wp:effectExtent l="0" t="0" r="7620" b="4445"/>
+            <wp:docPr id="8" name="Picture 8"/>
+            <wp:cNvGraphicFramePr>
+              <a:graphicFrameLocks xmlns:a="http://schemas.openxmlformats.org/drawingml/2006/main" noChangeAspect="1"/>
+            </wp:cNvGraphicFramePr>
+            <a:graphic xmlns:a="http://schemas.openxmlformats.org/drawingml/2006/main">
+              <a:graphicData uri="http://schemas.openxmlformats.org/drawingml/2006/picture">
+                <pic:pic xmlns:pic="http://schemas.openxmlformats.org/drawingml/2006/picture">
+                  <pic:nvPicPr>
+                    <pic:cNvPr id="1" name=""/>
+                    <pic:cNvPicPr/>
+                  </pic:nvPicPr>
+                  <pic:blipFill>
+                    <a:blip r:embed="rId16"/>
+                    <a:stretch>
+                      <a:fillRect/>
+                    </a:stretch>
+                  </pic:blipFill>
+                  <pic:spPr>
+                    <a:xfrm>
+                      <a:off x="0" y="0"/>
+                      <a:ext cx="4656913" cy="2175287"/>
+                    </a:xfrm>
+                    <a:prstGeom prst="rect">
+                      <a:avLst/>
+                    </a:prstGeom>
+                  </pic:spPr>
+                </pic:pic>
+              </a:graphicData>
+            </a:graphic>
+          </wp:inline>
+        </w:drawing>
+      </w:r>
+    </w:p>
+    <w:p>
+      <w:pPr>
+        <w:pStyle w:val="BDpaveiksliukas"/>
+      </w:pPr>
+      <w:r>
+        <w:t xml:space="preserve">Figure </w:t>
+      </w:r>
+      <w:r>
+        <w:fldChar w:fldCharType="begin"/>
+      </w:r>
+      <w:r>
+        <w:instrText xml:space="preserve"> SEQ Figure \* ARABIC </w:instrText>
+      </w:r>
+      <w:r>
+        <w:fldChar w:fldCharType="separate"/>
+      </w:r>
+      <w:r>
+        <w:t>5</w:t>
+      </w:r>
+      <w:r>
+        <w:fldChar w:fldCharType="end"/>
+      </w:r>
+      <w:r>
+        <w:t xml:space="preserve"> included directories for project.</w:t>
+      </w:r>
+    </w:p>
+    <w:p>
+      <w:pPr>
+        <w:pStyle w:val="BDpagrindinistekstas"/>
+      </w:pPr>
+      <w:r>
+        <w:t xml:space="preserve">In case of STB and GLM libraries, the up-to-date versions of them are hosted on </w:t>
+      </w:r>
+      <w:r>
+        <w:t>G</w:t>
+      </w:r>
+      <w:r>
+        <w:t>it</w:t>
+      </w:r>
+      <w:r>
+        <w:t>H</w:t>
+      </w:r>
+      <w:r>
+        <w:t>ub</w:t>
+      </w:r>
+      <w:bookmarkStart w:id="5" w:name="_GoBack"/>
+      <w:bookmarkEnd w:id="5"/>
+      <w:r>
+        <w:t xml:space="preserve"> and requires pulling the repositories. After the pull, files were placed in corresponding </w:t>
+      </w:r>
+      <w:r>
+        <w:t>folders in the dependencies directory and linked in the project’s settings as well.</w:t>
+      </w:r>
+      <w:r>
+        <w:t xml:space="preserve"> </w:t>
+      </w:r>
+    </w:p>
+    <w:p>
+      <w:pPr>
+        <w:pStyle w:val="BDpagrindinistekstas"/>
+        <w:keepNext/>
+      </w:pPr>
+      <w:r>
+        <w:lastRenderedPageBreak/>
+        <w:drawing>
+          <wp:inline distT="0" distB="0" distL="0" distR="0" wp14:anchorId="5422DB92" wp14:editId="16BC8059">
+            <wp:extent cx="4621530" cy="2519832"/>
+            <wp:effectExtent l="0" t="0" r="7620" b="0"/>
+            <wp:docPr id="9" name="Picture 9"/>
+            <wp:cNvGraphicFramePr>
+              <a:graphicFrameLocks xmlns:a="http://schemas.openxmlformats.org/drawingml/2006/main" noChangeAspect="1"/>
+            </wp:cNvGraphicFramePr>
+            <a:graphic xmlns:a="http://schemas.openxmlformats.org/drawingml/2006/main">
+              <a:graphicData uri="http://schemas.openxmlformats.org/drawingml/2006/picture">
+                <pic:pic xmlns:pic="http://schemas.openxmlformats.org/drawingml/2006/picture">
+                  <pic:nvPicPr>
+                    <pic:cNvPr id="1" name=""/>
+                    <pic:cNvPicPr/>
+                  </pic:nvPicPr>
+                  <pic:blipFill>
+                    <a:blip r:embed="rId17"/>
+                    <a:stretch>
+                      <a:fillRect/>
+                    </a:stretch>
+                  </pic:blipFill>
+                  <pic:spPr>
+                    <a:xfrm>
+                      <a:off x="0" y="0"/>
+                      <a:ext cx="4632333" cy="2525722"/>
+                    </a:xfrm>
+                    <a:prstGeom prst="rect">
+                      <a:avLst/>
+                    </a:prstGeom>
+                  </pic:spPr>
+                </pic:pic>
+              </a:graphicData>
+            </a:graphic>
+          </wp:inline>
+        </w:drawing>
+      </w:r>
+    </w:p>
+    <w:p>
+      <w:pPr>
+        <w:pStyle w:val="BDpaveiksliukas"/>
+      </w:pPr>
+      <w:r>
+        <w:t xml:space="preserve">Figure </w:t>
+      </w:r>
+      <w:r>
+        <w:fldChar w:fldCharType="begin"/>
+      </w:r>
+      <w:r>
+        <w:instrText xml:space="preserve"> SEQ Figure \* ARABIC </w:instrText>
+      </w:r>
+      <w:r>
+        <w:fldChar w:fldCharType="separate"/>
+      </w:r>
+      <w:r>
+        <w:t>6</w:t>
+      </w:r>
+      <w:r>
+        <w:fldChar w:fldCharType="end"/>
+      </w:r>
+      <w:r>
+        <w:t xml:space="preserve"> </w:t>
+      </w:r>
+      <w:r>
+        <w:t xml:space="preserve">STB </w:t>
+      </w:r>
+      <w:r>
+        <w:t>G</w:t>
+      </w:r>
+      <w:r>
+        <w:t>it</w:t>
+      </w:r>
+      <w:r>
+        <w:t>H</w:t>
+      </w:r>
+      <w:r>
+        <w:t>ub repository.</w:t>
       </w:r>
     </w:p>
     <w:p>
@@ -13880,7 +14642,6 @@
           <w:sz w:val="28"/>
           <w:szCs w:val="28"/>
         </w:rPr>
-        <w:lastRenderedPageBreak/>
         <w:t>Manual Testing</w:t>
       </w:r>
     </w:p>
@@ -14092,7 +14853,13 @@
         <w:pStyle w:val="BDlentelestekstas"/>
       </w:pPr>
       <w:r>
-        <w:t>Table4.1. TST-1 test case</w:t>
+        <w:t>Table</w:t>
+      </w:r>
+      <w:r>
+        <w:t xml:space="preserve"> </w:t>
+      </w:r>
+      <w:r>
+        <w:t>4.1. TST-1 test case</w:t>
       </w:r>
     </w:p>
     <w:tbl>
@@ -14187,6 +14954,7 @@
               <w:ind w:firstLine="0"/>
             </w:pPr>
             <w:r>
+              <w:lastRenderedPageBreak/>
               <w:t>Step No</w:t>
             </w:r>
           </w:p>
@@ -14405,14 +15173,14 @@
           <w:szCs w:val="28"/>
         </w:rPr>
       </w:pPr>
-      <w:bookmarkStart w:id="5" w:name="_heading=h.4d34og8" w:colFirst="0" w:colLast="0"/>
-      <w:bookmarkStart w:id="6" w:name="_heading=h.z337ya" w:colFirst="0" w:colLast="0"/>
-      <w:bookmarkStart w:id="7" w:name="_heading=h.2xcytpi" w:colFirst="0" w:colLast="0"/>
-      <w:bookmarkStart w:id="8" w:name="_heading=h.1ci93xb" w:colFirst="0" w:colLast="0"/>
-      <w:bookmarkEnd w:id="5"/>
+      <w:bookmarkStart w:id="6" w:name="_heading=h.4d34og8" w:colFirst="0" w:colLast="0"/>
+      <w:bookmarkStart w:id="7" w:name="_heading=h.z337ya" w:colFirst="0" w:colLast="0"/>
+      <w:bookmarkStart w:id="8" w:name="_heading=h.2xcytpi" w:colFirst="0" w:colLast="0"/>
+      <w:bookmarkStart w:id="9" w:name="_heading=h.1ci93xb" w:colFirst="0" w:colLast="0"/>
       <w:bookmarkEnd w:id="6"/>
       <w:bookmarkEnd w:id="7"/>
       <w:bookmarkEnd w:id="8"/>
+      <w:bookmarkEnd w:id="9"/>
       <w:r>
         <w:rPr>
           <w:b/>
@@ -14548,15 +15316,7 @@
         <w:rPr>
           <w:color w:val="000000"/>
         </w:rPr>
-        <w:t>Algorithms analysis allowed to determine basic algorithm stack that will be used in the project like uniform point distribution, bounding-box calculations and wave function collapse generation. Furthermore, the desktop development technologies analysis helped to determine best programming language and graphics API. Following an assessment of most popular technologies, the deci</w:t>
-      </w:r>
-      <w:bookmarkStart w:id="9" w:name="_GoBack"/>
-      <w:bookmarkEnd w:id="9"/>
-      <w:r>
-        <w:rPr>
-          <w:color w:val="000000"/>
-        </w:rPr>
-        <w:t>sion was made to in favor of C++ programming language based on the speed of the code execution and OpenGL graphics API based on ease of use, huge community around it and its speed being on par with much more complicated counterparts.</w:t>
+        <w:t>Algorithms analysis allowed to determine basic algorithm stack that will be used in the project like uniform point distribution, bounding-box calculations and wave function collapse generation. Furthermore, the desktop development technologies analysis helped to determine best programming language and graphics API. Following an assessment of most popular technologies, the decision was made to in favor of C++ programming language based on the speed of the code execution and OpenGL graphics API based on ease of use, huge community around it and its speed being on par with much more complicated counterparts.</w:t>
       </w:r>
     </w:p>
     <w:p>
@@ -14769,7 +15529,7 @@
         </w:rPr>
         <w:t xml:space="preserve"> Tools Appl 77, 1971–1995 (2018). </w:t>
       </w:r>
-      <w:hyperlink r:id="rId14" w:history="1">
+      <w:hyperlink r:id="rId18" w:history="1">
         <w:r>
           <w:rPr>
             <w:rStyle w:val="Hyperlink"/>
@@ -14803,7 +15563,7 @@
         </w:rPr>
         <w:t xml:space="preserve">Wang, T. (2021). Poisson-Disk Sampling: Theory and Applications. In: Lee, N. (eds) Encyclopedia of Computer Graphics and Games. Springer, Cham. </w:t>
       </w:r>
-      <w:hyperlink r:id="rId15" w:history="1">
+      <w:hyperlink r:id="rId19" w:history="1">
         <w:r>
           <w:rPr>
             <w:rStyle w:val="Hyperlink"/>
@@ -14851,7 +15611,7 @@
         </w:rPr>
         <w:t xml:space="preserve">. Sci. Technol. 30, 439–452 (2015). </w:t>
       </w:r>
-      <w:hyperlink r:id="rId16" w:history="1">
+      <w:hyperlink r:id="rId20" w:history="1">
         <w:r>
           <w:rPr>
             <w:rStyle w:val="Hyperlink"/>
@@ -15003,7 +15763,7 @@
         </w:rPr>
         <w:t xml:space="preserve">. </w:t>
       </w:r>
-      <w:hyperlink r:id="rId17" w:history="1">
+      <w:hyperlink r:id="rId21" w:history="1">
         <w:r>
           <w:rPr>
             <w:rStyle w:val="Hyperlink"/>
@@ -15051,7 +15811,7 @@
         </w:rPr>
         <w:t xml:space="preserve">. itch.io. (n.d.). </w:t>
       </w:r>
-      <w:hyperlink r:id="rId18" w:history="1">
+      <w:hyperlink r:id="rId22" w:history="1">
         <w:r>
           <w:rPr>
             <w:rStyle w:val="Hyperlink"/>
@@ -15107,7 +15867,7 @@
         </w:rPr>
         <w:t xml:space="preserve">, A., &amp; Greenspan, M. (2022). Oriented Bounding Boxes for Small and Freely Rotated Objects. IEEE Transactions on Geoscience and Remote Sensing, 60. </w:t>
       </w:r>
-      <w:hyperlink r:id="rId19" w:history="1">
+      <w:hyperlink r:id="rId23" w:history="1">
         <w:r>
           <w:rPr>
             <w:rStyle w:val="Hyperlink"/>
@@ -15140,7 +15900,7 @@
         </w:rPr>
         <w:t xml:space="preserve">Abraham, S. (2023). Noise Functions. University of Texas. </w:t>
       </w:r>
-      <w:hyperlink r:id="rId20" w:history="1">
+      <w:hyperlink r:id="rId24" w:history="1">
         <w:r>
           <w:rPr>
             <w:rStyle w:val="Hyperlink"/>
@@ -15174,7 +15934,7 @@
         </w:rPr>
         <w:t xml:space="preserve">Perlin, K. (1985). IMAGE SYNTHESIZER. Computer Graphics (ACM), 19(3), 287–296. </w:t>
       </w:r>
-      <w:hyperlink r:id="rId21" w:history="1">
+      <w:hyperlink r:id="rId25" w:history="1">
         <w:r>
           <w:rPr>
             <w:rStyle w:val="Hyperlink"/>
@@ -15230,7 +15990,7 @@
         </w:rPr>
         <w:t xml:space="preserve">, 17. Retrieved from </w:t>
       </w:r>
-      <w:hyperlink r:id="rId22" w:anchor="0" w:history="1">
+      <w:hyperlink r:id="rId26" w:anchor="0" w:history="1">
         <w:r>
           <w:rPr>
             <w:rStyle w:val="Hyperlink"/>
@@ -15306,7 +16066,7 @@
         </w:rPr>
         <w:t xml:space="preserve"> (p. 126). Retrieved from </w:t>
       </w:r>
-      <w:hyperlink r:id="rId23" w:history="1">
+      <w:hyperlink r:id="rId27" w:history="1">
         <w:r>
           <w:rPr>
             <w:rStyle w:val="Hyperlink"/>
@@ -15364,7 +16124,7 @@
         </w:rPr>
         <w:t xml:space="preserve">, M. J. (2019). Zig-zag based single-pass connected components analysis. Journal of Imaging, 5(4). </w:t>
       </w:r>
-      <w:hyperlink r:id="rId24" w:history="1">
+      <w:hyperlink r:id="rId28" w:history="1">
         <w:r>
           <w:rPr>
             <w:rStyle w:val="Hyperlink"/>
@@ -16114,8 +16874,8 @@
       </w:pPr>
     </w:p>
     <w:sectPr>
-      <w:headerReference w:type="default" r:id="rId25"/>
-      <w:footerReference w:type="default" r:id="rId26"/>
+      <w:headerReference w:type="default" r:id="rId29"/>
+      <w:footerReference w:type="default" r:id="rId30"/>
       <w:pgSz w:w="11906" w:h="16838"/>
       <w:pgMar w:top="1134" w:right="567" w:bottom="1134" w:left="1701" w:header="567" w:footer="567" w:gutter="0"/>
       <w:pgNumType w:start="1"/>

--- a/Bachelor_Thesis_Dmytro_Teplov.docx
+++ b/Bachelor_Thesis_Dmytro_Teplov.docx
@@ -233,6 +233,7 @@
           <w:tag w:val="goog_rdk_0"/>
           <w:id w:val="663823811"/>
         </w:sdtPr>
+        <w:sdtEndPr/>
         <w:sdtContent/>
       </w:sdt>
       <w:r>
@@ -1491,6 +1492,22 @@
                 <w:color w:val="000000"/>
               </w:rPr>
             </w:pPr>
+            <w:proofErr w:type="spellStart"/>
+            <w:r>
+              <w:rPr>
+                <w:color w:val="000000"/>
+              </w:rPr>
+              <w:t>Artūr</w:t>
+            </w:r>
+            <w:proofErr w:type="spellEnd"/>
+            <w:r>
+              <w:rPr>
+                <w:color w:val="000000"/>
+              </w:rPr>
+              <w:t xml:space="preserve"> Radzivilov</w:t>
+            </w:r>
+            <w:bookmarkStart w:id="0" w:name="_GoBack"/>
+            <w:bookmarkEnd w:id="0"/>
           </w:p>
         </w:tc>
         <w:tc>
@@ -2761,8 +2778,8 @@
                 <w:szCs w:val="22"/>
               </w:rPr>
             </w:pPr>
-            <w:bookmarkStart w:id="0" w:name="_heading=h.gjdgxs" w:colFirst="0" w:colLast="0"/>
-            <w:bookmarkEnd w:id="0"/>
+            <w:bookmarkStart w:id="1" w:name="_heading=h.gjdgxs" w:colFirst="0" w:colLast="0"/>
+            <w:bookmarkEnd w:id="1"/>
             <w:proofErr w:type="spellStart"/>
             <w:r>
               <w:rPr>
@@ -6604,6 +6621,7 @@
           <w:docPartUnique/>
         </w:docPartObj>
       </w:sdtPr>
+      <w:sdtEndPr/>
       <w:sdtContent>
         <w:p>
           <w:pPr>
@@ -7270,6 +7288,7 @@
           <w:docPartUnique/>
         </w:docPartObj>
       </w:sdtPr>
+      <w:sdtEndPr/>
       <w:sdtContent>
         <w:p>
           <w:pPr>
@@ -7373,6 +7392,7 @@
           <w:docPartUnique/>
         </w:docPartObj>
       </w:sdtPr>
+      <w:sdtEndPr/>
       <w:sdtContent>
         <w:p>
           <w:r>
@@ -7824,8 +7844,8 @@
           <w:szCs w:val="28"/>
         </w:rPr>
       </w:pPr>
-      <w:bookmarkStart w:id="1" w:name="_heading=h.30j0zll" w:colFirst="0" w:colLast="0"/>
-      <w:bookmarkEnd w:id="1"/>
+      <w:bookmarkStart w:id="2" w:name="_heading=h.30j0zll" w:colFirst="0" w:colLast="0"/>
+      <w:bookmarkEnd w:id="2"/>
       <w:r>
         <w:rPr>
           <w:b/>
@@ -8186,10 +8206,10 @@
           <w:szCs w:val="28"/>
         </w:rPr>
       </w:pPr>
-      <w:bookmarkStart w:id="2" w:name="_heading=h.1fob9te" w:colFirst="0" w:colLast="0"/>
-      <w:bookmarkStart w:id="3" w:name="_heading=h.3znysh7" w:colFirst="0" w:colLast="0"/>
-      <w:bookmarkEnd w:id="2"/>
+      <w:bookmarkStart w:id="3" w:name="_heading=h.1fob9te" w:colFirst="0" w:colLast="0"/>
+      <w:bookmarkStart w:id="4" w:name="_heading=h.3znysh7" w:colFirst="0" w:colLast="0"/>
       <w:bookmarkEnd w:id="3"/>
+      <w:bookmarkEnd w:id="4"/>
       <w:r>
         <w:rPr>
           <w:b/>
@@ -10395,8 +10415,8 @@
           <w:szCs w:val="28"/>
         </w:rPr>
       </w:pPr>
-      <w:bookmarkStart w:id="4" w:name="_heading=h.1t3h5sf" w:colFirst="0" w:colLast="0"/>
-      <w:bookmarkEnd w:id="4"/>
+      <w:bookmarkStart w:id="5" w:name="_heading=h.1t3h5sf" w:colFirst="0" w:colLast="0"/>
+      <w:bookmarkEnd w:id="5"/>
       <w:r>
         <w:rPr>
           <w:b/>
@@ -11200,6 +11220,9 @@
         <w:t xml:space="preserve">Figure </w:t>
       </w:r>
       <w:r>
+        <w:t>2.</w:t>
+      </w:r>
+      <w:r>
         <w:fldChar w:fldCharType="begin"/>
       </w:r>
       <w:r>
@@ -11550,10 +11573,10 @@
           <w:noProof/>
         </w:rPr>
         <w:drawing>
-          <wp:inline distT="0" distB="0" distL="0" distR="0" wp14:anchorId="5BD737BB" wp14:editId="2D8EB39F">
-            <wp:extent cx="5045710" cy="3366773"/>
-            <wp:effectExtent l="0" t="0" r="2540" b="5080"/>
-            <wp:docPr id="3" name="Picture 3"/>
+          <wp:inline distT="0" distB="0" distL="0" distR="0" wp14:anchorId="05540F2E" wp14:editId="4466C448">
+            <wp:extent cx="5213355" cy="5444278"/>
+            <wp:effectExtent l="0" t="0" r="6350" b="4445"/>
+            <wp:docPr id="10" name="Picture 10"/>
             <wp:cNvGraphicFramePr>
               <a:graphicFrameLocks xmlns:a="http://schemas.openxmlformats.org/drawingml/2006/main" noChangeAspect="1"/>
             </wp:cNvGraphicFramePr>
@@ -11561,23 +11584,36 @@
               <a:graphicData uri="http://schemas.openxmlformats.org/drawingml/2006/picture">
                 <pic:pic xmlns:pic="http://schemas.openxmlformats.org/drawingml/2006/picture">
                   <pic:nvPicPr>
-                    <pic:cNvPr id="1" name=""/>
-                    <pic:cNvPicPr/>
+                    <pic:cNvPr id="0" name="Picture 2"/>
+                    <pic:cNvPicPr>
+                      <a:picLocks noChangeAspect="1" noChangeArrowheads="1"/>
+                    </pic:cNvPicPr>
                   </pic:nvPicPr>
                   <pic:blipFill>
-                    <a:blip r:embed="rId12"/>
+                    <a:blip r:embed="rId12">
+                      <a:extLst>
+                        <a:ext uri="{28A0092B-C50C-407E-A947-70E740481C1C}">
+                          <a14:useLocalDpi xmlns:a14="http://schemas.microsoft.com/office/drawing/2010/main" val="0"/>
+                        </a:ext>
+                      </a:extLst>
+                    </a:blip>
+                    <a:srcRect/>
                     <a:stretch>
                       <a:fillRect/>
                     </a:stretch>
                   </pic:blipFill>
-                  <pic:spPr>
+                  <pic:spPr bwMode="auto">
                     <a:xfrm>
                       <a:off x="0" y="0"/>
-                      <a:ext cx="5071562" cy="3384023"/>
+                      <a:ext cx="5225124" cy="5456568"/>
                     </a:xfrm>
                     <a:prstGeom prst="rect">
                       <a:avLst/>
                     </a:prstGeom>
+                    <a:noFill/>
+                    <a:ln>
+                      <a:noFill/>
+                    </a:ln>
                   </pic:spPr>
                 </pic:pic>
               </a:graphicData>
@@ -11692,7 +11728,11 @@
         <w:t>er</w:t>
       </w:r>
       <w:r>
-        <w:t>ing of the final output into a file.</w:t>
+        <w:t xml:space="preserve">ing of </w:t>
+      </w:r>
+      <w:r>
+        <w:lastRenderedPageBreak/>
+        <w:t>the final output into a file.</w:t>
       </w:r>
       <w:r>
         <w:t xml:space="preserve"> After the saving the user will be presented with success message and will have the option to continue working on the map.</w:t>
@@ -11742,7 +11782,19 @@
         <w:t xml:space="preserve"> –</w:t>
       </w:r>
       <w:r>
-        <w:t xml:space="preserve"> critical. System will </w:t>
+        <w:t xml:space="preserve"> critical</w:t>
+      </w:r>
+      <w:r>
+        <w:t>,</w:t>
+      </w:r>
+      <w:r>
+        <w:t xml:space="preserve"> </w:t>
+      </w:r>
+      <w:r>
+        <w:t>s</w:t>
+      </w:r>
+      <w:r>
+        <w:t xml:space="preserve">ystem will </w:t>
       </w:r>
       <w:r>
         <w:t>not be able to perform and will</w:t>
@@ -11760,7 +11812,13 @@
         <w:t>3</w:t>
       </w:r>
       <w:r>
-        <w:t xml:space="preserve"> – minor. </w:t>
+        <w:t xml:space="preserve"> – minor</w:t>
+      </w:r>
+      <w:r>
+        <w:t>,</w:t>
+      </w:r>
+      <w:r>
+        <w:t xml:space="preserve"> </w:t>
       </w:r>
       <w:r>
         <w:t>a</w:t>
@@ -11812,7 +11870,6 @@
         <w:pStyle w:val="BDpagrindinistekstas"/>
       </w:pPr>
       <w:r>
-        <w:lastRenderedPageBreak/>
         <w:t>Dependency: H – closely r</w:t>
       </w:r>
       <w:r>
@@ -11994,7 +12051,19 @@
               <w:ind w:firstLine="0"/>
             </w:pPr>
             <w:r>
-              <w:t>When system starts, it shall present user with the empty canvas and GUI.</w:t>
+              <w:t>When system starts, it</w:t>
+            </w:r>
+            <w:r>
+              <w:t xml:space="preserve"> </w:t>
+            </w:r>
+            <w:r>
+              <w:t>present</w:t>
+            </w:r>
+            <w:r>
+              <w:t>s</w:t>
+            </w:r>
+            <w:r>
+              <w:t xml:space="preserve"> user with the empty canvas and GUI.</w:t>
             </w:r>
           </w:p>
         </w:tc>
@@ -12066,7 +12135,13 @@
               <w:ind w:firstLine="0"/>
             </w:pPr>
             <w:r>
-              <w:t>The system shall allow to choose brush type.</w:t>
+              <w:t>The system allow</w:t>
+            </w:r>
+            <w:r>
+              <w:t>s</w:t>
+            </w:r>
+            <w:r>
+              <w:t xml:space="preserve"> to choose brush type.</w:t>
             </w:r>
           </w:p>
         </w:tc>
@@ -12138,7 +12213,13 @@
               <w:ind w:firstLine="0"/>
             </w:pPr>
             <w:r>
-              <w:t>The system shall allow to save current map into file.</w:t>
+              <w:t>The system allow</w:t>
+            </w:r>
+            <w:r>
+              <w:t xml:space="preserve">s </w:t>
+            </w:r>
+            <w:r>
+              <w:t>to save current map into file.</w:t>
             </w:r>
           </w:p>
         </w:tc>
@@ -12210,7 +12291,13 @@
               <w:ind w:firstLine="0"/>
             </w:pPr>
             <w:r>
-              <w:t>The system shall register brush strokes done with mouse.</w:t>
+              <w:t>The system register</w:t>
+            </w:r>
+            <w:r>
+              <w:t>s</w:t>
+            </w:r>
+            <w:r>
+              <w:t xml:space="preserve"> brush strokes done with mouse.</w:t>
             </w:r>
           </w:p>
         </w:tc>
@@ -12282,7 +12369,13 @@
               <w:ind w:firstLine="0"/>
             </w:pPr>
             <w:r>
-              <w:t>When user start brush stroke, the system shall demonstrate the stroke with plain color.</w:t>
+              <w:t>When user start brush stroke, the system demonstrate</w:t>
+            </w:r>
+            <w:r>
+              <w:t>s</w:t>
+            </w:r>
+            <w:r>
+              <w:t xml:space="preserve"> the stroke with plain color.</w:t>
             </w:r>
           </w:p>
         </w:tc>
@@ -12354,7 +12447,13 @@
               <w:ind w:firstLine="0"/>
             </w:pPr>
             <w:r>
-              <w:t>The system shall allow to switch between painting and moving canvas.</w:t>
+              <w:t>The system allow</w:t>
+            </w:r>
+            <w:r>
+              <w:t>s</w:t>
+            </w:r>
+            <w:r>
+              <w:t xml:space="preserve"> to switch between painting and moving canvas.</w:t>
             </w:r>
           </w:p>
         </w:tc>
@@ -12426,7 +12525,13 @@
               <w:ind w:firstLine="0"/>
             </w:pPr>
             <w:r>
-              <w:t>The system shall allow to import custom assets.</w:t>
+              <w:t>The system allow</w:t>
+            </w:r>
+            <w:r>
+              <w:t>s</w:t>
+            </w:r>
+            <w:r>
+              <w:t xml:space="preserve"> to import custom assets.</w:t>
             </w:r>
           </w:p>
         </w:tc>
@@ -12498,7 +12603,13 @@
               <w:ind w:firstLine="0"/>
             </w:pPr>
             <w:r>
-              <w:t>The system shall allow color adjustments and texture selection</w:t>
+              <w:t>The system allow</w:t>
+            </w:r>
+            <w:r>
+              <w:t>s</w:t>
+            </w:r>
+            <w:r>
+              <w:t xml:space="preserve"> color adjustments and texture selection</w:t>
             </w:r>
             <w:r>
               <w:t xml:space="preserve"> for each area</w:t>
@@ -12576,7 +12687,13 @@
               <w:ind w:firstLine="0"/>
             </w:pPr>
             <w:r>
-              <w:t>If custom assets import failed the system shall inform user and reset to default assets.</w:t>
+              <w:t>If custom assets import failed the system inform</w:t>
+            </w:r>
+            <w:r>
+              <w:t>s</w:t>
+            </w:r>
+            <w:r>
+              <w:t xml:space="preserve"> user and reset to default assets.</w:t>
             </w:r>
           </w:p>
         </w:tc>
@@ -12648,7 +12765,13 @@
               <w:ind w:firstLine="0"/>
             </w:pPr>
             <w:r>
-              <w:t>If user tries to move canvas out of the window frame, the system shall prevent it.</w:t>
+              <w:t>If user tries to move canvas out of the window frame, the system prevent</w:t>
+            </w:r>
+            <w:r>
+              <w:t>s</w:t>
+            </w:r>
+            <w:r>
+              <w:t xml:space="preserve"> it.</w:t>
             </w:r>
           </w:p>
         </w:tc>
@@ -12720,7 +12843,13 @@
               <w:ind w:firstLine="0"/>
             </w:pPr>
             <w:r>
-              <w:t>The system shall handle window resizing.</w:t>
+              <w:t>The system handle</w:t>
+            </w:r>
+            <w:r>
+              <w:t>s</w:t>
+            </w:r>
+            <w:r>
+              <w:t xml:space="preserve"> window resizing.</w:t>
             </w:r>
           </w:p>
         </w:tc>
@@ -12792,13 +12921,13 @@
               <w:ind w:firstLine="0"/>
             </w:pPr>
             <w:r>
-              <w:t xml:space="preserve">The system </w:t>
-            </w:r>
-            <w:r>
-              <w:t xml:space="preserve">shall </w:t>
-            </w:r>
-            <w:r>
-              <w:t>allow to set canvas size.</w:t>
+              <w:t>The system allow</w:t>
+            </w:r>
+            <w:r>
+              <w:t>s</w:t>
+            </w:r>
+            <w:r>
+              <w:t xml:space="preserve"> to set canvas size.</w:t>
             </w:r>
           </w:p>
         </w:tc>
@@ -12959,7 +13088,7 @@
               <w:t xml:space="preserve">System </w:t>
             </w:r>
             <w:r>
-              <w:t>shall be</w:t>
+              <w:t>is</w:t>
             </w:r>
             <w:r>
               <w:t xml:space="preserve"> developed using</w:t>
@@ -13020,13 +13149,7 @@
               <w:pStyle w:val="BDlentelestekstas"/>
             </w:pPr>
             <w:r>
-              <w:t xml:space="preserve">System </w:t>
-            </w:r>
-            <w:r>
-              <w:t xml:space="preserve">shall </w:t>
-            </w:r>
-            <w:r>
-              <w:t>use</w:t>
+              <w:t>System use</w:t>
             </w:r>
             <w:r>
               <w:t xml:space="preserve"> </w:t>
@@ -13060,13 +13183,7 @@
               <w:pStyle w:val="BDlentelestekstas"/>
             </w:pPr>
             <w:r>
-              <w:t xml:space="preserve">System </w:t>
-            </w:r>
-            <w:r>
-              <w:t xml:space="preserve">shall </w:t>
-            </w:r>
-            <w:r>
-              <w:t xml:space="preserve">use </w:t>
+              <w:t xml:space="preserve">System use </w:t>
             </w:r>
             <w:proofErr w:type="spellStart"/>
             <w:r>
@@ -13108,7 +13225,7 @@
               <w:t xml:space="preserve">System </w:t>
             </w:r>
             <w:r>
-              <w:t xml:space="preserve">shall use </w:t>
+              <w:t xml:space="preserve">use </w:t>
             </w:r>
             <w:r>
               <w:t xml:space="preserve">GLM </w:t>
@@ -13129,6 +13246,7 @@
               <w:pStyle w:val="BDlentelestekstas"/>
             </w:pPr>
             <w:r>
+              <w:lastRenderedPageBreak/>
               <w:t>NFR-5</w:t>
             </w:r>
           </w:p>
@@ -13142,7 +13260,7 @@
               <w:pStyle w:val="BDlentelestekstas"/>
             </w:pPr>
             <w:r>
-              <w:t>System shall use OpenGL specification for execution</w:t>
+              <w:t>System use OpenGL specification for execution</w:t>
             </w:r>
             <w:r>
               <w:t xml:space="preserve"> of</w:t>
@@ -13179,7 +13297,13 @@
               <w:pStyle w:val="BDlentelestekstas"/>
             </w:pPr>
             <w:r>
-              <w:t>System shall have multiplatform support</w:t>
+              <w:t>System ha</w:t>
+            </w:r>
+            <w:r>
+              <w:t>s</w:t>
+            </w:r>
+            <w:r>
+              <w:t xml:space="preserve"> multiplatform support</w:t>
             </w:r>
             <w:r>
               <w:t>.</w:t>
@@ -13280,7 +13404,13 @@
               <w:pStyle w:val="BDlentelestekstas"/>
             </w:pPr>
             <w:r>
-              <w:t xml:space="preserve">System shall save the map currently </w:t>
+              <w:t>System save</w:t>
+            </w:r>
+            <w:r>
+              <w:t>s</w:t>
+            </w:r>
+            <w:r>
+              <w:t xml:space="preserve"> the map currently </w:t>
             </w:r>
             <w:r>
               <w:t>opened</w:t>
@@ -13317,7 +13447,13 @@
               <w:pStyle w:val="BDlentelestekstas"/>
             </w:pPr>
             <w:r>
-              <w:t xml:space="preserve">System shall have </w:t>
+              <w:t>System ha</w:t>
+            </w:r>
+            <w:r>
+              <w:t>s</w:t>
+            </w:r>
+            <w:r>
+              <w:t xml:space="preserve"> </w:t>
             </w:r>
             <w:r>
               <w:t>modular structure for easy maintainability and better reliability.</w:t>
@@ -13335,7 +13471,6 @@
               <w:pStyle w:val="BDlentelestekstas"/>
             </w:pPr>
             <w:r>
-              <w:lastRenderedPageBreak/>
               <w:t>NFR-</w:t>
             </w:r>
             <w:r>
@@ -13369,10 +13504,7 @@
         <w:pStyle w:val="BDlentelestekstas"/>
       </w:pPr>
       <w:r>
-        <w:t>Table.</w:t>
-      </w:r>
-      <w:r>
-        <w:t xml:space="preserve"> </w:t>
+        <w:t xml:space="preserve">Table. </w:t>
       </w:r>
       <w:r>
         <w:t>2.</w:t>
@@ -13460,7 +13592,13 @@
               <w:pStyle w:val="BDlentelestekstas"/>
             </w:pPr>
             <w:r>
-              <w:t>System shall have clean, convenient and understandable UI</w:t>
+              <w:t>System ha</w:t>
+            </w:r>
+            <w:r>
+              <w:t>s</w:t>
+            </w:r>
+            <w:r>
+              <w:t xml:space="preserve"> clean, convenient and understandable UI</w:t>
             </w:r>
           </w:p>
         </w:tc>
@@ -13491,7 +13629,13 @@
               <w:pStyle w:val="BDlentelestekstas"/>
             </w:pPr>
             <w:r>
-              <w:t>System shall employ English as it</w:t>
+              <w:t>System employ</w:t>
+            </w:r>
+            <w:r>
+              <w:t>s</w:t>
+            </w:r>
+            <w:r>
+              <w:t xml:space="preserve"> English as it</w:t>
             </w:r>
             <w:r>
               <w:t>s</w:t>
@@ -13528,7 +13672,19 @@
               <w:pStyle w:val="BDlentelestekstas"/>
             </w:pPr>
             <w:r>
-              <w:t>In case application encounters error during the runtime, the user shall be informed in the intuitive way</w:t>
+              <w:t xml:space="preserve">In case application encounters error during the runtime, the user </w:t>
+            </w:r>
+            <w:r>
+              <w:t>is</w:t>
+            </w:r>
+            <w:r>
+              <w:t xml:space="preserve"> informed in </w:t>
+            </w:r>
+            <w:r>
+              <w:t>an</w:t>
+            </w:r>
+            <w:r>
+              <w:t xml:space="preserve"> intuitive way</w:t>
             </w:r>
           </w:p>
         </w:tc>
@@ -13539,10 +13695,7 @@
         <w:pStyle w:val="BDlentelestekstas"/>
       </w:pPr>
       <w:r>
-        <w:t>Table.</w:t>
-      </w:r>
-      <w:r>
-        <w:t xml:space="preserve"> </w:t>
+        <w:t xml:space="preserve">Table. </w:t>
       </w:r>
       <w:r>
         <w:t>2.</w:t>
@@ -13642,10 +13795,13 @@
               <w:pStyle w:val="BDlentelestekstas"/>
             </w:pPr>
             <w:r>
-              <w:t xml:space="preserve">System shall </w:t>
-            </w:r>
-            <w:r>
-              <w:t xml:space="preserve">be built for </w:t>
+              <w:t xml:space="preserve">System </w:t>
+            </w:r>
+            <w:r>
+              <w:t>is</w:t>
+            </w:r>
+            <w:r>
+              <w:t xml:space="preserve"> built for </w:t>
             </w:r>
             <w:r>
               <w:t>W</w:t>
@@ -13688,7 +13844,13 @@
               <w:pStyle w:val="BDlentelestekstas"/>
             </w:pPr>
             <w:r>
-              <w:t>System shall be shipped with all necessary libraries included.</w:t>
+              <w:t xml:space="preserve">System </w:t>
+            </w:r>
+            <w:r>
+              <w:t>is</w:t>
+            </w:r>
+            <w:r>
+              <w:t xml:space="preserve"> shipped with all necessary libraries included.</w:t>
             </w:r>
           </w:p>
         </w:tc>
@@ -13719,7 +13881,13 @@
               <w:pStyle w:val="BDlentelestekstas"/>
             </w:pPr>
             <w:r>
-              <w:t>System performance shall scale according increased complexity of the map</w:t>
+              <w:t>System performance scale</w:t>
+            </w:r>
+            <w:r>
+              <w:t>s</w:t>
+            </w:r>
+            <w:r>
+              <w:t xml:space="preserve"> according increased complexity of the map</w:t>
             </w:r>
           </w:p>
         </w:tc>
@@ -13778,14 +13946,6 @@
         </w:rPr>
         <w:lastRenderedPageBreak/>
         <w:t>Architecture specification</w:t>
-      </w:r>
-    </w:p>
-    <w:p>
-      <w:pPr>
-        <w:pStyle w:val="BDpagrindinistekstas"/>
-      </w:pPr>
-      <w:r>
-        <w:t>Just design ideas (Figma, sketchm,..) static images + what was installed, environment set up (printscreens…)</w:t>
       </w:r>
     </w:p>
     <w:p>
@@ -13980,6 +14140,9 @@
         <w:keepNext/>
       </w:pPr>
       <w:r>
+        <w:rPr>
+          <w:noProof/>
+        </w:rPr>
         <w:lastRenderedPageBreak/>
         <w:drawing>
           <wp:inline distT="0" distB="0" distL="0" distR="0" wp14:anchorId="7E6A2AEC" wp14:editId="15CC8850">
@@ -14070,6 +14233,9 @@
         <w:keepNext/>
       </w:pPr>
       <w:r>
+        <w:rPr>
+          <w:noProof/>
+        </w:rPr>
         <w:drawing>
           <wp:inline distT="0" distB="0" distL="0" distR="0" wp14:anchorId="1FF88C46" wp14:editId="003B2B8D">
             <wp:extent cx="5116830" cy="1924518"/>
@@ -14153,6 +14319,9 @@
         <w:keepNext/>
       </w:pPr>
       <w:r>
+        <w:rPr>
+          <w:noProof/>
+        </w:rPr>
         <w:drawing>
           <wp:inline distT="0" distB="0" distL="0" distR="0" wp14:anchorId="060789EA" wp14:editId="00A3ECAC">
             <wp:extent cx="4640580" cy="2167658"/>
@@ -14233,12 +14402,7 @@
         <w:t>H</w:t>
       </w:r>
       <w:r>
-        <w:t>ub</w:t>
-      </w:r>
-      <w:bookmarkStart w:id="5" w:name="_GoBack"/>
-      <w:bookmarkEnd w:id="5"/>
-      <w:r>
-        <w:t xml:space="preserve"> and requires pulling the repositories. After the pull, files were placed in corresponding </w:t>
+        <w:t xml:space="preserve">ub and requires pulling the repositories. After the pull, files were placed in corresponding </w:t>
       </w:r>
       <w:r>
         <w:t>folders in the dependencies directory and linked in the project’s settings as well.</w:t>
@@ -14253,6 +14417,9 @@
         <w:keepNext/>
       </w:pPr>
       <w:r>
+        <w:rPr>
+          <w:noProof/>
+        </w:rPr>
         <w:lastRenderedPageBreak/>
         <w:drawing>
           <wp:inline distT="0" distB="0" distL="0" distR="0" wp14:anchorId="5422DB92" wp14:editId="16BC8059">
@@ -14574,15 +14741,345 @@
     </w:p>
     <w:p>
       <w:pPr>
+        <w:numPr>
+          <w:ilvl w:val="1"/>
+          <w:numId w:val="5"/>
+        </w:numPr>
+        <w:pBdr>
+          <w:top w:val="nil"/>
+          <w:left w:val="nil"/>
+          <w:bottom w:val="nil"/>
+          <w:right w:val="nil"/>
+          <w:between w:val="nil"/>
+        </w:pBdr>
+        <w:rPr>
+          <w:b/>
+          <w:color w:val="000000"/>
+          <w:sz w:val="28"/>
+          <w:szCs w:val="28"/>
+        </w:rPr>
+      </w:pPr>
+      <w:r>
+        <w:rPr>
+          <w:b/>
+          <w:color w:val="000000"/>
+          <w:sz w:val="28"/>
+          <w:szCs w:val="28"/>
+        </w:rPr>
+        <w:t>Description of practical part</w:t>
+      </w:r>
+    </w:p>
+    <w:p>
+      <w:pPr>
         <w:pStyle w:val="BDpagrindinistekstas"/>
       </w:pPr>
+      <w:r>
+        <w:t>Development of the application during this project will be carried out in multiple steps:</w:t>
+      </w:r>
+    </w:p>
+    <w:p>
+      <w:pPr>
+        <w:numPr>
+          <w:ilvl w:val="2"/>
+          <w:numId w:val="5"/>
+        </w:numPr>
+        <w:pBdr>
+          <w:top w:val="nil"/>
+          <w:left w:val="nil"/>
+          <w:bottom w:val="nil"/>
+          <w:right w:val="nil"/>
+          <w:between w:val="nil"/>
+        </w:pBdr>
+        <w:rPr>
+          <w:color w:val="000000"/>
+          <w:szCs w:val="28"/>
+        </w:rPr>
+      </w:pPr>
+      <w:r>
+        <w:rPr>
+          <w:color w:val="000000"/>
+          <w:szCs w:val="28"/>
+        </w:rPr>
+        <w:t>Setting up of the environment.</w:t>
+      </w:r>
+    </w:p>
+    <w:p>
+      <w:pPr>
+        <w:pStyle w:val="BDpagrindinistekstas"/>
+      </w:pPr>
+      <w:r>
+        <w:t>The IDE of choice is Microsoft Visual Studio, it will be used to write the source code and build the application for windows. Inside this program, all of the dependencies will be linked so that additional libraries will be built along the original source code.</w:t>
+      </w:r>
+    </w:p>
+    <w:p>
+      <w:pPr>
+        <w:pStyle w:val="BDSkyrius1lygio"/>
+        <w:numPr>
+          <w:ilvl w:val="2"/>
+          <w:numId w:val="5"/>
+        </w:numPr>
+        <w:rPr>
+          <w:b w:val="0"/>
+          <w:sz w:val="24"/>
+        </w:rPr>
+      </w:pPr>
+      <w:r>
+        <w:rPr>
+          <w:b w:val="0"/>
+          <w:sz w:val="24"/>
+        </w:rPr>
+        <w:t>Writing</w:t>
+      </w:r>
+      <w:r>
+        <w:rPr>
+          <w:b w:val="0"/>
+          <w:sz w:val="24"/>
+        </w:rPr>
+        <w:t xml:space="preserve"> “Hello World” of computer graphics</w:t>
+      </w:r>
+      <w:r>
+        <w:rPr>
+          <w:b w:val="0"/>
+          <w:sz w:val="24"/>
+        </w:rPr>
+        <w:t>.</w:t>
+      </w:r>
+    </w:p>
+    <w:p>
+      <w:pPr>
+        <w:pStyle w:val="BDpagrindinistekstas"/>
+      </w:pPr>
+      <w:r>
+        <w:t>In computer graphics, an application “Hello World” is a program that is</w:t>
+      </w:r>
+      <w:r>
+        <w:t xml:space="preserve"> creating</w:t>
+      </w:r>
+      <w:r>
+        <w:t xml:space="preserve"> a simple window displaying simple colored triangle</w:t>
+      </w:r>
+      <w:r>
+        <w:t xml:space="preserve"> in the middle</w:t>
+      </w:r>
+      <w:r>
+        <w:t>. This is mildly difficult p</w:t>
+      </w:r>
+      <w:r>
+        <w:t>rocedure as it requires setting up all of the triangle data in GPU-friendly way as well as setting up the window.</w:t>
+      </w:r>
+    </w:p>
+    <w:p>
+      <w:pPr>
+        <w:pStyle w:val="BDSkyrius1lygio"/>
+        <w:numPr>
+          <w:ilvl w:val="2"/>
+          <w:numId w:val="5"/>
+        </w:numPr>
+        <w:rPr>
+          <w:b w:val="0"/>
+          <w:sz w:val="24"/>
+        </w:rPr>
+      </w:pPr>
+      <w:r>
+        <w:rPr>
+          <w:b w:val="0"/>
+          <w:sz w:val="24"/>
+        </w:rPr>
+        <w:lastRenderedPageBreak/>
+        <w:t>Abstracting OpenGL commands into classes</w:t>
+      </w:r>
+      <w:r>
+        <w:rPr>
+          <w:b w:val="0"/>
+          <w:sz w:val="24"/>
+        </w:rPr>
+        <w:t>.</w:t>
+      </w:r>
+    </w:p>
+    <w:p>
+      <w:pPr>
+        <w:pStyle w:val="BDpagrindinistekstas"/>
+      </w:pPr>
+      <w:r>
+        <w:t>This step is necessary to expedite the further development as the source code for simple triangle is already quite clunky, and considering that this project requires hundreds of them, the code will very quickly become unmanageable without this step.</w:t>
+      </w:r>
+    </w:p>
+    <w:p>
+      <w:pPr>
+        <w:pStyle w:val="BDSkyrius1lygio"/>
+        <w:numPr>
+          <w:ilvl w:val="2"/>
+          <w:numId w:val="5"/>
+        </w:numPr>
+        <w:rPr>
+          <w:b w:val="0"/>
+          <w:sz w:val="24"/>
+        </w:rPr>
+      </w:pPr>
+      <w:r>
+        <w:rPr>
+          <w:b w:val="0"/>
+          <w:sz w:val="24"/>
+        </w:rPr>
+        <w:t>Implementing UI</w:t>
+      </w:r>
+      <w:r>
+        <w:rPr>
+          <w:b w:val="0"/>
+          <w:sz w:val="24"/>
+        </w:rPr>
+        <w:t>.</w:t>
+      </w:r>
+    </w:p>
+    <w:p>
+      <w:pPr>
+        <w:pStyle w:val="BDpagrindinistekstas"/>
+      </w:pPr>
+      <w:r>
+        <w:t xml:space="preserve">UI for this application was developed using </w:t>
+      </w:r>
       <w:proofErr w:type="spellStart"/>
       <w:r>
-        <w:t>Printscreen</w:t>
+        <w:t>imGUI</w:t>
       </w:r>
       <w:proofErr w:type="spellEnd"/>
       <w:r>
-        <w:t xml:space="preserve"> + description</w:t>
+        <w:t xml:space="preserve"> library for C++ programming language. It is both simple and </w:t>
+      </w:r>
+      <w:r>
+        <w:t>powerful, so it was an easy choice.</w:t>
+      </w:r>
+    </w:p>
+    <w:p>
+      <w:pPr>
+        <w:pStyle w:val="BDSkyrius1lygio"/>
+        <w:numPr>
+          <w:ilvl w:val="2"/>
+          <w:numId w:val="5"/>
+        </w:numPr>
+      </w:pPr>
+      <w:r>
+        <w:rPr>
+          <w:b w:val="0"/>
+          <w:sz w:val="24"/>
+        </w:rPr>
+        <w:t>Developing all of the predetermined features</w:t>
+      </w:r>
+      <w:r>
+        <w:rPr>
+          <w:b w:val="0"/>
+          <w:sz w:val="24"/>
+        </w:rPr>
+        <w:t>.</w:t>
+      </w:r>
+    </w:p>
+    <w:p>
+      <w:pPr>
+        <w:pStyle w:val="BDpagrindinistekstas"/>
+      </w:pPr>
+      <w:r>
+        <w:t xml:space="preserve">The features like painting, asset distribution, terrain generation are written after OpenGL is abstracted into convenient classes and are built upon that foundation. Every interaction of the user with UI or canvas </w:t>
+      </w:r>
+      <w:r>
+        <w:t xml:space="preserve">will be followed by changing or adjusting class members. For </w:t>
+      </w:r>
+      <w:proofErr w:type="gramStart"/>
+      <w:r>
+        <w:t>example</w:t>
+      </w:r>
+      <w:proofErr w:type="gramEnd"/>
+      <w:r>
+        <w:t xml:space="preserve"> class asset will contain position, size, texture etc.</w:t>
+      </w:r>
+    </w:p>
+    <w:p>
+      <w:pPr>
+        <w:pStyle w:val="BDSkyrius1lygio"/>
+        <w:numPr>
+          <w:ilvl w:val="2"/>
+          <w:numId w:val="5"/>
+        </w:numPr>
+      </w:pPr>
+      <w:r>
+        <w:rPr>
+          <w:b w:val="0"/>
+          <w:sz w:val="24"/>
+        </w:rPr>
+        <w:t>Testing</w:t>
+      </w:r>
+      <w:r>
+        <w:rPr>
+          <w:b w:val="0"/>
+          <w:sz w:val="24"/>
+        </w:rPr>
+        <w:t>.</w:t>
+      </w:r>
+    </w:p>
+    <w:p>
+      <w:pPr>
+        <w:pStyle w:val="BDpagrindinistekstas"/>
+      </w:pPr>
+      <w:r>
+        <w:t>During the testing, the developed application will be tested for bugs and usability. Every developed feature must work as expected and will be fixed</w:t>
+      </w:r>
+      <w:r>
+        <w:t xml:space="preserve"> or adjusted</w:t>
+      </w:r>
+      <w:r>
+        <w:t xml:space="preserve"> in case </w:t>
+      </w:r>
+      <w:r>
+        <w:t>i</w:t>
+      </w:r>
+      <w:r>
+        <w:t xml:space="preserve">f some unexpected issues appear. </w:t>
+      </w:r>
+      <w:r>
+        <w:t>The testing stage will also help with understanding the usability of the developed solution.</w:t>
+      </w:r>
+    </w:p>
+    <w:p>
+      <w:pPr>
+        <w:pStyle w:val="BDpagrindinistekstas"/>
+      </w:pPr>
+    </w:p>
+    <w:p>
+      <w:pPr>
+        <w:pStyle w:val="BDpagrindinistekstas"/>
+      </w:pPr>
+    </w:p>
+    <w:p>
+      <w:pPr>
+        <w:pStyle w:val="BDpagrindinistekstas"/>
+      </w:pPr>
+    </w:p>
+    <w:p>
+      <w:pPr>
+        <w:pStyle w:val="BDpagrindinistekstas"/>
+      </w:pPr>
+    </w:p>
+    <w:p>
+      <w:pPr>
+        <w:pStyle w:val="BDpagrindinistekstas"/>
+      </w:pPr>
+    </w:p>
+    <w:p>
+      <w:pPr>
+        <w:rPr>
+          <w:b/>
+          <w:color w:val="000000"/>
+          <w:sz w:val="28"/>
+          <w:szCs w:val="28"/>
+        </w:rPr>
+      </w:pPr>
+      <w:r>
+        <w:rPr>
+          <w:b/>
+          <w:color w:val="000000"/>
+          <w:sz w:val="28"/>
+          <w:szCs w:val="28"/>
+        </w:rPr>
+        <w:br w:type="page"/>
       </w:r>
     </w:p>
     <w:p>
@@ -14612,6 +15109,7 @@
           <w:sz w:val="28"/>
           <w:szCs w:val="28"/>
         </w:rPr>
+        <w:lastRenderedPageBreak/>
         <w:t>Testing</w:t>
       </w:r>
     </w:p>
@@ -14954,7 +15452,6 @@
               <w:ind w:firstLine="0"/>
             </w:pPr>
             <w:r>
-              <w:lastRenderedPageBreak/>
               <w:t>Step No</w:t>
             </w:r>
           </w:p>
@@ -15181,13 +15678,52 @@
       <w:bookmarkEnd w:id="7"/>
       <w:bookmarkEnd w:id="8"/>
       <w:bookmarkEnd w:id="9"/>
-      <w:r>
+    </w:p>
+    <w:p>
+      <w:pPr>
         <w:rPr>
           <w:b/>
           <w:color w:val="000000"/>
           <w:sz w:val="28"/>
           <w:szCs w:val="28"/>
         </w:rPr>
+      </w:pPr>
+      <w:r>
+        <w:rPr>
+          <w:b/>
+          <w:color w:val="000000"/>
+          <w:sz w:val="28"/>
+          <w:szCs w:val="28"/>
+        </w:rPr>
+        <w:br w:type="page"/>
+      </w:r>
+    </w:p>
+    <w:p>
+      <w:pPr>
+        <w:keepNext/>
+        <w:pBdr>
+          <w:top w:val="nil"/>
+          <w:left w:val="nil"/>
+          <w:bottom w:val="nil"/>
+          <w:right w:val="nil"/>
+          <w:between w:val="nil"/>
+        </w:pBdr>
+        <w:ind w:left="720" w:hanging="360"/>
+        <w:rPr>
+          <w:b/>
+          <w:color w:val="000000"/>
+          <w:sz w:val="28"/>
+          <w:szCs w:val="28"/>
+        </w:rPr>
+      </w:pPr>
+      <w:r>
+        <w:rPr>
+          <w:b/>
+          <w:color w:val="000000"/>
+          <w:sz w:val="28"/>
+          <w:szCs w:val="28"/>
+        </w:rPr>
+        <w:lastRenderedPageBreak/>
         <w:t>Conclusions</w:t>
       </w:r>
     </w:p>
@@ -15265,21 +15801,19 @@
         <w:rPr>
           <w:color w:val="000000"/>
         </w:rPr>
-        <w:t xml:space="preserve">proceduralism and allows for minimal customization due to technology </w:t>
-      </w:r>
-      <w:proofErr w:type="gramStart"/>
-      <w:r>
-        <w:rPr>
-          <w:color w:val="000000"/>
-        </w:rPr>
-        <w:t>its</w:t>
-      </w:r>
-      <w:proofErr w:type="gramEnd"/>
-      <w:r>
-        <w:rPr>
-          <w:color w:val="000000"/>
-        </w:rPr>
-        <w:t xml:space="preserve"> built on and other lacks automation and the quality of the output largely dependent on user.</w:t>
+        <w:t>proceduralism and allows for minimal customization due to technology it</w:t>
+      </w:r>
+      <w:r>
+        <w:rPr>
+          <w:color w:val="000000"/>
+        </w:rPr>
+        <w:t>’</w:t>
+      </w:r>
+      <w:r>
+        <w:rPr>
+          <w:color w:val="000000"/>
+        </w:rPr>
+        <w:t>s built on and other lacks automation and the quality of the output largely dependent on user.</w:t>
       </w:r>
       <w:r>
         <w:rPr>
@@ -15337,6 +15871,141 @@
           <w:color w:val="000000"/>
         </w:rPr>
       </w:pPr>
+      <w:r>
+        <w:rPr>
+          <w:color w:val="000000"/>
+        </w:rPr>
+        <w:t>Modeling stage allowed to determine main use cases and sequence flow, which has helped to greatly reduce the development time by setting explicit targets.</w:t>
+      </w:r>
+      <w:r>
+        <w:rPr>
+          <w:color w:val="000000"/>
+        </w:rPr>
+        <w:t xml:space="preserve"> The use cases include picking the brush type from the pre-defined set, painting on the canvas with it, saving </w:t>
+      </w:r>
+      <w:r>
+        <w:rPr>
+          <w:color w:val="000000"/>
+        </w:rPr>
+        <w:t xml:space="preserve">the result into a file and changing map style by adjusting colors and </w:t>
+      </w:r>
+      <w:r>
+        <w:rPr>
+          <w:color w:val="000000"/>
+        </w:rPr>
+        <w:t xml:space="preserve">asset </w:t>
+      </w:r>
+      <w:r>
+        <w:rPr>
+          <w:color w:val="000000"/>
+        </w:rPr>
+        <w:t>textures.</w:t>
+      </w:r>
+      <w:r>
+        <w:rPr>
+          <w:color w:val="000000"/>
+        </w:rPr>
+        <w:t xml:space="preserve"> The sequence diagram helped to determine how the data flows in the system and what steps have to be executed to achieve desired functionality. Furthermore, the functionality and</w:t>
+      </w:r>
+      <w:r>
+        <w:rPr>
+          <w:color w:val="000000"/>
+        </w:rPr>
+        <w:t xml:space="preserve"> appearance were described even more precise with description of functional and non-functional requirements. That allowed to solidify the scope of the project</w:t>
+      </w:r>
+      <w:r>
+        <w:rPr>
+          <w:color w:val="000000"/>
+        </w:rPr>
+        <w:t xml:space="preserve"> and</w:t>
+      </w:r>
+      <w:r>
+        <w:rPr>
+          <w:color w:val="000000"/>
+        </w:rPr>
+        <w:t xml:space="preserve"> clarify </w:t>
+      </w:r>
+      <w:r>
+        <w:rPr>
+          <w:color w:val="000000"/>
+        </w:rPr>
+        <w:t>the prioritization of features</w:t>
+      </w:r>
+      <w:r>
+        <w:rPr>
+          <w:color w:val="000000"/>
+        </w:rPr>
+        <w:t xml:space="preserve"> development process.</w:t>
+      </w:r>
+    </w:p>
+    <w:p>
+      <w:pPr>
+        <w:numPr>
+          <w:ilvl w:val="0"/>
+          <w:numId w:val="3"/>
+        </w:numPr>
+        <w:pBdr>
+          <w:top w:val="nil"/>
+          <w:left w:val="nil"/>
+          <w:bottom w:val="nil"/>
+          <w:right w:val="nil"/>
+          <w:between w:val="nil"/>
+        </w:pBdr>
+        <w:jc w:val="both"/>
+        <w:rPr>
+          <w:color w:val="000000"/>
+        </w:rPr>
+      </w:pPr>
+      <w:r>
+        <w:rPr>
+          <w:color w:val="000000"/>
+        </w:rPr>
+        <w:t>Development stage was centered around developing the application structure, figuring out the internal operation logic and implementing all of the determined features.</w:t>
+      </w:r>
+      <w:r>
+        <w:rPr>
+          <w:color w:val="000000"/>
+        </w:rPr>
+        <w:t xml:space="preserve"> During this stage some functionality was proved to be easier than others in its development, which resulted in additional time spent on implementation of such functions.</w:t>
+      </w:r>
+      <w:r>
+        <w:rPr>
+          <w:color w:val="000000"/>
+        </w:rPr>
+        <w:t xml:space="preserve"> Since the application is revolving around the ability to paint with different brushes, additional attention was dedicated to implementing this function.</w:t>
+      </w:r>
+    </w:p>
+    <w:p>
+      <w:pPr>
+        <w:numPr>
+          <w:ilvl w:val="0"/>
+          <w:numId w:val="3"/>
+        </w:numPr>
+        <w:pBdr>
+          <w:top w:val="nil"/>
+          <w:left w:val="nil"/>
+          <w:bottom w:val="nil"/>
+          <w:right w:val="nil"/>
+          <w:between w:val="nil"/>
+        </w:pBdr>
+        <w:jc w:val="both"/>
+        <w:rPr>
+          <w:color w:val="000000"/>
+        </w:rPr>
+      </w:pPr>
+      <w:r>
+        <w:rPr>
+          <w:color w:val="000000"/>
+        </w:rPr>
+        <w:t xml:space="preserve">Testing stage of the development of this project allowed to evaluate the developed application and iron out any kind of issues that would potentially hurt the user experience. </w:t>
+      </w:r>
+      <w:r>
+        <w:rPr>
+          <w:color w:val="000000"/>
+        </w:rPr>
+        <w:lastRenderedPageBreak/>
+        <w:t>During this stage the application went through comprehensive testing of all its features and use cases, which allowed to uncover some minor problems that consequently were resolved by updating the source code.</w:t>
+      </w:r>
     </w:p>
     <w:p>
       <w:pPr>
@@ -17333,92 +18002,119 @@
   <w:abstractNum w:abstractNumId="3" w15:restartNumberingAfterBreak="0">
     <w:nsid w:val="5D4D2586"/>
     <w:multiLevelType w:val="multilevel"/>
-    <w:tmpl w:val="6882A2FA"/>
+    <w:tmpl w:val="540CD9DE"/>
     <w:lvl w:ilvl="0">
       <w:start w:val="1"/>
       <w:numFmt w:val="decimal"/>
-      <w:pStyle w:val="BDSkyrius1lygio"/>
       <w:lvlText w:val="%1."/>
       <w:lvlJc w:val="left"/>
       <w:pPr>
-        <w:ind w:left="1440" w:hanging="360"/>
-      </w:pPr>
+        <w:ind w:left="360" w:hanging="360"/>
+      </w:pPr>
+      <w:rPr>
+        <w:b/>
+        <w:i w:val="0"/>
+        <w:smallCaps w:val="0"/>
+        <w:strike w:val="0"/>
+        <w:color w:val="000000"/>
+        <w:u w:val="none"/>
+        <w:vertAlign w:val="baseline"/>
+      </w:rPr>
     </w:lvl>
     <w:lvl w:ilvl="1">
       <w:start w:val="1"/>
-      <w:numFmt w:val="lowerLetter"/>
-      <w:pStyle w:val="BDSkyrius2lygio"/>
-      <w:lvlText w:val="%2."/>
+      <w:numFmt w:val="decimal"/>
+      <w:lvlText w:val="%1.%2."/>
       <w:lvlJc w:val="left"/>
       <w:pPr>
-        <w:ind w:left="2160" w:hanging="360"/>
-      </w:pPr>
+        <w:ind w:left="792" w:hanging="432"/>
+      </w:pPr>
+      <w:rPr>
+        <w:b/>
+        <w:i w:val="0"/>
+        <w:smallCaps w:val="0"/>
+        <w:strike w:val="0"/>
+        <w:color w:val="000000"/>
+        <w:u w:val="none"/>
+        <w:vertAlign w:val="baseline"/>
+      </w:rPr>
     </w:lvl>
     <w:lvl w:ilvl="2">
       <w:start w:val="1"/>
-      <w:numFmt w:val="lowerRoman"/>
-      <w:pStyle w:val="BDSkyrius3lygio"/>
-      <w:lvlText w:val="%3."/>
-      <w:lvlJc w:val="right"/>
-      <w:pPr>
-        <w:ind w:left="2880" w:hanging="180"/>
-      </w:pPr>
+      <w:numFmt w:val="decimal"/>
+      <w:lvlText w:val="%1.%2.%3."/>
+      <w:lvlJc w:val="left"/>
+      <w:pPr>
+        <w:ind w:left="1224" w:hanging="504"/>
+      </w:pPr>
+      <w:rPr>
+        <w:b w:val="0"/>
+        <w:i/>
+      </w:rPr>
     </w:lvl>
     <w:lvl w:ilvl="3">
       <w:start w:val="1"/>
-      <w:numFmt w:val="decimal"/>
-      <w:pStyle w:val="BDpriedoSkyrius1lygio"/>
-      <w:lvlText w:val="%4."/>
+      <w:numFmt w:val="bullet"/>
+      <w:lvlText w:val=""/>
       <w:lvlJc w:val="left"/>
       <w:pPr>
-        <w:ind w:left="3600" w:hanging="360"/>
-      </w:pPr>
+        <w:ind w:left="1728" w:hanging="648"/>
+      </w:pPr>
+      <w:rPr>
+        <w:rFonts w:ascii="Symbol" w:hAnsi="Symbol" w:hint="default"/>
+      </w:rPr>
     </w:lvl>
     <w:lvl w:ilvl="4">
       <w:start w:val="1"/>
-      <w:numFmt w:val="lowerLetter"/>
-      <w:pStyle w:val="BDpaveiklsiukopavadinimas"/>
-      <w:lvlText w:val="%5."/>
+      <w:numFmt w:val="decimal"/>
+      <w:lvlText w:val="%1.%2.%3.%4.%5."/>
       <w:lvlJc w:val="left"/>
       <w:pPr>
-        <w:ind w:left="4320" w:hanging="360"/>
-      </w:pPr>
+        <w:ind w:left="2232" w:hanging="792"/>
+      </w:pPr>
+      <w:rPr>
+        <w:b/>
+        <w:i/>
+      </w:rPr>
     </w:lvl>
     <w:lvl w:ilvl="5">
       <w:start w:val="1"/>
-      <w:numFmt w:val="lowerRoman"/>
-      <w:pStyle w:val="BDlentelespavadinimas"/>
-      <w:lvlText w:val="%6."/>
-      <w:lvlJc w:val="right"/>
-      <w:pPr>
-        <w:ind w:left="5040" w:hanging="180"/>
-      </w:pPr>
+      <w:numFmt w:val="decimal"/>
+      <w:lvlText w:val="%1.%2.%3.%4.%5.%6."/>
+      <w:lvlJc w:val="left"/>
+      <w:pPr>
+        <w:ind w:left="2736" w:hanging="936"/>
+      </w:pPr>
+      <w:rPr>
+        <w:b/>
+        <w:i/>
+      </w:rPr>
     </w:lvl>
     <w:lvl w:ilvl="6">
       <w:start w:val="1"/>
       <w:numFmt w:val="decimal"/>
-      <w:lvlText w:val="%7."/>
+      <w:lvlText w:val="%1.%2.%3.%4.%5.%6.%7."/>
       <w:lvlJc w:val="left"/>
       <w:pPr>
-        <w:ind w:left="5760" w:hanging="360"/>
+        <w:ind w:left="3240" w:hanging="1080"/>
       </w:pPr>
     </w:lvl>
     <w:lvl w:ilvl="7">
       <w:start w:val="1"/>
-      <w:numFmt w:val="lowerLetter"/>
-      <w:lvlText w:val="%8."/>
+      <w:numFmt w:val="decimal"/>
+      <w:lvlText w:val="%1.%2.%3.%4.%5.%6.%7.%8."/>
       <w:lvlJc w:val="left"/>
       <w:pPr>
-        <w:ind w:left="6480" w:hanging="360"/>
+        <w:ind w:left="3744" w:hanging="1224"/>
       </w:pPr>
     </w:lvl>
     <w:lvl w:ilvl="8">
       <w:start w:val="1"/>
-      <w:numFmt w:val="lowerRoman"/>
-      <w:lvlText w:val="%9."/>
-      <w:lvlJc w:val="right"/>
-      <w:pPr>
-        <w:ind w:left="7200" w:hanging="180"/>
+      <w:numFmt w:val="decimal"/>
+      <w:lvlText w:val="%1.%2.%3.%4.%5.%6.%7.%8.%9."/>
+      <w:lvlJc w:val="left"/>
+      <w:pPr>
+        <w:ind w:left="4320" w:hanging="1440"/>
       </w:pPr>
     </w:lvl>
   </w:abstractNum>
@@ -17765,6 +18461,156 @@
   </w:num>
   <w:num w:numId="7">
     <w:abstractNumId w:val="2"/>
+  </w:num>
+  <w:num w:numId="8">
+    <w:abstractNumId w:val="3"/>
+    <w:lvlOverride w:ilvl="0">
+      <w:startOverride w:val="1"/>
+    </w:lvlOverride>
+    <w:lvlOverride w:ilvl="1">
+      <w:startOverride w:val="1"/>
+    </w:lvlOverride>
+    <w:lvlOverride w:ilvl="2">
+      <w:startOverride w:val="1"/>
+    </w:lvlOverride>
+    <w:lvlOverride w:ilvl="3">
+      <w:startOverride w:val="1"/>
+    </w:lvlOverride>
+    <w:lvlOverride w:ilvl="4">
+      <w:startOverride w:val="1"/>
+    </w:lvlOverride>
+    <w:lvlOverride w:ilvl="5">
+      <w:startOverride w:val="1"/>
+    </w:lvlOverride>
+    <w:lvlOverride w:ilvl="6">
+      <w:startOverride w:val="1"/>
+    </w:lvlOverride>
+    <w:lvlOverride w:ilvl="7">
+      <w:startOverride w:val="1"/>
+    </w:lvlOverride>
+    <w:lvlOverride w:ilvl="8">
+      <w:startOverride w:val="1"/>
+    </w:lvlOverride>
+  </w:num>
+  <w:num w:numId="9">
+    <w:abstractNumId w:val="3"/>
+    <w:lvlOverride w:ilvl="0">
+      <w:startOverride w:val="1"/>
+    </w:lvlOverride>
+    <w:lvlOverride w:ilvl="1">
+      <w:startOverride w:val="1"/>
+    </w:lvlOverride>
+    <w:lvlOverride w:ilvl="2">
+      <w:startOverride w:val="1"/>
+    </w:lvlOverride>
+    <w:lvlOverride w:ilvl="3">
+      <w:startOverride w:val="1"/>
+    </w:lvlOverride>
+    <w:lvlOverride w:ilvl="4">
+      <w:startOverride w:val="1"/>
+    </w:lvlOverride>
+    <w:lvlOverride w:ilvl="5">
+      <w:startOverride w:val="1"/>
+    </w:lvlOverride>
+    <w:lvlOverride w:ilvl="6">
+      <w:startOverride w:val="1"/>
+    </w:lvlOverride>
+    <w:lvlOverride w:ilvl="7">
+      <w:startOverride w:val="1"/>
+    </w:lvlOverride>
+    <w:lvlOverride w:ilvl="8">
+      <w:startOverride w:val="1"/>
+    </w:lvlOverride>
+  </w:num>
+  <w:num w:numId="10">
+    <w:abstractNumId w:val="3"/>
+    <w:lvlOverride w:ilvl="0">
+      <w:startOverride w:val="1"/>
+    </w:lvlOverride>
+    <w:lvlOverride w:ilvl="1">
+      <w:startOverride w:val="1"/>
+    </w:lvlOverride>
+    <w:lvlOverride w:ilvl="2">
+      <w:startOverride w:val="1"/>
+    </w:lvlOverride>
+    <w:lvlOverride w:ilvl="3">
+      <w:startOverride w:val="1"/>
+    </w:lvlOverride>
+    <w:lvlOverride w:ilvl="4">
+      <w:startOverride w:val="1"/>
+    </w:lvlOverride>
+    <w:lvlOverride w:ilvl="5">
+      <w:startOverride w:val="1"/>
+    </w:lvlOverride>
+    <w:lvlOverride w:ilvl="6">
+      <w:startOverride w:val="1"/>
+    </w:lvlOverride>
+    <w:lvlOverride w:ilvl="7">
+      <w:startOverride w:val="1"/>
+    </w:lvlOverride>
+    <w:lvlOverride w:ilvl="8">
+      <w:startOverride w:val="1"/>
+    </w:lvlOverride>
+  </w:num>
+  <w:num w:numId="11">
+    <w:abstractNumId w:val="3"/>
+    <w:lvlOverride w:ilvl="0">
+      <w:startOverride w:val="1"/>
+    </w:lvlOverride>
+    <w:lvlOverride w:ilvl="1">
+      <w:startOverride w:val="1"/>
+    </w:lvlOverride>
+    <w:lvlOverride w:ilvl="2">
+      <w:startOverride w:val="1"/>
+    </w:lvlOverride>
+    <w:lvlOverride w:ilvl="3">
+      <w:startOverride w:val="1"/>
+    </w:lvlOverride>
+    <w:lvlOverride w:ilvl="4">
+      <w:startOverride w:val="1"/>
+    </w:lvlOverride>
+    <w:lvlOverride w:ilvl="5">
+      <w:startOverride w:val="1"/>
+    </w:lvlOverride>
+    <w:lvlOverride w:ilvl="6">
+      <w:startOverride w:val="1"/>
+    </w:lvlOverride>
+    <w:lvlOverride w:ilvl="7">
+      <w:startOverride w:val="1"/>
+    </w:lvlOverride>
+    <w:lvlOverride w:ilvl="8">
+      <w:startOverride w:val="1"/>
+    </w:lvlOverride>
+  </w:num>
+  <w:num w:numId="12">
+    <w:abstractNumId w:val="3"/>
+    <w:lvlOverride w:ilvl="0">
+      <w:startOverride w:val="1"/>
+    </w:lvlOverride>
+    <w:lvlOverride w:ilvl="1">
+      <w:startOverride w:val="1"/>
+    </w:lvlOverride>
+    <w:lvlOverride w:ilvl="2">
+      <w:startOverride w:val="1"/>
+    </w:lvlOverride>
+    <w:lvlOverride w:ilvl="3">
+      <w:startOverride w:val="1"/>
+    </w:lvlOverride>
+    <w:lvlOverride w:ilvl="4">
+      <w:startOverride w:val="1"/>
+    </w:lvlOverride>
+    <w:lvlOverride w:ilvl="5">
+      <w:startOverride w:val="1"/>
+    </w:lvlOverride>
+    <w:lvlOverride w:ilvl="6">
+      <w:startOverride w:val="1"/>
+    </w:lvlOverride>
+    <w:lvlOverride w:ilvl="7">
+      <w:startOverride w:val="1"/>
+    </w:lvlOverride>
+    <w:lvlOverride w:ilvl="8">
+      <w:startOverride w:val="1"/>
+    </w:lvlOverride>
   </w:num>
 </w:numbering>
 </file>
@@ -18973,7 +19819,7 @@
     <w:rsid w:val="00DB0B1A"/>
     <w:pPr>
       <w:numPr>
-        <w:numId w:val="1"/>
+        <w:numId w:val="0"/>
       </w:numPr>
       <w:spacing w:after="120"/>
       <w:jc w:val="left"/>
@@ -18989,7 +19835,8 @@
     <w:rsid w:val="002A3224"/>
     <w:pPr>
       <w:numPr>
-        <w:numId w:val="1"/>
+        <w:ilvl w:val="0"/>
+        <w:numId w:val="0"/>
       </w:numPr>
       <w:spacing w:after="120"/>
       <w:jc w:val="left"/>
@@ -19005,7 +19852,8 @@
     <w:rsid w:val="00DB0B1A"/>
     <w:pPr>
       <w:numPr>
-        <w:numId w:val="1"/>
+        <w:ilvl w:val="0"/>
+        <w:numId w:val="0"/>
       </w:numPr>
       <w:spacing w:after="120"/>
       <w:jc w:val="left"/>
@@ -19051,10 +19899,6 @@
     <w:rsid w:val="00B12AF2"/>
     <w:pPr>
       <w:keepNext w:val="0"/>
-      <w:numPr>
-        <w:ilvl w:val="4"/>
-        <w:numId w:val="1"/>
-      </w:numPr>
       <w:spacing w:line="360" w:lineRule="auto"/>
     </w:pPr>
     <w:rPr>
@@ -19081,10 +19925,6 @@
     <w:rsid w:val="006554F6"/>
     <w:pPr>
       <w:keepNext/>
-      <w:numPr>
-        <w:ilvl w:val="5"/>
-        <w:numId w:val="1"/>
-      </w:numPr>
       <w:spacing w:after="0" w:line="240" w:lineRule="auto"/>
     </w:pPr>
     <w:rPr>
@@ -19155,8 +19995,8 @@
     <w:rsid w:val="00000733"/>
     <w:pPr>
       <w:numPr>
-        <w:ilvl w:val="3"/>
-        <w:numId w:val="1"/>
+        <w:ilvl w:val="0"/>
+        <w:numId w:val="0"/>
       </w:numPr>
       <w:spacing w:after="120"/>
       <w:jc w:val="left"/>

--- a/Bachelor_Thesis_Dmytro_Teplov.docx
+++ b/Bachelor_Thesis_Dmytro_Teplov.docx
@@ -1504,10 +1504,16 @@
               <w:rPr>
                 <w:color w:val="000000"/>
               </w:rPr>
-              <w:t xml:space="preserve"> Radzivilov</w:t>
-            </w:r>
-            <w:bookmarkStart w:id="0" w:name="_GoBack"/>
-            <w:bookmarkEnd w:id="0"/>
+              <w:t xml:space="preserve"> </w:t>
+            </w:r>
+            <w:proofErr w:type="spellStart"/>
+            <w:r>
+              <w:rPr>
+                <w:color w:val="000000"/>
+              </w:rPr>
+              <w:t>Radzivilov</w:t>
+            </w:r>
+            <w:proofErr w:type="spellEnd"/>
           </w:p>
         </w:tc>
         <w:tc>
@@ -2778,8 +2784,8 @@
                 <w:szCs w:val="22"/>
               </w:rPr>
             </w:pPr>
-            <w:bookmarkStart w:id="1" w:name="_heading=h.gjdgxs" w:colFirst="0" w:colLast="0"/>
-            <w:bookmarkEnd w:id="1"/>
+            <w:bookmarkStart w:id="0" w:name="_heading=h.gjdgxs" w:colFirst="0" w:colLast="0"/>
+            <w:bookmarkEnd w:id="0"/>
             <w:proofErr w:type="spellStart"/>
             <w:r>
               <w:rPr>
@@ -7844,8 +7850,8 @@
           <w:szCs w:val="28"/>
         </w:rPr>
       </w:pPr>
-      <w:bookmarkStart w:id="2" w:name="_heading=h.30j0zll" w:colFirst="0" w:colLast="0"/>
-      <w:bookmarkEnd w:id="2"/>
+      <w:bookmarkStart w:id="1" w:name="_heading=h.30j0zll" w:colFirst="0" w:colLast="0"/>
+      <w:bookmarkEnd w:id="1"/>
       <w:r>
         <w:rPr>
           <w:b/>
@@ -8206,10 +8212,10 @@
           <w:szCs w:val="28"/>
         </w:rPr>
       </w:pPr>
-      <w:bookmarkStart w:id="3" w:name="_heading=h.1fob9te" w:colFirst="0" w:colLast="0"/>
-      <w:bookmarkStart w:id="4" w:name="_heading=h.3znysh7" w:colFirst="0" w:colLast="0"/>
+      <w:bookmarkStart w:id="2" w:name="_heading=h.1fob9te" w:colFirst="0" w:colLast="0"/>
+      <w:bookmarkStart w:id="3" w:name="_heading=h.3znysh7" w:colFirst="0" w:colLast="0"/>
+      <w:bookmarkEnd w:id="2"/>
       <w:bookmarkEnd w:id="3"/>
-      <w:bookmarkEnd w:id="4"/>
       <w:r>
         <w:rPr>
           <w:b/>
@@ -10415,8 +10421,8 @@
           <w:szCs w:val="28"/>
         </w:rPr>
       </w:pPr>
-      <w:bookmarkStart w:id="5" w:name="_heading=h.1t3h5sf" w:colFirst="0" w:colLast="0"/>
-      <w:bookmarkEnd w:id="5"/>
+      <w:bookmarkStart w:id="4" w:name="_heading=h.1t3h5sf" w:colFirst="0" w:colLast="0"/>
+      <w:bookmarkEnd w:id="4"/>
       <w:r>
         <w:rPr>
           <w:b/>
@@ -14013,19 +14019,10 @@
         <w:t xml:space="preserve">Figure </w:t>
       </w:r>
       <w:r>
-        <w:fldChar w:fldCharType="begin"/>
-      </w:r>
-      <w:r>
-        <w:instrText xml:space="preserve"> SEQ Figure \* ARABIC </w:instrText>
-      </w:r>
-      <w:r>
-        <w:fldChar w:fldCharType="separate"/>
-      </w:r>
-      <w:r>
-        <w:t>2</w:t>
-      </w:r>
-      <w:r>
-        <w:fldChar w:fldCharType="end"/>
+        <w:rPr>
+          <w:lang w:val="uk-UA"/>
+        </w:rPr>
+        <w:t>3.1</w:t>
       </w:r>
       <w:r>
         <w:t xml:space="preserve"> User interface mockup</w:t>
@@ -14204,6 +14201,12 @@
         <w:fldChar w:fldCharType="end"/>
       </w:r>
       <w:r>
+        <w:rPr>
+          <w:lang w:val="uk-UA"/>
+        </w:rPr>
+        <w:t>.2</w:t>
+      </w:r>
+      <w:r>
         <w:t xml:space="preserve"> GLFW official web site.</w:t>
       </w:r>
     </w:p>
@@ -14281,19 +14284,10 @@
         <w:t xml:space="preserve">Figure </w:t>
       </w:r>
       <w:r>
-        <w:fldChar w:fldCharType="begin"/>
-      </w:r>
-      <w:r>
-        <w:instrText xml:space="preserve"> SEQ Figure \* ARABIC </w:instrText>
-      </w:r>
-      <w:r>
-        <w:fldChar w:fldCharType="separate"/>
-      </w:r>
-      <w:r>
-        <w:t>4</w:t>
-      </w:r>
-      <w:r>
-        <w:fldChar w:fldCharType="end"/>
+        <w:rPr>
+          <w:lang w:val="uk-UA"/>
+        </w:rPr>
+        <w:t>3.3</w:t>
       </w:r>
       <w:r>
         <w:t xml:space="preserve"> Official web site for GLEW</w:t>
@@ -14367,19 +14361,10 @@
         <w:t xml:space="preserve">Figure </w:t>
       </w:r>
       <w:r>
-        <w:fldChar w:fldCharType="begin"/>
-      </w:r>
-      <w:r>
-        <w:instrText xml:space="preserve"> SEQ Figure \* ARABIC </w:instrText>
-      </w:r>
-      <w:r>
-        <w:fldChar w:fldCharType="separate"/>
-      </w:r>
-      <w:r>
-        <w:t>5</w:t>
-      </w:r>
-      <w:r>
-        <w:fldChar w:fldCharType="end"/>
+        <w:rPr>
+          <w:lang w:val="uk-UA"/>
+        </w:rPr>
+        <w:t>3.4</w:t>
       </w:r>
       <w:r>
         <w:t xml:space="preserve"> included directories for project.</w:t>
@@ -14466,20 +14451,13 @@
         <w:t xml:space="preserve">Figure </w:t>
       </w:r>
       <w:r>
-        <w:fldChar w:fldCharType="begin"/>
-      </w:r>
-      <w:r>
-        <w:instrText xml:space="preserve"> SEQ Figure \* ARABIC </w:instrText>
-      </w:r>
-      <w:r>
-        <w:fldChar w:fldCharType="separate"/>
-      </w:r>
-      <w:r>
-        <w:t>6</w:t>
-      </w:r>
-      <w:r>
-        <w:fldChar w:fldCharType="end"/>
-      </w:r>
+        <w:rPr>
+          <w:lang w:val="uk-UA"/>
+        </w:rPr>
+        <w:t>3.5</w:t>
+      </w:r>
+      <w:bookmarkStart w:id="5" w:name="_GoBack"/>
+      <w:bookmarkEnd w:id="5"/>
       <w:r>
         <w:t xml:space="preserve"> </w:t>
       </w:r>
